--- a/CTF/CTF_Writeup.docx
+++ b/CTF/CTF_Writeup.docx
@@ -62,10 +62,7 @@
     <w:p/>
     <w:p>
       <w:r>
-        <w:t xml:space="preserve">How did </w:t>
-      </w:r>
-      <w:r>
-        <w:t>you gain access to the target?</w:t>
+        <w:t>How did you gain access to the target?</w:t>
       </w:r>
     </w:p>
     <w:p>
@@ -89,10 +86,7 @@
         </w:numPr>
       </w:pPr>
       <w:r>
-        <w:t>If you used an exploit against a computer, list the vulnerabilities you used and what tool you used</w:t>
-      </w:r>
-      <w:r>
-        <w:t xml:space="preserve"> to find the vulnerabilities.</w:t>
+        <w:t>If you used an exploit against a computer, list the vulnerabilities you used and what tool you used to find the vulnerabilities.</w:t>
       </w:r>
     </w:p>
     <w:p>
@@ -104,10 +98,7 @@
         </w:numPr>
       </w:pPr>
       <w:r>
-        <w:t>What tool(s) or commands did you</w:t>
-      </w:r>
-      <w:r>
-        <w:t xml:space="preserve"> use to exploit the system? </w:t>
+        <w:t xml:space="preserve">What tool(s) or commands did you use to exploit the system? </w:t>
       </w:r>
     </w:p>
     <w:p>
@@ -122,10 +113,7 @@
     </w:p>
     <w:p>
       <w:r>
-        <w:t>How did</w:t>
-      </w:r>
-      <w:r>
-        <w:t xml:space="preserve"> you find and download flags?</w:t>
+        <w:t>How did you find and download flags?</w:t>
       </w:r>
     </w:p>
     <w:p>
@@ -276,11 +264,9 @@
             <w:pPr>
               <w:jc w:val="center"/>
             </w:pPr>
-            <w:proofErr w:type="spellStart"/>
             <w:r>
               <w:t>bigbangtheory</w:t>
             </w:r>
-            <w:proofErr w:type="spellEnd"/>
           </w:p>
         </w:tc>
       </w:tr>
@@ -293,11 +279,9 @@
             <w:pPr>
               <w:jc w:val="center"/>
             </w:pPr>
-            <w:proofErr w:type="spellStart"/>
             <w:r>
               <w:t>HarryPotter</w:t>
             </w:r>
-            <w:proofErr w:type="spellEnd"/>
           </w:p>
         </w:tc>
         <w:tc>
@@ -330,11 +314,9 @@
             <w:pPr>
               <w:jc w:val="center"/>
             </w:pPr>
-            <w:proofErr w:type="spellStart"/>
             <w:r>
               <w:t>BearGrylls</w:t>
             </w:r>
-            <w:proofErr w:type="spellEnd"/>
           </w:p>
         </w:tc>
         <w:tc>
@@ -795,11 +777,9 @@
             <w:pPr>
               <w:jc w:val="center"/>
             </w:pPr>
-            <w:proofErr w:type="spellStart"/>
             <w:r>
               <w:t>DPatrick</w:t>
             </w:r>
-            <w:proofErr w:type="spellEnd"/>
           </w:p>
         </w:tc>
         <w:tc>
@@ -832,11 +812,9 @@
             <w:pPr>
               <w:jc w:val="center"/>
             </w:pPr>
-            <w:proofErr w:type="spellStart"/>
             <w:r>
               <w:t>JJohnson</w:t>
             </w:r>
-            <w:proofErr w:type="spellEnd"/>
           </w:p>
         </w:tc>
         <w:tc>
@@ -869,11 +847,9 @@
             <w:pPr>
               <w:jc w:val="center"/>
             </w:pPr>
-            <w:proofErr w:type="spellStart"/>
             <w:r>
               <w:t>KKahne</w:t>
             </w:r>
-            <w:proofErr w:type="spellEnd"/>
           </w:p>
         </w:tc>
         <w:tc>
@@ -1186,11 +1162,9 @@
             <w:pPr>
               <w:jc w:val="center"/>
             </w:pPr>
-            <w:proofErr w:type="spellStart"/>
             <w:r>
               <w:t>Pinkfloyd</w:t>
             </w:r>
-            <w:proofErr w:type="spellEnd"/>
           </w:p>
         </w:tc>
         <w:tc>
@@ -2898,7 +2872,6 @@
           <w:u w:val="single"/>
         </w:rPr>
       </w:pPr>
-      <w:proofErr w:type="spellStart"/>
       <w:r>
         <w:rPr>
           <w:b/>
@@ -2906,16 +2879,7 @@
           <w:u w:val="single"/>
         </w:rPr>
         <w:lastRenderedPageBreak/>
-        <w:t>Mitnick</w:t>
-      </w:r>
-      <w:proofErr w:type="spellEnd"/>
-      <w:r>
-        <w:rPr>
-          <w:b/>
-          <w:sz w:val="28"/>
-          <w:u w:val="single"/>
-        </w:rPr>
-        <w:t xml:space="preserve"> Division – 192.168.3.201</w:t>
+        <w:t>Mitnick Division – 192.168.3.201</w:t>
       </w:r>
     </w:p>
     <w:p>
@@ -4119,15 +4083,7 @@
         </w:numPr>
       </w:pPr>
       <w:r>
-        <w:t>You are required to keep a log of</w:t>
-      </w:r>
-      <w:bookmarkStart w:id="0" w:name="_GoBack"/>
-      <w:bookmarkEnd w:id="0"/>
-      <w:r>
-        <w:t xml:space="preserve"> time spent on this assignment and incl</w:t>
-      </w:r>
-      <w:r>
-        <w:t>ude the log in this appendix.</w:t>
+        <w:t>You are required to keep a log of time spent on this assignment and include the log in this appendix.</w:t>
       </w:r>
     </w:p>
     <w:p>
@@ -4139,10 +4095,7 @@
         </w:numPr>
       </w:pPr>
       <w:r>
-        <w:t>How long (in wall clock hours; not man hours) did it take to complete the pr</w:t>
-      </w:r>
-      <w:r>
-        <w:t xml:space="preserve">oject excluding the report? </w:t>
+        <w:t xml:space="preserve">How long (in wall clock hours; not man hours) did it take to complete the project excluding the report? </w:t>
       </w:r>
     </w:p>
     <w:p>
@@ -4154,10 +4107,7 @@
         </w:numPr>
       </w:pPr>
       <w:r>
-        <w:t>How long (in wall clock hours; not man hours) did i</w:t>
-      </w:r>
-      <w:r>
-        <w:t>t take to prepare the report?</w:t>
+        <w:t>How long (in wall clock hours; not man hours) did it take to prepare the report?</w:t>
       </w:r>
     </w:p>
     <w:p>
@@ -4169,10 +4119,7 @@
         </w:numPr>
       </w:pPr>
       <w:r>
-        <w:t>Was it an appropriate length final assignment c</w:t>
-      </w:r>
-      <w:r>
-        <w:t>onsidering the time allotted?</w:t>
+        <w:t>Was it an appropriate length final assignment considering the time allotted?</w:t>
       </w:r>
     </w:p>
     <w:p>
@@ -4184,10 +4131,7 @@
         </w:numPr>
       </w:pPr>
       <w:r>
-        <w:t>What corrections and or improvements do</w:t>
-      </w:r>
-      <w:r>
-        <w:t xml:space="preserve"> you suggest for this project?</w:t>
+        <w:t>What corrections and or improvements do you suggest for this project?</w:t>
       </w:r>
     </w:p>
     <w:p>
@@ -4202,7 +4146,31 @@
         <w:t xml:space="preserve">Please be specific, and if you add new material, give the exact wording/instructions you would give future students in the new project handout.  Feel free to cross out and edit text to make minor corrections/suggestions.  </w:t>
       </w:r>
     </w:p>
-    <w:p/>
+    <w:p>
+      <w:r>
+        <w:br w:type="page"/>
+      </w:r>
+    </w:p>
+    <w:p>
+      <w:r>
+        <w:lastRenderedPageBreak/>
+        <w:t>I’m adding my changes</w:t>
+      </w:r>
+    </w:p>
+    <w:p>
+      <w:pPr>
+        <w:pStyle w:val="ListParagraph"/>
+        <w:numPr>
+          <w:ilvl w:val="2"/>
+          <w:numId w:val="7"/>
+        </w:numPr>
+      </w:pPr>
+      <w:r>
+        <w:t>Micah</w:t>
+      </w:r>
+      <w:bookmarkStart w:id="0" w:name="_GoBack"/>
+      <w:bookmarkEnd w:id="0"/>
+    </w:p>
     <w:sectPr>
       <w:pgSz w:w="12240" w:h="15840"/>
       <w:pgMar w:top="1440" w:right="1440" w:bottom="1440" w:left="1440" w:header="720" w:footer="720" w:gutter="0"/>
@@ -4218,7 +4186,7 @@
   <w:abstractNum w:abstractNumId="0" w15:restartNumberingAfterBreak="0">
     <w:nsid w:val="1D0279C3"/>
     <w:multiLevelType w:val="hybridMultilevel"/>
-    <w:tmpl w:val="FBB289E6"/>
+    <w:tmpl w:val="BD74A97E"/>
     <w:lvl w:ilvl="0" w:tplc="04090001">
       <w:start w:val="1"/>
       <w:numFmt w:val="bullet"/>
@@ -4243,16 +4211,15 @@
         <w:rFonts w:ascii="Courier New" w:hAnsi="Courier New" w:cs="Courier New" w:hint="default"/>
       </w:rPr>
     </w:lvl>
-    <w:lvl w:ilvl="2" w:tplc="04090005" w:tentative="1">
-      <w:start w:val="1"/>
+    <w:lvl w:ilvl="2" w:tplc="D0C228B2">
       <w:numFmt w:val="bullet"/>
-      <w:lvlText w:val=""/>
+      <w:lvlText w:val="-"/>
       <w:lvlJc w:val="left"/>
       <w:pPr>
         <w:ind w:left="2160" w:hanging="360"/>
       </w:pPr>
       <w:rPr>
-        <w:rFonts w:ascii="Wingdings" w:hAnsi="Wingdings" w:hint="default"/>
+        <w:rFonts w:ascii="Calibri" w:eastAsiaTheme="minorHAnsi" w:hAnsi="Calibri" w:cs="Calibri" w:hint="default"/>
       </w:rPr>
     </w:lvl>
     <w:lvl w:ilvl="3" w:tplc="04090001" w:tentative="1">

--- a/CTF/CTF_Writeup.docx
+++ b/CTF/CTF_Writeup.docx
@@ -62,10 +62,7 @@
     <w:p/>
     <w:p>
       <w:r>
-        <w:t xml:space="preserve">How did </w:t>
-      </w:r>
-      <w:r>
-        <w:t>you gain access to the target?</w:t>
+        <w:t>How did you gain access to the target?</w:t>
       </w:r>
     </w:p>
     <w:p>
@@ -89,10 +86,7 @@
         </w:numPr>
       </w:pPr>
       <w:r>
-        <w:t>If you used an exploit against a computer, list the vulnerabilities you used and what tool you used</w:t>
-      </w:r>
-      <w:r>
-        <w:t xml:space="preserve"> to find the vulnerabilities.</w:t>
+        <w:t>If you used an exploit against a computer, list the vulnerabilities you used and what tool you used to find the vulnerabilities.</w:t>
       </w:r>
     </w:p>
     <w:p>
@@ -104,10 +98,7 @@
         </w:numPr>
       </w:pPr>
       <w:r>
-        <w:t>What tool(s) or commands did you</w:t>
-      </w:r>
-      <w:r>
-        <w:t xml:space="preserve"> use to exploit the system? </w:t>
+        <w:t xml:space="preserve">What tool(s) or commands did you use to exploit the system? </w:t>
       </w:r>
     </w:p>
     <w:p>
@@ -122,10 +113,7 @@
     </w:p>
     <w:p>
       <w:r>
-        <w:t>How did</w:t>
-      </w:r>
-      <w:r>
-        <w:t xml:space="preserve"> you find and download flags?</w:t>
+        <w:t>How did you find and download flags?</w:t>
       </w:r>
     </w:p>
     <w:p>
@@ -2300,26 +2288,11 @@
         <w:rPr>
           <w:b/>
           <w:sz w:val="28"/>
+          <w:highlight w:val="yellow"/>
           <w:u w:val="single"/>
         </w:rPr>
         <w:lastRenderedPageBreak/>
-        <w:t>Medical</w:t>
-      </w:r>
-      <w:r>
-        <w:rPr>
-          <w:b/>
-          <w:sz w:val="28"/>
-          <w:u w:val="single"/>
-        </w:rPr>
-        <w:t xml:space="preserve"> Division</w:t>
-      </w:r>
-      <w:r>
-        <w:rPr>
-          <w:b/>
-          <w:sz w:val="28"/>
-          <w:u w:val="single"/>
-        </w:rPr>
-        <w:t xml:space="preserve"> – 172.22.22.1</w:t>
+        <w:t>Medical Division – 172.22.22.1</w:t>
       </w:r>
     </w:p>
     <w:p>
@@ -2331,6 +2304,8 @@
       <w:r>
         <w:t>How did you gain access to the target?</w:t>
       </w:r>
+      <w:bookmarkStart w:id="0" w:name="_GoBack"/>
+      <w:bookmarkEnd w:id="0"/>
     </w:p>
     <w:p>
       <w:pPr>
@@ -4119,15 +4094,7 @@
         </w:numPr>
       </w:pPr>
       <w:r>
-        <w:t>You are required to keep a log of</w:t>
-      </w:r>
-      <w:bookmarkStart w:id="0" w:name="_GoBack"/>
-      <w:bookmarkEnd w:id="0"/>
-      <w:r>
-        <w:t xml:space="preserve"> time spent on this assignment and incl</w:t>
-      </w:r>
-      <w:r>
-        <w:t>ude the log in this appendix.</w:t>
+        <w:t>You are required to keep a log of time spent on this assignment and include the log in this appendix.</w:t>
       </w:r>
     </w:p>
     <w:p>
@@ -4139,10 +4106,7 @@
         </w:numPr>
       </w:pPr>
       <w:r>
-        <w:t>How long (in wall clock hours; not man hours) did it take to complete the pr</w:t>
-      </w:r>
-      <w:r>
-        <w:t xml:space="preserve">oject excluding the report? </w:t>
+        <w:t xml:space="preserve">How long (in wall clock hours; not man hours) did it take to complete the project excluding the report? </w:t>
       </w:r>
     </w:p>
     <w:p>
@@ -4154,10 +4118,7 @@
         </w:numPr>
       </w:pPr>
       <w:r>
-        <w:t>How long (in wall clock hours; not man hours) did i</w:t>
-      </w:r>
-      <w:r>
-        <w:t>t take to prepare the report?</w:t>
+        <w:t>How long (in wall clock hours; not man hours) did it take to prepare the report?</w:t>
       </w:r>
     </w:p>
     <w:p>
@@ -4169,10 +4130,7 @@
         </w:numPr>
       </w:pPr>
       <w:r>
-        <w:t>Was it an appropriate length final assignment c</w:t>
-      </w:r>
-      <w:r>
-        <w:t>onsidering the time allotted?</w:t>
+        <w:t>Was it an appropriate length final assignment considering the time allotted?</w:t>
       </w:r>
     </w:p>
     <w:p>
@@ -4184,10 +4142,7 @@
         </w:numPr>
       </w:pPr>
       <w:r>
-        <w:t>What corrections and or improvements do</w:t>
-      </w:r>
-      <w:r>
-        <w:t xml:space="preserve"> you suggest for this project?</w:t>
+        <w:t>What corrections and or improvements do you suggest for this project?</w:t>
       </w:r>
     </w:p>
     <w:p>

--- a/CTF/CTF_Writeup.docx
+++ b/CTF/CTF_Writeup.docx
@@ -59,7 +59,421 @@
         <w:t xml:space="preserve">How did you find the target? </w:t>
       </w:r>
     </w:p>
-    <w:p/>
+    <w:p>
+      <w:pPr>
+        <w:pStyle w:val="ListParagraph"/>
+        <w:numPr>
+          <w:ilvl w:val="0"/>
+          <w:numId w:val="8"/>
+        </w:numPr>
+      </w:pPr>
+      <w:r>
+        <w:t>After connecting to main.m4i.local, we learned its IP address was 10.1.8.95.  We investigated its Robots.txt page and found the following information:</w:t>
+      </w:r>
+    </w:p>
+    <w:p>
+      <w:pPr>
+        <w:jc w:val="center"/>
+      </w:pPr>
+      <w:r>
+        <w:rPr>
+          <w:rFonts w:ascii="Courier New" w:hAnsi="Courier New" w:cs="Courier New"/>
+          <w:noProof/>
+          <w:color w:val="000000"/>
+        </w:rPr>
+        <w:drawing>
+          <wp:inline distT="0" distB="0" distL="0" distR="0">
+            <wp:extent cx="3743325" cy="971550"/>
+            <wp:effectExtent l="0" t="0" r="9525" b="0"/>
+            <wp:docPr id="3" name="Picture 3" descr="https://lh3.googleusercontent.com/hnww7FdSZlmOB-LLM-AQVkusBrNLjn8PQVZw9g4Nd2hcjA3mCfcs__3ET9qO9rawdnO107OW0fXlRfEJN9ElLqC8e8_UqRxaw4g3OQTE4zpcV5-UrxjTOgLoURNiDdMCGmXwf8n8"/>
+            <wp:cNvGraphicFramePr>
+              <a:graphicFrameLocks xmlns:a="http://schemas.openxmlformats.org/drawingml/2006/main" noChangeAspect="1"/>
+            </wp:cNvGraphicFramePr>
+            <a:graphic xmlns:a="http://schemas.openxmlformats.org/drawingml/2006/main">
+              <a:graphicData uri="http://schemas.openxmlformats.org/drawingml/2006/picture">
+                <pic:pic xmlns:pic="http://schemas.openxmlformats.org/drawingml/2006/picture">
+                  <pic:nvPicPr>
+                    <pic:cNvPr id="0" name="Picture 1" descr="https://lh3.googleusercontent.com/hnww7FdSZlmOB-LLM-AQVkusBrNLjn8PQVZw9g4Nd2hcjA3mCfcs__3ET9qO9rawdnO107OW0fXlRfEJN9ElLqC8e8_UqRxaw4g3OQTE4zpcV5-UrxjTOgLoURNiDdMCGmXwf8n8"/>
+                    <pic:cNvPicPr>
+                      <a:picLocks noChangeAspect="1" noChangeArrowheads="1"/>
+                    </pic:cNvPicPr>
+                  </pic:nvPicPr>
+                  <pic:blipFill>
+                    <a:blip r:embed="rId5">
+                      <a:extLst>
+                        <a:ext uri="{28A0092B-C50C-407E-A947-70E740481C1C}">
+                          <a14:useLocalDpi xmlns:a14="http://schemas.microsoft.com/office/drawing/2010/main" val="0"/>
+                        </a:ext>
+                      </a:extLst>
+                    </a:blip>
+                    <a:srcRect/>
+                    <a:stretch>
+                      <a:fillRect/>
+                    </a:stretch>
+                  </pic:blipFill>
+                  <pic:spPr bwMode="auto">
+                    <a:xfrm>
+                      <a:off x="0" y="0"/>
+                      <a:ext cx="3743325" cy="971550"/>
+                    </a:xfrm>
+                    <a:prstGeom prst="rect">
+                      <a:avLst/>
+                    </a:prstGeom>
+                    <a:noFill/>
+                    <a:ln>
+                      <a:noFill/>
+                    </a:ln>
+                  </pic:spPr>
+                </pic:pic>
+              </a:graphicData>
+            </a:graphic>
+          </wp:inline>
+        </w:drawing>
+      </w:r>
+    </w:p>
+    <w:p>
+      <w:pPr>
+        <w:pStyle w:val="ListParagraph"/>
+        <w:numPr>
+          <w:ilvl w:val="0"/>
+          <w:numId w:val="8"/>
+        </w:numPr>
+      </w:pPr>
+      <w:r>
+        <w:t>The Team-IP-mapping.docx contained the final octet of our target’s IP addresses:</w:t>
+      </w:r>
+    </w:p>
+    <w:p>
+      <w:pPr>
+        <w:jc w:val="center"/>
+      </w:pPr>
+      <w:r>
+        <w:rPr>
+          <w:noProof/>
+        </w:rPr>
+        <w:drawing>
+          <wp:inline distT="0" distB="0" distL="0" distR="0" wp14:anchorId="6E24D456" wp14:editId="1E504415">
+            <wp:extent cx="3082022" cy="3705225"/>
+            <wp:effectExtent l="0" t="0" r="4445" b="0"/>
+            <wp:docPr id="4" name="Picture 4"/>
+            <wp:cNvGraphicFramePr>
+              <a:graphicFrameLocks xmlns:a="http://schemas.openxmlformats.org/drawingml/2006/main" noChangeAspect="1"/>
+            </wp:cNvGraphicFramePr>
+            <a:graphic xmlns:a="http://schemas.openxmlformats.org/drawingml/2006/main">
+              <a:graphicData uri="http://schemas.openxmlformats.org/drawingml/2006/picture">
+                <pic:pic xmlns:pic="http://schemas.openxmlformats.org/drawingml/2006/picture">
+                  <pic:nvPicPr>
+                    <pic:cNvPr id="1" name=""/>
+                    <pic:cNvPicPr/>
+                  </pic:nvPicPr>
+                  <pic:blipFill>
+                    <a:blip r:embed="rId6"/>
+                    <a:stretch>
+                      <a:fillRect/>
+                    </a:stretch>
+                  </pic:blipFill>
+                  <pic:spPr>
+                    <a:xfrm>
+                      <a:off x="0" y="0"/>
+                      <a:ext cx="3086864" cy="3711046"/>
+                    </a:xfrm>
+                    <a:prstGeom prst="rect">
+                      <a:avLst/>
+                    </a:prstGeom>
+                  </pic:spPr>
+                </pic:pic>
+              </a:graphicData>
+            </a:graphic>
+          </wp:inline>
+        </w:drawing>
+      </w:r>
+    </w:p>
+    <w:p>
+      <w:pPr>
+        <w:pStyle w:val="ListParagraph"/>
+        <w:numPr>
+          <w:ilvl w:val="0"/>
+          <w:numId w:val="8"/>
+        </w:numPr>
+      </w:pPr>
+      <w:r>
+        <w:t xml:space="preserve">We then performed an </w:t>
+      </w:r>
+      <w:proofErr w:type="spellStart"/>
+      <w:r>
+        <w:t>nmap</w:t>
+      </w:r>
+      <w:proofErr w:type="spellEnd"/>
+      <w:r>
+        <w:t xml:space="preserve"> scan of the following IP addresses, using the below </w:t>
+      </w:r>
+      <w:proofErr w:type="spellStart"/>
+      <w:r>
+        <w:t>nmap</w:t>
+      </w:r>
+      <w:proofErr w:type="spellEnd"/>
+      <w:r>
+        <w:t xml:space="preserve"> command:  10.1.8.1, 10.1.8.101, 10.1.8.201, &amp; 10.1.8.191</w:t>
+      </w:r>
+    </w:p>
+    <w:p>
+      <w:pPr>
+        <w:jc w:val="center"/>
+      </w:pPr>
+      <w:r>
+        <w:rPr>
+          <w:noProof/>
+        </w:rPr>
+        <mc:AlternateContent>
+          <mc:Choice Requires="wps">
+            <w:drawing>
+              <wp:anchor distT="0" distB="0" distL="114300" distR="114300" simplePos="0" relativeHeight="251661312" behindDoc="0" locked="0" layoutInCell="1" allowOverlap="1" wp14:anchorId="380A1D68" wp14:editId="7716F086">
+                <wp:simplePos x="0" y="0"/>
+                <wp:positionH relativeFrom="column">
+                  <wp:posOffset>1190624</wp:posOffset>
+                </wp:positionH>
+                <wp:positionV relativeFrom="paragraph">
+                  <wp:posOffset>6985</wp:posOffset>
+                </wp:positionV>
+                <wp:extent cx="2505075" cy="228600"/>
+                <wp:effectExtent l="19050" t="19050" r="28575" b="19050"/>
+                <wp:wrapNone/>
+                <wp:docPr id="13" name="Rectangle 13"/>
+                <wp:cNvGraphicFramePr/>
+                <a:graphic xmlns:a="http://schemas.openxmlformats.org/drawingml/2006/main">
+                  <a:graphicData uri="http://schemas.microsoft.com/office/word/2010/wordprocessingShape">
+                    <wps:wsp>
+                      <wps:cNvSpPr/>
+                      <wps:spPr>
+                        <a:xfrm>
+                          <a:off x="0" y="0"/>
+                          <a:ext cx="2505075" cy="228600"/>
+                        </a:xfrm>
+                        <a:prstGeom prst="rect">
+                          <a:avLst/>
+                        </a:prstGeom>
+                        <a:noFill/>
+                        <a:ln w="28575">
+                          <a:solidFill>
+                            <a:srgbClr val="FF0000"/>
+                          </a:solidFill>
+                        </a:ln>
+                      </wps:spPr>
+                      <wps:style>
+                        <a:lnRef idx="2">
+                          <a:schemeClr val="accent1">
+                            <a:shade val="50000"/>
+                          </a:schemeClr>
+                        </a:lnRef>
+                        <a:fillRef idx="1">
+                          <a:schemeClr val="accent1"/>
+                        </a:fillRef>
+                        <a:effectRef idx="0">
+                          <a:schemeClr val="accent1"/>
+                        </a:effectRef>
+                        <a:fontRef idx="minor">
+                          <a:schemeClr val="lt1"/>
+                        </a:fontRef>
+                      </wps:style>
+                      <wps:bodyPr rot="0" spcFirstLastPara="0" vertOverflow="overflow" horzOverflow="overflow" vert="horz" wrap="square" lIns="91440" tIns="45720" rIns="91440" bIns="45720" numCol="1" spcCol="0" rtlCol="0" fromWordArt="0" anchor="ctr" anchorCtr="0" forceAA="0" compatLnSpc="1">
+                        <a:prstTxWarp prst="textNoShape">
+                          <a:avLst/>
+                        </a:prstTxWarp>
+                        <a:noAutofit/>
+                      </wps:bodyPr>
+                    </wps:wsp>
+                  </a:graphicData>
+                </a:graphic>
+                <wp14:sizeRelH relativeFrom="margin">
+                  <wp14:pctWidth>0</wp14:pctWidth>
+                </wp14:sizeRelH>
+                <wp14:sizeRelV relativeFrom="margin">
+                  <wp14:pctHeight>0</wp14:pctHeight>
+                </wp14:sizeRelV>
+              </wp:anchor>
+            </w:drawing>
+          </mc:Choice>
+          <mc:Fallback>
+            <w:pict>
+              <v:rect w14:anchorId="09AE4102" id="Rectangle 13" o:spid="_x0000_s1026" style="position:absolute;margin-left:93.75pt;margin-top:.55pt;width:197.25pt;height:18pt;z-index:251661312;visibility:visible;mso-wrap-style:square;mso-width-percent:0;mso-height-percent:0;mso-wrap-distance-left:9pt;mso-wrap-distance-top:0;mso-wrap-distance-right:9pt;mso-wrap-distance-bottom:0;mso-position-horizontal:absolute;mso-position-horizontal-relative:text;mso-position-vertical:absolute;mso-position-vertical-relative:text;mso-width-percent:0;mso-height-percent:0;mso-width-relative:margin;mso-height-relative:margin;v-text-anchor:middle" o:gfxdata="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" filled="f" strokecolor="red" strokeweight="2.25pt"/>
+            </w:pict>
+          </mc:Fallback>
+        </mc:AlternateContent>
+      </w:r>
+      <w:r>
+        <w:rPr>
+          <w:noProof/>
+        </w:rPr>
+        <w:drawing>
+          <wp:inline distT="0" distB="0" distL="0" distR="0" wp14:anchorId="40618426" wp14:editId="40EF4765">
+            <wp:extent cx="5543550" cy="466725"/>
+            <wp:effectExtent l="0" t="0" r="0" b="9525"/>
+            <wp:docPr id="11" name="Picture 11"/>
+            <wp:cNvGraphicFramePr>
+              <a:graphicFrameLocks xmlns:a="http://schemas.openxmlformats.org/drawingml/2006/main" noChangeAspect="1"/>
+            </wp:cNvGraphicFramePr>
+            <a:graphic xmlns:a="http://schemas.openxmlformats.org/drawingml/2006/main">
+              <a:graphicData uri="http://schemas.openxmlformats.org/drawingml/2006/picture">
+                <pic:pic xmlns:pic="http://schemas.openxmlformats.org/drawingml/2006/picture">
+                  <pic:nvPicPr>
+                    <pic:cNvPr id="1" name=""/>
+                    <pic:cNvPicPr/>
+                  </pic:nvPicPr>
+                  <pic:blipFill>
+                    <a:blip r:embed="rId7"/>
+                    <a:stretch>
+                      <a:fillRect/>
+                    </a:stretch>
+                  </pic:blipFill>
+                  <pic:spPr>
+                    <a:xfrm>
+                      <a:off x="0" y="0"/>
+                      <a:ext cx="5543550" cy="466725"/>
+                    </a:xfrm>
+                    <a:prstGeom prst="rect">
+                      <a:avLst/>
+                    </a:prstGeom>
+                  </pic:spPr>
+                </pic:pic>
+              </a:graphicData>
+            </a:graphic>
+          </wp:inline>
+        </w:drawing>
+      </w:r>
+    </w:p>
+    <w:p>
+      <w:pPr>
+        <w:jc w:val="center"/>
+      </w:pPr>
+      <w:r>
+        <w:rPr>
+          <w:noProof/>
+        </w:rPr>
+        <w:lastRenderedPageBreak/>
+        <mc:AlternateContent>
+          <mc:Choice Requires="wps">
+            <w:drawing>
+              <wp:anchor distT="0" distB="0" distL="114300" distR="114300" simplePos="0" relativeHeight="251659264" behindDoc="0" locked="0" layoutInCell="1" allowOverlap="1">
+                <wp:simplePos x="0" y="0"/>
+                <wp:positionH relativeFrom="column">
+                  <wp:posOffset>-28575</wp:posOffset>
+                </wp:positionH>
+                <wp:positionV relativeFrom="paragraph">
+                  <wp:posOffset>352425</wp:posOffset>
+                </wp:positionV>
+                <wp:extent cx="2247900" cy="495300"/>
+                <wp:effectExtent l="19050" t="19050" r="19050" b="19050"/>
+                <wp:wrapNone/>
+                <wp:docPr id="12" name="Rectangle 12"/>
+                <wp:cNvGraphicFramePr/>
+                <a:graphic xmlns:a="http://schemas.openxmlformats.org/drawingml/2006/main">
+                  <a:graphicData uri="http://schemas.microsoft.com/office/word/2010/wordprocessingShape">
+                    <wps:wsp>
+                      <wps:cNvSpPr/>
+                      <wps:spPr>
+                        <a:xfrm>
+                          <a:off x="0" y="0"/>
+                          <a:ext cx="2247900" cy="495300"/>
+                        </a:xfrm>
+                        <a:prstGeom prst="rect">
+                          <a:avLst/>
+                        </a:prstGeom>
+                        <a:noFill/>
+                        <a:ln w="28575">
+                          <a:solidFill>
+                            <a:srgbClr val="FF0000"/>
+                          </a:solidFill>
+                        </a:ln>
+                      </wps:spPr>
+                      <wps:style>
+                        <a:lnRef idx="2">
+                          <a:schemeClr val="accent1">
+                            <a:shade val="50000"/>
+                          </a:schemeClr>
+                        </a:lnRef>
+                        <a:fillRef idx="1">
+                          <a:schemeClr val="accent1"/>
+                        </a:fillRef>
+                        <a:effectRef idx="0">
+                          <a:schemeClr val="accent1"/>
+                        </a:effectRef>
+                        <a:fontRef idx="minor">
+                          <a:schemeClr val="lt1"/>
+                        </a:fontRef>
+                      </wps:style>
+                      <wps:bodyPr rot="0" spcFirstLastPara="0" vertOverflow="overflow" horzOverflow="overflow" vert="horz" wrap="square" lIns="91440" tIns="45720" rIns="91440" bIns="45720" numCol="1" spcCol="0" rtlCol="0" fromWordArt="0" anchor="ctr" anchorCtr="0" forceAA="0" compatLnSpc="1">
+                        <a:prstTxWarp prst="textNoShape">
+                          <a:avLst/>
+                        </a:prstTxWarp>
+                        <a:noAutofit/>
+                      </wps:bodyPr>
+                    </wps:wsp>
+                  </a:graphicData>
+                </a:graphic>
+              </wp:anchor>
+            </w:drawing>
+          </mc:Choice>
+          <mc:Fallback>
+            <w:pict>
+              <v:rect w14:anchorId="0748896C" id="Rectangle 12" o:spid="_x0000_s1026" style="position:absolute;margin-left:-2.25pt;margin-top:27.75pt;width:177pt;height:39pt;z-index:251659264;visibility:visible;mso-wrap-style:square;mso-wrap-distance-left:9pt;mso-wrap-distance-top:0;mso-wrap-distance-right:9pt;mso-wrap-distance-bottom:0;mso-position-horizontal:absolute;mso-position-horizontal-relative:text;mso-position-vertical:absolute;mso-position-vertical-relative:text;v-text-anchor:middle" o:gfxdata="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" filled="f" strokecolor="red" strokeweight="2.25pt"/>
+            </w:pict>
+          </mc:Fallback>
+        </mc:AlternateContent>
+      </w:r>
+      <w:r>
+        <w:rPr>
+          <w:noProof/>
+        </w:rPr>
+        <w:drawing>
+          <wp:inline distT="0" distB="0" distL="0" distR="0">
+            <wp:extent cx="5943600" cy="1032979"/>
+            <wp:effectExtent l="0" t="0" r="0" b="0"/>
+            <wp:docPr id="8" name="Picture 8" descr="D:\Users\mhayden\Documents\ProjectFiles\CTF\Marketing\Screenshots\MarketingName.PNG"/>
+            <wp:cNvGraphicFramePr>
+              <a:graphicFrameLocks xmlns:a="http://schemas.openxmlformats.org/drawingml/2006/main" noChangeAspect="1"/>
+            </wp:cNvGraphicFramePr>
+            <a:graphic xmlns:a="http://schemas.openxmlformats.org/drawingml/2006/main">
+              <a:graphicData uri="http://schemas.openxmlformats.org/drawingml/2006/picture">
+                <pic:pic xmlns:pic="http://schemas.openxmlformats.org/drawingml/2006/picture">
+                  <pic:nvPicPr>
+                    <pic:cNvPr id="0" name="Picture 3" descr="D:\Users\mhayden\Documents\ProjectFiles\CTF\Marketing\Screenshots\MarketingName.PNG"/>
+                    <pic:cNvPicPr>
+                      <a:picLocks noChangeAspect="1" noChangeArrowheads="1"/>
+                    </pic:cNvPicPr>
+                  </pic:nvPicPr>
+                  <pic:blipFill>
+                    <a:blip r:embed="rId8">
+                      <a:extLst>
+                        <a:ext uri="{28A0092B-C50C-407E-A947-70E740481C1C}">
+                          <a14:useLocalDpi xmlns:a14="http://schemas.microsoft.com/office/drawing/2010/main" val="0"/>
+                        </a:ext>
+                      </a:extLst>
+                    </a:blip>
+                    <a:srcRect/>
+                    <a:stretch>
+                      <a:fillRect/>
+                    </a:stretch>
+                  </pic:blipFill>
+                  <pic:spPr bwMode="auto">
+                    <a:xfrm>
+                      <a:off x="0" y="0"/>
+                      <a:ext cx="5943600" cy="1032979"/>
+                    </a:xfrm>
+                    <a:prstGeom prst="rect">
+                      <a:avLst/>
+                    </a:prstGeom>
+                    <a:noFill/>
+                    <a:ln>
+                      <a:noFill/>
+                    </a:ln>
+                  </pic:spPr>
+                </pic:pic>
+              </a:graphicData>
+            </a:graphic>
+          </wp:inline>
+        </w:drawing>
+      </w:r>
+    </w:p>
     <w:p>
       <w:r>
         <w:t>How did you gain access to the target?</w:t>
@@ -74,7 +488,15 @@
         </w:numPr>
       </w:pPr>
       <w:r>
-        <w:t xml:space="preserve">Open ports used during your pen test.  Provide a listing of the open ports/services you actually used.  You are not required to report ports you did not use.  Do not forget the command used to execute the scan. </w:t>
+        <w:t xml:space="preserve">Added the Marketing1 machine to Armitage using an </w:t>
+      </w:r>
+      <w:proofErr w:type="spellStart"/>
+      <w:r>
+        <w:t>nmap</w:t>
+      </w:r>
+      <w:proofErr w:type="spellEnd"/>
+      <w:r>
+        <w:t xml:space="preserve"> scan – Intense Scan no Ping</w:t>
       </w:r>
     </w:p>
     <w:p>
@@ -86,7 +508,148 @@
         </w:numPr>
       </w:pPr>
       <w:r>
-        <w:t>If you used an exploit against a computer, list the vulnerabilities you used and what tool you used to find the vulnerabilities.</w:t>
+        <w:t>Exploited the machine using the below exploit:</w:t>
+      </w:r>
+    </w:p>
+    <w:p>
+      <w:pPr>
+        <w:jc w:val="center"/>
+      </w:pPr>
+      <w:r>
+        <w:rPr>
+          <w:noProof/>
+        </w:rPr>
+        <mc:AlternateContent>
+          <mc:Choice Requires="wps">
+            <w:drawing>
+              <wp:anchor distT="0" distB="0" distL="114300" distR="114300" simplePos="0" relativeHeight="251665408" behindDoc="0" locked="0" layoutInCell="1" allowOverlap="1" wp14:anchorId="35B60571" wp14:editId="22FB91BA">
+                <wp:simplePos x="0" y="0"/>
+                <wp:positionH relativeFrom="column">
+                  <wp:posOffset>2809875</wp:posOffset>
+                </wp:positionH>
+                <wp:positionV relativeFrom="paragraph">
+                  <wp:posOffset>939800</wp:posOffset>
+                </wp:positionV>
+                <wp:extent cx="1171575" cy="219075"/>
+                <wp:effectExtent l="19050" t="19050" r="28575" b="28575"/>
+                <wp:wrapNone/>
+                <wp:docPr id="17" name="Rectangle 17"/>
+                <wp:cNvGraphicFramePr/>
+                <a:graphic xmlns:a="http://schemas.openxmlformats.org/drawingml/2006/main">
+                  <a:graphicData uri="http://schemas.microsoft.com/office/word/2010/wordprocessingShape">
+                    <wps:wsp>
+                      <wps:cNvSpPr/>
+                      <wps:spPr>
+                        <a:xfrm>
+                          <a:off x="0" y="0"/>
+                          <a:ext cx="1171575" cy="219075"/>
+                        </a:xfrm>
+                        <a:prstGeom prst="rect">
+                          <a:avLst/>
+                        </a:prstGeom>
+                        <a:noFill/>
+                        <a:ln w="28575">
+                          <a:solidFill>
+                            <a:srgbClr val="FF0000"/>
+                          </a:solidFill>
+                        </a:ln>
+                      </wps:spPr>
+                      <wps:style>
+                        <a:lnRef idx="2">
+                          <a:schemeClr val="accent1">
+                            <a:shade val="50000"/>
+                          </a:schemeClr>
+                        </a:lnRef>
+                        <a:fillRef idx="1">
+                          <a:schemeClr val="accent1"/>
+                        </a:fillRef>
+                        <a:effectRef idx="0">
+                          <a:schemeClr val="accent1"/>
+                        </a:effectRef>
+                        <a:fontRef idx="minor">
+                          <a:schemeClr val="lt1"/>
+                        </a:fontRef>
+                      </wps:style>
+                      <wps:bodyPr rot="0" spcFirstLastPara="0" vertOverflow="overflow" horzOverflow="overflow" vert="horz" wrap="square" lIns="91440" tIns="45720" rIns="91440" bIns="45720" numCol="1" spcCol="0" rtlCol="0" fromWordArt="0" anchor="ctr" anchorCtr="0" forceAA="0" compatLnSpc="1">
+                        <a:prstTxWarp prst="textNoShape">
+                          <a:avLst/>
+                        </a:prstTxWarp>
+                        <a:noAutofit/>
+                      </wps:bodyPr>
+                    </wps:wsp>
+                  </a:graphicData>
+                </a:graphic>
+                <wp14:sizeRelH relativeFrom="margin">
+                  <wp14:pctWidth>0</wp14:pctWidth>
+                </wp14:sizeRelH>
+                <wp14:sizeRelV relativeFrom="margin">
+                  <wp14:pctHeight>0</wp14:pctHeight>
+                </wp14:sizeRelV>
+              </wp:anchor>
+            </w:drawing>
+          </mc:Choice>
+          <mc:Fallback>
+            <w:pict>
+              <v:rect w14:anchorId="2B46FE40" id="Rectangle 17" o:spid="_x0000_s1026" style="position:absolute;margin-left:221.25pt;margin-top:74pt;width:92.25pt;height:17.25pt;z-index:251665408;visibility:visible;mso-wrap-style:square;mso-width-percent:0;mso-height-percent:0;mso-wrap-distance-left:9pt;mso-wrap-distance-top:0;mso-wrap-distance-right:9pt;mso-wrap-distance-bottom:0;mso-position-horizontal:absolute;mso-position-horizontal-relative:text;mso-position-vertical:absolute;mso-position-vertical-relative:text;mso-width-percent:0;mso-height-percent:0;mso-width-relative:margin;mso-height-relative:margin;v-text-anchor:middle" o:gfxdata="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" filled="f" strokecolor="red" strokeweight="2.25pt"/>
+            </w:pict>
+          </mc:Fallback>
+        </mc:AlternateContent>
+      </w:r>
+      <w:r>
+        <w:rPr>
+          <w:noProof/>
+        </w:rPr>
+        <w:drawing>
+          <wp:inline distT="0" distB="0" distL="0" distR="0" wp14:anchorId="2FCD72DF" wp14:editId="1B256309">
+            <wp:extent cx="4514850" cy="2476500"/>
+            <wp:effectExtent l="0" t="0" r="0" b="0"/>
+            <wp:docPr id="16" name="Picture 16"/>
+            <wp:cNvGraphicFramePr>
+              <a:graphicFrameLocks xmlns:a="http://schemas.openxmlformats.org/drawingml/2006/main" noChangeAspect="1"/>
+            </wp:cNvGraphicFramePr>
+            <a:graphic xmlns:a="http://schemas.openxmlformats.org/drawingml/2006/main">
+              <a:graphicData uri="http://schemas.openxmlformats.org/drawingml/2006/picture">
+                <pic:pic xmlns:pic="http://schemas.openxmlformats.org/drawingml/2006/picture">
+                  <pic:nvPicPr>
+                    <pic:cNvPr id="1" name=""/>
+                    <pic:cNvPicPr/>
+                  </pic:nvPicPr>
+                  <pic:blipFill>
+                    <a:blip r:embed="rId9"/>
+                    <a:stretch>
+                      <a:fillRect/>
+                    </a:stretch>
+                  </pic:blipFill>
+                  <pic:spPr>
+                    <a:xfrm>
+                      <a:off x="0" y="0"/>
+                      <a:ext cx="4514850" cy="2476500"/>
+                    </a:xfrm>
+                    <a:prstGeom prst="rect">
+                      <a:avLst/>
+                    </a:prstGeom>
+                  </pic:spPr>
+                </pic:pic>
+              </a:graphicData>
+            </a:graphic>
+          </wp:inline>
+        </w:drawing>
+      </w:r>
+    </w:p>
+    <w:p>
+      <w:pPr>
+        <w:rPr>
+          <w:noProof/>
+        </w:rPr>
+      </w:pPr>
+      <w:r>
+        <w:t>How did you learn usernames?</w:t>
+      </w:r>
+      <w:r>
+        <w:rPr>
+          <w:noProof/>
+        </w:rPr>
+        <w:t xml:space="preserve"> </w:t>
       </w:r>
     </w:p>
     <w:p>
@@ -94,16 +657,111 @@
         <w:pStyle w:val="ListParagraph"/>
         <w:numPr>
           <w:ilvl w:val="0"/>
-          <w:numId w:val="1"/>
+          <w:numId w:val="11"/>
         </w:numPr>
       </w:pPr>
       <w:r>
-        <w:t xml:space="preserve">What tool(s) or commands did you use to exploit the system? </w:t>
-      </w:r>
-    </w:p>
-    <w:p>
-      <w:r>
-        <w:t>How did you learn usernames?</w:t>
+        <w:t>On the exploited machine, we opened a command shell using the following options:</w:t>
+      </w:r>
+    </w:p>
+    <w:p>
+      <w:pPr>
+        <w:jc w:val="center"/>
+      </w:pPr>
+      <w:r>
+        <w:rPr>
+          <w:noProof/>
+        </w:rPr>
+        <w:drawing>
+          <wp:inline distT="0" distB="0" distL="0" distR="0" wp14:anchorId="755A73A3" wp14:editId="24186C39">
+            <wp:extent cx="4114800" cy="1971675"/>
+            <wp:effectExtent l="0" t="0" r="0" b="9525"/>
+            <wp:docPr id="18" name="Picture 18"/>
+            <wp:cNvGraphicFramePr>
+              <a:graphicFrameLocks xmlns:a="http://schemas.openxmlformats.org/drawingml/2006/main" noChangeAspect="1"/>
+            </wp:cNvGraphicFramePr>
+            <a:graphic xmlns:a="http://schemas.openxmlformats.org/drawingml/2006/main">
+              <a:graphicData uri="http://schemas.openxmlformats.org/drawingml/2006/picture">
+                <pic:pic xmlns:pic="http://schemas.openxmlformats.org/drawingml/2006/picture">
+                  <pic:nvPicPr>
+                    <pic:cNvPr id="1" name=""/>
+                    <pic:cNvPicPr/>
+                  </pic:nvPicPr>
+                  <pic:blipFill>
+                    <a:blip r:embed="rId10"/>
+                    <a:stretch>
+                      <a:fillRect/>
+                    </a:stretch>
+                  </pic:blipFill>
+                  <pic:spPr>
+                    <a:xfrm>
+                      <a:off x="0" y="0"/>
+                      <a:ext cx="4114800" cy="1971675"/>
+                    </a:xfrm>
+                    <a:prstGeom prst="rect">
+                      <a:avLst/>
+                    </a:prstGeom>
+                  </pic:spPr>
+                </pic:pic>
+              </a:graphicData>
+            </a:graphic>
+          </wp:inline>
+        </w:drawing>
+      </w:r>
+    </w:p>
+    <w:p>
+      <w:pPr>
+        <w:pStyle w:val="ListParagraph"/>
+        <w:numPr>
+          <w:ilvl w:val="0"/>
+          <w:numId w:val="11"/>
+        </w:numPr>
+      </w:pPr>
+      <w:r>
+        <w:t>We ran the net users command to display the list of users:</w:t>
+      </w:r>
+    </w:p>
+    <w:p>
+      <w:r>
+        <w:rPr>
+          <w:noProof/>
+        </w:rPr>
+        <w:lastRenderedPageBreak/>
+        <w:drawing>
+          <wp:inline distT="0" distB="0" distL="0" distR="0" wp14:anchorId="3A36CD34" wp14:editId="1340B540">
+            <wp:extent cx="5943600" cy="1370330"/>
+            <wp:effectExtent l="0" t="0" r="0" b="1270"/>
+            <wp:docPr id="19" name="Picture 19"/>
+            <wp:cNvGraphicFramePr>
+              <a:graphicFrameLocks xmlns:a="http://schemas.openxmlformats.org/drawingml/2006/main" noChangeAspect="1"/>
+            </wp:cNvGraphicFramePr>
+            <a:graphic xmlns:a="http://schemas.openxmlformats.org/drawingml/2006/main">
+              <a:graphicData uri="http://schemas.openxmlformats.org/drawingml/2006/picture">
+                <pic:pic xmlns:pic="http://schemas.openxmlformats.org/drawingml/2006/picture">
+                  <pic:nvPicPr>
+                    <pic:cNvPr id="1" name=""/>
+                    <pic:cNvPicPr/>
+                  </pic:nvPicPr>
+                  <pic:blipFill>
+                    <a:blip r:embed="rId11"/>
+                    <a:stretch>
+                      <a:fillRect/>
+                    </a:stretch>
+                  </pic:blipFill>
+                  <pic:spPr>
+                    <a:xfrm>
+                      <a:off x="0" y="0"/>
+                      <a:ext cx="5943600" cy="1370330"/>
+                    </a:xfrm>
+                    <a:prstGeom prst="rect">
+                      <a:avLst/>
+                    </a:prstGeom>
+                  </pic:spPr>
+                </pic:pic>
+              </a:graphicData>
+            </a:graphic>
+          </wp:inline>
+        </w:drawing>
       </w:r>
     </w:p>
     <w:p>
@@ -112,8 +770,1419 @@
       </w:r>
     </w:p>
     <w:p>
+      <w:pPr>
+        <w:pStyle w:val="ListParagraph"/>
+        <w:numPr>
+          <w:ilvl w:val="0"/>
+          <w:numId w:val="10"/>
+        </w:numPr>
+      </w:pPr>
+      <w:r>
+        <w:t xml:space="preserve">To learn the Administrator password, we executed the </w:t>
+      </w:r>
+      <w:proofErr w:type="spellStart"/>
+      <w:r>
+        <w:t>wdigest</w:t>
+      </w:r>
+      <w:proofErr w:type="spellEnd"/>
+      <w:r>
+        <w:t xml:space="preserve"> command on the exploited machine in Armitage.  This gave the below output:</w:t>
+      </w:r>
+    </w:p>
+    <w:p>
+      <w:pPr>
+        <w:jc w:val="center"/>
+      </w:pPr>
+      <w:r>
+        <w:rPr>
+          <w:noProof/>
+        </w:rPr>
+        <mc:AlternateContent>
+          <mc:Choice Requires="wps">
+            <w:drawing>
+              <wp:anchor distT="0" distB="0" distL="114300" distR="114300" simplePos="0" relativeHeight="251667456" behindDoc="0" locked="0" layoutInCell="1" allowOverlap="1" wp14:anchorId="7C265BFE" wp14:editId="66A41D9A">
+                <wp:simplePos x="0" y="0"/>
+                <wp:positionH relativeFrom="column">
+                  <wp:posOffset>4457700</wp:posOffset>
+                </wp:positionH>
+                <wp:positionV relativeFrom="paragraph">
+                  <wp:posOffset>894080</wp:posOffset>
+                </wp:positionV>
+                <wp:extent cx="1190625" cy="276225"/>
+                <wp:effectExtent l="19050" t="19050" r="28575" b="28575"/>
+                <wp:wrapNone/>
+                <wp:docPr id="21" name="Rectangle 21"/>
+                <wp:cNvGraphicFramePr/>
+                <a:graphic xmlns:a="http://schemas.openxmlformats.org/drawingml/2006/main">
+                  <a:graphicData uri="http://schemas.microsoft.com/office/word/2010/wordprocessingShape">
+                    <wps:wsp>
+                      <wps:cNvSpPr/>
+                      <wps:spPr>
+                        <a:xfrm>
+                          <a:off x="0" y="0"/>
+                          <a:ext cx="1190625" cy="276225"/>
+                        </a:xfrm>
+                        <a:prstGeom prst="rect">
+                          <a:avLst/>
+                        </a:prstGeom>
+                        <a:noFill/>
+                        <a:ln w="28575">
+                          <a:solidFill>
+                            <a:srgbClr val="FF0000"/>
+                          </a:solidFill>
+                        </a:ln>
+                      </wps:spPr>
+                      <wps:style>
+                        <a:lnRef idx="2">
+                          <a:schemeClr val="accent1">
+                            <a:shade val="50000"/>
+                          </a:schemeClr>
+                        </a:lnRef>
+                        <a:fillRef idx="1">
+                          <a:schemeClr val="accent1"/>
+                        </a:fillRef>
+                        <a:effectRef idx="0">
+                          <a:schemeClr val="accent1"/>
+                        </a:effectRef>
+                        <a:fontRef idx="minor">
+                          <a:schemeClr val="lt1"/>
+                        </a:fontRef>
+                      </wps:style>
+                      <wps:bodyPr rot="0" spcFirstLastPara="0" vertOverflow="overflow" horzOverflow="overflow" vert="horz" wrap="square" lIns="91440" tIns="45720" rIns="91440" bIns="45720" numCol="1" spcCol="0" rtlCol="0" fromWordArt="0" anchor="ctr" anchorCtr="0" forceAA="0" compatLnSpc="1">
+                        <a:prstTxWarp prst="textNoShape">
+                          <a:avLst/>
+                        </a:prstTxWarp>
+                        <a:noAutofit/>
+                      </wps:bodyPr>
+                    </wps:wsp>
+                  </a:graphicData>
+                </a:graphic>
+                <wp14:sizeRelH relativeFrom="margin">
+                  <wp14:pctWidth>0</wp14:pctWidth>
+                </wp14:sizeRelH>
+                <wp14:sizeRelV relativeFrom="margin">
+                  <wp14:pctHeight>0</wp14:pctHeight>
+                </wp14:sizeRelV>
+              </wp:anchor>
+            </w:drawing>
+          </mc:Choice>
+          <mc:Fallback>
+            <w:pict>
+              <v:rect w14:anchorId="7722614B" id="Rectangle 21" o:spid="_x0000_s1026" style="position:absolute;margin-left:351pt;margin-top:70.4pt;width:93.75pt;height:21.75pt;z-index:251667456;visibility:visible;mso-wrap-style:square;mso-width-percent:0;mso-height-percent:0;mso-wrap-distance-left:9pt;mso-wrap-distance-top:0;mso-wrap-distance-right:9pt;mso-wrap-distance-bottom:0;mso-position-horizontal:absolute;mso-position-horizontal-relative:text;mso-position-vertical:absolute;mso-position-vertical-relative:text;mso-width-percent:0;mso-height-percent:0;mso-width-relative:margin;mso-height-relative:margin;v-text-anchor:middle" o:gfxdata="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" filled="f" strokecolor="red" strokeweight="2.25pt"/>
+            </w:pict>
+          </mc:Fallback>
+        </mc:AlternateContent>
+      </w:r>
+      <w:r>
+        <w:rPr>
+          <w:noProof/>
+        </w:rPr>
+        <w:drawing>
+          <wp:inline distT="0" distB="0" distL="0" distR="0" wp14:anchorId="3419FBEE" wp14:editId="7691FB4F">
+            <wp:extent cx="5638800" cy="1971675"/>
+            <wp:effectExtent l="0" t="0" r="0" b="9525"/>
+            <wp:docPr id="20" name="Picture 20"/>
+            <wp:cNvGraphicFramePr>
+              <a:graphicFrameLocks xmlns:a="http://schemas.openxmlformats.org/drawingml/2006/main" noChangeAspect="1"/>
+            </wp:cNvGraphicFramePr>
+            <a:graphic xmlns:a="http://schemas.openxmlformats.org/drawingml/2006/main">
+              <a:graphicData uri="http://schemas.openxmlformats.org/drawingml/2006/picture">
+                <pic:pic xmlns:pic="http://schemas.openxmlformats.org/drawingml/2006/picture">
+                  <pic:nvPicPr>
+                    <pic:cNvPr id="1" name=""/>
+                    <pic:cNvPicPr/>
+                  </pic:nvPicPr>
+                  <pic:blipFill>
+                    <a:blip r:embed="rId12"/>
+                    <a:stretch>
+                      <a:fillRect/>
+                    </a:stretch>
+                  </pic:blipFill>
+                  <pic:spPr>
+                    <a:xfrm>
+                      <a:off x="0" y="0"/>
+                      <a:ext cx="5638800" cy="1971675"/>
+                    </a:xfrm>
+                    <a:prstGeom prst="rect">
+                      <a:avLst/>
+                    </a:prstGeom>
+                  </pic:spPr>
+                </pic:pic>
+              </a:graphicData>
+            </a:graphic>
+          </wp:inline>
+        </w:drawing>
+      </w:r>
+    </w:p>
+    <w:p>
+      <w:pPr>
+        <w:jc w:val="center"/>
+      </w:pPr>
+      <w:r>
+        <w:rPr>
+          <w:noProof/>
+        </w:rPr>
+        <mc:AlternateContent>
+          <mc:Choice Requires="wps">
+            <w:drawing>
+              <wp:anchor distT="0" distB="0" distL="114300" distR="114300" simplePos="0" relativeHeight="251663360" behindDoc="0" locked="0" layoutInCell="1" allowOverlap="1" wp14:anchorId="13A2991B" wp14:editId="5FD858C7">
+                <wp:simplePos x="0" y="0"/>
+                <wp:positionH relativeFrom="column">
+                  <wp:posOffset>1695450</wp:posOffset>
+                </wp:positionH>
+                <wp:positionV relativeFrom="paragraph">
+                  <wp:posOffset>1538605</wp:posOffset>
+                </wp:positionV>
+                <wp:extent cx="3343275" cy="533400"/>
+                <wp:effectExtent l="19050" t="19050" r="28575" b="19050"/>
+                <wp:wrapNone/>
+                <wp:docPr id="15" name="Rectangle 15"/>
+                <wp:cNvGraphicFramePr/>
+                <a:graphic xmlns:a="http://schemas.openxmlformats.org/drawingml/2006/main">
+                  <a:graphicData uri="http://schemas.microsoft.com/office/word/2010/wordprocessingShape">
+                    <wps:wsp>
+                      <wps:cNvSpPr/>
+                      <wps:spPr>
+                        <a:xfrm>
+                          <a:off x="0" y="0"/>
+                          <a:ext cx="3343275" cy="533400"/>
+                        </a:xfrm>
+                        <a:prstGeom prst="rect">
+                          <a:avLst/>
+                        </a:prstGeom>
+                        <a:noFill/>
+                        <a:ln w="28575">
+                          <a:solidFill>
+                            <a:srgbClr val="FF0000"/>
+                          </a:solidFill>
+                        </a:ln>
+                      </wps:spPr>
+                      <wps:style>
+                        <a:lnRef idx="2">
+                          <a:schemeClr val="accent1">
+                            <a:shade val="50000"/>
+                          </a:schemeClr>
+                        </a:lnRef>
+                        <a:fillRef idx="1">
+                          <a:schemeClr val="accent1"/>
+                        </a:fillRef>
+                        <a:effectRef idx="0">
+                          <a:schemeClr val="accent1"/>
+                        </a:effectRef>
+                        <a:fontRef idx="minor">
+                          <a:schemeClr val="lt1"/>
+                        </a:fontRef>
+                      </wps:style>
+                      <wps:bodyPr rot="0" spcFirstLastPara="0" vertOverflow="overflow" horzOverflow="overflow" vert="horz" wrap="square" lIns="91440" tIns="45720" rIns="91440" bIns="45720" numCol="1" spcCol="0" rtlCol="0" fromWordArt="0" anchor="ctr" anchorCtr="0" forceAA="0" compatLnSpc="1">
+                        <a:prstTxWarp prst="textNoShape">
+                          <a:avLst/>
+                        </a:prstTxWarp>
+                        <a:noAutofit/>
+                      </wps:bodyPr>
+                    </wps:wsp>
+                  </a:graphicData>
+                </a:graphic>
+                <wp14:sizeRelH relativeFrom="margin">
+                  <wp14:pctWidth>0</wp14:pctWidth>
+                </wp14:sizeRelH>
+                <wp14:sizeRelV relativeFrom="margin">
+                  <wp14:pctHeight>0</wp14:pctHeight>
+                </wp14:sizeRelV>
+              </wp:anchor>
+            </w:drawing>
+          </mc:Choice>
+          <mc:Fallback>
+            <w:pict>
+              <v:rect w14:anchorId="22143871" id="Rectangle 15" o:spid="_x0000_s1026" style="position:absolute;margin-left:133.5pt;margin-top:121.15pt;width:263.25pt;height:42pt;z-index:251663360;visibility:visible;mso-wrap-style:square;mso-width-percent:0;mso-height-percent:0;mso-wrap-distance-left:9pt;mso-wrap-distance-top:0;mso-wrap-distance-right:9pt;mso-wrap-distance-bottom:0;mso-position-horizontal:absolute;mso-position-horizontal-relative:text;mso-position-vertical:absolute;mso-position-vertical-relative:text;mso-width-percent:0;mso-height-percent:0;mso-width-relative:margin;mso-height-relative:margin;v-text-anchor:middle" o:gfxdata="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" filled="f" strokecolor="red" strokeweight="2.25pt"/>
+            </w:pict>
+          </mc:Fallback>
+        </mc:AlternateContent>
+      </w:r>
+      <w:r>
+        <w:rPr>
+          <w:noProof/>
+        </w:rPr>
+        <w:drawing>
+          <wp:inline distT="0" distB="0" distL="0" distR="0">
+            <wp:extent cx="5372100" cy="2390775"/>
+            <wp:effectExtent l="0" t="0" r="0" b="9525"/>
+            <wp:docPr id="14" name="Picture 14" descr="D:\Users\mhayden\Documents\ProjectFiles\CTF\Marketing\Screenshots\Admin1_pass_wdigest.png"/>
+            <wp:cNvGraphicFramePr>
+              <a:graphicFrameLocks xmlns:a="http://schemas.openxmlformats.org/drawingml/2006/main" noChangeAspect="1"/>
+            </wp:cNvGraphicFramePr>
+            <a:graphic xmlns:a="http://schemas.openxmlformats.org/drawingml/2006/main">
+              <a:graphicData uri="http://schemas.openxmlformats.org/drawingml/2006/picture">
+                <pic:pic xmlns:pic="http://schemas.openxmlformats.org/drawingml/2006/picture">
+                  <pic:nvPicPr>
+                    <pic:cNvPr id="0" name="Picture 4" descr="D:\Users\mhayden\Documents\ProjectFiles\CTF\Marketing\Screenshots\Admin1_pass_wdigest.png"/>
+                    <pic:cNvPicPr>
+                      <a:picLocks noChangeAspect="1" noChangeArrowheads="1"/>
+                    </pic:cNvPicPr>
+                  </pic:nvPicPr>
+                  <pic:blipFill>
+                    <a:blip r:embed="rId13">
+                      <a:extLst>
+                        <a:ext uri="{28A0092B-C50C-407E-A947-70E740481C1C}">
+                          <a14:useLocalDpi xmlns:a14="http://schemas.microsoft.com/office/drawing/2010/main" val="0"/>
+                        </a:ext>
+                      </a:extLst>
+                    </a:blip>
+                    <a:srcRect/>
+                    <a:stretch>
+                      <a:fillRect/>
+                    </a:stretch>
+                  </pic:blipFill>
+                  <pic:spPr bwMode="auto">
+                    <a:xfrm>
+                      <a:off x="0" y="0"/>
+                      <a:ext cx="5372100" cy="2390775"/>
+                    </a:xfrm>
+                    <a:prstGeom prst="rect">
+                      <a:avLst/>
+                    </a:prstGeom>
+                    <a:noFill/>
+                    <a:ln>
+                      <a:noFill/>
+                    </a:ln>
+                  </pic:spPr>
+                </pic:pic>
+              </a:graphicData>
+            </a:graphic>
+          </wp:inline>
+        </w:drawing>
+      </w:r>
+    </w:p>
+    <w:p>
+      <w:pPr>
+        <w:pStyle w:val="ListParagraph"/>
+        <w:numPr>
+          <w:ilvl w:val="0"/>
+          <w:numId w:val="10"/>
+        </w:numPr>
+      </w:pPr>
+      <w:r>
+        <w:t xml:space="preserve">We then ran a hash dump using the </w:t>
+      </w:r>
+      <w:proofErr w:type="spellStart"/>
+      <w:r>
+        <w:t>lsass</w:t>
+      </w:r>
+      <w:proofErr w:type="spellEnd"/>
+      <w:r>
+        <w:t xml:space="preserve"> method, outlined above in red.  This provided the password hashes shown below:</w:t>
+      </w:r>
+    </w:p>
+    <w:p>
+      <w:r>
+        <w:rPr>
+          <w:noProof/>
+        </w:rPr>
+        <w:lastRenderedPageBreak/>
+        <w:drawing>
+          <wp:inline distT="0" distB="0" distL="0" distR="0" wp14:anchorId="075376E8" wp14:editId="7D78CE66">
+            <wp:extent cx="5943600" cy="1310640"/>
+            <wp:effectExtent l="0" t="0" r="0" b="3810"/>
+            <wp:docPr id="22" name="Picture 22"/>
+            <wp:cNvGraphicFramePr>
+              <a:graphicFrameLocks xmlns:a="http://schemas.openxmlformats.org/drawingml/2006/main" noChangeAspect="1"/>
+            </wp:cNvGraphicFramePr>
+            <a:graphic xmlns:a="http://schemas.openxmlformats.org/drawingml/2006/main">
+              <a:graphicData uri="http://schemas.openxmlformats.org/drawingml/2006/picture">
+                <pic:pic xmlns:pic="http://schemas.openxmlformats.org/drawingml/2006/picture">
+                  <pic:nvPicPr>
+                    <pic:cNvPr id="1" name=""/>
+                    <pic:cNvPicPr/>
+                  </pic:nvPicPr>
+                  <pic:blipFill>
+                    <a:blip r:embed="rId14"/>
+                    <a:stretch>
+                      <a:fillRect/>
+                    </a:stretch>
+                  </pic:blipFill>
+                  <pic:spPr>
+                    <a:xfrm>
+                      <a:off x="0" y="0"/>
+                      <a:ext cx="5943600" cy="1310640"/>
+                    </a:xfrm>
+                    <a:prstGeom prst="rect">
+                      <a:avLst/>
+                    </a:prstGeom>
+                  </pic:spPr>
+                </pic:pic>
+              </a:graphicData>
+            </a:graphic>
+          </wp:inline>
+        </w:drawing>
+      </w:r>
+    </w:p>
+    <w:p>
+      <w:pPr>
+        <w:pStyle w:val="ListParagraph"/>
+        <w:numPr>
+          <w:ilvl w:val="0"/>
+          <w:numId w:val="10"/>
+        </w:numPr>
+      </w:pPr>
+      <w:r>
+        <w:t>We input the hash file into Cain, and ran a dictionary attack using the following settings:</w:t>
+      </w:r>
+    </w:p>
+    <w:p>
+      <w:pPr>
+        <w:jc w:val="center"/>
+      </w:pPr>
+      <w:r>
+        <w:rPr>
+          <w:noProof/>
+        </w:rPr>
+        <w:drawing>
+          <wp:inline distT="0" distB="0" distL="0" distR="0" wp14:anchorId="6D4B8235" wp14:editId="1DDE327A">
+            <wp:extent cx="5591175" cy="3143250"/>
+            <wp:effectExtent l="0" t="0" r="9525" b="0"/>
+            <wp:docPr id="23" name="Picture 23"/>
+            <wp:cNvGraphicFramePr>
+              <a:graphicFrameLocks xmlns:a="http://schemas.openxmlformats.org/drawingml/2006/main" noChangeAspect="1"/>
+            </wp:cNvGraphicFramePr>
+            <a:graphic xmlns:a="http://schemas.openxmlformats.org/drawingml/2006/main">
+              <a:graphicData uri="http://schemas.openxmlformats.org/drawingml/2006/picture">
+                <pic:pic xmlns:pic="http://schemas.openxmlformats.org/drawingml/2006/picture">
+                  <pic:nvPicPr>
+                    <pic:cNvPr id="1" name=""/>
+                    <pic:cNvPicPr/>
+                  </pic:nvPicPr>
+                  <pic:blipFill>
+                    <a:blip r:embed="rId15"/>
+                    <a:stretch>
+                      <a:fillRect/>
+                    </a:stretch>
+                  </pic:blipFill>
+                  <pic:spPr>
+                    <a:xfrm>
+                      <a:off x="0" y="0"/>
+                      <a:ext cx="5591175" cy="3143250"/>
+                    </a:xfrm>
+                    <a:prstGeom prst="rect">
+                      <a:avLst/>
+                    </a:prstGeom>
+                  </pic:spPr>
+                </pic:pic>
+              </a:graphicData>
+            </a:graphic>
+          </wp:inline>
+        </w:drawing>
+      </w:r>
+    </w:p>
+    <w:p>
+      <w:pPr>
+        <w:pStyle w:val="ListParagraph"/>
+        <w:numPr>
+          <w:ilvl w:val="0"/>
+          <w:numId w:val="10"/>
+        </w:numPr>
+      </w:pPr>
+      <w:r>
+        <w:t>This found Sheldon’s password of “</w:t>
+      </w:r>
+      <w:proofErr w:type="spellStart"/>
+      <w:r>
+        <w:t>bigbangtheory</w:t>
+      </w:r>
+      <w:proofErr w:type="spellEnd"/>
+      <w:r>
+        <w:t>”</w:t>
+      </w:r>
+    </w:p>
+    <w:p>
+      <w:pPr>
+        <w:pStyle w:val="ListParagraph"/>
+        <w:numPr>
+          <w:ilvl w:val="0"/>
+          <w:numId w:val="10"/>
+        </w:numPr>
+      </w:pPr>
+      <w:r>
+        <w:t>We tested the password “</w:t>
+      </w:r>
+      <w:proofErr w:type="spellStart"/>
+      <w:r>
+        <w:t>Toomanysecrets</w:t>
+      </w:r>
+      <w:proofErr w:type="spellEnd"/>
+      <w:r>
+        <w:t>!”</w:t>
+      </w:r>
+      <w:r>
+        <w:t xml:space="preserve"> for user sneakers</w:t>
+      </w:r>
+      <w:r>
+        <w:t xml:space="preserve"> based on the information on the cake in class</w:t>
+      </w:r>
+    </w:p>
+    <w:p>
       <w:r>
         <w:t>How did you find and download flags?</w:t>
+      </w:r>
+    </w:p>
+    <w:p>
+      <w:pPr>
+        <w:pStyle w:val="ListParagraph"/>
+        <w:numPr>
+          <w:ilvl w:val="0"/>
+          <w:numId w:val="12"/>
+        </w:numPr>
+      </w:pPr>
+      <w:r>
+        <w:t>From the target command prompt in Armitage, we entered the command “</w:t>
+      </w:r>
+      <w:proofErr w:type="spellStart"/>
+      <w:r>
+        <w:t>dir</w:t>
+      </w:r>
+      <w:proofErr w:type="spellEnd"/>
+      <w:r>
+        <w:t xml:space="preserve"> flag* /s /d” from the C: directory.  This provided the location of flags 1 and 2:</w:t>
+      </w:r>
+    </w:p>
+    <w:p>
+      <w:pPr>
+        <w:jc w:val="center"/>
+      </w:pPr>
+      <w:r>
+        <w:rPr>
+          <w:noProof/>
+        </w:rPr>
+        <w:lastRenderedPageBreak/>
+        <mc:AlternateContent>
+          <mc:Choice Requires="wps">
+            <w:drawing>
+              <wp:anchor distT="0" distB="0" distL="114300" distR="114300" simplePos="0" relativeHeight="251673600" behindDoc="0" locked="0" layoutInCell="1" allowOverlap="1" wp14:anchorId="6CF60DB6" wp14:editId="3678F25C">
+                <wp:simplePos x="0" y="0"/>
+                <wp:positionH relativeFrom="column">
+                  <wp:posOffset>400050</wp:posOffset>
+                </wp:positionH>
+                <wp:positionV relativeFrom="paragraph">
+                  <wp:posOffset>2228850</wp:posOffset>
+                </wp:positionV>
+                <wp:extent cx="5076825" cy="600075"/>
+                <wp:effectExtent l="19050" t="19050" r="28575" b="28575"/>
+                <wp:wrapNone/>
+                <wp:docPr id="27" name="Rectangle 27"/>
+                <wp:cNvGraphicFramePr/>
+                <a:graphic xmlns:a="http://schemas.openxmlformats.org/drawingml/2006/main">
+                  <a:graphicData uri="http://schemas.microsoft.com/office/word/2010/wordprocessingShape">
+                    <wps:wsp>
+                      <wps:cNvSpPr/>
+                      <wps:spPr>
+                        <a:xfrm>
+                          <a:off x="0" y="0"/>
+                          <a:ext cx="5076825" cy="600075"/>
+                        </a:xfrm>
+                        <a:prstGeom prst="rect">
+                          <a:avLst/>
+                        </a:prstGeom>
+                        <a:noFill/>
+                        <a:ln w="28575">
+                          <a:solidFill>
+                            <a:srgbClr val="FF0000"/>
+                          </a:solidFill>
+                        </a:ln>
+                      </wps:spPr>
+                      <wps:style>
+                        <a:lnRef idx="2">
+                          <a:schemeClr val="accent1">
+                            <a:shade val="50000"/>
+                          </a:schemeClr>
+                        </a:lnRef>
+                        <a:fillRef idx="1">
+                          <a:schemeClr val="accent1"/>
+                        </a:fillRef>
+                        <a:effectRef idx="0">
+                          <a:schemeClr val="accent1"/>
+                        </a:effectRef>
+                        <a:fontRef idx="minor">
+                          <a:schemeClr val="lt1"/>
+                        </a:fontRef>
+                      </wps:style>
+                      <wps:bodyPr rot="0" spcFirstLastPara="0" vertOverflow="overflow" horzOverflow="overflow" vert="horz" wrap="square" lIns="91440" tIns="45720" rIns="91440" bIns="45720" numCol="1" spcCol="0" rtlCol="0" fromWordArt="0" anchor="ctr" anchorCtr="0" forceAA="0" compatLnSpc="1">
+                        <a:prstTxWarp prst="textNoShape">
+                          <a:avLst/>
+                        </a:prstTxWarp>
+                        <a:noAutofit/>
+                      </wps:bodyPr>
+                    </wps:wsp>
+                  </a:graphicData>
+                </a:graphic>
+                <wp14:sizeRelH relativeFrom="margin">
+                  <wp14:pctWidth>0</wp14:pctWidth>
+                </wp14:sizeRelH>
+                <wp14:sizeRelV relativeFrom="margin">
+                  <wp14:pctHeight>0</wp14:pctHeight>
+                </wp14:sizeRelV>
+              </wp:anchor>
+            </w:drawing>
+          </mc:Choice>
+          <mc:Fallback>
+            <w:pict>
+              <v:rect w14:anchorId="6631CE9D" id="Rectangle 27" o:spid="_x0000_s1026" style="position:absolute;margin-left:31.5pt;margin-top:175.5pt;width:399.75pt;height:47.25pt;z-index:251673600;visibility:visible;mso-wrap-style:square;mso-width-percent:0;mso-height-percent:0;mso-wrap-distance-left:9pt;mso-wrap-distance-top:0;mso-wrap-distance-right:9pt;mso-wrap-distance-bottom:0;mso-position-horizontal:absolute;mso-position-horizontal-relative:text;mso-position-vertical:absolute;mso-position-vertical-relative:text;mso-width-percent:0;mso-height-percent:0;mso-width-relative:margin;mso-height-relative:margin;v-text-anchor:middle" o:gfxdata="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" filled="f" strokecolor="red" strokeweight="2.25pt"/>
+            </w:pict>
+          </mc:Fallback>
+        </mc:AlternateContent>
+      </w:r>
+      <w:r>
+        <w:rPr>
+          <w:noProof/>
+        </w:rPr>
+        <mc:AlternateContent>
+          <mc:Choice Requires="wps">
+            <w:drawing>
+              <wp:anchor distT="0" distB="0" distL="114300" distR="114300" simplePos="0" relativeHeight="251671552" behindDoc="0" locked="0" layoutInCell="1" allowOverlap="1" wp14:anchorId="1AF8784C" wp14:editId="492BC6D6">
+                <wp:simplePos x="0" y="0"/>
+                <wp:positionH relativeFrom="column">
+                  <wp:posOffset>371475</wp:posOffset>
+                </wp:positionH>
+                <wp:positionV relativeFrom="paragraph">
+                  <wp:posOffset>619125</wp:posOffset>
+                </wp:positionV>
+                <wp:extent cx="2924175" cy="600075"/>
+                <wp:effectExtent l="19050" t="19050" r="28575" b="28575"/>
+                <wp:wrapNone/>
+                <wp:docPr id="26" name="Rectangle 26"/>
+                <wp:cNvGraphicFramePr/>
+                <a:graphic xmlns:a="http://schemas.openxmlformats.org/drawingml/2006/main">
+                  <a:graphicData uri="http://schemas.microsoft.com/office/word/2010/wordprocessingShape">
+                    <wps:wsp>
+                      <wps:cNvSpPr/>
+                      <wps:spPr>
+                        <a:xfrm>
+                          <a:off x="0" y="0"/>
+                          <a:ext cx="2924175" cy="600075"/>
+                        </a:xfrm>
+                        <a:prstGeom prst="rect">
+                          <a:avLst/>
+                        </a:prstGeom>
+                        <a:noFill/>
+                        <a:ln w="28575">
+                          <a:solidFill>
+                            <a:srgbClr val="FF0000"/>
+                          </a:solidFill>
+                        </a:ln>
+                      </wps:spPr>
+                      <wps:style>
+                        <a:lnRef idx="2">
+                          <a:schemeClr val="accent1">
+                            <a:shade val="50000"/>
+                          </a:schemeClr>
+                        </a:lnRef>
+                        <a:fillRef idx="1">
+                          <a:schemeClr val="accent1"/>
+                        </a:fillRef>
+                        <a:effectRef idx="0">
+                          <a:schemeClr val="accent1"/>
+                        </a:effectRef>
+                        <a:fontRef idx="minor">
+                          <a:schemeClr val="lt1"/>
+                        </a:fontRef>
+                      </wps:style>
+                      <wps:bodyPr rot="0" spcFirstLastPara="0" vertOverflow="overflow" horzOverflow="overflow" vert="horz" wrap="square" lIns="91440" tIns="45720" rIns="91440" bIns="45720" numCol="1" spcCol="0" rtlCol="0" fromWordArt="0" anchor="ctr" anchorCtr="0" forceAA="0" compatLnSpc="1">
+                        <a:prstTxWarp prst="textNoShape">
+                          <a:avLst/>
+                        </a:prstTxWarp>
+                        <a:noAutofit/>
+                      </wps:bodyPr>
+                    </wps:wsp>
+                  </a:graphicData>
+                </a:graphic>
+                <wp14:sizeRelH relativeFrom="margin">
+                  <wp14:pctWidth>0</wp14:pctWidth>
+                </wp14:sizeRelH>
+                <wp14:sizeRelV relativeFrom="margin">
+                  <wp14:pctHeight>0</wp14:pctHeight>
+                </wp14:sizeRelV>
+              </wp:anchor>
+            </w:drawing>
+          </mc:Choice>
+          <mc:Fallback>
+            <w:pict>
+              <v:rect w14:anchorId="290E3A27" id="Rectangle 26" o:spid="_x0000_s1026" style="position:absolute;margin-left:29.25pt;margin-top:48.75pt;width:230.25pt;height:47.25pt;z-index:251671552;visibility:visible;mso-wrap-style:square;mso-width-percent:0;mso-height-percent:0;mso-wrap-distance-left:9pt;mso-wrap-distance-top:0;mso-wrap-distance-right:9pt;mso-wrap-distance-bottom:0;mso-position-horizontal:absolute;mso-position-horizontal-relative:text;mso-position-vertical:absolute;mso-position-vertical-relative:text;mso-width-percent:0;mso-height-percent:0;mso-width-relative:margin;mso-height-relative:margin;v-text-anchor:middle" o:gfxdata="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" filled="f" strokecolor="red" strokeweight="2.25pt"/>
+            </w:pict>
+          </mc:Fallback>
+        </mc:AlternateContent>
+      </w:r>
+      <w:r>
+        <w:rPr>
+          <w:noProof/>
+        </w:rPr>
+        <mc:AlternateContent>
+          <mc:Choice Requires="wps">
+            <w:drawing>
+              <wp:anchor distT="0" distB="0" distL="114300" distR="114300" simplePos="0" relativeHeight="251669504" behindDoc="0" locked="0" layoutInCell="1" allowOverlap="1" wp14:anchorId="435B4EB3" wp14:editId="20E6FC5A">
+                <wp:simplePos x="0" y="0"/>
+                <wp:positionH relativeFrom="column">
+                  <wp:posOffset>419100</wp:posOffset>
+                </wp:positionH>
+                <wp:positionV relativeFrom="paragraph">
+                  <wp:posOffset>19050</wp:posOffset>
+                </wp:positionV>
+                <wp:extent cx="2924175" cy="247650"/>
+                <wp:effectExtent l="19050" t="19050" r="28575" b="19050"/>
+                <wp:wrapNone/>
+                <wp:docPr id="25" name="Rectangle 25"/>
+                <wp:cNvGraphicFramePr/>
+                <a:graphic xmlns:a="http://schemas.openxmlformats.org/drawingml/2006/main">
+                  <a:graphicData uri="http://schemas.microsoft.com/office/word/2010/wordprocessingShape">
+                    <wps:wsp>
+                      <wps:cNvSpPr/>
+                      <wps:spPr>
+                        <a:xfrm>
+                          <a:off x="0" y="0"/>
+                          <a:ext cx="2924175" cy="247650"/>
+                        </a:xfrm>
+                        <a:prstGeom prst="rect">
+                          <a:avLst/>
+                        </a:prstGeom>
+                        <a:noFill/>
+                        <a:ln w="28575">
+                          <a:solidFill>
+                            <a:srgbClr val="FF0000"/>
+                          </a:solidFill>
+                        </a:ln>
+                      </wps:spPr>
+                      <wps:style>
+                        <a:lnRef idx="2">
+                          <a:schemeClr val="accent1">
+                            <a:shade val="50000"/>
+                          </a:schemeClr>
+                        </a:lnRef>
+                        <a:fillRef idx="1">
+                          <a:schemeClr val="accent1"/>
+                        </a:fillRef>
+                        <a:effectRef idx="0">
+                          <a:schemeClr val="accent1"/>
+                        </a:effectRef>
+                        <a:fontRef idx="minor">
+                          <a:schemeClr val="lt1"/>
+                        </a:fontRef>
+                      </wps:style>
+                      <wps:bodyPr rot="0" spcFirstLastPara="0" vertOverflow="overflow" horzOverflow="overflow" vert="horz" wrap="square" lIns="91440" tIns="45720" rIns="91440" bIns="45720" numCol="1" spcCol="0" rtlCol="0" fromWordArt="0" anchor="ctr" anchorCtr="0" forceAA="0" compatLnSpc="1">
+                        <a:prstTxWarp prst="textNoShape">
+                          <a:avLst/>
+                        </a:prstTxWarp>
+                        <a:noAutofit/>
+                      </wps:bodyPr>
+                    </wps:wsp>
+                  </a:graphicData>
+                </a:graphic>
+                <wp14:sizeRelH relativeFrom="margin">
+                  <wp14:pctWidth>0</wp14:pctWidth>
+                </wp14:sizeRelH>
+                <wp14:sizeRelV relativeFrom="margin">
+                  <wp14:pctHeight>0</wp14:pctHeight>
+                </wp14:sizeRelV>
+              </wp:anchor>
+            </w:drawing>
+          </mc:Choice>
+          <mc:Fallback>
+            <w:pict>
+              <v:rect w14:anchorId="4FF98190" id="Rectangle 25" o:spid="_x0000_s1026" style="position:absolute;margin-left:33pt;margin-top:1.5pt;width:230.25pt;height:19.5pt;z-index:251669504;visibility:visible;mso-wrap-style:square;mso-width-percent:0;mso-height-percent:0;mso-wrap-distance-left:9pt;mso-wrap-distance-top:0;mso-wrap-distance-right:9pt;mso-wrap-distance-bottom:0;mso-position-horizontal:absolute;mso-position-horizontal-relative:text;mso-position-vertical:absolute;mso-position-vertical-relative:text;mso-width-percent:0;mso-height-percent:0;mso-width-relative:margin;mso-height-relative:margin;v-text-anchor:middle" o:gfxdata="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" filled="f" strokecolor="red" strokeweight="2.25pt"/>
+            </w:pict>
+          </mc:Fallback>
+        </mc:AlternateContent>
+      </w:r>
+      <w:r>
+        <w:rPr>
+          <w:noProof/>
+        </w:rPr>
+        <w:drawing>
+          <wp:inline distT="0" distB="0" distL="0" distR="0" wp14:anchorId="54E4303E" wp14:editId="0290A290">
+            <wp:extent cx="5057775" cy="2886075"/>
+            <wp:effectExtent l="0" t="0" r="9525" b="9525"/>
+            <wp:docPr id="24" name="Picture 24"/>
+            <wp:cNvGraphicFramePr>
+              <a:graphicFrameLocks xmlns:a="http://schemas.openxmlformats.org/drawingml/2006/main" noChangeAspect="1"/>
+            </wp:cNvGraphicFramePr>
+            <a:graphic xmlns:a="http://schemas.openxmlformats.org/drawingml/2006/main">
+              <a:graphicData uri="http://schemas.openxmlformats.org/drawingml/2006/picture">
+                <pic:pic xmlns:pic="http://schemas.openxmlformats.org/drawingml/2006/picture">
+                  <pic:nvPicPr>
+                    <pic:cNvPr id="1" name=""/>
+                    <pic:cNvPicPr/>
+                  </pic:nvPicPr>
+                  <pic:blipFill>
+                    <a:blip r:embed="rId16"/>
+                    <a:stretch>
+                      <a:fillRect/>
+                    </a:stretch>
+                  </pic:blipFill>
+                  <pic:spPr>
+                    <a:xfrm>
+                      <a:off x="0" y="0"/>
+                      <a:ext cx="5057775" cy="2886075"/>
+                    </a:xfrm>
+                    <a:prstGeom prst="rect">
+                      <a:avLst/>
+                    </a:prstGeom>
+                  </pic:spPr>
+                </pic:pic>
+              </a:graphicData>
+            </a:graphic>
+          </wp:inline>
+        </w:drawing>
+      </w:r>
+    </w:p>
+    <w:p>
+      <w:pPr>
+        <w:pStyle w:val="ListParagraph"/>
+        <w:numPr>
+          <w:ilvl w:val="0"/>
+          <w:numId w:val="12"/>
+        </w:numPr>
+      </w:pPr>
+      <w:r>
+        <w:t>We downloaded flag1.txt using the Armitage file browser, opened by the following:</w:t>
+      </w:r>
+    </w:p>
+    <w:p>
+      <w:pPr>
+        <w:jc w:val="center"/>
+      </w:pPr>
+      <w:r>
+        <w:rPr>
+          <w:noProof/>
+        </w:rPr>
+        <w:drawing>
+          <wp:inline distT="0" distB="0" distL="0" distR="0" wp14:anchorId="66D49A80" wp14:editId="7B51A9EF">
+            <wp:extent cx="4143375" cy="2238375"/>
+            <wp:effectExtent l="0" t="0" r="9525" b="9525"/>
+            <wp:docPr id="28" name="Picture 28"/>
+            <wp:cNvGraphicFramePr>
+              <a:graphicFrameLocks xmlns:a="http://schemas.openxmlformats.org/drawingml/2006/main" noChangeAspect="1"/>
+            </wp:cNvGraphicFramePr>
+            <a:graphic xmlns:a="http://schemas.openxmlformats.org/drawingml/2006/main">
+              <a:graphicData uri="http://schemas.openxmlformats.org/drawingml/2006/picture">
+                <pic:pic xmlns:pic="http://schemas.openxmlformats.org/drawingml/2006/picture">
+                  <pic:nvPicPr>
+                    <pic:cNvPr id="1" name=""/>
+                    <pic:cNvPicPr/>
+                  </pic:nvPicPr>
+                  <pic:blipFill>
+                    <a:blip r:embed="rId17"/>
+                    <a:stretch>
+                      <a:fillRect/>
+                    </a:stretch>
+                  </pic:blipFill>
+                  <pic:spPr>
+                    <a:xfrm>
+                      <a:off x="0" y="0"/>
+                      <a:ext cx="4143375" cy="2238375"/>
+                    </a:xfrm>
+                    <a:prstGeom prst="rect">
+                      <a:avLst/>
+                    </a:prstGeom>
+                  </pic:spPr>
+                </pic:pic>
+              </a:graphicData>
+            </a:graphic>
+          </wp:inline>
+        </w:drawing>
+      </w:r>
+    </w:p>
+    <w:p>
+      <w:pPr>
+        <w:pStyle w:val="ListParagraph"/>
+        <w:numPr>
+          <w:ilvl w:val="0"/>
+          <w:numId w:val="12"/>
+        </w:numPr>
+      </w:pPr>
+      <w:r>
+        <w:t>We selected flag1.txt and downloaded it into Armitage:</w:t>
+      </w:r>
+    </w:p>
+    <w:p>
+      <w:pPr>
+        <w:jc w:val="center"/>
+      </w:pPr>
+      <w:r>
+        <w:rPr>
+          <w:noProof/>
+        </w:rPr>
+        <w:lastRenderedPageBreak/>
+        <mc:AlternateContent>
+          <mc:Choice Requires="wps">
+            <w:drawing>
+              <wp:anchor distT="0" distB="0" distL="114300" distR="114300" simplePos="0" relativeHeight="251675648" behindDoc="0" locked="0" layoutInCell="1" allowOverlap="1" wp14:anchorId="15E89D5F" wp14:editId="17E9F4CB">
+                <wp:simplePos x="0" y="0"/>
+                <wp:positionH relativeFrom="column">
+                  <wp:posOffset>885825</wp:posOffset>
+                </wp:positionH>
+                <wp:positionV relativeFrom="paragraph">
+                  <wp:posOffset>2133600</wp:posOffset>
+                </wp:positionV>
+                <wp:extent cx="3609975" cy="171450"/>
+                <wp:effectExtent l="19050" t="19050" r="28575" b="19050"/>
+                <wp:wrapNone/>
+                <wp:docPr id="30" name="Rectangle 30"/>
+                <wp:cNvGraphicFramePr/>
+                <a:graphic xmlns:a="http://schemas.openxmlformats.org/drawingml/2006/main">
+                  <a:graphicData uri="http://schemas.microsoft.com/office/word/2010/wordprocessingShape">
+                    <wps:wsp>
+                      <wps:cNvSpPr/>
+                      <wps:spPr>
+                        <a:xfrm>
+                          <a:off x="0" y="0"/>
+                          <a:ext cx="3609975" cy="171450"/>
+                        </a:xfrm>
+                        <a:prstGeom prst="rect">
+                          <a:avLst/>
+                        </a:prstGeom>
+                        <a:noFill/>
+                        <a:ln w="28575">
+                          <a:solidFill>
+                            <a:srgbClr val="FF0000"/>
+                          </a:solidFill>
+                        </a:ln>
+                      </wps:spPr>
+                      <wps:style>
+                        <a:lnRef idx="2">
+                          <a:schemeClr val="accent1">
+                            <a:shade val="50000"/>
+                          </a:schemeClr>
+                        </a:lnRef>
+                        <a:fillRef idx="1">
+                          <a:schemeClr val="accent1"/>
+                        </a:fillRef>
+                        <a:effectRef idx="0">
+                          <a:schemeClr val="accent1"/>
+                        </a:effectRef>
+                        <a:fontRef idx="minor">
+                          <a:schemeClr val="lt1"/>
+                        </a:fontRef>
+                      </wps:style>
+                      <wps:bodyPr rot="0" spcFirstLastPara="0" vertOverflow="overflow" horzOverflow="overflow" vert="horz" wrap="square" lIns="91440" tIns="45720" rIns="91440" bIns="45720" numCol="1" spcCol="0" rtlCol="0" fromWordArt="0" anchor="ctr" anchorCtr="0" forceAA="0" compatLnSpc="1">
+                        <a:prstTxWarp prst="textNoShape">
+                          <a:avLst/>
+                        </a:prstTxWarp>
+                        <a:noAutofit/>
+                      </wps:bodyPr>
+                    </wps:wsp>
+                  </a:graphicData>
+                </a:graphic>
+                <wp14:sizeRelH relativeFrom="margin">
+                  <wp14:pctWidth>0</wp14:pctWidth>
+                </wp14:sizeRelH>
+                <wp14:sizeRelV relativeFrom="margin">
+                  <wp14:pctHeight>0</wp14:pctHeight>
+                </wp14:sizeRelV>
+              </wp:anchor>
+            </w:drawing>
+          </mc:Choice>
+          <mc:Fallback>
+            <w:pict>
+              <v:rect w14:anchorId="2B20A406" id="Rectangle 30" o:spid="_x0000_s1026" style="position:absolute;margin-left:69.75pt;margin-top:168pt;width:284.25pt;height:13.5pt;z-index:251675648;visibility:visible;mso-wrap-style:square;mso-width-percent:0;mso-height-percent:0;mso-wrap-distance-left:9pt;mso-wrap-distance-top:0;mso-wrap-distance-right:9pt;mso-wrap-distance-bottom:0;mso-position-horizontal:absolute;mso-position-horizontal-relative:text;mso-position-vertical:absolute;mso-position-vertical-relative:text;mso-width-percent:0;mso-height-percent:0;mso-width-relative:margin;mso-height-relative:margin;v-text-anchor:middle" o:gfxdata="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" filled="f" strokecolor="red" strokeweight="2.25pt"/>
+            </w:pict>
+          </mc:Fallback>
+        </mc:AlternateContent>
+      </w:r>
+      <w:r>
+        <w:rPr>
+          <w:noProof/>
+        </w:rPr>
+        <w:drawing>
+          <wp:inline distT="0" distB="0" distL="0" distR="0" wp14:anchorId="79EB7586" wp14:editId="35980CEC">
+            <wp:extent cx="4314825" cy="2463481"/>
+            <wp:effectExtent l="0" t="0" r="0" b="0"/>
+            <wp:docPr id="29" name="Picture 29"/>
+            <wp:cNvGraphicFramePr>
+              <a:graphicFrameLocks xmlns:a="http://schemas.openxmlformats.org/drawingml/2006/main" noChangeAspect="1"/>
+            </wp:cNvGraphicFramePr>
+            <a:graphic xmlns:a="http://schemas.openxmlformats.org/drawingml/2006/main">
+              <a:graphicData uri="http://schemas.openxmlformats.org/drawingml/2006/picture">
+                <pic:pic xmlns:pic="http://schemas.openxmlformats.org/drawingml/2006/picture">
+                  <pic:nvPicPr>
+                    <pic:cNvPr id="1" name=""/>
+                    <pic:cNvPicPr/>
+                  </pic:nvPicPr>
+                  <pic:blipFill>
+                    <a:blip r:embed="rId18"/>
+                    <a:stretch>
+                      <a:fillRect/>
+                    </a:stretch>
+                  </pic:blipFill>
+                  <pic:spPr>
+                    <a:xfrm>
+                      <a:off x="0" y="0"/>
+                      <a:ext cx="4322815" cy="2468043"/>
+                    </a:xfrm>
+                    <a:prstGeom prst="rect">
+                      <a:avLst/>
+                    </a:prstGeom>
+                  </pic:spPr>
+                </pic:pic>
+              </a:graphicData>
+            </a:graphic>
+          </wp:inline>
+        </w:drawing>
+      </w:r>
+    </w:p>
+    <w:p>
+      <w:pPr>
+        <w:pStyle w:val="ListParagraph"/>
+        <w:numPr>
+          <w:ilvl w:val="0"/>
+          <w:numId w:val="12"/>
+        </w:numPr>
+      </w:pPr>
+      <w:r>
+        <w:t>Flag1.txt contained the following data:</w:t>
+      </w:r>
+    </w:p>
+    <w:p>
+      <w:pPr>
+        <w:jc w:val="center"/>
+      </w:pPr>
+      <w:r>
+        <w:rPr>
+          <w:noProof/>
+        </w:rPr>
+        <w:drawing>
+          <wp:inline distT="0" distB="0" distL="0" distR="0" wp14:anchorId="0E9BC4C0" wp14:editId="20E57AF5">
+            <wp:extent cx="6901436" cy="1047750"/>
+            <wp:effectExtent l="0" t="0" r="0" b="0"/>
+            <wp:docPr id="33" name="Picture 33"/>
+            <wp:cNvGraphicFramePr>
+              <a:graphicFrameLocks xmlns:a="http://schemas.openxmlformats.org/drawingml/2006/main" noChangeAspect="1"/>
+            </wp:cNvGraphicFramePr>
+            <a:graphic xmlns:a="http://schemas.openxmlformats.org/drawingml/2006/main">
+              <a:graphicData uri="http://schemas.openxmlformats.org/drawingml/2006/picture">
+                <pic:pic xmlns:pic="http://schemas.openxmlformats.org/drawingml/2006/picture">
+                  <pic:nvPicPr>
+                    <pic:cNvPr id="1" name=""/>
+                    <pic:cNvPicPr/>
+                  </pic:nvPicPr>
+                  <pic:blipFill>
+                    <a:blip r:embed="rId19"/>
+                    <a:stretch>
+                      <a:fillRect/>
+                    </a:stretch>
+                  </pic:blipFill>
+                  <pic:spPr>
+                    <a:xfrm>
+                      <a:off x="0" y="0"/>
+                      <a:ext cx="6905444" cy="1048359"/>
+                    </a:xfrm>
+                    <a:prstGeom prst="rect">
+                      <a:avLst/>
+                    </a:prstGeom>
+                  </pic:spPr>
+                </pic:pic>
+              </a:graphicData>
+            </a:graphic>
+          </wp:inline>
+        </w:drawing>
+      </w:r>
+    </w:p>
+    <w:p>
+      <w:r>
+        <w:br w:type="page"/>
+      </w:r>
+    </w:p>
+    <w:p>
+      <w:pPr>
+        <w:pStyle w:val="ListParagraph"/>
+        <w:numPr>
+          <w:ilvl w:val="0"/>
+          <w:numId w:val="12"/>
+        </w:numPr>
+      </w:pPr>
+      <w:r>
+        <w:lastRenderedPageBreak/>
+        <w:t>To download Flag2.txt, we opened a Windows7 VM.  We mapped Sheldon’s drive to the local I drive using the command outlined in red.  From there, we navigated to the locally mapped I drive and opened flag2.txt.</w:t>
+      </w:r>
+      <w:r>
+        <w:rPr>
+          <w:noProof/>
+        </w:rPr>
+        <w:t xml:space="preserve"> </w:t>
+      </w:r>
+    </w:p>
+    <w:p>
+      <w:pPr>
+        <w:jc w:val="center"/>
+      </w:pPr>
+      <w:r>
+        <w:rPr>
+          <w:noProof/>
+        </w:rPr>
+        <mc:AlternateContent>
+          <mc:Choice Requires="wps">
+            <w:drawing>
+              <wp:anchor distT="0" distB="0" distL="114300" distR="114300" simplePos="0" relativeHeight="251683840" behindDoc="0" locked="0" layoutInCell="1" allowOverlap="1" wp14:anchorId="77D5A1C8" wp14:editId="59AC7063">
+                <wp:simplePos x="0" y="0"/>
+                <wp:positionH relativeFrom="margin">
+                  <wp:align>left</wp:align>
+                </wp:positionH>
+                <wp:positionV relativeFrom="paragraph">
+                  <wp:posOffset>3091815</wp:posOffset>
+                </wp:positionV>
+                <wp:extent cx="6210300" cy="1047750"/>
+                <wp:effectExtent l="19050" t="19050" r="19050" b="19050"/>
+                <wp:wrapNone/>
+                <wp:docPr id="38" name="Rectangle 38"/>
+                <wp:cNvGraphicFramePr/>
+                <a:graphic xmlns:a="http://schemas.openxmlformats.org/drawingml/2006/main">
+                  <a:graphicData uri="http://schemas.microsoft.com/office/word/2010/wordprocessingShape">
+                    <wps:wsp>
+                      <wps:cNvSpPr/>
+                      <wps:spPr>
+                        <a:xfrm>
+                          <a:off x="0" y="0"/>
+                          <a:ext cx="6210300" cy="1047750"/>
+                        </a:xfrm>
+                        <a:prstGeom prst="rect">
+                          <a:avLst/>
+                        </a:prstGeom>
+                        <a:noFill/>
+                        <a:ln w="28575">
+                          <a:solidFill>
+                            <a:srgbClr val="FF0000"/>
+                          </a:solidFill>
+                        </a:ln>
+                      </wps:spPr>
+                      <wps:style>
+                        <a:lnRef idx="2">
+                          <a:schemeClr val="accent1">
+                            <a:shade val="50000"/>
+                          </a:schemeClr>
+                        </a:lnRef>
+                        <a:fillRef idx="1">
+                          <a:schemeClr val="accent1"/>
+                        </a:fillRef>
+                        <a:effectRef idx="0">
+                          <a:schemeClr val="accent1"/>
+                        </a:effectRef>
+                        <a:fontRef idx="minor">
+                          <a:schemeClr val="lt1"/>
+                        </a:fontRef>
+                      </wps:style>
+                      <wps:bodyPr rot="0" spcFirstLastPara="0" vertOverflow="overflow" horzOverflow="overflow" vert="horz" wrap="square" lIns="91440" tIns="45720" rIns="91440" bIns="45720" numCol="1" spcCol="0" rtlCol="0" fromWordArt="0" anchor="ctr" anchorCtr="0" forceAA="0" compatLnSpc="1">
+                        <a:prstTxWarp prst="textNoShape">
+                          <a:avLst/>
+                        </a:prstTxWarp>
+                        <a:noAutofit/>
+                      </wps:bodyPr>
+                    </wps:wsp>
+                  </a:graphicData>
+                </a:graphic>
+                <wp14:sizeRelH relativeFrom="margin">
+                  <wp14:pctWidth>0</wp14:pctWidth>
+                </wp14:sizeRelH>
+                <wp14:sizeRelV relativeFrom="margin">
+                  <wp14:pctHeight>0</wp14:pctHeight>
+                </wp14:sizeRelV>
+              </wp:anchor>
+            </w:drawing>
+          </mc:Choice>
+          <mc:Fallback>
+            <w:pict>
+              <v:rect w14:anchorId="315B7668" id="Rectangle 38" o:spid="_x0000_s1026" style="position:absolute;margin-left:0;margin-top:243.45pt;width:489pt;height:82.5pt;z-index:251683840;visibility:visible;mso-wrap-style:square;mso-width-percent:0;mso-height-percent:0;mso-wrap-distance-left:9pt;mso-wrap-distance-top:0;mso-wrap-distance-right:9pt;mso-wrap-distance-bottom:0;mso-position-horizontal:left;mso-position-horizontal-relative:margin;mso-position-vertical:absolute;mso-position-vertical-relative:text;mso-width-percent:0;mso-height-percent:0;mso-width-relative:margin;mso-height-relative:margin;v-text-anchor:middle" o:gfxdata="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" filled="f" strokecolor="red" strokeweight="2.25pt">
+                <w10:wrap anchorx="margin"/>
+              </v:rect>
+            </w:pict>
+          </mc:Fallback>
+        </mc:AlternateContent>
+      </w:r>
+      <w:r>
+        <w:rPr>
+          <w:noProof/>
+        </w:rPr>
+        <mc:AlternateContent>
+          <mc:Choice Requires="wps">
+            <w:drawing>
+              <wp:anchor distT="0" distB="0" distL="114300" distR="114300" simplePos="0" relativeHeight="251681792" behindDoc="0" locked="0" layoutInCell="1" allowOverlap="1" wp14:anchorId="03D05B2B" wp14:editId="6B462602">
+                <wp:simplePos x="0" y="0"/>
+                <wp:positionH relativeFrom="column">
+                  <wp:posOffset>1619251</wp:posOffset>
+                </wp:positionH>
+                <wp:positionV relativeFrom="paragraph">
+                  <wp:posOffset>2872740</wp:posOffset>
+                </wp:positionV>
+                <wp:extent cx="781050" cy="180975"/>
+                <wp:effectExtent l="19050" t="19050" r="19050" b="28575"/>
+                <wp:wrapNone/>
+                <wp:docPr id="37" name="Rectangle 37"/>
+                <wp:cNvGraphicFramePr/>
+                <a:graphic xmlns:a="http://schemas.openxmlformats.org/drawingml/2006/main">
+                  <a:graphicData uri="http://schemas.microsoft.com/office/word/2010/wordprocessingShape">
+                    <wps:wsp>
+                      <wps:cNvSpPr/>
+                      <wps:spPr>
+                        <a:xfrm>
+                          <a:off x="0" y="0"/>
+                          <a:ext cx="781050" cy="180975"/>
+                        </a:xfrm>
+                        <a:prstGeom prst="rect">
+                          <a:avLst/>
+                        </a:prstGeom>
+                        <a:noFill/>
+                        <a:ln w="28575">
+                          <a:solidFill>
+                            <a:srgbClr val="FF0000"/>
+                          </a:solidFill>
+                        </a:ln>
+                      </wps:spPr>
+                      <wps:style>
+                        <a:lnRef idx="2">
+                          <a:schemeClr val="accent1">
+                            <a:shade val="50000"/>
+                          </a:schemeClr>
+                        </a:lnRef>
+                        <a:fillRef idx="1">
+                          <a:schemeClr val="accent1"/>
+                        </a:fillRef>
+                        <a:effectRef idx="0">
+                          <a:schemeClr val="accent1"/>
+                        </a:effectRef>
+                        <a:fontRef idx="minor">
+                          <a:schemeClr val="lt1"/>
+                        </a:fontRef>
+                      </wps:style>
+                      <wps:bodyPr rot="0" spcFirstLastPara="0" vertOverflow="overflow" horzOverflow="overflow" vert="horz" wrap="square" lIns="91440" tIns="45720" rIns="91440" bIns="45720" numCol="1" spcCol="0" rtlCol="0" fromWordArt="0" anchor="ctr" anchorCtr="0" forceAA="0" compatLnSpc="1">
+                        <a:prstTxWarp prst="textNoShape">
+                          <a:avLst/>
+                        </a:prstTxWarp>
+                        <a:noAutofit/>
+                      </wps:bodyPr>
+                    </wps:wsp>
+                  </a:graphicData>
+                </a:graphic>
+                <wp14:sizeRelH relativeFrom="margin">
+                  <wp14:pctWidth>0</wp14:pctWidth>
+                </wp14:sizeRelH>
+                <wp14:sizeRelV relativeFrom="margin">
+                  <wp14:pctHeight>0</wp14:pctHeight>
+                </wp14:sizeRelV>
+              </wp:anchor>
+            </w:drawing>
+          </mc:Choice>
+          <mc:Fallback>
+            <w:pict>
+              <v:rect w14:anchorId="7B9F93ED" id="Rectangle 37" o:spid="_x0000_s1026" style="position:absolute;margin-left:127.5pt;margin-top:226.2pt;width:61.5pt;height:14.25pt;z-index:251681792;visibility:visible;mso-wrap-style:square;mso-width-percent:0;mso-height-percent:0;mso-wrap-distance-left:9pt;mso-wrap-distance-top:0;mso-wrap-distance-right:9pt;mso-wrap-distance-bottom:0;mso-position-horizontal:absolute;mso-position-horizontal-relative:text;mso-position-vertical:absolute;mso-position-vertical-relative:text;mso-width-percent:0;mso-height-percent:0;mso-width-relative:margin;mso-height-relative:margin;v-text-anchor:middle" o:gfxdata="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" filled="f" strokecolor="red" strokeweight="2.25pt"/>
+            </w:pict>
+          </mc:Fallback>
+        </mc:AlternateContent>
+      </w:r>
+      <w:r>
+        <w:rPr>
+          <w:noProof/>
+        </w:rPr>
+        <mc:AlternateContent>
+          <mc:Choice Requires="wps">
+            <w:drawing>
+              <wp:anchor distT="0" distB="0" distL="114300" distR="114300" simplePos="0" relativeHeight="251679744" behindDoc="0" locked="0" layoutInCell="1" allowOverlap="1" wp14:anchorId="219384CE" wp14:editId="335A8650">
+                <wp:simplePos x="0" y="0"/>
+                <wp:positionH relativeFrom="column">
+                  <wp:posOffset>628650</wp:posOffset>
+                </wp:positionH>
+                <wp:positionV relativeFrom="paragraph">
+                  <wp:posOffset>1348740</wp:posOffset>
+                </wp:positionV>
+                <wp:extent cx="3838575" cy="190500"/>
+                <wp:effectExtent l="19050" t="19050" r="28575" b="19050"/>
+                <wp:wrapNone/>
+                <wp:docPr id="36" name="Rectangle 36"/>
+                <wp:cNvGraphicFramePr/>
+                <a:graphic xmlns:a="http://schemas.openxmlformats.org/drawingml/2006/main">
+                  <a:graphicData uri="http://schemas.microsoft.com/office/word/2010/wordprocessingShape">
+                    <wps:wsp>
+                      <wps:cNvSpPr/>
+                      <wps:spPr>
+                        <a:xfrm>
+                          <a:off x="0" y="0"/>
+                          <a:ext cx="3838575" cy="190500"/>
+                        </a:xfrm>
+                        <a:prstGeom prst="rect">
+                          <a:avLst/>
+                        </a:prstGeom>
+                        <a:noFill/>
+                        <a:ln w="28575">
+                          <a:solidFill>
+                            <a:srgbClr val="FF0000"/>
+                          </a:solidFill>
+                        </a:ln>
+                      </wps:spPr>
+                      <wps:style>
+                        <a:lnRef idx="2">
+                          <a:schemeClr val="accent1">
+                            <a:shade val="50000"/>
+                          </a:schemeClr>
+                        </a:lnRef>
+                        <a:fillRef idx="1">
+                          <a:schemeClr val="accent1"/>
+                        </a:fillRef>
+                        <a:effectRef idx="0">
+                          <a:schemeClr val="accent1"/>
+                        </a:effectRef>
+                        <a:fontRef idx="minor">
+                          <a:schemeClr val="lt1"/>
+                        </a:fontRef>
+                      </wps:style>
+                      <wps:bodyPr rot="0" spcFirstLastPara="0" vertOverflow="overflow" horzOverflow="overflow" vert="horz" wrap="square" lIns="91440" tIns="45720" rIns="91440" bIns="45720" numCol="1" spcCol="0" rtlCol="0" fromWordArt="0" anchor="ctr" anchorCtr="0" forceAA="0" compatLnSpc="1">
+                        <a:prstTxWarp prst="textNoShape">
+                          <a:avLst/>
+                        </a:prstTxWarp>
+                        <a:noAutofit/>
+                      </wps:bodyPr>
+                    </wps:wsp>
+                  </a:graphicData>
+                </a:graphic>
+                <wp14:sizeRelH relativeFrom="margin">
+                  <wp14:pctWidth>0</wp14:pctWidth>
+                </wp14:sizeRelH>
+                <wp14:sizeRelV relativeFrom="margin">
+                  <wp14:pctHeight>0</wp14:pctHeight>
+                </wp14:sizeRelV>
+              </wp:anchor>
+            </w:drawing>
+          </mc:Choice>
+          <mc:Fallback>
+            <w:pict>
+              <v:rect w14:anchorId="111AC38E" id="Rectangle 36" o:spid="_x0000_s1026" style="position:absolute;margin-left:49.5pt;margin-top:106.2pt;width:302.25pt;height:15pt;z-index:251679744;visibility:visible;mso-wrap-style:square;mso-width-percent:0;mso-height-percent:0;mso-wrap-distance-left:9pt;mso-wrap-distance-top:0;mso-wrap-distance-right:9pt;mso-wrap-distance-bottom:0;mso-position-horizontal:absolute;mso-position-horizontal-relative:text;mso-position-vertical:absolute;mso-position-vertical-relative:text;mso-width-percent:0;mso-height-percent:0;mso-width-relative:margin;mso-height-relative:margin;v-text-anchor:middle" o:gfxdata="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" filled="f" strokecolor="red" strokeweight="2.25pt"/>
+            </w:pict>
+          </mc:Fallback>
+        </mc:AlternateContent>
+      </w:r>
+      <w:r>
+        <w:rPr>
+          <w:noProof/>
+        </w:rPr>
+        <mc:AlternateContent>
+          <mc:Choice Requires="wps">
+            <w:drawing>
+              <wp:anchor distT="0" distB="0" distL="114300" distR="114300" simplePos="0" relativeHeight="251677696" behindDoc="0" locked="0" layoutInCell="1" allowOverlap="1" wp14:anchorId="06588C54" wp14:editId="0E0C16B6">
+                <wp:simplePos x="0" y="0"/>
+                <wp:positionH relativeFrom="column">
+                  <wp:posOffset>1952625</wp:posOffset>
+                </wp:positionH>
+                <wp:positionV relativeFrom="paragraph">
+                  <wp:posOffset>643890</wp:posOffset>
+                </wp:positionV>
+                <wp:extent cx="3838575" cy="190500"/>
+                <wp:effectExtent l="19050" t="19050" r="28575" b="19050"/>
+                <wp:wrapNone/>
+                <wp:docPr id="35" name="Rectangle 35"/>
+                <wp:cNvGraphicFramePr/>
+                <a:graphic xmlns:a="http://schemas.openxmlformats.org/drawingml/2006/main">
+                  <a:graphicData uri="http://schemas.microsoft.com/office/word/2010/wordprocessingShape">
+                    <wps:wsp>
+                      <wps:cNvSpPr/>
+                      <wps:spPr>
+                        <a:xfrm>
+                          <a:off x="0" y="0"/>
+                          <a:ext cx="3838575" cy="190500"/>
+                        </a:xfrm>
+                        <a:prstGeom prst="rect">
+                          <a:avLst/>
+                        </a:prstGeom>
+                        <a:noFill/>
+                        <a:ln w="28575">
+                          <a:solidFill>
+                            <a:srgbClr val="FF0000"/>
+                          </a:solidFill>
+                        </a:ln>
+                      </wps:spPr>
+                      <wps:style>
+                        <a:lnRef idx="2">
+                          <a:schemeClr val="accent1">
+                            <a:shade val="50000"/>
+                          </a:schemeClr>
+                        </a:lnRef>
+                        <a:fillRef idx="1">
+                          <a:schemeClr val="accent1"/>
+                        </a:fillRef>
+                        <a:effectRef idx="0">
+                          <a:schemeClr val="accent1"/>
+                        </a:effectRef>
+                        <a:fontRef idx="minor">
+                          <a:schemeClr val="lt1"/>
+                        </a:fontRef>
+                      </wps:style>
+                      <wps:bodyPr rot="0" spcFirstLastPara="0" vertOverflow="overflow" horzOverflow="overflow" vert="horz" wrap="square" lIns="91440" tIns="45720" rIns="91440" bIns="45720" numCol="1" spcCol="0" rtlCol="0" fromWordArt="0" anchor="ctr" anchorCtr="0" forceAA="0" compatLnSpc="1">
+                        <a:prstTxWarp prst="textNoShape">
+                          <a:avLst/>
+                        </a:prstTxWarp>
+                        <a:noAutofit/>
+                      </wps:bodyPr>
+                    </wps:wsp>
+                  </a:graphicData>
+                </a:graphic>
+                <wp14:sizeRelH relativeFrom="margin">
+                  <wp14:pctWidth>0</wp14:pctWidth>
+                </wp14:sizeRelH>
+                <wp14:sizeRelV relativeFrom="margin">
+                  <wp14:pctHeight>0</wp14:pctHeight>
+                </wp14:sizeRelV>
+              </wp:anchor>
+            </w:drawing>
+          </mc:Choice>
+          <mc:Fallback>
+            <w:pict>
+              <v:rect w14:anchorId="2AC967D4" id="Rectangle 35" o:spid="_x0000_s1026" style="position:absolute;margin-left:153.75pt;margin-top:50.7pt;width:302.25pt;height:15pt;z-index:251677696;visibility:visible;mso-wrap-style:square;mso-width-percent:0;mso-height-percent:0;mso-wrap-distance-left:9pt;mso-wrap-distance-top:0;mso-wrap-distance-right:9pt;mso-wrap-distance-bottom:0;mso-position-horizontal:absolute;mso-position-horizontal-relative:text;mso-position-vertical:absolute;mso-position-vertical-relative:text;mso-width-percent:0;mso-height-percent:0;mso-width-relative:margin;mso-height-relative:margin;v-text-anchor:middle" o:gfxdata="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" filled="f" strokecolor="red" strokeweight="2.25pt"/>
+            </w:pict>
+          </mc:Fallback>
+        </mc:AlternateContent>
+      </w:r>
+      <w:r>
+        <w:rPr>
+          <w:noProof/>
+        </w:rPr>
+        <w:drawing>
+          <wp:inline distT="0" distB="0" distL="0" distR="0">
+            <wp:extent cx="6305333" cy="4393839"/>
+            <wp:effectExtent l="0" t="0" r="635" b="6985"/>
+            <wp:docPr id="34" name="Picture 34" descr="D:\Users\mhayden\Documents\ProjectFiles\CTF\Marketing\Screenshots\MoneyShot_flag2.PNG"/>
+            <wp:cNvGraphicFramePr>
+              <a:graphicFrameLocks xmlns:a="http://schemas.openxmlformats.org/drawingml/2006/main" noChangeAspect="1"/>
+            </wp:cNvGraphicFramePr>
+            <a:graphic xmlns:a="http://schemas.openxmlformats.org/drawingml/2006/main">
+              <a:graphicData uri="http://schemas.openxmlformats.org/drawingml/2006/picture">
+                <pic:pic xmlns:pic="http://schemas.openxmlformats.org/drawingml/2006/picture">
+                  <pic:nvPicPr>
+                    <pic:cNvPr id="0" name="Picture 7" descr="D:\Users\mhayden\Documents\ProjectFiles\CTF\Marketing\Screenshots\MoneyShot_flag2.PNG"/>
+                    <pic:cNvPicPr>
+                      <a:picLocks noChangeAspect="1" noChangeArrowheads="1"/>
+                    </pic:cNvPicPr>
+                  </pic:nvPicPr>
+                  <pic:blipFill>
+                    <a:blip r:embed="rId20">
+                      <a:extLst>
+                        <a:ext uri="{28A0092B-C50C-407E-A947-70E740481C1C}">
+                          <a14:useLocalDpi xmlns:a14="http://schemas.microsoft.com/office/drawing/2010/main" val="0"/>
+                        </a:ext>
+                      </a:extLst>
+                    </a:blip>
+                    <a:srcRect/>
+                    <a:stretch>
+                      <a:fillRect/>
+                    </a:stretch>
+                  </pic:blipFill>
+                  <pic:spPr bwMode="auto">
+                    <a:xfrm>
+                      <a:off x="0" y="0"/>
+                      <a:ext cx="6318484" cy="4403003"/>
+                    </a:xfrm>
+                    <a:prstGeom prst="rect">
+                      <a:avLst/>
+                    </a:prstGeom>
+                    <a:noFill/>
+                    <a:ln>
+                      <a:noFill/>
+                    </a:ln>
+                  </pic:spPr>
+                </pic:pic>
+              </a:graphicData>
+            </a:graphic>
+          </wp:inline>
+        </w:drawing>
       </w:r>
     </w:p>
     <w:p>
@@ -378,6 +2447,14 @@
             <w:pPr>
               <w:jc w:val="center"/>
             </w:pPr>
+            <w:proofErr w:type="spellStart"/>
+            <w:r>
+              <w:t>Toomanysecrets</w:t>
+            </w:r>
+            <w:proofErr w:type="spellEnd"/>
+            <w:r>
+              <w:t>!</w:t>
+            </w:r>
           </w:p>
         </w:tc>
       </w:tr>
@@ -407,7 +2484,7 @@
                     <pic:cNvPicPr/>
                   </pic:nvPicPr>
                   <pic:blipFill>
-                    <a:blip r:embed="rId5"/>
+                    <a:blip r:embed="rId21"/>
                     <a:stretch>
                       <a:fillRect/>
                     </a:stretch>
@@ -473,6 +2550,117 @@
       </w:r>
     </w:p>
     <w:p>
+      <w:pPr>
+        <w:pStyle w:val="ListParagraph"/>
+        <w:numPr>
+          <w:ilvl w:val="0"/>
+          <w:numId w:val="9"/>
+        </w:numPr>
+      </w:pPr>
+      <w:r>
+        <w:t xml:space="preserve">We ran an </w:t>
+      </w:r>
+      <w:proofErr w:type="spellStart"/>
+      <w:r>
+        <w:t>nmap</w:t>
+      </w:r>
+      <w:proofErr w:type="spellEnd"/>
+      <w:r>
+        <w:t xml:space="preserve"> scan of IP 10.1.8.101 after using the information regarding the final octet of our target’s IP addresses.  The command used is shown below:</w:t>
+      </w:r>
+    </w:p>
+    <w:p>
+      <w:pPr>
+        <w:jc w:val="center"/>
+      </w:pPr>
+      <w:r>
+        <w:rPr>
+          <w:noProof/>
+        </w:rPr>
+        <w:drawing>
+          <wp:inline distT="0" distB="0" distL="0" distR="0" wp14:anchorId="40EEC103" wp14:editId="226F7625">
+            <wp:extent cx="5619750" cy="419100"/>
+            <wp:effectExtent l="0" t="0" r="0" b="0"/>
+            <wp:docPr id="9" name="Picture 9"/>
+            <wp:cNvGraphicFramePr>
+              <a:graphicFrameLocks xmlns:a="http://schemas.openxmlformats.org/drawingml/2006/main" noChangeAspect="1"/>
+            </wp:cNvGraphicFramePr>
+            <a:graphic xmlns:a="http://schemas.openxmlformats.org/drawingml/2006/main">
+              <a:graphicData uri="http://schemas.openxmlformats.org/drawingml/2006/picture">
+                <pic:pic xmlns:pic="http://schemas.openxmlformats.org/drawingml/2006/picture">
+                  <pic:nvPicPr>
+                    <pic:cNvPr id="1" name=""/>
+                    <pic:cNvPicPr/>
+                  </pic:nvPicPr>
+                  <pic:blipFill>
+                    <a:blip r:embed="rId22"/>
+                    <a:stretch>
+                      <a:fillRect/>
+                    </a:stretch>
+                  </pic:blipFill>
+                  <pic:spPr>
+                    <a:xfrm>
+                      <a:off x="0" y="0"/>
+                      <a:ext cx="5619750" cy="419100"/>
+                    </a:xfrm>
+                    <a:prstGeom prst="rect">
+                      <a:avLst/>
+                    </a:prstGeom>
+                  </pic:spPr>
+                </pic:pic>
+              </a:graphicData>
+            </a:graphic>
+          </wp:inline>
+        </w:drawing>
+      </w:r>
+    </w:p>
+    <w:p/>
+    <w:p>
+      <w:pPr>
+        <w:jc w:val="center"/>
+      </w:pPr>
+      <w:r>
+        <w:rPr>
+          <w:noProof/>
+        </w:rPr>
+        <w:drawing>
+          <wp:inline distT="0" distB="0" distL="0" distR="0" wp14:anchorId="1DDD4E4D" wp14:editId="4E11AD26">
+            <wp:extent cx="3914775" cy="1076325"/>
+            <wp:effectExtent l="0" t="0" r="9525" b="9525"/>
+            <wp:docPr id="10" name="Picture 10"/>
+            <wp:cNvGraphicFramePr>
+              <a:graphicFrameLocks xmlns:a="http://schemas.openxmlformats.org/drawingml/2006/main" noChangeAspect="1"/>
+            </wp:cNvGraphicFramePr>
+            <a:graphic xmlns:a="http://schemas.openxmlformats.org/drawingml/2006/main">
+              <a:graphicData uri="http://schemas.openxmlformats.org/drawingml/2006/picture">
+                <pic:pic xmlns:pic="http://schemas.openxmlformats.org/drawingml/2006/picture">
+                  <pic:nvPicPr>
+                    <pic:cNvPr id="1" name=""/>
+                    <pic:cNvPicPr/>
+                  </pic:nvPicPr>
+                  <pic:blipFill>
+                    <a:blip r:embed="rId23"/>
+                    <a:stretch>
+                      <a:fillRect/>
+                    </a:stretch>
+                  </pic:blipFill>
+                  <pic:spPr>
+                    <a:xfrm>
+                      <a:off x="0" y="0"/>
+                      <a:ext cx="3914775" cy="1076325"/>
+                    </a:xfrm>
+                    <a:prstGeom prst="rect">
+                      <a:avLst/>
+                    </a:prstGeom>
+                  </pic:spPr>
+                </pic:pic>
+              </a:graphicData>
+            </a:graphic>
+          </wp:inline>
+        </w:drawing>
+      </w:r>
+    </w:p>
+    <w:p>
       <w:r>
         <w:t>How did you gain access to the target?</w:t>
       </w:r>
@@ -486,7 +2674,17 @@
         </w:numPr>
       </w:pPr>
       <w:r>
-        <w:t xml:space="preserve">Open ports used during your pen test.  Provide a listing of the open ports/services you actually used.  You are not required to report ports you did not use.  Do not forget the command used to execute the scan. </w:t>
+        <w:t xml:space="preserve">Port 22 was open which indicated that </w:t>
+      </w:r>
+      <w:proofErr w:type="spellStart"/>
+      <w:proofErr w:type="gramStart"/>
+      <w:r>
+        <w:t>ssh</w:t>
+      </w:r>
+      <w:proofErr w:type="spellEnd"/>
+      <w:proofErr w:type="gramEnd"/>
+      <w:r>
+        <w:t xml:space="preserve"> was a viable attack vector.</w:t>
       </w:r>
     </w:p>
     <w:p>
@@ -498,19 +2696,7 @@
         </w:numPr>
       </w:pPr>
       <w:r>
-        <w:t>If you used an exploit against a computer, list the vulnerabilities you used and what tool you used to find the vulnerabilities.</w:t>
-      </w:r>
-    </w:p>
-    <w:p>
-      <w:pPr>
-        <w:pStyle w:val="ListParagraph"/>
-        <w:numPr>
-          <w:ilvl w:val="0"/>
-          <w:numId w:val="1"/>
-        </w:numPr>
-      </w:pPr>
-      <w:r>
-        <w:t xml:space="preserve">What tool(s) or commands did you use to exploit the system? </w:t>
+        <w:t>We logged onto Machine1 using username “Administrator” and password “M4IAdminNumber2” (discussed in the Password section below).</w:t>
       </w:r>
     </w:p>
     <w:p>
@@ -554,7 +2740,7 @@
                     <pic:cNvPicPr/>
                   </pic:nvPicPr>
                   <pic:blipFill>
-                    <a:blip r:embed="rId6"/>
+                    <a:blip r:embed="rId24"/>
                     <a:stretch>
                       <a:fillRect/>
                     </a:stretch>
@@ -579,6 +2765,8 @@
       <w:r>
         <w:t>How did you learn passwords?</w:t>
       </w:r>
+      <w:bookmarkStart w:id="0" w:name="_GoBack"/>
+      <w:bookmarkEnd w:id="0"/>
     </w:p>
     <w:p>
       <w:pPr>
@@ -621,7 +2809,7 @@
                     </pic:cNvPicPr>
                   </pic:nvPicPr>
                   <pic:blipFill>
-                    <a:blip r:embed="rId7">
+                    <a:blip r:embed="rId25">
                       <a:extLst>
                         <a:ext uri="{28A0092B-C50C-407E-A947-70E740481C1C}">
                           <a14:useLocalDpi xmlns:a14="http://schemas.microsoft.com/office/drawing/2010/main" val="0"/>
@@ -878,7 +3066,11 @@
           <w:tcPr>
             <w:tcW w:w="3117" w:type="dxa"/>
           </w:tcPr>
-          <w:p/>
+          <w:p>
+            <w:r>
+              <w:t>Budweiser</w:t>
+            </w:r>
+          </w:p>
         </w:tc>
       </w:tr>
       <w:tr>
@@ -1322,7 +3514,7 @@
                     <pic:cNvPicPr/>
                   </pic:nvPicPr>
                   <pic:blipFill>
-                    <a:blip r:embed="rId8"/>
+                    <a:blip r:embed="rId26"/>
                     <a:stretch>
                       <a:fillRect/>
                     </a:stretch>
@@ -1684,7 +3876,7 @@
                     <pic:cNvPicPr/>
                   </pic:nvPicPr>
                   <pic:blipFill>
-                    <a:blip r:embed="rId8"/>
+                    <a:blip r:embed="rId26"/>
                     <a:stretch>
                       <a:fillRect/>
                     </a:stretch>
@@ -2288,7 +4480,6 @@
         <w:rPr>
           <w:b/>
           <w:sz w:val="28"/>
-          <w:highlight w:val="yellow"/>
           <w:u w:val="single"/>
         </w:rPr>
         <w:lastRenderedPageBreak/>
@@ -2304,8 +4495,6 @@
       <w:r>
         <w:t>How did you gain access to the target?</w:t>
       </w:r>
-      <w:bookmarkStart w:id="0" w:name="_GoBack"/>
-      <w:bookmarkEnd w:id="0"/>
     </w:p>
     <w:p>
       <w:pPr>
@@ -4171,6 +6360,232 @@
 <file path=word/numbering.xml><?xml version="1.0" encoding="utf-8"?>
 <w:numbering xmlns:wpc="http://schemas.microsoft.com/office/word/2010/wordprocessingCanvas" xmlns:cx="http://schemas.microsoft.com/office/drawing/2014/chartex" xmlns:cx1="http://schemas.microsoft.com/office/drawing/2015/9/8/chartex" xmlns:mc="http://schemas.openxmlformats.org/markup-compatibility/2006" xmlns:o="urn:schemas-microsoft-com:office:office" xmlns:r="http://schemas.openxmlformats.org/officeDocument/2006/relationships" xmlns:m="http://schemas.openxmlformats.org/officeDocument/2006/math" xmlns:v="urn:schemas-microsoft-com:vml" xmlns:wp14="http://schemas.microsoft.com/office/word/2010/wordprocessingDrawing" xmlns:wp="http://schemas.openxmlformats.org/drawingml/2006/wordprocessingDrawing" xmlns:w10="urn:schemas-microsoft-com:office:word" xmlns:w="http://schemas.openxmlformats.org/wordprocessingml/2006/main" xmlns:w14="http://schemas.microsoft.com/office/word/2010/wordml" xmlns:w15="http://schemas.microsoft.com/office/word/2012/wordml" xmlns:w16se="http://schemas.microsoft.com/office/word/2015/wordml/symex" xmlns:wpg="http://schemas.microsoft.com/office/word/2010/wordprocessingGroup" xmlns:wpi="http://schemas.microsoft.com/office/word/2010/wordprocessingInk" xmlns:wne="http://schemas.microsoft.com/office/word/2006/wordml" xmlns:wps="http://schemas.microsoft.com/office/word/2010/wordprocessingShape" mc:Ignorable="w14 w15 w16se wp14">
   <w:abstractNum w:abstractNumId="0" w15:restartNumberingAfterBreak="0">
+    <w:nsid w:val="03283B56"/>
+    <w:multiLevelType w:val="hybridMultilevel"/>
+    <w:tmpl w:val="10A031D0"/>
+    <w:lvl w:ilvl="0" w:tplc="04090001">
+      <w:start w:val="1"/>
+      <w:numFmt w:val="bullet"/>
+      <w:lvlText w:val=""/>
+      <w:lvlJc w:val="left"/>
+      <w:pPr>
+        <w:ind w:left="720" w:hanging="360"/>
+      </w:pPr>
+      <w:rPr>
+        <w:rFonts w:ascii="Symbol" w:hAnsi="Symbol" w:hint="default"/>
+      </w:rPr>
+    </w:lvl>
+    <w:lvl w:ilvl="1" w:tplc="04090003" w:tentative="1">
+      <w:start w:val="1"/>
+      <w:numFmt w:val="bullet"/>
+      <w:lvlText w:val="o"/>
+      <w:lvlJc w:val="left"/>
+      <w:pPr>
+        <w:ind w:left="1440" w:hanging="360"/>
+      </w:pPr>
+      <w:rPr>
+        <w:rFonts w:ascii="Courier New" w:hAnsi="Courier New" w:cs="Courier New" w:hint="default"/>
+      </w:rPr>
+    </w:lvl>
+    <w:lvl w:ilvl="2" w:tplc="04090005" w:tentative="1">
+      <w:start w:val="1"/>
+      <w:numFmt w:val="bullet"/>
+      <w:lvlText w:val=""/>
+      <w:lvlJc w:val="left"/>
+      <w:pPr>
+        <w:ind w:left="2160" w:hanging="360"/>
+      </w:pPr>
+      <w:rPr>
+        <w:rFonts w:ascii="Wingdings" w:hAnsi="Wingdings" w:hint="default"/>
+      </w:rPr>
+    </w:lvl>
+    <w:lvl w:ilvl="3" w:tplc="04090001" w:tentative="1">
+      <w:start w:val="1"/>
+      <w:numFmt w:val="bullet"/>
+      <w:lvlText w:val=""/>
+      <w:lvlJc w:val="left"/>
+      <w:pPr>
+        <w:ind w:left="2880" w:hanging="360"/>
+      </w:pPr>
+      <w:rPr>
+        <w:rFonts w:ascii="Symbol" w:hAnsi="Symbol" w:hint="default"/>
+      </w:rPr>
+    </w:lvl>
+    <w:lvl w:ilvl="4" w:tplc="04090003" w:tentative="1">
+      <w:start w:val="1"/>
+      <w:numFmt w:val="bullet"/>
+      <w:lvlText w:val="o"/>
+      <w:lvlJc w:val="left"/>
+      <w:pPr>
+        <w:ind w:left="3600" w:hanging="360"/>
+      </w:pPr>
+      <w:rPr>
+        <w:rFonts w:ascii="Courier New" w:hAnsi="Courier New" w:cs="Courier New" w:hint="default"/>
+      </w:rPr>
+    </w:lvl>
+    <w:lvl w:ilvl="5" w:tplc="04090005" w:tentative="1">
+      <w:start w:val="1"/>
+      <w:numFmt w:val="bullet"/>
+      <w:lvlText w:val=""/>
+      <w:lvlJc w:val="left"/>
+      <w:pPr>
+        <w:ind w:left="4320" w:hanging="360"/>
+      </w:pPr>
+      <w:rPr>
+        <w:rFonts w:ascii="Wingdings" w:hAnsi="Wingdings" w:hint="default"/>
+      </w:rPr>
+    </w:lvl>
+    <w:lvl w:ilvl="6" w:tplc="04090001" w:tentative="1">
+      <w:start w:val="1"/>
+      <w:numFmt w:val="bullet"/>
+      <w:lvlText w:val=""/>
+      <w:lvlJc w:val="left"/>
+      <w:pPr>
+        <w:ind w:left="5040" w:hanging="360"/>
+      </w:pPr>
+      <w:rPr>
+        <w:rFonts w:ascii="Symbol" w:hAnsi="Symbol" w:hint="default"/>
+      </w:rPr>
+    </w:lvl>
+    <w:lvl w:ilvl="7" w:tplc="04090003" w:tentative="1">
+      <w:start w:val="1"/>
+      <w:numFmt w:val="bullet"/>
+      <w:lvlText w:val="o"/>
+      <w:lvlJc w:val="left"/>
+      <w:pPr>
+        <w:ind w:left="5760" w:hanging="360"/>
+      </w:pPr>
+      <w:rPr>
+        <w:rFonts w:ascii="Courier New" w:hAnsi="Courier New" w:cs="Courier New" w:hint="default"/>
+      </w:rPr>
+    </w:lvl>
+    <w:lvl w:ilvl="8" w:tplc="04090005" w:tentative="1">
+      <w:start w:val="1"/>
+      <w:numFmt w:val="bullet"/>
+      <w:lvlText w:val=""/>
+      <w:lvlJc w:val="left"/>
+      <w:pPr>
+        <w:ind w:left="6480" w:hanging="360"/>
+      </w:pPr>
+      <w:rPr>
+        <w:rFonts w:ascii="Wingdings" w:hAnsi="Wingdings" w:hint="default"/>
+      </w:rPr>
+    </w:lvl>
+  </w:abstractNum>
+  <w:abstractNum w:abstractNumId="1" w15:restartNumberingAfterBreak="0">
+    <w:nsid w:val="062B3D92"/>
+    <w:multiLevelType w:val="hybridMultilevel"/>
+    <w:tmpl w:val="E084BD6C"/>
+    <w:lvl w:ilvl="0" w:tplc="04090001">
+      <w:start w:val="1"/>
+      <w:numFmt w:val="bullet"/>
+      <w:lvlText w:val=""/>
+      <w:lvlJc w:val="left"/>
+      <w:pPr>
+        <w:ind w:left="720" w:hanging="360"/>
+      </w:pPr>
+      <w:rPr>
+        <w:rFonts w:ascii="Symbol" w:hAnsi="Symbol" w:hint="default"/>
+      </w:rPr>
+    </w:lvl>
+    <w:lvl w:ilvl="1" w:tplc="04090003" w:tentative="1">
+      <w:start w:val="1"/>
+      <w:numFmt w:val="bullet"/>
+      <w:lvlText w:val="o"/>
+      <w:lvlJc w:val="left"/>
+      <w:pPr>
+        <w:ind w:left="1440" w:hanging="360"/>
+      </w:pPr>
+      <w:rPr>
+        <w:rFonts w:ascii="Courier New" w:hAnsi="Courier New" w:cs="Courier New" w:hint="default"/>
+      </w:rPr>
+    </w:lvl>
+    <w:lvl w:ilvl="2" w:tplc="04090005" w:tentative="1">
+      <w:start w:val="1"/>
+      <w:numFmt w:val="bullet"/>
+      <w:lvlText w:val=""/>
+      <w:lvlJc w:val="left"/>
+      <w:pPr>
+        <w:ind w:left="2160" w:hanging="360"/>
+      </w:pPr>
+      <w:rPr>
+        <w:rFonts w:ascii="Wingdings" w:hAnsi="Wingdings" w:hint="default"/>
+      </w:rPr>
+    </w:lvl>
+    <w:lvl w:ilvl="3" w:tplc="04090001" w:tentative="1">
+      <w:start w:val="1"/>
+      <w:numFmt w:val="bullet"/>
+      <w:lvlText w:val=""/>
+      <w:lvlJc w:val="left"/>
+      <w:pPr>
+        <w:ind w:left="2880" w:hanging="360"/>
+      </w:pPr>
+      <w:rPr>
+        <w:rFonts w:ascii="Symbol" w:hAnsi="Symbol" w:hint="default"/>
+      </w:rPr>
+    </w:lvl>
+    <w:lvl w:ilvl="4" w:tplc="04090003" w:tentative="1">
+      <w:start w:val="1"/>
+      <w:numFmt w:val="bullet"/>
+      <w:lvlText w:val="o"/>
+      <w:lvlJc w:val="left"/>
+      <w:pPr>
+        <w:ind w:left="3600" w:hanging="360"/>
+      </w:pPr>
+      <w:rPr>
+        <w:rFonts w:ascii="Courier New" w:hAnsi="Courier New" w:cs="Courier New" w:hint="default"/>
+      </w:rPr>
+    </w:lvl>
+    <w:lvl w:ilvl="5" w:tplc="04090005" w:tentative="1">
+      <w:start w:val="1"/>
+      <w:numFmt w:val="bullet"/>
+      <w:lvlText w:val=""/>
+      <w:lvlJc w:val="left"/>
+      <w:pPr>
+        <w:ind w:left="4320" w:hanging="360"/>
+      </w:pPr>
+      <w:rPr>
+        <w:rFonts w:ascii="Wingdings" w:hAnsi="Wingdings" w:hint="default"/>
+      </w:rPr>
+    </w:lvl>
+    <w:lvl w:ilvl="6" w:tplc="04090001" w:tentative="1">
+      <w:start w:val="1"/>
+      <w:numFmt w:val="bullet"/>
+      <w:lvlText w:val=""/>
+      <w:lvlJc w:val="left"/>
+      <w:pPr>
+        <w:ind w:left="5040" w:hanging="360"/>
+      </w:pPr>
+      <w:rPr>
+        <w:rFonts w:ascii="Symbol" w:hAnsi="Symbol" w:hint="default"/>
+      </w:rPr>
+    </w:lvl>
+    <w:lvl w:ilvl="7" w:tplc="04090003" w:tentative="1">
+      <w:start w:val="1"/>
+      <w:numFmt w:val="bullet"/>
+      <w:lvlText w:val="o"/>
+      <w:lvlJc w:val="left"/>
+      <w:pPr>
+        <w:ind w:left="5760" w:hanging="360"/>
+      </w:pPr>
+      <w:rPr>
+        <w:rFonts w:ascii="Courier New" w:hAnsi="Courier New" w:cs="Courier New" w:hint="default"/>
+      </w:rPr>
+    </w:lvl>
+    <w:lvl w:ilvl="8" w:tplc="04090005" w:tentative="1">
+      <w:start w:val="1"/>
+      <w:numFmt w:val="bullet"/>
+      <w:lvlText w:val=""/>
+      <w:lvlJc w:val="left"/>
+      <w:pPr>
+        <w:ind w:left="6480" w:hanging="360"/>
+      </w:pPr>
+      <w:rPr>
+        <w:rFonts w:ascii="Wingdings" w:hAnsi="Wingdings" w:hint="default"/>
+      </w:rPr>
+    </w:lvl>
+  </w:abstractNum>
+  <w:abstractNum w:abstractNumId="2" w15:restartNumberingAfterBreak="0">
     <w:nsid w:val="1D0279C3"/>
     <w:multiLevelType w:val="hybridMultilevel"/>
     <w:tmpl w:val="FBB289E6"/>
@@ -4283,7 +6698,7 @@
       </w:rPr>
     </w:lvl>
   </w:abstractNum>
-  <w:abstractNum w:abstractNumId="1" w15:restartNumberingAfterBreak="0">
+  <w:abstractNum w:abstractNumId="3" w15:restartNumberingAfterBreak="0">
     <w:nsid w:val="2671782A"/>
     <w:multiLevelType w:val="hybridMultilevel"/>
     <w:tmpl w:val="7438EAC4"/>
@@ -4396,7 +6811,7 @@
       </w:rPr>
     </w:lvl>
   </w:abstractNum>
-  <w:abstractNum w:abstractNumId="2" w15:restartNumberingAfterBreak="0">
+  <w:abstractNum w:abstractNumId="4" w15:restartNumberingAfterBreak="0">
     <w:nsid w:val="27DB28D9"/>
     <w:multiLevelType w:val="hybridMultilevel"/>
     <w:tmpl w:val="3030EF2C"/>
@@ -4509,7 +6924,7 @@
       </w:rPr>
     </w:lvl>
   </w:abstractNum>
-  <w:abstractNum w:abstractNumId="3" w15:restartNumberingAfterBreak="0">
+  <w:abstractNum w:abstractNumId="5" w15:restartNumberingAfterBreak="0">
     <w:nsid w:val="2CEB60B0"/>
     <w:multiLevelType w:val="hybridMultilevel"/>
     <w:tmpl w:val="08168B32"/>
@@ -4622,7 +7037,7 @@
       </w:rPr>
     </w:lvl>
   </w:abstractNum>
-  <w:abstractNum w:abstractNumId="4" w15:restartNumberingAfterBreak="0">
+  <w:abstractNum w:abstractNumId="6" w15:restartNumberingAfterBreak="0">
     <w:nsid w:val="34902A56"/>
     <w:multiLevelType w:val="hybridMultilevel"/>
     <w:tmpl w:val="2A381260"/>
@@ -4711,7 +7126,346 @@
       </w:pPr>
     </w:lvl>
   </w:abstractNum>
-  <w:abstractNum w:abstractNumId="5" w15:restartNumberingAfterBreak="0">
+  <w:abstractNum w:abstractNumId="7" w15:restartNumberingAfterBreak="0">
+    <w:nsid w:val="369238BD"/>
+    <w:multiLevelType w:val="hybridMultilevel"/>
+    <w:tmpl w:val="DE8E89FA"/>
+    <w:lvl w:ilvl="0" w:tplc="04090001">
+      <w:start w:val="1"/>
+      <w:numFmt w:val="bullet"/>
+      <w:lvlText w:val=""/>
+      <w:lvlJc w:val="left"/>
+      <w:pPr>
+        <w:ind w:left="720" w:hanging="360"/>
+      </w:pPr>
+      <w:rPr>
+        <w:rFonts w:ascii="Symbol" w:hAnsi="Symbol" w:hint="default"/>
+      </w:rPr>
+    </w:lvl>
+    <w:lvl w:ilvl="1" w:tplc="04090003" w:tentative="1">
+      <w:start w:val="1"/>
+      <w:numFmt w:val="bullet"/>
+      <w:lvlText w:val="o"/>
+      <w:lvlJc w:val="left"/>
+      <w:pPr>
+        <w:ind w:left="1440" w:hanging="360"/>
+      </w:pPr>
+      <w:rPr>
+        <w:rFonts w:ascii="Courier New" w:hAnsi="Courier New" w:cs="Courier New" w:hint="default"/>
+      </w:rPr>
+    </w:lvl>
+    <w:lvl w:ilvl="2" w:tplc="04090005" w:tentative="1">
+      <w:start w:val="1"/>
+      <w:numFmt w:val="bullet"/>
+      <w:lvlText w:val=""/>
+      <w:lvlJc w:val="left"/>
+      <w:pPr>
+        <w:ind w:left="2160" w:hanging="360"/>
+      </w:pPr>
+      <w:rPr>
+        <w:rFonts w:ascii="Wingdings" w:hAnsi="Wingdings" w:hint="default"/>
+      </w:rPr>
+    </w:lvl>
+    <w:lvl w:ilvl="3" w:tplc="04090001" w:tentative="1">
+      <w:start w:val="1"/>
+      <w:numFmt w:val="bullet"/>
+      <w:lvlText w:val=""/>
+      <w:lvlJc w:val="left"/>
+      <w:pPr>
+        <w:ind w:left="2880" w:hanging="360"/>
+      </w:pPr>
+      <w:rPr>
+        <w:rFonts w:ascii="Symbol" w:hAnsi="Symbol" w:hint="default"/>
+      </w:rPr>
+    </w:lvl>
+    <w:lvl w:ilvl="4" w:tplc="04090003" w:tentative="1">
+      <w:start w:val="1"/>
+      <w:numFmt w:val="bullet"/>
+      <w:lvlText w:val="o"/>
+      <w:lvlJc w:val="left"/>
+      <w:pPr>
+        <w:ind w:left="3600" w:hanging="360"/>
+      </w:pPr>
+      <w:rPr>
+        <w:rFonts w:ascii="Courier New" w:hAnsi="Courier New" w:cs="Courier New" w:hint="default"/>
+      </w:rPr>
+    </w:lvl>
+    <w:lvl w:ilvl="5" w:tplc="04090005" w:tentative="1">
+      <w:start w:val="1"/>
+      <w:numFmt w:val="bullet"/>
+      <w:lvlText w:val=""/>
+      <w:lvlJc w:val="left"/>
+      <w:pPr>
+        <w:ind w:left="4320" w:hanging="360"/>
+      </w:pPr>
+      <w:rPr>
+        <w:rFonts w:ascii="Wingdings" w:hAnsi="Wingdings" w:hint="default"/>
+      </w:rPr>
+    </w:lvl>
+    <w:lvl w:ilvl="6" w:tplc="04090001" w:tentative="1">
+      <w:start w:val="1"/>
+      <w:numFmt w:val="bullet"/>
+      <w:lvlText w:val=""/>
+      <w:lvlJc w:val="left"/>
+      <w:pPr>
+        <w:ind w:left="5040" w:hanging="360"/>
+      </w:pPr>
+      <w:rPr>
+        <w:rFonts w:ascii="Symbol" w:hAnsi="Symbol" w:hint="default"/>
+      </w:rPr>
+    </w:lvl>
+    <w:lvl w:ilvl="7" w:tplc="04090003" w:tentative="1">
+      <w:start w:val="1"/>
+      <w:numFmt w:val="bullet"/>
+      <w:lvlText w:val="o"/>
+      <w:lvlJc w:val="left"/>
+      <w:pPr>
+        <w:ind w:left="5760" w:hanging="360"/>
+      </w:pPr>
+      <w:rPr>
+        <w:rFonts w:ascii="Courier New" w:hAnsi="Courier New" w:cs="Courier New" w:hint="default"/>
+      </w:rPr>
+    </w:lvl>
+    <w:lvl w:ilvl="8" w:tplc="04090005" w:tentative="1">
+      <w:start w:val="1"/>
+      <w:numFmt w:val="bullet"/>
+      <w:lvlText w:val=""/>
+      <w:lvlJc w:val="left"/>
+      <w:pPr>
+        <w:ind w:left="6480" w:hanging="360"/>
+      </w:pPr>
+      <w:rPr>
+        <w:rFonts w:ascii="Wingdings" w:hAnsi="Wingdings" w:hint="default"/>
+      </w:rPr>
+    </w:lvl>
+  </w:abstractNum>
+  <w:abstractNum w:abstractNumId="8" w15:restartNumberingAfterBreak="0">
+    <w:nsid w:val="6B252DCC"/>
+    <w:multiLevelType w:val="hybridMultilevel"/>
+    <w:tmpl w:val="42927078"/>
+    <w:lvl w:ilvl="0" w:tplc="04090001">
+      <w:start w:val="1"/>
+      <w:numFmt w:val="bullet"/>
+      <w:lvlText w:val=""/>
+      <w:lvlJc w:val="left"/>
+      <w:pPr>
+        <w:ind w:left="720" w:hanging="360"/>
+      </w:pPr>
+      <w:rPr>
+        <w:rFonts w:ascii="Symbol" w:hAnsi="Symbol" w:hint="default"/>
+      </w:rPr>
+    </w:lvl>
+    <w:lvl w:ilvl="1" w:tplc="04090003" w:tentative="1">
+      <w:start w:val="1"/>
+      <w:numFmt w:val="bullet"/>
+      <w:lvlText w:val="o"/>
+      <w:lvlJc w:val="left"/>
+      <w:pPr>
+        <w:ind w:left="1440" w:hanging="360"/>
+      </w:pPr>
+      <w:rPr>
+        <w:rFonts w:ascii="Courier New" w:hAnsi="Courier New" w:cs="Courier New" w:hint="default"/>
+      </w:rPr>
+    </w:lvl>
+    <w:lvl w:ilvl="2" w:tplc="04090005" w:tentative="1">
+      <w:start w:val="1"/>
+      <w:numFmt w:val="bullet"/>
+      <w:lvlText w:val=""/>
+      <w:lvlJc w:val="left"/>
+      <w:pPr>
+        <w:ind w:left="2160" w:hanging="360"/>
+      </w:pPr>
+      <w:rPr>
+        <w:rFonts w:ascii="Wingdings" w:hAnsi="Wingdings" w:hint="default"/>
+      </w:rPr>
+    </w:lvl>
+    <w:lvl w:ilvl="3" w:tplc="04090001" w:tentative="1">
+      <w:start w:val="1"/>
+      <w:numFmt w:val="bullet"/>
+      <w:lvlText w:val=""/>
+      <w:lvlJc w:val="left"/>
+      <w:pPr>
+        <w:ind w:left="2880" w:hanging="360"/>
+      </w:pPr>
+      <w:rPr>
+        <w:rFonts w:ascii="Symbol" w:hAnsi="Symbol" w:hint="default"/>
+      </w:rPr>
+    </w:lvl>
+    <w:lvl w:ilvl="4" w:tplc="04090003" w:tentative="1">
+      <w:start w:val="1"/>
+      <w:numFmt w:val="bullet"/>
+      <w:lvlText w:val="o"/>
+      <w:lvlJc w:val="left"/>
+      <w:pPr>
+        <w:ind w:left="3600" w:hanging="360"/>
+      </w:pPr>
+      <w:rPr>
+        <w:rFonts w:ascii="Courier New" w:hAnsi="Courier New" w:cs="Courier New" w:hint="default"/>
+      </w:rPr>
+    </w:lvl>
+    <w:lvl w:ilvl="5" w:tplc="04090005" w:tentative="1">
+      <w:start w:val="1"/>
+      <w:numFmt w:val="bullet"/>
+      <w:lvlText w:val=""/>
+      <w:lvlJc w:val="left"/>
+      <w:pPr>
+        <w:ind w:left="4320" w:hanging="360"/>
+      </w:pPr>
+      <w:rPr>
+        <w:rFonts w:ascii="Wingdings" w:hAnsi="Wingdings" w:hint="default"/>
+      </w:rPr>
+    </w:lvl>
+    <w:lvl w:ilvl="6" w:tplc="04090001" w:tentative="1">
+      <w:start w:val="1"/>
+      <w:numFmt w:val="bullet"/>
+      <w:lvlText w:val=""/>
+      <w:lvlJc w:val="left"/>
+      <w:pPr>
+        <w:ind w:left="5040" w:hanging="360"/>
+      </w:pPr>
+      <w:rPr>
+        <w:rFonts w:ascii="Symbol" w:hAnsi="Symbol" w:hint="default"/>
+      </w:rPr>
+    </w:lvl>
+    <w:lvl w:ilvl="7" w:tplc="04090003" w:tentative="1">
+      <w:start w:val="1"/>
+      <w:numFmt w:val="bullet"/>
+      <w:lvlText w:val="o"/>
+      <w:lvlJc w:val="left"/>
+      <w:pPr>
+        <w:ind w:left="5760" w:hanging="360"/>
+      </w:pPr>
+      <w:rPr>
+        <w:rFonts w:ascii="Courier New" w:hAnsi="Courier New" w:cs="Courier New" w:hint="default"/>
+      </w:rPr>
+    </w:lvl>
+    <w:lvl w:ilvl="8" w:tplc="04090005" w:tentative="1">
+      <w:start w:val="1"/>
+      <w:numFmt w:val="bullet"/>
+      <w:lvlText w:val=""/>
+      <w:lvlJc w:val="left"/>
+      <w:pPr>
+        <w:ind w:left="6480" w:hanging="360"/>
+      </w:pPr>
+      <w:rPr>
+        <w:rFonts w:ascii="Wingdings" w:hAnsi="Wingdings" w:hint="default"/>
+      </w:rPr>
+    </w:lvl>
+  </w:abstractNum>
+  <w:abstractNum w:abstractNumId="9" w15:restartNumberingAfterBreak="0">
+    <w:nsid w:val="6C025593"/>
+    <w:multiLevelType w:val="hybridMultilevel"/>
+    <w:tmpl w:val="3D542ECC"/>
+    <w:lvl w:ilvl="0" w:tplc="04090001">
+      <w:start w:val="1"/>
+      <w:numFmt w:val="bullet"/>
+      <w:lvlText w:val=""/>
+      <w:lvlJc w:val="left"/>
+      <w:pPr>
+        <w:ind w:left="720" w:hanging="360"/>
+      </w:pPr>
+      <w:rPr>
+        <w:rFonts w:ascii="Symbol" w:hAnsi="Symbol" w:hint="default"/>
+      </w:rPr>
+    </w:lvl>
+    <w:lvl w:ilvl="1" w:tplc="04090003" w:tentative="1">
+      <w:start w:val="1"/>
+      <w:numFmt w:val="bullet"/>
+      <w:lvlText w:val="o"/>
+      <w:lvlJc w:val="left"/>
+      <w:pPr>
+        <w:ind w:left="1440" w:hanging="360"/>
+      </w:pPr>
+      <w:rPr>
+        <w:rFonts w:ascii="Courier New" w:hAnsi="Courier New" w:cs="Courier New" w:hint="default"/>
+      </w:rPr>
+    </w:lvl>
+    <w:lvl w:ilvl="2" w:tplc="04090005" w:tentative="1">
+      <w:start w:val="1"/>
+      <w:numFmt w:val="bullet"/>
+      <w:lvlText w:val=""/>
+      <w:lvlJc w:val="left"/>
+      <w:pPr>
+        <w:ind w:left="2160" w:hanging="360"/>
+      </w:pPr>
+      <w:rPr>
+        <w:rFonts w:ascii="Wingdings" w:hAnsi="Wingdings" w:hint="default"/>
+      </w:rPr>
+    </w:lvl>
+    <w:lvl w:ilvl="3" w:tplc="04090001" w:tentative="1">
+      <w:start w:val="1"/>
+      <w:numFmt w:val="bullet"/>
+      <w:lvlText w:val=""/>
+      <w:lvlJc w:val="left"/>
+      <w:pPr>
+        <w:ind w:left="2880" w:hanging="360"/>
+      </w:pPr>
+      <w:rPr>
+        <w:rFonts w:ascii="Symbol" w:hAnsi="Symbol" w:hint="default"/>
+      </w:rPr>
+    </w:lvl>
+    <w:lvl w:ilvl="4" w:tplc="04090003" w:tentative="1">
+      <w:start w:val="1"/>
+      <w:numFmt w:val="bullet"/>
+      <w:lvlText w:val="o"/>
+      <w:lvlJc w:val="left"/>
+      <w:pPr>
+        <w:ind w:left="3600" w:hanging="360"/>
+      </w:pPr>
+      <w:rPr>
+        <w:rFonts w:ascii="Courier New" w:hAnsi="Courier New" w:cs="Courier New" w:hint="default"/>
+      </w:rPr>
+    </w:lvl>
+    <w:lvl w:ilvl="5" w:tplc="04090005" w:tentative="1">
+      <w:start w:val="1"/>
+      <w:numFmt w:val="bullet"/>
+      <w:lvlText w:val=""/>
+      <w:lvlJc w:val="left"/>
+      <w:pPr>
+        <w:ind w:left="4320" w:hanging="360"/>
+      </w:pPr>
+      <w:rPr>
+        <w:rFonts w:ascii="Wingdings" w:hAnsi="Wingdings" w:hint="default"/>
+      </w:rPr>
+    </w:lvl>
+    <w:lvl w:ilvl="6" w:tplc="04090001" w:tentative="1">
+      <w:start w:val="1"/>
+      <w:numFmt w:val="bullet"/>
+      <w:lvlText w:val=""/>
+      <w:lvlJc w:val="left"/>
+      <w:pPr>
+        <w:ind w:left="5040" w:hanging="360"/>
+      </w:pPr>
+      <w:rPr>
+        <w:rFonts w:ascii="Symbol" w:hAnsi="Symbol" w:hint="default"/>
+      </w:rPr>
+    </w:lvl>
+    <w:lvl w:ilvl="7" w:tplc="04090003" w:tentative="1">
+      <w:start w:val="1"/>
+      <w:numFmt w:val="bullet"/>
+      <w:lvlText w:val="o"/>
+      <w:lvlJc w:val="left"/>
+      <w:pPr>
+        <w:ind w:left="5760" w:hanging="360"/>
+      </w:pPr>
+      <w:rPr>
+        <w:rFonts w:ascii="Courier New" w:hAnsi="Courier New" w:cs="Courier New" w:hint="default"/>
+      </w:rPr>
+    </w:lvl>
+    <w:lvl w:ilvl="8" w:tplc="04090005" w:tentative="1">
+      <w:start w:val="1"/>
+      <w:numFmt w:val="bullet"/>
+      <w:lvlText w:val=""/>
+      <w:lvlJc w:val="left"/>
+      <w:pPr>
+        <w:ind w:left="6480" w:hanging="360"/>
+      </w:pPr>
+      <w:rPr>
+        <w:rFonts w:ascii="Wingdings" w:hAnsi="Wingdings" w:hint="default"/>
+      </w:rPr>
+    </w:lvl>
+  </w:abstractNum>
+  <w:abstractNum w:abstractNumId="10" w15:restartNumberingAfterBreak="0">
     <w:nsid w:val="71034B5C"/>
     <w:multiLevelType w:val="hybridMultilevel"/>
     <w:tmpl w:val="79C4F83A"/>
@@ -4824,7 +7578,7 @@
       </w:rPr>
     </w:lvl>
   </w:abstractNum>
-  <w:abstractNum w:abstractNumId="6" w15:restartNumberingAfterBreak="0">
+  <w:abstractNum w:abstractNumId="11" w15:restartNumberingAfterBreak="0">
     <w:nsid w:val="71690BB7"/>
     <w:multiLevelType w:val="hybridMultilevel"/>
     <w:tmpl w:val="5F00FC3E"/>
@@ -4938,25 +7692,40 @@
     </w:lvl>
   </w:abstractNum>
   <w:num w:numId="1">
+    <w:abstractNumId w:val="10"/>
+  </w:num>
+  <w:num w:numId="2">
+    <w:abstractNumId w:val="11"/>
+  </w:num>
+  <w:num w:numId="3">
+    <w:abstractNumId w:val="3"/>
+  </w:num>
+  <w:num w:numId="4">
     <w:abstractNumId w:val="5"/>
   </w:num>
-  <w:num w:numId="2">
+  <w:num w:numId="5">
+    <w:abstractNumId w:val="4"/>
+  </w:num>
+  <w:num w:numId="6">
     <w:abstractNumId w:val="6"/>
   </w:num>
-  <w:num w:numId="3">
+  <w:num w:numId="7">
+    <w:abstractNumId w:val="2"/>
+  </w:num>
+  <w:num w:numId="8">
+    <w:abstractNumId w:val="0"/>
+  </w:num>
+  <w:num w:numId="9">
+    <w:abstractNumId w:val="7"/>
+  </w:num>
+  <w:num w:numId="10">
     <w:abstractNumId w:val="1"/>
   </w:num>
-  <w:num w:numId="4">
-    <w:abstractNumId w:val="3"/>
+  <w:num w:numId="11">
+    <w:abstractNumId w:val="8"/>
   </w:num>
-  <w:num w:numId="5">
-    <w:abstractNumId w:val="2"/>
-  </w:num>
-  <w:num w:numId="6">
-    <w:abstractNumId w:val="4"/>
-  </w:num>
-  <w:num w:numId="7">
-    <w:abstractNumId w:val="0"/>
+  <w:num w:numId="12">
+    <w:abstractNumId w:val="9"/>
   </w:num>
 </w:numbering>
 </file>

--- a/CTF/CTF_Writeup.docx
+++ b/CTF/CTF_Writeup.docx
@@ -295,7 +295,7 @@
           </mc:Choice>
           <mc:Fallback>
             <w:pict>
-              <v:rect w14:anchorId="09AE4102" id="Rectangle 13" o:spid="_x0000_s1026" style="position:absolute;margin-left:93.75pt;margin-top:.55pt;width:197.25pt;height:18pt;z-index:251661312;visibility:visible;mso-wrap-style:square;mso-width-percent:0;mso-height-percent:0;mso-wrap-distance-left:9pt;mso-wrap-distance-top:0;mso-wrap-distance-right:9pt;mso-wrap-distance-bottom:0;mso-position-horizontal:absolute;mso-position-horizontal-relative:text;mso-position-vertical:absolute;mso-position-vertical-relative:text;mso-width-percent:0;mso-height-percent:0;mso-width-relative:margin;mso-height-relative:margin;v-text-anchor:middle" o:gfxdata="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" filled="f" strokecolor="red" strokeweight="2.25pt"/>
+              <v:rect w14:anchorId="56FB2C41" id="Rectangle 13" o:spid="_x0000_s1026" style="position:absolute;margin-left:93.75pt;margin-top:.55pt;width:197.25pt;height:18pt;z-index:251661312;visibility:visible;mso-wrap-style:square;mso-width-percent:0;mso-height-percent:0;mso-wrap-distance-left:9pt;mso-wrap-distance-top:0;mso-wrap-distance-right:9pt;mso-wrap-distance-bottom:0;mso-position-horizontal:absolute;mso-position-horizontal-relative:text;mso-position-vertical:absolute;mso-position-vertical-relative:text;mso-width-percent:0;mso-height-percent:0;mso-width-relative:margin;mso-height-relative:margin;v-text-anchor:middle" o:gfxdata="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" filled="f" strokecolor="red" strokeweight="2.25pt"/>
             </w:pict>
           </mc:Fallback>
         </mc:AlternateContent>
@@ -415,7 +415,7 @@
           </mc:Choice>
           <mc:Fallback>
             <w:pict>
-              <v:rect w14:anchorId="0748896C" id="Rectangle 12" o:spid="_x0000_s1026" style="position:absolute;margin-left:-2.25pt;margin-top:27.75pt;width:177pt;height:39pt;z-index:251659264;visibility:visible;mso-wrap-style:square;mso-wrap-distance-left:9pt;mso-wrap-distance-top:0;mso-wrap-distance-right:9pt;mso-wrap-distance-bottom:0;mso-position-horizontal:absolute;mso-position-horizontal-relative:text;mso-position-vertical:absolute;mso-position-vertical-relative:text;v-text-anchor:middle" o:gfxdata="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" filled="f" strokecolor="red" strokeweight="2.25pt"/>
+              <v:rect w14:anchorId="29A2F945" id="Rectangle 12" o:spid="_x0000_s1026" style="position:absolute;margin-left:-2.25pt;margin-top:27.75pt;width:177pt;height:39pt;z-index:251659264;visibility:visible;mso-wrap-style:square;mso-wrap-distance-left:9pt;mso-wrap-distance-top:0;mso-wrap-distance-right:9pt;mso-wrap-distance-bottom:0;mso-position-horizontal:absolute;mso-position-horizontal-relative:text;mso-position-vertical:absolute;mso-position-vertical-relative:text;v-text-anchor:middle" o:gfxdata="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" filled="f" strokecolor="red" strokeweight="2.25pt"/>
             </w:pict>
           </mc:Fallback>
         </mc:AlternateContent>
@@ -590,7 +590,7 @@
           </mc:Choice>
           <mc:Fallback>
             <w:pict>
-              <v:rect w14:anchorId="2B46FE40" id="Rectangle 17" o:spid="_x0000_s1026" style="position:absolute;margin-left:221.25pt;margin-top:74pt;width:92.25pt;height:17.25pt;z-index:251665408;visibility:visible;mso-wrap-style:square;mso-width-percent:0;mso-height-percent:0;mso-wrap-distance-left:9pt;mso-wrap-distance-top:0;mso-wrap-distance-right:9pt;mso-wrap-distance-bottom:0;mso-position-horizontal:absolute;mso-position-horizontal-relative:text;mso-position-vertical:absolute;mso-position-vertical-relative:text;mso-width-percent:0;mso-height-percent:0;mso-width-relative:margin;mso-height-relative:margin;v-text-anchor:middle" o:gfxdata="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" filled="f" strokecolor="red" strokeweight="2.25pt"/>
+              <v:rect w14:anchorId="50021265" id="Rectangle 17" o:spid="_x0000_s1026" style="position:absolute;margin-left:221.25pt;margin-top:74pt;width:92.25pt;height:17.25pt;z-index:251665408;visibility:visible;mso-wrap-style:square;mso-width-percent:0;mso-height-percent:0;mso-wrap-distance-left:9pt;mso-wrap-distance-top:0;mso-wrap-distance-right:9pt;mso-wrap-distance-bottom:0;mso-position-horizontal:absolute;mso-position-horizontal-relative:text;mso-position-vertical:absolute;mso-position-vertical-relative:text;mso-width-percent:0;mso-height-percent:0;mso-width-relative:margin;mso-height-relative:margin;v-text-anchor:middle" o:gfxdata="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" filled="f" strokecolor="red" strokeweight="2.25pt"/>
             </w:pict>
           </mc:Fallback>
         </mc:AlternateContent>
@@ -868,7 +868,7 @@
           </mc:Choice>
           <mc:Fallback>
             <w:pict>
-              <v:rect w14:anchorId="7722614B" id="Rectangle 21" o:spid="_x0000_s1026" style="position:absolute;margin-left:351pt;margin-top:70.4pt;width:93.75pt;height:21.75pt;z-index:251667456;visibility:visible;mso-wrap-style:square;mso-width-percent:0;mso-height-percent:0;mso-wrap-distance-left:9pt;mso-wrap-distance-top:0;mso-wrap-distance-right:9pt;mso-wrap-distance-bottom:0;mso-position-horizontal:absolute;mso-position-horizontal-relative:text;mso-position-vertical:absolute;mso-position-vertical-relative:text;mso-width-percent:0;mso-height-percent:0;mso-width-relative:margin;mso-height-relative:margin;v-text-anchor:middle" o:gfxdata="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" filled="f" strokecolor="red" strokeweight="2.25pt"/>
+              <v:rect w14:anchorId="501DAC0F" id="Rectangle 21" o:spid="_x0000_s1026" style="position:absolute;margin-left:351pt;margin-top:70.4pt;width:93.75pt;height:21.75pt;z-index:251667456;visibility:visible;mso-wrap-style:square;mso-width-percent:0;mso-height-percent:0;mso-wrap-distance-left:9pt;mso-wrap-distance-top:0;mso-wrap-distance-right:9pt;mso-wrap-distance-bottom:0;mso-position-horizontal:absolute;mso-position-horizontal-relative:text;mso-position-vertical:absolute;mso-position-vertical-relative:text;mso-width-percent:0;mso-height-percent:0;mso-width-relative:margin;mso-height-relative:margin;v-text-anchor:middle" o:gfxdata="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" filled="f" strokecolor="red" strokeweight="2.25pt"/>
             </w:pict>
           </mc:Fallback>
         </mc:AlternateContent>
@@ -993,7 +993,7 @@
           </mc:Choice>
           <mc:Fallback>
             <w:pict>
-              <v:rect w14:anchorId="22143871" id="Rectangle 15" o:spid="_x0000_s1026" style="position:absolute;margin-left:133.5pt;margin-top:121.15pt;width:263.25pt;height:42pt;z-index:251663360;visibility:visible;mso-wrap-style:square;mso-width-percent:0;mso-height-percent:0;mso-wrap-distance-left:9pt;mso-wrap-distance-top:0;mso-wrap-distance-right:9pt;mso-wrap-distance-bottom:0;mso-position-horizontal:absolute;mso-position-horizontal-relative:text;mso-position-vertical:absolute;mso-position-vertical-relative:text;mso-width-percent:0;mso-height-percent:0;mso-width-relative:margin;mso-height-relative:margin;v-text-anchor:middle" o:gfxdata="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" filled="f" strokecolor="red" strokeweight="2.25pt"/>
+              <v:rect w14:anchorId="0429A956" id="Rectangle 15" o:spid="_x0000_s1026" style="position:absolute;margin-left:133.5pt;margin-top:121.15pt;width:263.25pt;height:42pt;z-index:251663360;visibility:visible;mso-wrap-style:square;mso-width-percent:0;mso-height-percent:0;mso-wrap-distance-left:9pt;mso-wrap-distance-top:0;mso-wrap-distance-right:9pt;mso-wrap-distance-bottom:0;mso-position-horizontal:absolute;mso-position-horizontal-relative:text;mso-position-vertical:absolute;mso-position-vertical-relative:text;mso-width-percent:0;mso-height-percent:0;mso-width-relative:margin;mso-height-relative:margin;v-text-anchor:middle" o:gfxdata="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" filled="f" strokecolor="red" strokeweight="2.25pt"/>
             </w:pict>
           </mc:Fallback>
         </mc:AlternateContent>
@@ -1323,7 +1323,7 @@
           </mc:Choice>
           <mc:Fallback>
             <w:pict>
-              <v:rect w14:anchorId="6631CE9D" id="Rectangle 27" o:spid="_x0000_s1026" style="position:absolute;margin-left:31.5pt;margin-top:175.5pt;width:399.75pt;height:47.25pt;z-index:251673600;visibility:visible;mso-wrap-style:square;mso-width-percent:0;mso-height-percent:0;mso-wrap-distance-left:9pt;mso-wrap-distance-top:0;mso-wrap-distance-right:9pt;mso-wrap-distance-bottom:0;mso-position-horizontal:absolute;mso-position-horizontal-relative:text;mso-position-vertical:absolute;mso-position-vertical-relative:text;mso-width-percent:0;mso-height-percent:0;mso-width-relative:margin;mso-height-relative:margin;v-text-anchor:middle" o:gfxdata="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" filled="f" strokecolor="red" strokeweight="2.25pt"/>
+              <v:rect w14:anchorId="49C936F6" id="Rectangle 27" o:spid="_x0000_s1026" style="position:absolute;margin-left:31.5pt;margin-top:175.5pt;width:399.75pt;height:47.25pt;z-index:251673600;visibility:visible;mso-wrap-style:square;mso-width-percent:0;mso-height-percent:0;mso-wrap-distance-left:9pt;mso-wrap-distance-top:0;mso-wrap-distance-right:9pt;mso-wrap-distance-bottom:0;mso-position-horizontal:absolute;mso-position-horizontal-relative:text;mso-position-vertical:absolute;mso-position-vertical-relative:text;mso-width-percent:0;mso-height-percent:0;mso-width-relative:margin;mso-height-relative:margin;v-text-anchor:middle" o:gfxdata="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" filled="f" strokecolor="red" strokeweight="2.25pt"/>
             </w:pict>
           </mc:Fallback>
         </mc:AlternateContent>
@@ -1403,7 +1403,7 @@
           </mc:Choice>
           <mc:Fallback>
             <w:pict>
-              <v:rect w14:anchorId="290E3A27" id="Rectangle 26" o:spid="_x0000_s1026" style="position:absolute;margin-left:29.25pt;margin-top:48.75pt;width:230.25pt;height:47.25pt;z-index:251671552;visibility:visible;mso-wrap-style:square;mso-width-percent:0;mso-height-percent:0;mso-wrap-distance-left:9pt;mso-wrap-distance-top:0;mso-wrap-distance-right:9pt;mso-wrap-distance-bottom:0;mso-position-horizontal:absolute;mso-position-horizontal-relative:text;mso-position-vertical:absolute;mso-position-vertical-relative:text;mso-width-percent:0;mso-height-percent:0;mso-width-relative:margin;mso-height-relative:margin;v-text-anchor:middle" o:gfxdata="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" filled="f" strokecolor="red" strokeweight="2.25pt"/>
+              <v:rect w14:anchorId="1E917CDE" id="Rectangle 26" o:spid="_x0000_s1026" style="position:absolute;margin-left:29.25pt;margin-top:48.75pt;width:230.25pt;height:47.25pt;z-index:251671552;visibility:visible;mso-wrap-style:square;mso-width-percent:0;mso-height-percent:0;mso-wrap-distance-left:9pt;mso-wrap-distance-top:0;mso-wrap-distance-right:9pt;mso-wrap-distance-bottom:0;mso-position-horizontal:absolute;mso-position-horizontal-relative:text;mso-position-vertical:absolute;mso-position-vertical-relative:text;mso-width-percent:0;mso-height-percent:0;mso-width-relative:margin;mso-height-relative:margin;v-text-anchor:middle" o:gfxdata="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" filled="f" strokecolor="red" strokeweight="2.25pt"/>
             </w:pict>
           </mc:Fallback>
         </mc:AlternateContent>
@@ -1483,7 +1483,7 @@
           </mc:Choice>
           <mc:Fallback>
             <w:pict>
-              <v:rect w14:anchorId="4FF98190" id="Rectangle 25" o:spid="_x0000_s1026" style="position:absolute;margin-left:33pt;margin-top:1.5pt;width:230.25pt;height:19.5pt;z-index:251669504;visibility:visible;mso-wrap-style:square;mso-width-percent:0;mso-height-percent:0;mso-wrap-distance-left:9pt;mso-wrap-distance-top:0;mso-wrap-distance-right:9pt;mso-wrap-distance-bottom:0;mso-position-horizontal:absolute;mso-position-horizontal-relative:text;mso-position-vertical:absolute;mso-position-vertical-relative:text;mso-width-percent:0;mso-height-percent:0;mso-width-relative:margin;mso-height-relative:margin;v-text-anchor:middle" o:gfxdata="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" filled="f" strokecolor="red" strokeweight="2.25pt"/>
+              <v:rect w14:anchorId="48552538" id="Rectangle 25" o:spid="_x0000_s1026" style="position:absolute;margin-left:33pt;margin-top:1.5pt;width:230.25pt;height:19.5pt;z-index:251669504;visibility:visible;mso-wrap-style:square;mso-width-percent:0;mso-height-percent:0;mso-wrap-distance-left:9pt;mso-wrap-distance-top:0;mso-wrap-distance-right:9pt;mso-wrap-distance-bottom:0;mso-position-horizontal:absolute;mso-position-horizontal-relative:text;mso-position-vertical:absolute;mso-position-vertical-relative:text;mso-width-percent:0;mso-height-percent:0;mso-width-relative:margin;mso-height-relative:margin;v-text-anchor:middle" o:gfxdata="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" filled="f" strokecolor="red" strokeweight="2.25pt"/>
             </w:pict>
           </mc:Fallback>
         </mc:AlternateContent>
@@ -1678,7 +1678,7 @@
           </mc:Choice>
           <mc:Fallback>
             <w:pict>
-              <v:rect w14:anchorId="2B20A406" id="Rectangle 30" o:spid="_x0000_s1026" style="position:absolute;margin-left:69.75pt;margin-top:168pt;width:284.25pt;height:13.5pt;z-index:251675648;visibility:visible;mso-wrap-style:square;mso-width-percent:0;mso-height-percent:0;mso-wrap-distance-left:9pt;mso-wrap-distance-top:0;mso-wrap-distance-right:9pt;mso-wrap-distance-bottom:0;mso-position-horizontal:absolute;mso-position-horizontal-relative:text;mso-position-vertical:absolute;mso-position-vertical-relative:text;mso-width-percent:0;mso-height-percent:0;mso-width-relative:margin;mso-height-relative:margin;v-text-anchor:middle" o:gfxdata="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" filled="f" strokecolor="red" strokeweight="2.25pt"/>
+              <v:rect w14:anchorId="033C3A4C" id="Rectangle 30" o:spid="_x0000_s1026" style="position:absolute;margin-left:69.75pt;margin-top:168pt;width:284.25pt;height:13.5pt;z-index:251675648;visibility:visible;mso-wrap-style:square;mso-width-percent:0;mso-height-percent:0;mso-wrap-distance-left:9pt;mso-wrap-distance-top:0;mso-wrap-distance-right:9pt;mso-wrap-distance-bottom:0;mso-position-horizontal:absolute;mso-position-horizontal-relative:text;mso-position-vertical:absolute;mso-position-vertical-relative:text;mso-width-percent:0;mso-height-percent:0;mso-width-relative:margin;mso-height-relative:margin;v-text-anchor:middle" o:gfxdata="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" filled="f" strokecolor="red" strokeweight="2.25pt"/>
             </w:pict>
           </mc:Fallback>
         </mc:AlternateContent>
@@ -1884,7 +1884,7 @@
           </mc:Choice>
           <mc:Fallback>
             <w:pict>
-              <v:rect w14:anchorId="315B7668" id="Rectangle 38" o:spid="_x0000_s1026" style="position:absolute;margin-left:0;margin-top:243.45pt;width:489pt;height:82.5pt;z-index:251683840;visibility:visible;mso-wrap-style:square;mso-width-percent:0;mso-height-percent:0;mso-wrap-distance-left:9pt;mso-wrap-distance-top:0;mso-wrap-distance-right:9pt;mso-wrap-distance-bottom:0;mso-position-horizontal:left;mso-position-horizontal-relative:margin;mso-position-vertical:absolute;mso-position-vertical-relative:text;mso-width-percent:0;mso-height-percent:0;mso-width-relative:margin;mso-height-relative:margin;v-text-anchor:middle" o:gfxdata="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" filled="f" strokecolor="red" strokeweight="2.25pt">
+              <v:rect w14:anchorId="4111A543" id="Rectangle 38" o:spid="_x0000_s1026" style="position:absolute;margin-left:0;margin-top:243.45pt;width:489pt;height:82.5pt;z-index:251683840;visibility:visible;mso-wrap-style:square;mso-width-percent:0;mso-height-percent:0;mso-wrap-distance-left:9pt;mso-wrap-distance-top:0;mso-wrap-distance-right:9pt;mso-wrap-distance-bottom:0;mso-position-horizontal:left;mso-position-horizontal-relative:margin;mso-position-vertical:absolute;mso-position-vertical-relative:text;mso-width-percent:0;mso-height-percent:0;mso-width-relative:margin;mso-height-relative:margin;v-text-anchor:middle" o:gfxdata="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" filled="f" strokecolor="red" strokeweight="2.25pt">
                 <w10:wrap anchorx="margin"/>
               </v:rect>
             </w:pict>
@@ -1966,7 +1966,7 @@
           </mc:Choice>
           <mc:Fallback>
             <w:pict>
-              <v:rect w14:anchorId="7B9F93ED" id="Rectangle 37" o:spid="_x0000_s1026" style="position:absolute;margin-left:127.5pt;margin-top:226.2pt;width:61.5pt;height:14.25pt;z-index:251681792;visibility:visible;mso-wrap-style:square;mso-width-percent:0;mso-height-percent:0;mso-wrap-distance-left:9pt;mso-wrap-distance-top:0;mso-wrap-distance-right:9pt;mso-wrap-distance-bottom:0;mso-position-horizontal:absolute;mso-position-horizontal-relative:text;mso-position-vertical:absolute;mso-position-vertical-relative:text;mso-width-percent:0;mso-height-percent:0;mso-width-relative:margin;mso-height-relative:margin;v-text-anchor:middle" o:gfxdata="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" filled="f" strokecolor="red" strokeweight="2.25pt"/>
+              <v:rect w14:anchorId="0B80F028" id="Rectangle 37" o:spid="_x0000_s1026" style="position:absolute;margin-left:127.5pt;margin-top:226.2pt;width:61.5pt;height:14.25pt;z-index:251681792;visibility:visible;mso-wrap-style:square;mso-width-percent:0;mso-height-percent:0;mso-wrap-distance-left:9pt;mso-wrap-distance-top:0;mso-wrap-distance-right:9pt;mso-wrap-distance-bottom:0;mso-position-horizontal:absolute;mso-position-horizontal-relative:text;mso-position-vertical:absolute;mso-position-vertical-relative:text;mso-width-percent:0;mso-height-percent:0;mso-width-relative:margin;mso-height-relative:margin;v-text-anchor:middle" o:gfxdata="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" filled="f" strokecolor="red" strokeweight="2.25pt"/>
             </w:pict>
           </mc:Fallback>
         </mc:AlternateContent>
@@ -2046,7 +2046,7 @@
           </mc:Choice>
           <mc:Fallback>
             <w:pict>
-              <v:rect w14:anchorId="111AC38E" id="Rectangle 36" o:spid="_x0000_s1026" style="position:absolute;margin-left:49.5pt;margin-top:106.2pt;width:302.25pt;height:15pt;z-index:251679744;visibility:visible;mso-wrap-style:square;mso-width-percent:0;mso-height-percent:0;mso-wrap-distance-left:9pt;mso-wrap-distance-top:0;mso-wrap-distance-right:9pt;mso-wrap-distance-bottom:0;mso-position-horizontal:absolute;mso-position-horizontal-relative:text;mso-position-vertical:absolute;mso-position-vertical-relative:text;mso-width-percent:0;mso-height-percent:0;mso-width-relative:margin;mso-height-relative:margin;v-text-anchor:middle" o:gfxdata="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" filled="f" strokecolor="red" strokeweight="2.25pt"/>
+              <v:rect w14:anchorId="4990D236" id="Rectangle 36" o:spid="_x0000_s1026" style="position:absolute;margin-left:49.5pt;margin-top:106.2pt;width:302.25pt;height:15pt;z-index:251679744;visibility:visible;mso-wrap-style:square;mso-width-percent:0;mso-height-percent:0;mso-wrap-distance-left:9pt;mso-wrap-distance-top:0;mso-wrap-distance-right:9pt;mso-wrap-distance-bottom:0;mso-position-horizontal:absolute;mso-position-horizontal-relative:text;mso-position-vertical:absolute;mso-position-vertical-relative:text;mso-width-percent:0;mso-height-percent:0;mso-width-relative:margin;mso-height-relative:margin;v-text-anchor:middle" o:gfxdata="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" filled="f" strokecolor="red" strokeweight="2.25pt"/>
             </w:pict>
           </mc:Fallback>
         </mc:AlternateContent>
@@ -2126,7 +2126,7 @@
           </mc:Choice>
           <mc:Fallback>
             <w:pict>
-              <v:rect w14:anchorId="2AC967D4" id="Rectangle 35" o:spid="_x0000_s1026" style="position:absolute;margin-left:153.75pt;margin-top:50.7pt;width:302.25pt;height:15pt;z-index:251677696;visibility:visible;mso-wrap-style:square;mso-width-percent:0;mso-height-percent:0;mso-wrap-distance-left:9pt;mso-wrap-distance-top:0;mso-wrap-distance-right:9pt;mso-wrap-distance-bottom:0;mso-position-horizontal:absolute;mso-position-horizontal-relative:text;mso-position-vertical:absolute;mso-position-vertical-relative:text;mso-width-percent:0;mso-height-percent:0;mso-width-relative:margin;mso-height-relative:margin;v-text-anchor:middle" o:gfxdata="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" filled="f" strokecolor="red" strokeweight="2.25pt"/>
+              <v:rect w14:anchorId="0AF24DFD" id="Rectangle 35" o:spid="_x0000_s1026" style="position:absolute;margin-left:153.75pt;margin-top:50.7pt;width:302.25pt;height:15pt;z-index:251677696;visibility:visible;mso-wrap-style:square;mso-width-percent:0;mso-height-percent:0;mso-wrap-distance-left:9pt;mso-wrap-distance-top:0;mso-wrap-distance-right:9pt;mso-wrap-distance-bottom:0;mso-position-horizontal:absolute;mso-position-horizontal-relative:text;mso-position-vertical:absolute;mso-position-vertical-relative:text;mso-width-percent:0;mso-height-percent:0;mso-width-relative:margin;mso-height-relative:margin;v-text-anchor:middle" o:gfxdata="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" filled="f" strokecolor="red" strokeweight="2.25pt"/>
             </w:pict>
           </mc:Fallback>
         </mc:AlternateContent>
@@ -2674,7 +2674,10 @@
         </w:numPr>
       </w:pPr>
       <w:r>
-        <w:t xml:space="preserve">Port 22 was open which indicated that </w:t>
+        <w:t>Port 22 was open which indicated that</w:t>
+      </w:r>
+      <w:r>
+        <w:t xml:space="preserve"> </w:t>
       </w:r>
       <w:proofErr w:type="spellStart"/>
       <w:proofErr w:type="gramStart"/>
@@ -2684,7 +2687,57 @@
       <w:proofErr w:type="spellEnd"/>
       <w:proofErr w:type="gramEnd"/>
       <w:r>
-        <w:t xml:space="preserve"> was a viable attack vector.</w:t>
+        <w:t xml:space="preserve"> was a viable attack vector, as shown in our </w:t>
+      </w:r>
+      <w:proofErr w:type="spellStart"/>
+      <w:r>
+        <w:t>nmap</w:t>
+      </w:r>
+      <w:proofErr w:type="spellEnd"/>
+      <w:r>
+        <w:t xml:space="preserve"> output below.</w:t>
+      </w:r>
+    </w:p>
+    <w:p>
+      <w:r>
+        <w:rPr>
+          <w:noProof/>
+        </w:rPr>
+        <w:drawing>
+          <wp:inline distT="0" distB="0" distL="0" distR="0" wp14:anchorId="08C12D42" wp14:editId="1462CEA4">
+            <wp:extent cx="5915025" cy="752475"/>
+            <wp:effectExtent l="0" t="0" r="9525" b="9525"/>
+            <wp:docPr id="39" name="Picture 39"/>
+            <wp:cNvGraphicFramePr>
+              <a:graphicFrameLocks xmlns:a="http://schemas.openxmlformats.org/drawingml/2006/main" noChangeAspect="1"/>
+            </wp:cNvGraphicFramePr>
+            <a:graphic xmlns:a="http://schemas.openxmlformats.org/drawingml/2006/main">
+              <a:graphicData uri="http://schemas.openxmlformats.org/drawingml/2006/picture">
+                <pic:pic xmlns:pic="http://schemas.openxmlformats.org/drawingml/2006/picture">
+                  <pic:nvPicPr>
+                    <pic:cNvPr id="1" name=""/>
+                    <pic:cNvPicPr/>
+                  </pic:nvPicPr>
+                  <pic:blipFill>
+                    <a:blip r:embed="rId24"/>
+                    <a:stretch>
+                      <a:fillRect/>
+                    </a:stretch>
+                  </pic:blipFill>
+                  <pic:spPr>
+                    <a:xfrm>
+                      <a:off x="0" y="0"/>
+                      <a:ext cx="5915025" cy="752475"/>
+                    </a:xfrm>
+                    <a:prstGeom prst="rect">
+                      <a:avLst/>
+                    </a:prstGeom>
+                  </pic:spPr>
+                </pic:pic>
+              </a:graphicData>
+            </a:graphic>
+          </wp:inline>
+        </w:drawing>
       </w:r>
     </w:p>
     <w:p>
@@ -2698,6 +2751,22 @@
       <w:r>
         <w:t>We logged onto Machine1 using username “Administrator” and password “M4IAdminNumber2” (discussed in the Password section below).</w:t>
       </w:r>
+    </w:p>
+    <w:p>
+      <w:pPr>
+        <w:pStyle w:val="ListParagraph"/>
+        <w:numPr>
+          <w:ilvl w:val="0"/>
+          <w:numId w:val="1"/>
+        </w:numPr>
+      </w:pPr>
+      <w:r>
+        <w:t>We cloned the SMB shares onto our computer using the following command:</w:t>
+      </w:r>
+    </w:p>
+    <w:p>
+      <w:bookmarkStart w:id="0" w:name="_GoBack"/>
+      <w:bookmarkEnd w:id="0"/>
     </w:p>
     <w:p>
       <w:r>
@@ -2740,7 +2809,7 @@
                     <pic:cNvPicPr/>
                   </pic:nvPicPr>
                   <pic:blipFill>
-                    <a:blip r:embed="rId24"/>
+                    <a:blip r:embed="rId25"/>
                     <a:stretch>
                       <a:fillRect/>
                     </a:stretch>
@@ -2763,10 +2832,9 @@
     </w:p>
     <w:p>
       <w:r>
+        <w:lastRenderedPageBreak/>
         <w:t>How did you learn passwords?</w:t>
       </w:r>
-      <w:bookmarkStart w:id="0" w:name="_GoBack"/>
-      <w:bookmarkEnd w:id="0"/>
     </w:p>
     <w:p>
       <w:pPr>
@@ -2790,7 +2858,6 @@
           <w:noProof/>
           <w:color w:val="000000"/>
         </w:rPr>
-        <w:lastRenderedPageBreak/>
         <w:drawing>
           <wp:inline distT="0" distB="0" distL="0" distR="0">
             <wp:extent cx="4572000" cy="4752062"/>
@@ -2809,7 +2876,7 @@
                     </pic:cNvPicPr>
                   </pic:nvPicPr>
                   <pic:blipFill>
-                    <a:blip r:embed="rId25">
+                    <a:blip r:embed="rId26">
                       <a:extLst>
                         <a:ext uri="{28A0092B-C50C-407E-A947-70E740481C1C}">
                           <a14:useLocalDpi xmlns:a14="http://schemas.microsoft.com/office/drawing/2010/main" val="0"/>
@@ -2842,12 +2909,474 @@
       </w:r>
     </w:p>
     <w:p>
+      <w:pPr>
+        <w:pStyle w:val="ListParagraph"/>
+        <w:numPr>
+          <w:ilvl w:val="0"/>
+          <w:numId w:val="5"/>
+        </w:numPr>
+      </w:pPr>
+      <w:r>
+        <w:t xml:space="preserve">To find </w:t>
+      </w:r>
+      <w:proofErr w:type="spellStart"/>
+      <w:r>
+        <w:t>JJohnson’s</w:t>
+      </w:r>
+      <w:proofErr w:type="spellEnd"/>
+      <w:r>
+        <w:t xml:space="preserve"> password, we found a VoIP conversation saved as a .</w:t>
+      </w:r>
+      <w:proofErr w:type="spellStart"/>
+      <w:r>
+        <w:t>pcap</w:t>
+      </w:r>
+      <w:proofErr w:type="spellEnd"/>
+      <w:r>
+        <w:t xml:space="preserve"> file, the extension used by Wireshark.  We opened this file in Wireshark, and listened to the audio stream.  He asked the question “What is my password?” To which he received the response “</w:t>
+      </w:r>
+      <w:proofErr w:type="spellStart"/>
+      <w:r>
+        <w:t>LowesMotorSpeedway</w:t>
+      </w:r>
+      <w:proofErr w:type="spellEnd"/>
+      <w:r>
+        <w:t>” with a capital L, M, and S.</w:t>
+      </w:r>
+    </w:p>
+    <w:p>
+      <w:pPr>
+        <w:pStyle w:val="ListParagraph"/>
+        <w:numPr>
+          <w:ilvl w:val="0"/>
+          <w:numId w:val="5"/>
+        </w:numPr>
+      </w:pPr>
+      <w:r>
+        <w:t xml:space="preserve">To find </w:t>
+      </w:r>
+      <w:proofErr w:type="spellStart"/>
+      <w:r>
+        <w:t>KKahne’s</w:t>
+      </w:r>
+      <w:proofErr w:type="spellEnd"/>
+      <w:r>
+        <w:t xml:space="preserve"> password, we examined the webcam_capture.jpg found at C:\webcam_capture\Webcam_capture.jpg</w:t>
+      </w:r>
+    </w:p>
+    <w:p>
+      <w:pPr>
+        <w:jc w:val="center"/>
+      </w:pPr>
+      <w:r>
+        <w:rPr>
+          <w:noProof/>
+        </w:rPr>
+        <w:lastRenderedPageBreak/>
+        <mc:AlternateContent>
+          <mc:Choice Requires="wps">
+            <w:drawing>
+              <wp:anchor distT="0" distB="0" distL="114300" distR="114300" simplePos="0" relativeHeight="251685888" behindDoc="0" locked="0" layoutInCell="1" allowOverlap="1" wp14:anchorId="42BAF88C" wp14:editId="19DDDFD0">
+                <wp:simplePos x="0" y="0"/>
+                <wp:positionH relativeFrom="margin">
+                  <wp:align>center</wp:align>
+                </wp:positionH>
+                <wp:positionV relativeFrom="paragraph">
+                  <wp:posOffset>2105025</wp:posOffset>
+                </wp:positionV>
+                <wp:extent cx="3695700" cy="552450"/>
+                <wp:effectExtent l="19050" t="19050" r="19050" b="19050"/>
+                <wp:wrapNone/>
+                <wp:docPr id="41" name="Rectangle 41"/>
+                <wp:cNvGraphicFramePr/>
+                <a:graphic xmlns:a="http://schemas.openxmlformats.org/drawingml/2006/main">
+                  <a:graphicData uri="http://schemas.microsoft.com/office/word/2010/wordprocessingShape">
+                    <wps:wsp>
+                      <wps:cNvSpPr/>
+                      <wps:spPr>
+                        <a:xfrm>
+                          <a:off x="0" y="0"/>
+                          <a:ext cx="3695700" cy="552450"/>
+                        </a:xfrm>
+                        <a:prstGeom prst="rect">
+                          <a:avLst/>
+                        </a:prstGeom>
+                        <a:noFill/>
+                        <a:ln w="28575">
+                          <a:solidFill>
+                            <a:srgbClr val="FF0000"/>
+                          </a:solidFill>
+                        </a:ln>
+                      </wps:spPr>
+                      <wps:style>
+                        <a:lnRef idx="2">
+                          <a:schemeClr val="accent1">
+                            <a:shade val="50000"/>
+                          </a:schemeClr>
+                        </a:lnRef>
+                        <a:fillRef idx="1">
+                          <a:schemeClr val="accent1"/>
+                        </a:fillRef>
+                        <a:effectRef idx="0">
+                          <a:schemeClr val="accent1"/>
+                        </a:effectRef>
+                        <a:fontRef idx="minor">
+                          <a:schemeClr val="lt1"/>
+                        </a:fontRef>
+                      </wps:style>
+                      <wps:bodyPr rot="0" spcFirstLastPara="0" vertOverflow="overflow" horzOverflow="overflow" vert="horz" wrap="square" lIns="91440" tIns="45720" rIns="91440" bIns="45720" numCol="1" spcCol="0" rtlCol="0" fromWordArt="0" anchor="ctr" anchorCtr="0" forceAA="0" compatLnSpc="1">
+                        <a:prstTxWarp prst="textNoShape">
+                          <a:avLst/>
+                        </a:prstTxWarp>
+                        <a:noAutofit/>
+                      </wps:bodyPr>
+                    </wps:wsp>
+                  </a:graphicData>
+                </a:graphic>
+                <wp14:sizeRelH relativeFrom="margin">
+                  <wp14:pctWidth>0</wp14:pctWidth>
+                </wp14:sizeRelH>
+                <wp14:sizeRelV relativeFrom="margin">
+                  <wp14:pctHeight>0</wp14:pctHeight>
+                </wp14:sizeRelV>
+              </wp:anchor>
+            </w:drawing>
+          </mc:Choice>
+          <mc:Fallback>
+            <w:pict>
+              <v:rect w14:anchorId="04465510" id="Rectangle 41" o:spid="_x0000_s1026" style="position:absolute;margin-left:0;margin-top:165.75pt;width:291pt;height:43.5pt;z-index:251685888;visibility:visible;mso-wrap-style:square;mso-width-percent:0;mso-height-percent:0;mso-wrap-distance-left:9pt;mso-wrap-distance-top:0;mso-wrap-distance-right:9pt;mso-wrap-distance-bottom:0;mso-position-horizontal:center;mso-position-horizontal-relative:margin;mso-position-vertical:absolute;mso-position-vertical-relative:text;mso-width-percent:0;mso-height-percent:0;mso-width-relative:margin;mso-height-relative:margin;v-text-anchor:middle" o:gfxdata="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" filled="f" strokecolor="red" strokeweight="2.25pt">
+                <w10:wrap anchorx="margin"/>
+              </v:rect>
+            </w:pict>
+          </mc:Fallback>
+        </mc:AlternateContent>
+      </w:r>
+      <w:r>
+        <w:rPr>
+          <w:noProof/>
+        </w:rPr>
+        <w:drawing>
+          <wp:inline distT="0" distB="0" distL="0" distR="0">
+            <wp:extent cx="5124450" cy="2779854"/>
+            <wp:effectExtent l="0" t="0" r="0" b="1905"/>
+            <wp:docPr id="40" name="Picture 40" descr="D:\Users\mhayden\Documents\ProjectFiles\CTF\Machine\Screenshots\KKahne_password.PNG"/>
+            <wp:cNvGraphicFramePr>
+              <a:graphicFrameLocks xmlns:a="http://schemas.openxmlformats.org/drawingml/2006/main" noChangeAspect="1"/>
+            </wp:cNvGraphicFramePr>
+            <a:graphic xmlns:a="http://schemas.openxmlformats.org/drawingml/2006/main">
+              <a:graphicData uri="http://schemas.openxmlformats.org/drawingml/2006/picture">
+                <pic:pic xmlns:pic="http://schemas.openxmlformats.org/drawingml/2006/picture">
+                  <pic:nvPicPr>
+                    <pic:cNvPr id="0" name="Picture 8" descr="D:\Users\mhayden\Documents\ProjectFiles\CTF\Machine\Screenshots\KKahne_password.PNG"/>
+                    <pic:cNvPicPr>
+                      <a:picLocks noChangeAspect="1" noChangeArrowheads="1"/>
+                    </pic:cNvPicPr>
+                  </pic:nvPicPr>
+                  <pic:blipFill>
+                    <a:blip r:embed="rId27">
+                      <a:extLst>
+                        <a:ext uri="{28A0092B-C50C-407E-A947-70E740481C1C}">
+                          <a14:useLocalDpi xmlns:a14="http://schemas.microsoft.com/office/drawing/2010/main" val="0"/>
+                        </a:ext>
+                      </a:extLst>
+                    </a:blip>
+                    <a:srcRect/>
+                    <a:stretch>
+                      <a:fillRect/>
+                    </a:stretch>
+                  </pic:blipFill>
+                  <pic:spPr bwMode="auto">
+                    <a:xfrm>
+                      <a:off x="0" y="0"/>
+                      <a:ext cx="5134336" cy="2785217"/>
+                    </a:xfrm>
+                    <a:prstGeom prst="rect">
+                      <a:avLst/>
+                    </a:prstGeom>
+                    <a:noFill/>
+                    <a:ln>
+                      <a:noFill/>
+                    </a:ln>
+                  </pic:spPr>
+                </pic:pic>
+              </a:graphicData>
+            </a:graphic>
+          </wp:inline>
+        </w:drawing>
+      </w:r>
+    </w:p>
+    <w:p>
       <w:r>
         <w:t>How did you find and download flags?</w:t>
       </w:r>
     </w:p>
     <w:p>
       <w:r>
+        <w:rPr>
+          <w:b/>
+        </w:rPr>
+        <w:t>Flag4:</w:t>
+      </w:r>
+    </w:p>
+    <w:p>
+      <w:pPr>
+        <w:pStyle w:val="ListParagraph"/>
+        <w:numPr>
+          <w:ilvl w:val="0"/>
+          <w:numId w:val="13"/>
+        </w:numPr>
+      </w:pPr>
+      <w:r>
+        <w:t>In the C drive, there was a file “noADShiddenhere.txt”.  We displayed the ADS information using the command “</w:t>
+      </w:r>
+      <w:proofErr w:type="spellStart"/>
+      <w:r>
+        <w:t>dir</w:t>
+      </w:r>
+      <w:proofErr w:type="spellEnd"/>
+      <w:r>
+        <w:t xml:space="preserve"> /r”, which showed that noADShiddenhere.txt had flag4.txt embedded as ADS information.</w:t>
+      </w:r>
+    </w:p>
+    <w:p>
+      <w:pPr>
+        <w:pStyle w:val="ListParagraph"/>
+        <w:numPr>
+          <w:ilvl w:val="0"/>
+          <w:numId w:val="13"/>
+        </w:numPr>
+      </w:pPr>
+      <w:r>
+        <w:t xml:space="preserve">We used the command “more &lt; noADShiddenhere.txt:flag4.txt” to display the flag. </w:t>
+      </w:r>
+    </w:p>
+    <w:p>
+      <w:pPr>
+        <w:jc w:val="center"/>
+      </w:pPr>
+      <w:r>
+        <w:rPr>
+          <w:noProof/>
+        </w:rPr>
+        <mc:AlternateContent>
+          <mc:Choice Requires="wps">
+            <w:drawing>
+              <wp:anchor distT="0" distB="0" distL="114300" distR="114300" simplePos="0" relativeHeight="251689984" behindDoc="0" locked="0" layoutInCell="1" allowOverlap="1" wp14:anchorId="7342605F" wp14:editId="54781B5D">
+                <wp:simplePos x="0" y="0"/>
+                <wp:positionH relativeFrom="margin">
+                  <wp:align>right</wp:align>
+                </wp:positionH>
+                <wp:positionV relativeFrom="paragraph">
+                  <wp:posOffset>2032635</wp:posOffset>
+                </wp:positionV>
+                <wp:extent cx="5876925" cy="1162050"/>
+                <wp:effectExtent l="19050" t="19050" r="28575" b="19050"/>
+                <wp:wrapNone/>
+                <wp:docPr id="44" name="Rectangle 44"/>
+                <wp:cNvGraphicFramePr/>
+                <a:graphic xmlns:a="http://schemas.openxmlformats.org/drawingml/2006/main">
+                  <a:graphicData uri="http://schemas.microsoft.com/office/word/2010/wordprocessingShape">
+                    <wps:wsp>
+                      <wps:cNvSpPr/>
+                      <wps:spPr>
+                        <a:xfrm>
+                          <a:off x="0" y="0"/>
+                          <a:ext cx="5876925" cy="1162050"/>
+                        </a:xfrm>
+                        <a:prstGeom prst="rect">
+                          <a:avLst/>
+                        </a:prstGeom>
+                        <a:noFill/>
+                        <a:ln w="28575">
+                          <a:solidFill>
+                            <a:srgbClr val="FF0000"/>
+                          </a:solidFill>
+                        </a:ln>
+                      </wps:spPr>
+                      <wps:style>
+                        <a:lnRef idx="2">
+                          <a:schemeClr val="accent1">
+                            <a:shade val="50000"/>
+                          </a:schemeClr>
+                        </a:lnRef>
+                        <a:fillRef idx="1">
+                          <a:schemeClr val="accent1"/>
+                        </a:fillRef>
+                        <a:effectRef idx="0">
+                          <a:schemeClr val="accent1"/>
+                        </a:effectRef>
+                        <a:fontRef idx="minor">
+                          <a:schemeClr val="lt1"/>
+                        </a:fontRef>
+                      </wps:style>
+                      <wps:bodyPr rot="0" spcFirstLastPara="0" vertOverflow="overflow" horzOverflow="overflow" vert="horz" wrap="square" lIns="91440" tIns="45720" rIns="91440" bIns="45720" numCol="1" spcCol="0" rtlCol="0" fromWordArt="0" anchor="ctr" anchorCtr="0" forceAA="0" compatLnSpc="1">
+                        <a:prstTxWarp prst="textNoShape">
+                          <a:avLst/>
+                        </a:prstTxWarp>
+                        <a:noAutofit/>
+                      </wps:bodyPr>
+                    </wps:wsp>
+                  </a:graphicData>
+                </a:graphic>
+                <wp14:sizeRelH relativeFrom="margin">
+                  <wp14:pctWidth>0</wp14:pctWidth>
+                </wp14:sizeRelH>
+                <wp14:sizeRelV relativeFrom="margin">
+                  <wp14:pctHeight>0</wp14:pctHeight>
+                </wp14:sizeRelV>
+              </wp:anchor>
+            </w:drawing>
+          </mc:Choice>
+          <mc:Fallback>
+            <w:pict>
+              <v:rect w14:anchorId="1E690335" id="Rectangle 44" o:spid="_x0000_s1026" style="position:absolute;margin-left:411.55pt;margin-top:160.05pt;width:462.75pt;height:91.5pt;z-index:251689984;visibility:visible;mso-wrap-style:square;mso-width-percent:0;mso-height-percent:0;mso-wrap-distance-left:9pt;mso-wrap-distance-top:0;mso-wrap-distance-right:9pt;mso-wrap-distance-bottom:0;mso-position-horizontal:right;mso-position-horizontal-relative:margin;mso-position-vertical:absolute;mso-position-vertical-relative:text;mso-width-percent:0;mso-height-percent:0;mso-width-relative:margin;mso-height-relative:margin;v-text-anchor:middle" o:gfxdata="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" filled="f" strokecolor="red" strokeweight="2.25pt">
+                <w10:wrap anchorx="margin"/>
+              </v:rect>
+            </w:pict>
+          </mc:Fallback>
+        </mc:AlternateContent>
+      </w:r>
+      <w:r>
+        <w:rPr>
+          <w:noProof/>
+        </w:rPr>
+        <mc:AlternateContent>
+          <mc:Choice Requires="wps">
+            <w:drawing>
+              <wp:anchor distT="0" distB="0" distL="114300" distR="114300" simplePos="0" relativeHeight="251687936" behindDoc="0" locked="0" layoutInCell="1" allowOverlap="1" wp14:anchorId="5CED7B97" wp14:editId="1DAB493E">
+                <wp:simplePos x="0" y="0"/>
+                <wp:positionH relativeFrom="margin">
+                  <wp:posOffset>95250</wp:posOffset>
+                </wp:positionH>
+                <wp:positionV relativeFrom="paragraph">
+                  <wp:posOffset>32385</wp:posOffset>
+                </wp:positionV>
+                <wp:extent cx="809625" cy="180975"/>
+                <wp:effectExtent l="19050" t="19050" r="28575" b="28575"/>
+                <wp:wrapNone/>
+                <wp:docPr id="43" name="Rectangle 43"/>
+                <wp:cNvGraphicFramePr/>
+                <a:graphic xmlns:a="http://schemas.openxmlformats.org/drawingml/2006/main">
+                  <a:graphicData uri="http://schemas.microsoft.com/office/word/2010/wordprocessingShape">
+                    <wps:wsp>
+                      <wps:cNvSpPr/>
+                      <wps:spPr>
+                        <a:xfrm>
+                          <a:off x="0" y="0"/>
+                          <a:ext cx="809625" cy="180975"/>
+                        </a:xfrm>
+                        <a:prstGeom prst="rect">
+                          <a:avLst/>
+                        </a:prstGeom>
+                        <a:noFill/>
+                        <a:ln w="28575">
+                          <a:solidFill>
+                            <a:srgbClr val="FF0000"/>
+                          </a:solidFill>
+                        </a:ln>
+                      </wps:spPr>
+                      <wps:style>
+                        <a:lnRef idx="2">
+                          <a:schemeClr val="accent1">
+                            <a:shade val="50000"/>
+                          </a:schemeClr>
+                        </a:lnRef>
+                        <a:fillRef idx="1">
+                          <a:schemeClr val="accent1"/>
+                        </a:fillRef>
+                        <a:effectRef idx="0">
+                          <a:schemeClr val="accent1"/>
+                        </a:effectRef>
+                        <a:fontRef idx="minor">
+                          <a:schemeClr val="lt1"/>
+                        </a:fontRef>
+                      </wps:style>
+                      <wps:bodyPr rot="0" spcFirstLastPara="0" vertOverflow="overflow" horzOverflow="overflow" vert="horz" wrap="square" lIns="91440" tIns="45720" rIns="91440" bIns="45720" numCol="1" spcCol="0" rtlCol="0" fromWordArt="0" anchor="ctr" anchorCtr="0" forceAA="0" compatLnSpc="1">
+                        <a:prstTxWarp prst="textNoShape">
+                          <a:avLst/>
+                        </a:prstTxWarp>
+                        <a:noAutofit/>
+                      </wps:bodyPr>
+                    </wps:wsp>
+                  </a:graphicData>
+                </a:graphic>
+                <wp14:sizeRelH relativeFrom="margin">
+                  <wp14:pctWidth>0</wp14:pctWidth>
+                </wp14:sizeRelH>
+                <wp14:sizeRelV relativeFrom="margin">
+                  <wp14:pctHeight>0</wp14:pctHeight>
+                </wp14:sizeRelV>
+              </wp:anchor>
+            </w:drawing>
+          </mc:Choice>
+          <mc:Fallback>
+            <w:pict>
+              <v:rect w14:anchorId="5D1C6E84" id="Rectangle 43" o:spid="_x0000_s1026" style="position:absolute;margin-left:7.5pt;margin-top:2.55pt;width:63.75pt;height:14.25pt;z-index:251687936;visibility:visible;mso-wrap-style:square;mso-width-percent:0;mso-height-percent:0;mso-wrap-distance-left:9pt;mso-wrap-distance-top:0;mso-wrap-distance-right:9pt;mso-wrap-distance-bottom:0;mso-position-horizontal:absolute;mso-position-horizontal-relative:margin;mso-position-vertical:absolute;mso-position-vertical-relative:text;mso-width-percent:0;mso-height-percent:0;mso-width-relative:margin;mso-height-relative:margin;v-text-anchor:middle" o:gfxdata="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" filled="f" strokecolor="red" strokeweight="2.25pt">
+                <w10:wrap anchorx="margin"/>
+              </v:rect>
+            </w:pict>
+          </mc:Fallback>
+        </mc:AlternateContent>
+      </w:r>
+      <w:r>
+        <w:rPr>
+          <w:noProof/>
+        </w:rPr>
+        <w:drawing>
+          <wp:inline distT="0" distB="0" distL="0" distR="0">
+            <wp:extent cx="5943600" cy="3177059"/>
+            <wp:effectExtent l="0" t="0" r="0" b="4445"/>
+            <wp:docPr id="42" name="Picture 42" descr="D:\Users\mhayden\Documents\ProjectFiles\CTF\Machine\Screenshots\MoneyShot_flag4.PNG"/>
+            <wp:cNvGraphicFramePr>
+              <a:graphicFrameLocks xmlns:a="http://schemas.openxmlformats.org/drawingml/2006/main" noChangeAspect="1"/>
+            </wp:cNvGraphicFramePr>
+            <a:graphic xmlns:a="http://schemas.openxmlformats.org/drawingml/2006/main">
+              <a:graphicData uri="http://schemas.openxmlformats.org/drawingml/2006/picture">
+                <pic:pic xmlns:pic="http://schemas.openxmlformats.org/drawingml/2006/picture">
+                  <pic:nvPicPr>
+                    <pic:cNvPr id="0" name="Picture 9" descr="D:\Users\mhayden\Documents\ProjectFiles\CTF\Machine\Screenshots\MoneyShot_flag4.PNG"/>
+                    <pic:cNvPicPr>
+                      <a:picLocks noChangeAspect="1" noChangeArrowheads="1"/>
+                    </pic:cNvPicPr>
+                  </pic:nvPicPr>
+                  <pic:blipFill>
+                    <a:blip r:embed="rId28">
+                      <a:extLst>
+                        <a:ext uri="{28A0092B-C50C-407E-A947-70E740481C1C}">
+                          <a14:useLocalDpi xmlns:a14="http://schemas.microsoft.com/office/drawing/2010/main" val="0"/>
+                        </a:ext>
+                      </a:extLst>
+                    </a:blip>
+                    <a:srcRect/>
+                    <a:stretch>
+                      <a:fillRect/>
+                    </a:stretch>
+                  </pic:blipFill>
+                  <pic:spPr bwMode="auto">
+                    <a:xfrm>
+                      <a:off x="0" y="0"/>
+                      <a:ext cx="5943600" cy="3177059"/>
+                    </a:xfrm>
+                    <a:prstGeom prst="rect">
+                      <a:avLst/>
+                    </a:prstGeom>
+                    <a:noFill/>
+                    <a:ln>
+                      <a:noFill/>
+                    </a:ln>
+                  </pic:spPr>
+                </pic:pic>
+              </a:graphicData>
+            </a:graphic>
+          </wp:inline>
+        </w:drawing>
+      </w:r>
+    </w:p>
+    <w:p/>
+    <w:p/>
+    <w:p>
+      <w:r>
+        <w:lastRenderedPageBreak/>
         <w:t xml:space="preserve">How did you find and download any other files you may have harvested from the target?  </w:t>
       </w:r>
     </w:p>
@@ -3033,6 +3562,11 @@
             <w:pPr>
               <w:jc w:val="center"/>
             </w:pPr>
+            <w:proofErr w:type="spellStart"/>
+            <w:r>
+              <w:t>LowesMotorSpeedway</w:t>
+            </w:r>
+            <w:proofErr w:type="spellEnd"/>
           </w:p>
         </w:tc>
       </w:tr>
@@ -3067,8 +3601,14 @@
             <w:tcW w:w="3117" w:type="dxa"/>
           </w:tcPr>
           <w:p>
+            <w:pPr>
+              <w:jc w:val="center"/>
+            </w:pPr>
             <w:r>
               <w:t>Budweiser</w:t>
+            </w:r>
+            <w:r>
+              <w:t>=good!</w:t>
             </w:r>
           </w:p>
         </w:tc>
@@ -3206,6 +3746,7 @@
         <w:t>How did you find and download flags?</w:t>
       </w:r>
     </w:p>
+    <w:p/>
     <w:p>
       <w:r>
         <w:t xml:space="preserve">How did you find and download any other files you may have harvested from the target?  </w:t>
@@ -3514,7 +4055,7 @@
                     <pic:cNvPicPr/>
                   </pic:nvPicPr>
                   <pic:blipFill>
-                    <a:blip r:embed="rId26"/>
+                    <a:blip r:embed="rId29"/>
                     <a:stretch>
                       <a:fillRect/>
                     </a:stretch>
@@ -3876,7 +4417,7 @@
                     <pic:cNvPicPr/>
                   </pic:nvPicPr>
                   <pic:blipFill>
-                    <a:blip r:embed="rId26"/>
+                    <a:blip r:embed="rId29"/>
                     <a:stretch>
                       <a:fillRect/>
                     </a:stretch>
@@ -6814,7 +7355,7 @@
   <w:abstractNum w:abstractNumId="4" w15:restartNumberingAfterBreak="0">
     <w:nsid w:val="27DB28D9"/>
     <w:multiLevelType w:val="hybridMultilevel"/>
-    <w:tmpl w:val="3030EF2C"/>
+    <w:tmpl w:val="5B3A4DB0"/>
     <w:lvl w:ilvl="0" w:tplc="04090001">
       <w:start w:val="1"/>
       <w:numFmt w:val="bullet"/>
@@ -7240,6 +7781,119 @@
     </w:lvl>
   </w:abstractNum>
   <w:abstractNum w:abstractNumId="8" w15:restartNumberingAfterBreak="0">
+    <w:nsid w:val="4B7D4D0B"/>
+    <w:multiLevelType w:val="hybridMultilevel"/>
+    <w:tmpl w:val="D77C5496"/>
+    <w:lvl w:ilvl="0" w:tplc="04090001">
+      <w:start w:val="1"/>
+      <w:numFmt w:val="bullet"/>
+      <w:lvlText w:val=""/>
+      <w:lvlJc w:val="left"/>
+      <w:pPr>
+        <w:ind w:left="720" w:hanging="360"/>
+      </w:pPr>
+      <w:rPr>
+        <w:rFonts w:ascii="Symbol" w:hAnsi="Symbol" w:hint="default"/>
+      </w:rPr>
+    </w:lvl>
+    <w:lvl w:ilvl="1" w:tplc="04090003" w:tentative="1">
+      <w:start w:val="1"/>
+      <w:numFmt w:val="bullet"/>
+      <w:lvlText w:val="o"/>
+      <w:lvlJc w:val="left"/>
+      <w:pPr>
+        <w:ind w:left="1440" w:hanging="360"/>
+      </w:pPr>
+      <w:rPr>
+        <w:rFonts w:ascii="Courier New" w:hAnsi="Courier New" w:cs="Courier New" w:hint="default"/>
+      </w:rPr>
+    </w:lvl>
+    <w:lvl w:ilvl="2" w:tplc="04090005" w:tentative="1">
+      <w:start w:val="1"/>
+      <w:numFmt w:val="bullet"/>
+      <w:lvlText w:val=""/>
+      <w:lvlJc w:val="left"/>
+      <w:pPr>
+        <w:ind w:left="2160" w:hanging="360"/>
+      </w:pPr>
+      <w:rPr>
+        <w:rFonts w:ascii="Wingdings" w:hAnsi="Wingdings" w:hint="default"/>
+      </w:rPr>
+    </w:lvl>
+    <w:lvl w:ilvl="3" w:tplc="04090001" w:tentative="1">
+      <w:start w:val="1"/>
+      <w:numFmt w:val="bullet"/>
+      <w:lvlText w:val=""/>
+      <w:lvlJc w:val="left"/>
+      <w:pPr>
+        <w:ind w:left="2880" w:hanging="360"/>
+      </w:pPr>
+      <w:rPr>
+        <w:rFonts w:ascii="Symbol" w:hAnsi="Symbol" w:hint="default"/>
+      </w:rPr>
+    </w:lvl>
+    <w:lvl w:ilvl="4" w:tplc="04090003" w:tentative="1">
+      <w:start w:val="1"/>
+      <w:numFmt w:val="bullet"/>
+      <w:lvlText w:val="o"/>
+      <w:lvlJc w:val="left"/>
+      <w:pPr>
+        <w:ind w:left="3600" w:hanging="360"/>
+      </w:pPr>
+      <w:rPr>
+        <w:rFonts w:ascii="Courier New" w:hAnsi="Courier New" w:cs="Courier New" w:hint="default"/>
+      </w:rPr>
+    </w:lvl>
+    <w:lvl w:ilvl="5" w:tplc="04090005" w:tentative="1">
+      <w:start w:val="1"/>
+      <w:numFmt w:val="bullet"/>
+      <w:lvlText w:val=""/>
+      <w:lvlJc w:val="left"/>
+      <w:pPr>
+        <w:ind w:left="4320" w:hanging="360"/>
+      </w:pPr>
+      <w:rPr>
+        <w:rFonts w:ascii="Wingdings" w:hAnsi="Wingdings" w:hint="default"/>
+      </w:rPr>
+    </w:lvl>
+    <w:lvl w:ilvl="6" w:tplc="04090001" w:tentative="1">
+      <w:start w:val="1"/>
+      <w:numFmt w:val="bullet"/>
+      <w:lvlText w:val=""/>
+      <w:lvlJc w:val="left"/>
+      <w:pPr>
+        <w:ind w:left="5040" w:hanging="360"/>
+      </w:pPr>
+      <w:rPr>
+        <w:rFonts w:ascii="Symbol" w:hAnsi="Symbol" w:hint="default"/>
+      </w:rPr>
+    </w:lvl>
+    <w:lvl w:ilvl="7" w:tplc="04090003" w:tentative="1">
+      <w:start w:val="1"/>
+      <w:numFmt w:val="bullet"/>
+      <w:lvlText w:val="o"/>
+      <w:lvlJc w:val="left"/>
+      <w:pPr>
+        <w:ind w:left="5760" w:hanging="360"/>
+      </w:pPr>
+      <w:rPr>
+        <w:rFonts w:ascii="Courier New" w:hAnsi="Courier New" w:cs="Courier New" w:hint="default"/>
+      </w:rPr>
+    </w:lvl>
+    <w:lvl w:ilvl="8" w:tplc="04090005" w:tentative="1">
+      <w:start w:val="1"/>
+      <w:numFmt w:val="bullet"/>
+      <w:lvlText w:val=""/>
+      <w:lvlJc w:val="left"/>
+      <w:pPr>
+        <w:ind w:left="6480" w:hanging="360"/>
+      </w:pPr>
+      <w:rPr>
+        <w:rFonts w:ascii="Wingdings" w:hAnsi="Wingdings" w:hint="default"/>
+      </w:rPr>
+    </w:lvl>
+  </w:abstractNum>
+  <w:abstractNum w:abstractNumId="9" w15:restartNumberingAfterBreak="0">
     <w:nsid w:val="6B252DCC"/>
     <w:multiLevelType w:val="hybridMultilevel"/>
     <w:tmpl w:val="42927078"/>
@@ -7352,7 +8006,7 @@
       </w:rPr>
     </w:lvl>
   </w:abstractNum>
-  <w:abstractNum w:abstractNumId="9" w15:restartNumberingAfterBreak="0">
+  <w:abstractNum w:abstractNumId="10" w15:restartNumberingAfterBreak="0">
     <w:nsid w:val="6C025593"/>
     <w:multiLevelType w:val="hybridMultilevel"/>
     <w:tmpl w:val="3D542ECC"/>
@@ -7465,7 +8119,7 @@
       </w:rPr>
     </w:lvl>
   </w:abstractNum>
-  <w:abstractNum w:abstractNumId="10" w15:restartNumberingAfterBreak="0">
+  <w:abstractNum w:abstractNumId="11" w15:restartNumberingAfterBreak="0">
     <w:nsid w:val="71034B5C"/>
     <w:multiLevelType w:val="hybridMultilevel"/>
     <w:tmpl w:val="79C4F83A"/>
@@ -7578,7 +8232,7 @@
       </w:rPr>
     </w:lvl>
   </w:abstractNum>
-  <w:abstractNum w:abstractNumId="11" w15:restartNumberingAfterBreak="0">
+  <w:abstractNum w:abstractNumId="12" w15:restartNumberingAfterBreak="0">
     <w:nsid w:val="71690BB7"/>
     <w:multiLevelType w:val="hybridMultilevel"/>
     <w:tmpl w:val="5F00FC3E"/>
@@ -7691,11 +8345,124 @@
       </w:rPr>
     </w:lvl>
   </w:abstractNum>
+  <w:abstractNum w:abstractNumId="13" w15:restartNumberingAfterBreak="0">
+    <w:nsid w:val="75E512D6"/>
+    <w:multiLevelType w:val="hybridMultilevel"/>
+    <w:tmpl w:val="8EDCFE5A"/>
+    <w:lvl w:ilvl="0" w:tplc="04090001">
+      <w:start w:val="1"/>
+      <w:numFmt w:val="bullet"/>
+      <w:lvlText w:val=""/>
+      <w:lvlJc w:val="left"/>
+      <w:pPr>
+        <w:ind w:left="720" w:hanging="360"/>
+      </w:pPr>
+      <w:rPr>
+        <w:rFonts w:ascii="Symbol" w:hAnsi="Symbol" w:hint="default"/>
+      </w:rPr>
+    </w:lvl>
+    <w:lvl w:ilvl="1" w:tplc="04090003" w:tentative="1">
+      <w:start w:val="1"/>
+      <w:numFmt w:val="bullet"/>
+      <w:lvlText w:val="o"/>
+      <w:lvlJc w:val="left"/>
+      <w:pPr>
+        <w:ind w:left="1440" w:hanging="360"/>
+      </w:pPr>
+      <w:rPr>
+        <w:rFonts w:ascii="Courier New" w:hAnsi="Courier New" w:cs="Courier New" w:hint="default"/>
+      </w:rPr>
+    </w:lvl>
+    <w:lvl w:ilvl="2" w:tplc="04090005" w:tentative="1">
+      <w:start w:val="1"/>
+      <w:numFmt w:val="bullet"/>
+      <w:lvlText w:val=""/>
+      <w:lvlJc w:val="left"/>
+      <w:pPr>
+        <w:ind w:left="2160" w:hanging="360"/>
+      </w:pPr>
+      <w:rPr>
+        <w:rFonts w:ascii="Wingdings" w:hAnsi="Wingdings" w:hint="default"/>
+      </w:rPr>
+    </w:lvl>
+    <w:lvl w:ilvl="3" w:tplc="04090001" w:tentative="1">
+      <w:start w:val="1"/>
+      <w:numFmt w:val="bullet"/>
+      <w:lvlText w:val=""/>
+      <w:lvlJc w:val="left"/>
+      <w:pPr>
+        <w:ind w:left="2880" w:hanging="360"/>
+      </w:pPr>
+      <w:rPr>
+        <w:rFonts w:ascii="Symbol" w:hAnsi="Symbol" w:hint="default"/>
+      </w:rPr>
+    </w:lvl>
+    <w:lvl w:ilvl="4" w:tplc="04090003" w:tentative="1">
+      <w:start w:val="1"/>
+      <w:numFmt w:val="bullet"/>
+      <w:lvlText w:val="o"/>
+      <w:lvlJc w:val="left"/>
+      <w:pPr>
+        <w:ind w:left="3600" w:hanging="360"/>
+      </w:pPr>
+      <w:rPr>
+        <w:rFonts w:ascii="Courier New" w:hAnsi="Courier New" w:cs="Courier New" w:hint="default"/>
+      </w:rPr>
+    </w:lvl>
+    <w:lvl w:ilvl="5" w:tplc="04090005" w:tentative="1">
+      <w:start w:val="1"/>
+      <w:numFmt w:val="bullet"/>
+      <w:lvlText w:val=""/>
+      <w:lvlJc w:val="left"/>
+      <w:pPr>
+        <w:ind w:left="4320" w:hanging="360"/>
+      </w:pPr>
+      <w:rPr>
+        <w:rFonts w:ascii="Wingdings" w:hAnsi="Wingdings" w:hint="default"/>
+      </w:rPr>
+    </w:lvl>
+    <w:lvl w:ilvl="6" w:tplc="04090001" w:tentative="1">
+      <w:start w:val="1"/>
+      <w:numFmt w:val="bullet"/>
+      <w:lvlText w:val=""/>
+      <w:lvlJc w:val="left"/>
+      <w:pPr>
+        <w:ind w:left="5040" w:hanging="360"/>
+      </w:pPr>
+      <w:rPr>
+        <w:rFonts w:ascii="Symbol" w:hAnsi="Symbol" w:hint="default"/>
+      </w:rPr>
+    </w:lvl>
+    <w:lvl w:ilvl="7" w:tplc="04090003" w:tentative="1">
+      <w:start w:val="1"/>
+      <w:numFmt w:val="bullet"/>
+      <w:lvlText w:val="o"/>
+      <w:lvlJc w:val="left"/>
+      <w:pPr>
+        <w:ind w:left="5760" w:hanging="360"/>
+      </w:pPr>
+      <w:rPr>
+        <w:rFonts w:ascii="Courier New" w:hAnsi="Courier New" w:cs="Courier New" w:hint="default"/>
+      </w:rPr>
+    </w:lvl>
+    <w:lvl w:ilvl="8" w:tplc="04090005" w:tentative="1">
+      <w:start w:val="1"/>
+      <w:numFmt w:val="bullet"/>
+      <w:lvlText w:val=""/>
+      <w:lvlJc w:val="left"/>
+      <w:pPr>
+        <w:ind w:left="6480" w:hanging="360"/>
+      </w:pPr>
+      <w:rPr>
+        <w:rFonts w:ascii="Wingdings" w:hAnsi="Wingdings" w:hint="default"/>
+      </w:rPr>
+    </w:lvl>
+  </w:abstractNum>
   <w:num w:numId="1">
-    <w:abstractNumId w:val="10"/>
+    <w:abstractNumId w:val="11"/>
   </w:num>
   <w:num w:numId="2">
-    <w:abstractNumId w:val="11"/>
+    <w:abstractNumId w:val="12"/>
   </w:num>
   <w:num w:numId="3">
     <w:abstractNumId w:val="3"/>
@@ -7722,10 +8489,16 @@
     <w:abstractNumId w:val="1"/>
   </w:num>
   <w:num w:numId="11">
-    <w:abstractNumId w:val="8"/>
+    <w:abstractNumId w:val="9"/>
   </w:num>
   <w:num w:numId="12">
-    <w:abstractNumId w:val="9"/>
+    <w:abstractNumId w:val="10"/>
+  </w:num>
+  <w:num w:numId="13">
+    <w:abstractNumId w:val="13"/>
+  </w:num>
+  <w:num w:numId="14">
+    <w:abstractNumId w:val="8"/>
   </w:num>
 </w:numbering>
 </file>

--- a/CTF/CTF_Writeup.docx
+++ b/CTF/CTF_Writeup.docx
@@ -2764,9 +2764,46 @@
         <w:t>We cloned the SMB shares onto our computer using the following command:</w:t>
       </w:r>
     </w:p>
-    <w:p>
-      <w:bookmarkStart w:id="0" w:name="_GoBack"/>
-      <w:bookmarkEnd w:id="0"/>
+    <w:p/>
+    <w:p>
+      <w:pPr>
+        <w:pStyle w:val="ListParagraph"/>
+        <w:numPr>
+          <w:ilvl w:val="0"/>
+          <w:numId w:val="1"/>
+        </w:numPr>
+        <w:rPr>
+          <w:b/>
+        </w:rPr>
+      </w:pPr>
+      <w:r>
+        <w:t>We executed the Armitage exploit “windows/</w:t>
+      </w:r>
+      <w:proofErr w:type="spellStart"/>
+      <w:r>
+        <w:t>smb</w:t>
+      </w:r>
+      <w:proofErr w:type="spellEnd"/>
+      <w:r>
+        <w:t>/</w:t>
+      </w:r>
+      <w:proofErr w:type="spellStart"/>
+      <w:r>
+        <w:t>psexec</w:t>
+      </w:r>
+      <w:proofErr w:type="spellEnd"/>
+      <w:r>
+        <w:rPr>
+          <w:b/>
+        </w:rPr>
+        <w:t>” (look at Exploit before Meterpreter 7 on Kali)</w:t>
+      </w:r>
+      <w:r>
+        <w:rPr>
+          <w:b/>
+        </w:rPr>
+        <w:t xml:space="preserve"> to gain a Meterpreter session (to download the hashes)</w:t>
+      </w:r>
     </w:p>
     <w:p>
       <w:r>
@@ -2793,6 +2830,7 @@
         <w:rPr>
           <w:noProof/>
         </w:rPr>
+        <w:lastRenderedPageBreak/>
         <w:drawing>
           <wp:inline distT="0" distB="0" distL="0" distR="0" wp14:anchorId="5899760D" wp14:editId="068ADBA0">
             <wp:extent cx="5857875" cy="1704975"/>
@@ -2832,7 +2870,6 @@
     </w:p>
     <w:p>
       <w:r>
-        <w:lastRenderedPageBreak/>
         <w:t>How did you learn passwords?</w:t>
       </w:r>
     </w:p>
@@ -2953,6 +2990,7 @@
         </w:numPr>
       </w:pPr>
       <w:r>
+        <w:lastRenderedPageBreak/>
         <w:t xml:space="preserve">To find </w:t>
       </w:r>
       <w:proofErr w:type="spellStart"/>
@@ -2965,24 +3003,20 @@
       </w:r>
     </w:p>
     <w:p>
-      <w:pPr>
-        <w:jc w:val="center"/>
-      </w:pPr>
       <w:r>
         <w:rPr>
           <w:noProof/>
         </w:rPr>
-        <w:lastRenderedPageBreak/>
         <mc:AlternateContent>
           <mc:Choice Requires="wps">
             <w:drawing>
               <wp:anchor distT="0" distB="0" distL="114300" distR="114300" simplePos="0" relativeHeight="251685888" behindDoc="0" locked="0" layoutInCell="1" allowOverlap="1" wp14:anchorId="42BAF88C" wp14:editId="19DDDFD0">
                 <wp:simplePos x="0" y="0"/>
                 <wp:positionH relativeFrom="margin">
-                  <wp:align>center</wp:align>
+                  <wp:posOffset>847725</wp:posOffset>
                 </wp:positionH>
                 <wp:positionV relativeFrom="paragraph">
-                  <wp:posOffset>2105025</wp:posOffset>
+                  <wp:posOffset>2087880</wp:posOffset>
                 </wp:positionV>
                 <wp:extent cx="3695700" cy="552450"/>
                 <wp:effectExtent l="19050" t="19050" r="19050" b="19050"/>
@@ -3044,7 +3078,7 @@
           </mc:Choice>
           <mc:Fallback>
             <w:pict>
-              <v:rect w14:anchorId="04465510" id="Rectangle 41" o:spid="_x0000_s1026" style="position:absolute;margin-left:0;margin-top:165.75pt;width:291pt;height:43.5pt;z-index:251685888;visibility:visible;mso-wrap-style:square;mso-width-percent:0;mso-height-percent:0;mso-wrap-distance-left:9pt;mso-wrap-distance-top:0;mso-wrap-distance-right:9pt;mso-wrap-distance-bottom:0;mso-position-horizontal:center;mso-position-horizontal-relative:margin;mso-position-vertical:absolute;mso-position-vertical-relative:text;mso-width-percent:0;mso-height-percent:0;mso-width-relative:margin;mso-height-relative:margin;v-text-anchor:middle" o:gfxdata="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" filled="f" strokecolor="red" strokeweight="2.25pt">
+              <v:rect w14:anchorId="65F7E630" id="Rectangle 41" o:spid="_x0000_s1026" style="position:absolute;margin-left:66.75pt;margin-top:164.4pt;width:291pt;height:43.5pt;z-index:251685888;visibility:visible;mso-wrap-style:square;mso-width-percent:0;mso-height-percent:0;mso-wrap-distance-left:9pt;mso-wrap-distance-top:0;mso-wrap-distance-right:9pt;mso-wrap-distance-bottom:0;mso-position-horizontal:absolute;mso-position-horizontal-relative:margin;mso-position-vertical:absolute;mso-position-vertical-relative:text;mso-width-percent:0;mso-height-percent:0;mso-width-relative:margin;mso-height-relative:margin;v-text-anchor:middle" o:gfxdata="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" filled="f" strokecolor="red" strokeweight="2.25pt">
                 <w10:wrap anchorx="margin"/>
               </v:rect>
             </w:pict>
@@ -3056,7 +3090,7 @@
           <w:noProof/>
         </w:rPr>
         <w:drawing>
-          <wp:inline distT="0" distB="0" distL="0" distR="0">
+          <wp:inline distT="0" distB="0" distL="0" distR="0" wp14:anchorId="31FA9366" wp14:editId="74F58193">
             <wp:extent cx="5124450" cy="2779854"/>
             <wp:effectExtent l="0" t="0" r="0" b="1905"/>
             <wp:docPr id="40" name="Picture 40" descr="D:\Users\mhayden\Documents\ProjectFiles\CTF\Machine\Screenshots\KKahne_password.PNG"/>
@@ -3106,8 +3140,1042 @@
       </w:r>
     </w:p>
     <w:p>
+      <w:pPr>
+        <w:pStyle w:val="ListParagraph"/>
+        <w:numPr>
+          <w:ilvl w:val="0"/>
+          <w:numId w:val="5"/>
+        </w:numPr>
+      </w:pPr>
+      <w:r>
+        <w:t xml:space="preserve">To find </w:t>
+      </w:r>
+      <w:proofErr w:type="spellStart"/>
+      <w:r>
+        <w:t>DPatrick’s</w:t>
+      </w:r>
+      <w:proofErr w:type="spellEnd"/>
+      <w:r>
+        <w:t xml:space="preserve"> password, we opened a </w:t>
+      </w:r>
+      <w:proofErr w:type="spellStart"/>
+      <w:r>
+        <w:t>meterpreter</w:t>
+      </w:r>
+      <w:proofErr w:type="spellEnd"/>
+      <w:r>
+        <w:t xml:space="preserve"> shell in Armitage for the Machine1 device.  We executed the command shown below:  “run </w:t>
+      </w:r>
+      <w:proofErr w:type="spellStart"/>
+      <w:r>
+        <w:t>hashdump</w:t>
+      </w:r>
+      <w:proofErr w:type="spellEnd"/>
+      <w:r>
+        <w:t>”</w:t>
+      </w:r>
+    </w:p>
+    <w:p>
+      <w:pPr>
+        <w:jc w:val="center"/>
+      </w:pPr>
+      <w:r>
+        <w:rPr>
+          <w:noProof/>
+        </w:rPr>
+        <mc:AlternateContent>
+          <mc:Choice Requires="wps">
+            <w:drawing>
+              <wp:anchor distT="0" distB="0" distL="114300" distR="114300" simplePos="0" relativeHeight="251694080" behindDoc="0" locked="0" layoutInCell="1" allowOverlap="1" wp14:anchorId="447C95A6" wp14:editId="7A85E40F">
+                <wp:simplePos x="0" y="0"/>
+                <wp:positionH relativeFrom="margin">
+                  <wp:align>left</wp:align>
+                </wp:positionH>
+                <wp:positionV relativeFrom="paragraph">
+                  <wp:posOffset>904875</wp:posOffset>
+                </wp:positionV>
+                <wp:extent cx="2876550" cy="247650"/>
+                <wp:effectExtent l="19050" t="19050" r="19050" b="19050"/>
+                <wp:wrapNone/>
+                <wp:docPr id="45" name="Rectangle 45"/>
+                <wp:cNvGraphicFramePr/>
+                <a:graphic xmlns:a="http://schemas.openxmlformats.org/drawingml/2006/main">
+                  <a:graphicData uri="http://schemas.microsoft.com/office/word/2010/wordprocessingShape">
+                    <wps:wsp>
+                      <wps:cNvSpPr/>
+                      <wps:spPr>
+                        <a:xfrm>
+                          <a:off x="0" y="0"/>
+                          <a:ext cx="2876550" cy="247650"/>
+                        </a:xfrm>
+                        <a:prstGeom prst="rect">
+                          <a:avLst/>
+                        </a:prstGeom>
+                        <a:noFill/>
+                        <a:ln w="28575">
+                          <a:solidFill>
+                            <a:srgbClr val="FF0000"/>
+                          </a:solidFill>
+                        </a:ln>
+                      </wps:spPr>
+                      <wps:style>
+                        <a:lnRef idx="2">
+                          <a:schemeClr val="accent1">
+                            <a:shade val="50000"/>
+                          </a:schemeClr>
+                        </a:lnRef>
+                        <a:fillRef idx="1">
+                          <a:schemeClr val="accent1"/>
+                        </a:fillRef>
+                        <a:effectRef idx="0">
+                          <a:schemeClr val="accent1"/>
+                        </a:effectRef>
+                        <a:fontRef idx="minor">
+                          <a:schemeClr val="lt1"/>
+                        </a:fontRef>
+                      </wps:style>
+                      <wps:bodyPr rot="0" spcFirstLastPara="0" vertOverflow="overflow" horzOverflow="overflow" vert="horz" wrap="square" lIns="91440" tIns="45720" rIns="91440" bIns="45720" numCol="1" spcCol="0" rtlCol="0" fromWordArt="0" anchor="ctr" anchorCtr="0" forceAA="0" compatLnSpc="1">
+                        <a:prstTxWarp prst="textNoShape">
+                          <a:avLst/>
+                        </a:prstTxWarp>
+                        <a:noAutofit/>
+                      </wps:bodyPr>
+                    </wps:wsp>
+                  </a:graphicData>
+                </a:graphic>
+                <wp14:sizeRelH relativeFrom="margin">
+                  <wp14:pctWidth>0</wp14:pctWidth>
+                </wp14:sizeRelH>
+                <wp14:sizeRelV relativeFrom="margin">
+                  <wp14:pctHeight>0</wp14:pctHeight>
+                </wp14:sizeRelV>
+              </wp:anchor>
+            </w:drawing>
+          </mc:Choice>
+          <mc:Fallback>
+            <w:pict>
+              <v:rect w14:anchorId="3F98D746" id="Rectangle 45" o:spid="_x0000_s1026" style="position:absolute;margin-left:0;margin-top:71.25pt;width:226.5pt;height:19.5pt;z-index:251694080;visibility:visible;mso-wrap-style:square;mso-width-percent:0;mso-height-percent:0;mso-wrap-distance-left:9pt;mso-wrap-distance-top:0;mso-wrap-distance-right:9pt;mso-wrap-distance-bottom:0;mso-position-horizontal:left;mso-position-horizontal-relative:margin;mso-position-vertical:absolute;mso-position-vertical-relative:text;mso-width-percent:0;mso-height-percent:0;mso-width-relative:margin;mso-height-relative:margin;v-text-anchor:middle" o:gfxdata="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" filled="f" strokecolor="red" strokeweight="2.25pt">
+                <w10:wrap anchorx="margin"/>
+              </v:rect>
+            </w:pict>
+          </mc:Fallback>
+        </mc:AlternateContent>
+      </w:r>
+      <w:r>
+        <w:rPr>
+          <w:noProof/>
+        </w:rPr>
+        <mc:AlternateContent>
+          <mc:Choice Requires="wps">
+            <w:drawing>
+              <wp:anchor distT="0" distB="0" distL="114300" distR="114300" simplePos="0" relativeHeight="251692032" behindDoc="0" locked="0" layoutInCell="1" allowOverlap="1" wp14:anchorId="4A9B6FB8" wp14:editId="4819BB1D">
+                <wp:simplePos x="0" y="0"/>
+                <wp:positionH relativeFrom="margin">
+                  <wp:posOffset>0</wp:posOffset>
+                </wp:positionH>
+                <wp:positionV relativeFrom="paragraph">
+                  <wp:posOffset>0</wp:posOffset>
+                </wp:positionV>
+                <wp:extent cx="1981200" cy="228600"/>
+                <wp:effectExtent l="19050" t="19050" r="19050" b="19050"/>
+                <wp:wrapNone/>
+                <wp:docPr id="32" name="Rectangle 32"/>
+                <wp:cNvGraphicFramePr/>
+                <a:graphic xmlns:a="http://schemas.openxmlformats.org/drawingml/2006/main">
+                  <a:graphicData uri="http://schemas.microsoft.com/office/word/2010/wordprocessingShape">
+                    <wps:wsp>
+                      <wps:cNvSpPr/>
+                      <wps:spPr>
+                        <a:xfrm>
+                          <a:off x="0" y="0"/>
+                          <a:ext cx="1981200" cy="228600"/>
+                        </a:xfrm>
+                        <a:prstGeom prst="rect">
+                          <a:avLst/>
+                        </a:prstGeom>
+                        <a:noFill/>
+                        <a:ln w="28575">
+                          <a:solidFill>
+                            <a:srgbClr val="FF0000"/>
+                          </a:solidFill>
+                        </a:ln>
+                      </wps:spPr>
+                      <wps:style>
+                        <a:lnRef idx="2">
+                          <a:schemeClr val="accent1">
+                            <a:shade val="50000"/>
+                          </a:schemeClr>
+                        </a:lnRef>
+                        <a:fillRef idx="1">
+                          <a:schemeClr val="accent1"/>
+                        </a:fillRef>
+                        <a:effectRef idx="0">
+                          <a:schemeClr val="accent1"/>
+                        </a:effectRef>
+                        <a:fontRef idx="minor">
+                          <a:schemeClr val="lt1"/>
+                        </a:fontRef>
+                      </wps:style>
+                      <wps:bodyPr rot="0" spcFirstLastPara="0" vertOverflow="overflow" horzOverflow="overflow" vert="horz" wrap="square" lIns="91440" tIns="45720" rIns="91440" bIns="45720" numCol="1" spcCol="0" rtlCol="0" fromWordArt="0" anchor="ctr" anchorCtr="0" forceAA="0" compatLnSpc="1">
+                        <a:prstTxWarp prst="textNoShape">
+                          <a:avLst/>
+                        </a:prstTxWarp>
+                        <a:noAutofit/>
+                      </wps:bodyPr>
+                    </wps:wsp>
+                  </a:graphicData>
+                </a:graphic>
+                <wp14:sizeRelH relativeFrom="margin">
+                  <wp14:pctWidth>0</wp14:pctWidth>
+                </wp14:sizeRelH>
+                <wp14:sizeRelV relativeFrom="margin">
+                  <wp14:pctHeight>0</wp14:pctHeight>
+                </wp14:sizeRelV>
+              </wp:anchor>
+            </w:drawing>
+          </mc:Choice>
+          <mc:Fallback>
+            <w:pict>
+              <v:rect w14:anchorId="0D363B27" id="Rectangle 32" o:spid="_x0000_s1026" style="position:absolute;margin-left:0;margin-top:0;width:156pt;height:18pt;z-index:251692032;visibility:visible;mso-wrap-style:square;mso-width-percent:0;mso-height-percent:0;mso-wrap-distance-left:9pt;mso-wrap-distance-top:0;mso-wrap-distance-right:9pt;mso-wrap-distance-bottom:0;mso-position-horizontal:absolute;mso-position-horizontal-relative:margin;mso-position-vertical:absolute;mso-position-vertical-relative:text;mso-width-percent:0;mso-height-percent:0;mso-width-relative:margin;mso-height-relative:margin;v-text-anchor:middle" o:gfxdata="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" filled="f" strokecolor="red" strokeweight="2.25pt">
+                <w10:wrap anchorx="margin"/>
+              </v:rect>
+            </w:pict>
+          </mc:Fallback>
+        </mc:AlternateContent>
+      </w:r>
+      <w:r>
+        <w:rPr>
+          <w:noProof/>
+        </w:rPr>
+        <w:drawing>
+          <wp:inline distT="0" distB="0" distL="0" distR="0">
+            <wp:extent cx="5943600" cy="1190524"/>
+            <wp:effectExtent l="0" t="0" r="0" b="0"/>
+            <wp:docPr id="31" name="Picture 31" descr="D:\Users\mhayden\Documents\ProjectFiles\CTF\Machine\Screenshots\DPatrick_Hint.PNG"/>
+            <wp:cNvGraphicFramePr>
+              <a:graphicFrameLocks xmlns:a="http://schemas.openxmlformats.org/drawingml/2006/main" noChangeAspect="1"/>
+            </wp:cNvGraphicFramePr>
+            <a:graphic xmlns:a="http://schemas.openxmlformats.org/drawingml/2006/main">
+              <a:graphicData uri="http://schemas.openxmlformats.org/drawingml/2006/picture">
+                <pic:pic xmlns:pic="http://schemas.openxmlformats.org/drawingml/2006/picture">
+                  <pic:nvPicPr>
+                    <pic:cNvPr id="0" name="Picture 1" descr="D:\Users\mhayden\Documents\ProjectFiles\CTF\Machine\Screenshots\DPatrick_Hint.PNG"/>
+                    <pic:cNvPicPr>
+                      <a:picLocks noChangeAspect="1" noChangeArrowheads="1"/>
+                    </pic:cNvPicPr>
+                  </pic:nvPicPr>
+                  <pic:blipFill>
+                    <a:blip r:embed="rId28">
+                      <a:extLst>
+                        <a:ext uri="{28A0092B-C50C-407E-A947-70E740481C1C}">
+                          <a14:useLocalDpi xmlns:a14="http://schemas.microsoft.com/office/drawing/2010/main" val="0"/>
+                        </a:ext>
+                      </a:extLst>
+                    </a:blip>
+                    <a:srcRect/>
+                    <a:stretch>
+                      <a:fillRect/>
+                    </a:stretch>
+                  </pic:blipFill>
+                  <pic:spPr bwMode="auto">
+                    <a:xfrm>
+                      <a:off x="0" y="0"/>
+                      <a:ext cx="5943600" cy="1190524"/>
+                    </a:xfrm>
+                    <a:prstGeom prst="rect">
+                      <a:avLst/>
+                    </a:prstGeom>
+                    <a:noFill/>
+                    <a:ln>
+                      <a:noFill/>
+                    </a:ln>
+                  </pic:spPr>
+                </pic:pic>
+              </a:graphicData>
+            </a:graphic>
+          </wp:inline>
+        </w:drawing>
+      </w:r>
+    </w:p>
+    <w:p>
+      <w:pPr>
+        <w:pStyle w:val="ListParagraph"/>
+        <w:numPr>
+          <w:ilvl w:val="1"/>
+          <w:numId w:val="5"/>
+        </w:numPr>
+      </w:pPr>
+      <w:r>
+        <w:t xml:space="preserve">We loaded the </w:t>
+      </w:r>
+      <w:proofErr w:type="spellStart"/>
+      <w:r>
+        <w:t>hashdump</w:t>
+      </w:r>
+      <w:proofErr w:type="spellEnd"/>
+      <w:r>
+        <w:t xml:space="preserve"> file (shown below) into Cain</w:t>
+      </w:r>
+    </w:p>
+    <w:p>
+      <w:r>
+        <w:rPr>
+          <w:noProof/>
+        </w:rPr>
+        <w:drawing>
+          <wp:inline distT="0" distB="0" distL="0" distR="0" wp14:anchorId="4B288542" wp14:editId="4AF75F15">
+            <wp:extent cx="5943600" cy="1273175"/>
+            <wp:effectExtent l="0" t="0" r="0" b="3175"/>
+            <wp:docPr id="46" name="Picture 46"/>
+            <wp:cNvGraphicFramePr>
+              <a:graphicFrameLocks xmlns:a="http://schemas.openxmlformats.org/drawingml/2006/main" noChangeAspect="1"/>
+            </wp:cNvGraphicFramePr>
+            <a:graphic xmlns:a="http://schemas.openxmlformats.org/drawingml/2006/main">
+              <a:graphicData uri="http://schemas.openxmlformats.org/drawingml/2006/picture">
+                <pic:pic xmlns:pic="http://schemas.openxmlformats.org/drawingml/2006/picture">
+                  <pic:nvPicPr>
+                    <pic:cNvPr id="1" name=""/>
+                    <pic:cNvPicPr/>
+                  </pic:nvPicPr>
+                  <pic:blipFill>
+                    <a:blip r:embed="rId29"/>
+                    <a:stretch>
+                      <a:fillRect/>
+                    </a:stretch>
+                  </pic:blipFill>
+                  <pic:spPr>
+                    <a:xfrm>
+                      <a:off x="0" y="0"/>
+                      <a:ext cx="5943600" cy="1273175"/>
+                    </a:xfrm>
+                    <a:prstGeom prst="rect">
+                      <a:avLst/>
+                    </a:prstGeom>
+                  </pic:spPr>
+                </pic:pic>
+              </a:graphicData>
+            </a:graphic>
+          </wp:inline>
+        </w:drawing>
+      </w:r>
+    </w:p>
+    <w:p>
+      <w:pPr>
+        <w:pStyle w:val="ListParagraph"/>
+        <w:numPr>
+          <w:ilvl w:val="1"/>
+          <w:numId w:val="5"/>
+        </w:numPr>
+      </w:pPr>
+      <w:r>
+        <w:t>We created a dictionary file of Danika Patrick’s sponsor and number (Go Daddy, and either 10 or 7), shown below:</w:t>
+      </w:r>
+    </w:p>
+    <w:p>
+      <w:pPr>
+        <w:jc w:val="center"/>
+      </w:pPr>
+      <w:r>
+        <w:rPr>
+          <w:noProof/>
+        </w:rPr>
+        <w:lastRenderedPageBreak/>
+        <w:drawing>
+          <wp:inline distT="0" distB="0" distL="0" distR="0" wp14:anchorId="00DA8315" wp14:editId="4D8D23DF">
+            <wp:extent cx="3495675" cy="1257300"/>
+            <wp:effectExtent l="0" t="0" r="9525" b="0"/>
+            <wp:docPr id="47" name="Picture 47"/>
+            <wp:cNvGraphicFramePr>
+              <a:graphicFrameLocks xmlns:a="http://schemas.openxmlformats.org/drawingml/2006/main" noChangeAspect="1"/>
+            </wp:cNvGraphicFramePr>
+            <a:graphic xmlns:a="http://schemas.openxmlformats.org/drawingml/2006/main">
+              <a:graphicData uri="http://schemas.openxmlformats.org/drawingml/2006/picture">
+                <pic:pic xmlns:pic="http://schemas.openxmlformats.org/drawingml/2006/picture">
+                  <pic:nvPicPr>
+                    <pic:cNvPr id="1" name=""/>
+                    <pic:cNvPicPr/>
+                  </pic:nvPicPr>
+                  <pic:blipFill>
+                    <a:blip r:embed="rId30"/>
+                    <a:stretch>
+                      <a:fillRect/>
+                    </a:stretch>
+                  </pic:blipFill>
+                  <pic:spPr>
+                    <a:xfrm>
+                      <a:off x="0" y="0"/>
+                      <a:ext cx="3495675" cy="1257300"/>
+                    </a:xfrm>
+                    <a:prstGeom prst="rect">
+                      <a:avLst/>
+                    </a:prstGeom>
+                  </pic:spPr>
+                </pic:pic>
+              </a:graphicData>
+            </a:graphic>
+          </wp:inline>
+        </w:drawing>
+      </w:r>
+    </w:p>
+    <w:p>
+      <w:pPr>
+        <w:pStyle w:val="ListParagraph"/>
+        <w:numPr>
+          <w:ilvl w:val="1"/>
+          <w:numId w:val="5"/>
+        </w:numPr>
+      </w:pPr>
+      <w:r>
+        <w:t xml:space="preserve">We ran a Cain dictionary search using the above dictionary, with the below settings, to find </w:t>
+      </w:r>
+      <w:proofErr w:type="spellStart"/>
+      <w:r>
+        <w:t>DPatrick’s</w:t>
+      </w:r>
+      <w:proofErr w:type="spellEnd"/>
+      <w:r>
+        <w:t xml:space="preserve"> password:</w:t>
+      </w:r>
+      <w:r>
+        <w:rPr>
+          <w:noProof/>
+        </w:rPr>
+        <w:t xml:space="preserve"> </w:t>
+      </w:r>
+    </w:p>
+    <w:p>
+      <w:pPr>
+        <w:jc w:val="center"/>
+      </w:pPr>
+      <w:r>
+        <w:rPr>
+          <w:noProof/>
+        </w:rPr>
+        <mc:AlternateContent>
+          <mc:Choice Requires="wps">
+            <w:drawing>
+              <wp:anchor distT="0" distB="0" distL="114300" distR="114300" simplePos="0" relativeHeight="251696128" behindDoc="0" locked="0" layoutInCell="1" allowOverlap="1" wp14:anchorId="758BAD1C" wp14:editId="0A7D0948">
+                <wp:simplePos x="0" y="0"/>
+                <wp:positionH relativeFrom="margin">
+                  <wp:posOffset>4029075</wp:posOffset>
+                </wp:positionH>
+                <wp:positionV relativeFrom="paragraph">
+                  <wp:posOffset>3168649</wp:posOffset>
+                </wp:positionV>
+                <wp:extent cx="1562100" cy="314325"/>
+                <wp:effectExtent l="19050" t="19050" r="19050" b="28575"/>
+                <wp:wrapNone/>
+                <wp:docPr id="50" name="Rectangle 50"/>
+                <wp:cNvGraphicFramePr/>
+                <a:graphic xmlns:a="http://schemas.openxmlformats.org/drawingml/2006/main">
+                  <a:graphicData uri="http://schemas.microsoft.com/office/word/2010/wordprocessingShape">
+                    <wps:wsp>
+                      <wps:cNvSpPr/>
+                      <wps:spPr>
+                        <a:xfrm>
+                          <a:off x="0" y="0"/>
+                          <a:ext cx="1562100" cy="314325"/>
+                        </a:xfrm>
+                        <a:prstGeom prst="rect">
+                          <a:avLst/>
+                        </a:prstGeom>
+                        <a:noFill/>
+                        <a:ln w="28575">
+                          <a:solidFill>
+                            <a:srgbClr val="FF0000"/>
+                          </a:solidFill>
+                        </a:ln>
+                      </wps:spPr>
+                      <wps:style>
+                        <a:lnRef idx="2">
+                          <a:schemeClr val="accent1">
+                            <a:shade val="50000"/>
+                          </a:schemeClr>
+                        </a:lnRef>
+                        <a:fillRef idx="1">
+                          <a:schemeClr val="accent1"/>
+                        </a:fillRef>
+                        <a:effectRef idx="0">
+                          <a:schemeClr val="accent1"/>
+                        </a:effectRef>
+                        <a:fontRef idx="minor">
+                          <a:schemeClr val="lt1"/>
+                        </a:fontRef>
+                      </wps:style>
+                      <wps:bodyPr rot="0" spcFirstLastPara="0" vertOverflow="overflow" horzOverflow="overflow" vert="horz" wrap="square" lIns="91440" tIns="45720" rIns="91440" bIns="45720" numCol="1" spcCol="0" rtlCol="0" fromWordArt="0" anchor="ctr" anchorCtr="0" forceAA="0" compatLnSpc="1">
+                        <a:prstTxWarp prst="textNoShape">
+                          <a:avLst/>
+                        </a:prstTxWarp>
+                        <a:noAutofit/>
+                      </wps:bodyPr>
+                    </wps:wsp>
+                  </a:graphicData>
+                </a:graphic>
+                <wp14:sizeRelH relativeFrom="margin">
+                  <wp14:pctWidth>0</wp14:pctWidth>
+                </wp14:sizeRelH>
+                <wp14:sizeRelV relativeFrom="margin">
+                  <wp14:pctHeight>0</wp14:pctHeight>
+                </wp14:sizeRelV>
+              </wp:anchor>
+            </w:drawing>
+          </mc:Choice>
+          <mc:Fallback>
+            <w:pict>
+              <v:rect w14:anchorId="3901FF5D" id="Rectangle 50" o:spid="_x0000_s1026" style="position:absolute;margin-left:317.25pt;margin-top:249.5pt;width:123pt;height:24.75pt;z-index:251696128;visibility:visible;mso-wrap-style:square;mso-width-percent:0;mso-height-percent:0;mso-wrap-distance-left:9pt;mso-wrap-distance-top:0;mso-wrap-distance-right:9pt;mso-wrap-distance-bottom:0;mso-position-horizontal:absolute;mso-position-horizontal-relative:margin;mso-position-vertical:absolute;mso-position-vertical-relative:text;mso-width-percent:0;mso-height-percent:0;mso-width-relative:margin;mso-height-relative:margin;v-text-anchor:middle" o:gfxdata="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" filled="f" strokecolor="red" strokeweight="2.25pt">
+                <w10:wrap anchorx="margin"/>
+              </v:rect>
+            </w:pict>
+          </mc:Fallback>
+        </mc:AlternateContent>
+      </w:r>
+      <w:r>
+        <w:rPr>
+          <w:noProof/>
+        </w:rPr>
+        <w:drawing>
+          <wp:inline distT="0" distB="0" distL="0" distR="0">
+            <wp:extent cx="5610225" cy="3829050"/>
+            <wp:effectExtent l="0" t="0" r="9525" b="0"/>
+            <wp:docPr id="49" name="Picture 49" descr="D:\Users\mhayden\Documents\ProjectFiles\CTF\Machine\Screenshots\DPatrick_Cracked.PNG"/>
+            <wp:cNvGraphicFramePr>
+              <a:graphicFrameLocks xmlns:a="http://schemas.openxmlformats.org/drawingml/2006/main" noChangeAspect="1"/>
+            </wp:cNvGraphicFramePr>
+            <a:graphic xmlns:a="http://schemas.openxmlformats.org/drawingml/2006/main">
+              <a:graphicData uri="http://schemas.openxmlformats.org/drawingml/2006/picture">
+                <pic:pic xmlns:pic="http://schemas.openxmlformats.org/drawingml/2006/picture">
+                  <pic:nvPicPr>
+                    <pic:cNvPr id="0" name="Picture 2" descr="D:\Users\mhayden\Documents\ProjectFiles\CTF\Machine\Screenshots\DPatrick_Cracked.PNG"/>
+                    <pic:cNvPicPr>
+                      <a:picLocks noChangeAspect="1" noChangeArrowheads="1"/>
+                    </pic:cNvPicPr>
+                  </pic:nvPicPr>
+                  <pic:blipFill>
+                    <a:blip r:embed="rId31">
+                      <a:extLst>
+                        <a:ext uri="{28A0092B-C50C-407E-A947-70E740481C1C}">
+                          <a14:useLocalDpi xmlns:a14="http://schemas.microsoft.com/office/drawing/2010/main" val="0"/>
+                        </a:ext>
+                      </a:extLst>
+                    </a:blip>
+                    <a:srcRect/>
+                    <a:stretch>
+                      <a:fillRect/>
+                    </a:stretch>
+                  </pic:blipFill>
+                  <pic:spPr bwMode="auto">
+                    <a:xfrm>
+                      <a:off x="0" y="0"/>
+                      <a:ext cx="5610225" cy="3829050"/>
+                    </a:xfrm>
+                    <a:prstGeom prst="rect">
+                      <a:avLst/>
+                    </a:prstGeom>
+                    <a:noFill/>
+                    <a:ln>
+                      <a:noFill/>
+                    </a:ln>
+                  </pic:spPr>
+                </pic:pic>
+              </a:graphicData>
+            </a:graphic>
+          </wp:inline>
+        </w:drawing>
+      </w:r>
+    </w:p>
+    <w:p>
       <w:r>
         <w:t>How did you find and download flags?</w:t>
+      </w:r>
+    </w:p>
+    <w:p>
+      <w:r>
+        <w:rPr>
+          <w:b/>
+        </w:rPr>
+        <w:t>Flag3:</w:t>
+      </w:r>
+    </w:p>
+    <w:p>
+      <w:pPr>
+        <w:pStyle w:val="ListParagraph"/>
+        <w:numPr>
+          <w:ilvl w:val="0"/>
+          <w:numId w:val="5"/>
+        </w:numPr>
+      </w:pPr>
+      <w:r>
+        <w:t xml:space="preserve">We opened a </w:t>
+      </w:r>
+      <w:proofErr w:type="spellStart"/>
+      <w:r>
+        <w:t>ssh</w:t>
+      </w:r>
+      <w:proofErr w:type="spellEnd"/>
+      <w:r>
+        <w:t xml:space="preserve"> connection using the command “</w:t>
+      </w:r>
+      <w:proofErr w:type="spellStart"/>
+      <w:r>
+        <w:t>ssh</w:t>
+      </w:r>
+      <w:proofErr w:type="spellEnd"/>
+      <w:r>
+        <w:t xml:space="preserve"> DPatrick@10.1.8.101</w:t>
+      </w:r>
+      <w:proofErr w:type="gramStart"/>
+      <w:r>
+        <w:t>” ,</w:t>
+      </w:r>
+      <w:proofErr w:type="gramEnd"/>
+      <w:r>
+        <w:t xml:space="preserve"> and entered the password “GoDaddy10GoDaddy10”.</w:t>
+      </w:r>
+    </w:p>
+    <w:p>
+      <w:pPr>
+        <w:jc w:val="center"/>
+      </w:pPr>
+      <w:r>
+        <w:rPr>
+          <w:noProof/>
+        </w:rPr>
+        <w:drawing>
+          <wp:inline distT="0" distB="0" distL="0" distR="0" wp14:anchorId="5FF21788" wp14:editId="3C0E6C7E">
+            <wp:extent cx="3448050" cy="561975"/>
+            <wp:effectExtent l="0" t="0" r="0" b="9525"/>
+            <wp:docPr id="56" name="Picture 56"/>
+            <wp:cNvGraphicFramePr>
+              <a:graphicFrameLocks xmlns:a="http://schemas.openxmlformats.org/drawingml/2006/main" noChangeAspect="1"/>
+            </wp:cNvGraphicFramePr>
+            <a:graphic xmlns:a="http://schemas.openxmlformats.org/drawingml/2006/main">
+              <a:graphicData uri="http://schemas.openxmlformats.org/drawingml/2006/picture">
+                <pic:pic xmlns:pic="http://schemas.openxmlformats.org/drawingml/2006/picture">
+                  <pic:nvPicPr>
+                    <pic:cNvPr id="1" name=""/>
+                    <pic:cNvPicPr/>
+                  </pic:nvPicPr>
+                  <pic:blipFill>
+                    <a:blip r:embed="rId32"/>
+                    <a:stretch>
+                      <a:fillRect/>
+                    </a:stretch>
+                  </pic:blipFill>
+                  <pic:spPr>
+                    <a:xfrm>
+                      <a:off x="0" y="0"/>
+                      <a:ext cx="3448050" cy="561975"/>
+                    </a:xfrm>
+                    <a:prstGeom prst="rect">
+                      <a:avLst/>
+                    </a:prstGeom>
+                  </pic:spPr>
+                </pic:pic>
+              </a:graphicData>
+            </a:graphic>
+          </wp:inline>
+        </w:drawing>
+      </w:r>
+    </w:p>
+    <w:p>
+      <w:r>
+        <w:br w:type="page"/>
+      </w:r>
+    </w:p>
+    <w:p>
+      <w:pPr>
+        <w:pStyle w:val="ListParagraph"/>
+        <w:numPr>
+          <w:ilvl w:val="0"/>
+          <w:numId w:val="5"/>
+        </w:numPr>
+      </w:pPr>
+      <w:r>
+        <w:rPr>
+          <w:noProof/>
+        </w:rPr>
+        <w:lastRenderedPageBreak/>
+        <mc:AlternateContent>
+          <mc:Choice Requires="wps">
+            <w:drawing>
+              <wp:anchor distT="0" distB="0" distL="114300" distR="114300" simplePos="0" relativeHeight="251698176" behindDoc="0" locked="0" layoutInCell="1" allowOverlap="1" wp14:anchorId="7F2C7267" wp14:editId="672DD5A6">
+                <wp:simplePos x="0" y="0"/>
+                <wp:positionH relativeFrom="margin">
+                  <wp:posOffset>3086100</wp:posOffset>
+                </wp:positionH>
+                <wp:positionV relativeFrom="paragraph">
+                  <wp:posOffset>430530</wp:posOffset>
+                </wp:positionV>
+                <wp:extent cx="1695450" cy="314325"/>
+                <wp:effectExtent l="19050" t="19050" r="19050" b="28575"/>
+                <wp:wrapNone/>
+                <wp:docPr id="52" name="Rectangle 52"/>
+                <wp:cNvGraphicFramePr/>
+                <a:graphic xmlns:a="http://schemas.openxmlformats.org/drawingml/2006/main">
+                  <a:graphicData uri="http://schemas.microsoft.com/office/word/2010/wordprocessingShape">
+                    <wps:wsp>
+                      <wps:cNvSpPr/>
+                      <wps:spPr>
+                        <a:xfrm>
+                          <a:off x="0" y="0"/>
+                          <a:ext cx="1695450" cy="314325"/>
+                        </a:xfrm>
+                        <a:prstGeom prst="rect">
+                          <a:avLst/>
+                        </a:prstGeom>
+                        <a:noFill/>
+                        <a:ln w="28575">
+                          <a:solidFill>
+                            <a:srgbClr val="FF0000"/>
+                          </a:solidFill>
+                        </a:ln>
+                      </wps:spPr>
+                      <wps:style>
+                        <a:lnRef idx="2">
+                          <a:schemeClr val="accent1">
+                            <a:shade val="50000"/>
+                          </a:schemeClr>
+                        </a:lnRef>
+                        <a:fillRef idx="1">
+                          <a:schemeClr val="accent1"/>
+                        </a:fillRef>
+                        <a:effectRef idx="0">
+                          <a:schemeClr val="accent1"/>
+                        </a:effectRef>
+                        <a:fontRef idx="minor">
+                          <a:schemeClr val="lt1"/>
+                        </a:fontRef>
+                      </wps:style>
+                      <wps:bodyPr rot="0" spcFirstLastPara="0" vertOverflow="overflow" horzOverflow="overflow" vert="horz" wrap="square" lIns="91440" tIns="45720" rIns="91440" bIns="45720" numCol="1" spcCol="0" rtlCol="0" fromWordArt="0" anchor="ctr" anchorCtr="0" forceAA="0" compatLnSpc="1">
+                        <a:prstTxWarp prst="textNoShape">
+                          <a:avLst/>
+                        </a:prstTxWarp>
+                        <a:noAutofit/>
+                      </wps:bodyPr>
+                    </wps:wsp>
+                  </a:graphicData>
+                </a:graphic>
+                <wp14:sizeRelH relativeFrom="margin">
+                  <wp14:pctWidth>0</wp14:pctWidth>
+                </wp14:sizeRelH>
+                <wp14:sizeRelV relativeFrom="margin">
+                  <wp14:pctHeight>0</wp14:pctHeight>
+                </wp14:sizeRelV>
+              </wp:anchor>
+            </w:drawing>
+          </mc:Choice>
+          <mc:Fallback>
+            <w:pict>
+              <v:rect w14:anchorId="15630054" id="Rectangle 52" o:spid="_x0000_s1026" style="position:absolute;margin-left:243pt;margin-top:33.9pt;width:133.5pt;height:24.75pt;z-index:251698176;visibility:visible;mso-wrap-style:square;mso-width-percent:0;mso-height-percent:0;mso-wrap-distance-left:9pt;mso-wrap-distance-top:0;mso-wrap-distance-right:9pt;mso-wrap-distance-bottom:0;mso-position-horizontal:absolute;mso-position-horizontal-relative:margin;mso-position-vertical:absolute;mso-position-vertical-relative:text;mso-width-percent:0;mso-height-percent:0;mso-width-relative:margin;mso-height-relative:margin;v-text-anchor:middle" o:gfxdata="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" filled="f" strokecolor="red" strokeweight="2.25pt">
+                <w10:wrap anchorx="margin"/>
+              </v:rect>
+            </w:pict>
+          </mc:Fallback>
+        </mc:AlternateContent>
+      </w:r>
+      <w:r>
+        <w:t>We then searched for flag files using the command “</w:t>
+      </w:r>
+      <w:proofErr w:type="spellStart"/>
+      <w:r>
+        <w:t>dir</w:t>
+      </w:r>
+      <w:proofErr w:type="spellEnd"/>
+      <w:r>
+        <w:t xml:space="preserve"> flag* /s /p /a”, which gave the flag3.txt location of C:\Documents and Settings\</w:t>
+      </w:r>
+      <w:proofErr w:type="spellStart"/>
+      <w:r>
+        <w:t>DPatrick</w:t>
+      </w:r>
+      <w:proofErr w:type="spellEnd"/>
+      <w:r>
+        <w:t>\My Documents\flag3.txt</w:t>
+      </w:r>
+    </w:p>
+    <w:p>
+      <w:pPr>
+        <w:jc w:val="center"/>
+      </w:pPr>
+      <w:r>
+        <w:rPr>
+          <w:noProof/>
+        </w:rPr>
+        <mc:AlternateContent>
+          <mc:Choice Requires="wps">
+            <w:drawing>
+              <wp:anchor distT="0" distB="0" distL="114300" distR="114300" simplePos="0" relativeHeight="251700224" behindDoc="0" locked="0" layoutInCell="1" allowOverlap="1" wp14:anchorId="75A98FFB" wp14:editId="050575B7">
+                <wp:simplePos x="0" y="0"/>
+                <wp:positionH relativeFrom="margin">
+                  <wp:posOffset>2971800</wp:posOffset>
+                </wp:positionH>
+                <wp:positionV relativeFrom="paragraph">
+                  <wp:posOffset>944245</wp:posOffset>
+                </wp:positionV>
+                <wp:extent cx="1695450" cy="314325"/>
+                <wp:effectExtent l="19050" t="19050" r="19050" b="28575"/>
+                <wp:wrapNone/>
+                <wp:docPr id="53" name="Rectangle 53"/>
+                <wp:cNvGraphicFramePr/>
+                <a:graphic xmlns:a="http://schemas.openxmlformats.org/drawingml/2006/main">
+                  <a:graphicData uri="http://schemas.microsoft.com/office/word/2010/wordprocessingShape">
+                    <wps:wsp>
+                      <wps:cNvSpPr/>
+                      <wps:spPr>
+                        <a:xfrm>
+                          <a:off x="0" y="0"/>
+                          <a:ext cx="1695450" cy="314325"/>
+                        </a:xfrm>
+                        <a:prstGeom prst="rect">
+                          <a:avLst/>
+                        </a:prstGeom>
+                        <a:noFill/>
+                        <a:ln w="28575">
+                          <a:solidFill>
+                            <a:srgbClr val="FF0000"/>
+                          </a:solidFill>
+                        </a:ln>
+                      </wps:spPr>
+                      <wps:style>
+                        <a:lnRef idx="2">
+                          <a:schemeClr val="accent1">
+                            <a:shade val="50000"/>
+                          </a:schemeClr>
+                        </a:lnRef>
+                        <a:fillRef idx="1">
+                          <a:schemeClr val="accent1"/>
+                        </a:fillRef>
+                        <a:effectRef idx="0">
+                          <a:schemeClr val="accent1"/>
+                        </a:effectRef>
+                        <a:fontRef idx="minor">
+                          <a:schemeClr val="lt1"/>
+                        </a:fontRef>
+                      </wps:style>
+                      <wps:bodyPr rot="0" spcFirstLastPara="0" vertOverflow="overflow" horzOverflow="overflow" vert="horz" wrap="square" lIns="91440" tIns="45720" rIns="91440" bIns="45720" numCol="1" spcCol="0" rtlCol="0" fromWordArt="0" anchor="ctr" anchorCtr="0" forceAA="0" compatLnSpc="1">
+                        <a:prstTxWarp prst="textNoShape">
+                          <a:avLst/>
+                        </a:prstTxWarp>
+                        <a:noAutofit/>
+                      </wps:bodyPr>
+                    </wps:wsp>
+                  </a:graphicData>
+                </a:graphic>
+                <wp14:sizeRelH relativeFrom="margin">
+                  <wp14:pctWidth>0</wp14:pctWidth>
+                </wp14:sizeRelH>
+                <wp14:sizeRelV relativeFrom="margin">
+                  <wp14:pctHeight>0</wp14:pctHeight>
+                </wp14:sizeRelV>
+              </wp:anchor>
+            </w:drawing>
+          </mc:Choice>
+          <mc:Fallback>
+            <w:pict>
+              <v:rect w14:anchorId="4EEECCBD" id="Rectangle 53" o:spid="_x0000_s1026" style="position:absolute;margin-left:234pt;margin-top:74.35pt;width:133.5pt;height:24.75pt;z-index:251700224;visibility:visible;mso-wrap-style:square;mso-width-percent:0;mso-height-percent:0;mso-wrap-distance-left:9pt;mso-wrap-distance-top:0;mso-wrap-distance-right:9pt;mso-wrap-distance-bottom:0;mso-position-horizontal:absolute;mso-position-horizontal-relative:margin;mso-position-vertical:absolute;mso-position-vertical-relative:text;mso-width-percent:0;mso-height-percent:0;mso-width-relative:margin;mso-height-relative:margin;v-text-anchor:middle" o:gfxdata="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" filled="f" strokecolor="red" strokeweight="2.25pt">
+                <w10:wrap anchorx="margin"/>
+              </v:rect>
+            </w:pict>
+          </mc:Fallback>
+        </mc:AlternateContent>
+      </w:r>
+      <w:r>
+        <w:rPr>
+          <w:noProof/>
+        </w:rPr>
+        <w:drawing>
+          <wp:inline distT="0" distB="0" distL="0" distR="0" wp14:anchorId="0F5C723C" wp14:editId="0995C7BF">
+            <wp:extent cx="5686425" cy="2276475"/>
+            <wp:effectExtent l="0" t="0" r="9525" b="9525"/>
+            <wp:docPr id="51" name="Picture 51"/>
+            <wp:cNvGraphicFramePr>
+              <a:graphicFrameLocks xmlns:a="http://schemas.openxmlformats.org/drawingml/2006/main" noChangeAspect="1"/>
+            </wp:cNvGraphicFramePr>
+            <a:graphic xmlns:a="http://schemas.openxmlformats.org/drawingml/2006/main">
+              <a:graphicData uri="http://schemas.openxmlformats.org/drawingml/2006/picture">
+                <pic:pic xmlns:pic="http://schemas.openxmlformats.org/drawingml/2006/picture">
+                  <pic:nvPicPr>
+                    <pic:cNvPr id="1" name=""/>
+                    <pic:cNvPicPr/>
+                  </pic:nvPicPr>
+                  <pic:blipFill>
+                    <a:blip r:embed="rId33"/>
+                    <a:stretch>
+                      <a:fillRect/>
+                    </a:stretch>
+                  </pic:blipFill>
+                  <pic:spPr>
+                    <a:xfrm>
+                      <a:off x="0" y="0"/>
+                      <a:ext cx="5686425" cy="2276475"/>
+                    </a:xfrm>
+                    <a:prstGeom prst="rect">
+                      <a:avLst/>
+                    </a:prstGeom>
+                  </pic:spPr>
+                </pic:pic>
+              </a:graphicData>
+            </a:graphic>
+          </wp:inline>
+        </w:drawing>
+      </w:r>
+    </w:p>
+    <w:p>
+      <w:pPr>
+        <w:pStyle w:val="ListParagraph"/>
+        <w:numPr>
+          <w:ilvl w:val="0"/>
+          <w:numId w:val="5"/>
+        </w:numPr>
+      </w:pPr>
+      <w:r>
+        <w:rPr>
+          <w:noProof/>
+        </w:rPr>
+        <mc:AlternateContent>
+          <mc:Choice Requires="wps">
+            <w:drawing>
+              <wp:anchor distT="0" distB="0" distL="114300" distR="114300" simplePos="0" relativeHeight="251702272" behindDoc="0" locked="0" layoutInCell="1" allowOverlap="1" wp14:anchorId="71B9F992" wp14:editId="06A8489C">
+                <wp:simplePos x="0" y="0"/>
+                <wp:positionH relativeFrom="margin">
+                  <wp:posOffset>3219450</wp:posOffset>
+                </wp:positionH>
+                <wp:positionV relativeFrom="paragraph">
+                  <wp:posOffset>457200</wp:posOffset>
+                </wp:positionV>
+                <wp:extent cx="962025" cy="200025"/>
+                <wp:effectExtent l="19050" t="19050" r="28575" b="28575"/>
+                <wp:wrapNone/>
+                <wp:docPr id="55" name="Rectangle 55"/>
+                <wp:cNvGraphicFramePr/>
+                <a:graphic xmlns:a="http://schemas.openxmlformats.org/drawingml/2006/main">
+                  <a:graphicData uri="http://schemas.microsoft.com/office/word/2010/wordprocessingShape">
+                    <wps:wsp>
+                      <wps:cNvSpPr/>
+                      <wps:spPr>
+                        <a:xfrm>
+                          <a:off x="0" y="0"/>
+                          <a:ext cx="962025" cy="200025"/>
+                        </a:xfrm>
+                        <a:prstGeom prst="rect">
+                          <a:avLst/>
+                        </a:prstGeom>
+                        <a:noFill/>
+                        <a:ln w="28575">
+                          <a:solidFill>
+                            <a:srgbClr val="FF0000"/>
+                          </a:solidFill>
+                        </a:ln>
+                      </wps:spPr>
+                      <wps:style>
+                        <a:lnRef idx="2">
+                          <a:schemeClr val="accent1">
+                            <a:shade val="50000"/>
+                          </a:schemeClr>
+                        </a:lnRef>
+                        <a:fillRef idx="1">
+                          <a:schemeClr val="accent1"/>
+                        </a:fillRef>
+                        <a:effectRef idx="0">
+                          <a:schemeClr val="accent1"/>
+                        </a:effectRef>
+                        <a:fontRef idx="minor">
+                          <a:schemeClr val="lt1"/>
+                        </a:fontRef>
+                      </wps:style>
+                      <wps:bodyPr rot="0" spcFirstLastPara="0" vertOverflow="overflow" horzOverflow="overflow" vert="horz" wrap="square" lIns="91440" tIns="45720" rIns="91440" bIns="45720" numCol="1" spcCol="0" rtlCol="0" fromWordArt="0" anchor="ctr" anchorCtr="0" forceAA="0" compatLnSpc="1">
+                        <a:prstTxWarp prst="textNoShape">
+                          <a:avLst/>
+                        </a:prstTxWarp>
+                        <a:noAutofit/>
+                      </wps:bodyPr>
+                    </wps:wsp>
+                  </a:graphicData>
+                </a:graphic>
+                <wp14:sizeRelH relativeFrom="margin">
+                  <wp14:pctWidth>0</wp14:pctWidth>
+                </wp14:sizeRelH>
+                <wp14:sizeRelV relativeFrom="margin">
+                  <wp14:pctHeight>0</wp14:pctHeight>
+                </wp14:sizeRelV>
+              </wp:anchor>
+            </w:drawing>
+          </mc:Choice>
+          <mc:Fallback>
+            <w:pict>
+              <v:rect w14:anchorId="6BBD67CF" id="Rectangle 55" o:spid="_x0000_s1026" style="position:absolute;margin-left:253.5pt;margin-top:36pt;width:75.75pt;height:15.75pt;z-index:251702272;visibility:visible;mso-wrap-style:square;mso-width-percent:0;mso-height-percent:0;mso-wrap-distance-left:9pt;mso-wrap-distance-top:0;mso-wrap-distance-right:9pt;mso-wrap-distance-bottom:0;mso-position-horizontal:absolute;mso-position-horizontal-relative:margin;mso-position-vertical:absolute;mso-position-vertical-relative:text;mso-width-percent:0;mso-height-percent:0;mso-width-relative:margin;mso-height-relative:margin;v-text-anchor:middle" o:gfxdata="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" filled="f" strokecolor="red" strokeweight="2.25pt">
+                <w10:wrap anchorx="margin"/>
+              </v:rect>
+            </w:pict>
+          </mc:Fallback>
+        </mc:AlternateContent>
+      </w:r>
+      <w:r>
+        <w:t>We navigated to the above directory, and executed the command “type flag3.txt” to display the flag’s contents:</w:t>
+      </w:r>
+      <w:r>
+        <w:rPr>
+          <w:noProof/>
+        </w:rPr>
+        <w:t xml:space="preserve"> </w:t>
+      </w:r>
+    </w:p>
+    <w:p>
+      <w:pPr>
+        <w:jc w:val="center"/>
+      </w:pPr>
+      <w:r>
+        <w:rPr>
+          <w:noProof/>
+        </w:rPr>
+        <w:drawing>
+          <wp:inline distT="0" distB="0" distL="0" distR="0">
+            <wp:extent cx="5943600" cy="1145843"/>
+            <wp:effectExtent l="0" t="0" r="0" b="0"/>
+            <wp:docPr id="54" name="Picture 54" descr="D:\Users\mhayden\Documents\ProjectFiles\CTF\Machine\Screenshots\Flag3_MoneyShot.PNG"/>
+            <wp:cNvGraphicFramePr>
+              <a:graphicFrameLocks xmlns:a="http://schemas.openxmlformats.org/drawingml/2006/main" noChangeAspect="1"/>
+            </wp:cNvGraphicFramePr>
+            <a:graphic xmlns:a="http://schemas.openxmlformats.org/drawingml/2006/main">
+              <a:graphicData uri="http://schemas.openxmlformats.org/drawingml/2006/picture">
+                <pic:pic xmlns:pic="http://schemas.openxmlformats.org/drawingml/2006/picture">
+                  <pic:nvPicPr>
+                    <pic:cNvPr id="0" name="Picture 3" descr="D:\Users\mhayden\Documents\ProjectFiles\CTF\Machine\Screenshots\Flag3_MoneyShot.PNG"/>
+                    <pic:cNvPicPr>
+                      <a:picLocks noChangeAspect="1" noChangeArrowheads="1"/>
+                    </pic:cNvPicPr>
+                  </pic:nvPicPr>
+                  <pic:blipFill>
+                    <a:blip r:embed="rId34">
+                      <a:extLst>
+                        <a:ext uri="{28A0092B-C50C-407E-A947-70E740481C1C}">
+                          <a14:useLocalDpi xmlns:a14="http://schemas.microsoft.com/office/drawing/2010/main" val="0"/>
+                        </a:ext>
+                      </a:extLst>
+                    </a:blip>
+                    <a:srcRect/>
+                    <a:stretch>
+                      <a:fillRect/>
+                    </a:stretch>
+                  </pic:blipFill>
+                  <pic:spPr bwMode="auto">
+                    <a:xfrm>
+                      <a:off x="0" y="0"/>
+                      <a:ext cx="5943600" cy="1145843"/>
+                    </a:xfrm>
+                    <a:prstGeom prst="rect">
+                      <a:avLst/>
+                    </a:prstGeom>
+                    <a:noFill/>
+                    <a:ln>
+                      <a:noFill/>
+                    </a:ln>
+                  </pic:spPr>
+                </pic:pic>
+              </a:graphicData>
+            </a:graphic>
+          </wp:inline>
+        </w:drawing>
       </w:r>
     </w:p>
     <w:p>
@@ -3158,6 +4226,7 @@
         <w:rPr>
           <w:noProof/>
         </w:rPr>
+        <w:lastRenderedPageBreak/>
         <mc:AlternateContent>
           <mc:Choice Requires="wps">
             <w:drawing>
@@ -3340,7 +4409,7 @@
                     </pic:cNvPicPr>
                   </pic:nvPicPr>
                   <pic:blipFill>
-                    <a:blip r:embed="rId28">
+                    <a:blip r:embed="rId35">
                       <a:extLst>
                         <a:ext uri="{28A0092B-C50C-407E-A947-70E740481C1C}">
                           <a14:useLocalDpi xmlns:a14="http://schemas.microsoft.com/office/drawing/2010/main" val="0"/>
@@ -3376,7 +4445,6 @@
     <w:p/>
     <w:p>
       <w:r>
-        <w:lastRenderedPageBreak/>
         <w:t xml:space="preserve">How did you find and download any other files you may have harvested from the target?  </w:t>
       </w:r>
     </w:p>
@@ -3525,6 +4593,9 @@
             <w:pPr>
               <w:jc w:val="center"/>
             </w:pPr>
+            <w:r>
+              <w:t>GoDaddy10GoDaddy10</w:t>
+            </w:r>
           </w:p>
         </w:tc>
       </w:tr>
@@ -3641,11 +4712,21 @@
           <w:tcPr>
             <w:tcW w:w="3117" w:type="dxa"/>
           </w:tcPr>
-          <w:p/>
+          <w:p>
+            <w:pPr>
+              <w:jc w:val="center"/>
+            </w:pPr>
+            <w:r>
+              <w:t>Password!123</w:t>
+            </w:r>
+          </w:p>
         </w:tc>
       </w:tr>
     </w:tbl>
-    <w:p/>
+    <w:p>
+      <w:bookmarkStart w:id="0" w:name="_GoBack"/>
+      <w:bookmarkEnd w:id="0"/>
+    </w:p>
     <w:p>
       <w:r>
         <w:br w:type="page"/>
@@ -4055,7 +5136,7 @@
                     <pic:cNvPicPr/>
                   </pic:nvPicPr>
                   <pic:blipFill>
-                    <a:blip r:embed="rId29"/>
+                    <a:blip r:embed="rId36"/>
                     <a:stretch>
                       <a:fillRect/>
                     </a:stretch>
@@ -4417,7 +5498,7 @@
                     <pic:cNvPicPr/>
                   </pic:nvPicPr>
                   <pic:blipFill>
-                    <a:blip r:embed="rId29"/>
+                    <a:blip r:embed="rId36"/>
                     <a:stretch>
                       <a:fillRect/>
                     </a:stretch>
@@ -7355,7 +8436,7 @@
   <w:abstractNum w:abstractNumId="4" w15:restartNumberingAfterBreak="0">
     <w:nsid w:val="27DB28D9"/>
     <w:multiLevelType w:val="hybridMultilevel"/>
-    <w:tmpl w:val="5B3A4DB0"/>
+    <w:tmpl w:val="A4365B64"/>
     <w:lvl w:ilvl="0" w:tplc="04090001">
       <w:start w:val="1"/>
       <w:numFmt w:val="bullet"/>
@@ -7368,7 +8449,7 @@
         <w:rFonts w:ascii="Symbol" w:hAnsi="Symbol" w:hint="default"/>
       </w:rPr>
     </w:lvl>
-    <w:lvl w:ilvl="1" w:tplc="04090003" w:tentative="1">
+    <w:lvl w:ilvl="1" w:tplc="04090003">
       <w:start w:val="1"/>
       <w:numFmt w:val="bullet"/>
       <w:lvlText w:val="o"/>
@@ -7380,7 +8461,7 @@
         <w:rFonts w:ascii="Courier New" w:hAnsi="Courier New" w:cs="Courier New" w:hint="default"/>
       </w:rPr>
     </w:lvl>
-    <w:lvl w:ilvl="2" w:tplc="04090005" w:tentative="1">
+    <w:lvl w:ilvl="2" w:tplc="04090005">
       <w:start w:val="1"/>
       <w:numFmt w:val="bullet"/>
       <w:lvlText w:val=""/>
@@ -8122,7 +9203,7 @@
   <w:abstractNum w:abstractNumId="11" w15:restartNumberingAfterBreak="0">
     <w:nsid w:val="71034B5C"/>
     <w:multiLevelType w:val="hybridMultilevel"/>
-    <w:tmpl w:val="79C4F83A"/>
+    <w:tmpl w:val="F2CAD06A"/>
     <w:lvl w:ilvl="0" w:tplc="04090001">
       <w:start w:val="1"/>
       <w:numFmt w:val="bullet"/>
@@ -8954,6 +10035,17 @@
       </w:tblBorders>
     </w:tblPr>
   </w:style>
+  <w:style w:type="character" w:styleId="Hyperlink">
+    <w:name w:val="Hyperlink"/>
+    <w:basedOn w:val="DefaultParagraphFont"/>
+    <w:uiPriority w:val="99"/>
+    <w:unhideWhenUsed/>
+    <w:rsid w:val="00534E5A"/>
+    <w:rPr>
+      <w:color w:val="0563C1" w:themeColor="hyperlink"/>
+      <w:u w:val="single"/>
+    </w:rPr>
+  </w:style>
 </w:styles>
 </file>
 

--- a/CTF/CTF_Writeup.docx
+++ b/CTF/CTF_Writeup.docx
@@ -3078,7 +3078,7 @@
           </mc:Choice>
           <mc:Fallback>
             <w:pict>
-              <v:rect w14:anchorId="65F7E630" id="Rectangle 41" o:spid="_x0000_s1026" style="position:absolute;margin-left:66.75pt;margin-top:164.4pt;width:291pt;height:43.5pt;z-index:251685888;visibility:visible;mso-wrap-style:square;mso-width-percent:0;mso-height-percent:0;mso-wrap-distance-left:9pt;mso-wrap-distance-top:0;mso-wrap-distance-right:9pt;mso-wrap-distance-bottom:0;mso-position-horizontal:absolute;mso-position-horizontal-relative:margin;mso-position-vertical:absolute;mso-position-vertical-relative:text;mso-width-percent:0;mso-height-percent:0;mso-width-relative:margin;mso-height-relative:margin;v-text-anchor:middle" o:gfxdata="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" filled="f" strokecolor="red" strokeweight="2.25pt">
+              <v:rect w14:anchorId="7548C8AD" id="Rectangle 41" o:spid="_x0000_s1026" style="position:absolute;margin-left:66.75pt;margin-top:164.4pt;width:291pt;height:43.5pt;z-index:251685888;visibility:visible;mso-wrap-style:square;mso-width-percent:0;mso-height-percent:0;mso-wrap-distance-left:9pt;mso-wrap-distance-top:0;mso-wrap-distance-right:9pt;mso-wrap-distance-bottom:0;mso-position-horizontal:absolute;mso-position-horizontal-relative:margin;mso-position-vertical:absolute;mso-position-vertical-relative:text;mso-width-percent:0;mso-height-percent:0;mso-width-relative:margin;mso-height-relative:margin;v-text-anchor:middle" o:gfxdata="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" filled="f" strokecolor="red" strokeweight="2.25pt">
                 <w10:wrap anchorx="margin"/>
               </v:rect>
             </w:pict>
@@ -3254,7 +3254,7 @@
           </mc:Choice>
           <mc:Fallback>
             <w:pict>
-              <v:rect w14:anchorId="3F98D746" id="Rectangle 45" o:spid="_x0000_s1026" style="position:absolute;margin-left:0;margin-top:71.25pt;width:226.5pt;height:19.5pt;z-index:251694080;visibility:visible;mso-wrap-style:square;mso-width-percent:0;mso-height-percent:0;mso-wrap-distance-left:9pt;mso-wrap-distance-top:0;mso-wrap-distance-right:9pt;mso-wrap-distance-bottom:0;mso-position-horizontal:left;mso-position-horizontal-relative:margin;mso-position-vertical:absolute;mso-position-vertical-relative:text;mso-width-percent:0;mso-height-percent:0;mso-width-relative:margin;mso-height-relative:margin;v-text-anchor:middle" o:gfxdata="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" filled="f" strokecolor="red" strokeweight="2.25pt">
+              <v:rect w14:anchorId="2093AACD" id="Rectangle 45" o:spid="_x0000_s1026" style="position:absolute;margin-left:0;margin-top:71.25pt;width:226.5pt;height:19.5pt;z-index:251694080;visibility:visible;mso-wrap-style:square;mso-width-percent:0;mso-height-percent:0;mso-wrap-distance-left:9pt;mso-wrap-distance-top:0;mso-wrap-distance-right:9pt;mso-wrap-distance-bottom:0;mso-position-horizontal:left;mso-position-horizontal-relative:margin;mso-position-vertical:absolute;mso-position-vertical-relative:text;mso-width-percent:0;mso-height-percent:0;mso-width-relative:margin;mso-height-relative:margin;v-text-anchor:middle" o:gfxdata="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" filled="f" strokecolor="red" strokeweight="2.25pt">
                 <w10:wrap anchorx="margin"/>
               </v:rect>
             </w:pict>
@@ -3336,7 +3336,7 @@
           </mc:Choice>
           <mc:Fallback>
             <w:pict>
-              <v:rect w14:anchorId="0D363B27" id="Rectangle 32" o:spid="_x0000_s1026" style="position:absolute;margin-left:0;margin-top:0;width:156pt;height:18pt;z-index:251692032;visibility:visible;mso-wrap-style:square;mso-width-percent:0;mso-height-percent:0;mso-wrap-distance-left:9pt;mso-wrap-distance-top:0;mso-wrap-distance-right:9pt;mso-wrap-distance-bottom:0;mso-position-horizontal:absolute;mso-position-horizontal-relative:margin;mso-position-vertical:absolute;mso-position-vertical-relative:text;mso-width-percent:0;mso-height-percent:0;mso-width-relative:margin;mso-height-relative:margin;v-text-anchor:middle" o:gfxdata="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" filled="f" strokecolor="red" strokeweight="2.25pt">
+              <v:rect w14:anchorId="663163A8" id="Rectangle 32" o:spid="_x0000_s1026" style="position:absolute;margin-left:0;margin-top:0;width:156pt;height:18pt;z-index:251692032;visibility:visible;mso-wrap-style:square;mso-width-percent:0;mso-height-percent:0;mso-wrap-distance-left:9pt;mso-wrap-distance-top:0;mso-wrap-distance-right:9pt;mso-wrap-distance-bottom:0;mso-position-horizontal:absolute;mso-position-horizontal-relative:margin;mso-position-vertical:absolute;mso-position-vertical-relative:text;mso-width-percent:0;mso-height-percent:0;mso-width-relative:margin;mso-height-relative:margin;v-text-anchor:middle" o:gfxdata="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" filled="f" strokecolor="red" strokeweight="2.25pt">
                 <w10:wrap anchorx="margin"/>
               </v:rect>
             </w:pict>
@@ -3622,7 +3622,7 @@
           </mc:Choice>
           <mc:Fallback>
             <w:pict>
-              <v:rect w14:anchorId="3901FF5D" id="Rectangle 50" o:spid="_x0000_s1026" style="position:absolute;margin-left:317.25pt;margin-top:249.5pt;width:123pt;height:24.75pt;z-index:251696128;visibility:visible;mso-wrap-style:square;mso-width-percent:0;mso-height-percent:0;mso-wrap-distance-left:9pt;mso-wrap-distance-top:0;mso-wrap-distance-right:9pt;mso-wrap-distance-bottom:0;mso-position-horizontal:absolute;mso-position-horizontal-relative:margin;mso-position-vertical:absolute;mso-position-vertical-relative:text;mso-width-percent:0;mso-height-percent:0;mso-width-relative:margin;mso-height-relative:margin;v-text-anchor:middle" o:gfxdata="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" filled="f" strokecolor="red" strokeweight="2.25pt">
+              <v:rect w14:anchorId="1058D130" id="Rectangle 50" o:spid="_x0000_s1026" style="position:absolute;margin-left:317.25pt;margin-top:249.5pt;width:123pt;height:24.75pt;z-index:251696128;visibility:visible;mso-wrap-style:square;mso-width-percent:0;mso-height-percent:0;mso-wrap-distance-left:9pt;mso-wrap-distance-top:0;mso-wrap-distance-right:9pt;mso-wrap-distance-bottom:0;mso-position-horizontal:absolute;mso-position-horizontal-relative:margin;mso-position-vertical:absolute;mso-position-vertical-relative:text;mso-width-percent:0;mso-height-percent:0;mso-width-relative:margin;mso-height-relative:margin;v-text-anchor:middle" o:gfxdata="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" filled="f" strokecolor="red" strokeweight="2.25pt">
                 <w10:wrap anchorx="margin"/>
               </v:rect>
             </w:pict>
@@ -3866,7 +3866,7 @@
           </mc:Choice>
           <mc:Fallback>
             <w:pict>
-              <v:rect w14:anchorId="15630054" id="Rectangle 52" o:spid="_x0000_s1026" style="position:absolute;margin-left:243pt;margin-top:33.9pt;width:133.5pt;height:24.75pt;z-index:251698176;visibility:visible;mso-wrap-style:square;mso-width-percent:0;mso-height-percent:0;mso-wrap-distance-left:9pt;mso-wrap-distance-top:0;mso-wrap-distance-right:9pt;mso-wrap-distance-bottom:0;mso-position-horizontal:absolute;mso-position-horizontal-relative:margin;mso-position-vertical:absolute;mso-position-vertical-relative:text;mso-width-percent:0;mso-height-percent:0;mso-width-relative:margin;mso-height-relative:margin;v-text-anchor:middle" o:gfxdata="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" filled="f" strokecolor="red" strokeweight="2.25pt">
+              <v:rect w14:anchorId="51FC3644" id="Rectangle 52" o:spid="_x0000_s1026" style="position:absolute;margin-left:243pt;margin-top:33.9pt;width:133.5pt;height:24.75pt;z-index:251698176;visibility:visible;mso-wrap-style:square;mso-width-percent:0;mso-height-percent:0;mso-wrap-distance-left:9pt;mso-wrap-distance-top:0;mso-wrap-distance-right:9pt;mso-wrap-distance-bottom:0;mso-position-horizontal:absolute;mso-position-horizontal-relative:margin;mso-position-vertical:absolute;mso-position-vertical-relative:text;mso-width-percent:0;mso-height-percent:0;mso-width-relative:margin;mso-height-relative:margin;v-text-anchor:middle" o:gfxdata="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" filled="f" strokecolor="red" strokeweight="2.25pt">
                 <w10:wrap anchorx="margin"/>
               </v:rect>
             </w:pict>
@@ -3882,7 +3882,12 @@
       </w:r>
       <w:proofErr w:type="spellEnd"/>
       <w:r>
-        <w:t xml:space="preserve"> flag* /s /p /a”, which gave the flag3.txt location of C:\Documents and Settings\</w:t>
+        <w:t xml:space="preserve"> flag* /s /p /a”, which gave the flag3.txt </w:t>
+      </w:r>
+      <w:bookmarkStart w:id="0" w:name="_GoBack"/>
+      <w:bookmarkEnd w:id="0"/>
+      <w:r>
+        <w:t>location of C:\Documents and Settings\</w:t>
       </w:r>
       <w:proofErr w:type="spellStart"/>
       <w:r>
@@ -3972,7 +3977,7 @@
           </mc:Choice>
           <mc:Fallback>
             <w:pict>
-              <v:rect w14:anchorId="4EEECCBD" id="Rectangle 53" o:spid="_x0000_s1026" style="position:absolute;margin-left:234pt;margin-top:74.35pt;width:133.5pt;height:24.75pt;z-index:251700224;visibility:visible;mso-wrap-style:square;mso-width-percent:0;mso-height-percent:0;mso-wrap-distance-left:9pt;mso-wrap-distance-top:0;mso-wrap-distance-right:9pt;mso-wrap-distance-bottom:0;mso-position-horizontal:absolute;mso-position-horizontal-relative:margin;mso-position-vertical:absolute;mso-position-vertical-relative:text;mso-width-percent:0;mso-height-percent:0;mso-width-relative:margin;mso-height-relative:margin;v-text-anchor:middle" o:gfxdata="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" filled="f" strokecolor="red" strokeweight="2.25pt">
+              <v:rect w14:anchorId="05DB3709" id="Rectangle 53" o:spid="_x0000_s1026" style="position:absolute;margin-left:234pt;margin-top:74.35pt;width:133.5pt;height:24.75pt;z-index:251700224;visibility:visible;mso-wrap-style:square;mso-width-percent:0;mso-height-percent:0;mso-wrap-distance-left:9pt;mso-wrap-distance-top:0;mso-wrap-distance-right:9pt;mso-wrap-distance-bottom:0;mso-position-horizontal:absolute;mso-position-horizontal-relative:margin;mso-position-vertical:absolute;mso-position-vertical-relative:text;mso-width-percent:0;mso-height-percent:0;mso-width-relative:margin;mso-height-relative:margin;v-text-anchor:middle" o:gfxdata="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" filled="f" strokecolor="red" strokeweight="2.25pt">
                 <w10:wrap anchorx="margin"/>
               </v:rect>
             </w:pict>
@@ -4103,7 +4108,7 @@
           </mc:Choice>
           <mc:Fallback>
             <w:pict>
-              <v:rect w14:anchorId="6BBD67CF" id="Rectangle 55" o:spid="_x0000_s1026" style="position:absolute;margin-left:253.5pt;margin-top:36pt;width:75.75pt;height:15.75pt;z-index:251702272;visibility:visible;mso-wrap-style:square;mso-width-percent:0;mso-height-percent:0;mso-wrap-distance-left:9pt;mso-wrap-distance-top:0;mso-wrap-distance-right:9pt;mso-wrap-distance-bottom:0;mso-position-horizontal:absolute;mso-position-horizontal-relative:margin;mso-position-vertical:absolute;mso-position-vertical-relative:text;mso-width-percent:0;mso-height-percent:0;mso-width-relative:margin;mso-height-relative:margin;v-text-anchor:middle" o:gfxdata="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" filled="f" strokecolor="red" strokeweight="2.25pt">
+              <v:rect w14:anchorId="3DF1D6E5" id="Rectangle 55" o:spid="_x0000_s1026" style="position:absolute;margin-left:253.5pt;margin-top:36pt;width:75.75pt;height:15.75pt;z-index:251702272;visibility:visible;mso-wrap-style:square;mso-width-percent:0;mso-height-percent:0;mso-wrap-distance-left:9pt;mso-wrap-distance-top:0;mso-wrap-distance-right:9pt;mso-wrap-distance-bottom:0;mso-position-horizontal:absolute;mso-position-horizontal-relative:margin;mso-position-vertical:absolute;mso-position-vertical-relative:text;mso-width-percent:0;mso-height-percent:0;mso-width-relative:margin;mso-height-relative:margin;v-text-anchor:middle" o:gfxdata="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" filled="f" strokecolor="red" strokeweight="2.25pt">
                 <w10:wrap anchorx="margin"/>
               </v:rect>
             </w:pict>
@@ -4120,6 +4125,7 @@
         <w:t xml:space="preserve"> </w:t>
       </w:r>
     </w:p>
+    <w:p/>
     <w:p>
       <w:pPr>
         <w:jc w:val="center"/>
@@ -4723,10 +4729,7 @@
         </w:tc>
       </w:tr>
     </w:tbl>
-    <w:p>
-      <w:bookmarkStart w:id="0" w:name="_GoBack"/>
-      <w:bookmarkEnd w:id="0"/>
-    </w:p>
+    <w:p/>
     <w:p>
       <w:r>
         <w:br w:type="page"/>

--- a/CTF/CTF_Writeup.docx
+++ b/CTF/CTF_Writeup.docx
@@ -197,23 +197,7 @@
         </w:numPr>
       </w:pPr>
       <w:r>
-        <w:t xml:space="preserve">We then performed an </w:t>
-      </w:r>
-      <w:proofErr w:type="spellStart"/>
-      <w:r>
-        <w:t>nmap</w:t>
-      </w:r>
-      <w:proofErr w:type="spellEnd"/>
-      <w:r>
-        <w:t xml:space="preserve"> scan of the following IP addresses, using the below </w:t>
-      </w:r>
-      <w:proofErr w:type="spellStart"/>
-      <w:r>
-        <w:t>nmap</w:t>
-      </w:r>
-      <w:proofErr w:type="spellEnd"/>
-      <w:r>
-        <w:t xml:space="preserve"> command:  10.1.8.1, 10.1.8.101, 10.1.8.201, &amp; 10.1.8.191</w:t>
+        <w:t>We then performed an nmap scan of the following IP addresses, using the below nmap command:  10.1.8.1, 10.1.8.101, 10.1.8.201, &amp; 10.1.8.191</w:t>
       </w:r>
     </w:p>
     <w:p>
@@ -488,15 +472,7 @@
         </w:numPr>
       </w:pPr>
       <w:r>
-        <w:t xml:space="preserve">Added the Marketing1 machine to Armitage using an </w:t>
-      </w:r>
-      <w:proofErr w:type="spellStart"/>
-      <w:r>
-        <w:t>nmap</w:t>
-      </w:r>
-      <w:proofErr w:type="spellEnd"/>
-      <w:r>
-        <w:t xml:space="preserve"> scan – Intense Scan no Ping</w:t>
+        <w:t>Added the Marketing1 machine to Armitage using an nmap scan – Intense Scan no Ping</w:t>
       </w:r>
     </w:p>
     <w:p>
@@ -778,15 +754,7 @@
         </w:numPr>
       </w:pPr>
       <w:r>
-        <w:t xml:space="preserve">To learn the Administrator password, we executed the </w:t>
-      </w:r>
-      <w:proofErr w:type="spellStart"/>
-      <w:r>
-        <w:t>wdigest</w:t>
-      </w:r>
-      <w:proofErr w:type="spellEnd"/>
-      <w:r>
-        <w:t xml:space="preserve"> command on the exploited machine in Armitage.  This gave the below output:</w:t>
+        <w:t>To learn the Administrator password, we executed the wdigest command on the exploited machine in Armitage.  This gave the below output:</w:t>
       </w:r>
     </w:p>
     <w:p>
@@ -1061,15 +1029,7 @@
         </w:numPr>
       </w:pPr>
       <w:r>
-        <w:t xml:space="preserve">We then ran a hash dump using the </w:t>
-      </w:r>
-      <w:proofErr w:type="spellStart"/>
-      <w:r>
-        <w:t>lsass</w:t>
-      </w:r>
-      <w:proofErr w:type="spellEnd"/>
-      <w:r>
-        <w:t xml:space="preserve"> method, outlined above in red.  This provided the password hashes shown below:</w:t>
+        <w:t>We then ran a hash dump using the lsass method, outlined above in red.  This provided the password hashes shown below:</w:t>
       </w:r>
     </w:p>
     <w:p>
@@ -1181,15 +1141,7 @@
         </w:numPr>
       </w:pPr>
       <w:r>
-        <w:t>This found Sheldon’s password of “</w:t>
-      </w:r>
-      <w:proofErr w:type="spellStart"/>
-      <w:r>
-        <w:t>bigbangtheory</w:t>
-      </w:r>
-      <w:proofErr w:type="spellEnd"/>
-      <w:r>
-        <w:t>”</w:t>
+        <w:t>This found Sheldon’s password of “bigbangtheory”</w:t>
       </w:r>
     </w:p>
     <w:p>
@@ -1201,15 +1153,7 @@
         </w:numPr>
       </w:pPr>
       <w:r>
-        <w:t>We tested the password “</w:t>
-      </w:r>
-      <w:proofErr w:type="spellStart"/>
-      <w:r>
-        <w:t>Toomanysecrets</w:t>
-      </w:r>
-      <w:proofErr w:type="spellEnd"/>
-      <w:r>
-        <w:t>!”</w:t>
+        <w:t>We tested the password “Toomanysecrets!”</w:t>
       </w:r>
       <w:r>
         <w:t xml:space="preserve"> for user sneakers</w:t>
@@ -1232,15 +1176,7 @@
         </w:numPr>
       </w:pPr>
       <w:r>
-        <w:t>From the target command prompt in Armitage, we entered the command “</w:t>
-      </w:r>
-      <w:proofErr w:type="spellStart"/>
-      <w:r>
-        <w:t>dir</w:t>
-      </w:r>
-      <w:proofErr w:type="spellEnd"/>
-      <w:r>
-        <w:t xml:space="preserve"> flag* /s /d” from the C: directory.  This provided the location of flags 1 and 2:</w:t>
+        <w:t>From the target command prompt in Armitage, we entered the command “dir flag* /s /d” from the C: directory.  This provided the location of flags 1 and 2:</w:t>
       </w:r>
     </w:p>
     <w:p>
@@ -2333,11 +2269,9 @@
             <w:pPr>
               <w:jc w:val="center"/>
             </w:pPr>
-            <w:proofErr w:type="spellStart"/>
             <w:r>
               <w:t>bigbangtheory</w:t>
             </w:r>
-            <w:proofErr w:type="spellEnd"/>
           </w:p>
         </w:tc>
       </w:tr>
@@ -2350,11 +2284,9 @@
             <w:pPr>
               <w:jc w:val="center"/>
             </w:pPr>
-            <w:proofErr w:type="spellStart"/>
             <w:r>
               <w:t>HarryPotter</w:t>
             </w:r>
-            <w:proofErr w:type="spellEnd"/>
           </w:p>
         </w:tc>
         <w:tc>
@@ -2387,11 +2319,9 @@
             <w:pPr>
               <w:jc w:val="center"/>
             </w:pPr>
-            <w:proofErr w:type="spellStart"/>
             <w:r>
               <w:t>BearGrylls</w:t>
             </w:r>
-            <w:proofErr w:type="spellEnd"/>
           </w:p>
         </w:tc>
         <w:tc>
@@ -2447,13 +2377,8 @@
             <w:pPr>
               <w:jc w:val="center"/>
             </w:pPr>
-            <w:proofErr w:type="spellStart"/>
             <w:r>
-              <w:t>Toomanysecrets</w:t>
-            </w:r>
-            <w:proofErr w:type="spellEnd"/>
-            <w:r>
-              <w:t>!</w:t>
+              <w:t>Toomanysecrets!</w:t>
             </w:r>
           </w:p>
         </w:tc>
@@ -2558,15 +2483,7 @@
         </w:numPr>
       </w:pPr>
       <w:r>
-        <w:t xml:space="preserve">We ran an </w:t>
-      </w:r>
-      <w:proofErr w:type="spellStart"/>
-      <w:r>
-        <w:t>nmap</w:t>
-      </w:r>
-      <w:proofErr w:type="spellEnd"/>
-      <w:r>
-        <w:t xml:space="preserve"> scan of IP 10.1.8.101 after using the information regarding the final octet of our target’s IP addresses.  The command used is shown below:</w:t>
+        <w:t>We ran an nmap scan of IP 10.1.8.101 after using the information regarding the final octet of our target’s IP addresses.  The command used is shown below:</w:t>
       </w:r>
     </w:p>
     <w:p>
@@ -2677,25 +2594,7 @@
         <w:t>Port 22 was open which indicated that</w:t>
       </w:r>
       <w:r>
-        <w:t xml:space="preserve"> </w:t>
-      </w:r>
-      <w:proofErr w:type="spellStart"/>
-      <w:proofErr w:type="gramStart"/>
-      <w:r>
-        <w:t>ssh</w:t>
-      </w:r>
-      <w:proofErr w:type="spellEnd"/>
-      <w:proofErr w:type="gramEnd"/>
-      <w:r>
-        <w:t xml:space="preserve"> was a viable attack vector, as shown in our </w:t>
-      </w:r>
-      <w:proofErr w:type="spellStart"/>
-      <w:r>
-        <w:t>nmap</w:t>
-      </w:r>
-      <w:proofErr w:type="spellEnd"/>
-      <w:r>
-        <w:t xml:space="preserve"> output below.</w:t>
+        <w:t xml:space="preserve"> ssh was a viable attack vector, as shown in our nmap output below.</w:t>
       </w:r>
     </w:p>
     <w:p>
@@ -2777,21 +2676,8 @@
         </w:rPr>
       </w:pPr>
       <w:r>
-        <w:t>We executed the Armitage exploit “windows/</w:t>
-      </w:r>
-      <w:proofErr w:type="spellStart"/>
-      <w:r>
-        <w:t>smb</w:t>
-      </w:r>
-      <w:proofErr w:type="spellEnd"/>
-      <w:r>
-        <w:t>/</w:t>
-      </w:r>
-      <w:proofErr w:type="spellStart"/>
-      <w:r>
-        <w:t>psexec</w:t>
-      </w:r>
-      <w:proofErr w:type="spellEnd"/>
+        <w:t>We executed the Armitage exploit “windows/smb/psexec</w:t>
+      </w:r>
       <w:r>
         <w:rPr>
           <w:b/>
@@ -2954,31 +2840,7 @@
         </w:numPr>
       </w:pPr>
       <w:r>
-        <w:t xml:space="preserve">To find </w:t>
-      </w:r>
-      <w:proofErr w:type="spellStart"/>
-      <w:r>
-        <w:t>JJohnson’s</w:t>
-      </w:r>
-      <w:proofErr w:type="spellEnd"/>
-      <w:r>
-        <w:t xml:space="preserve"> password, we found a VoIP conversation saved as a .</w:t>
-      </w:r>
-      <w:proofErr w:type="spellStart"/>
-      <w:r>
-        <w:t>pcap</w:t>
-      </w:r>
-      <w:proofErr w:type="spellEnd"/>
-      <w:r>
-        <w:t xml:space="preserve"> file, the extension used by Wireshark.  We opened this file in Wireshark, and listened to the audio stream.  He asked the question “What is my password?” To which he received the response “</w:t>
-      </w:r>
-      <w:proofErr w:type="spellStart"/>
-      <w:r>
-        <w:t>LowesMotorSpeedway</w:t>
-      </w:r>
-      <w:proofErr w:type="spellEnd"/>
-      <w:r>
-        <w:t>” with a capital L, M, and S.</w:t>
+        <w:t>To find JJohnson’s password, we found a VoIP conversation saved as a .pcap file, the extension used by Wireshark.  We opened this file in Wireshark, and listened to the audio stream.  He asked the question “What is my password?” To which he received the response “LowesMotorSpeedway” with a capital L, M, and S.</w:t>
       </w:r>
     </w:p>
     <w:p>
@@ -2991,15 +2853,7 @@
       </w:pPr>
       <w:r>
         <w:lastRenderedPageBreak/>
-        <w:t xml:space="preserve">To find </w:t>
-      </w:r>
-      <w:proofErr w:type="spellStart"/>
-      <w:r>
-        <w:t>KKahne’s</w:t>
-      </w:r>
-      <w:proofErr w:type="spellEnd"/>
-      <w:r>
-        <w:t xml:space="preserve"> password, we examined the webcam_capture.jpg found at C:\webcam_capture\Webcam_capture.jpg</w:t>
+        <w:t>To find KKahne’s password, we examined the webcam_capture.jpg found at C:\webcam_capture\Webcam_capture.jpg</w:t>
       </w:r>
     </w:p>
     <w:p>
@@ -3148,31 +3002,7 @@
         </w:numPr>
       </w:pPr>
       <w:r>
-        <w:t xml:space="preserve">To find </w:t>
-      </w:r>
-      <w:proofErr w:type="spellStart"/>
-      <w:r>
-        <w:t>DPatrick’s</w:t>
-      </w:r>
-      <w:proofErr w:type="spellEnd"/>
-      <w:r>
-        <w:t xml:space="preserve"> password, we opened a </w:t>
-      </w:r>
-      <w:proofErr w:type="spellStart"/>
-      <w:r>
-        <w:t>meterpreter</w:t>
-      </w:r>
-      <w:proofErr w:type="spellEnd"/>
-      <w:r>
-        <w:t xml:space="preserve"> shell in Armitage for the Machine1 device.  We executed the command shown below:  “run </w:t>
-      </w:r>
-      <w:proofErr w:type="spellStart"/>
-      <w:r>
-        <w:t>hashdump</w:t>
-      </w:r>
-      <w:proofErr w:type="spellEnd"/>
-      <w:r>
-        <w:t>”</w:t>
+        <w:t>To find DPatrick’s password, we opened a meterpreter shell in Armitage for the Machine1 device.  We executed the command shown below:  “run hashdump”</w:t>
       </w:r>
     </w:p>
     <w:p>
@@ -3406,15 +3236,7 @@
         </w:numPr>
       </w:pPr>
       <w:r>
-        <w:t xml:space="preserve">We loaded the </w:t>
-      </w:r>
-      <w:proofErr w:type="spellStart"/>
-      <w:r>
-        <w:t>hashdump</w:t>
-      </w:r>
-      <w:proofErr w:type="spellEnd"/>
-      <w:r>
-        <w:t xml:space="preserve"> file (shown below) into Cain</w:t>
+        <w:t>We loaded the hashdump file (shown below) into Cain</w:t>
       </w:r>
     </w:p>
     <w:p>
@@ -3526,15 +3348,7 @@
         </w:numPr>
       </w:pPr>
       <w:r>
-        <w:t xml:space="preserve">We ran a Cain dictionary search using the above dictionary, with the below settings, to find </w:t>
-      </w:r>
-      <w:proofErr w:type="spellStart"/>
-      <w:r>
-        <w:t>DPatrick’s</w:t>
-      </w:r>
-      <w:proofErr w:type="spellEnd"/>
-      <w:r>
-        <w:t xml:space="preserve"> password:</w:t>
+        <w:t>We ran a Cain dictionary search using the above dictionary, with the below settings, to find DPatrick’s password:</w:t>
       </w:r>
       <w:r>
         <w:rPr>
@@ -3705,31 +3519,7 @@
         </w:numPr>
       </w:pPr>
       <w:r>
-        <w:t xml:space="preserve">We opened a </w:t>
-      </w:r>
-      <w:proofErr w:type="spellStart"/>
-      <w:r>
-        <w:t>ssh</w:t>
-      </w:r>
-      <w:proofErr w:type="spellEnd"/>
-      <w:r>
-        <w:t xml:space="preserve"> connection using the command “</w:t>
-      </w:r>
-      <w:proofErr w:type="spellStart"/>
-      <w:r>
-        <w:t>ssh</w:t>
-      </w:r>
-      <w:proofErr w:type="spellEnd"/>
-      <w:r>
-        <w:t xml:space="preserve"> DPatrick@10.1.8.101</w:t>
-      </w:r>
-      <w:proofErr w:type="gramStart"/>
-      <w:r>
-        <w:t>” ,</w:t>
-      </w:r>
-      <w:proofErr w:type="gramEnd"/>
-      <w:r>
-        <w:t xml:space="preserve"> and entered the password “GoDaddy10GoDaddy10”.</w:t>
+        <w:t>We opened a ssh connection using the command “ssh DPatrick@10.1.8.101” , and entered the password “GoDaddy10GoDaddy10”.</w:t>
       </w:r>
     </w:p>
     <w:p>
@@ -3874,28 +3664,7 @@
         </mc:AlternateContent>
       </w:r>
       <w:r>
-        <w:t>We then searched for flag files using the command “</w:t>
-      </w:r>
-      <w:proofErr w:type="spellStart"/>
-      <w:r>
-        <w:t>dir</w:t>
-      </w:r>
-      <w:proofErr w:type="spellEnd"/>
-      <w:r>
-        <w:t xml:space="preserve"> flag* /s /p /a”, which gave the flag3.txt </w:t>
-      </w:r>
-      <w:bookmarkStart w:id="0" w:name="_GoBack"/>
-      <w:bookmarkEnd w:id="0"/>
-      <w:r>
-        <w:t>location of C:\Documents and Settings\</w:t>
-      </w:r>
-      <w:proofErr w:type="spellStart"/>
-      <w:r>
-        <w:t>DPatrick</w:t>
-      </w:r>
-      <w:proofErr w:type="spellEnd"/>
-      <w:r>
-        <w:t>\My Documents\flag3.txt</w:t>
+        <w:t>We then searched for flag files using the command “dir flag* /s /p /a”, which gave the flag3.txt location of C:\Documents and Settings\DPatrick\My Documents\flag3.txt</w:t>
       </w:r>
     </w:p>
     <w:p>
@@ -4125,20 +3894,18 @@
         <w:t xml:space="preserve"> </w:t>
       </w:r>
     </w:p>
-    <w:p/>
-    <w:p>
-      <w:pPr>
-        <w:jc w:val="center"/>
-      </w:pPr>
-      <w:r>
-        <w:rPr>
+    <w:p>
+      <w:r>
+        <w:rPr>
+          <w:rFonts w:ascii="Courier New" w:hAnsi="Courier New" w:cs="Courier New"/>
           <w:noProof/>
+          <w:color w:val="000000"/>
         </w:rPr>
         <w:drawing>
           <wp:inline distT="0" distB="0" distL="0" distR="0">
-            <wp:extent cx="5943600" cy="1145843"/>
+            <wp:extent cx="5943600" cy="1181100"/>
             <wp:effectExtent l="0" t="0" r="0" b="0"/>
-            <wp:docPr id="54" name="Picture 54" descr="D:\Users\mhayden\Documents\ProjectFiles\CTF\Machine\Screenshots\Flag3_MoneyShot.PNG"/>
+            <wp:docPr id="48" name="Picture 48" descr="https://lh3.googleusercontent.com/JkYGZzyuoQ_HC8DTGw_fXK0Pt_hB0O9wRG7kFXEMO1zmZsnT4-sj3pUdsVba5GVbL1t7aaf1VwRmehT3nbLkKvGgECCRrAPgMJLCAZv6LMAcxh9VausIg3oZ98ZlXd23jMD13qVS"/>
             <wp:cNvGraphicFramePr>
               <a:graphicFrameLocks xmlns:a="http://schemas.openxmlformats.org/drawingml/2006/main" noChangeAspect="1"/>
             </wp:cNvGraphicFramePr>
@@ -4146,7 +3913,7 @@
               <a:graphicData uri="http://schemas.openxmlformats.org/drawingml/2006/picture">
                 <pic:pic xmlns:pic="http://schemas.openxmlformats.org/drawingml/2006/picture">
                   <pic:nvPicPr>
-                    <pic:cNvPr id="0" name="Picture 3" descr="D:\Users\mhayden\Documents\ProjectFiles\CTF\Machine\Screenshots\Flag3_MoneyShot.PNG"/>
+                    <pic:cNvPr id="0" name="Picture 1" descr="https://lh3.googleusercontent.com/JkYGZzyuoQ_HC8DTGw_fXK0Pt_hB0O9wRG7kFXEMO1zmZsnT4-sj3pUdsVba5GVbL1t7aaf1VwRmehT3nbLkKvGgECCRrAPgMJLCAZv6LMAcxh9VausIg3oZ98ZlXd23jMD13qVS"/>
                     <pic:cNvPicPr>
                       <a:picLocks noChangeAspect="1" noChangeArrowheads="1"/>
                     </pic:cNvPicPr>
@@ -4167,7 +3934,7 @@
                   <pic:spPr bwMode="auto">
                     <a:xfrm>
                       <a:off x="0" y="0"/>
-                      <a:ext cx="5943600" cy="1145843"/>
+                      <a:ext cx="5943600" cy="1181100"/>
                     </a:xfrm>
                     <a:prstGeom prst="rect">
                       <a:avLst/>
@@ -4183,6 +3950,8 @@
           </wp:inline>
         </w:drawing>
       </w:r>
+      <w:bookmarkStart w:id="0" w:name="_GoBack"/>
+      <w:bookmarkEnd w:id="0"/>
     </w:p>
     <w:p>
       <w:r>
@@ -4201,15 +3970,7 @@
         </w:numPr>
       </w:pPr>
       <w:r>
-        <w:t>In the C drive, there was a file “noADShiddenhere.txt”.  We displayed the ADS information using the command “</w:t>
-      </w:r>
-      <w:proofErr w:type="spellStart"/>
-      <w:r>
-        <w:t>dir</w:t>
-      </w:r>
-      <w:proofErr w:type="spellEnd"/>
-      <w:r>
-        <w:t xml:space="preserve"> /r”, which showed that noADShiddenhere.txt had flag4.txt embedded as ADS information.</w:t>
+        <w:t>In the C drive, there was a file “noADShiddenhere.txt”.  We displayed the ADS information using the command “dir /r”, which showed that noADShiddenhere.txt had flag4.txt embedded as ADS information.</w:t>
       </w:r>
     </w:p>
     <w:p>
@@ -4574,11 +4335,9 @@
             <w:pPr>
               <w:jc w:val="center"/>
             </w:pPr>
-            <w:proofErr w:type="spellStart"/>
             <w:r>
               <w:t>DPatrick</w:t>
             </w:r>
-            <w:proofErr w:type="spellEnd"/>
           </w:p>
         </w:tc>
         <w:tc>
@@ -4614,36 +4373,32 @@
             <w:pPr>
               <w:jc w:val="center"/>
             </w:pPr>
-            <w:proofErr w:type="spellStart"/>
             <w:r>
               <w:t>JJohnson</w:t>
             </w:r>
-            <w:proofErr w:type="spellEnd"/>
-          </w:p>
-        </w:tc>
-        <w:tc>
-          <w:tcPr>
-            <w:tcW w:w="3117" w:type="dxa"/>
-          </w:tcPr>
-          <w:p>
-            <w:pPr>
-              <w:jc w:val="center"/>
-            </w:pPr>
-          </w:p>
-        </w:tc>
-        <w:tc>
-          <w:tcPr>
-            <w:tcW w:w="3117" w:type="dxa"/>
-          </w:tcPr>
-          <w:p>
-            <w:pPr>
-              <w:jc w:val="center"/>
-            </w:pPr>
-            <w:proofErr w:type="spellStart"/>
+          </w:p>
+        </w:tc>
+        <w:tc>
+          <w:tcPr>
+            <w:tcW w:w="3117" w:type="dxa"/>
+          </w:tcPr>
+          <w:p>
+            <w:pPr>
+              <w:jc w:val="center"/>
+            </w:pPr>
+          </w:p>
+        </w:tc>
+        <w:tc>
+          <w:tcPr>
+            <w:tcW w:w="3117" w:type="dxa"/>
+          </w:tcPr>
+          <w:p>
+            <w:pPr>
+              <w:jc w:val="center"/>
+            </w:pPr>
             <w:r>
               <w:t>LowesMotorSpeedway</w:t>
             </w:r>
-            <w:proofErr w:type="spellEnd"/>
           </w:p>
         </w:tc>
       </w:tr>
@@ -4656,11 +4411,9 @@
             <w:pPr>
               <w:jc w:val="center"/>
             </w:pPr>
-            <w:proofErr w:type="spellStart"/>
             <w:r>
               <w:t>KKahne</w:t>
             </w:r>
-            <w:proofErr w:type="spellEnd"/>
           </w:p>
         </w:tc>
         <w:tc>
@@ -4991,11 +4744,9 @@
             <w:pPr>
               <w:jc w:val="center"/>
             </w:pPr>
-            <w:proofErr w:type="spellStart"/>
             <w:r>
               <w:t>Pinkfloyd</w:t>
             </w:r>
-            <w:proofErr w:type="spellEnd"/>
           </w:p>
         </w:tc>
         <w:tc>
@@ -6687,7 +6438,6 @@
           <w:u w:val="single"/>
         </w:rPr>
       </w:pPr>
-      <w:proofErr w:type="spellStart"/>
       <w:r>
         <w:rPr>
           <w:b/>
@@ -6695,16 +6445,7 @@
           <w:u w:val="single"/>
         </w:rPr>
         <w:lastRenderedPageBreak/>
-        <w:t>Mitnick</w:t>
-      </w:r>
-      <w:proofErr w:type="spellEnd"/>
-      <w:r>
-        <w:rPr>
-          <w:b/>
-          <w:sz w:val="28"/>
-          <w:u w:val="single"/>
-        </w:rPr>
-        <w:t xml:space="preserve"> Division – 192.168.3.201</w:t>
+        <w:t>Mitnick Division – 192.168.3.201</w:t>
       </w:r>
     </w:p>
     <w:p>

--- a/CTF/CTF_Writeup.docx
+++ b/CTF/CTF_Writeup.docx
@@ -3950,8 +3950,6 @@
           </wp:inline>
         </w:drawing>
       </w:r>
-      <w:bookmarkStart w:id="0" w:name="_GoBack"/>
-      <w:bookmarkEnd w:id="0"/>
     </w:p>
     <w:p>
       <w:r>
@@ -4803,7 +4801,7 @@
               <w:jc w:val="center"/>
             </w:pPr>
             <w:r>
-              <w:t>*uses password in all-words.txt</w:t>
+              <w:t>Mr.Spock</w:t>
             </w:r>
           </w:p>
         </w:tc>
@@ -5320,9 +5318,146 @@
       </w:r>
     </w:p>
     <w:p>
+      <w:pPr>
+        <w:pStyle w:val="ListParagraph"/>
+        <w:numPr>
+          <w:ilvl w:val="0"/>
+          <w:numId w:val="15"/>
+        </w:numPr>
+      </w:pPr>
+      <w:r>
+        <w:t>On the web server for 192.168.3.1, the source showed the following:</w:t>
+      </w:r>
+    </w:p>
+    <w:p>
+      <w:r>
+        <w:rPr>
+          <w:noProof/>
+        </w:rPr>
+        <w:drawing>
+          <wp:inline distT="0" distB="0" distL="0" distR="0" wp14:anchorId="4FF9FA04" wp14:editId="68E4F5C9">
+            <wp:extent cx="5943600" cy="262255"/>
+            <wp:effectExtent l="0" t="0" r="0" b="4445"/>
+            <wp:docPr id="54" name="Picture 54"/>
+            <wp:cNvGraphicFramePr>
+              <a:graphicFrameLocks xmlns:a="http://schemas.openxmlformats.org/drawingml/2006/main" noChangeAspect="1"/>
+            </wp:cNvGraphicFramePr>
+            <a:graphic xmlns:a="http://schemas.openxmlformats.org/drawingml/2006/main">
+              <a:graphicData uri="http://schemas.openxmlformats.org/drawingml/2006/picture">
+                <pic:pic xmlns:pic="http://schemas.openxmlformats.org/drawingml/2006/picture">
+                  <pic:nvPicPr>
+                    <pic:cNvPr id="1" name=""/>
+                    <pic:cNvPicPr/>
+                  </pic:nvPicPr>
+                  <pic:blipFill>
+                    <a:blip r:embed="rId37"/>
+                    <a:stretch>
+                      <a:fillRect/>
+                    </a:stretch>
+                  </pic:blipFill>
+                  <pic:spPr>
+                    <a:xfrm>
+                      <a:off x="0" y="0"/>
+                      <a:ext cx="5943600" cy="262255"/>
+                    </a:xfrm>
+                    <a:prstGeom prst="rect">
+                      <a:avLst/>
+                    </a:prstGeom>
+                  </pic:spPr>
+                </pic:pic>
+              </a:graphicData>
+            </a:graphic>
+          </wp:inline>
+        </w:drawing>
+      </w:r>
+    </w:p>
+    <w:p>
+      <w:pPr>
+        <w:pStyle w:val="ListParagraph"/>
+        <w:numPr>
+          <w:ilvl w:val="1"/>
+          <w:numId w:val="15"/>
+        </w:numPr>
+      </w:pPr>
+      <w:r>
+        <w:t>We entered the shown password into a Hex to ASCII converter, and it produced “Nebuchadnezzar”</w:t>
+      </w:r>
+    </w:p>
+    <w:p>
+      <w:pPr>
+        <w:pStyle w:val="ListParagraph"/>
+        <w:numPr>
+          <w:ilvl w:val="0"/>
+          <w:numId w:val="15"/>
+        </w:numPr>
+      </w:pPr>
+      <w:r>
+        <w:t>We logged into the root user using ssh and “Nebuchadnezzar” as the password.  We navigated to the /home directory and viewed the users:</w:t>
+      </w:r>
+    </w:p>
+    <w:p>
+      <w:pPr>
+        <w:jc w:val="center"/>
+      </w:pPr>
+      <w:r>
+        <w:rPr>
+          <w:noProof/>
+        </w:rPr>
+        <w:drawing>
+          <wp:inline distT="0" distB="0" distL="0" distR="0" wp14:anchorId="436FC5E5" wp14:editId="572C730D">
+            <wp:extent cx="2647950" cy="1019175"/>
+            <wp:effectExtent l="0" t="0" r="0" b="9525"/>
+            <wp:docPr id="57" name="Picture 57"/>
+            <wp:cNvGraphicFramePr>
+              <a:graphicFrameLocks xmlns:a="http://schemas.openxmlformats.org/drawingml/2006/main" noChangeAspect="1"/>
+            </wp:cNvGraphicFramePr>
+            <a:graphic xmlns:a="http://schemas.openxmlformats.org/drawingml/2006/main">
+              <a:graphicData uri="http://schemas.openxmlformats.org/drawingml/2006/picture">
+                <pic:pic xmlns:pic="http://schemas.openxmlformats.org/drawingml/2006/picture">
+                  <pic:nvPicPr>
+                    <pic:cNvPr id="1" name=""/>
+                    <pic:cNvPicPr/>
+                  </pic:nvPicPr>
+                  <pic:blipFill>
+                    <a:blip r:embed="rId38"/>
+                    <a:stretch>
+                      <a:fillRect/>
+                    </a:stretch>
+                  </pic:blipFill>
+                  <pic:spPr>
+                    <a:xfrm>
+                      <a:off x="0" y="0"/>
+                      <a:ext cx="2647950" cy="1019175"/>
+                    </a:xfrm>
+                    <a:prstGeom prst="rect">
+                      <a:avLst/>
+                    </a:prstGeom>
+                  </pic:spPr>
+                </pic:pic>
+              </a:graphicData>
+            </a:graphic>
+          </wp:inline>
+        </w:drawing>
+      </w:r>
+    </w:p>
+    <w:p>
       <w:r>
         <w:t>How did you learn passwords?</w:t>
       </w:r>
+    </w:p>
+    <w:p>
+      <w:pPr>
+        <w:pStyle w:val="ListParagraph"/>
+        <w:numPr>
+          <w:ilvl w:val="0"/>
+          <w:numId w:val="17"/>
+        </w:numPr>
+      </w:pPr>
+      <w:r>
+        <w:t>From the SSH terminal of the root user, we used the commands “cat /etc/shadow” and “cat /etc/passwd” to view the shadow and password files for use in John.</w:t>
+      </w:r>
+      <w:bookmarkStart w:id="0" w:name="_GoBack"/>
+      <w:bookmarkEnd w:id="0"/>
     </w:p>
     <w:p>
       <w:r>
@@ -5413,26 +5548,32 @@
             <w:pPr>
               <w:jc w:val="center"/>
             </w:pPr>
-          </w:p>
-        </w:tc>
-        <w:tc>
-          <w:tcPr>
-            <w:tcW w:w="3117" w:type="dxa"/>
-          </w:tcPr>
-          <w:p>
-            <w:pPr>
-              <w:jc w:val="center"/>
-            </w:pPr>
-          </w:p>
-        </w:tc>
-        <w:tc>
-          <w:tcPr>
-            <w:tcW w:w="3117" w:type="dxa"/>
-          </w:tcPr>
-          <w:p>
-            <w:pPr>
-              <w:jc w:val="center"/>
-            </w:pPr>
+            <w:r>
+              <w:t>root</w:t>
+            </w:r>
+          </w:p>
+        </w:tc>
+        <w:tc>
+          <w:tcPr>
+            <w:tcW w:w="3117" w:type="dxa"/>
+          </w:tcPr>
+          <w:p>
+            <w:pPr>
+              <w:jc w:val="center"/>
+            </w:pPr>
+          </w:p>
+        </w:tc>
+        <w:tc>
+          <w:tcPr>
+            <w:tcW w:w="3117" w:type="dxa"/>
+          </w:tcPr>
+          <w:p>
+            <w:pPr>
+              <w:jc w:val="center"/>
+            </w:pPr>
+            <w:r>
+              <w:t>Nebuchadnezzar</w:t>
+            </w:r>
           </w:p>
         </w:tc>
       </w:tr>
@@ -5445,26 +5586,33 @@
             <w:pPr>
               <w:jc w:val="center"/>
             </w:pPr>
-          </w:p>
-        </w:tc>
-        <w:tc>
-          <w:tcPr>
-            <w:tcW w:w="3117" w:type="dxa"/>
-          </w:tcPr>
-          <w:p>
-            <w:pPr>
-              <w:jc w:val="center"/>
-            </w:pPr>
-          </w:p>
-        </w:tc>
-        <w:tc>
-          <w:tcPr>
-            <w:tcW w:w="3117" w:type="dxa"/>
-          </w:tcPr>
-          <w:p>
-            <w:pPr>
-              <w:jc w:val="center"/>
-            </w:pPr>
+            <w:r>
+              <w:lastRenderedPageBreak/>
+              <w:t>trinity</w:t>
+            </w:r>
+          </w:p>
+        </w:tc>
+        <w:tc>
+          <w:tcPr>
+            <w:tcW w:w="3117" w:type="dxa"/>
+          </w:tcPr>
+          <w:p>
+            <w:pPr>
+              <w:jc w:val="center"/>
+            </w:pPr>
+          </w:p>
+        </w:tc>
+        <w:tc>
+          <w:tcPr>
+            <w:tcW w:w="3117" w:type="dxa"/>
+          </w:tcPr>
+          <w:p>
+            <w:pPr>
+              <w:jc w:val="center"/>
+            </w:pPr>
+            <w:r>
+              <w:t>Z1ON0101-matrix~dragon7</w:t>
+            </w:r>
           </w:p>
         </w:tc>
       </w:tr>
@@ -5477,6 +5625,9 @@
             <w:pPr>
               <w:jc w:val="center"/>
             </w:pPr>
+            <w:r>
+              <w:t>matrix</w:t>
+            </w:r>
           </w:p>
         </w:tc>
         <w:tc>
@@ -5509,6 +5660,44 @@
             <w:pPr>
               <w:jc w:val="center"/>
             </w:pPr>
+            <w:r>
+              <w:t>neo</w:t>
+            </w:r>
+          </w:p>
+        </w:tc>
+        <w:tc>
+          <w:tcPr>
+            <w:tcW w:w="3117" w:type="dxa"/>
+          </w:tcPr>
+          <w:p>
+            <w:pPr>
+              <w:jc w:val="center"/>
+            </w:pPr>
+          </w:p>
+        </w:tc>
+        <w:tc>
+          <w:tcPr>
+            <w:tcW w:w="3117" w:type="dxa"/>
+          </w:tcPr>
+          <w:p>
+            <w:pPr>
+              <w:jc w:val="center"/>
+            </w:pPr>
+          </w:p>
+        </w:tc>
+      </w:tr>
+      <w:tr>
+        <w:tc>
+          <w:tcPr>
+            <w:tcW w:w="3116" w:type="dxa"/>
+          </w:tcPr>
+          <w:p>
+            <w:pPr>
+              <w:jc w:val="center"/>
+            </w:pPr>
+            <w:r>
+              <w:t>switch</w:t>
+            </w:r>
           </w:p>
         </w:tc>
         <w:tc>
@@ -7726,6 +7915,119 @@
 <file path=word/numbering.xml><?xml version="1.0" encoding="utf-8"?>
 <w:numbering xmlns:wpc="http://schemas.microsoft.com/office/word/2010/wordprocessingCanvas" xmlns:cx="http://schemas.microsoft.com/office/drawing/2014/chartex" xmlns:cx1="http://schemas.microsoft.com/office/drawing/2015/9/8/chartex" xmlns:mc="http://schemas.openxmlformats.org/markup-compatibility/2006" xmlns:o="urn:schemas-microsoft-com:office:office" xmlns:r="http://schemas.openxmlformats.org/officeDocument/2006/relationships" xmlns:m="http://schemas.openxmlformats.org/officeDocument/2006/math" xmlns:v="urn:schemas-microsoft-com:vml" xmlns:wp14="http://schemas.microsoft.com/office/word/2010/wordprocessingDrawing" xmlns:wp="http://schemas.openxmlformats.org/drawingml/2006/wordprocessingDrawing" xmlns:w10="urn:schemas-microsoft-com:office:word" xmlns:w="http://schemas.openxmlformats.org/wordprocessingml/2006/main" xmlns:w14="http://schemas.microsoft.com/office/word/2010/wordml" xmlns:w15="http://schemas.microsoft.com/office/word/2012/wordml" xmlns:w16se="http://schemas.microsoft.com/office/word/2015/wordml/symex" xmlns:wpg="http://schemas.microsoft.com/office/word/2010/wordprocessingGroup" xmlns:wpi="http://schemas.microsoft.com/office/word/2010/wordprocessingInk" xmlns:wne="http://schemas.microsoft.com/office/word/2006/wordml" xmlns:wps="http://schemas.microsoft.com/office/word/2010/wordprocessingShape" mc:Ignorable="w14 w15 w16se wp14">
   <w:abstractNum w:abstractNumId="0" w15:restartNumberingAfterBreak="0">
+    <w:nsid w:val="02162EF3"/>
+    <w:multiLevelType w:val="hybridMultilevel"/>
+    <w:tmpl w:val="656A1E4E"/>
+    <w:lvl w:ilvl="0" w:tplc="04090001">
+      <w:start w:val="1"/>
+      <w:numFmt w:val="bullet"/>
+      <w:lvlText w:val=""/>
+      <w:lvlJc w:val="left"/>
+      <w:pPr>
+        <w:ind w:left="720" w:hanging="360"/>
+      </w:pPr>
+      <w:rPr>
+        <w:rFonts w:ascii="Symbol" w:hAnsi="Symbol" w:hint="default"/>
+      </w:rPr>
+    </w:lvl>
+    <w:lvl w:ilvl="1" w:tplc="04090003">
+      <w:start w:val="1"/>
+      <w:numFmt w:val="bullet"/>
+      <w:lvlText w:val="o"/>
+      <w:lvlJc w:val="left"/>
+      <w:pPr>
+        <w:ind w:left="1440" w:hanging="360"/>
+      </w:pPr>
+      <w:rPr>
+        <w:rFonts w:ascii="Courier New" w:hAnsi="Courier New" w:cs="Courier New" w:hint="default"/>
+      </w:rPr>
+    </w:lvl>
+    <w:lvl w:ilvl="2" w:tplc="04090005" w:tentative="1">
+      <w:start w:val="1"/>
+      <w:numFmt w:val="bullet"/>
+      <w:lvlText w:val=""/>
+      <w:lvlJc w:val="left"/>
+      <w:pPr>
+        <w:ind w:left="2160" w:hanging="360"/>
+      </w:pPr>
+      <w:rPr>
+        <w:rFonts w:ascii="Wingdings" w:hAnsi="Wingdings" w:hint="default"/>
+      </w:rPr>
+    </w:lvl>
+    <w:lvl w:ilvl="3" w:tplc="04090001" w:tentative="1">
+      <w:start w:val="1"/>
+      <w:numFmt w:val="bullet"/>
+      <w:lvlText w:val=""/>
+      <w:lvlJc w:val="left"/>
+      <w:pPr>
+        <w:ind w:left="2880" w:hanging="360"/>
+      </w:pPr>
+      <w:rPr>
+        <w:rFonts w:ascii="Symbol" w:hAnsi="Symbol" w:hint="default"/>
+      </w:rPr>
+    </w:lvl>
+    <w:lvl w:ilvl="4" w:tplc="04090003" w:tentative="1">
+      <w:start w:val="1"/>
+      <w:numFmt w:val="bullet"/>
+      <w:lvlText w:val="o"/>
+      <w:lvlJc w:val="left"/>
+      <w:pPr>
+        <w:ind w:left="3600" w:hanging="360"/>
+      </w:pPr>
+      <w:rPr>
+        <w:rFonts w:ascii="Courier New" w:hAnsi="Courier New" w:cs="Courier New" w:hint="default"/>
+      </w:rPr>
+    </w:lvl>
+    <w:lvl w:ilvl="5" w:tplc="04090005" w:tentative="1">
+      <w:start w:val="1"/>
+      <w:numFmt w:val="bullet"/>
+      <w:lvlText w:val=""/>
+      <w:lvlJc w:val="left"/>
+      <w:pPr>
+        <w:ind w:left="4320" w:hanging="360"/>
+      </w:pPr>
+      <w:rPr>
+        <w:rFonts w:ascii="Wingdings" w:hAnsi="Wingdings" w:hint="default"/>
+      </w:rPr>
+    </w:lvl>
+    <w:lvl w:ilvl="6" w:tplc="04090001" w:tentative="1">
+      <w:start w:val="1"/>
+      <w:numFmt w:val="bullet"/>
+      <w:lvlText w:val=""/>
+      <w:lvlJc w:val="left"/>
+      <w:pPr>
+        <w:ind w:left="5040" w:hanging="360"/>
+      </w:pPr>
+      <w:rPr>
+        <w:rFonts w:ascii="Symbol" w:hAnsi="Symbol" w:hint="default"/>
+      </w:rPr>
+    </w:lvl>
+    <w:lvl w:ilvl="7" w:tplc="04090003" w:tentative="1">
+      <w:start w:val="1"/>
+      <w:numFmt w:val="bullet"/>
+      <w:lvlText w:val="o"/>
+      <w:lvlJc w:val="left"/>
+      <w:pPr>
+        <w:ind w:left="5760" w:hanging="360"/>
+      </w:pPr>
+      <w:rPr>
+        <w:rFonts w:ascii="Courier New" w:hAnsi="Courier New" w:cs="Courier New" w:hint="default"/>
+      </w:rPr>
+    </w:lvl>
+    <w:lvl w:ilvl="8" w:tplc="04090005" w:tentative="1">
+      <w:start w:val="1"/>
+      <w:numFmt w:val="bullet"/>
+      <w:lvlText w:val=""/>
+      <w:lvlJc w:val="left"/>
+      <w:pPr>
+        <w:ind w:left="6480" w:hanging="360"/>
+      </w:pPr>
+      <w:rPr>
+        <w:rFonts w:ascii="Wingdings" w:hAnsi="Wingdings" w:hint="default"/>
+      </w:rPr>
+    </w:lvl>
+  </w:abstractNum>
+  <w:abstractNum w:abstractNumId="1" w15:restartNumberingAfterBreak="0">
     <w:nsid w:val="03283B56"/>
     <w:multiLevelType w:val="hybridMultilevel"/>
     <w:tmpl w:val="10A031D0"/>
@@ -7838,7 +8140,7 @@
       </w:rPr>
     </w:lvl>
   </w:abstractNum>
-  <w:abstractNum w:abstractNumId="1" w15:restartNumberingAfterBreak="0">
+  <w:abstractNum w:abstractNumId="2" w15:restartNumberingAfterBreak="0">
     <w:nsid w:val="062B3D92"/>
     <w:multiLevelType w:val="hybridMultilevel"/>
     <w:tmpl w:val="E084BD6C"/>
@@ -7951,7 +8253,7 @@
       </w:rPr>
     </w:lvl>
   </w:abstractNum>
-  <w:abstractNum w:abstractNumId="2" w15:restartNumberingAfterBreak="0">
+  <w:abstractNum w:abstractNumId="3" w15:restartNumberingAfterBreak="0">
     <w:nsid w:val="1D0279C3"/>
     <w:multiLevelType w:val="hybridMultilevel"/>
     <w:tmpl w:val="FBB289E6"/>
@@ -8064,7 +8366,7 @@
       </w:rPr>
     </w:lvl>
   </w:abstractNum>
-  <w:abstractNum w:abstractNumId="3" w15:restartNumberingAfterBreak="0">
+  <w:abstractNum w:abstractNumId="4" w15:restartNumberingAfterBreak="0">
     <w:nsid w:val="2671782A"/>
     <w:multiLevelType w:val="hybridMultilevel"/>
     <w:tmpl w:val="7438EAC4"/>
@@ -8177,7 +8479,7 @@
       </w:rPr>
     </w:lvl>
   </w:abstractNum>
-  <w:abstractNum w:abstractNumId="4" w15:restartNumberingAfterBreak="0">
+  <w:abstractNum w:abstractNumId="5" w15:restartNumberingAfterBreak="0">
     <w:nsid w:val="27DB28D9"/>
     <w:multiLevelType w:val="hybridMultilevel"/>
     <w:tmpl w:val="A4365B64"/>
@@ -8290,7 +8592,7 @@
       </w:rPr>
     </w:lvl>
   </w:abstractNum>
-  <w:abstractNum w:abstractNumId="5" w15:restartNumberingAfterBreak="0">
+  <w:abstractNum w:abstractNumId="6" w15:restartNumberingAfterBreak="0">
     <w:nsid w:val="2CEB60B0"/>
     <w:multiLevelType w:val="hybridMultilevel"/>
     <w:tmpl w:val="08168B32"/>
@@ -8403,7 +8705,7 @@
       </w:rPr>
     </w:lvl>
   </w:abstractNum>
-  <w:abstractNum w:abstractNumId="6" w15:restartNumberingAfterBreak="0">
+  <w:abstractNum w:abstractNumId="7" w15:restartNumberingAfterBreak="0">
     <w:nsid w:val="34902A56"/>
     <w:multiLevelType w:val="hybridMultilevel"/>
     <w:tmpl w:val="2A381260"/>
@@ -8492,7 +8794,7 @@
       </w:pPr>
     </w:lvl>
   </w:abstractNum>
-  <w:abstractNum w:abstractNumId="7" w15:restartNumberingAfterBreak="0">
+  <w:abstractNum w:abstractNumId="8" w15:restartNumberingAfterBreak="0">
     <w:nsid w:val="369238BD"/>
     <w:multiLevelType w:val="hybridMultilevel"/>
     <w:tmpl w:val="DE8E89FA"/>
@@ -8605,7 +8907,7 @@
       </w:rPr>
     </w:lvl>
   </w:abstractNum>
-  <w:abstractNum w:abstractNumId="8" w15:restartNumberingAfterBreak="0">
+  <w:abstractNum w:abstractNumId="9" w15:restartNumberingAfterBreak="0">
     <w:nsid w:val="4B7D4D0B"/>
     <w:multiLevelType w:val="hybridMultilevel"/>
     <w:tmpl w:val="D77C5496"/>
@@ -8718,7 +9020,233 @@
       </w:rPr>
     </w:lvl>
   </w:abstractNum>
-  <w:abstractNum w:abstractNumId="9" w15:restartNumberingAfterBreak="0">
+  <w:abstractNum w:abstractNumId="10" w15:restartNumberingAfterBreak="0">
+    <w:nsid w:val="5C8519A9"/>
+    <w:multiLevelType w:val="hybridMultilevel"/>
+    <w:tmpl w:val="1F0C69AA"/>
+    <w:lvl w:ilvl="0" w:tplc="04090001">
+      <w:start w:val="1"/>
+      <w:numFmt w:val="bullet"/>
+      <w:lvlText w:val=""/>
+      <w:lvlJc w:val="left"/>
+      <w:pPr>
+        <w:ind w:left="720" w:hanging="360"/>
+      </w:pPr>
+      <w:rPr>
+        <w:rFonts w:ascii="Symbol" w:hAnsi="Symbol" w:hint="default"/>
+      </w:rPr>
+    </w:lvl>
+    <w:lvl w:ilvl="1" w:tplc="04090003" w:tentative="1">
+      <w:start w:val="1"/>
+      <w:numFmt w:val="bullet"/>
+      <w:lvlText w:val="o"/>
+      <w:lvlJc w:val="left"/>
+      <w:pPr>
+        <w:ind w:left="1440" w:hanging="360"/>
+      </w:pPr>
+      <w:rPr>
+        <w:rFonts w:ascii="Courier New" w:hAnsi="Courier New" w:cs="Courier New" w:hint="default"/>
+      </w:rPr>
+    </w:lvl>
+    <w:lvl w:ilvl="2" w:tplc="04090005" w:tentative="1">
+      <w:start w:val="1"/>
+      <w:numFmt w:val="bullet"/>
+      <w:lvlText w:val=""/>
+      <w:lvlJc w:val="left"/>
+      <w:pPr>
+        <w:ind w:left="2160" w:hanging="360"/>
+      </w:pPr>
+      <w:rPr>
+        <w:rFonts w:ascii="Wingdings" w:hAnsi="Wingdings" w:hint="default"/>
+      </w:rPr>
+    </w:lvl>
+    <w:lvl w:ilvl="3" w:tplc="04090001" w:tentative="1">
+      <w:start w:val="1"/>
+      <w:numFmt w:val="bullet"/>
+      <w:lvlText w:val=""/>
+      <w:lvlJc w:val="left"/>
+      <w:pPr>
+        <w:ind w:left="2880" w:hanging="360"/>
+      </w:pPr>
+      <w:rPr>
+        <w:rFonts w:ascii="Symbol" w:hAnsi="Symbol" w:hint="default"/>
+      </w:rPr>
+    </w:lvl>
+    <w:lvl w:ilvl="4" w:tplc="04090003" w:tentative="1">
+      <w:start w:val="1"/>
+      <w:numFmt w:val="bullet"/>
+      <w:lvlText w:val="o"/>
+      <w:lvlJc w:val="left"/>
+      <w:pPr>
+        <w:ind w:left="3600" w:hanging="360"/>
+      </w:pPr>
+      <w:rPr>
+        <w:rFonts w:ascii="Courier New" w:hAnsi="Courier New" w:cs="Courier New" w:hint="default"/>
+      </w:rPr>
+    </w:lvl>
+    <w:lvl w:ilvl="5" w:tplc="04090005" w:tentative="1">
+      <w:start w:val="1"/>
+      <w:numFmt w:val="bullet"/>
+      <w:lvlText w:val=""/>
+      <w:lvlJc w:val="left"/>
+      <w:pPr>
+        <w:ind w:left="4320" w:hanging="360"/>
+      </w:pPr>
+      <w:rPr>
+        <w:rFonts w:ascii="Wingdings" w:hAnsi="Wingdings" w:hint="default"/>
+      </w:rPr>
+    </w:lvl>
+    <w:lvl w:ilvl="6" w:tplc="04090001" w:tentative="1">
+      <w:start w:val="1"/>
+      <w:numFmt w:val="bullet"/>
+      <w:lvlText w:val=""/>
+      <w:lvlJc w:val="left"/>
+      <w:pPr>
+        <w:ind w:left="5040" w:hanging="360"/>
+      </w:pPr>
+      <w:rPr>
+        <w:rFonts w:ascii="Symbol" w:hAnsi="Symbol" w:hint="default"/>
+      </w:rPr>
+    </w:lvl>
+    <w:lvl w:ilvl="7" w:tplc="04090003" w:tentative="1">
+      <w:start w:val="1"/>
+      <w:numFmt w:val="bullet"/>
+      <w:lvlText w:val="o"/>
+      <w:lvlJc w:val="left"/>
+      <w:pPr>
+        <w:ind w:left="5760" w:hanging="360"/>
+      </w:pPr>
+      <w:rPr>
+        <w:rFonts w:ascii="Courier New" w:hAnsi="Courier New" w:cs="Courier New" w:hint="default"/>
+      </w:rPr>
+    </w:lvl>
+    <w:lvl w:ilvl="8" w:tplc="04090005" w:tentative="1">
+      <w:start w:val="1"/>
+      <w:numFmt w:val="bullet"/>
+      <w:lvlText w:val=""/>
+      <w:lvlJc w:val="left"/>
+      <w:pPr>
+        <w:ind w:left="6480" w:hanging="360"/>
+      </w:pPr>
+      <w:rPr>
+        <w:rFonts w:ascii="Wingdings" w:hAnsi="Wingdings" w:hint="default"/>
+      </w:rPr>
+    </w:lvl>
+  </w:abstractNum>
+  <w:abstractNum w:abstractNumId="11" w15:restartNumberingAfterBreak="0">
+    <w:nsid w:val="5F45315D"/>
+    <w:multiLevelType w:val="hybridMultilevel"/>
+    <w:tmpl w:val="143EE71E"/>
+    <w:lvl w:ilvl="0" w:tplc="04090001">
+      <w:start w:val="1"/>
+      <w:numFmt w:val="bullet"/>
+      <w:lvlText w:val=""/>
+      <w:lvlJc w:val="left"/>
+      <w:pPr>
+        <w:ind w:left="720" w:hanging="360"/>
+      </w:pPr>
+      <w:rPr>
+        <w:rFonts w:ascii="Symbol" w:hAnsi="Symbol" w:hint="default"/>
+      </w:rPr>
+    </w:lvl>
+    <w:lvl w:ilvl="1" w:tplc="04090003" w:tentative="1">
+      <w:start w:val="1"/>
+      <w:numFmt w:val="bullet"/>
+      <w:lvlText w:val="o"/>
+      <w:lvlJc w:val="left"/>
+      <w:pPr>
+        <w:ind w:left="1440" w:hanging="360"/>
+      </w:pPr>
+      <w:rPr>
+        <w:rFonts w:ascii="Courier New" w:hAnsi="Courier New" w:cs="Courier New" w:hint="default"/>
+      </w:rPr>
+    </w:lvl>
+    <w:lvl w:ilvl="2" w:tplc="04090005" w:tentative="1">
+      <w:start w:val="1"/>
+      <w:numFmt w:val="bullet"/>
+      <w:lvlText w:val=""/>
+      <w:lvlJc w:val="left"/>
+      <w:pPr>
+        <w:ind w:left="2160" w:hanging="360"/>
+      </w:pPr>
+      <w:rPr>
+        <w:rFonts w:ascii="Wingdings" w:hAnsi="Wingdings" w:hint="default"/>
+      </w:rPr>
+    </w:lvl>
+    <w:lvl w:ilvl="3" w:tplc="04090001" w:tentative="1">
+      <w:start w:val="1"/>
+      <w:numFmt w:val="bullet"/>
+      <w:lvlText w:val=""/>
+      <w:lvlJc w:val="left"/>
+      <w:pPr>
+        <w:ind w:left="2880" w:hanging="360"/>
+      </w:pPr>
+      <w:rPr>
+        <w:rFonts w:ascii="Symbol" w:hAnsi="Symbol" w:hint="default"/>
+      </w:rPr>
+    </w:lvl>
+    <w:lvl w:ilvl="4" w:tplc="04090003" w:tentative="1">
+      <w:start w:val="1"/>
+      <w:numFmt w:val="bullet"/>
+      <w:lvlText w:val="o"/>
+      <w:lvlJc w:val="left"/>
+      <w:pPr>
+        <w:ind w:left="3600" w:hanging="360"/>
+      </w:pPr>
+      <w:rPr>
+        <w:rFonts w:ascii="Courier New" w:hAnsi="Courier New" w:cs="Courier New" w:hint="default"/>
+      </w:rPr>
+    </w:lvl>
+    <w:lvl w:ilvl="5" w:tplc="04090005" w:tentative="1">
+      <w:start w:val="1"/>
+      <w:numFmt w:val="bullet"/>
+      <w:lvlText w:val=""/>
+      <w:lvlJc w:val="left"/>
+      <w:pPr>
+        <w:ind w:left="4320" w:hanging="360"/>
+      </w:pPr>
+      <w:rPr>
+        <w:rFonts w:ascii="Wingdings" w:hAnsi="Wingdings" w:hint="default"/>
+      </w:rPr>
+    </w:lvl>
+    <w:lvl w:ilvl="6" w:tplc="04090001" w:tentative="1">
+      <w:start w:val="1"/>
+      <w:numFmt w:val="bullet"/>
+      <w:lvlText w:val=""/>
+      <w:lvlJc w:val="left"/>
+      <w:pPr>
+        <w:ind w:left="5040" w:hanging="360"/>
+      </w:pPr>
+      <w:rPr>
+        <w:rFonts w:ascii="Symbol" w:hAnsi="Symbol" w:hint="default"/>
+      </w:rPr>
+    </w:lvl>
+    <w:lvl w:ilvl="7" w:tplc="04090003" w:tentative="1">
+      <w:start w:val="1"/>
+      <w:numFmt w:val="bullet"/>
+      <w:lvlText w:val="o"/>
+      <w:lvlJc w:val="left"/>
+      <w:pPr>
+        <w:ind w:left="5760" w:hanging="360"/>
+      </w:pPr>
+      <w:rPr>
+        <w:rFonts w:ascii="Courier New" w:hAnsi="Courier New" w:cs="Courier New" w:hint="default"/>
+      </w:rPr>
+    </w:lvl>
+    <w:lvl w:ilvl="8" w:tplc="04090005" w:tentative="1">
+      <w:start w:val="1"/>
+      <w:numFmt w:val="bullet"/>
+      <w:lvlText w:val=""/>
+      <w:lvlJc w:val="left"/>
+      <w:pPr>
+        <w:ind w:left="6480" w:hanging="360"/>
+      </w:pPr>
+      <w:rPr>
+        <w:rFonts w:ascii="Wingdings" w:hAnsi="Wingdings" w:hint="default"/>
+      </w:rPr>
+    </w:lvl>
+  </w:abstractNum>
+  <w:abstractNum w:abstractNumId="12" w15:restartNumberingAfterBreak="0">
     <w:nsid w:val="6B252DCC"/>
     <w:multiLevelType w:val="hybridMultilevel"/>
     <w:tmpl w:val="42927078"/>
@@ -8831,7 +9359,7 @@
       </w:rPr>
     </w:lvl>
   </w:abstractNum>
-  <w:abstractNum w:abstractNumId="10" w15:restartNumberingAfterBreak="0">
+  <w:abstractNum w:abstractNumId="13" w15:restartNumberingAfterBreak="0">
     <w:nsid w:val="6C025593"/>
     <w:multiLevelType w:val="hybridMultilevel"/>
     <w:tmpl w:val="3D542ECC"/>
@@ -8944,7 +9472,7 @@
       </w:rPr>
     </w:lvl>
   </w:abstractNum>
-  <w:abstractNum w:abstractNumId="11" w15:restartNumberingAfterBreak="0">
+  <w:abstractNum w:abstractNumId="14" w15:restartNumberingAfterBreak="0">
     <w:nsid w:val="71034B5C"/>
     <w:multiLevelType w:val="hybridMultilevel"/>
     <w:tmpl w:val="F2CAD06A"/>
@@ -9057,7 +9585,7 @@
       </w:rPr>
     </w:lvl>
   </w:abstractNum>
-  <w:abstractNum w:abstractNumId="12" w15:restartNumberingAfterBreak="0">
+  <w:abstractNum w:abstractNumId="15" w15:restartNumberingAfterBreak="0">
     <w:nsid w:val="71690BB7"/>
     <w:multiLevelType w:val="hybridMultilevel"/>
     <w:tmpl w:val="5F00FC3E"/>
@@ -9170,7 +9698,7 @@
       </w:rPr>
     </w:lvl>
   </w:abstractNum>
-  <w:abstractNum w:abstractNumId="13" w15:restartNumberingAfterBreak="0">
+  <w:abstractNum w:abstractNumId="16" w15:restartNumberingAfterBreak="0">
     <w:nsid w:val="75E512D6"/>
     <w:multiLevelType w:val="hybridMultilevel"/>
     <w:tmpl w:val="8EDCFE5A"/>
@@ -9284,46 +9812,55 @@
     </w:lvl>
   </w:abstractNum>
   <w:num w:numId="1">
+    <w:abstractNumId w:val="14"/>
+  </w:num>
+  <w:num w:numId="2">
+    <w:abstractNumId w:val="15"/>
+  </w:num>
+  <w:num w:numId="3">
+    <w:abstractNumId w:val="4"/>
+  </w:num>
+  <w:num w:numId="4">
+    <w:abstractNumId w:val="6"/>
+  </w:num>
+  <w:num w:numId="5">
+    <w:abstractNumId w:val="5"/>
+  </w:num>
+  <w:num w:numId="6">
+    <w:abstractNumId w:val="7"/>
+  </w:num>
+  <w:num w:numId="7">
+    <w:abstractNumId w:val="3"/>
+  </w:num>
+  <w:num w:numId="8">
+    <w:abstractNumId w:val="1"/>
+  </w:num>
+  <w:num w:numId="9">
+    <w:abstractNumId w:val="8"/>
+  </w:num>
+  <w:num w:numId="10">
+    <w:abstractNumId w:val="2"/>
+  </w:num>
+  <w:num w:numId="11">
+    <w:abstractNumId w:val="12"/>
+  </w:num>
+  <w:num w:numId="12">
+    <w:abstractNumId w:val="13"/>
+  </w:num>
+  <w:num w:numId="13">
+    <w:abstractNumId w:val="16"/>
+  </w:num>
+  <w:num w:numId="14">
+    <w:abstractNumId w:val="9"/>
+  </w:num>
+  <w:num w:numId="15">
+    <w:abstractNumId w:val="0"/>
+  </w:num>
+  <w:num w:numId="16">
     <w:abstractNumId w:val="11"/>
   </w:num>
-  <w:num w:numId="2">
-    <w:abstractNumId w:val="12"/>
-  </w:num>
-  <w:num w:numId="3">
-    <w:abstractNumId w:val="3"/>
-  </w:num>
-  <w:num w:numId="4">
-    <w:abstractNumId w:val="5"/>
-  </w:num>
-  <w:num w:numId="5">
-    <w:abstractNumId w:val="4"/>
-  </w:num>
-  <w:num w:numId="6">
-    <w:abstractNumId w:val="6"/>
-  </w:num>
-  <w:num w:numId="7">
-    <w:abstractNumId w:val="2"/>
-  </w:num>
-  <w:num w:numId="8">
-    <w:abstractNumId w:val="0"/>
-  </w:num>
-  <w:num w:numId="9">
-    <w:abstractNumId w:val="7"/>
-  </w:num>
-  <w:num w:numId="10">
-    <w:abstractNumId w:val="1"/>
-  </w:num>
-  <w:num w:numId="11">
-    <w:abstractNumId w:val="9"/>
-  </w:num>
-  <w:num w:numId="12">
+  <w:num w:numId="17">
     <w:abstractNumId w:val="10"/>
-  </w:num>
-  <w:num w:numId="13">
-    <w:abstractNumId w:val="13"/>
-  </w:num>
-  <w:num w:numId="14">
-    <w:abstractNumId w:val="8"/>
   </w:num>
 </w:numbering>
 </file>

--- a/CTF/CTF_Writeup.docx
+++ b/CTF/CTF_Writeup.docx
@@ -197,7 +197,23 @@
         </w:numPr>
       </w:pPr>
       <w:r>
-        <w:t>We then performed an nmap scan of the following IP addresses, using the below nmap command:  10.1.8.1, 10.1.8.101, 10.1.8.201, &amp; 10.1.8.191</w:t>
+        <w:t xml:space="preserve">We then performed an </w:t>
+      </w:r>
+      <w:proofErr w:type="spellStart"/>
+      <w:r>
+        <w:t>nmap</w:t>
+      </w:r>
+      <w:proofErr w:type="spellEnd"/>
+      <w:r>
+        <w:t xml:space="preserve"> scan of the following IP addresses, using the below </w:t>
+      </w:r>
+      <w:proofErr w:type="spellStart"/>
+      <w:r>
+        <w:t>nmap</w:t>
+      </w:r>
+      <w:proofErr w:type="spellEnd"/>
+      <w:r>
+        <w:t xml:space="preserve"> command:  10.1.8.1, 10.1.8.101, 10.1.8.201, &amp; 10.1.8.191</w:t>
       </w:r>
     </w:p>
     <w:p>
@@ -472,7 +488,15 @@
         </w:numPr>
       </w:pPr>
       <w:r>
-        <w:t>Added the Marketing1 machine to Armitage using an nmap scan – Intense Scan no Ping</w:t>
+        <w:t xml:space="preserve">Added the Marketing1 machine to Armitage using an </w:t>
+      </w:r>
+      <w:proofErr w:type="spellStart"/>
+      <w:r>
+        <w:t>nmap</w:t>
+      </w:r>
+      <w:proofErr w:type="spellEnd"/>
+      <w:r>
+        <w:t xml:space="preserve"> scan – Intense Scan no Ping</w:t>
       </w:r>
     </w:p>
     <w:p>
@@ -754,7 +778,15 @@
         </w:numPr>
       </w:pPr>
       <w:r>
-        <w:t>To learn the Administrator password, we executed the wdigest command on the exploited machine in Armitage.  This gave the below output:</w:t>
+        <w:t xml:space="preserve">To learn the Administrator password, we executed the </w:t>
+      </w:r>
+      <w:proofErr w:type="spellStart"/>
+      <w:r>
+        <w:t>wdigest</w:t>
+      </w:r>
+      <w:proofErr w:type="spellEnd"/>
+      <w:r>
+        <w:t xml:space="preserve"> command on the exploited machine in Armitage.  This gave the below output:</w:t>
       </w:r>
     </w:p>
     <w:p>
@@ -1029,7 +1061,15 @@
         </w:numPr>
       </w:pPr>
       <w:r>
-        <w:t>We then ran a hash dump using the lsass method, outlined above in red.  This provided the password hashes shown below:</w:t>
+        <w:t xml:space="preserve">We then ran a hash dump using the </w:t>
+      </w:r>
+      <w:proofErr w:type="spellStart"/>
+      <w:r>
+        <w:t>lsass</w:t>
+      </w:r>
+      <w:proofErr w:type="spellEnd"/>
+      <w:r>
+        <w:t xml:space="preserve"> method, outlined above in red.  This provided the password hashes shown below:</w:t>
       </w:r>
     </w:p>
     <w:p>
@@ -1141,7 +1181,15 @@
         </w:numPr>
       </w:pPr>
       <w:r>
-        <w:t>This found Sheldon’s password of “bigbangtheory”</w:t>
+        <w:t>This found Sheldon’s password of “</w:t>
+      </w:r>
+      <w:proofErr w:type="spellStart"/>
+      <w:r>
+        <w:t>bigbangtheory</w:t>
+      </w:r>
+      <w:proofErr w:type="spellEnd"/>
+      <w:r>
+        <w:t>”</w:t>
       </w:r>
     </w:p>
     <w:p>
@@ -1153,7 +1201,15 @@
         </w:numPr>
       </w:pPr>
       <w:r>
-        <w:t>We tested the password “Toomanysecrets!”</w:t>
+        <w:t>We tested the password “</w:t>
+      </w:r>
+      <w:proofErr w:type="spellStart"/>
+      <w:r>
+        <w:t>Toomanysecrets</w:t>
+      </w:r>
+      <w:proofErr w:type="spellEnd"/>
+      <w:r>
+        <w:t>!”</w:t>
       </w:r>
       <w:r>
         <w:t xml:space="preserve"> for user sneakers</w:t>
@@ -1176,7 +1232,15 @@
         </w:numPr>
       </w:pPr>
       <w:r>
-        <w:t>From the target command prompt in Armitage, we entered the command “dir flag* /s /d” from the C: directory.  This provided the location of flags 1 and 2:</w:t>
+        <w:t>From the target command prompt in Armitage, we entered the command “</w:t>
+      </w:r>
+      <w:proofErr w:type="spellStart"/>
+      <w:r>
+        <w:t>dir</w:t>
+      </w:r>
+      <w:proofErr w:type="spellEnd"/>
+      <w:r>
+        <w:t xml:space="preserve"> flag* /s /d” from the C: directory.  This provided the location of flags 1 and 2:</w:t>
       </w:r>
     </w:p>
     <w:p>
@@ -2269,9 +2333,11 @@
             <w:pPr>
               <w:jc w:val="center"/>
             </w:pPr>
+            <w:proofErr w:type="spellStart"/>
             <w:r>
               <w:t>bigbangtheory</w:t>
             </w:r>
+            <w:proofErr w:type="spellEnd"/>
           </w:p>
         </w:tc>
       </w:tr>
@@ -2284,9 +2350,11 @@
             <w:pPr>
               <w:jc w:val="center"/>
             </w:pPr>
+            <w:proofErr w:type="spellStart"/>
             <w:r>
               <w:t>HarryPotter</w:t>
             </w:r>
+            <w:proofErr w:type="spellEnd"/>
           </w:p>
         </w:tc>
         <w:tc>
@@ -2319,9 +2387,11 @@
             <w:pPr>
               <w:jc w:val="center"/>
             </w:pPr>
+            <w:proofErr w:type="spellStart"/>
             <w:r>
               <w:t>BearGrylls</w:t>
             </w:r>
+            <w:proofErr w:type="spellEnd"/>
           </w:p>
         </w:tc>
         <w:tc>
@@ -2377,8 +2447,13 @@
             <w:pPr>
               <w:jc w:val="center"/>
             </w:pPr>
+            <w:proofErr w:type="spellStart"/>
             <w:r>
-              <w:t>Toomanysecrets!</w:t>
+              <w:t>Toomanysecrets</w:t>
+            </w:r>
+            <w:proofErr w:type="spellEnd"/>
+            <w:r>
+              <w:t>!</w:t>
             </w:r>
           </w:p>
         </w:tc>
@@ -2483,7 +2558,15 @@
         </w:numPr>
       </w:pPr>
       <w:r>
-        <w:t>We ran an nmap scan of IP 10.1.8.101 after using the information regarding the final octet of our target’s IP addresses.  The command used is shown below:</w:t>
+        <w:t xml:space="preserve">We ran an </w:t>
+      </w:r>
+      <w:proofErr w:type="spellStart"/>
+      <w:r>
+        <w:t>nmap</w:t>
+      </w:r>
+      <w:proofErr w:type="spellEnd"/>
+      <w:r>
+        <w:t xml:space="preserve"> scan of IP 10.1.8.101 after using the information regarding the final octet of our target’s IP addresses.  The command used is shown below:</w:t>
       </w:r>
     </w:p>
     <w:p>
@@ -2594,7 +2677,25 @@
         <w:t>Port 22 was open which indicated that</w:t>
       </w:r>
       <w:r>
-        <w:t xml:space="preserve"> ssh was a viable attack vector, as shown in our nmap output below.</w:t>
+        <w:t xml:space="preserve"> </w:t>
+      </w:r>
+      <w:proofErr w:type="spellStart"/>
+      <w:proofErr w:type="gramStart"/>
+      <w:r>
+        <w:t>ssh</w:t>
+      </w:r>
+      <w:proofErr w:type="spellEnd"/>
+      <w:proofErr w:type="gramEnd"/>
+      <w:r>
+        <w:t xml:space="preserve"> was a viable attack vector, as shown in our </w:t>
+      </w:r>
+      <w:proofErr w:type="spellStart"/>
+      <w:r>
+        <w:t>nmap</w:t>
+      </w:r>
+      <w:proofErr w:type="spellEnd"/>
+      <w:r>
+        <w:t xml:space="preserve"> output below.</w:t>
       </w:r>
     </w:p>
     <w:p>
@@ -2676,8 +2777,21 @@
         </w:rPr>
       </w:pPr>
       <w:r>
-        <w:t>We executed the Armitage exploit “windows/smb/psexec</w:t>
-      </w:r>
+        <w:t>We executed the Armitage exploit “windows/</w:t>
+      </w:r>
+      <w:proofErr w:type="spellStart"/>
+      <w:r>
+        <w:t>smb</w:t>
+      </w:r>
+      <w:proofErr w:type="spellEnd"/>
+      <w:r>
+        <w:t>/</w:t>
+      </w:r>
+      <w:proofErr w:type="spellStart"/>
+      <w:r>
+        <w:t>psexec</w:t>
+      </w:r>
+      <w:proofErr w:type="spellEnd"/>
       <w:r>
         <w:rPr>
           <w:b/>
@@ -2840,7 +2954,31 @@
         </w:numPr>
       </w:pPr>
       <w:r>
-        <w:t>To find JJohnson’s password, we found a VoIP conversation saved as a .pcap file, the extension used by Wireshark.  We opened this file in Wireshark, and listened to the audio stream.  He asked the question “What is my password?” To which he received the response “LowesMotorSpeedway” with a capital L, M, and S.</w:t>
+        <w:t xml:space="preserve">To find </w:t>
+      </w:r>
+      <w:proofErr w:type="spellStart"/>
+      <w:r>
+        <w:t>JJohnson’s</w:t>
+      </w:r>
+      <w:proofErr w:type="spellEnd"/>
+      <w:r>
+        <w:t xml:space="preserve"> password, we found a VoIP conversation saved as a .</w:t>
+      </w:r>
+      <w:proofErr w:type="spellStart"/>
+      <w:r>
+        <w:t>pcap</w:t>
+      </w:r>
+      <w:proofErr w:type="spellEnd"/>
+      <w:r>
+        <w:t xml:space="preserve"> file, the extension used by Wireshark.  We opened this file in Wireshark, and listened to the audio stream.  He asked the question “What is my password?” To which he received the response “</w:t>
+      </w:r>
+      <w:proofErr w:type="spellStart"/>
+      <w:r>
+        <w:t>LowesMotorSpeedway</w:t>
+      </w:r>
+      <w:proofErr w:type="spellEnd"/>
+      <w:r>
+        <w:t>” with a capital L, M, and S.</w:t>
       </w:r>
     </w:p>
     <w:p>
@@ -2853,7 +2991,15 @@
       </w:pPr>
       <w:r>
         <w:lastRenderedPageBreak/>
-        <w:t>To find KKahne’s password, we examined the webcam_capture.jpg found at C:\webcam_capture\Webcam_capture.jpg</w:t>
+        <w:t xml:space="preserve">To find </w:t>
+      </w:r>
+      <w:proofErr w:type="spellStart"/>
+      <w:r>
+        <w:t>KKahne’s</w:t>
+      </w:r>
+      <w:proofErr w:type="spellEnd"/>
+      <w:r>
+        <w:t xml:space="preserve"> password, we examined the webcam_capture.jpg found at C:\webcam_capture\Webcam_capture.jpg</w:t>
       </w:r>
     </w:p>
     <w:p>
@@ -3002,7 +3148,31 @@
         </w:numPr>
       </w:pPr>
       <w:r>
-        <w:t>To find DPatrick’s password, we opened a meterpreter shell in Armitage for the Machine1 device.  We executed the command shown below:  “run hashdump”</w:t>
+        <w:t xml:space="preserve">To find </w:t>
+      </w:r>
+      <w:proofErr w:type="spellStart"/>
+      <w:r>
+        <w:t>DPatrick’s</w:t>
+      </w:r>
+      <w:proofErr w:type="spellEnd"/>
+      <w:r>
+        <w:t xml:space="preserve"> password, we opened a </w:t>
+      </w:r>
+      <w:proofErr w:type="spellStart"/>
+      <w:r>
+        <w:t>meterpreter</w:t>
+      </w:r>
+      <w:proofErr w:type="spellEnd"/>
+      <w:r>
+        <w:t xml:space="preserve"> shell in Armitage for the Machine1 device.  We executed the command shown below:  “run </w:t>
+      </w:r>
+      <w:proofErr w:type="spellStart"/>
+      <w:r>
+        <w:t>hashdump</w:t>
+      </w:r>
+      <w:proofErr w:type="spellEnd"/>
+      <w:r>
+        <w:t>”</w:t>
       </w:r>
     </w:p>
     <w:p>
@@ -3236,7 +3406,15 @@
         </w:numPr>
       </w:pPr>
       <w:r>
-        <w:t>We loaded the hashdump file (shown below) into Cain</w:t>
+        <w:t xml:space="preserve">We loaded the </w:t>
+      </w:r>
+      <w:proofErr w:type="spellStart"/>
+      <w:r>
+        <w:t>hashdump</w:t>
+      </w:r>
+      <w:proofErr w:type="spellEnd"/>
+      <w:r>
+        <w:t xml:space="preserve"> file (shown below) into Cain</w:t>
       </w:r>
     </w:p>
     <w:p>
@@ -3348,7 +3526,15 @@
         </w:numPr>
       </w:pPr>
       <w:r>
-        <w:t>We ran a Cain dictionary search using the above dictionary, with the below settings, to find DPatrick’s password:</w:t>
+        <w:t xml:space="preserve">We ran a Cain dictionary search using the above dictionary, with the below settings, to find </w:t>
+      </w:r>
+      <w:proofErr w:type="spellStart"/>
+      <w:r>
+        <w:t>DPatrick’s</w:t>
+      </w:r>
+      <w:proofErr w:type="spellEnd"/>
+      <w:r>
+        <w:t xml:space="preserve"> password:</w:t>
       </w:r>
       <w:r>
         <w:rPr>
@@ -3519,7 +3705,31 @@
         </w:numPr>
       </w:pPr>
       <w:r>
-        <w:t>We opened a ssh connection using the command “ssh DPatrick@10.1.8.101” , and entered the password “GoDaddy10GoDaddy10”.</w:t>
+        <w:t xml:space="preserve">We opened a </w:t>
+      </w:r>
+      <w:proofErr w:type="spellStart"/>
+      <w:r>
+        <w:t>ssh</w:t>
+      </w:r>
+      <w:proofErr w:type="spellEnd"/>
+      <w:r>
+        <w:t xml:space="preserve"> connection using the command “</w:t>
+      </w:r>
+      <w:proofErr w:type="spellStart"/>
+      <w:r>
+        <w:t>ssh</w:t>
+      </w:r>
+      <w:proofErr w:type="spellEnd"/>
+      <w:r>
+        <w:t xml:space="preserve"> DPatrick@10.1.8.101</w:t>
+      </w:r>
+      <w:proofErr w:type="gramStart"/>
+      <w:r>
+        <w:t>” ,</w:t>
+      </w:r>
+      <w:proofErr w:type="gramEnd"/>
+      <w:r>
+        <w:t xml:space="preserve"> and entered the password “GoDaddy10GoDaddy10”.</w:t>
       </w:r>
     </w:p>
     <w:p>
@@ -3664,7 +3874,23 @@
         </mc:AlternateContent>
       </w:r>
       <w:r>
-        <w:t>We then searched for flag files using the command “dir flag* /s /p /a”, which gave the flag3.txt location of C:\Documents and Settings\DPatrick\My Documents\flag3.txt</w:t>
+        <w:t>We then searched for flag files using the command “</w:t>
+      </w:r>
+      <w:proofErr w:type="spellStart"/>
+      <w:r>
+        <w:t>dir</w:t>
+      </w:r>
+      <w:proofErr w:type="spellEnd"/>
+      <w:r>
+        <w:t xml:space="preserve"> flag* /s /p /a”, which gave the flag3.txt location of C:\Documents and Settings\</w:t>
+      </w:r>
+      <w:proofErr w:type="spellStart"/>
+      <w:r>
+        <w:t>DPatrick</w:t>
+      </w:r>
+      <w:proofErr w:type="spellEnd"/>
+      <w:r>
+        <w:t>\My Documents\flag3.txt</w:t>
       </w:r>
     </w:p>
     <w:p>
@@ -3968,7 +4194,15 @@
         </w:numPr>
       </w:pPr>
       <w:r>
-        <w:t>In the C drive, there was a file “noADShiddenhere.txt”.  We displayed the ADS information using the command “dir /r”, which showed that noADShiddenhere.txt had flag4.txt embedded as ADS information.</w:t>
+        <w:t>In the C drive, there was a file “noADShiddenhere.txt”.  We displayed the ADS information using the command “</w:t>
+      </w:r>
+      <w:proofErr w:type="spellStart"/>
+      <w:r>
+        <w:t>dir</w:t>
+      </w:r>
+      <w:proofErr w:type="spellEnd"/>
+      <w:r>
+        <w:t xml:space="preserve"> /r”, which showed that noADShiddenhere.txt had flag4.txt embedded as ADS information.</w:t>
       </w:r>
     </w:p>
     <w:p>
@@ -4333,9 +4567,11 @@
             <w:pPr>
               <w:jc w:val="center"/>
             </w:pPr>
+            <w:proofErr w:type="spellStart"/>
             <w:r>
               <w:t>DPatrick</w:t>
             </w:r>
+            <w:proofErr w:type="spellEnd"/>
           </w:p>
         </w:tc>
         <w:tc>
@@ -4371,32 +4607,36 @@
             <w:pPr>
               <w:jc w:val="center"/>
             </w:pPr>
+            <w:proofErr w:type="spellStart"/>
             <w:r>
               <w:t>JJohnson</w:t>
             </w:r>
-          </w:p>
-        </w:tc>
-        <w:tc>
-          <w:tcPr>
-            <w:tcW w:w="3117" w:type="dxa"/>
-          </w:tcPr>
-          <w:p>
-            <w:pPr>
-              <w:jc w:val="center"/>
-            </w:pPr>
-          </w:p>
-        </w:tc>
-        <w:tc>
-          <w:tcPr>
-            <w:tcW w:w="3117" w:type="dxa"/>
-          </w:tcPr>
-          <w:p>
-            <w:pPr>
-              <w:jc w:val="center"/>
-            </w:pPr>
+            <w:proofErr w:type="spellEnd"/>
+          </w:p>
+        </w:tc>
+        <w:tc>
+          <w:tcPr>
+            <w:tcW w:w="3117" w:type="dxa"/>
+          </w:tcPr>
+          <w:p>
+            <w:pPr>
+              <w:jc w:val="center"/>
+            </w:pPr>
+          </w:p>
+        </w:tc>
+        <w:tc>
+          <w:tcPr>
+            <w:tcW w:w="3117" w:type="dxa"/>
+          </w:tcPr>
+          <w:p>
+            <w:pPr>
+              <w:jc w:val="center"/>
+            </w:pPr>
+            <w:proofErr w:type="spellStart"/>
             <w:r>
               <w:t>LowesMotorSpeedway</w:t>
             </w:r>
+            <w:proofErr w:type="spellEnd"/>
           </w:p>
         </w:tc>
       </w:tr>
@@ -4409,9 +4649,11 @@
             <w:pPr>
               <w:jc w:val="center"/>
             </w:pPr>
+            <w:proofErr w:type="spellStart"/>
             <w:r>
               <w:t>KKahne</w:t>
             </w:r>
+            <w:proofErr w:type="spellEnd"/>
           </w:p>
         </w:tc>
         <w:tc>
@@ -4742,9 +4984,11 @@
             <w:pPr>
               <w:jc w:val="center"/>
             </w:pPr>
+            <w:proofErr w:type="spellStart"/>
             <w:r>
               <w:t>Pinkfloyd</w:t>
             </w:r>
+            <w:proofErr w:type="spellEnd"/>
           </w:p>
         </w:tc>
         <w:tc>
@@ -4800,9 +5044,11 @@
             <w:pPr>
               <w:jc w:val="center"/>
             </w:pPr>
+            <w:proofErr w:type="spellStart"/>
             <w:r>
               <w:t>Mr.Spock</w:t>
             </w:r>
+            <w:proofErr w:type="spellEnd"/>
           </w:p>
         </w:tc>
       </w:tr>
@@ -5385,18 +5631,6 @@
     </w:p>
     <w:p>
       <w:pPr>
-        <w:pStyle w:val="ListParagraph"/>
-        <w:numPr>
-          <w:ilvl w:val="0"/>
-          <w:numId w:val="15"/>
-        </w:numPr>
-      </w:pPr>
-      <w:r>
-        <w:t>We logged into the root user using ssh and “Nebuchadnezzar” as the password.  We navigated to the /home directory and viewed the users:</w:t>
-      </w:r>
-    </w:p>
-    <w:p>
-      <w:pPr>
         <w:jc w:val="center"/>
       </w:pPr>
       <w:r>
@@ -5404,10 +5638,10 @@
           <w:noProof/>
         </w:rPr>
         <w:drawing>
-          <wp:inline distT="0" distB="0" distL="0" distR="0" wp14:anchorId="436FC5E5" wp14:editId="572C730D">
-            <wp:extent cx="2647950" cy="1019175"/>
-            <wp:effectExtent l="0" t="0" r="0" b="9525"/>
-            <wp:docPr id="57" name="Picture 57"/>
+          <wp:inline distT="0" distB="0" distL="0" distR="0" wp14:anchorId="27ACE04C" wp14:editId="34005DAA">
+            <wp:extent cx="2676525" cy="2419350"/>
+            <wp:effectExtent l="0" t="0" r="9525" b="0"/>
+            <wp:docPr id="58" name="Picture 58"/>
             <wp:cNvGraphicFramePr>
               <a:graphicFrameLocks xmlns:a="http://schemas.openxmlformats.org/drawingml/2006/main" noChangeAspect="1"/>
             </wp:cNvGraphicFramePr>
@@ -5427,6 +5661,74 @@
                   <pic:spPr>
                     <a:xfrm>
                       <a:off x="0" y="0"/>
+                      <a:ext cx="2676525" cy="2419350"/>
+                    </a:xfrm>
+                    <a:prstGeom prst="rect">
+                      <a:avLst/>
+                    </a:prstGeom>
+                  </pic:spPr>
+                </pic:pic>
+              </a:graphicData>
+            </a:graphic>
+          </wp:inline>
+        </w:drawing>
+      </w:r>
+    </w:p>
+    <w:p>
+      <w:pPr>
+        <w:pStyle w:val="ListParagraph"/>
+        <w:numPr>
+          <w:ilvl w:val="0"/>
+          <w:numId w:val="15"/>
+        </w:numPr>
+      </w:pPr>
+      <w:r>
+        <w:t xml:space="preserve">We logged into the root user using </w:t>
+      </w:r>
+      <w:proofErr w:type="spellStart"/>
+      <w:proofErr w:type="gramStart"/>
+      <w:r>
+        <w:t>ssh</w:t>
+      </w:r>
+      <w:proofErr w:type="spellEnd"/>
+      <w:proofErr w:type="gramEnd"/>
+      <w:r>
+        <w:t xml:space="preserve"> and “Nebuchadnezzar” as the password.  We navigated to the /home directory and viewed the users:</w:t>
+      </w:r>
+    </w:p>
+    <w:p>
+      <w:pPr>
+        <w:jc w:val="center"/>
+      </w:pPr>
+      <w:r>
+        <w:rPr>
+          <w:noProof/>
+        </w:rPr>
+        <w:lastRenderedPageBreak/>
+        <w:drawing>
+          <wp:inline distT="0" distB="0" distL="0" distR="0" wp14:anchorId="436FC5E5" wp14:editId="572C730D">
+            <wp:extent cx="2647950" cy="1019175"/>
+            <wp:effectExtent l="0" t="0" r="0" b="9525"/>
+            <wp:docPr id="57" name="Picture 57"/>
+            <wp:cNvGraphicFramePr>
+              <a:graphicFrameLocks xmlns:a="http://schemas.openxmlformats.org/drawingml/2006/main" noChangeAspect="1"/>
+            </wp:cNvGraphicFramePr>
+            <a:graphic xmlns:a="http://schemas.openxmlformats.org/drawingml/2006/main">
+              <a:graphicData uri="http://schemas.openxmlformats.org/drawingml/2006/picture">
+                <pic:pic xmlns:pic="http://schemas.openxmlformats.org/drawingml/2006/picture">
+                  <pic:nvPicPr>
+                    <pic:cNvPr id="1" name=""/>
+                    <pic:cNvPicPr/>
+                  </pic:nvPicPr>
+                  <pic:blipFill>
+                    <a:blip r:embed="rId39"/>
+                    <a:stretch>
+                      <a:fillRect/>
+                    </a:stretch>
+                  </pic:blipFill>
+                  <pic:spPr>
+                    <a:xfrm>
+                      <a:off x="0" y="0"/>
                       <a:ext cx="2647950" cy="1019175"/>
                     </a:xfrm>
                     <a:prstGeom prst="rect">
@@ -5454,10 +5756,220 @@
         </w:numPr>
       </w:pPr>
       <w:r>
-        <w:t>From the SSH terminal of the root user, we used the commands “cat /etc/shadow” and “cat /etc/passwd” to view the shadow and password files for use in John.</w:t>
+        <w:t>We learned the root password by converting the hex string into ASCII as shown below:</w:t>
+      </w:r>
+    </w:p>
+    <w:p>
+      <w:r>
+        <w:rPr>
+          <w:noProof/>
+        </w:rPr>
+        <mc:AlternateContent>
+          <mc:Choice Requires="wps">
+            <w:drawing>
+              <wp:anchor distT="0" distB="0" distL="114300" distR="114300" simplePos="0" relativeHeight="251704320" behindDoc="0" locked="0" layoutInCell="1" allowOverlap="1" wp14:anchorId="32777E7F" wp14:editId="2D3CA8BA">
+                <wp:simplePos x="0" y="0"/>
+                <wp:positionH relativeFrom="margin">
+                  <wp:posOffset>2857500</wp:posOffset>
+                </wp:positionH>
+                <wp:positionV relativeFrom="paragraph">
+                  <wp:posOffset>77470</wp:posOffset>
+                </wp:positionV>
+                <wp:extent cx="3143250" cy="161925"/>
+                <wp:effectExtent l="19050" t="19050" r="19050" b="28575"/>
+                <wp:wrapNone/>
+                <wp:docPr id="61" name="Rectangle 61"/>
+                <wp:cNvGraphicFramePr/>
+                <a:graphic xmlns:a="http://schemas.openxmlformats.org/drawingml/2006/main">
+                  <a:graphicData uri="http://schemas.microsoft.com/office/word/2010/wordprocessingShape">
+                    <wps:wsp>
+                      <wps:cNvSpPr/>
+                      <wps:spPr>
+                        <a:xfrm>
+                          <a:off x="0" y="0"/>
+                          <a:ext cx="3143250" cy="161925"/>
+                        </a:xfrm>
+                        <a:prstGeom prst="rect">
+                          <a:avLst/>
+                        </a:prstGeom>
+                        <a:noFill/>
+                        <a:ln w="28575">
+                          <a:solidFill>
+                            <a:srgbClr val="FF0000"/>
+                          </a:solidFill>
+                        </a:ln>
+                      </wps:spPr>
+                      <wps:style>
+                        <a:lnRef idx="2">
+                          <a:schemeClr val="accent1">
+                            <a:shade val="50000"/>
+                          </a:schemeClr>
+                        </a:lnRef>
+                        <a:fillRef idx="1">
+                          <a:schemeClr val="accent1"/>
+                        </a:fillRef>
+                        <a:effectRef idx="0">
+                          <a:schemeClr val="accent1"/>
+                        </a:effectRef>
+                        <a:fontRef idx="minor">
+                          <a:schemeClr val="lt1"/>
+                        </a:fontRef>
+                      </wps:style>
+                      <wps:bodyPr rot="0" spcFirstLastPara="0" vertOverflow="overflow" horzOverflow="overflow" vert="horz" wrap="square" lIns="91440" tIns="45720" rIns="91440" bIns="45720" numCol="1" spcCol="0" rtlCol="0" fromWordArt="0" anchor="ctr" anchorCtr="0" forceAA="0" compatLnSpc="1">
+                        <a:prstTxWarp prst="textNoShape">
+                          <a:avLst/>
+                        </a:prstTxWarp>
+                        <a:noAutofit/>
+                      </wps:bodyPr>
+                    </wps:wsp>
+                  </a:graphicData>
+                </a:graphic>
+                <wp14:sizeRelH relativeFrom="margin">
+                  <wp14:pctWidth>0</wp14:pctWidth>
+                </wp14:sizeRelH>
+                <wp14:sizeRelV relativeFrom="margin">
+                  <wp14:pctHeight>0</wp14:pctHeight>
+                </wp14:sizeRelV>
+              </wp:anchor>
+            </w:drawing>
+          </mc:Choice>
+          <mc:Fallback>
+            <w:pict>
+              <v:rect w14:anchorId="4034970E" id="Rectangle 61" o:spid="_x0000_s1026" style="position:absolute;margin-left:225pt;margin-top:6.1pt;width:247.5pt;height:12.75pt;z-index:251704320;visibility:visible;mso-wrap-style:square;mso-width-percent:0;mso-height-percent:0;mso-wrap-distance-left:9pt;mso-wrap-distance-top:0;mso-wrap-distance-right:9pt;mso-wrap-distance-bottom:0;mso-position-horizontal:absolute;mso-position-horizontal-relative:margin;mso-position-vertical:absolute;mso-position-vertical-relative:text;mso-width-percent:0;mso-height-percent:0;mso-width-relative:margin;mso-height-relative:margin;v-text-anchor:middle" o:gfxdata="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" filled="f" strokecolor="red" strokeweight="2.25pt">
+                <w10:wrap anchorx="margin"/>
+              </v:rect>
+            </w:pict>
+          </mc:Fallback>
+        </mc:AlternateContent>
+      </w:r>
+      <w:r>
+        <w:rPr>
+          <w:noProof/>
+        </w:rPr>
+        <w:drawing>
+          <wp:inline distT="0" distB="0" distL="0" distR="0" wp14:anchorId="479B5457" wp14:editId="2CFF62F8">
+            <wp:extent cx="5943600" cy="262255"/>
+            <wp:effectExtent l="0" t="0" r="0" b="4445"/>
+            <wp:docPr id="59" name="Picture 59"/>
+            <wp:cNvGraphicFramePr>
+              <a:graphicFrameLocks xmlns:a="http://schemas.openxmlformats.org/drawingml/2006/main" noChangeAspect="1"/>
+            </wp:cNvGraphicFramePr>
+            <a:graphic xmlns:a="http://schemas.openxmlformats.org/drawingml/2006/main">
+              <a:graphicData uri="http://schemas.openxmlformats.org/drawingml/2006/picture">
+                <pic:pic xmlns:pic="http://schemas.openxmlformats.org/drawingml/2006/picture">
+                  <pic:nvPicPr>
+                    <pic:cNvPr id="1" name=""/>
+                    <pic:cNvPicPr/>
+                  </pic:nvPicPr>
+                  <pic:blipFill>
+                    <a:blip r:embed="rId37"/>
+                    <a:stretch>
+                      <a:fillRect/>
+                    </a:stretch>
+                  </pic:blipFill>
+                  <pic:spPr>
+                    <a:xfrm>
+                      <a:off x="0" y="0"/>
+                      <a:ext cx="5943600" cy="262255"/>
+                    </a:xfrm>
+                    <a:prstGeom prst="rect">
+                      <a:avLst/>
+                    </a:prstGeom>
+                  </pic:spPr>
+                </pic:pic>
+              </a:graphicData>
+            </a:graphic>
+          </wp:inline>
+        </w:drawing>
+      </w:r>
+    </w:p>
+    <w:p>
+      <w:pPr>
+        <w:jc w:val="center"/>
+      </w:pPr>
+      <w:r>
+        <w:rPr>
+          <w:noProof/>
+        </w:rPr>
+        <w:drawing>
+          <wp:inline distT="0" distB="0" distL="0" distR="0" wp14:anchorId="1C227579" wp14:editId="7101547B">
+            <wp:extent cx="2676525" cy="2419350"/>
+            <wp:effectExtent l="0" t="0" r="9525" b="0"/>
+            <wp:docPr id="60" name="Picture 60"/>
+            <wp:cNvGraphicFramePr>
+              <a:graphicFrameLocks xmlns:a="http://schemas.openxmlformats.org/drawingml/2006/main" noChangeAspect="1"/>
+            </wp:cNvGraphicFramePr>
+            <a:graphic xmlns:a="http://schemas.openxmlformats.org/drawingml/2006/main">
+              <a:graphicData uri="http://schemas.openxmlformats.org/drawingml/2006/picture">
+                <pic:pic xmlns:pic="http://schemas.openxmlformats.org/drawingml/2006/picture">
+                  <pic:nvPicPr>
+                    <pic:cNvPr id="1" name=""/>
+                    <pic:cNvPicPr/>
+                  </pic:nvPicPr>
+                  <pic:blipFill>
+                    <a:blip r:embed="rId38"/>
+                    <a:stretch>
+                      <a:fillRect/>
+                    </a:stretch>
+                  </pic:blipFill>
+                  <pic:spPr>
+                    <a:xfrm>
+                      <a:off x="0" y="0"/>
+                      <a:ext cx="2676525" cy="2419350"/>
+                    </a:xfrm>
+                    <a:prstGeom prst="rect">
+                      <a:avLst/>
+                    </a:prstGeom>
+                  </pic:spPr>
+                </pic:pic>
+              </a:graphicData>
+            </a:graphic>
+          </wp:inline>
+        </w:drawing>
       </w:r>
       <w:bookmarkStart w:id="0" w:name="_GoBack"/>
       <w:bookmarkEnd w:id="0"/>
+    </w:p>
+    <w:p>
+      <w:pPr>
+        <w:pStyle w:val="ListParagraph"/>
+        <w:numPr>
+          <w:ilvl w:val="0"/>
+          <w:numId w:val="17"/>
+        </w:numPr>
+      </w:pPr>
+      <w:r>
+        <w:t>From the SSH terminal of the root user, we used the commands “cat /</w:t>
+      </w:r>
+      <w:proofErr w:type="spellStart"/>
+      <w:r>
+        <w:t>etc</w:t>
+      </w:r>
+      <w:proofErr w:type="spellEnd"/>
+      <w:r>
+        <w:t>/shadow” and “cat /</w:t>
+      </w:r>
+      <w:proofErr w:type="spellStart"/>
+      <w:r>
+        <w:t>etc</w:t>
+      </w:r>
+      <w:proofErr w:type="spellEnd"/>
+      <w:r>
+        <w:t>/</w:t>
+      </w:r>
+      <w:proofErr w:type="spellStart"/>
+      <w:r>
+        <w:t>passwd</w:t>
+      </w:r>
+      <w:proofErr w:type="spellEnd"/>
+      <w:r>
+        <w:t>” to view the shadow and password files for use in John.</w:t>
+      </w:r>
+    </w:p>
+    <w:p>
+      <w:pPr>
+        <w:ind w:left="360"/>
+      </w:pPr>
     </w:p>
     <w:p>
       <w:r>
@@ -5587,7 +6099,6 @@
               <w:jc w:val="center"/>
             </w:pPr>
             <w:r>
-              <w:lastRenderedPageBreak/>
               <w:t>trinity</w:t>
             </w:r>
           </w:p>
@@ -6627,6 +7138,7 @@
           <w:u w:val="single"/>
         </w:rPr>
       </w:pPr>
+      <w:proofErr w:type="spellStart"/>
       <w:r>
         <w:rPr>
           <w:b/>
@@ -6634,7 +7146,16 @@
           <w:u w:val="single"/>
         </w:rPr>
         <w:lastRenderedPageBreak/>
-        <w:t>Mitnick Division – 192.168.3.201</w:t>
+        <w:t>Mitnick</w:t>
+      </w:r>
+      <w:proofErr w:type="spellEnd"/>
+      <w:r>
+        <w:rPr>
+          <w:b/>
+          <w:sz w:val="28"/>
+          <w:u w:val="single"/>
+        </w:rPr>
+        <w:t xml:space="preserve"> Division – 192.168.3.201</w:t>
       </w:r>
     </w:p>
     <w:p>

--- a/CTF/CTF_Writeup.docx
+++ b/CTF/CTF_Writeup.docx
@@ -4986,7 +4986,10 @@
             </w:pPr>
             <w:proofErr w:type="spellStart"/>
             <w:r>
-              <w:t>Pinkfloyd</w:t>
+              <w:t>p</w:t>
+            </w:r>
+            <w:r>
+              <w:t>inkfloyd</w:t>
             </w:r>
             <w:proofErr w:type="spellEnd"/>
           </w:p>
@@ -5009,6 +5012,11 @@
             <w:pPr>
               <w:jc w:val="center"/>
             </w:pPr>
+            <w:proofErr w:type="spellStart"/>
+            <w:r>
+              <w:t>thelawnmowerman</w:t>
+            </w:r>
+            <w:proofErr w:type="spellEnd"/>
           </w:p>
         </w:tc>
       </w:tr>
@@ -5927,8 +5935,6 @@
           </wp:inline>
         </w:drawing>
       </w:r>
-      <w:bookmarkStart w:id="0" w:name="_GoBack"/>
-      <w:bookmarkEnd w:id="0"/>
     </w:p>
     <w:p>
       <w:pPr>
@@ -6159,6 +6165,14 @@
             <w:pPr>
               <w:jc w:val="center"/>
             </w:pPr>
+            <w:proofErr w:type="spellStart"/>
+            <w:r>
+              <w:t>TakeTheRedPill</w:t>
+            </w:r>
+            <w:proofErr w:type="spellEnd"/>
+            <w:r>
+              <w:t>#</w:t>
+            </w:r>
           </w:p>
         </w:tc>
       </w:tr>
@@ -6238,6 +6252,8 @@
       <w:r>
         <w:br w:type="page"/>
       </w:r>
+      <w:bookmarkStart w:id="0" w:name="_GoBack"/>
+      <w:bookmarkEnd w:id="0"/>
     </w:p>
     <w:p>
       <w:pPr>

--- a/CTF/CTF_Writeup.docx
+++ b/CTF/CTF_Writeup.docx
@@ -1069,7 +1069,13 @@
       </w:r>
       <w:proofErr w:type="spellEnd"/>
       <w:r>
-        <w:t xml:space="preserve"> method, outlined above in red.  This provided the password hashes shown below:</w:t>
+        <w:t xml:space="preserve"> method, </w:t>
+      </w:r>
+      <w:r>
+        <w:t>with the command shown above highlighted in red.</w:t>
+      </w:r>
+      <w:r>
+        <w:t xml:space="preserve">  This provided the password hashes shown below:</w:t>
       </w:r>
     </w:p>
     <w:p>
@@ -1080,8 +1086,8 @@
         <w:lastRenderedPageBreak/>
         <w:drawing>
           <wp:inline distT="0" distB="0" distL="0" distR="0" wp14:anchorId="075376E8" wp14:editId="7D78CE66">
-            <wp:extent cx="5943600" cy="1310640"/>
-            <wp:effectExtent l="0" t="0" r="0" b="3810"/>
+            <wp:extent cx="5874488" cy="1295400"/>
+            <wp:effectExtent l="0" t="0" r="0" b="0"/>
             <wp:docPr id="22" name="Picture 22"/>
             <wp:cNvGraphicFramePr>
               <a:graphicFrameLocks xmlns:a="http://schemas.openxmlformats.org/drawingml/2006/main" noChangeAspect="1"/>
@@ -1102,7 +1108,7 @@
                   <pic:spPr>
                     <a:xfrm>
                       <a:off x="0" y="0"/>
-                      <a:ext cx="5943600" cy="1310640"/>
+                      <a:ext cx="5899883" cy="1301000"/>
                     </a:xfrm>
                     <a:prstGeom prst="rect">
                       <a:avLst/>
@@ -1124,7 +1130,13 @@
         </w:numPr>
       </w:pPr>
       <w:r>
-        <w:t>We input the hash file into Cain, and ran a dictionary attack using the following settings:</w:t>
+        <w:t>We input the hash file into Cain, and ran a dictionary attack</w:t>
+      </w:r>
+      <w:r>
+        <w:t xml:space="preserve"> of all-words.txt,</w:t>
+      </w:r>
+      <w:r>
+        <w:t xml:space="preserve"> using the following settings:</w:t>
       </w:r>
     </w:p>
     <w:p>
@@ -1796,7 +1808,13 @@
       </w:pPr>
       <w:r>
         <w:lastRenderedPageBreak/>
-        <w:t>To download Flag2.txt, we opened a Windows7 VM.  We mapped Sheldon’s drive to the local I drive using the command outlined in red.  From there, we navigated to the locally mapped I drive and opened flag2.txt.</w:t>
+        <w:t xml:space="preserve">To download Flag2.txt, we opened a Windows7 VM.  We mapped Sheldon’s drive to the local I drive using the </w:t>
+      </w:r>
+      <w:r>
+        <w:t xml:space="preserve">net use </w:t>
+      </w:r>
+      <w:r>
+        <w:t>command outlined in red.  From there, we navigated to the locally mapped I drive and opened flag2.txt.</w:t>
       </w:r>
       <w:r>
         <w:rPr>
@@ -2749,77 +2767,13 @@
         </w:numPr>
       </w:pPr>
       <w:r>
-        <w:t>We logged onto Machine1 using username “Administrator” and password “M4IAdminNumber2” (discussed in the Password section below).</w:t>
-      </w:r>
-    </w:p>
-    <w:p>
-      <w:pPr>
-        <w:pStyle w:val="ListParagraph"/>
-        <w:numPr>
-          <w:ilvl w:val="0"/>
-          <w:numId w:val="1"/>
-        </w:numPr>
-      </w:pPr>
-      <w:r>
-        <w:t>We cloned the SMB shares onto our computer using the following command:</w:t>
-      </w:r>
-    </w:p>
-    <w:p/>
-    <w:p>
-      <w:pPr>
-        <w:pStyle w:val="ListParagraph"/>
-        <w:numPr>
-          <w:ilvl w:val="0"/>
-          <w:numId w:val="1"/>
-        </w:numPr>
-        <w:rPr>
-          <w:b/>
-        </w:rPr>
-      </w:pPr>
-      <w:r>
-        <w:t>We executed the Armitage exploit “windows/</w:t>
-      </w:r>
-      <w:proofErr w:type="spellStart"/>
-      <w:r>
-        <w:t>smb</w:t>
-      </w:r>
-      <w:proofErr w:type="spellEnd"/>
-      <w:r>
-        <w:t>/</w:t>
-      </w:r>
-      <w:proofErr w:type="spellStart"/>
-      <w:r>
-        <w:t>psexec</w:t>
-      </w:r>
-      <w:proofErr w:type="spellEnd"/>
-      <w:r>
-        <w:rPr>
-          <w:b/>
-        </w:rPr>
-        <w:t>” (look at Exploit before Meterpreter 7 on Kali)</w:t>
-      </w:r>
-      <w:r>
-        <w:rPr>
-          <w:b/>
-        </w:rPr>
-        <w:t xml:space="preserve"> to gain a Meterpreter session (to download the hashes)</w:t>
-      </w:r>
-    </w:p>
-    <w:p>
-      <w:r>
-        <w:t>How did you learn usernames?</w:t>
-      </w:r>
-    </w:p>
-    <w:p>
-      <w:pPr>
-        <w:pStyle w:val="ListParagraph"/>
-        <w:numPr>
-          <w:ilvl w:val="0"/>
-          <w:numId w:val="5"/>
-        </w:numPr>
-      </w:pPr>
-      <w:r>
-        <w:t>After using an SSH login with the Administrator account, we ran the “net user” command, showing the below output:</w:t>
+        <w:t xml:space="preserve">We </w:t>
+      </w:r>
+      <w:r>
+        <w:t>used SSH to log in to</w:t>
+      </w:r>
+      <w:r>
+        <w:t xml:space="preserve"> Machine1 using username “Administrator” and password “M4IAdminNumber2” (discussed in the Password section below).</w:t>
       </w:r>
     </w:p>
     <w:p>
@@ -2830,12 +2784,11 @@
         <w:rPr>
           <w:noProof/>
         </w:rPr>
-        <w:lastRenderedPageBreak/>
         <w:drawing>
-          <wp:inline distT="0" distB="0" distL="0" distR="0" wp14:anchorId="5899760D" wp14:editId="068ADBA0">
-            <wp:extent cx="5857875" cy="1704975"/>
+          <wp:inline distT="0" distB="0" distL="0" distR="0" wp14:anchorId="0C25DBE4" wp14:editId="35C880BE">
+            <wp:extent cx="4086225" cy="447675"/>
             <wp:effectExtent l="0" t="0" r="9525" b="9525"/>
-            <wp:docPr id="6" name="Picture 6"/>
+            <wp:docPr id="69" name="Picture 69"/>
             <wp:cNvGraphicFramePr>
               <a:graphicFrameLocks xmlns:a="http://schemas.openxmlformats.org/drawingml/2006/main" noChangeAspect="1"/>
             </wp:cNvGraphicFramePr>
@@ -2855,6 +2808,773 @@
                   <pic:spPr>
                     <a:xfrm>
                       <a:off x="0" y="0"/>
+                      <a:ext cx="4086225" cy="447675"/>
+                    </a:xfrm>
+                    <a:prstGeom prst="rect">
+                      <a:avLst/>
+                    </a:prstGeom>
+                  </pic:spPr>
+                </pic:pic>
+              </a:graphicData>
+            </a:graphic>
+          </wp:inline>
+        </w:drawing>
+      </w:r>
+    </w:p>
+    <w:p>
+      <w:pPr>
+        <w:pStyle w:val="ListParagraph"/>
+        <w:numPr>
+          <w:ilvl w:val="0"/>
+          <w:numId w:val="1"/>
+        </w:numPr>
+      </w:pPr>
+      <w:r>
+        <w:t xml:space="preserve">We </w:t>
+      </w:r>
+      <w:r>
+        <w:t>viewed</w:t>
+      </w:r>
+      <w:r>
+        <w:t xml:space="preserve"> the SMB shares onto our computer using the following command:</w:t>
+      </w:r>
+    </w:p>
+    <w:p>
+      <w:r>
+        <w:rPr>
+          <w:noProof/>
+        </w:rPr>
+        <mc:AlternateContent>
+          <mc:Choice Requires="wps">
+            <w:drawing>
+              <wp:anchor distT="0" distB="0" distL="114300" distR="114300" simplePos="0" relativeHeight="251706368" behindDoc="0" locked="0" layoutInCell="1" allowOverlap="1" wp14:anchorId="22A4537B" wp14:editId="15235CB8">
+                <wp:simplePos x="0" y="0"/>
+                <wp:positionH relativeFrom="margin">
+                  <wp:align>left</wp:align>
+                </wp:positionH>
+                <wp:positionV relativeFrom="paragraph">
+                  <wp:posOffset>48895</wp:posOffset>
+                </wp:positionV>
+                <wp:extent cx="5905500" cy="342900"/>
+                <wp:effectExtent l="19050" t="19050" r="19050" b="19050"/>
+                <wp:wrapNone/>
+                <wp:docPr id="63" name="Rectangle 63"/>
+                <wp:cNvGraphicFramePr/>
+                <a:graphic xmlns:a="http://schemas.openxmlformats.org/drawingml/2006/main">
+                  <a:graphicData uri="http://schemas.microsoft.com/office/word/2010/wordprocessingShape">
+                    <wps:wsp>
+                      <wps:cNvSpPr/>
+                      <wps:spPr>
+                        <a:xfrm>
+                          <a:off x="0" y="0"/>
+                          <a:ext cx="5905500" cy="342900"/>
+                        </a:xfrm>
+                        <a:prstGeom prst="rect">
+                          <a:avLst/>
+                        </a:prstGeom>
+                        <a:noFill/>
+                        <a:ln w="28575">
+                          <a:solidFill>
+                            <a:srgbClr val="FF0000"/>
+                          </a:solidFill>
+                        </a:ln>
+                      </wps:spPr>
+                      <wps:style>
+                        <a:lnRef idx="2">
+                          <a:schemeClr val="accent1">
+                            <a:shade val="50000"/>
+                          </a:schemeClr>
+                        </a:lnRef>
+                        <a:fillRef idx="1">
+                          <a:schemeClr val="accent1"/>
+                        </a:fillRef>
+                        <a:effectRef idx="0">
+                          <a:schemeClr val="accent1"/>
+                        </a:effectRef>
+                        <a:fontRef idx="minor">
+                          <a:schemeClr val="lt1"/>
+                        </a:fontRef>
+                      </wps:style>
+                      <wps:bodyPr rot="0" spcFirstLastPara="0" vertOverflow="overflow" horzOverflow="overflow" vert="horz" wrap="square" lIns="91440" tIns="45720" rIns="91440" bIns="45720" numCol="1" spcCol="0" rtlCol="0" fromWordArt="0" anchor="ctr" anchorCtr="0" forceAA="0" compatLnSpc="1">
+                        <a:prstTxWarp prst="textNoShape">
+                          <a:avLst/>
+                        </a:prstTxWarp>
+                        <a:noAutofit/>
+                      </wps:bodyPr>
+                    </wps:wsp>
+                  </a:graphicData>
+                </a:graphic>
+                <wp14:sizeRelH relativeFrom="margin">
+                  <wp14:pctWidth>0</wp14:pctWidth>
+                </wp14:sizeRelH>
+                <wp14:sizeRelV relativeFrom="margin">
+                  <wp14:pctHeight>0</wp14:pctHeight>
+                </wp14:sizeRelV>
+              </wp:anchor>
+            </w:drawing>
+          </mc:Choice>
+          <mc:Fallback>
+            <w:pict>
+              <v:rect w14:anchorId="43D9E45A" id="Rectangle 63" o:spid="_x0000_s1026" style="position:absolute;margin-left:0;margin-top:3.85pt;width:465pt;height:27pt;z-index:251706368;visibility:visible;mso-wrap-style:square;mso-width-percent:0;mso-height-percent:0;mso-wrap-distance-left:9pt;mso-wrap-distance-top:0;mso-wrap-distance-right:9pt;mso-wrap-distance-bottom:0;mso-position-horizontal:left;mso-position-horizontal-relative:margin;mso-position-vertical:absolute;mso-position-vertical-relative:text;mso-width-percent:0;mso-height-percent:0;mso-width-relative:margin;mso-height-relative:margin;v-text-anchor:middle" o:gfxdata="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" filled="f" strokecolor="red" strokeweight="2.25pt">
+                <w10:wrap anchorx="margin"/>
+              </v:rect>
+            </w:pict>
+          </mc:Fallback>
+        </mc:AlternateContent>
+      </w:r>
+      <w:r>
+        <w:rPr>
+          <w:noProof/>
+        </w:rPr>
+        <w:drawing>
+          <wp:inline distT="0" distB="0" distL="0" distR="0">
+            <wp:extent cx="5943600" cy="1805033"/>
+            <wp:effectExtent l="0" t="0" r="0" b="5080"/>
+            <wp:docPr id="62" name="Picture 62" descr="D:\Users\mhayden\Documents\ProjectFiles\CTF\Machine\Screenshots\Finding_SMBs.PNG"/>
+            <wp:cNvGraphicFramePr>
+              <a:graphicFrameLocks xmlns:a="http://schemas.openxmlformats.org/drawingml/2006/main" noChangeAspect="1"/>
+            </wp:cNvGraphicFramePr>
+            <a:graphic xmlns:a="http://schemas.openxmlformats.org/drawingml/2006/main">
+              <a:graphicData uri="http://schemas.openxmlformats.org/drawingml/2006/picture">
+                <pic:pic xmlns:pic="http://schemas.openxmlformats.org/drawingml/2006/picture">
+                  <pic:nvPicPr>
+                    <pic:cNvPr id="0" name="Picture 1" descr="D:\Users\mhayden\Documents\ProjectFiles\CTF\Machine\Screenshots\Finding_SMBs.PNG"/>
+                    <pic:cNvPicPr>
+                      <a:picLocks noChangeAspect="1" noChangeArrowheads="1"/>
+                    </pic:cNvPicPr>
+                  </pic:nvPicPr>
+                  <pic:blipFill>
+                    <a:blip r:embed="rId26">
+                      <a:extLst>
+                        <a:ext uri="{28A0092B-C50C-407E-A947-70E740481C1C}">
+                          <a14:useLocalDpi xmlns:a14="http://schemas.microsoft.com/office/drawing/2010/main" val="0"/>
+                        </a:ext>
+                      </a:extLst>
+                    </a:blip>
+                    <a:srcRect/>
+                    <a:stretch>
+                      <a:fillRect/>
+                    </a:stretch>
+                  </pic:blipFill>
+                  <pic:spPr bwMode="auto">
+                    <a:xfrm>
+                      <a:off x="0" y="0"/>
+                      <a:ext cx="5943600" cy="1805033"/>
+                    </a:xfrm>
+                    <a:prstGeom prst="rect">
+                      <a:avLst/>
+                    </a:prstGeom>
+                    <a:noFill/>
+                    <a:ln>
+                      <a:noFill/>
+                    </a:ln>
+                  </pic:spPr>
+                </pic:pic>
+              </a:graphicData>
+            </a:graphic>
+          </wp:inline>
+        </w:drawing>
+      </w:r>
+    </w:p>
+    <w:p>
+      <w:pPr>
+        <w:rPr>
+          <w:b/>
+        </w:rPr>
+      </w:pPr>
+      <w:r>
+        <w:rPr>
+          <w:b/>
+        </w:rPr>
+        <w:br w:type="page"/>
+      </w:r>
+    </w:p>
+    <w:p>
+      <w:pPr>
+        <w:pStyle w:val="ListParagraph"/>
+        <w:numPr>
+          <w:ilvl w:val="0"/>
+          <w:numId w:val="1"/>
+        </w:numPr>
+        <w:rPr>
+          <w:b/>
+        </w:rPr>
+      </w:pPr>
+      <w:r>
+        <w:lastRenderedPageBreak/>
+        <w:t xml:space="preserve">We selected the previously exploited Marketing1 machine, and setup a pivot.  </w:t>
+      </w:r>
+    </w:p>
+    <w:p>
+      <w:pPr>
+        <w:jc w:val="center"/>
+        <w:rPr>
+          <w:b/>
+        </w:rPr>
+      </w:pPr>
+      <w:r>
+        <w:rPr>
+          <w:noProof/>
+        </w:rPr>
+        <mc:AlternateContent>
+          <mc:Choice Requires="wps">
+            <w:drawing>
+              <wp:anchor distT="0" distB="0" distL="114300" distR="114300" simplePos="0" relativeHeight="251708416" behindDoc="0" locked="0" layoutInCell="1" allowOverlap="1" wp14:anchorId="0D16A9CA" wp14:editId="397C5B03">
+                <wp:simplePos x="0" y="0"/>
+                <wp:positionH relativeFrom="margin">
+                  <wp:posOffset>3533140</wp:posOffset>
+                </wp:positionH>
+                <wp:positionV relativeFrom="paragraph">
+                  <wp:posOffset>982980</wp:posOffset>
+                </wp:positionV>
+                <wp:extent cx="904875" cy="190500"/>
+                <wp:effectExtent l="19050" t="19050" r="28575" b="19050"/>
+                <wp:wrapNone/>
+                <wp:docPr id="65" name="Rectangle 65"/>
+                <wp:cNvGraphicFramePr/>
+                <a:graphic xmlns:a="http://schemas.openxmlformats.org/drawingml/2006/main">
+                  <a:graphicData uri="http://schemas.microsoft.com/office/word/2010/wordprocessingShape">
+                    <wps:wsp>
+                      <wps:cNvSpPr/>
+                      <wps:spPr>
+                        <a:xfrm>
+                          <a:off x="0" y="0"/>
+                          <a:ext cx="904875" cy="190500"/>
+                        </a:xfrm>
+                        <a:prstGeom prst="rect">
+                          <a:avLst/>
+                        </a:prstGeom>
+                        <a:noFill/>
+                        <a:ln w="28575">
+                          <a:solidFill>
+                            <a:srgbClr val="FF0000"/>
+                          </a:solidFill>
+                        </a:ln>
+                      </wps:spPr>
+                      <wps:style>
+                        <a:lnRef idx="2">
+                          <a:schemeClr val="accent1">
+                            <a:shade val="50000"/>
+                          </a:schemeClr>
+                        </a:lnRef>
+                        <a:fillRef idx="1">
+                          <a:schemeClr val="accent1"/>
+                        </a:fillRef>
+                        <a:effectRef idx="0">
+                          <a:schemeClr val="accent1"/>
+                        </a:effectRef>
+                        <a:fontRef idx="minor">
+                          <a:schemeClr val="lt1"/>
+                        </a:fontRef>
+                      </wps:style>
+                      <wps:bodyPr rot="0" spcFirstLastPara="0" vertOverflow="overflow" horzOverflow="overflow" vert="horz" wrap="square" lIns="91440" tIns="45720" rIns="91440" bIns="45720" numCol="1" spcCol="0" rtlCol="0" fromWordArt="0" anchor="ctr" anchorCtr="0" forceAA="0" compatLnSpc="1">
+                        <a:prstTxWarp prst="textNoShape">
+                          <a:avLst/>
+                        </a:prstTxWarp>
+                        <a:noAutofit/>
+                      </wps:bodyPr>
+                    </wps:wsp>
+                  </a:graphicData>
+                </a:graphic>
+                <wp14:sizeRelH relativeFrom="margin">
+                  <wp14:pctWidth>0</wp14:pctWidth>
+                </wp14:sizeRelH>
+                <wp14:sizeRelV relativeFrom="margin">
+                  <wp14:pctHeight>0</wp14:pctHeight>
+                </wp14:sizeRelV>
+              </wp:anchor>
+            </w:drawing>
+          </mc:Choice>
+          <mc:Fallback>
+            <w:pict>
+              <v:rect w14:anchorId="7A09B480" id="Rectangle 65" o:spid="_x0000_s1026" style="position:absolute;margin-left:278.2pt;margin-top:77.4pt;width:71.25pt;height:15pt;z-index:251708416;visibility:visible;mso-wrap-style:square;mso-width-percent:0;mso-height-percent:0;mso-wrap-distance-left:9pt;mso-wrap-distance-top:0;mso-wrap-distance-right:9pt;mso-wrap-distance-bottom:0;mso-position-horizontal:absolute;mso-position-horizontal-relative:margin;mso-position-vertical:absolute;mso-position-vertical-relative:text;mso-width-percent:0;mso-height-percent:0;mso-width-relative:margin;mso-height-relative:margin;v-text-anchor:middle" o:gfxdata="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" filled="f" strokecolor="red" strokeweight="2.25pt">
+                <w10:wrap anchorx="margin"/>
+              </v:rect>
+            </w:pict>
+          </mc:Fallback>
+        </mc:AlternateContent>
+      </w:r>
+      <w:r>
+        <w:rPr>
+          <w:b/>
+          <w:noProof/>
+        </w:rPr>
+        <w:drawing>
+          <wp:inline distT="0" distB="0" distL="0" distR="0">
+            <wp:extent cx="3086100" cy="1571625"/>
+            <wp:effectExtent l="0" t="0" r="0" b="9525"/>
+            <wp:docPr id="64" name="Picture 64" descr="D:\Users\mhayden\Documents\ProjectFiles\CTF\Marketing\Screenshots\Setup_Pivot_forMachine.PNG"/>
+            <wp:cNvGraphicFramePr>
+              <a:graphicFrameLocks xmlns:a="http://schemas.openxmlformats.org/drawingml/2006/main" noChangeAspect="1"/>
+            </wp:cNvGraphicFramePr>
+            <a:graphic xmlns:a="http://schemas.openxmlformats.org/drawingml/2006/main">
+              <a:graphicData uri="http://schemas.openxmlformats.org/drawingml/2006/picture">
+                <pic:pic xmlns:pic="http://schemas.openxmlformats.org/drawingml/2006/picture">
+                  <pic:nvPicPr>
+                    <pic:cNvPr id="0" name="Picture 2" descr="D:\Users\mhayden\Documents\ProjectFiles\CTF\Marketing\Screenshots\Setup_Pivot_forMachine.PNG"/>
+                    <pic:cNvPicPr>
+                      <a:picLocks noChangeAspect="1" noChangeArrowheads="1"/>
+                    </pic:cNvPicPr>
+                  </pic:nvPicPr>
+                  <pic:blipFill>
+                    <a:blip r:embed="rId27">
+                      <a:extLst>
+                        <a:ext uri="{28A0092B-C50C-407E-A947-70E740481C1C}">
+                          <a14:useLocalDpi xmlns:a14="http://schemas.microsoft.com/office/drawing/2010/main" val="0"/>
+                        </a:ext>
+                      </a:extLst>
+                    </a:blip>
+                    <a:srcRect/>
+                    <a:stretch>
+                      <a:fillRect/>
+                    </a:stretch>
+                  </pic:blipFill>
+                  <pic:spPr bwMode="auto">
+                    <a:xfrm>
+                      <a:off x="0" y="0"/>
+                      <a:ext cx="3086100" cy="1571625"/>
+                    </a:xfrm>
+                    <a:prstGeom prst="rect">
+                      <a:avLst/>
+                    </a:prstGeom>
+                    <a:noFill/>
+                    <a:ln>
+                      <a:noFill/>
+                    </a:ln>
+                  </pic:spPr>
+                </pic:pic>
+              </a:graphicData>
+            </a:graphic>
+          </wp:inline>
+        </w:drawing>
+      </w:r>
+    </w:p>
+    <w:p>
+      <w:pPr>
+        <w:pStyle w:val="ListParagraph"/>
+        <w:numPr>
+          <w:ilvl w:val="0"/>
+          <w:numId w:val="1"/>
+        </w:numPr>
+        <w:rPr>
+          <w:b/>
+        </w:rPr>
+      </w:pPr>
+      <w:r>
+        <w:t xml:space="preserve">We </w:t>
+      </w:r>
+      <w:r>
+        <w:t xml:space="preserve">then </w:t>
+      </w:r>
+      <w:r>
+        <w:t>executed the Armitage exploit “windows/</w:t>
+      </w:r>
+      <w:proofErr w:type="spellStart"/>
+      <w:r>
+        <w:t>smb</w:t>
+      </w:r>
+      <w:proofErr w:type="spellEnd"/>
+      <w:r>
+        <w:t>/</w:t>
+      </w:r>
+      <w:proofErr w:type="spellStart"/>
+      <w:r>
+        <w:t>psexec</w:t>
+      </w:r>
+      <w:proofErr w:type="spellEnd"/>
+      <w:r>
+        <w:rPr>
+          <w:b/>
+        </w:rPr>
+        <w:t xml:space="preserve">”.  </w:t>
+      </w:r>
+      <w:r>
+        <w:t>This exploit used the pivot setup above, and then used the Administrator credentials “Administrator</w:t>
+      </w:r>
+      <w:proofErr w:type="gramStart"/>
+      <w:r>
+        <w:t>:M4IAdminNumber2</w:t>
+      </w:r>
+      <w:proofErr w:type="gramEnd"/>
+      <w:r>
+        <w:t xml:space="preserve">”.  </w:t>
+      </w:r>
+    </w:p>
+    <w:p>
+      <w:pPr>
+        <w:rPr>
+          <w:b/>
+        </w:rPr>
+      </w:pPr>
+      <w:r>
+        <w:rPr>
+          <w:noProof/>
+        </w:rPr>
+        <w:drawing>
+          <wp:inline distT="0" distB="0" distL="0" distR="0" wp14:anchorId="4BA67B94" wp14:editId="3BE35BB3">
+            <wp:extent cx="2238375" cy="2408686"/>
+            <wp:effectExtent l="0" t="0" r="0" b="0"/>
+            <wp:docPr id="67" name="Picture 67"/>
+            <wp:cNvGraphicFramePr>
+              <a:graphicFrameLocks xmlns:a="http://schemas.openxmlformats.org/drawingml/2006/main" noChangeAspect="1"/>
+            </wp:cNvGraphicFramePr>
+            <a:graphic xmlns:a="http://schemas.openxmlformats.org/drawingml/2006/main">
+              <a:graphicData uri="http://schemas.openxmlformats.org/drawingml/2006/picture">
+                <pic:pic xmlns:pic="http://schemas.openxmlformats.org/drawingml/2006/picture">
+                  <pic:nvPicPr>
+                    <pic:cNvPr id="1" name=""/>
+                    <pic:cNvPicPr/>
+                  </pic:nvPicPr>
+                  <pic:blipFill>
+                    <a:blip r:embed="rId28"/>
+                    <a:stretch>
+                      <a:fillRect/>
+                    </a:stretch>
+                  </pic:blipFill>
+                  <pic:spPr>
+                    <a:xfrm>
+                      <a:off x="0" y="0"/>
+                      <a:ext cx="2250548" cy="2421786"/>
+                    </a:xfrm>
+                    <a:prstGeom prst="rect">
+                      <a:avLst/>
+                    </a:prstGeom>
+                  </pic:spPr>
+                </pic:pic>
+              </a:graphicData>
+            </a:graphic>
+          </wp:inline>
+        </w:drawing>
+      </w:r>
+      <w:r>
+        <w:rPr>
+          <w:b/>
+        </w:rPr>
+        <w:tab/>
+      </w:r>
+      <w:r>
+        <w:rPr>
+          <w:b/>
+        </w:rPr>
+        <w:tab/>
+      </w:r>
+      <w:r>
+        <w:rPr>
+          <w:noProof/>
+        </w:rPr>
+        <w:drawing>
+          <wp:inline distT="0" distB="0" distL="0" distR="0" wp14:anchorId="0C320852" wp14:editId="436D860A">
+            <wp:extent cx="3105150" cy="2336736"/>
+            <wp:effectExtent l="0" t="0" r="0" b="6985"/>
+            <wp:docPr id="68" name="Picture 68"/>
+            <wp:cNvGraphicFramePr>
+              <a:graphicFrameLocks xmlns:a="http://schemas.openxmlformats.org/drawingml/2006/main" noChangeAspect="1"/>
+            </wp:cNvGraphicFramePr>
+            <a:graphic xmlns:a="http://schemas.openxmlformats.org/drawingml/2006/main">
+              <a:graphicData uri="http://schemas.openxmlformats.org/drawingml/2006/picture">
+                <pic:pic xmlns:pic="http://schemas.openxmlformats.org/drawingml/2006/picture">
+                  <pic:nvPicPr>
+                    <pic:cNvPr id="1" name=""/>
+                    <pic:cNvPicPr/>
+                  </pic:nvPicPr>
+                  <pic:blipFill>
+                    <a:blip r:embed="rId29"/>
+                    <a:stretch>
+                      <a:fillRect/>
+                    </a:stretch>
+                  </pic:blipFill>
+                  <pic:spPr>
+                    <a:xfrm>
+                      <a:off x="0" y="0"/>
+                      <a:ext cx="3157911" cy="2376441"/>
+                    </a:xfrm>
+                    <a:prstGeom prst="rect">
+                      <a:avLst/>
+                    </a:prstGeom>
+                  </pic:spPr>
+                </pic:pic>
+              </a:graphicData>
+            </a:graphic>
+          </wp:inline>
+        </w:drawing>
+      </w:r>
+    </w:p>
+    <w:p>
+      <w:pPr>
+        <w:pStyle w:val="ListParagraph"/>
+        <w:numPr>
+          <w:ilvl w:val="0"/>
+          <w:numId w:val="1"/>
+        </w:numPr>
+        <w:rPr>
+          <w:b/>
+        </w:rPr>
+      </w:pPr>
+      <w:r>
+        <w:t>The below screenshot shows the bright green arrow, demonstrating that the pivot was in use, and that the machine was exploited.</w:t>
+      </w:r>
+    </w:p>
+    <w:p>
+      <w:pPr>
+        <w:jc w:val="center"/>
+        <w:rPr>
+          <w:b/>
+        </w:rPr>
+      </w:pPr>
+      <w:r>
+        <w:rPr>
+          <w:b/>
+          <w:noProof/>
+        </w:rPr>
+        <w:drawing>
+          <wp:inline distT="0" distB="0" distL="0" distR="0">
+            <wp:extent cx="2029698" cy="2676525"/>
+            <wp:effectExtent l="0" t="0" r="8890" b="0"/>
+            <wp:docPr id="66" name="Picture 66" descr="D:\Users\mhayden\Documents\ProjectFiles\CTF\Marketing\Screenshots\Marketing_Machine_Pivot.PNG"/>
+            <wp:cNvGraphicFramePr>
+              <a:graphicFrameLocks xmlns:a="http://schemas.openxmlformats.org/drawingml/2006/main" noChangeAspect="1"/>
+            </wp:cNvGraphicFramePr>
+            <a:graphic xmlns:a="http://schemas.openxmlformats.org/drawingml/2006/main">
+              <a:graphicData uri="http://schemas.openxmlformats.org/drawingml/2006/picture">
+                <pic:pic xmlns:pic="http://schemas.openxmlformats.org/drawingml/2006/picture">
+                  <pic:nvPicPr>
+                    <pic:cNvPr id="0" name="Picture 3" descr="D:\Users\mhayden\Documents\ProjectFiles\CTF\Marketing\Screenshots\Marketing_Machine_Pivot.PNG"/>
+                    <pic:cNvPicPr>
+                      <a:picLocks noChangeAspect="1" noChangeArrowheads="1"/>
+                    </pic:cNvPicPr>
+                  </pic:nvPicPr>
+                  <pic:blipFill>
+                    <a:blip r:embed="rId30">
+                      <a:extLst>
+                        <a:ext uri="{28A0092B-C50C-407E-A947-70E740481C1C}">
+                          <a14:useLocalDpi xmlns:a14="http://schemas.microsoft.com/office/drawing/2010/main" val="0"/>
+                        </a:ext>
+                      </a:extLst>
+                    </a:blip>
+                    <a:srcRect/>
+                    <a:stretch>
+                      <a:fillRect/>
+                    </a:stretch>
+                  </pic:blipFill>
+                  <pic:spPr bwMode="auto">
+                    <a:xfrm>
+                      <a:off x="0" y="0"/>
+                      <a:ext cx="2040393" cy="2690629"/>
+                    </a:xfrm>
+                    <a:prstGeom prst="rect">
+                      <a:avLst/>
+                    </a:prstGeom>
+                    <a:noFill/>
+                    <a:ln>
+                      <a:noFill/>
+                    </a:ln>
+                  </pic:spPr>
+                </pic:pic>
+              </a:graphicData>
+            </a:graphic>
+          </wp:inline>
+        </w:drawing>
+      </w:r>
+    </w:p>
+    <w:p>
+      <w:pPr>
+        <w:pStyle w:val="ListParagraph"/>
+        <w:numPr>
+          <w:ilvl w:val="0"/>
+          <w:numId w:val="1"/>
+        </w:numPr>
+      </w:pPr>
+      <w:r>
+        <w:lastRenderedPageBreak/>
+        <w:t>The below screenshot shows the exploit executing in the Armitage window:</w:t>
+      </w:r>
+    </w:p>
+    <w:p>
+      <w:r>
+        <w:rPr>
+          <w:noProof/>
+        </w:rPr>
+        <mc:AlternateContent>
+          <mc:Choice Requires="wps">
+            <w:drawing>
+              <wp:anchor distT="0" distB="0" distL="114300" distR="114300" simplePos="0" relativeHeight="251710464" behindDoc="0" locked="0" layoutInCell="1" allowOverlap="1" wp14:anchorId="3BABC81B" wp14:editId="48288029">
+                <wp:simplePos x="0" y="0"/>
+                <wp:positionH relativeFrom="margin">
+                  <wp:align>right</wp:align>
+                </wp:positionH>
+                <wp:positionV relativeFrom="paragraph">
+                  <wp:posOffset>3592830</wp:posOffset>
+                </wp:positionV>
+                <wp:extent cx="5924550" cy="200025"/>
+                <wp:effectExtent l="19050" t="19050" r="19050" b="28575"/>
+                <wp:wrapNone/>
+                <wp:docPr id="71" name="Rectangle 71"/>
+                <wp:cNvGraphicFramePr/>
+                <a:graphic xmlns:a="http://schemas.openxmlformats.org/drawingml/2006/main">
+                  <a:graphicData uri="http://schemas.microsoft.com/office/word/2010/wordprocessingShape">
+                    <wps:wsp>
+                      <wps:cNvSpPr/>
+                      <wps:spPr>
+                        <a:xfrm>
+                          <a:off x="0" y="0"/>
+                          <a:ext cx="5924550" cy="200025"/>
+                        </a:xfrm>
+                        <a:prstGeom prst="rect">
+                          <a:avLst/>
+                        </a:prstGeom>
+                        <a:noFill/>
+                        <a:ln w="28575">
+                          <a:solidFill>
+                            <a:srgbClr val="FF0000"/>
+                          </a:solidFill>
+                        </a:ln>
+                      </wps:spPr>
+                      <wps:style>
+                        <a:lnRef idx="2">
+                          <a:schemeClr val="accent1">
+                            <a:shade val="50000"/>
+                          </a:schemeClr>
+                        </a:lnRef>
+                        <a:fillRef idx="1">
+                          <a:schemeClr val="accent1"/>
+                        </a:fillRef>
+                        <a:effectRef idx="0">
+                          <a:schemeClr val="accent1"/>
+                        </a:effectRef>
+                        <a:fontRef idx="minor">
+                          <a:schemeClr val="lt1"/>
+                        </a:fontRef>
+                      </wps:style>
+                      <wps:bodyPr rot="0" spcFirstLastPara="0" vertOverflow="overflow" horzOverflow="overflow" vert="horz" wrap="square" lIns="91440" tIns="45720" rIns="91440" bIns="45720" numCol="1" spcCol="0" rtlCol="0" fromWordArt="0" anchor="ctr" anchorCtr="0" forceAA="0" compatLnSpc="1">
+                        <a:prstTxWarp prst="textNoShape">
+                          <a:avLst/>
+                        </a:prstTxWarp>
+                        <a:noAutofit/>
+                      </wps:bodyPr>
+                    </wps:wsp>
+                  </a:graphicData>
+                </a:graphic>
+                <wp14:sizeRelH relativeFrom="margin">
+                  <wp14:pctWidth>0</wp14:pctWidth>
+                </wp14:sizeRelH>
+                <wp14:sizeRelV relativeFrom="margin">
+                  <wp14:pctHeight>0</wp14:pctHeight>
+                </wp14:sizeRelV>
+              </wp:anchor>
+            </w:drawing>
+          </mc:Choice>
+          <mc:Fallback>
+            <w:pict>
+              <v:rect w14:anchorId="34FA1851" id="Rectangle 71" o:spid="_x0000_s1026" style="position:absolute;margin-left:415.3pt;margin-top:282.9pt;width:466.5pt;height:15.75pt;z-index:251710464;visibility:visible;mso-wrap-style:square;mso-width-percent:0;mso-height-percent:0;mso-wrap-distance-left:9pt;mso-wrap-distance-top:0;mso-wrap-distance-right:9pt;mso-wrap-distance-bottom:0;mso-position-horizontal:right;mso-position-horizontal-relative:margin;mso-position-vertical:absolute;mso-position-vertical-relative:text;mso-width-percent:0;mso-height-percent:0;mso-width-relative:margin;mso-height-relative:margin;v-text-anchor:middle" o:gfxdata="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" filled="f" strokecolor="red" strokeweight="2.25pt">
+                <w10:wrap anchorx="margin"/>
+              </v:rect>
+            </w:pict>
+          </mc:Fallback>
+        </mc:AlternateContent>
+      </w:r>
+      <w:r>
+        <w:rPr>
+          <w:noProof/>
+        </w:rPr>
+        <w:drawing>
+          <wp:inline distT="0" distB="0" distL="0" distR="0">
+            <wp:extent cx="6355890" cy="3790950"/>
+            <wp:effectExtent l="0" t="0" r="6985" b="0"/>
+            <wp:docPr id="70" name="Picture 70" descr="D:\Users\mhayden\Documents\ProjectFiles\CTF\Machine\Screenshots\MeterpreterExploit.PNG"/>
+            <wp:cNvGraphicFramePr>
+              <a:graphicFrameLocks xmlns:a="http://schemas.openxmlformats.org/drawingml/2006/main" noChangeAspect="1"/>
+            </wp:cNvGraphicFramePr>
+            <a:graphic xmlns:a="http://schemas.openxmlformats.org/drawingml/2006/main">
+              <a:graphicData uri="http://schemas.openxmlformats.org/drawingml/2006/picture">
+                <pic:pic xmlns:pic="http://schemas.openxmlformats.org/drawingml/2006/picture">
+                  <pic:nvPicPr>
+                    <pic:cNvPr id="0" name="Picture 4" descr="D:\Users\mhayden\Documents\ProjectFiles\CTF\Machine\Screenshots\MeterpreterExploit.PNG"/>
+                    <pic:cNvPicPr>
+                      <a:picLocks noChangeAspect="1" noChangeArrowheads="1"/>
+                    </pic:cNvPicPr>
+                  </pic:nvPicPr>
+                  <pic:blipFill>
+                    <a:blip r:embed="rId31">
+                      <a:extLst>
+                        <a:ext uri="{28A0092B-C50C-407E-A947-70E740481C1C}">
+                          <a14:useLocalDpi xmlns:a14="http://schemas.microsoft.com/office/drawing/2010/main" val="0"/>
+                        </a:ext>
+                      </a:extLst>
+                    </a:blip>
+                    <a:srcRect/>
+                    <a:stretch>
+                      <a:fillRect/>
+                    </a:stretch>
+                  </pic:blipFill>
+                  <pic:spPr bwMode="auto">
+                    <a:xfrm>
+                      <a:off x="0" y="0"/>
+                      <a:ext cx="6363898" cy="3795726"/>
+                    </a:xfrm>
+                    <a:prstGeom prst="rect">
+                      <a:avLst/>
+                    </a:prstGeom>
+                    <a:noFill/>
+                    <a:ln>
+                      <a:noFill/>
+                    </a:ln>
+                  </pic:spPr>
+                </pic:pic>
+              </a:graphicData>
+            </a:graphic>
+          </wp:inline>
+        </w:drawing>
+      </w:r>
+    </w:p>
+    <w:p>
+      <w:r>
+        <w:t>How did you learn usernames?</w:t>
+      </w:r>
+    </w:p>
+    <w:p>
+      <w:pPr>
+        <w:pStyle w:val="ListParagraph"/>
+        <w:numPr>
+          <w:ilvl w:val="0"/>
+          <w:numId w:val="5"/>
+        </w:numPr>
+      </w:pPr>
+      <w:r>
+        <w:t>After using an SSH login with the Administrator account, we ran the “net user” command, showing the below output:</w:t>
+      </w:r>
+    </w:p>
+    <w:p>
+      <w:pPr>
+        <w:jc w:val="center"/>
+      </w:pPr>
+      <w:r>
+        <w:rPr>
+          <w:noProof/>
+        </w:rPr>
+        <w:drawing>
+          <wp:inline distT="0" distB="0" distL="0" distR="0" wp14:anchorId="5899760D" wp14:editId="068ADBA0">
+            <wp:extent cx="5857875" cy="1704975"/>
+            <wp:effectExtent l="0" t="0" r="9525" b="9525"/>
+            <wp:docPr id="6" name="Picture 6"/>
+            <wp:cNvGraphicFramePr>
+              <a:graphicFrameLocks xmlns:a="http://schemas.openxmlformats.org/drawingml/2006/main" noChangeAspect="1"/>
+            </wp:cNvGraphicFramePr>
+            <a:graphic xmlns:a="http://schemas.openxmlformats.org/drawingml/2006/main">
+              <a:graphicData uri="http://schemas.openxmlformats.org/drawingml/2006/picture">
+                <pic:pic xmlns:pic="http://schemas.openxmlformats.org/drawingml/2006/picture">
+                  <pic:nvPicPr>
+                    <pic:cNvPr id="1" name=""/>
+                    <pic:cNvPicPr/>
+                  </pic:nvPicPr>
+                  <pic:blipFill>
+                    <a:blip r:embed="rId32"/>
+                    <a:stretch>
+                      <a:fillRect/>
+                    </a:stretch>
+                  </pic:blipFill>
+                  <pic:spPr>
+                    <a:xfrm>
+                      <a:off x="0" y="0"/>
                       <a:ext cx="5857875" cy="1704975"/>
                     </a:xfrm>
                     <a:prstGeom prst="rect">
@@ -2895,6 +3615,7 @@
           <w:noProof/>
           <w:color w:val="000000"/>
         </w:rPr>
+        <w:lastRenderedPageBreak/>
         <w:drawing>
           <wp:inline distT="0" distB="0" distL="0" distR="0">
             <wp:extent cx="4572000" cy="4752062"/>
@@ -2913,7 +3634,7 @@
                     </pic:cNvPicPr>
                   </pic:nvPicPr>
                   <pic:blipFill>
-                    <a:blip r:embed="rId26">
+                    <a:blip r:embed="rId33">
                       <a:extLst>
                         <a:ext uri="{28A0092B-C50C-407E-A947-70E740481C1C}">
                           <a14:useLocalDpi xmlns:a14="http://schemas.microsoft.com/office/drawing/2010/main" val="0"/>
@@ -2980,6 +3701,182 @@
       <w:r>
         <w:t>” with a capital L, M, and S.</w:t>
       </w:r>
+      <w:r>
+        <w:rPr>
+          <w:noProof/>
+        </w:rPr>
+        <w:t xml:space="preserve"> </w:t>
+      </w:r>
+    </w:p>
+    <w:p>
+      <w:pPr>
+        <w:jc w:val="center"/>
+      </w:pPr>
+      <w:r>
+        <w:rPr>
+          <w:noProof/>
+        </w:rPr>
+        <mc:AlternateContent>
+          <mc:Choice Requires="wps">
+            <w:drawing>
+              <wp:anchor distT="0" distB="0" distL="114300" distR="114300" simplePos="0" relativeHeight="251712512" behindDoc="0" locked="0" layoutInCell="1" allowOverlap="1" wp14:anchorId="2BE4FE67" wp14:editId="0B0088D1">
+                <wp:simplePos x="0" y="0"/>
+                <wp:positionH relativeFrom="margin">
+                  <wp:posOffset>47625</wp:posOffset>
+                </wp:positionH>
+                <wp:positionV relativeFrom="paragraph">
+                  <wp:posOffset>1570990</wp:posOffset>
+                </wp:positionV>
+                <wp:extent cx="2876550" cy="247650"/>
+                <wp:effectExtent l="19050" t="19050" r="19050" b="19050"/>
+                <wp:wrapNone/>
+                <wp:docPr id="73" name="Rectangle 73"/>
+                <wp:cNvGraphicFramePr/>
+                <a:graphic xmlns:a="http://schemas.openxmlformats.org/drawingml/2006/main">
+                  <a:graphicData uri="http://schemas.microsoft.com/office/word/2010/wordprocessingShape">
+                    <wps:wsp>
+                      <wps:cNvSpPr/>
+                      <wps:spPr>
+                        <a:xfrm>
+                          <a:off x="0" y="0"/>
+                          <a:ext cx="2876550" cy="247650"/>
+                        </a:xfrm>
+                        <a:prstGeom prst="rect">
+                          <a:avLst/>
+                        </a:prstGeom>
+                        <a:noFill/>
+                        <a:ln w="28575">
+                          <a:solidFill>
+                            <a:srgbClr val="FF0000"/>
+                          </a:solidFill>
+                        </a:ln>
+                      </wps:spPr>
+                      <wps:style>
+                        <a:lnRef idx="2">
+                          <a:schemeClr val="accent1">
+                            <a:shade val="50000"/>
+                          </a:schemeClr>
+                        </a:lnRef>
+                        <a:fillRef idx="1">
+                          <a:schemeClr val="accent1"/>
+                        </a:fillRef>
+                        <a:effectRef idx="0">
+                          <a:schemeClr val="accent1"/>
+                        </a:effectRef>
+                        <a:fontRef idx="minor">
+                          <a:schemeClr val="lt1"/>
+                        </a:fontRef>
+                      </wps:style>
+                      <wps:bodyPr rot="0" spcFirstLastPara="0" vertOverflow="overflow" horzOverflow="overflow" vert="horz" wrap="square" lIns="91440" tIns="45720" rIns="91440" bIns="45720" numCol="1" spcCol="0" rtlCol="0" fromWordArt="0" anchor="ctr" anchorCtr="0" forceAA="0" compatLnSpc="1">
+                        <a:prstTxWarp prst="textNoShape">
+                          <a:avLst/>
+                        </a:prstTxWarp>
+                        <a:noAutofit/>
+                      </wps:bodyPr>
+                    </wps:wsp>
+                  </a:graphicData>
+                </a:graphic>
+                <wp14:sizeRelH relativeFrom="margin">
+                  <wp14:pctWidth>0</wp14:pctWidth>
+                </wp14:sizeRelH>
+                <wp14:sizeRelV relativeFrom="margin">
+                  <wp14:pctHeight>0</wp14:pctHeight>
+                </wp14:sizeRelV>
+              </wp:anchor>
+            </w:drawing>
+          </mc:Choice>
+          <mc:Fallback>
+            <w:pict>
+              <v:rect w14:anchorId="5FCD7DCE" id="Rectangle 73" o:spid="_x0000_s1026" style="position:absolute;margin-left:3.75pt;margin-top:123.7pt;width:226.5pt;height:19.5pt;z-index:251712512;visibility:visible;mso-wrap-style:square;mso-width-percent:0;mso-height-percent:0;mso-wrap-distance-left:9pt;mso-wrap-distance-top:0;mso-wrap-distance-right:9pt;mso-wrap-distance-bottom:0;mso-position-horizontal:absolute;mso-position-horizontal-relative:margin;mso-position-vertical:absolute;mso-position-vertical-relative:text;mso-width-percent:0;mso-height-percent:0;mso-width-relative:margin;mso-height-relative:margin;v-text-anchor:middle" o:gfxdata="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" filled="f" strokecolor="red" strokeweight="2.25pt">
+                <w10:wrap anchorx="margin"/>
+              </v:rect>
+            </w:pict>
+          </mc:Fallback>
+        </mc:AlternateContent>
+      </w:r>
+      <w:r>
+        <w:rPr>
+          <w:noProof/>
+        </w:rPr>
+        <w:drawing>
+          <wp:inline distT="0" distB="0" distL="0" distR="0" wp14:anchorId="503A999A" wp14:editId="243A0C5E">
+            <wp:extent cx="6740912" cy="1771650"/>
+            <wp:effectExtent l="0" t="0" r="3175" b="0"/>
+            <wp:docPr id="72" name="Picture 72"/>
+            <wp:cNvGraphicFramePr>
+              <a:graphicFrameLocks xmlns:a="http://schemas.openxmlformats.org/drawingml/2006/main" noChangeAspect="1"/>
+            </wp:cNvGraphicFramePr>
+            <a:graphic xmlns:a="http://schemas.openxmlformats.org/drawingml/2006/main">
+              <a:graphicData uri="http://schemas.openxmlformats.org/drawingml/2006/picture">
+                <pic:pic xmlns:pic="http://schemas.openxmlformats.org/drawingml/2006/picture">
+                  <pic:nvPicPr>
+                    <pic:cNvPr id="1" name=""/>
+                    <pic:cNvPicPr/>
+                  </pic:nvPicPr>
+                  <pic:blipFill>
+                    <a:blip r:embed="rId34"/>
+                    <a:stretch>
+                      <a:fillRect/>
+                    </a:stretch>
+                  </pic:blipFill>
+                  <pic:spPr>
+                    <a:xfrm>
+                      <a:off x="0" y="0"/>
+                      <a:ext cx="6746041" cy="1772998"/>
+                    </a:xfrm>
+                    <a:prstGeom prst="rect">
+                      <a:avLst/>
+                    </a:prstGeom>
+                  </pic:spPr>
+                </pic:pic>
+              </a:graphicData>
+            </a:graphic>
+          </wp:inline>
+        </w:drawing>
+      </w:r>
+    </w:p>
+    <w:p>
+      <w:r>
+        <w:rPr>
+          <w:noProof/>
+        </w:rPr>
+        <w:lastRenderedPageBreak/>
+        <w:drawing>
+          <wp:inline distT="0" distB="0" distL="0" distR="0" wp14:anchorId="4DB27C9B" wp14:editId="6B23D414">
+            <wp:extent cx="5943600" cy="744220"/>
+            <wp:effectExtent l="0" t="0" r="0" b="0"/>
+            <wp:docPr id="74" name="Picture 74"/>
+            <wp:cNvGraphicFramePr>
+              <a:graphicFrameLocks xmlns:a="http://schemas.openxmlformats.org/drawingml/2006/main" noChangeAspect="1"/>
+            </wp:cNvGraphicFramePr>
+            <a:graphic xmlns:a="http://schemas.openxmlformats.org/drawingml/2006/main">
+              <a:graphicData uri="http://schemas.openxmlformats.org/drawingml/2006/picture">
+                <pic:pic xmlns:pic="http://schemas.openxmlformats.org/drawingml/2006/picture">
+                  <pic:nvPicPr>
+                    <pic:cNvPr id="1" name=""/>
+                    <pic:cNvPicPr/>
+                  </pic:nvPicPr>
+                  <pic:blipFill>
+                    <a:blip r:embed="rId35"/>
+                    <a:stretch>
+                      <a:fillRect/>
+                    </a:stretch>
+                  </pic:blipFill>
+                  <pic:spPr>
+                    <a:xfrm>
+                      <a:off x="0" y="0"/>
+                      <a:ext cx="5943600" cy="744220"/>
+                    </a:xfrm>
+                    <a:prstGeom prst="rect">
+                      <a:avLst/>
+                    </a:prstGeom>
+                  </pic:spPr>
+                </pic:pic>
+              </a:graphicData>
+            </a:graphic>
+          </wp:inline>
+        </w:drawing>
+      </w:r>
     </w:p>
     <w:p>
       <w:pPr>
@@ -2990,7 +3887,446 @@
         </w:numPr>
       </w:pPr>
       <w:r>
+        <w:t xml:space="preserve">We opened the PCAP file in a Wireshark window, and selected Telephony </w:t>
+      </w:r>
+      <w:r>
+        <w:sym w:font="Wingdings" w:char="F0E0"/>
+      </w:r>
+      <w:r>
+        <w:t xml:space="preserve"> RTP </w:t>
+      </w:r>
+      <w:r>
+        <w:sym w:font="Wingdings" w:char="F0E0"/>
+      </w:r>
+      <w:r>
+        <w:t xml:space="preserve"> </w:t>
+      </w:r>
+      <w:proofErr w:type="spellStart"/>
+      <w:r>
+        <w:t>RTP</w:t>
+      </w:r>
+      <w:proofErr w:type="spellEnd"/>
+      <w:r>
+        <w:t xml:space="preserve"> Streams</w:t>
+      </w:r>
+    </w:p>
+    <w:p>
+      <w:pPr>
+        <w:jc w:val="center"/>
+      </w:pPr>
+      <w:r>
+        <w:rPr>
+          <w:noProof/>
+        </w:rPr>
+        <w:drawing>
+          <wp:inline distT="0" distB="0" distL="0" distR="0" wp14:anchorId="3B740CFB" wp14:editId="45464A0C">
+            <wp:extent cx="4076700" cy="4724400"/>
+            <wp:effectExtent l="0" t="0" r="0" b="0"/>
+            <wp:docPr id="75" name="Picture 75"/>
+            <wp:cNvGraphicFramePr>
+              <a:graphicFrameLocks xmlns:a="http://schemas.openxmlformats.org/drawingml/2006/main" noChangeAspect="1"/>
+            </wp:cNvGraphicFramePr>
+            <a:graphic xmlns:a="http://schemas.openxmlformats.org/drawingml/2006/main">
+              <a:graphicData uri="http://schemas.openxmlformats.org/drawingml/2006/picture">
+                <pic:pic xmlns:pic="http://schemas.openxmlformats.org/drawingml/2006/picture">
+                  <pic:nvPicPr>
+                    <pic:cNvPr id="1" name=""/>
+                    <pic:cNvPicPr/>
+                  </pic:nvPicPr>
+                  <pic:blipFill>
+                    <a:blip r:embed="rId36"/>
+                    <a:stretch>
+                      <a:fillRect/>
+                    </a:stretch>
+                  </pic:blipFill>
+                  <pic:spPr>
+                    <a:xfrm>
+                      <a:off x="0" y="0"/>
+                      <a:ext cx="4076700" cy="4724400"/>
+                    </a:xfrm>
+                    <a:prstGeom prst="rect">
+                      <a:avLst/>
+                    </a:prstGeom>
+                  </pic:spPr>
+                </pic:pic>
+              </a:graphicData>
+            </a:graphic>
+          </wp:inline>
+        </w:drawing>
+      </w:r>
+    </w:p>
+    <w:p>
+      <w:pPr>
+        <w:pStyle w:val="ListParagraph"/>
+        <w:numPr>
+          <w:ilvl w:val="0"/>
+          <w:numId w:val="5"/>
+        </w:numPr>
+      </w:pPr>
+      <w:r>
+        <w:t>We highlighted both streams, and selected analyze, outlined below in red.</w:t>
+      </w:r>
+    </w:p>
+    <w:p>
+      <w:pPr>
+        <w:jc w:val="center"/>
+      </w:pPr>
+      <w:r>
+        <w:rPr>
+          <w:noProof/>
+        </w:rPr>
+        <mc:AlternateContent>
+          <mc:Choice Requires="wps">
+            <w:drawing>
+              <wp:anchor distT="0" distB="0" distL="114300" distR="114300" simplePos="0" relativeHeight="251714560" behindDoc="0" locked="0" layoutInCell="1" allowOverlap="1" wp14:anchorId="2B003C91" wp14:editId="43205114">
+                <wp:simplePos x="0" y="0"/>
+                <wp:positionH relativeFrom="margin">
+                  <wp:posOffset>3105149</wp:posOffset>
+                </wp:positionH>
+                <wp:positionV relativeFrom="paragraph">
+                  <wp:posOffset>551180</wp:posOffset>
+                </wp:positionV>
+                <wp:extent cx="447675" cy="171450"/>
+                <wp:effectExtent l="19050" t="19050" r="28575" b="19050"/>
+                <wp:wrapNone/>
+                <wp:docPr id="77" name="Rectangle 77"/>
+                <wp:cNvGraphicFramePr/>
+                <a:graphic xmlns:a="http://schemas.openxmlformats.org/drawingml/2006/main">
+                  <a:graphicData uri="http://schemas.microsoft.com/office/word/2010/wordprocessingShape">
+                    <wps:wsp>
+                      <wps:cNvSpPr/>
+                      <wps:spPr>
+                        <a:xfrm>
+                          <a:off x="0" y="0"/>
+                          <a:ext cx="447675" cy="171450"/>
+                        </a:xfrm>
+                        <a:prstGeom prst="rect">
+                          <a:avLst/>
+                        </a:prstGeom>
+                        <a:noFill/>
+                        <a:ln w="28575">
+                          <a:solidFill>
+                            <a:srgbClr val="FF0000"/>
+                          </a:solidFill>
+                        </a:ln>
+                      </wps:spPr>
+                      <wps:style>
+                        <a:lnRef idx="2">
+                          <a:schemeClr val="accent1">
+                            <a:shade val="50000"/>
+                          </a:schemeClr>
+                        </a:lnRef>
+                        <a:fillRef idx="1">
+                          <a:schemeClr val="accent1"/>
+                        </a:fillRef>
+                        <a:effectRef idx="0">
+                          <a:schemeClr val="accent1"/>
+                        </a:effectRef>
+                        <a:fontRef idx="minor">
+                          <a:schemeClr val="lt1"/>
+                        </a:fontRef>
+                      </wps:style>
+                      <wps:bodyPr rot="0" spcFirstLastPara="0" vertOverflow="overflow" horzOverflow="overflow" vert="horz" wrap="square" lIns="91440" tIns="45720" rIns="91440" bIns="45720" numCol="1" spcCol="0" rtlCol="0" fromWordArt="0" anchor="ctr" anchorCtr="0" forceAA="0" compatLnSpc="1">
+                        <a:prstTxWarp prst="textNoShape">
+                          <a:avLst/>
+                        </a:prstTxWarp>
+                        <a:noAutofit/>
+                      </wps:bodyPr>
+                    </wps:wsp>
+                  </a:graphicData>
+                </a:graphic>
+                <wp14:sizeRelH relativeFrom="margin">
+                  <wp14:pctWidth>0</wp14:pctWidth>
+                </wp14:sizeRelH>
+                <wp14:sizeRelV relativeFrom="margin">
+                  <wp14:pctHeight>0</wp14:pctHeight>
+                </wp14:sizeRelV>
+              </wp:anchor>
+            </w:drawing>
+          </mc:Choice>
+          <mc:Fallback>
+            <w:pict>
+              <v:rect w14:anchorId="6050DE33" id="Rectangle 77" o:spid="_x0000_s1026" style="position:absolute;margin-left:244.5pt;margin-top:43.4pt;width:35.25pt;height:13.5pt;z-index:251714560;visibility:visible;mso-wrap-style:square;mso-width-percent:0;mso-height-percent:0;mso-wrap-distance-left:9pt;mso-wrap-distance-top:0;mso-wrap-distance-right:9pt;mso-wrap-distance-bottom:0;mso-position-horizontal:absolute;mso-position-horizontal-relative:margin;mso-position-vertical:absolute;mso-position-vertical-relative:text;mso-width-percent:0;mso-height-percent:0;mso-width-relative:margin;mso-height-relative:margin;v-text-anchor:middle" o:gfxdata="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" filled="f" strokecolor="red" strokeweight="2.25pt">
+                <w10:wrap anchorx="margin"/>
+              </v:rect>
+            </w:pict>
+          </mc:Fallback>
+        </mc:AlternateContent>
+      </w:r>
+      <w:r>
+        <w:rPr>
+          <w:noProof/>
+        </w:rPr>
+        <w:drawing>
+          <wp:inline distT="0" distB="0" distL="0" distR="0" wp14:anchorId="1851A1D7" wp14:editId="0EBA7300">
+            <wp:extent cx="5943600" cy="752566"/>
+            <wp:effectExtent l="0" t="0" r="0" b="9525"/>
+            <wp:docPr id="76" name="Picture 76"/>
+            <wp:cNvGraphicFramePr>
+              <a:graphicFrameLocks xmlns:a="http://schemas.openxmlformats.org/drawingml/2006/main" noChangeAspect="1"/>
+            </wp:cNvGraphicFramePr>
+            <a:graphic xmlns:a="http://schemas.openxmlformats.org/drawingml/2006/main">
+              <a:graphicData uri="http://schemas.openxmlformats.org/drawingml/2006/picture">
+                <pic:pic xmlns:pic="http://schemas.openxmlformats.org/drawingml/2006/picture">
+                  <pic:nvPicPr>
+                    <pic:cNvPr id="1" name=""/>
+                    <pic:cNvPicPr/>
+                  </pic:nvPicPr>
+                  <pic:blipFill>
+                    <a:blip r:embed="rId37"/>
+                    <a:stretch>
+                      <a:fillRect/>
+                    </a:stretch>
+                  </pic:blipFill>
+                  <pic:spPr>
+                    <a:xfrm>
+                      <a:off x="0" y="0"/>
+                      <a:ext cx="5943600" cy="752566"/>
+                    </a:xfrm>
+                    <a:prstGeom prst="rect">
+                      <a:avLst/>
+                    </a:prstGeom>
+                  </pic:spPr>
+                </pic:pic>
+              </a:graphicData>
+            </a:graphic>
+          </wp:inline>
+        </w:drawing>
+      </w:r>
+    </w:p>
+    <w:p>
+      <w:r>
+        <w:br w:type="page"/>
+      </w:r>
+    </w:p>
+    <w:p>
+      <w:pPr>
+        <w:pStyle w:val="ListParagraph"/>
+        <w:numPr>
+          <w:ilvl w:val="0"/>
+          <w:numId w:val="5"/>
+        </w:numPr>
+      </w:pPr>
+      <w:r>
         <w:lastRenderedPageBreak/>
+        <w:t>We then selected play streams, and “play”, and listened to the recording:</w:t>
+      </w:r>
+    </w:p>
+    <w:p>
+      <w:r>
+        <w:rPr>
+          <w:noProof/>
+        </w:rPr>
+        <mc:AlternateContent>
+          <mc:Choice Requires="wps">
+            <w:drawing>
+              <wp:anchor distT="0" distB="0" distL="114300" distR="114300" simplePos="0" relativeHeight="251718656" behindDoc="0" locked="0" layoutInCell="1" allowOverlap="1" wp14:anchorId="3990118A" wp14:editId="66FDB0C6">
+                <wp:simplePos x="0" y="0"/>
+                <wp:positionH relativeFrom="margin">
+                  <wp:posOffset>266700</wp:posOffset>
+                </wp:positionH>
+                <wp:positionV relativeFrom="paragraph">
+                  <wp:posOffset>4697731</wp:posOffset>
+                </wp:positionV>
+                <wp:extent cx="352425" cy="247650"/>
+                <wp:effectExtent l="19050" t="19050" r="28575" b="19050"/>
+                <wp:wrapNone/>
+                <wp:docPr id="80" name="Rectangle 80"/>
+                <wp:cNvGraphicFramePr/>
+                <a:graphic xmlns:a="http://schemas.openxmlformats.org/drawingml/2006/main">
+                  <a:graphicData uri="http://schemas.microsoft.com/office/word/2010/wordprocessingShape">
+                    <wps:wsp>
+                      <wps:cNvSpPr/>
+                      <wps:spPr>
+                        <a:xfrm>
+                          <a:off x="0" y="0"/>
+                          <a:ext cx="352425" cy="247650"/>
+                        </a:xfrm>
+                        <a:prstGeom prst="rect">
+                          <a:avLst/>
+                        </a:prstGeom>
+                        <a:noFill/>
+                        <a:ln w="28575">
+                          <a:solidFill>
+                            <a:srgbClr val="FF0000"/>
+                          </a:solidFill>
+                        </a:ln>
+                      </wps:spPr>
+                      <wps:style>
+                        <a:lnRef idx="2">
+                          <a:schemeClr val="accent1">
+                            <a:shade val="50000"/>
+                          </a:schemeClr>
+                        </a:lnRef>
+                        <a:fillRef idx="1">
+                          <a:schemeClr val="accent1"/>
+                        </a:fillRef>
+                        <a:effectRef idx="0">
+                          <a:schemeClr val="accent1"/>
+                        </a:effectRef>
+                        <a:fontRef idx="minor">
+                          <a:schemeClr val="lt1"/>
+                        </a:fontRef>
+                      </wps:style>
+                      <wps:bodyPr rot="0" spcFirstLastPara="0" vertOverflow="overflow" horzOverflow="overflow" vert="horz" wrap="square" lIns="91440" tIns="45720" rIns="91440" bIns="45720" numCol="1" spcCol="0" rtlCol="0" fromWordArt="0" anchor="ctr" anchorCtr="0" forceAA="0" compatLnSpc="1">
+                        <a:prstTxWarp prst="textNoShape">
+                          <a:avLst/>
+                        </a:prstTxWarp>
+                        <a:noAutofit/>
+                      </wps:bodyPr>
+                    </wps:wsp>
+                  </a:graphicData>
+                </a:graphic>
+                <wp14:sizeRelH relativeFrom="margin">
+                  <wp14:pctWidth>0</wp14:pctWidth>
+                </wp14:sizeRelH>
+                <wp14:sizeRelV relativeFrom="margin">
+                  <wp14:pctHeight>0</wp14:pctHeight>
+                </wp14:sizeRelV>
+              </wp:anchor>
+            </w:drawing>
+          </mc:Choice>
+          <mc:Fallback>
+            <w:pict>
+              <v:rect w14:anchorId="78A85516" id="Rectangle 80" o:spid="_x0000_s1026" style="position:absolute;margin-left:21pt;margin-top:369.9pt;width:27.75pt;height:19.5pt;z-index:251718656;visibility:visible;mso-wrap-style:square;mso-width-percent:0;mso-height-percent:0;mso-wrap-distance-left:9pt;mso-wrap-distance-top:0;mso-wrap-distance-right:9pt;mso-wrap-distance-bottom:0;mso-position-horizontal:absolute;mso-position-horizontal-relative:margin;mso-position-vertical:absolute;mso-position-vertical-relative:text;mso-width-percent:0;mso-height-percent:0;mso-width-relative:margin;mso-height-relative:margin;v-text-anchor:middle" o:gfxdata="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" filled="f" strokecolor="red" strokeweight="2.25pt">
+                <w10:wrap anchorx="margin"/>
+              </v:rect>
+            </w:pict>
+          </mc:Fallback>
+        </mc:AlternateContent>
+      </w:r>
+      <w:r>
+        <w:rPr>
+          <w:noProof/>
+        </w:rPr>
+        <mc:AlternateContent>
+          <mc:Choice Requires="wps">
+            <w:drawing>
+              <wp:anchor distT="0" distB="0" distL="114300" distR="114300" simplePos="0" relativeHeight="251716608" behindDoc="0" locked="0" layoutInCell="1" allowOverlap="1" wp14:anchorId="34344BA2" wp14:editId="5546489D">
+                <wp:simplePos x="0" y="0"/>
+                <wp:positionH relativeFrom="margin">
+                  <wp:posOffset>3581400</wp:posOffset>
+                </wp:positionH>
+                <wp:positionV relativeFrom="paragraph">
+                  <wp:posOffset>5735955</wp:posOffset>
+                </wp:positionV>
+                <wp:extent cx="895350" cy="295275"/>
+                <wp:effectExtent l="19050" t="19050" r="19050" b="28575"/>
+                <wp:wrapNone/>
+                <wp:docPr id="79" name="Rectangle 79"/>
+                <wp:cNvGraphicFramePr/>
+                <a:graphic xmlns:a="http://schemas.openxmlformats.org/drawingml/2006/main">
+                  <a:graphicData uri="http://schemas.microsoft.com/office/word/2010/wordprocessingShape">
+                    <wps:wsp>
+                      <wps:cNvSpPr/>
+                      <wps:spPr>
+                        <a:xfrm>
+                          <a:off x="0" y="0"/>
+                          <a:ext cx="895350" cy="295275"/>
+                        </a:xfrm>
+                        <a:prstGeom prst="rect">
+                          <a:avLst/>
+                        </a:prstGeom>
+                        <a:noFill/>
+                        <a:ln w="28575">
+                          <a:solidFill>
+                            <a:srgbClr val="FF0000"/>
+                          </a:solidFill>
+                        </a:ln>
+                      </wps:spPr>
+                      <wps:style>
+                        <a:lnRef idx="2">
+                          <a:schemeClr val="accent1">
+                            <a:shade val="50000"/>
+                          </a:schemeClr>
+                        </a:lnRef>
+                        <a:fillRef idx="1">
+                          <a:schemeClr val="accent1"/>
+                        </a:fillRef>
+                        <a:effectRef idx="0">
+                          <a:schemeClr val="accent1"/>
+                        </a:effectRef>
+                        <a:fontRef idx="minor">
+                          <a:schemeClr val="lt1"/>
+                        </a:fontRef>
+                      </wps:style>
+                      <wps:bodyPr rot="0" spcFirstLastPara="0" vertOverflow="overflow" horzOverflow="overflow" vert="horz" wrap="square" lIns="91440" tIns="45720" rIns="91440" bIns="45720" numCol="1" spcCol="0" rtlCol="0" fromWordArt="0" anchor="ctr" anchorCtr="0" forceAA="0" compatLnSpc="1">
+                        <a:prstTxWarp prst="textNoShape">
+                          <a:avLst/>
+                        </a:prstTxWarp>
+                        <a:noAutofit/>
+                      </wps:bodyPr>
+                    </wps:wsp>
+                  </a:graphicData>
+                </a:graphic>
+                <wp14:sizeRelH relativeFrom="margin">
+                  <wp14:pctWidth>0</wp14:pctWidth>
+                </wp14:sizeRelH>
+                <wp14:sizeRelV relativeFrom="margin">
+                  <wp14:pctHeight>0</wp14:pctHeight>
+                </wp14:sizeRelV>
+              </wp:anchor>
+            </w:drawing>
+          </mc:Choice>
+          <mc:Fallback>
+            <w:pict>
+              <v:rect w14:anchorId="1439AFA0" id="Rectangle 79" o:spid="_x0000_s1026" style="position:absolute;margin-left:282pt;margin-top:451.65pt;width:70.5pt;height:23.25pt;z-index:251716608;visibility:visible;mso-wrap-style:square;mso-width-percent:0;mso-height-percent:0;mso-wrap-distance-left:9pt;mso-wrap-distance-top:0;mso-wrap-distance-right:9pt;mso-wrap-distance-bottom:0;mso-position-horizontal:absolute;mso-position-horizontal-relative:margin;mso-position-vertical:absolute;mso-position-vertical-relative:text;mso-width-percent:0;mso-height-percent:0;mso-width-relative:margin;mso-height-relative:margin;v-text-anchor:middle" o:gfxdata="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" filled="f" strokecolor="red" strokeweight="2.25pt">
+                <w10:wrap anchorx="margin"/>
+              </v:rect>
+            </w:pict>
+          </mc:Fallback>
+        </mc:AlternateContent>
+      </w:r>
+      <w:r>
+        <w:rPr>
+          <w:noProof/>
+        </w:rPr>
+        <w:drawing>
+          <wp:inline distT="0" distB="0" distL="0" distR="0" wp14:anchorId="6B4231B3" wp14:editId="20686B66">
+            <wp:extent cx="5943600" cy="6103620"/>
+            <wp:effectExtent l="0" t="0" r="0" b="0"/>
+            <wp:docPr id="78" name="Picture 78"/>
+            <wp:cNvGraphicFramePr>
+              <a:graphicFrameLocks xmlns:a="http://schemas.openxmlformats.org/drawingml/2006/main" noChangeAspect="1"/>
+            </wp:cNvGraphicFramePr>
+            <a:graphic xmlns:a="http://schemas.openxmlformats.org/drawingml/2006/main">
+              <a:graphicData uri="http://schemas.openxmlformats.org/drawingml/2006/picture">
+                <pic:pic xmlns:pic="http://schemas.openxmlformats.org/drawingml/2006/picture">
+                  <pic:nvPicPr>
+                    <pic:cNvPr id="1" name=""/>
+                    <pic:cNvPicPr/>
+                  </pic:nvPicPr>
+                  <pic:blipFill>
+                    <a:blip r:embed="rId38"/>
+                    <a:stretch>
+                      <a:fillRect/>
+                    </a:stretch>
+                  </pic:blipFill>
+                  <pic:spPr>
+                    <a:xfrm>
+                      <a:off x="0" y="0"/>
+                      <a:ext cx="5943600" cy="6103620"/>
+                    </a:xfrm>
+                    <a:prstGeom prst="rect">
+                      <a:avLst/>
+                    </a:prstGeom>
+                  </pic:spPr>
+                </pic:pic>
+              </a:graphicData>
+            </a:graphic>
+          </wp:inline>
+        </w:drawing>
+      </w:r>
+    </w:p>
+    <w:p>
+      <w:pPr>
+        <w:pStyle w:val="ListParagraph"/>
+        <w:numPr>
+          <w:ilvl w:val="0"/>
+          <w:numId w:val="5"/>
+        </w:numPr>
+      </w:pPr>
+      <w:r>
         <w:t xml:space="preserve">To find </w:t>
       </w:r>
       <w:proofErr w:type="spellStart"/>
@@ -2999,10 +4335,162 @@
       </w:r>
       <w:proofErr w:type="spellEnd"/>
       <w:r>
-        <w:t xml:space="preserve"> password, we examined the webcam_capture.jpg found at C:\webcam_capture\Webcam_capture.jpg</w:t>
-      </w:r>
-    </w:p>
-    <w:p>
+        <w:t xml:space="preserve"> password, we </w:t>
+      </w:r>
+      <w:r>
+        <w:t>downloaded and opened</w:t>
+      </w:r>
+      <w:r>
+        <w:t xml:space="preserve"> the webcam_capture.jpg found at C:\webcam_capture\Webcam_capture.jpg</w:t>
+      </w:r>
+      <w:r>
+        <w:t>, using the Meterpreter file browser.</w:t>
+      </w:r>
+    </w:p>
+    <w:p>
+      <w:pPr>
+        <w:jc w:val="center"/>
+      </w:pPr>
+      <w:r>
+        <w:rPr>
+          <w:noProof/>
+        </w:rPr>
+        <mc:AlternateContent>
+          <mc:Choice Requires="wps">
+            <w:drawing>
+              <wp:anchor distT="0" distB="0" distL="114300" distR="114300" simplePos="0" relativeHeight="251720704" behindDoc="0" locked="0" layoutInCell="1" allowOverlap="1" wp14:anchorId="221C03FE" wp14:editId="27D1E983">
+                <wp:simplePos x="0" y="0"/>
+                <wp:positionH relativeFrom="margin">
+                  <wp:posOffset>2800350</wp:posOffset>
+                </wp:positionH>
+                <wp:positionV relativeFrom="paragraph">
+                  <wp:posOffset>574040</wp:posOffset>
+                </wp:positionV>
+                <wp:extent cx="600075" cy="142875"/>
+                <wp:effectExtent l="19050" t="19050" r="28575" b="28575"/>
+                <wp:wrapNone/>
+                <wp:docPr id="82" name="Rectangle 82"/>
+                <wp:cNvGraphicFramePr/>
+                <a:graphic xmlns:a="http://schemas.openxmlformats.org/drawingml/2006/main">
+                  <a:graphicData uri="http://schemas.microsoft.com/office/word/2010/wordprocessingShape">
+                    <wps:wsp>
+                      <wps:cNvSpPr/>
+                      <wps:spPr>
+                        <a:xfrm>
+                          <a:off x="0" y="0"/>
+                          <a:ext cx="600075" cy="142875"/>
+                        </a:xfrm>
+                        <a:prstGeom prst="rect">
+                          <a:avLst/>
+                        </a:prstGeom>
+                        <a:noFill/>
+                        <a:ln w="28575">
+                          <a:solidFill>
+                            <a:srgbClr val="FF0000"/>
+                          </a:solidFill>
+                        </a:ln>
+                      </wps:spPr>
+                      <wps:style>
+                        <a:lnRef idx="2">
+                          <a:schemeClr val="accent1">
+                            <a:shade val="50000"/>
+                          </a:schemeClr>
+                        </a:lnRef>
+                        <a:fillRef idx="1">
+                          <a:schemeClr val="accent1"/>
+                        </a:fillRef>
+                        <a:effectRef idx="0">
+                          <a:schemeClr val="accent1"/>
+                        </a:effectRef>
+                        <a:fontRef idx="minor">
+                          <a:schemeClr val="lt1"/>
+                        </a:fontRef>
+                      </wps:style>
+                      <wps:bodyPr rot="0" spcFirstLastPara="0" vertOverflow="overflow" horzOverflow="overflow" vert="horz" wrap="square" lIns="91440" tIns="45720" rIns="91440" bIns="45720" numCol="1" spcCol="0" rtlCol="0" fromWordArt="0" anchor="ctr" anchorCtr="0" forceAA="0" compatLnSpc="1">
+                        <a:prstTxWarp prst="textNoShape">
+                          <a:avLst/>
+                        </a:prstTxWarp>
+                        <a:noAutofit/>
+                      </wps:bodyPr>
+                    </wps:wsp>
+                  </a:graphicData>
+                </a:graphic>
+                <wp14:sizeRelH relativeFrom="margin">
+                  <wp14:pctWidth>0</wp14:pctWidth>
+                </wp14:sizeRelH>
+                <wp14:sizeRelV relativeFrom="margin">
+                  <wp14:pctHeight>0</wp14:pctHeight>
+                </wp14:sizeRelV>
+              </wp:anchor>
+            </w:drawing>
+          </mc:Choice>
+          <mc:Fallback>
+            <w:pict>
+              <v:rect w14:anchorId="09F169A6" id="Rectangle 82" o:spid="_x0000_s1026" style="position:absolute;margin-left:220.5pt;margin-top:45.2pt;width:47.25pt;height:11.25pt;z-index:251720704;visibility:visible;mso-wrap-style:square;mso-width-percent:0;mso-height-percent:0;mso-wrap-distance-left:9pt;mso-wrap-distance-top:0;mso-wrap-distance-right:9pt;mso-wrap-distance-bottom:0;mso-position-horizontal:absolute;mso-position-horizontal-relative:margin;mso-position-vertical:absolute;mso-position-vertical-relative:text;mso-width-percent:0;mso-height-percent:0;mso-width-relative:margin;mso-height-relative:margin;v-text-anchor:middle" o:gfxdata="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" filled="f" strokecolor="red" strokeweight="2.25pt">
+                <w10:wrap anchorx="margin"/>
+              </v:rect>
+            </w:pict>
+          </mc:Fallback>
+        </mc:AlternateContent>
+      </w:r>
+      <w:r>
+        <w:rPr>
+          <w:noProof/>
+        </w:rPr>
+        <w:drawing>
+          <wp:inline distT="0" distB="0" distL="0" distR="0" wp14:anchorId="5063B7D3" wp14:editId="5F812A4C">
+            <wp:extent cx="1571625" cy="1166566"/>
+            <wp:effectExtent l="0" t="0" r="0" b="0"/>
+            <wp:docPr id="81" name="Picture 81"/>
+            <wp:cNvGraphicFramePr>
+              <a:graphicFrameLocks xmlns:a="http://schemas.openxmlformats.org/drawingml/2006/main" noChangeAspect="1"/>
+            </wp:cNvGraphicFramePr>
+            <a:graphic xmlns:a="http://schemas.openxmlformats.org/drawingml/2006/main">
+              <a:graphicData uri="http://schemas.openxmlformats.org/drawingml/2006/picture">
+                <pic:pic xmlns:pic="http://schemas.openxmlformats.org/drawingml/2006/picture">
+                  <pic:nvPicPr>
+                    <pic:cNvPr id="1" name=""/>
+                    <pic:cNvPicPr/>
+                  </pic:nvPicPr>
+                  <pic:blipFill>
+                    <a:blip r:embed="rId39"/>
+                    <a:stretch>
+                      <a:fillRect/>
+                    </a:stretch>
+                  </pic:blipFill>
+                  <pic:spPr>
+                    <a:xfrm>
+                      <a:off x="0" y="0"/>
+                      <a:ext cx="1577439" cy="1170881"/>
+                    </a:xfrm>
+                    <a:prstGeom prst="rect">
+                      <a:avLst/>
+                    </a:prstGeom>
+                  </pic:spPr>
+                </pic:pic>
+              </a:graphicData>
+            </a:graphic>
+          </wp:inline>
+        </w:drawing>
+      </w:r>
+    </w:p>
+    <w:p>
+      <w:pPr>
+        <w:pStyle w:val="ListParagraph"/>
+        <w:numPr>
+          <w:ilvl w:val="0"/>
+          <w:numId w:val="5"/>
+        </w:numPr>
+      </w:pPr>
+      <w:r>
+        <w:lastRenderedPageBreak/>
+        <w:t>The webcam capture contained the following note:</w:t>
+      </w:r>
+    </w:p>
+    <w:p>
+      <w:pPr>
+        <w:jc w:val="center"/>
+      </w:pPr>
       <w:r>
         <w:rPr>
           <w:noProof/>
@@ -3107,7 +4595,7 @@
                     </pic:cNvPicPr>
                   </pic:nvPicPr>
                   <pic:blipFill>
-                    <a:blip r:embed="rId27">
+                    <a:blip r:embed="rId40">
                       <a:extLst>
                         <a:ext uri="{28A0092B-C50C-407E-A947-70E740481C1C}">
                           <a14:useLocalDpi xmlns:a14="http://schemas.microsoft.com/office/drawing/2010/main" val="0"/>
@@ -3156,7 +4644,7 @@
       </w:r>
       <w:proofErr w:type="spellEnd"/>
       <w:r>
-        <w:t xml:space="preserve"> password, we opened a </w:t>
+        <w:t xml:space="preserve"> password, we executed the </w:t>
       </w:r>
       <w:proofErr w:type="spellStart"/>
       <w:r>
@@ -3164,7 +4652,10 @@
       </w:r>
       <w:proofErr w:type="spellEnd"/>
       <w:r>
-        <w:t xml:space="preserve"> shell in Armitage for the Machine1 device.  We executed the command shown below:  “run </w:t>
+        <w:t xml:space="preserve"> </w:t>
+      </w:r>
+      <w:r>
+        <w:t xml:space="preserve">command shown below:  “run </w:t>
       </w:r>
       <w:proofErr w:type="spellStart"/>
       <w:r>
@@ -3173,6 +4664,62 @@
       <w:proofErr w:type="spellEnd"/>
       <w:r>
         <w:t>”</w:t>
+      </w:r>
+      <w:r>
+        <w:t xml:space="preserve">, from a </w:t>
+      </w:r>
+      <w:proofErr w:type="spellStart"/>
+      <w:r>
+        <w:t>meterpreter</w:t>
+      </w:r>
+      <w:proofErr w:type="spellEnd"/>
+      <w:r>
+        <w:t xml:space="preserve"> shell.</w:t>
+      </w:r>
+    </w:p>
+    <w:p>
+      <w:pPr>
+        <w:jc w:val="center"/>
+      </w:pPr>
+      <w:r>
+        <w:rPr>
+          <w:noProof/>
+        </w:rPr>
+        <w:drawing>
+          <wp:inline distT="0" distB="0" distL="0" distR="0" wp14:anchorId="589A9621" wp14:editId="295083AC">
+            <wp:extent cx="4867275" cy="2314575"/>
+            <wp:effectExtent l="0" t="0" r="9525" b="9525"/>
+            <wp:docPr id="83" name="Picture 83"/>
+            <wp:cNvGraphicFramePr>
+              <a:graphicFrameLocks xmlns:a="http://schemas.openxmlformats.org/drawingml/2006/main" noChangeAspect="1"/>
+            </wp:cNvGraphicFramePr>
+            <a:graphic xmlns:a="http://schemas.openxmlformats.org/drawingml/2006/main">
+              <a:graphicData uri="http://schemas.openxmlformats.org/drawingml/2006/picture">
+                <pic:pic xmlns:pic="http://schemas.openxmlformats.org/drawingml/2006/picture">
+                  <pic:nvPicPr>
+                    <pic:cNvPr id="1" name=""/>
+                    <pic:cNvPicPr/>
+                  </pic:nvPicPr>
+                  <pic:blipFill>
+                    <a:blip r:embed="rId41"/>
+                    <a:stretch>
+                      <a:fillRect/>
+                    </a:stretch>
+                  </pic:blipFill>
+                  <pic:spPr>
+                    <a:xfrm>
+                      <a:off x="0" y="0"/>
+                      <a:ext cx="4867275" cy="2314575"/>
+                    </a:xfrm>
+                    <a:prstGeom prst="rect">
+                      <a:avLst/>
+                    </a:prstGeom>
+                  </pic:spPr>
+                </pic:pic>
+              </a:graphicData>
+            </a:graphic>
+          </wp:inline>
+        </w:drawing>
       </w:r>
     </w:p>
     <w:p>
@@ -3365,7 +4912,7 @@
                     </pic:cNvPicPr>
                   </pic:nvPicPr>
                   <pic:blipFill>
-                    <a:blip r:embed="rId28">
+                    <a:blip r:embed="rId42">
                       <a:extLst>
                         <a:ext uri="{28A0092B-C50C-407E-A947-70E740481C1C}">
                           <a14:useLocalDpi xmlns:a14="http://schemas.microsoft.com/office/drawing/2010/main" val="0"/>
@@ -3422,6 +4969,7 @@
         <w:rPr>
           <w:noProof/>
         </w:rPr>
+        <w:lastRenderedPageBreak/>
         <w:drawing>
           <wp:inline distT="0" distB="0" distL="0" distR="0" wp14:anchorId="4B288542" wp14:editId="4AF75F15">
             <wp:extent cx="5943600" cy="1273175"/>
@@ -3438,7 +4986,7 @@
                     <pic:cNvPicPr/>
                   </pic:nvPicPr>
                   <pic:blipFill>
-                    <a:blip r:embed="rId29"/>
+                    <a:blip r:embed="rId43"/>
                     <a:stretch>
                       <a:fillRect/>
                     </a:stretch>
@@ -3479,7 +5027,6 @@
         <w:rPr>
           <w:noProof/>
         </w:rPr>
-        <w:lastRenderedPageBreak/>
         <w:drawing>
           <wp:inline distT="0" distB="0" distL="0" distR="0" wp14:anchorId="00DA8315" wp14:editId="4D8D23DF">
             <wp:extent cx="3495675" cy="1257300"/>
@@ -3496,7 +5043,7 @@
                     <pic:cNvPicPr/>
                   </pic:nvPicPr>
                   <pic:blipFill>
-                    <a:blip r:embed="rId30"/>
+                    <a:blip r:embed="rId44"/>
                     <a:stretch>
                       <a:fillRect/>
                     </a:stretch>
@@ -3651,7 +5198,7 @@
                     </pic:cNvPicPr>
                   </pic:nvPicPr>
                   <pic:blipFill>
-                    <a:blip r:embed="rId31">
+                    <a:blip r:embed="rId45">
                       <a:extLst>
                         <a:ext uri="{28A0092B-C50C-407E-A947-70E740481C1C}">
                           <a14:useLocalDpi xmlns:a14="http://schemas.microsoft.com/office/drawing/2010/main" val="0"/>
@@ -3685,6 +5232,12 @@
     </w:p>
     <w:p>
       <w:r>
+        <w:br w:type="page"/>
+      </w:r>
+    </w:p>
+    <w:p>
+      <w:r>
+        <w:lastRenderedPageBreak/>
         <w:t>How did you find and download flags?</w:t>
       </w:r>
     </w:p>
@@ -3756,7 +5309,7 @@
                     <pic:cNvPicPr/>
                   </pic:nvPicPr>
                   <pic:blipFill>
-                    <a:blip r:embed="rId32"/>
+                    <a:blip r:embed="rId46"/>
                     <a:stretch>
                       <a:fillRect/>
                     </a:stretch>
@@ -3778,11 +5331,6 @@
       </w:r>
     </w:p>
     <w:p>
-      <w:r>
-        <w:br w:type="page"/>
-      </w:r>
-    </w:p>
-    <w:p>
       <w:pPr>
         <w:pStyle w:val="ListParagraph"/>
         <w:numPr>
@@ -3794,7 +5342,6 @@
         <w:rPr>
           <w:noProof/>
         </w:rPr>
-        <w:lastRenderedPageBreak/>
         <mc:AlternateContent>
           <mc:Choice Requires="wps">
             <w:drawing>
@@ -3999,7 +5546,7 @@
                     <pic:cNvPicPr/>
                   </pic:nvPicPr>
                   <pic:blipFill>
-                    <a:blip r:embed="rId33"/>
+                    <a:blip r:embed="rId47"/>
                     <a:stretch>
                       <a:fillRect/>
                     </a:stretch>
@@ -4145,7 +5692,7 @@
                     </pic:cNvPicPr>
                   </pic:nvPicPr>
                   <pic:blipFill>
-                    <a:blip r:embed="rId34">
+                    <a:blip r:embed="rId48">
                       <a:extLst>
                         <a:ext uri="{28A0092B-C50C-407E-A947-70E740481C1C}">
                           <a14:useLocalDpi xmlns:a14="http://schemas.microsoft.com/office/drawing/2010/main" val="0"/>
@@ -4194,15 +5741,135 @@
         </w:numPr>
       </w:pPr>
       <w:r>
-        <w:t>In the C drive, there was a file “noADShiddenhere.txt”.  We displayed the ADS information using the command “</w:t>
-      </w:r>
-      <w:proofErr w:type="spellStart"/>
-      <w:r>
-        <w:t>dir</w:t>
-      </w:r>
-      <w:proofErr w:type="spellEnd"/>
-      <w:r>
-        <w:t xml:space="preserve"> /r”, which showed that noADShiddenhere.txt had flag4.txt embedded as ADS information.</w:t>
+        <w:t>We mapped the C$ drive to the local I drive in the Windows 7 VM:</w:t>
+      </w:r>
+    </w:p>
+    <w:p>
+      <w:pPr>
+        <w:ind w:left="360"/>
+        <w:jc w:val="center"/>
+      </w:pPr>
+      <w:r>
+        <w:rPr>
+          <w:noProof/>
+        </w:rPr>
+        <mc:AlternateContent>
+          <mc:Choice Requires="wps">
+            <w:drawing>
+              <wp:anchor distT="0" distB="0" distL="114300" distR="114300" simplePos="0" relativeHeight="251722752" behindDoc="0" locked="0" layoutInCell="1" allowOverlap="1" wp14:anchorId="7BF24D5C" wp14:editId="198EBA29">
+                <wp:simplePos x="0" y="0"/>
+                <wp:positionH relativeFrom="margin">
+                  <wp:posOffset>1999615</wp:posOffset>
+                </wp:positionH>
+                <wp:positionV relativeFrom="paragraph">
+                  <wp:posOffset>408305</wp:posOffset>
+                </wp:positionV>
+                <wp:extent cx="3495675" cy="171450"/>
+                <wp:effectExtent l="19050" t="19050" r="28575" b="19050"/>
+                <wp:wrapNone/>
+                <wp:docPr id="85" name="Rectangle 85"/>
+                <wp:cNvGraphicFramePr/>
+                <a:graphic xmlns:a="http://schemas.openxmlformats.org/drawingml/2006/main">
+                  <a:graphicData uri="http://schemas.microsoft.com/office/word/2010/wordprocessingShape">
+                    <wps:wsp>
+                      <wps:cNvSpPr/>
+                      <wps:spPr>
+                        <a:xfrm>
+                          <a:off x="0" y="0"/>
+                          <a:ext cx="3495675" cy="171450"/>
+                        </a:xfrm>
+                        <a:prstGeom prst="rect">
+                          <a:avLst/>
+                        </a:prstGeom>
+                        <a:noFill/>
+                        <a:ln w="28575">
+                          <a:solidFill>
+                            <a:srgbClr val="FF0000"/>
+                          </a:solidFill>
+                        </a:ln>
+                      </wps:spPr>
+                      <wps:style>
+                        <a:lnRef idx="2">
+                          <a:schemeClr val="accent1">
+                            <a:shade val="50000"/>
+                          </a:schemeClr>
+                        </a:lnRef>
+                        <a:fillRef idx="1">
+                          <a:schemeClr val="accent1"/>
+                        </a:fillRef>
+                        <a:effectRef idx="0">
+                          <a:schemeClr val="accent1"/>
+                        </a:effectRef>
+                        <a:fontRef idx="minor">
+                          <a:schemeClr val="lt1"/>
+                        </a:fontRef>
+                      </wps:style>
+                      <wps:bodyPr rot="0" spcFirstLastPara="0" vertOverflow="overflow" horzOverflow="overflow" vert="horz" wrap="square" lIns="91440" tIns="45720" rIns="91440" bIns="45720" numCol="1" spcCol="0" rtlCol="0" fromWordArt="0" anchor="ctr" anchorCtr="0" forceAA="0" compatLnSpc="1">
+                        <a:prstTxWarp prst="textNoShape">
+                          <a:avLst/>
+                        </a:prstTxWarp>
+                        <a:noAutofit/>
+                      </wps:bodyPr>
+                    </wps:wsp>
+                  </a:graphicData>
+                </a:graphic>
+                <wp14:sizeRelH relativeFrom="margin">
+                  <wp14:pctWidth>0</wp14:pctWidth>
+                </wp14:sizeRelH>
+                <wp14:sizeRelV relativeFrom="margin">
+                  <wp14:pctHeight>0</wp14:pctHeight>
+                </wp14:sizeRelV>
+              </wp:anchor>
+            </w:drawing>
+          </mc:Choice>
+          <mc:Fallback>
+            <w:pict>
+              <v:rect w14:anchorId="7079510B" id="Rectangle 85" o:spid="_x0000_s1026" style="position:absolute;margin-left:157.45pt;margin-top:32.15pt;width:275.25pt;height:13.5pt;z-index:251722752;visibility:visible;mso-wrap-style:square;mso-width-percent:0;mso-height-percent:0;mso-wrap-distance-left:9pt;mso-wrap-distance-top:0;mso-wrap-distance-right:9pt;mso-wrap-distance-bottom:0;mso-position-horizontal:absolute;mso-position-horizontal-relative:margin;mso-position-vertical:absolute;mso-position-vertical-relative:text;mso-width-percent:0;mso-height-percent:0;mso-width-relative:margin;mso-height-relative:margin;v-text-anchor:middle" o:gfxdata="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" filled="f" strokecolor="red" strokeweight="2.25pt">
+                <w10:wrap anchorx="margin"/>
+              </v:rect>
+            </w:pict>
+          </mc:Fallback>
+        </mc:AlternateContent>
+      </w:r>
+      <w:r>
+        <w:rPr>
+          <w:noProof/>
+        </w:rPr>
+        <w:drawing>
+          <wp:inline distT="0" distB="0" distL="0" distR="0" wp14:anchorId="11A375B1" wp14:editId="3096C7B8">
+            <wp:extent cx="4757901" cy="1200150"/>
+            <wp:effectExtent l="0" t="0" r="5080" b="0"/>
+            <wp:docPr id="84" name="Picture 84"/>
+            <wp:cNvGraphicFramePr>
+              <a:graphicFrameLocks xmlns:a="http://schemas.openxmlformats.org/drawingml/2006/main" noChangeAspect="1"/>
+            </wp:cNvGraphicFramePr>
+            <a:graphic xmlns:a="http://schemas.openxmlformats.org/drawingml/2006/main">
+              <a:graphicData uri="http://schemas.openxmlformats.org/drawingml/2006/picture">
+                <pic:pic xmlns:pic="http://schemas.openxmlformats.org/drawingml/2006/picture">
+                  <pic:nvPicPr>
+                    <pic:cNvPr id="1" name=""/>
+                    <pic:cNvPicPr/>
+                  </pic:nvPicPr>
+                  <pic:blipFill>
+                    <a:blip r:embed="rId49"/>
+                    <a:stretch>
+                      <a:fillRect/>
+                    </a:stretch>
+                  </pic:blipFill>
+                  <pic:spPr>
+                    <a:xfrm>
+                      <a:off x="0" y="0"/>
+                      <a:ext cx="4825210" cy="1217128"/>
+                    </a:xfrm>
+                    <a:prstGeom prst="rect">
+                      <a:avLst/>
+                    </a:prstGeom>
+                  </pic:spPr>
+                </pic:pic>
+              </a:graphicData>
+            </a:graphic>
+          </wp:inline>
+        </w:drawing>
       </w:r>
     </w:p>
     <w:p>
@@ -4214,6 +5881,36 @@
         </w:numPr>
       </w:pPr>
       <w:r>
+        <w:lastRenderedPageBreak/>
+        <w:t>T</w:t>
+      </w:r>
+      <w:r>
+        <w:t xml:space="preserve">here was a file “noADShiddenhere.txt”.  </w:t>
+      </w:r>
+      <w:r>
+        <w:t>So we</w:t>
+      </w:r>
+      <w:r>
+        <w:t xml:space="preserve"> displayed the ADS information using the command “</w:t>
+      </w:r>
+      <w:proofErr w:type="spellStart"/>
+      <w:r>
+        <w:t>dir</w:t>
+      </w:r>
+      <w:proofErr w:type="spellEnd"/>
+      <w:r>
+        <w:t xml:space="preserve"> /r”, which showed that noADShiddenhere.txt had flag4.txt embedded as ADS information.</w:t>
+      </w:r>
+    </w:p>
+    <w:p>
+      <w:pPr>
+        <w:pStyle w:val="ListParagraph"/>
+        <w:numPr>
+          <w:ilvl w:val="0"/>
+          <w:numId w:val="13"/>
+        </w:numPr>
+      </w:pPr>
+      <w:r>
         <w:t xml:space="preserve">We used the command “more &lt; noADShiddenhere.txt:flag4.txt” to display the flag. </w:t>
       </w:r>
     </w:p>
@@ -4225,7 +5922,88 @@
         <w:rPr>
           <w:noProof/>
         </w:rPr>
-        <w:lastRenderedPageBreak/>
+        <mc:AlternateContent>
+          <mc:Choice Requires="wps">
+            <w:drawing>
+              <wp:anchor distT="0" distB="0" distL="114300" distR="114300" simplePos="0" relativeHeight="251724800" behindDoc="0" locked="0" layoutInCell="1" allowOverlap="1" wp14:anchorId="75BAA5A7" wp14:editId="1471E644">
+                <wp:simplePos x="0" y="0"/>
+                <wp:positionH relativeFrom="margin">
+                  <wp:posOffset>2562225</wp:posOffset>
+                </wp:positionH>
+                <wp:positionV relativeFrom="paragraph">
+                  <wp:posOffset>1204595</wp:posOffset>
+                </wp:positionV>
+                <wp:extent cx="2886075" cy="190500"/>
+                <wp:effectExtent l="19050" t="19050" r="28575" b="19050"/>
+                <wp:wrapNone/>
+                <wp:docPr id="86" name="Rectangle 86"/>
+                <wp:cNvGraphicFramePr/>
+                <a:graphic xmlns:a="http://schemas.openxmlformats.org/drawingml/2006/main">
+                  <a:graphicData uri="http://schemas.microsoft.com/office/word/2010/wordprocessingShape">
+                    <wps:wsp>
+                      <wps:cNvSpPr/>
+                      <wps:spPr>
+                        <a:xfrm>
+                          <a:off x="0" y="0"/>
+                          <a:ext cx="2886075" cy="190500"/>
+                        </a:xfrm>
+                        <a:prstGeom prst="rect">
+                          <a:avLst/>
+                        </a:prstGeom>
+                        <a:noFill/>
+                        <a:ln w="28575">
+                          <a:solidFill>
+                            <a:srgbClr val="FF0000"/>
+                          </a:solidFill>
+                        </a:ln>
+                      </wps:spPr>
+                      <wps:style>
+                        <a:lnRef idx="2">
+                          <a:schemeClr val="accent1">
+                            <a:shade val="50000"/>
+                          </a:schemeClr>
+                        </a:lnRef>
+                        <a:fillRef idx="1">
+                          <a:schemeClr val="accent1"/>
+                        </a:fillRef>
+                        <a:effectRef idx="0">
+                          <a:schemeClr val="accent1"/>
+                        </a:effectRef>
+                        <a:fontRef idx="minor">
+                          <a:schemeClr val="lt1"/>
+                        </a:fontRef>
+                      </wps:style>
+                      <wps:bodyPr rot="0" spcFirstLastPara="0" vertOverflow="overflow" horzOverflow="overflow" vert="horz" wrap="square" lIns="91440" tIns="45720" rIns="91440" bIns="45720" numCol="1" spcCol="0" rtlCol="0" fromWordArt="0" anchor="ctr" anchorCtr="0" forceAA="0" compatLnSpc="1">
+                        <a:prstTxWarp prst="textNoShape">
+                          <a:avLst/>
+                        </a:prstTxWarp>
+                        <a:noAutofit/>
+                      </wps:bodyPr>
+                    </wps:wsp>
+                  </a:graphicData>
+                </a:graphic>
+                <wp14:sizeRelH relativeFrom="margin">
+                  <wp14:pctWidth>0</wp14:pctWidth>
+                </wp14:sizeRelH>
+                <wp14:sizeRelV relativeFrom="margin">
+                  <wp14:pctHeight>0</wp14:pctHeight>
+                </wp14:sizeRelV>
+              </wp:anchor>
+            </w:drawing>
+          </mc:Choice>
+          <mc:Fallback>
+            <w:pict>
+              <v:rect w14:anchorId="1E84515A" id="Rectangle 86" o:spid="_x0000_s1026" style="position:absolute;margin-left:201.75pt;margin-top:94.85pt;width:227.25pt;height:15pt;z-index:251724800;visibility:visible;mso-wrap-style:square;mso-width-percent:0;mso-height-percent:0;mso-wrap-distance-left:9pt;mso-wrap-distance-top:0;mso-wrap-distance-right:9pt;mso-wrap-distance-bottom:0;mso-position-horizontal:absolute;mso-position-horizontal-relative:margin;mso-position-vertical:absolute;mso-position-vertical-relative:text;mso-width-percent:0;mso-height-percent:0;mso-width-relative:margin;mso-height-relative:margin;v-text-anchor:middle" o:gfxdata="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" filled="f" strokecolor="red" strokeweight="2.25pt">
+                <w10:wrap anchorx="margin"/>
+              </v:rect>
+            </w:pict>
+          </mc:Fallback>
+        </mc:AlternateContent>
+      </w:r>
+      <w:r>
+        <w:rPr>
+          <w:noProof/>
+        </w:rPr>
         <mc:AlternateContent>
           <mc:Choice Requires="wps">
             <w:drawing>
@@ -4408,7 +6186,7 @@
                     </pic:cNvPicPr>
                   </pic:nvPicPr>
                   <pic:blipFill>
-                    <a:blip r:embed="rId35">
+                    <a:blip r:embed="rId50">
                       <a:extLst>
                         <a:ext uri="{28A0092B-C50C-407E-A947-70E740481C1C}">
                           <a14:useLocalDpi xmlns:a14="http://schemas.microsoft.com/office/drawing/2010/main" val="0"/>
@@ -4441,7 +6219,6 @@
       </w:r>
     </w:p>
     <w:p/>
-    <w:p/>
     <w:p>
       <w:r>
         <w:t xml:space="preserve">How did you find and download any other files you may have harvested from the target?  </w:t>
@@ -4768,6 +6545,124 @@
       </w:r>
     </w:p>
     <w:p>
+      <w:pPr>
+        <w:pStyle w:val="ListParagraph"/>
+        <w:numPr>
+          <w:ilvl w:val="0"/>
+          <w:numId w:val="18"/>
+        </w:numPr>
+      </w:pPr>
+      <w:r>
+        <w:t xml:space="preserve">The </w:t>
+      </w:r>
+      <w:proofErr w:type="spellStart"/>
+      <w:r>
+        <w:t>nmap</w:t>
+      </w:r>
+      <w:proofErr w:type="spellEnd"/>
+      <w:r>
+        <w:t xml:space="preserve"> output for IP 192.168.2.1 showed that there was an open port 80 – web server.</w:t>
+      </w:r>
+    </w:p>
+    <w:p>
+      <w:r>
+        <w:rPr>
+          <w:noProof/>
+        </w:rPr>
+        <w:drawing>
+          <wp:inline distT="0" distB="0" distL="0" distR="0" wp14:anchorId="1654618E" wp14:editId="1375C8FD">
+            <wp:extent cx="5419725" cy="2447925"/>
+            <wp:effectExtent l="0" t="0" r="9525" b="9525"/>
+            <wp:docPr id="87" name="Picture 87"/>
+            <wp:cNvGraphicFramePr>
+              <a:graphicFrameLocks xmlns:a="http://schemas.openxmlformats.org/drawingml/2006/main" noChangeAspect="1"/>
+            </wp:cNvGraphicFramePr>
+            <a:graphic xmlns:a="http://schemas.openxmlformats.org/drawingml/2006/main">
+              <a:graphicData uri="http://schemas.openxmlformats.org/drawingml/2006/picture">
+                <pic:pic xmlns:pic="http://schemas.openxmlformats.org/drawingml/2006/picture">
+                  <pic:nvPicPr>
+                    <pic:cNvPr id="1" name=""/>
+                    <pic:cNvPicPr/>
+                  </pic:nvPicPr>
+                  <pic:blipFill>
+                    <a:blip r:embed="rId51"/>
+                    <a:stretch>
+                      <a:fillRect/>
+                    </a:stretch>
+                  </pic:blipFill>
+                  <pic:spPr>
+                    <a:xfrm>
+                      <a:off x="0" y="0"/>
+                      <a:ext cx="5419725" cy="2447925"/>
+                    </a:xfrm>
+                    <a:prstGeom prst="rect">
+                      <a:avLst/>
+                    </a:prstGeom>
+                  </pic:spPr>
+                </pic:pic>
+              </a:graphicData>
+            </a:graphic>
+          </wp:inline>
+        </w:drawing>
+      </w:r>
+    </w:p>
+    <w:p>
+      <w:pPr>
+        <w:pStyle w:val="ListParagraph"/>
+        <w:numPr>
+          <w:ilvl w:val="0"/>
+          <w:numId w:val="18"/>
+        </w:numPr>
+      </w:pPr>
+      <w:r>
+        <w:t>We navigated to 192.168.2.1 in a browser, and it was the Music division of M4I.</w:t>
+      </w:r>
+    </w:p>
+    <w:p>
+      <w:r>
+        <w:rPr>
+          <w:noProof/>
+        </w:rPr>
+        <w:drawing>
+          <wp:inline distT="0" distB="0" distL="0" distR="0" wp14:anchorId="4A66354C" wp14:editId="46705F0C">
+            <wp:extent cx="5943600" cy="960755"/>
+            <wp:effectExtent l="0" t="0" r="0" b="0"/>
+            <wp:docPr id="88" name="Picture 88"/>
+            <wp:cNvGraphicFramePr>
+              <a:graphicFrameLocks xmlns:a="http://schemas.openxmlformats.org/drawingml/2006/main" noChangeAspect="1"/>
+            </wp:cNvGraphicFramePr>
+            <a:graphic xmlns:a="http://schemas.openxmlformats.org/drawingml/2006/main">
+              <a:graphicData uri="http://schemas.openxmlformats.org/drawingml/2006/picture">
+                <pic:pic xmlns:pic="http://schemas.openxmlformats.org/drawingml/2006/picture">
+                  <pic:nvPicPr>
+                    <pic:cNvPr id="1" name=""/>
+                    <pic:cNvPicPr/>
+                  </pic:nvPicPr>
+                  <pic:blipFill>
+                    <a:blip r:embed="rId52"/>
+                    <a:stretch>
+                      <a:fillRect/>
+                    </a:stretch>
+                  </pic:blipFill>
+                  <pic:spPr>
+                    <a:xfrm>
+                      <a:off x="0" y="0"/>
+                      <a:ext cx="5943600" cy="960755"/>
+                    </a:xfrm>
+                    <a:prstGeom prst="rect">
+                      <a:avLst/>
+                    </a:prstGeom>
+                  </pic:spPr>
+                </pic:pic>
+              </a:graphicData>
+            </a:graphic>
+          </wp:inline>
+        </w:drawing>
+      </w:r>
+      <w:bookmarkStart w:id="0" w:name="_GoBack"/>
+      <w:bookmarkEnd w:id="0"/>
+    </w:p>
+    <w:p>
       <w:r>
         <w:t>How did you gain access to the target?</w:t>
       </w:r>
@@ -4950,6 +6845,7 @@
               <w:jc w:val="center"/>
             </w:pPr>
             <w:r>
+              <w:lastRenderedPageBreak/>
               <w:t>Penny</w:t>
             </w:r>
           </w:p>
@@ -5142,7 +7038,7 @@
                     <pic:cNvPicPr/>
                   </pic:nvPicPr>
                   <pic:blipFill>
-                    <a:blip r:embed="rId36"/>
+                    <a:blip r:embed="rId53"/>
                     <a:stretch>
                       <a:fillRect/>
                     </a:stretch>
@@ -5504,7 +7400,7 @@
                     <pic:cNvPicPr/>
                   </pic:nvPicPr>
                   <pic:blipFill>
-                    <a:blip r:embed="rId36"/>
+                    <a:blip r:embed="rId53"/>
                     <a:stretch>
                       <a:fillRect/>
                     </a:stretch>
@@ -5604,7 +7500,7 @@
                     <pic:cNvPicPr/>
                   </pic:nvPicPr>
                   <pic:blipFill>
-                    <a:blip r:embed="rId37"/>
+                    <a:blip r:embed="rId54"/>
                     <a:stretch>
                       <a:fillRect/>
                     </a:stretch>
@@ -5661,7 +7557,7 @@
                     <pic:cNvPicPr/>
                   </pic:nvPicPr>
                   <pic:blipFill>
-                    <a:blip r:embed="rId38"/>
+                    <a:blip r:embed="rId55"/>
                     <a:stretch>
                       <a:fillRect/>
                     </a:stretch>
@@ -5729,7 +7625,7 @@
                     <pic:cNvPicPr/>
                   </pic:nvPicPr>
                   <pic:blipFill>
-                    <a:blip r:embed="rId39"/>
+                    <a:blip r:embed="rId56"/>
                     <a:stretch>
                       <a:fillRect/>
                     </a:stretch>
@@ -5870,7 +7766,7 @@
                     <pic:cNvPicPr/>
                   </pic:nvPicPr>
                   <pic:blipFill>
-                    <a:blip r:embed="rId37"/>
+                    <a:blip r:embed="rId54"/>
                     <a:stretch>
                       <a:fillRect/>
                     </a:stretch>
@@ -5915,7 +7811,7 @@
                     <pic:cNvPicPr/>
                   </pic:nvPicPr>
                   <pic:blipFill>
-                    <a:blip r:embed="rId38"/>
+                    <a:blip r:embed="rId55"/>
                     <a:stretch>
                       <a:fillRect/>
                     </a:stretch>
@@ -6252,8 +8148,6 @@
       <w:r>
         <w:br w:type="page"/>
       </w:r>
-      <w:bookmarkStart w:id="0" w:name="_GoBack"/>
-      <w:bookmarkEnd w:id="0"/>
     </w:p>
     <w:p>
       <w:pPr>
@@ -9019,7 +10913,7 @@
   <w:abstractNum w:abstractNumId="5" w15:restartNumberingAfterBreak="0">
     <w:nsid w:val="27DB28D9"/>
     <w:multiLevelType w:val="hybridMultilevel"/>
-    <w:tmpl w:val="A4365B64"/>
+    <w:tmpl w:val="2BB2C8D6"/>
     <w:lvl w:ilvl="0" w:tplc="04090001">
       <w:start w:val="1"/>
       <w:numFmt w:val="bullet"/>
@@ -9445,6 +11339,119 @@
     </w:lvl>
   </w:abstractNum>
   <w:abstractNum w:abstractNumId="9" w15:restartNumberingAfterBreak="0">
+    <w:nsid w:val="49C55BB1"/>
+    <w:multiLevelType w:val="hybridMultilevel"/>
+    <w:tmpl w:val="5156EB00"/>
+    <w:lvl w:ilvl="0" w:tplc="04090001">
+      <w:start w:val="1"/>
+      <w:numFmt w:val="bullet"/>
+      <w:lvlText w:val=""/>
+      <w:lvlJc w:val="left"/>
+      <w:pPr>
+        <w:ind w:left="720" w:hanging="360"/>
+      </w:pPr>
+      <w:rPr>
+        <w:rFonts w:ascii="Symbol" w:hAnsi="Symbol" w:hint="default"/>
+      </w:rPr>
+    </w:lvl>
+    <w:lvl w:ilvl="1" w:tplc="04090003" w:tentative="1">
+      <w:start w:val="1"/>
+      <w:numFmt w:val="bullet"/>
+      <w:lvlText w:val="o"/>
+      <w:lvlJc w:val="left"/>
+      <w:pPr>
+        <w:ind w:left="1440" w:hanging="360"/>
+      </w:pPr>
+      <w:rPr>
+        <w:rFonts w:ascii="Courier New" w:hAnsi="Courier New" w:cs="Courier New" w:hint="default"/>
+      </w:rPr>
+    </w:lvl>
+    <w:lvl w:ilvl="2" w:tplc="04090005" w:tentative="1">
+      <w:start w:val="1"/>
+      <w:numFmt w:val="bullet"/>
+      <w:lvlText w:val=""/>
+      <w:lvlJc w:val="left"/>
+      <w:pPr>
+        <w:ind w:left="2160" w:hanging="360"/>
+      </w:pPr>
+      <w:rPr>
+        <w:rFonts w:ascii="Wingdings" w:hAnsi="Wingdings" w:hint="default"/>
+      </w:rPr>
+    </w:lvl>
+    <w:lvl w:ilvl="3" w:tplc="04090001" w:tentative="1">
+      <w:start w:val="1"/>
+      <w:numFmt w:val="bullet"/>
+      <w:lvlText w:val=""/>
+      <w:lvlJc w:val="left"/>
+      <w:pPr>
+        <w:ind w:left="2880" w:hanging="360"/>
+      </w:pPr>
+      <w:rPr>
+        <w:rFonts w:ascii="Symbol" w:hAnsi="Symbol" w:hint="default"/>
+      </w:rPr>
+    </w:lvl>
+    <w:lvl w:ilvl="4" w:tplc="04090003" w:tentative="1">
+      <w:start w:val="1"/>
+      <w:numFmt w:val="bullet"/>
+      <w:lvlText w:val="o"/>
+      <w:lvlJc w:val="left"/>
+      <w:pPr>
+        <w:ind w:left="3600" w:hanging="360"/>
+      </w:pPr>
+      <w:rPr>
+        <w:rFonts w:ascii="Courier New" w:hAnsi="Courier New" w:cs="Courier New" w:hint="default"/>
+      </w:rPr>
+    </w:lvl>
+    <w:lvl w:ilvl="5" w:tplc="04090005" w:tentative="1">
+      <w:start w:val="1"/>
+      <w:numFmt w:val="bullet"/>
+      <w:lvlText w:val=""/>
+      <w:lvlJc w:val="left"/>
+      <w:pPr>
+        <w:ind w:left="4320" w:hanging="360"/>
+      </w:pPr>
+      <w:rPr>
+        <w:rFonts w:ascii="Wingdings" w:hAnsi="Wingdings" w:hint="default"/>
+      </w:rPr>
+    </w:lvl>
+    <w:lvl w:ilvl="6" w:tplc="04090001" w:tentative="1">
+      <w:start w:val="1"/>
+      <w:numFmt w:val="bullet"/>
+      <w:lvlText w:val=""/>
+      <w:lvlJc w:val="left"/>
+      <w:pPr>
+        <w:ind w:left="5040" w:hanging="360"/>
+      </w:pPr>
+      <w:rPr>
+        <w:rFonts w:ascii="Symbol" w:hAnsi="Symbol" w:hint="default"/>
+      </w:rPr>
+    </w:lvl>
+    <w:lvl w:ilvl="7" w:tplc="04090003" w:tentative="1">
+      <w:start w:val="1"/>
+      <w:numFmt w:val="bullet"/>
+      <w:lvlText w:val="o"/>
+      <w:lvlJc w:val="left"/>
+      <w:pPr>
+        <w:ind w:left="5760" w:hanging="360"/>
+      </w:pPr>
+      <w:rPr>
+        <w:rFonts w:ascii="Courier New" w:hAnsi="Courier New" w:cs="Courier New" w:hint="default"/>
+      </w:rPr>
+    </w:lvl>
+    <w:lvl w:ilvl="8" w:tplc="04090005" w:tentative="1">
+      <w:start w:val="1"/>
+      <w:numFmt w:val="bullet"/>
+      <w:lvlText w:val=""/>
+      <w:lvlJc w:val="left"/>
+      <w:pPr>
+        <w:ind w:left="6480" w:hanging="360"/>
+      </w:pPr>
+      <w:rPr>
+        <w:rFonts w:ascii="Wingdings" w:hAnsi="Wingdings" w:hint="default"/>
+      </w:rPr>
+    </w:lvl>
+  </w:abstractNum>
+  <w:abstractNum w:abstractNumId="10" w15:restartNumberingAfterBreak="0">
     <w:nsid w:val="4B7D4D0B"/>
     <w:multiLevelType w:val="hybridMultilevel"/>
     <w:tmpl w:val="D77C5496"/>
@@ -9557,7 +11564,7 @@
       </w:rPr>
     </w:lvl>
   </w:abstractNum>
-  <w:abstractNum w:abstractNumId="10" w15:restartNumberingAfterBreak="0">
+  <w:abstractNum w:abstractNumId="11" w15:restartNumberingAfterBreak="0">
     <w:nsid w:val="5C8519A9"/>
     <w:multiLevelType w:val="hybridMultilevel"/>
     <w:tmpl w:val="1F0C69AA"/>
@@ -9670,7 +11677,7 @@
       </w:rPr>
     </w:lvl>
   </w:abstractNum>
-  <w:abstractNum w:abstractNumId="11" w15:restartNumberingAfterBreak="0">
+  <w:abstractNum w:abstractNumId="12" w15:restartNumberingAfterBreak="0">
     <w:nsid w:val="5F45315D"/>
     <w:multiLevelType w:val="hybridMultilevel"/>
     <w:tmpl w:val="143EE71E"/>
@@ -9783,7 +11790,7 @@
       </w:rPr>
     </w:lvl>
   </w:abstractNum>
-  <w:abstractNum w:abstractNumId="12" w15:restartNumberingAfterBreak="0">
+  <w:abstractNum w:abstractNumId="13" w15:restartNumberingAfterBreak="0">
     <w:nsid w:val="6B252DCC"/>
     <w:multiLevelType w:val="hybridMultilevel"/>
     <w:tmpl w:val="42927078"/>
@@ -9896,7 +11903,7 @@
       </w:rPr>
     </w:lvl>
   </w:abstractNum>
-  <w:abstractNum w:abstractNumId="13" w15:restartNumberingAfterBreak="0">
+  <w:abstractNum w:abstractNumId="14" w15:restartNumberingAfterBreak="0">
     <w:nsid w:val="6C025593"/>
     <w:multiLevelType w:val="hybridMultilevel"/>
     <w:tmpl w:val="3D542ECC"/>
@@ -10009,10 +12016,10 @@
       </w:rPr>
     </w:lvl>
   </w:abstractNum>
-  <w:abstractNum w:abstractNumId="14" w15:restartNumberingAfterBreak="0">
+  <w:abstractNum w:abstractNumId="15" w15:restartNumberingAfterBreak="0">
     <w:nsid w:val="71034B5C"/>
     <w:multiLevelType w:val="hybridMultilevel"/>
-    <w:tmpl w:val="F2CAD06A"/>
+    <w:tmpl w:val="5A76F530"/>
     <w:lvl w:ilvl="0" w:tplc="04090001">
       <w:start w:val="1"/>
       <w:numFmt w:val="bullet"/>
@@ -10122,7 +12129,7 @@
       </w:rPr>
     </w:lvl>
   </w:abstractNum>
-  <w:abstractNum w:abstractNumId="15" w15:restartNumberingAfterBreak="0">
+  <w:abstractNum w:abstractNumId="16" w15:restartNumberingAfterBreak="0">
     <w:nsid w:val="71690BB7"/>
     <w:multiLevelType w:val="hybridMultilevel"/>
     <w:tmpl w:val="5F00FC3E"/>
@@ -10235,10 +12242,10 @@
       </w:rPr>
     </w:lvl>
   </w:abstractNum>
-  <w:abstractNum w:abstractNumId="16" w15:restartNumberingAfterBreak="0">
+  <w:abstractNum w:abstractNumId="17" w15:restartNumberingAfterBreak="0">
     <w:nsid w:val="75E512D6"/>
     <w:multiLevelType w:val="hybridMultilevel"/>
-    <w:tmpl w:val="8EDCFE5A"/>
+    <w:tmpl w:val="B4D00CC4"/>
     <w:lvl w:ilvl="0" w:tplc="04090001">
       <w:start w:val="1"/>
       <w:numFmt w:val="bullet"/>
@@ -10349,10 +12356,10 @@
     </w:lvl>
   </w:abstractNum>
   <w:num w:numId="1">
-    <w:abstractNumId w:val="14"/>
+    <w:abstractNumId w:val="15"/>
   </w:num>
   <w:num w:numId="2">
-    <w:abstractNumId w:val="15"/>
+    <w:abstractNumId w:val="16"/>
   </w:num>
   <w:num w:numId="3">
     <w:abstractNumId w:val="4"/>
@@ -10379,25 +12386,28 @@
     <w:abstractNumId w:val="2"/>
   </w:num>
   <w:num w:numId="11">
-    <w:abstractNumId w:val="12"/>
+    <w:abstractNumId w:val="13"/>
   </w:num>
   <w:num w:numId="12">
-    <w:abstractNumId w:val="13"/>
+    <w:abstractNumId w:val="14"/>
   </w:num>
   <w:num w:numId="13">
-    <w:abstractNumId w:val="16"/>
+    <w:abstractNumId w:val="17"/>
   </w:num>
   <w:num w:numId="14">
-    <w:abstractNumId w:val="9"/>
+    <w:abstractNumId w:val="10"/>
   </w:num>
   <w:num w:numId="15">
     <w:abstractNumId w:val="0"/>
   </w:num>
   <w:num w:numId="16">
+    <w:abstractNumId w:val="12"/>
+  </w:num>
+  <w:num w:numId="17">
     <w:abstractNumId w:val="11"/>
   </w:num>
-  <w:num w:numId="17">
-    <w:abstractNumId w:val="10"/>
+  <w:num w:numId="18">
+    <w:abstractNumId w:val="9"/>
   </w:num>
 </w:numbering>
 </file>

--- a/CTF/CTF_Writeup.docx
+++ b/CTF/CTF_Writeup.docx
@@ -99,7 +99,7 @@
                     </pic:cNvPicPr>
                   </pic:nvPicPr>
                   <pic:blipFill>
-                    <a:blip r:embed="rId5">
+                    <a:blip r:embed="rId6">
                       <a:extLst>
                         <a:ext uri="{28A0092B-C50C-407E-A947-70E740481C1C}">
                           <a14:useLocalDpi xmlns:a14="http://schemas.microsoft.com/office/drawing/2010/main" val="0"/>
@@ -167,7 +167,7 @@
                     <pic:cNvPicPr/>
                   </pic:nvPicPr>
                   <pic:blipFill>
-                    <a:blip r:embed="rId6"/>
+                    <a:blip r:embed="rId7"/>
                     <a:stretch>
                       <a:fillRect/>
                     </a:stretch>
@@ -320,7 +320,7 @@
                     <pic:cNvPicPr/>
                   </pic:nvPicPr>
                   <pic:blipFill>
-                    <a:blip r:embed="rId7"/>
+                    <a:blip r:embed="rId8"/>
                     <a:stretch>
                       <a:fillRect/>
                     </a:stretch>
@@ -442,7 +442,7 @@
                     </pic:cNvPicPr>
                   </pic:nvPicPr>
                   <pic:blipFill>
-                    <a:blip r:embed="rId8">
+                    <a:blip r:embed="rId9">
                       <a:extLst>
                         <a:ext uri="{28A0092B-C50C-407E-A947-70E740481C1C}">
                           <a14:useLocalDpi xmlns:a14="http://schemas.microsoft.com/office/drawing/2010/main" val="0"/>
@@ -615,7 +615,7 @@
                     <pic:cNvPicPr/>
                   </pic:nvPicPr>
                   <pic:blipFill>
-                    <a:blip r:embed="rId9"/>
+                    <a:blip r:embed="rId10"/>
                     <a:stretch>
                       <a:fillRect/>
                     </a:stretch>
@@ -688,7 +688,7 @@
                     <pic:cNvPicPr/>
                   </pic:nvPicPr>
                   <pic:blipFill>
-                    <a:blip r:embed="rId10"/>
+                    <a:blip r:embed="rId11"/>
                     <a:stretch>
                       <a:fillRect/>
                     </a:stretch>
@@ -743,7 +743,7 @@
                     <pic:cNvPicPr/>
                   </pic:nvPicPr>
                   <pic:blipFill>
-                    <a:blip r:embed="rId11"/>
+                    <a:blip r:embed="rId12"/>
                     <a:stretch>
                       <a:fillRect/>
                     </a:stretch>
@@ -893,7 +893,7 @@
                     <pic:cNvPicPr/>
                   </pic:nvPicPr>
                   <pic:blipFill>
-                    <a:blip r:embed="rId12"/>
+                    <a:blip r:embed="rId13"/>
                     <a:stretch>
                       <a:fillRect/>
                     </a:stretch>
@@ -1020,7 +1020,7 @@
                     </pic:cNvPicPr>
                   </pic:nvPicPr>
                   <pic:blipFill>
-                    <a:blip r:embed="rId13">
+                    <a:blip r:embed="rId14">
                       <a:extLst>
                         <a:ext uri="{28A0092B-C50C-407E-A947-70E740481C1C}">
                           <a14:useLocalDpi xmlns:a14="http://schemas.microsoft.com/office/drawing/2010/main" val="0"/>
@@ -1100,7 +1100,7 @@
                     <pic:cNvPicPr/>
                   </pic:nvPicPr>
                   <pic:blipFill>
-                    <a:blip r:embed="rId14"/>
+                    <a:blip r:embed="rId15"/>
                     <a:stretch>
                       <a:fillRect/>
                     </a:stretch>
@@ -1163,7 +1163,7 @@
                     <pic:cNvPicPr/>
                   </pic:nvPicPr>
                   <pic:blipFill>
-                    <a:blip r:embed="rId15"/>
+                    <a:blip r:embed="rId16"/>
                     <a:stretch>
                       <a:fillRect/>
                     </a:stretch>
@@ -1520,7 +1520,7 @@
                     <pic:cNvPicPr/>
                   </pic:nvPicPr>
                   <pic:blipFill>
-                    <a:blip r:embed="rId16"/>
+                    <a:blip r:embed="rId17"/>
                     <a:stretch>
                       <a:fillRect/>
                     </a:stretch>
@@ -1577,7 +1577,7 @@
                     <pic:cNvPicPr/>
                   </pic:nvPicPr>
                   <pic:blipFill>
-                    <a:blip r:embed="rId17"/>
+                    <a:blip r:embed="rId18"/>
                     <a:stretch>
                       <a:fillRect/>
                     </a:stretch>
@@ -1715,7 +1715,7 @@
                     <pic:cNvPicPr/>
                   </pic:nvPicPr>
                   <pic:blipFill>
-                    <a:blip r:embed="rId18"/>
+                    <a:blip r:embed="rId19"/>
                     <a:stretch>
                       <a:fillRect/>
                     </a:stretch>
@@ -1772,7 +1772,7 @@
                     <pic:cNvPicPr/>
                   </pic:nvPicPr>
                   <pic:blipFill>
-                    <a:blip r:embed="rId19"/>
+                    <a:blip r:embed="rId20"/>
                     <a:stretch>
                       <a:fillRect/>
                     </a:stretch>
@@ -2171,7 +2171,7 @@
                     </pic:cNvPicPr>
                   </pic:nvPicPr>
                   <pic:blipFill>
-                    <a:blip r:embed="rId20">
+                    <a:blip r:embed="rId21">
                       <a:extLst>
                         <a:ext uri="{28A0092B-C50C-407E-A947-70E740481C1C}">
                           <a14:useLocalDpi xmlns:a14="http://schemas.microsoft.com/office/drawing/2010/main" val="0"/>
@@ -2502,7 +2502,7 @@
                     <pic:cNvPicPr/>
                   </pic:nvPicPr>
                   <pic:blipFill>
-                    <a:blip r:embed="rId21"/>
+                    <a:blip r:embed="rId22"/>
                     <a:stretch>
                       <a:fillRect/>
                     </a:stretch>
@@ -2600,52 +2600,6 @@
             <wp:extent cx="5619750" cy="419100"/>
             <wp:effectExtent l="0" t="0" r="0" b="0"/>
             <wp:docPr id="9" name="Picture 9"/>
-            <wp:cNvGraphicFramePr>
-              <a:graphicFrameLocks xmlns:a="http://schemas.openxmlformats.org/drawingml/2006/main" noChangeAspect="1"/>
-            </wp:cNvGraphicFramePr>
-            <a:graphic xmlns:a="http://schemas.openxmlformats.org/drawingml/2006/main">
-              <a:graphicData uri="http://schemas.openxmlformats.org/drawingml/2006/picture">
-                <pic:pic xmlns:pic="http://schemas.openxmlformats.org/drawingml/2006/picture">
-                  <pic:nvPicPr>
-                    <pic:cNvPr id="1" name=""/>
-                    <pic:cNvPicPr/>
-                  </pic:nvPicPr>
-                  <pic:blipFill>
-                    <a:blip r:embed="rId22"/>
-                    <a:stretch>
-                      <a:fillRect/>
-                    </a:stretch>
-                  </pic:blipFill>
-                  <pic:spPr>
-                    <a:xfrm>
-                      <a:off x="0" y="0"/>
-                      <a:ext cx="5619750" cy="419100"/>
-                    </a:xfrm>
-                    <a:prstGeom prst="rect">
-                      <a:avLst/>
-                    </a:prstGeom>
-                  </pic:spPr>
-                </pic:pic>
-              </a:graphicData>
-            </a:graphic>
-          </wp:inline>
-        </w:drawing>
-      </w:r>
-    </w:p>
-    <w:p/>
-    <w:p>
-      <w:pPr>
-        <w:jc w:val="center"/>
-      </w:pPr>
-      <w:r>
-        <w:rPr>
-          <w:noProof/>
-        </w:rPr>
-        <w:drawing>
-          <wp:inline distT="0" distB="0" distL="0" distR="0" wp14:anchorId="1DDD4E4D" wp14:editId="4E11AD26">
-            <wp:extent cx="3914775" cy="1076325"/>
-            <wp:effectExtent l="0" t="0" r="9525" b="9525"/>
-            <wp:docPr id="10" name="Picture 10"/>
             <wp:cNvGraphicFramePr>
               <a:graphicFrameLocks xmlns:a="http://schemas.openxmlformats.org/drawingml/2006/main" noChangeAspect="1"/>
             </wp:cNvGraphicFramePr>
@@ -2665,7 +2619,7 @@
                   <pic:spPr>
                     <a:xfrm>
                       <a:off x="0" y="0"/>
-                      <a:ext cx="3914775" cy="1076325"/>
+                      <a:ext cx="5619750" cy="419100"/>
                     </a:xfrm>
                     <a:prstGeom prst="rect">
                       <a:avLst/>
@@ -2678,54 +2632,20 @@
         </w:drawing>
       </w:r>
     </w:p>
-    <w:p>
-      <w:r>
-        <w:t>How did you gain access to the target?</w:t>
-      </w:r>
-    </w:p>
-    <w:p>
-      <w:pPr>
-        <w:pStyle w:val="ListParagraph"/>
-        <w:numPr>
-          <w:ilvl w:val="0"/>
-          <w:numId w:val="1"/>
-        </w:numPr>
-      </w:pPr>
-      <w:r>
-        <w:t>Port 22 was open which indicated that</w:t>
-      </w:r>
-      <w:r>
-        <w:t xml:space="preserve"> </w:t>
-      </w:r>
-      <w:proofErr w:type="spellStart"/>
-      <w:proofErr w:type="gramStart"/>
-      <w:r>
-        <w:t>ssh</w:t>
-      </w:r>
-      <w:proofErr w:type="spellEnd"/>
-      <w:proofErr w:type="gramEnd"/>
-      <w:r>
-        <w:t xml:space="preserve"> was a viable attack vector, as shown in our </w:t>
-      </w:r>
-      <w:proofErr w:type="spellStart"/>
-      <w:r>
-        <w:t>nmap</w:t>
-      </w:r>
-      <w:proofErr w:type="spellEnd"/>
-      <w:r>
-        <w:t xml:space="preserve"> output below.</w:t>
-      </w:r>
-    </w:p>
-    <w:p>
+    <w:p/>
+    <w:p>
+      <w:pPr>
+        <w:jc w:val="center"/>
+      </w:pPr>
       <w:r>
         <w:rPr>
           <w:noProof/>
         </w:rPr>
         <w:drawing>
-          <wp:inline distT="0" distB="0" distL="0" distR="0" wp14:anchorId="08C12D42" wp14:editId="1462CEA4">
-            <wp:extent cx="5915025" cy="752475"/>
+          <wp:inline distT="0" distB="0" distL="0" distR="0" wp14:anchorId="1DDD4E4D" wp14:editId="4E11AD26">
+            <wp:extent cx="3914775" cy="1076325"/>
             <wp:effectExtent l="0" t="0" r="9525" b="9525"/>
-            <wp:docPr id="39" name="Picture 39"/>
+            <wp:docPr id="10" name="Picture 10"/>
             <wp:cNvGraphicFramePr>
               <a:graphicFrameLocks xmlns:a="http://schemas.openxmlformats.org/drawingml/2006/main" noChangeAspect="1"/>
             </wp:cNvGraphicFramePr>
@@ -2745,7 +2665,7 @@
                   <pic:spPr>
                     <a:xfrm>
                       <a:off x="0" y="0"/>
-                      <a:ext cx="5915025" cy="752475"/>
+                      <a:ext cx="3914775" cy="1076325"/>
                     </a:xfrm>
                     <a:prstGeom prst="rect">
                       <a:avLst/>
@@ -2759,6 +2679,11 @@
       </w:r>
     </w:p>
     <w:p>
+      <w:r>
+        <w:t>How did you gain access to the target?</w:t>
+      </w:r>
+    </w:p>
+    <w:p>
       <w:pPr>
         <w:pStyle w:val="ListParagraph"/>
         <w:numPr>
@@ -2767,28 +2692,40 @@
         </w:numPr>
       </w:pPr>
       <w:r>
-        <w:t xml:space="preserve">We </w:t>
-      </w:r>
-      <w:r>
-        <w:t>used SSH to log in to</w:t>
-      </w:r>
-      <w:r>
-        <w:t xml:space="preserve"> Machine1 using username “Administrator” and password “M4IAdminNumber2” (discussed in the Password section below).</w:t>
-      </w:r>
-    </w:p>
-    <w:p>
-      <w:pPr>
-        <w:jc w:val="center"/>
-      </w:pPr>
+        <w:t>Port 22 was open which indicated that</w:t>
+      </w:r>
+      <w:r>
+        <w:t xml:space="preserve"> </w:t>
+      </w:r>
+      <w:proofErr w:type="spellStart"/>
+      <w:proofErr w:type="gramStart"/>
+      <w:r>
+        <w:t>ssh</w:t>
+      </w:r>
+      <w:proofErr w:type="spellEnd"/>
+      <w:proofErr w:type="gramEnd"/>
+      <w:r>
+        <w:t xml:space="preserve"> was a viable attack vector, as shown in our </w:t>
+      </w:r>
+      <w:proofErr w:type="spellStart"/>
+      <w:r>
+        <w:t>nmap</w:t>
+      </w:r>
+      <w:proofErr w:type="spellEnd"/>
+      <w:r>
+        <w:t xml:space="preserve"> output below.</w:t>
+      </w:r>
+    </w:p>
+    <w:p>
       <w:r>
         <w:rPr>
           <w:noProof/>
         </w:rPr>
         <w:drawing>
-          <wp:inline distT="0" distB="0" distL="0" distR="0" wp14:anchorId="0C25DBE4" wp14:editId="35C880BE">
-            <wp:extent cx="4086225" cy="447675"/>
+          <wp:inline distT="0" distB="0" distL="0" distR="0" wp14:anchorId="08C12D42" wp14:editId="1462CEA4">
+            <wp:extent cx="5915025" cy="752475"/>
             <wp:effectExtent l="0" t="0" r="9525" b="9525"/>
-            <wp:docPr id="69" name="Picture 69"/>
+            <wp:docPr id="39" name="Picture 39"/>
             <wp:cNvGraphicFramePr>
               <a:graphicFrameLocks xmlns:a="http://schemas.openxmlformats.org/drawingml/2006/main" noChangeAspect="1"/>
             </wp:cNvGraphicFramePr>
@@ -2808,6 +2745,69 @@
                   <pic:spPr>
                     <a:xfrm>
                       <a:off x="0" y="0"/>
+                      <a:ext cx="5915025" cy="752475"/>
+                    </a:xfrm>
+                    <a:prstGeom prst="rect">
+                      <a:avLst/>
+                    </a:prstGeom>
+                  </pic:spPr>
+                </pic:pic>
+              </a:graphicData>
+            </a:graphic>
+          </wp:inline>
+        </w:drawing>
+      </w:r>
+    </w:p>
+    <w:p>
+      <w:pPr>
+        <w:pStyle w:val="ListParagraph"/>
+        <w:numPr>
+          <w:ilvl w:val="0"/>
+          <w:numId w:val="1"/>
+        </w:numPr>
+      </w:pPr>
+      <w:r>
+        <w:t xml:space="preserve">We </w:t>
+      </w:r>
+      <w:r>
+        <w:t>used SSH to log in to</w:t>
+      </w:r>
+      <w:r>
+        <w:t xml:space="preserve"> Machine1 using username “Administrator” and password “M4IAdminNumber2” (discussed in the Password section below).</w:t>
+      </w:r>
+    </w:p>
+    <w:p>
+      <w:pPr>
+        <w:jc w:val="center"/>
+      </w:pPr>
+      <w:r>
+        <w:rPr>
+          <w:noProof/>
+        </w:rPr>
+        <w:drawing>
+          <wp:inline distT="0" distB="0" distL="0" distR="0" wp14:anchorId="0C25DBE4" wp14:editId="35C880BE">
+            <wp:extent cx="4086225" cy="447675"/>
+            <wp:effectExtent l="0" t="0" r="9525" b="9525"/>
+            <wp:docPr id="69" name="Picture 69"/>
+            <wp:cNvGraphicFramePr>
+              <a:graphicFrameLocks xmlns:a="http://schemas.openxmlformats.org/drawingml/2006/main" noChangeAspect="1"/>
+            </wp:cNvGraphicFramePr>
+            <a:graphic xmlns:a="http://schemas.openxmlformats.org/drawingml/2006/main">
+              <a:graphicData uri="http://schemas.openxmlformats.org/drawingml/2006/picture">
+                <pic:pic xmlns:pic="http://schemas.openxmlformats.org/drawingml/2006/picture">
+                  <pic:nvPicPr>
+                    <pic:cNvPr id="1" name=""/>
+                    <pic:cNvPicPr/>
+                  </pic:nvPicPr>
+                  <pic:blipFill>
+                    <a:blip r:embed="rId26"/>
+                    <a:stretch>
+                      <a:fillRect/>
+                    </a:stretch>
+                  </pic:blipFill>
+                  <pic:spPr>
+                    <a:xfrm>
+                      <a:off x="0" y="0"/>
                       <a:ext cx="4086225" cy="447675"/>
                     </a:xfrm>
                     <a:prstGeom prst="rect">
@@ -2828,180 +2828,11 @@
           <w:ilvl w:val="0"/>
           <w:numId w:val="1"/>
         </w:numPr>
-      </w:pPr>
-      <w:r>
-        <w:t xml:space="preserve">We </w:t>
-      </w:r>
-      <w:r>
-        <w:t>viewed</w:t>
-      </w:r>
-      <w:r>
-        <w:t xml:space="preserve"> the SMB shares onto our computer using the following command:</w:t>
-      </w:r>
-    </w:p>
-    <w:p>
-      <w:r>
-        <w:rPr>
-          <w:noProof/>
-        </w:rPr>
-        <mc:AlternateContent>
-          <mc:Choice Requires="wps">
-            <w:drawing>
-              <wp:anchor distT="0" distB="0" distL="114300" distR="114300" simplePos="0" relativeHeight="251706368" behindDoc="0" locked="0" layoutInCell="1" allowOverlap="1" wp14:anchorId="22A4537B" wp14:editId="15235CB8">
-                <wp:simplePos x="0" y="0"/>
-                <wp:positionH relativeFrom="margin">
-                  <wp:align>left</wp:align>
-                </wp:positionH>
-                <wp:positionV relativeFrom="paragraph">
-                  <wp:posOffset>48895</wp:posOffset>
-                </wp:positionV>
-                <wp:extent cx="5905500" cy="342900"/>
-                <wp:effectExtent l="19050" t="19050" r="19050" b="19050"/>
-                <wp:wrapNone/>
-                <wp:docPr id="63" name="Rectangle 63"/>
-                <wp:cNvGraphicFramePr/>
-                <a:graphic xmlns:a="http://schemas.openxmlformats.org/drawingml/2006/main">
-                  <a:graphicData uri="http://schemas.microsoft.com/office/word/2010/wordprocessingShape">
-                    <wps:wsp>
-                      <wps:cNvSpPr/>
-                      <wps:spPr>
-                        <a:xfrm>
-                          <a:off x="0" y="0"/>
-                          <a:ext cx="5905500" cy="342900"/>
-                        </a:xfrm>
-                        <a:prstGeom prst="rect">
-                          <a:avLst/>
-                        </a:prstGeom>
-                        <a:noFill/>
-                        <a:ln w="28575">
-                          <a:solidFill>
-                            <a:srgbClr val="FF0000"/>
-                          </a:solidFill>
-                        </a:ln>
-                      </wps:spPr>
-                      <wps:style>
-                        <a:lnRef idx="2">
-                          <a:schemeClr val="accent1">
-                            <a:shade val="50000"/>
-                          </a:schemeClr>
-                        </a:lnRef>
-                        <a:fillRef idx="1">
-                          <a:schemeClr val="accent1"/>
-                        </a:fillRef>
-                        <a:effectRef idx="0">
-                          <a:schemeClr val="accent1"/>
-                        </a:effectRef>
-                        <a:fontRef idx="minor">
-                          <a:schemeClr val="lt1"/>
-                        </a:fontRef>
-                      </wps:style>
-                      <wps:bodyPr rot="0" spcFirstLastPara="0" vertOverflow="overflow" horzOverflow="overflow" vert="horz" wrap="square" lIns="91440" tIns="45720" rIns="91440" bIns="45720" numCol="1" spcCol="0" rtlCol="0" fromWordArt="0" anchor="ctr" anchorCtr="0" forceAA="0" compatLnSpc="1">
-                        <a:prstTxWarp prst="textNoShape">
-                          <a:avLst/>
-                        </a:prstTxWarp>
-                        <a:noAutofit/>
-                      </wps:bodyPr>
-                    </wps:wsp>
-                  </a:graphicData>
-                </a:graphic>
-                <wp14:sizeRelH relativeFrom="margin">
-                  <wp14:pctWidth>0</wp14:pctWidth>
-                </wp14:sizeRelH>
-                <wp14:sizeRelV relativeFrom="margin">
-                  <wp14:pctHeight>0</wp14:pctHeight>
-                </wp14:sizeRelV>
-              </wp:anchor>
-            </w:drawing>
-          </mc:Choice>
-          <mc:Fallback>
-            <w:pict>
-              <v:rect w14:anchorId="43D9E45A" id="Rectangle 63" o:spid="_x0000_s1026" style="position:absolute;margin-left:0;margin-top:3.85pt;width:465pt;height:27pt;z-index:251706368;visibility:visible;mso-wrap-style:square;mso-width-percent:0;mso-height-percent:0;mso-wrap-distance-left:9pt;mso-wrap-distance-top:0;mso-wrap-distance-right:9pt;mso-wrap-distance-bottom:0;mso-position-horizontal:left;mso-position-horizontal-relative:margin;mso-position-vertical:absolute;mso-position-vertical-relative:text;mso-width-percent:0;mso-height-percent:0;mso-width-relative:margin;mso-height-relative:margin;v-text-anchor:middle" o:gfxdata="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" filled="f" strokecolor="red" strokeweight="2.25pt">
-                <w10:wrap anchorx="margin"/>
-              </v:rect>
-            </w:pict>
-          </mc:Fallback>
-        </mc:AlternateContent>
-      </w:r>
-      <w:r>
-        <w:rPr>
-          <w:noProof/>
-        </w:rPr>
-        <w:drawing>
-          <wp:inline distT="0" distB="0" distL="0" distR="0">
-            <wp:extent cx="5943600" cy="1805033"/>
-            <wp:effectExtent l="0" t="0" r="0" b="5080"/>
-            <wp:docPr id="62" name="Picture 62" descr="D:\Users\mhayden\Documents\ProjectFiles\CTF\Machine\Screenshots\Finding_SMBs.PNG"/>
-            <wp:cNvGraphicFramePr>
-              <a:graphicFrameLocks xmlns:a="http://schemas.openxmlformats.org/drawingml/2006/main" noChangeAspect="1"/>
-            </wp:cNvGraphicFramePr>
-            <a:graphic xmlns:a="http://schemas.openxmlformats.org/drawingml/2006/main">
-              <a:graphicData uri="http://schemas.openxmlformats.org/drawingml/2006/picture">
-                <pic:pic xmlns:pic="http://schemas.openxmlformats.org/drawingml/2006/picture">
-                  <pic:nvPicPr>
-                    <pic:cNvPr id="0" name="Picture 1" descr="D:\Users\mhayden\Documents\ProjectFiles\CTF\Machine\Screenshots\Finding_SMBs.PNG"/>
-                    <pic:cNvPicPr>
-                      <a:picLocks noChangeAspect="1" noChangeArrowheads="1"/>
-                    </pic:cNvPicPr>
-                  </pic:nvPicPr>
-                  <pic:blipFill>
-                    <a:blip r:embed="rId26">
-                      <a:extLst>
-                        <a:ext uri="{28A0092B-C50C-407E-A947-70E740481C1C}">
-                          <a14:useLocalDpi xmlns:a14="http://schemas.microsoft.com/office/drawing/2010/main" val="0"/>
-                        </a:ext>
-                      </a:extLst>
-                    </a:blip>
-                    <a:srcRect/>
-                    <a:stretch>
-                      <a:fillRect/>
-                    </a:stretch>
-                  </pic:blipFill>
-                  <pic:spPr bwMode="auto">
-                    <a:xfrm>
-                      <a:off x="0" y="0"/>
-                      <a:ext cx="5943600" cy="1805033"/>
-                    </a:xfrm>
-                    <a:prstGeom prst="rect">
-                      <a:avLst/>
-                    </a:prstGeom>
-                    <a:noFill/>
-                    <a:ln>
-                      <a:noFill/>
-                    </a:ln>
-                  </pic:spPr>
-                </pic:pic>
-              </a:graphicData>
-            </a:graphic>
-          </wp:inline>
-        </w:drawing>
-      </w:r>
-    </w:p>
-    <w:p>
-      <w:pPr>
         <w:rPr>
           <w:b/>
         </w:rPr>
       </w:pPr>
       <w:r>
-        <w:rPr>
-          <w:b/>
-        </w:rPr>
-        <w:br w:type="page"/>
-      </w:r>
-    </w:p>
-    <w:p>
-      <w:pPr>
-        <w:pStyle w:val="ListParagraph"/>
-        <w:numPr>
-          <w:ilvl w:val="0"/>
-          <w:numId w:val="1"/>
-        </w:numPr>
-        <w:rPr>
-          <w:b/>
-        </w:rPr>
-      </w:pPr>
-      <w:r>
-        <w:lastRenderedPageBreak/>
         <w:t xml:space="preserve">We selected the previously exploited Marketing1 machine, and setup a pivot.  </w:t>
       </w:r>
     </w:p>
@@ -3087,7 +2918,7 @@
           </mc:Choice>
           <mc:Fallback>
             <w:pict>
-              <v:rect w14:anchorId="7A09B480" id="Rectangle 65" o:spid="_x0000_s1026" style="position:absolute;margin-left:278.2pt;margin-top:77.4pt;width:71.25pt;height:15pt;z-index:251708416;visibility:visible;mso-wrap-style:square;mso-width-percent:0;mso-height-percent:0;mso-wrap-distance-left:9pt;mso-wrap-distance-top:0;mso-wrap-distance-right:9pt;mso-wrap-distance-bottom:0;mso-position-horizontal:absolute;mso-position-horizontal-relative:margin;mso-position-vertical:absolute;mso-position-vertical-relative:text;mso-width-percent:0;mso-height-percent:0;mso-width-relative:margin;mso-height-relative:margin;v-text-anchor:middle" o:gfxdata="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" filled="f" strokecolor="red" strokeweight="2.25pt">
+              <v:rect w14:anchorId="7B93BC81" id="Rectangle 65" o:spid="_x0000_s1026" style="position:absolute;margin-left:278.2pt;margin-top:77.4pt;width:71.25pt;height:15pt;z-index:251708416;visibility:visible;mso-wrap-style:square;mso-width-percent:0;mso-height-percent:0;mso-wrap-distance-left:9pt;mso-wrap-distance-top:0;mso-wrap-distance-right:9pt;mso-wrap-distance-bottom:0;mso-position-horizontal:absolute;mso-position-horizontal-relative:margin;mso-position-vertical:absolute;mso-position-vertical-relative:text;mso-width-percent:0;mso-height-percent:0;mso-width-relative:margin;mso-height-relative:margin;v-text-anchor:middle" o:gfxdata="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" filled="f" strokecolor="red" strokeweight="2.25pt">
                 <w10:wrap anchorx="margin"/>
               </v:rect>
             </w:pict>
@@ -3151,6 +2982,14 @@
     </w:p>
     <w:p>
       <w:pPr>
+        <w:jc w:val="center"/>
+        <w:rPr>
+          <w:b/>
+        </w:rPr>
+      </w:pPr>
+    </w:p>
+    <w:p>
+      <w:pPr>
         <w:pStyle w:val="ListParagraph"/>
         <w:numPr>
           <w:ilvl w:val="0"/>
@@ -3161,6 +3000,7 @@
         </w:rPr>
       </w:pPr>
       <w:r>
+        <w:lastRenderedPageBreak/>
         <w:t xml:space="preserve">We </w:t>
       </w:r>
       <w:r>
@@ -3385,15 +3225,15 @@
         </w:numPr>
       </w:pPr>
       <w:r>
+        <w:t>The below screenshot shows the exploit executing in the Armitage window:</w:t>
+      </w:r>
+    </w:p>
+    <w:p>
+      <w:r>
+        <w:rPr>
+          <w:noProof/>
+        </w:rPr>
         <w:lastRenderedPageBreak/>
-        <w:t>The below screenshot shows the exploit executing in the Armitage window:</w:t>
-      </w:r>
-    </w:p>
-    <w:p>
-      <w:r>
-        <w:rPr>
-          <w:noProof/>
-        </w:rPr>
         <mc:AlternateContent>
           <mc:Choice Requires="wps">
             <w:drawing>
@@ -3465,7 +3305,7 @@
           </mc:Choice>
           <mc:Fallback>
             <w:pict>
-              <v:rect w14:anchorId="34FA1851" id="Rectangle 71" o:spid="_x0000_s1026" style="position:absolute;margin-left:415.3pt;margin-top:282.9pt;width:466.5pt;height:15.75pt;z-index:251710464;visibility:visible;mso-wrap-style:square;mso-width-percent:0;mso-height-percent:0;mso-wrap-distance-left:9pt;mso-wrap-distance-top:0;mso-wrap-distance-right:9pt;mso-wrap-distance-bottom:0;mso-position-horizontal:right;mso-position-horizontal-relative:margin;mso-position-vertical:absolute;mso-position-vertical-relative:text;mso-width-percent:0;mso-height-percent:0;mso-width-relative:margin;mso-height-relative:margin;v-text-anchor:middle" o:gfxdata="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" filled="f" strokecolor="red" strokeweight="2.25pt">
+              <v:rect w14:anchorId="33C0C30D" id="Rectangle 71" o:spid="_x0000_s1026" style="position:absolute;margin-left:415.3pt;margin-top:282.9pt;width:466.5pt;height:15.75pt;z-index:251710464;visibility:visible;mso-wrap-style:square;mso-width-percent:0;mso-height-percent:0;mso-wrap-distance-left:9pt;mso-wrap-distance-top:0;mso-wrap-distance-right:9pt;mso-wrap-distance-bottom:0;mso-position-horizontal:right;mso-position-horizontal-relative:margin;mso-position-vertical:absolute;mso-position-vertical-relative:text;mso-width-percent:0;mso-height-percent:0;mso-width-relative:margin;mso-height-relative:margin;v-text-anchor:middle" o:gfxdata="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" filled="f" strokecolor="red" strokeweight="2.25pt">
                 <w10:wrap anchorx="margin"/>
               </v:rect>
             </w:pict>
@@ -3691,7 +3531,71 @@
       </w:r>
       <w:proofErr w:type="spellEnd"/>
       <w:r>
-        <w:t xml:space="preserve"> file, the extension used by Wireshark.  We opened this file in Wireshark, and listened to the audio stream.  He asked the question “What is my password?” To which he received the response “</w:t>
+        <w:t xml:space="preserve"> file</w:t>
+      </w:r>
+      <w:r>
+        <w:t xml:space="preserve"> in the Armitage file browser for Machine1</w:t>
+      </w:r>
+      <w:r>
+        <w:t xml:space="preserve">, the extension used by Wireshark.  </w:t>
+      </w:r>
+    </w:p>
+    <w:p>
+      <w:pPr>
+        <w:jc w:val="center"/>
+      </w:pPr>
+      <w:r>
+        <w:rPr>
+          <w:noProof/>
+        </w:rPr>
+        <w:drawing>
+          <wp:inline distT="0" distB="0" distL="0" distR="0" wp14:anchorId="37F60B0C" wp14:editId="26721670">
+            <wp:extent cx="3971925" cy="2257425"/>
+            <wp:effectExtent l="0" t="0" r="9525" b="9525"/>
+            <wp:docPr id="89" name="Picture 89"/>
+            <wp:cNvGraphicFramePr>
+              <a:graphicFrameLocks xmlns:a="http://schemas.openxmlformats.org/drawingml/2006/main" noChangeAspect="1"/>
+            </wp:cNvGraphicFramePr>
+            <a:graphic xmlns:a="http://schemas.openxmlformats.org/drawingml/2006/main">
+              <a:graphicData uri="http://schemas.openxmlformats.org/drawingml/2006/picture">
+                <pic:pic xmlns:pic="http://schemas.openxmlformats.org/drawingml/2006/picture">
+                  <pic:nvPicPr>
+                    <pic:cNvPr id="1" name=""/>
+                    <pic:cNvPicPr/>
+                  </pic:nvPicPr>
+                  <pic:blipFill>
+                    <a:blip r:embed="rId34"/>
+                    <a:stretch>
+                      <a:fillRect/>
+                    </a:stretch>
+                  </pic:blipFill>
+                  <pic:spPr>
+                    <a:xfrm>
+                      <a:off x="0" y="0"/>
+                      <a:ext cx="3971925" cy="2257425"/>
+                    </a:xfrm>
+                    <a:prstGeom prst="rect">
+                      <a:avLst/>
+                    </a:prstGeom>
+                  </pic:spPr>
+                </pic:pic>
+              </a:graphicData>
+            </a:graphic>
+          </wp:inline>
+        </w:drawing>
+      </w:r>
+    </w:p>
+    <w:p>
+      <w:pPr>
+        <w:pStyle w:val="ListParagraph"/>
+        <w:numPr>
+          <w:ilvl w:val="0"/>
+          <w:numId w:val="5"/>
+        </w:numPr>
+      </w:pPr>
+      <w:r>
+        <w:lastRenderedPageBreak/>
+        <w:t>We opened this file in Wireshark, and listened to the audio stream.  He asked the question “What is my password?” To which he received the response “</w:t>
       </w:r>
       <w:proofErr w:type="spellStart"/>
       <w:r>
@@ -3787,7 +3691,7 @@
           </mc:Choice>
           <mc:Fallback>
             <w:pict>
-              <v:rect w14:anchorId="5FCD7DCE" id="Rectangle 73" o:spid="_x0000_s1026" style="position:absolute;margin-left:3.75pt;margin-top:123.7pt;width:226.5pt;height:19.5pt;z-index:251712512;visibility:visible;mso-wrap-style:square;mso-width-percent:0;mso-height-percent:0;mso-wrap-distance-left:9pt;mso-wrap-distance-top:0;mso-wrap-distance-right:9pt;mso-wrap-distance-bottom:0;mso-position-horizontal:absolute;mso-position-horizontal-relative:margin;mso-position-vertical:absolute;mso-position-vertical-relative:text;mso-width-percent:0;mso-height-percent:0;mso-width-relative:margin;mso-height-relative:margin;v-text-anchor:middle" o:gfxdata="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" filled="f" strokecolor="red" strokeweight="2.25pt">
+              <v:rect w14:anchorId="4BC9870F" id="Rectangle 73" o:spid="_x0000_s1026" style="position:absolute;margin-left:3.75pt;margin-top:123.7pt;width:226.5pt;height:19.5pt;z-index:251712512;visibility:visible;mso-wrap-style:square;mso-width-percent:0;mso-height-percent:0;mso-wrap-distance-left:9pt;mso-wrap-distance-top:0;mso-wrap-distance-right:9pt;mso-wrap-distance-bottom:0;mso-position-horizontal:absolute;mso-position-horizontal-relative:margin;mso-position-vertical:absolute;mso-position-vertical-relative:text;mso-width-percent:0;mso-height-percent:0;mso-width-relative:margin;mso-height-relative:margin;v-text-anchor:middle" o:gfxdata="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" filled="f" strokecolor="red" strokeweight="2.25pt">
                 <w10:wrap anchorx="margin"/>
               </v:rect>
             </w:pict>
@@ -3803,49 +3707,6 @@
             <wp:extent cx="6740912" cy="1771650"/>
             <wp:effectExtent l="0" t="0" r="3175" b="0"/>
             <wp:docPr id="72" name="Picture 72"/>
-            <wp:cNvGraphicFramePr>
-              <a:graphicFrameLocks xmlns:a="http://schemas.openxmlformats.org/drawingml/2006/main" noChangeAspect="1"/>
-            </wp:cNvGraphicFramePr>
-            <a:graphic xmlns:a="http://schemas.openxmlformats.org/drawingml/2006/main">
-              <a:graphicData uri="http://schemas.openxmlformats.org/drawingml/2006/picture">
-                <pic:pic xmlns:pic="http://schemas.openxmlformats.org/drawingml/2006/picture">
-                  <pic:nvPicPr>
-                    <pic:cNvPr id="1" name=""/>
-                    <pic:cNvPicPr/>
-                  </pic:nvPicPr>
-                  <pic:blipFill>
-                    <a:blip r:embed="rId34"/>
-                    <a:stretch>
-                      <a:fillRect/>
-                    </a:stretch>
-                  </pic:blipFill>
-                  <pic:spPr>
-                    <a:xfrm>
-                      <a:off x="0" y="0"/>
-                      <a:ext cx="6746041" cy="1772998"/>
-                    </a:xfrm>
-                    <a:prstGeom prst="rect">
-                      <a:avLst/>
-                    </a:prstGeom>
-                  </pic:spPr>
-                </pic:pic>
-              </a:graphicData>
-            </a:graphic>
-          </wp:inline>
-        </w:drawing>
-      </w:r>
-    </w:p>
-    <w:p>
-      <w:r>
-        <w:rPr>
-          <w:noProof/>
-        </w:rPr>
-        <w:lastRenderedPageBreak/>
-        <w:drawing>
-          <wp:inline distT="0" distB="0" distL="0" distR="0" wp14:anchorId="4DB27C9B" wp14:editId="6B23D414">
-            <wp:extent cx="5943600" cy="744220"/>
-            <wp:effectExtent l="0" t="0" r="0" b="0"/>
-            <wp:docPr id="74" name="Picture 74"/>
             <wp:cNvGraphicFramePr>
               <a:graphicFrameLocks xmlns:a="http://schemas.openxmlformats.org/drawingml/2006/main" noChangeAspect="1"/>
             </wp:cNvGraphicFramePr>
@@ -3865,7 +3726,7 @@
                   <pic:spPr>
                     <a:xfrm>
                       <a:off x="0" y="0"/>
-                      <a:ext cx="5943600" cy="744220"/>
+                      <a:ext cx="6746041" cy="1772998"/>
                     </a:xfrm>
                     <a:prstGeom prst="rect">
                       <a:avLst/>
@@ -3879,50 +3740,15 @@
       </w:r>
     </w:p>
     <w:p>
-      <w:pPr>
-        <w:pStyle w:val="ListParagraph"/>
-        <w:numPr>
-          <w:ilvl w:val="0"/>
-          <w:numId w:val="5"/>
-        </w:numPr>
-      </w:pPr>
-      <w:r>
-        <w:t xml:space="preserve">We opened the PCAP file in a Wireshark window, and selected Telephony </w:t>
-      </w:r>
-      <w:r>
-        <w:sym w:font="Wingdings" w:char="F0E0"/>
-      </w:r>
-      <w:r>
-        <w:t xml:space="preserve"> RTP </w:t>
-      </w:r>
-      <w:r>
-        <w:sym w:font="Wingdings" w:char="F0E0"/>
-      </w:r>
-      <w:r>
-        <w:t xml:space="preserve"> </w:t>
-      </w:r>
-      <w:proofErr w:type="spellStart"/>
-      <w:r>
-        <w:t>RTP</w:t>
-      </w:r>
-      <w:proofErr w:type="spellEnd"/>
-      <w:r>
-        <w:t xml:space="preserve"> Streams</w:t>
-      </w:r>
-    </w:p>
-    <w:p>
-      <w:pPr>
-        <w:jc w:val="center"/>
-      </w:pPr>
       <w:r>
         <w:rPr>
           <w:noProof/>
         </w:rPr>
         <w:drawing>
-          <wp:inline distT="0" distB="0" distL="0" distR="0" wp14:anchorId="3B740CFB" wp14:editId="45464A0C">
-            <wp:extent cx="4076700" cy="4724400"/>
+          <wp:inline distT="0" distB="0" distL="0" distR="0" wp14:anchorId="4DB27C9B" wp14:editId="6B23D414">
+            <wp:extent cx="5943600" cy="744220"/>
             <wp:effectExtent l="0" t="0" r="0" b="0"/>
-            <wp:docPr id="75" name="Picture 75"/>
+            <wp:docPr id="74" name="Picture 74"/>
             <wp:cNvGraphicFramePr>
               <a:graphicFrameLocks xmlns:a="http://schemas.openxmlformats.org/drawingml/2006/main" noChangeAspect="1"/>
             </wp:cNvGraphicFramePr>
@@ -3942,7 +3768,7 @@
                   <pic:spPr>
                     <a:xfrm>
                       <a:off x="0" y="0"/>
-                      <a:ext cx="4076700" cy="4724400"/>
+                      <a:ext cx="5943600" cy="744220"/>
                     </a:xfrm>
                     <a:prstGeom prst="rect">
                       <a:avLst/>
@@ -3964,6 +3790,83 @@
         </w:numPr>
       </w:pPr>
       <w:r>
+        <w:t xml:space="preserve">We opened the PCAP file in a Wireshark window, and selected Telephony </w:t>
+      </w:r>
+      <w:r>
+        <w:sym w:font="Wingdings" w:char="F0E0"/>
+      </w:r>
+      <w:r>
+        <w:t xml:space="preserve"> RTP </w:t>
+      </w:r>
+      <w:r>
+        <w:sym w:font="Wingdings" w:char="F0E0"/>
+      </w:r>
+      <w:r>
+        <w:t xml:space="preserve"> </w:t>
+      </w:r>
+      <w:proofErr w:type="spellStart"/>
+      <w:r>
+        <w:t>RTP</w:t>
+      </w:r>
+      <w:proofErr w:type="spellEnd"/>
+      <w:r>
+        <w:t xml:space="preserve"> Streams</w:t>
+      </w:r>
+    </w:p>
+    <w:p>
+      <w:pPr>
+        <w:jc w:val="center"/>
+      </w:pPr>
+      <w:r>
+        <w:rPr>
+          <w:noProof/>
+        </w:rPr>
+        <w:drawing>
+          <wp:inline distT="0" distB="0" distL="0" distR="0" wp14:anchorId="3B740CFB" wp14:editId="45464A0C">
+            <wp:extent cx="3371850" cy="3907564"/>
+            <wp:effectExtent l="0" t="0" r="0" b="0"/>
+            <wp:docPr id="75" name="Picture 75"/>
+            <wp:cNvGraphicFramePr>
+              <a:graphicFrameLocks xmlns:a="http://schemas.openxmlformats.org/drawingml/2006/main" noChangeAspect="1"/>
+            </wp:cNvGraphicFramePr>
+            <a:graphic xmlns:a="http://schemas.openxmlformats.org/drawingml/2006/main">
+              <a:graphicData uri="http://schemas.openxmlformats.org/drawingml/2006/picture">
+                <pic:pic xmlns:pic="http://schemas.openxmlformats.org/drawingml/2006/picture">
+                  <pic:nvPicPr>
+                    <pic:cNvPr id="1" name=""/>
+                    <pic:cNvPicPr/>
+                  </pic:nvPicPr>
+                  <pic:blipFill>
+                    <a:blip r:embed="rId37"/>
+                    <a:stretch>
+                      <a:fillRect/>
+                    </a:stretch>
+                  </pic:blipFill>
+                  <pic:spPr>
+                    <a:xfrm>
+                      <a:off x="0" y="0"/>
+                      <a:ext cx="3377243" cy="3913814"/>
+                    </a:xfrm>
+                    <a:prstGeom prst="rect">
+                      <a:avLst/>
+                    </a:prstGeom>
+                  </pic:spPr>
+                </pic:pic>
+              </a:graphicData>
+            </a:graphic>
+          </wp:inline>
+        </w:drawing>
+      </w:r>
+    </w:p>
+    <w:p>
+      <w:pPr>
+        <w:pStyle w:val="ListParagraph"/>
+        <w:numPr>
+          <w:ilvl w:val="0"/>
+          <w:numId w:val="5"/>
+        </w:numPr>
+      </w:pPr>
+      <w:r>
         <w:t>We highlighted both streams, and selected analyze, outlined below in red.</w:t>
       </w:r>
     </w:p>
@@ -3975,6 +3878,7 @@
         <w:rPr>
           <w:noProof/>
         </w:rPr>
+        <w:lastRenderedPageBreak/>
         <mc:AlternateContent>
           <mc:Choice Requires="wps">
             <w:drawing>
@@ -4046,7 +3950,7 @@
           </mc:Choice>
           <mc:Fallback>
             <w:pict>
-              <v:rect w14:anchorId="6050DE33" id="Rectangle 77" o:spid="_x0000_s1026" style="position:absolute;margin-left:244.5pt;margin-top:43.4pt;width:35.25pt;height:13.5pt;z-index:251714560;visibility:visible;mso-wrap-style:square;mso-width-percent:0;mso-height-percent:0;mso-wrap-distance-left:9pt;mso-wrap-distance-top:0;mso-wrap-distance-right:9pt;mso-wrap-distance-bottom:0;mso-position-horizontal:absolute;mso-position-horizontal-relative:margin;mso-position-vertical:absolute;mso-position-vertical-relative:text;mso-width-percent:0;mso-height-percent:0;mso-width-relative:margin;mso-height-relative:margin;v-text-anchor:middle" o:gfxdata="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" filled="f" strokecolor="red" strokeweight="2.25pt">
+              <v:rect w14:anchorId="0BA53022" id="Rectangle 77" o:spid="_x0000_s1026" style="position:absolute;margin-left:244.5pt;margin-top:43.4pt;width:35.25pt;height:13.5pt;z-index:251714560;visibility:visible;mso-wrap-style:square;mso-width-percent:0;mso-height-percent:0;mso-wrap-distance-left:9pt;mso-wrap-distance-top:0;mso-wrap-distance-right:9pt;mso-wrap-distance-bottom:0;mso-position-horizontal:absolute;mso-position-horizontal-relative:margin;mso-position-vertical:absolute;mso-position-vertical-relative:text;mso-width-percent:0;mso-height-percent:0;mso-width-relative:margin;mso-height-relative:margin;v-text-anchor:middle" o:gfxdata="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" filled="f" strokecolor="red" strokeweight="2.25pt">
                 <w10:wrap anchorx="margin"/>
               </v:rect>
             </w:pict>
@@ -4073,7 +3977,7 @@
                     <pic:cNvPicPr/>
                   </pic:nvPicPr>
                   <pic:blipFill>
-                    <a:blip r:embed="rId37"/>
+                    <a:blip r:embed="rId38"/>
                     <a:stretch>
                       <a:fillRect/>
                     </a:stretch>
@@ -4095,11 +3999,6 @@
       </w:r>
     </w:p>
     <w:p>
-      <w:r>
-        <w:br w:type="page"/>
-      </w:r>
-    </w:p>
-    <w:p>
       <w:pPr>
         <w:pStyle w:val="ListParagraph"/>
         <w:numPr>
@@ -4108,7 +4007,6 @@
         </w:numPr>
       </w:pPr>
       <w:r>
-        <w:lastRenderedPageBreak/>
         <w:t>We then selected play streams, and “play”, and listened to the recording:</w:t>
       </w:r>
     </w:p>
@@ -4188,7 +4086,7 @@
           </mc:Choice>
           <mc:Fallback>
             <w:pict>
-              <v:rect w14:anchorId="78A85516" id="Rectangle 80" o:spid="_x0000_s1026" style="position:absolute;margin-left:21pt;margin-top:369.9pt;width:27.75pt;height:19.5pt;z-index:251718656;visibility:visible;mso-wrap-style:square;mso-width-percent:0;mso-height-percent:0;mso-wrap-distance-left:9pt;mso-wrap-distance-top:0;mso-wrap-distance-right:9pt;mso-wrap-distance-bottom:0;mso-position-horizontal:absolute;mso-position-horizontal-relative:margin;mso-position-vertical:absolute;mso-position-vertical-relative:text;mso-width-percent:0;mso-height-percent:0;mso-width-relative:margin;mso-height-relative:margin;v-text-anchor:middle" o:gfxdata="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" filled="f" strokecolor="red" strokeweight="2.25pt">
+              <v:rect w14:anchorId="71947AC8" id="Rectangle 80" o:spid="_x0000_s1026" style="position:absolute;margin-left:21pt;margin-top:369.9pt;width:27.75pt;height:19.5pt;z-index:251718656;visibility:visible;mso-wrap-style:square;mso-width-percent:0;mso-height-percent:0;mso-wrap-distance-left:9pt;mso-wrap-distance-top:0;mso-wrap-distance-right:9pt;mso-wrap-distance-bottom:0;mso-position-horizontal:absolute;mso-position-horizontal-relative:margin;mso-position-vertical:absolute;mso-position-vertical-relative:text;mso-width-percent:0;mso-height-percent:0;mso-width-relative:margin;mso-height-relative:margin;v-text-anchor:middle" o:gfxdata="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" filled="f" strokecolor="red" strokeweight="2.25pt">
                 <w10:wrap anchorx="margin"/>
               </v:rect>
             </w:pict>
@@ -4270,7 +4168,7 @@
           </mc:Choice>
           <mc:Fallback>
             <w:pict>
-              <v:rect w14:anchorId="1439AFA0" id="Rectangle 79" o:spid="_x0000_s1026" style="position:absolute;margin-left:282pt;margin-top:451.65pt;width:70.5pt;height:23.25pt;z-index:251716608;visibility:visible;mso-wrap-style:square;mso-width-percent:0;mso-height-percent:0;mso-wrap-distance-left:9pt;mso-wrap-distance-top:0;mso-wrap-distance-right:9pt;mso-wrap-distance-bottom:0;mso-position-horizontal:absolute;mso-position-horizontal-relative:margin;mso-position-vertical:absolute;mso-position-vertical-relative:text;mso-width-percent:0;mso-height-percent:0;mso-width-relative:margin;mso-height-relative:margin;v-text-anchor:middle" o:gfxdata="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" filled="f" strokecolor="red" strokeweight="2.25pt">
+              <v:rect w14:anchorId="07ADD691" id="Rectangle 79" o:spid="_x0000_s1026" style="position:absolute;margin-left:282pt;margin-top:451.65pt;width:70.5pt;height:23.25pt;z-index:251716608;visibility:visible;mso-wrap-style:square;mso-width-percent:0;mso-height-percent:0;mso-wrap-distance-left:9pt;mso-wrap-distance-top:0;mso-wrap-distance-right:9pt;mso-wrap-distance-bottom:0;mso-position-horizontal:absolute;mso-position-horizontal-relative:margin;mso-position-vertical:absolute;mso-position-vertical-relative:text;mso-width-percent:0;mso-height-percent:0;mso-width-relative:margin;mso-height-relative:margin;v-text-anchor:middle" o:gfxdata="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" filled="f" strokecolor="red" strokeweight="2.25pt">
                 <w10:wrap anchorx="margin"/>
               </v:rect>
             </w:pict>
@@ -4297,7 +4195,7 @@
                     <pic:cNvPicPr/>
                   </pic:nvPicPr>
                   <pic:blipFill>
-                    <a:blip r:embed="rId38"/>
+                    <a:blip r:embed="rId39"/>
                     <a:stretch>
                       <a:fillRect/>
                     </a:stretch>
@@ -4355,6 +4253,7 @@
         <w:rPr>
           <w:noProof/>
         </w:rPr>
+        <w:lastRenderedPageBreak/>
         <mc:AlternateContent>
           <mc:Choice Requires="wps">
             <w:drawing>
@@ -4426,7 +4325,7 @@
           </mc:Choice>
           <mc:Fallback>
             <w:pict>
-              <v:rect w14:anchorId="09F169A6" id="Rectangle 82" o:spid="_x0000_s1026" style="position:absolute;margin-left:220.5pt;margin-top:45.2pt;width:47.25pt;height:11.25pt;z-index:251720704;visibility:visible;mso-wrap-style:square;mso-width-percent:0;mso-height-percent:0;mso-wrap-distance-left:9pt;mso-wrap-distance-top:0;mso-wrap-distance-right:9pt;mso-wrap-distance-bottom:0;mso-position-horizontal:absolute;mso-position-horizontal-relative:margin;mso-position-vertical:absolute;mso-position-vertical-relative:text;mso-width-percent:0;mso-height-percent:0;mso-width-relative:margin;mso-height-relative:margin;v-text-anchor:middle" o:gfxdata="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" filled="f" strokecolor="red" strokeweight="2.25pt">
+              <v:rect w14:anchorId="40501B52" id="Rectangle 82" o:spid="_x0000_s1026" style="position:absolute;margin-left:220.5pt;margin-top:45.2pt;width:47.25pt;height:11.25pt;z-index:251720704;visibility:visible;mso-wrap-style:square;mso-width-percent:0;mso-height-percent:0;mso-wrap-distance-left:9pt;mso-wrap-distance-top:0;mso-wrap-distance-right:9pt;mso-wrap-distance-bottom:0;mso-position-horizontal:absolute;mso-position-horizontal-relative:margin;mso-position-vertical:absolute;mso-position-vertical-relative:text;mso-width-percent:0;mso-height-percent:0;mso-width-relative:margin;mso-height-relative:margin;v-text-anchor:middle" o:gfxdata="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" filled="f" strokecolor="red" strokeweight="2.25pt">
                 <w10:wrap anchorx="margin"/>
               </v:rect>
             </w:pict>
@@ -4453,7 +4352,7 @@
                     <pic:cNvPicPr/>
                   </pic:nvPicPr>
                   <pic:blipFill>
-                    <a:blip r:embed="rId39"/>
+                    <a:blip r:embed="rId40"/>
                     <a:stretch>
                       <a:fillRect/>
                     </a:stretch>
@@ -4483,7 +4382,6 @@
         </w:numPr>
       </w:pPr>
       <w:r>
-        <w:lastRenderedPageBreak/>
         <w:t>The webcam capture contained the following note:</w:t>
       </w:r>
     </w:p>
@@ -4595,7 +4493,7 @@
                     </pic:cNvPicPr>
                   </pic:nvPicPr>
                   <pic:blipFill>
-                    <a:blip r:embed="rId40">
+                    <a:blip r:embed="rId41">
                       <a:extLst>
                         <a:ext uri="{28A0092B-C50C-407E-A947-70E740481C1C}">
                           <a14:useLocalDpi xmlns:a14="http://schemas.microsoft.com/office/drawing/2010/main" val="0"/>
@@ -4701,7 +4599,7 @@
                     <pic:cNvPicPr/>
                   </pic:nvPicPr>
                   <pic:blipFill>
-                    <a:blip r:embed="rId41"/>
+                    <a:blip r:embed="rId42"/>
                     <a:stretch>
                       <a:fillRect/>
                     </a:stretch>
@@ -4730,6 +4628,7 @@
         <w:rPr>
           <w:noProof/>
         </w:rPr>
+        <w:lastRenderedPageBreak/>
         <mc:AlternateContent>
           <mc:Choice Requires="wps">
             <w:drawing>
@@ -4912,7 +4811,7 @@
                     </pic:cNvPicPr>
                   </pic:nvPicPr>
                   <pic:blipFill>
-                    <a:blip r:embed="rId42">
+                    <a:blip r:embed="rId43">
                       <a:extLst>
                         <a:ext uri="{28A0092B-C50C-407E-A947-70E740481C1C}">
                           <a14:useLocalDpi xmlns:a14="http://schemas.microsoft.com/office/drawing/2010/main" val="0"/>
@@ -4969,69 +4868,11 @@
         <w:rPr>
           <w:noProof/>
         </w:rPr>
-        <w:lastRenderedPageBreak/>
         <w:drawing>
           <wp:inline distT="0" distB="0" distL="0" distR="0" wp14:anchorId="4B288542" wp14:editId="4AF75F15">
             <wp:extent cx="5943600" cy="1273175"/>
             <wp:effectExtent l="0" t="0" r="0" b="3175"/>
             <wp:docPr id="46" name="Picture 46"/>
-            <wp:cNvGraphicFramePr>
-              <a:graphicFrameLocks xmlns:a="http://schemas.openxmlformats.org/drawingml/2006/main" noChangeAspect="1"/>
-            </wp:cNvGraphicFramePr>
-            <a:graphic xmlns:a="http://schemas.openxmlformats.org/drawingml/2006/main">
-              <a:graphicData uri="http://schemas.openxmlformats.org/drawingml/2006/picture">
-                <pic:pic xmlns:pic="http://schemas.openxmlformats.org/drawingml/2006/picture">
-                  <pic:nvPicPr>
-                    <pic:cNvPr id="1" name=""/>
-                    <pic:cNvPicPr/>
-                  </pic:nvPicPr>
-                  <pic:blipFill>
-                    <a:blip r:embed="rId43"/>
-                    <a:stretch>
-                      <a:fillRect/>
-                    </a:stretch>
-                  </pic:blipFill>
-                  <pic:spPr>
-                    <a:xfrm>
-                      <a:off x="0" y="0"/>
-                      <a:ext cx="5943600" cy="1273175"/>
-                    </a:xfrm>
-                    <a:prstGeom prst="rect">
-                      <a:avLst/>
-                    </a:prstGeom>
-                  </pic:spPr>
-                </pic:pic>
-              </a:graphicData>
-            </a:graphic>
-          </wp:inline>
-        </w:drawing>
-      </w:r>
-    </w:p>
-    <w:p>
-      <w:pPr>
-        <w:pStyle w:val="ListParagraph"/>
-        <w:numPr>
-          <w:ilvl w:val="1"/>
-          <w:numId w:val="5"/>
-        </w:numPr>
-      </w:pPr>
-      <w:r>
-        <w:t>We created a dictionary file of Danika Patrick’s sponsor and number (Go Daddy, and either 10 or 7), shown below:</w:t>
-      </w:r>
-    </w:p>
-    <w:p>
-      <w:pPr>
-        <w:jc w:val="center"/>
-      </w:pPr>
-      <w:r>
-        <w:rPr>
-          <w:noProof/>
-        </w:rPr>
-        <w:drawing>
-          <wp:inline distT="0" distB="0" distL="0" distR="0" wp14:anchorId="00DA8315" wp14:editId="4D8D23DF">
-            <wp:extent cx="3495675" cy="1257300"/>
-            <wp:effectExtent l="0" t="0" r="9525" b="0"/>
-            <wp:docPr id="47" name="Picture 47"/>
             <wp:cNvGraphicFramePr>
               <a:graphicFrameLocks xmlns:a="http://schemas.openxmlformats.org/drawingml/2006/main" noChangeAspect="1"/>
             </wp:cNvGraphicFramePr>
@@ -5051,6 +4892,63 @@
                   <pic:spPr>
                     <a:xfrm>
                       <a:off x="0" y="0"/>
+                      <a:ext cx="5943600" cy="1273175"/>
+                    </a:xfrm>
+                    <a:prstGeom prst="rect">
+                      <a:avLst/>
+                    </a:prstGeom>
+                  </pic:spPr>
+                </pic:pic>
+              </a:graphicData>
+            </a:graphic>
+          </wp:inline>
+        </w:drawing>
+      </w:r>
+    </w:p>
+    <w:p>
+      <w:pPr>
+        <w:pStyle w:val="ListParagraph"/>
+        <w:numPr>
+          <w:ilvl w:val="1"/>
+          <w:numId w:val="5"/>
+        </w:numPr>
+      </w:pPr>
+      <w:r>
+        <w:t>We created a dictionary file of Danika Patrick’s sponsor and number (Go Daddy, and either 10 or 7), shown below:</w:t>
+      </w:r>
+    </w:p>
+    <w:p>
+      <w:pPr>
+        <w:jc w:val="center"/>
+      </w:pPr>
+      <w:r>
+        <w:rPr>
+          <w:noProof/>
+        </w:rPr>
+        <w:drawing>
+          <wp:inline distT="0" distB="0" distL="0" distR="0" wp14:anchorId="00DA8315" wp14:editId="4D8D23DF">
+            <wp:extent cx="3495675" cy="1257300"/>
+            <wp:effectExtent l="0" t="0" r="9525" b="0"/>
+            <wp:docPr id="47" name="Picture 47"/>
+            <wp:cNvGraphicFramePr>
+              <a:graphicFrameLocks xmlns:a="http://schemas.openxmlformats.org/drawingml/2006/main" noChangeAspect="1"/>
+            </wp:cNvGraphicFramePr>
+            <a:graphic xmlns:a="http://schemas.openxmlformats.org/drawingml/2006/main">
+              <a:graphicData uri="http://schemas.openxmlformats.org/drawingml/2006/picture">
+                <pic:pic xmlns:pic="http://schemas.openxmlformats.org/drawingml/2006/picture">
+                  <pic:nvPicPr>
+                    <pic:cNvPr id="1" name=""/>
+                    <pic:cNvPicPr/>
+                  </pic:nvPicPr>
+                  <pic:blipFill>
+                    <a:blip r:embed="rId45"/>
+                    <a:stretch>
+                      <a:fillRect/>
+                    </a:stretch>
+                  </pic:blipFill>
+                  <pic:spPr>
+                    <a:xfrm>
+                      <a:off x="0" y="0"/>
                       <a:ext cx="3495675" cy="1257300"/>
                     </a:xfrm>
                     <a:prstGeom prst="rect">
@@ -5098,6 +4996,7 @@
         <w:rPr>
           <w:noProof/>
         </w:rPr>
+        <w:lastRenderedPageBreak/>
         <mc:AlternateContent>
           <mc:Choice Requires="wps">
             <w:drawing>
@@ -5198,7 +5097,7 @@
                     </pic:cNvPicPr>
                   </pic:nvPicPr>
                   <pic:blipFill>
-                    <a:blip r:embed="rId45">
+                    <a:blip r:embed="rId46">
                       <a:extLst>
                         <a:ext uri="{28A0092B-C50C-407E-A947-70E740481C1C}">
                           <a14:useLocalDpi xmlns:a14="http://schemas.microsoft.com/office/drawing/2010/main" val="0"/>
@@ -5309,7 +5208,7 @@
                     <pic:cNvPicPr/>
                   </pic:nvPicPr>
                   <pic:blipFill>
-                    <a:blip r:embed="rId46"/>
+                    <a:blip r:embed="rId47"/>
                     <a:stretch>
                       <a:fillRect/>
                     </a:stretch>
@@ -5546,7 +5445,7 @@
                     <pic:cNvPicPr/>
                   </pic:nvPicPr>
                   <pic:blipFill>
-                    <a:blip r:embed="rId47"/>
+                    <a:blip r:embed="rId48"/>
                     <a:stretch>
                       <a:fillRect/>
                     </a:stretch>
@@ -5692,7 +5591,7 @@
                     </pic:cNvPicPr>
                   </pic:nvPicPr>
                   <pic:blipFill>
-                    <a:blip r:embed="rId48">
+                    <a:blip r:embed="rId49">
                       <a:extLst>
                         <a:ext uri="{28A0092B-C50C-407E-A947-70E740481C1C}">
                           <a14:useLocalDpi xmlns:a14="http://schemas.microsoft.com/office/drawing/2010/main" val="0"/>
@@ -5725,11 +5624,166 @@
       </w:r>
     </w:p>
     <w:p>
-      <w:r>
+      <w:pPr>
         <w:rPr>
           <w:b/>
         </w:rPr>
+      </w:pPr>
+      <w:r>
+        <w:rPr>
+          <w:b/>
+        </w:rPr>
         <w:t>Flag4:</w:t>
+      </w:r>
+    </w:p>
+    <w:p>
+      <w:pPr>
+        <w:pStyle w:val="ListParagraph"/>
+        <w:numPr>
+          <w:ilvl w:val="0"/>
+          <w:numId w:val="1"/>
+        </w:numPr>
+      </w:pPr>
+      <w:r>
+        <w:t>We viewed the SMB shares onto our computer using the following command:</w:t>
+      </w:r>
+    </w:p>
+    <w:p>
+      <w:r>
+        <w:rPr>
+          <w:noProof/>
+        </w:rPr>
+        <w:lastRenderedPageBreak/>
+        <mc:AlternateContent>
+          <mc:Choice Requires="wps">
+            <w:drawing>
+              <wp:anchor distT="0" distB="0" distL="114300" distR="114300" simplePos="0" relativeHeight="251726848" behindDoc="0" locked="0" layoutInCell="1" allowOverlap="1" wp14:anchorId="01CB135E" wp14:editId="66B2B0FF">
+                <wp:simplePos x="0" y="0"/>
+                <wp:positionH relativeFrom="margin">
+                  <wp:align>left</wp:align>
+                </wp:positionH>
+                <wp:positionV relativeFrom="paragraph">
+                  <wp:posOffset>48895</wp:posOffset>
+                </wp:positionV>
+                <wp:extent cx="5905500" cy="342900"/>
+                <wp:effectExtent l="19050" t="19050" r="19050" b="19050"/>
+                <wp:wrapNone/>
+                <wp:docPr id="63" name="Rectangle 63"/>
+                <wp:cNvGraphicFramePr/>
+                <a:graphic xmlns:a="http://schemas.openxmlformats.org/drawingml/2006/main">
+                  <a:graphicData uri="http://schemas.microsoft.com/office/word/2010/wordprocessingShape">
+                    <wps:wsp>
+                      <wps:cNvSpPr/>
+                      <wps:spPr>
+                        <a:xfrm>
+                          <a:off x="0" y="0"/>
+                          <a:ext cx="5905500" cy="342900"/>
+                        </a:xfrm>
+                        <a:prstGeom prst="rect">
+                          <a:avLst/>
+                        </a:prstGeom>
+                        <a:noFill/>
+                        <a:ln w="28575">
+                          <a:solidFill>
+                            <a:srgbClr val="FF0000"/>
+                          </a:solidFill>
+                        </a:ln>
+                      </wps:spPr>
+                      <wps:style>
+                        <a:lnRef idx="2">
+                          <a:schemeClr val="accent1">
+                            <a:shade val="50000"/>
+                          </a:schemeClr>
+                        </a:lnRef>
+                        <a:fillRef idx="1">
+                          <a:schemeClr val="accent1"/>
+                        </a:fillRef>
+                        <a:effectRef idx="0">
+                          <a:schemeClr val="accent1"/>
+                        </a:effectRef>
+                        <a:fontRef idx="minor">
+                          <a:schemeClr val="lt1"/>
+                        </a:fontRef>
+                      </wps:style>
+                      <wps:bodyPr rot="0" spcFirstLastPara="0" vertOverflow="overflow" horzOverflow="overflow" vert="horz" wrap="square" lIns="91440" tIns="45720" rIns="91440" bIns="45720" numCol="1" spcCol="0" rtlCol="0" fromWordArt="0" anchor="ctr" anchorCtr="0" forceAA="0" compatLnSpc="1">
+                        <a:prstTxWarp prst="textNoShape">
+                          <a:avLst/>
+                        </a:prstTxWarp>
+                        <a:noAutofit/>
+                      </wps:bodyPr>
+                    </wps:wsp>
+                  </a:graphicData>
+                </a:graphic>
+                <wp14:sizeRelH relativeFrom="margin">
+                  <wp14:pctWidth>0</wp14:pctWidth>
+                </wp14:sizeRelH>
+                <wp14:sizeRelV relativeFrom="margin">
+                  <wp14:pctHeight>0</wp14:pctHeight>
+                </wp14:sizeRelV>
+              </wp:anchor>
+            </w:drawing>
+          </mc:Choice>
+          <mc:Fallback>
+            <w:pict>
+              <v:rect w14:anchorId="1BE47406" id="Rectangle 63" o:spid="_x0000_s1026" style="position:absolute;margin-left:0;margin-top:3.85pt;width:465pt;height:27pt;z-index:251726848;visibility:visible;mso-wrap-style:square;mso-width-percent:0;mso-height-percent:0;mso-wrap-distance-left:9pt;mso-wrap-distance-top:0;mso-wrap-distance-right:9pt;mso-wrap-distance-bottom:0;mso-position-horizontal:left;mso-position-horizontal-relative:margin;mso-position-vertical:absolute;mso-position-vertical-relative:text;mso-width-percent:0;mso-height-percent:0;mso-width-relative:margin;mso-height-relative:margin;v-text-anchor:middle" o:gfxdata="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" filled="f" strokecolor="red" strokeweight="2.25pt">
+                <w10:wrap anchorx="margin"/>
+              </v:rect>
+            </w:pict>
+          </mc:Fallback>
+        </mc:AlternateContent>
+      </w:r>
+      <w:r>
+        <w:rPr>
+          <w:noProof/>
+        </w:rPr>
+        <w:drawing>
+          <wp:inline distT="0" distB="0" distL="0" distR="0" wp14:anchorId="703D1B26" wp14:editId="734782F4">
+            <wp:extent cx="5959132" cy="1809750"/>
+            <wp:effectExtent l="0" t="0" r="3810" b="0"/>
+            <wp:docPr id="62" name="Picture 62" descr="D:\Users\mhayden\Documents\ProjectFiles\CTF\Machine\Screenshots\Finding_SMBs.PNG"/>
+            <wp:cNvGraphicFramePr>
+              <a:graphicFrameLocks xmlns:a="http://schemas.openxmlformats.org/drawingml/2006/main" noChangeAspect="1"/>
+            </wp:cNvGraphicFramePr>
+            <a:graphic xmlns:a="http://schemas.openxmlformats.org/drawingml/2006/main">
+              <a:graphicData uri="http://schemas.openxmlformats.org/drawingml/2006/picture">
+                <pic:pic xmlns:pic="http://schemas.openxmlformats.org/drawingml/2006/picture">
+                  <pic:nvPicPr>
+                    <pic:cNvPr id="0" name="Picture 1" descr="D:\Users\mhayden\Documents\ProjectFiles\CTF\Machine\Screenshots\Finding_SMBs.PNG"/>
+                    <pic:cNvPicPr>
+                      <a:picLocks noChangeAspect="1" noChangeArrowheads="1"/>
+                    </pic:cNvPicPr>
+                  </pic:nvPicPr>
+                  <pic:blipFill>
+                    <a:blip r:embed="rId50">
+                      <a:extLst>
+                        <a:ext uri="{28A0092B-C50C-407E-A947-70E740481C1C}">
+                          <a14:useLocalDpi xmlns:a14="http://schemas.microsoft.com/office/drawing/2010/main" val="0"/>
+                        </a:ext>
+                      </a:extLst>
+                    </a:blip>
+                    <a:srcRect/>
+                    <a:stretch>
+                      <a:fillRect/>
+                    </a:stretch>
+                  </pic:blipFill>
+                  <pic:spPr bwMode="auto">
+                    <a:xfrm>
+                      <a:off x="0" y="0"/>
+                      <a:ext cx="5982528" cy="1816855"/>
+                    </a:xfrm>
+                    <a:prstGeom prst="rect">
+                      <a:avLst/>
+                    </a:prstGeom>
+                    <a:noFill/>
+                    <a:ln>
+                      <a:noFill/>
+                    </a:ln>
+                  </pic:spPr>
+                </pic:pic>
+              </a:graphicData>
+            </a:graphic>
+          </wp:inline>
+        </w:drawing>
       </w:r>
     </w:p>
     <w:p>
@@ -5824,7 +5878,7 @@
           </mc:Choice>
           <mc:Fallback>
             <w:pict>
-              <v:rect w14:anchorId="7079510B" id="Rectangle 85" o:spid="_x0000_s1026" style="position:absolute;margin-left:157.45pt;margin-top:32.15pt;width:275.25pt;height:13.5pt;z-index:251722752;visibility:visible;mso-wrap-style:square;mso-width-percent:0;mso-height-percent:0;mso-wrap-distance-left:9pt;mso-wrap-distance-top:0;mso-wrap-distance-right:9pt;mso-wrap-distance-bottom:0;mso-position-horizontal:absolute;mso-position-horizontal-relative:margin;mso-position-vertical:absolute;mso-position-vertical-relative:text;mso-width-percent:0;mso-height-percent:0;mso-width-relative:margin;mso-height-relative:margin;v-text-anchor:middle" o:gfxdata="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" filled="f" strokecolor="red" strokeweight="2.25pt">
+              <v:rect w14:anchorId="7DD82B1C" id="Rectangle 85" o:spid="_x0000_s1026" style="position:absolute;margin-left:157.45pt;margin-top:32.15pt;width:275.25pt;height:13.5pt;z-index:251722752;visibility:visible;mso-wrap-style:square;mso-width-percent:0;mso-height-percent:0;mso-wrap-distance-left:9pt;mso-wrap-distance-top:0;mso-wrap-distance-right:9pt;mso-wrap-distance-bottom:0;mso-position-horizontal:absolute;mso-position-horizontal-relative:margin;mso-position-vertical:absolute;mso-position-vertical-relative:text;mso-width-percent:0;mso-height-percent:0;mso-width-relative:margin;mso-height-relative:margin;v-text-anchor:middle" o:gfxdata="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" filled="f" strokecolor="red" strokeweight="2.25pt">
                 <w10:wrap anchorx="margin"/>
               </v:rect>
             </w:pict>
@@ -5851,7 +5905,7 @@
                     <pic:cNvPicPr/>
                   </pic:nvPicPr>
                   <pic:blipFill>
-                    <a:blip r:embed="rId49"/>
+                    <a:blip r:embed="rId51"/>
                     <a:stretch>
                       <a:fillRect/>
                     </a:stretch>
@@ -5881,7 +5935,6 @@
         </w:numPr>
       </w:pPr>
       <w:r>
-        <w:lastRenderedPageBreak/>
         <w:t>T</w:t>
       </w:r>
       <w:r>
@@ -5993,7 +6046,7 @@
           </mc:Choice>
           <mc:Fallback>
             <w:pict>
-              <v:rect w14:anchorId="1E84515A" id="Rectangle 86" o:spid="_x0000_s1026" style="position:absolute;margin-left:201.75pt;margin-top:94.85pt;width:227.25pt;height:15pt;z-index:251724800;visibility:visible;mso-wrap-style:square;mso-width-percent:0;mso-height-percent:0;mso-wrap-distance-left:9pt;mso-wrap-distance-top:0;mso-wrap-distance-right:9pt;mso-wrap-distance-bottom:0;mso-position-horizontal:absolute;mso-position-horizontal-relative:margin;mso-position-vertical:absolute;mso-position-vertical-relative:text;mso-width-percent:0;mso-height-percent:0;mso-width-relative:margin;mso-height-relative:margin;v-text-anchor:middle" o:gfxdata="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" filled="f" strokecolor="red" strokeweight="2.25pt">
+              <v:rect w14:anchorId="5952A75F" id="Rectangle 86" o:spid="_x0000_s1026" style="position:absolute;margin-left:201.75pt;margin-top:94.85pt;width:227.25pt;height:15pt;z-index:251724800;visibility:visible;mso-wrap-style:square;mso-width-percent:0;mso-height-percent:0;mso-wrap-distance-left:9pt;mso-wrap-distance-top:0;mso-wrap-distance-right:9pt;mso-wrap-distance-bottom:0;mso-position-horizontal:absolute;mso-position-horizontal-relative:margin;mso-position-vertical:absolute;mso-position-vertical-relative:text;mso-width-percent:0;mso-height-percent:0;mso-width-relative:margin;mso-height-relative:margin;v-text-anchor:middle" o:gfxdata="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" filled="f" strokecolor="red" strokeweight="2.25pt">
                 <w10:wrap anchorx="margin"/>
               </v:rect>
             </w:pict>
@@ -6186,7 +6239,7 @@
                     </pic:cNvPicPr>
                   </pic:nvPicPr>
                   <pic:blipFill>
-                    <a:blip r:embed="rId50">
+                    <a:blip r:embed="rId52">
                       <a:extLst>
                         <a:ext uri="{28A0092B-C50C-407E-A947-70E740481C1C}">
                           <a14:useLocalDpi xmlns:a14="http://schemas.microsoft.com/office/drawing/2010/main" val="0"/>
@@ -6219,9 +6272,31 @@
       </w:r>
     </w:p>
     <w:p/>
-    <w:p>
-      <w:r>
+    <w:p/>
+    <w:p>
+      <w:r>
+        <w:lastRenderedPageBreak/>
         <w:t xml:space="preserve">How did you find and download any other files you may have harvested from the target?  </w:t>
+      </w:r>
+    </w:p>
+    <w:p>
+      <w:pPr>
+        <w:pStyle w:val="ListParagraph"/>
+        <w:numPr>
+          <w:ilvl w:val="0"/>
+          <w:numId w:val="19"/>
+        </w:numPr>
+      </w:pPr>
+      <w:r>
+        <w:t xml:space="preserve">All other files used from this target were downloaded from the Armitage file browser, shown in the </w:t>
+      </w:r>
+      <w:proofErr w:type="spellStart"/>
+      <w:r>
+        <w:t>JJohnson</w:t>
+      </w:r>
+      <w:proofErr w:type="spellEnd"/>
+      <w:r>
+        <w:t xml:space="preserve"> password section.</w:t>
       </w:r>
     </w:p>
     <w:tbl>
@@ -6574,459 +6649,6 @@
             <wp:extent cx="5419725" cy="2447925"/>
             <wp:effectExtent l="0" t="0" r="9525" b="9525"/>
             <wp:docPr id="87" name="Picture 87"/>
-            <wp:cNvGraphicFramePr>
-              <a:graphicFrameLocks xmlns:a="http://schemas.openxmlformats.org/drawingml/2006/main" noChangeAspect="1"/>
-            </wp:cNvGraphicFramePr>
-            <a:graphic xmlns:a="http://schemas.openxmlformats.org/drawingml/2006/main">
-              <a:graphicData uri="http://schemas.openxmlformats.org/drawingml/2006/picture">
-                <pic:pic xmlns:pic="http://schemas.openxmlformats.org/drawingml/2006/picture">
-                  <pic:nvPicPr>
-                    <pic:cNvPr id="1" name=""/>
-                    <pic:cNvPicPr/>
-                  </pic:nvPicPr>
-                  <pic:blipFill>
-                    <a:blip r:embed="rId51"/>
-                    <a:stretch>
-                      <a:fillRect/>
-                    </a:stretch>
-                  </pic:blipFill>
-                  <pic:spPr>
-                    <a:xfrm>
-                      <a:off x="0" y="0"/>
-                      <a:ext cx="5419725" cy="2447925"/>
-                    </a:xfrm>
-                    <a:prstGeom prst="rect">
-                      <a:avLst/>
-                    </a:prstGeom>
-                  </pic:spPr>
-                </pic:pic>
-              </a:graphicData>
-            </a:graphic>
-          </wp:inline>
-        </w:drawing>
-      </w:r>
-    </w:p>
-    <w:p>
-      <w:pPr>
-        <w:pStyle w:val="ListParagraph"/>
-        <w:numPr>
-          <w:ilvl w:val="0"/>
-          <w:numId w:val="18"/>
-        </w:numPr>
-      </w:pPr>
-      <w:r>
-        <w:t>We navigated to 192.168.2.1 in a browser, and it was the Music division of M4I.</w:t>
-      </w:r>
-    </w:p>
-    <w:p>
-      <w:r>
-        <w:rPr>
-          <w:noProof/>
-        </w:rPr>
-        <w:drawing>
-          <wp:inline distT="0" distB="0" distL="0" distR="0" wp14:anchorId="4A66354C" wp14:editId="46705F0C">
-            <wp:extent cx="5943600" cy="960755"/>
-            <wp:effectExtent l="0" t="0" r="0" b="0"/>
-            <wp:docPr id="88" name="Picture 88"/>
-            <wp:cNvGraphicFramePr>
-              <a:graphicFrameLocks xmlns:a="http://schemas.openxmlformats.org/drawingml/2006/main" noChangeAspect="1"/>
-            </wp:cNvGraphicFramePr>
-            <a:graphic xmlns:a="http://schemas.openxmlformats.org/drawingml/2006/main">
-              <a:graphicData uri="http://schemas.openxmlformats.org/drawingml/2006/picture">
-                <pic:pic xmlns:pic="http://schemas.openxmlformats.org/drawingml/2006/picture">
-                  <pic:nvPicPr>
-                    <pic:cNvPr id="1" name=""/>
-                    <pic:cNvPicPr/>
-                  </pic:nvPicPr>
-                  <pic:blipFill>
-                    <a:blip r:embed="rId52"/>
-                    <a:stretch>
-                      <a:fillRect/>
-                    </a:stretch>
-                  </pic:blipFill>
-                  <pic:spPr>
-                    <a:xfrm>
-                      <a:off x="0" y="0"/>
-                      <a:ext cx="5943600" cy="960755"/>
-                    </a:xfrm>
-                    <a:prstGeom prst="rect">
-                      <a:avLst/>
-                    </a:prstGeom>
-                  </pic:spPr>
-                </pic:pic>
-              </a:graphicData>
-            </a:graphic>
-          </wp:inline>
-        </w:drawing>
-      </w:r>
-      <w:bookmarkStart w:id="0" w:name="_GoBack"/>
-      <w:bookmarkEnd w:id="0"/>
-    </w:p>
-    <w:p>
-      <w:r>
-        <w:t>How did you gain access to the target?</w:t>
-      </w:r>
-    </w:p>
-    <w:p>
-      <w:pPr>
-        <w:pStyle w:val="ListParagraph"/>
-        <w:numPr>
-          <w:ilvl w:val="0"/>
-          <w:numId w:val="1"/>
-        </w:numPr>
-      </w:pPr>
-      <w:r>
-        <w:t xml:space="preserve">Open ports used during your pen test.  Provide a listing of the open ports/services you actually used.  You are not required to report ports you did not use.  Do not forget the command used to execute the scan. </w:t>
-      </w:r>
-    </w:p>
-    <w:p>
-      <w:pPr>
-        <w:pStyle w:val="ListParagraph"/>
-        <w:numPr>
-          <w:ilvl w:val="0"/>
-          <w:numId w:val="1"/>
-        </w:numPr>
-      </w:pPr>
-      <w:r>
-        <w:t>If you used an exploit against a computer, list the vulnerabilities you used and what tool you used to find the vulnerabilities.</w:t>
-      </w:r>
-    </w:p>
-    <w:p>
-      <w:pPr>
-        <w:pStyle w:val="ListParagraph"/>
-        <w:numPr>
-          <w:ilvl w:val="0"/>
-          <w:numId w:val="1"/>
-        </w:numPr>
-      </w:pPr>
-      <w:r>
-        <w:t xml:space="preserve">What tool(s) or commands did you use to exploit the system? </w:t>
-      </w:r>
-    </w:p>
-    <w:p>
-      <w:r>
-        <w:t>How did you learn usernames?</w:t>
-      </w:r>
-    </w:p>
-    <w:p>
-      <w:r>
-        <w:t>How did you learn passwords?</w:t>
-      </w:r>
-    </w:p>
-    <w:p>
-      <w:r>
-        <w:t>How did you find and download flags?</w:t>
-      </w:r>
-    </w:p>
-    <w:p/>
-    <w:p>
-      <w:r>
-        <w:t xml:space="preserve">How did you find and download any other files you may have harvested from the target?  </w:t>
-      </w:r>
-    </w:p>
-    <w:tbl>
-      <w:tblPr>
-        <w:tblStyle w:val="TableGrid"/>
-        <w:tblW w:w="0" w:type="auto"/>
-        <w:tblLook w:val="04A0" w:firstRow="1" w:lastRow="0" w:firstColumn="1" w:lastColumn="0" w:noHBand="0" w:noVBand="1"/>
-      </w:tblPr>
-      <w:tblGrid>
-        <w:gridCol w:w="3116"/>
-        <w:gridCol w:w="3117"/>
-        <w:gridCol w:w="3117"/>
-      </w:tblGrid>
-      <w:tr>
-        <w:tc>
-          <w:tcPr>
-            <w:tcW w:w="3116" w:type="dxa"/>
-          </w:tcPr>
-          <w:p>
-            <w:pPr>
-              <w:jc w:val="center"/>
-              <w:rPr>
-                <w:b/>
-              </w:rPr>
-            </w:pPr>
-            <w:r>
-              <w:rPr>
-                <w:b/>
-              </w:rPr>
-              <w:t>Username</w:t>
-            </w:r>
-          </w:p>
-        </w:tc>
-        <w:tc>
-          <w:tcPr>
-            <w:tcW w:w="3117" w:type="dxa"/>
-          </w:tcPr>
-          <w:p>
-            <w:pPr>
-              <w:jc w:val="center"/>
-              <w:rPr>
-                <w:b/>
-              </w:rPr>
-            </w:pPr>
-            <w:r>
-              <w:rPr>
-                <w:b/>
-              </w:rPr>
-              <w:t>Account Type</w:t>
-            </w:r>
-          </w:p>
-        </w:tc>
-        <w:tc>
-          <w:tcPr>
-            <w:tcW w:w="3117" w:type="dxa"/>
-          </w:tcPr>
-          <w:p>
-            <w:pPr>
-              <w:jc w:val="center"/>
-              <w:rPr>
-                <w:b/>
-              </w:rPr>
-            </w:pPr>
-            <w:r>
-              <w:rPr>
-                <w:b/>
-              </w:rPr>
-              <w:t>Password</w:t>
-            </w:r>
-          </w:p>
-        </w:tc>
-      </w:tr>
-      <w:tr>
-        <w:tc>
-          <w:tcPr>
-            <w:tcW w:w="3116" w:type="dxa"/>
-          </w:tcPr>
-          <w:p>
-            <w:pPr>
-              <w:jc w:val="center"/>
-            </w:pPr>
-            <w:r>
-              <w:t>doors</w:t>
-            </w:r>
-          </w:p>
-        </w:tc>
-        <w:tc>
-          <w:tcPr>
-            <w:tcW w:w="3117" w:type="dxa"/>
-          </w:tcPr>
-          <w:p>
-            <w:pPr>
-              <w:jc w:val="center"/>
-            </w:pPr>
-            <w:r>
-              <w:t>User</w:t>
-            </w:r>
-          </w:p>
-        </w:tc>
-        <w:tc>
-          <w:tcPr>
-            <w:tcW w:w="3117" w:type="dxa"/>
-          </w:tcPr>
-          <w:p>
-            <w:pPr>
-              <w:jc w:val="center"/>
-            </w:pPr>
-            <w:r>
-              <w:t>PeopleAre5trange</w:t>
-            </w:r>
-          </w:p>
-        </w:tc>
-      </w:tr>
-      <w:tr>
-        <w:tc>
-          <w:tcPr>
-            <w:tcW w:w="3116" w:type="dxa"/>
-          </w:tcPr>
-          <w:p>
-            <w:pPr>
-              <w:jc w:val="center"/>
-            </w:pPr>
-            <w:r>
-              <w:lastRenderedPageBreak/>
-              <w:t>Penny</w:t>
-            </w:r>
-          </w:p>
-        </w:tc>
-        <w:tc>
-          <w:tcPr>
-            <w:tcW w:w="3117" w:type="dxa"/>
-          </w:tcPr>
-          <w:p>
-            <w:pPr>
-              <w:jc w:val="center"/>
-            </w:pPr>
-          </w:p>
-        </w:tc>
-        <w:tc>
-          <w:tcPr>
-            <w:tcW w:w="3117" w:type="dxa"/>
-          </w:tcPr>
-          <w:p>
-            <w:pPr>
-              <w:jc w:val="center"/>
-            </w:pPr>
-          </w:p>
-        </w:tc>
-      </w:tr>
-      <w:tr>
-        <w:tc>
-          <w:tcPr>
-            <w:tcW w:w="3116" w:type="dxa"/>
-          </w:tcPr>
-          <w:p>
-            <w:pPr>
-              <w:jc w:val="center"/>
-            </w:pPr>
-            <w:proofErr w:type="spellStart"/>
-            <w:r>
-              <w:t>p</w:t>
-            </w:r>
-            <w:r>
-              <w:t>inkfloyd</w:t>
-            </w:r>
-            <w:proofErr w:type="spellEnd"/>
-          </w:p>
-        </w:tc>
-        <w:tc>
-          <w:tcPr>
-            <w:tcW w:w="3117" w:type="dxa"/>
-          </w:tcPr>
-          <w:p>
-            <w:pPr>
-              <w:jc w:val="center"/>
-            </w:pPr>
-          </w:p>
-        </w:tc>
-        <w:tc>
-          <w:tcPr>
-            <w:tcW w:w="3117" w:type="dxa"/>
-          </w:tcPr>
-          <w:p>
-            <w:pPr>
-              <w:jc w:val="center"/>
-            </w:pPr>
-            <w:proofErr w:type="spellStart"/>
-            <w:r>
-              <w:t>thelawnmowerman</w:t>
-            </w:r>
-            <w:proofErr w:type="spellEnd"/>
-          </w:p>
-        </w:tc>
-      </w:tr>
-      <w:tr>
-        <w:tc>
-          <w:tcPr>
-            <w:tcW w:w="3116" w:type="dxa"/>
-          </w:tcPr>
-          <w:p>
-            <w:pPr>
-              <w:jc w:val="center"/>
-            </w:pPr>
-            <w:r>
-              <w:t>root</w:t>
-            </w:r>
-          </w:p>
-        </w:tc>
-        <w:tc>
-          <w:tcPr>
-            <w:tcW w:w="3117" w:type="dxa"/>
-          </w:tcPr>
-          <w:p>
-            <w:pPr>
-              <w:jc w:val="center"/>
-            </w:pPr>
-          </w:p>
-        </w:tc>
-        <w:tc>
-          <w:tcPr>
-            <w:tcW w:w="3117" w:type="dxa"/>
-          </w:tcPr>
-          <w:p>
-            <w:pPr>
-              <w:jc w:val="center"/>
-            </w:pPr>
-            <w:proofErr w:type="spellStart"/>
-            <w:r>
-              <w:t>Mr.Spock</w:t>
-            </w:r>
-            <w:proofErr w:type="spellEnd"/>
-          </w:p>
-        </w:tc>
-      </w:tr>
-    </w:tbl>
-    <w:p/>
-    <w:p>
-      <w:r>
-        <w:br w:type="page"/>
-      </w:r>
-    </w:p>
-    <w:p>
-      <w:pPr>
-        <w:rPr>
-          <w:b/>
-          <w:sz w:val="28"/>
-          <w:u w:val="single"/>
-        </w:rPr>
-      </w:pPr>
-      <w:r>
-        <w:rPr>
-          <w:b/>
-          <w:sz w:val="28"/>
-          <w:u w:val="single"/>
-        </w:rPr>
-        <w:lastRenderedPageBreak/>
-        <w:t>Management</w:t>
-      </w:r>
-      <w:r>
-        <w:rPr>
-          <w:b/>
-          <w:sz w:val="28"/>
-          <w:u w:val="single"/>
-        </w:rPr>
-        <w:t xml:space="preserve"> Division</w:t>
-      </w:r>
-      <w:r>
-        <w:rPr>
-          <w:b/>
-          <w:sz w:val="28"/>
-          <w:u w:val="single"/>
-        </w:rPr>
-        <w:t xml:space="preserve"> – 192.168.2.101</w:t>
-      </w:r>
-    </w:p>
-    <w:p>
-      <w:r>
-        <w:t xml:space="preserve">How did you find the target? </w:t>
-      </w:r>
-    </w:p>
-    <w:p>
-      <w:pPr>
-        <w:pStyle w:val="ListParagraph"/>
-        <w:numPr>
-          <w:ilvl w:val="0"/>
-          <w:numId w:val="3"/>
-        </w:numPr>
-      </w:pPr>
-      <w:r>
-        <w:t>We inspected the page source of main.m4i.local using “ctrl u”.  In the page source, two photos were pulled from remote sources, one from the Movie and one from the Management division shown below:</w:t>
-      </w:r>
-    </w:p>
-    <w:p>
-      <w:pPr>
-        <w:jc w:val="center"/>
-      </w:pPr>
-      <w:r>
-        <w:rPr>
-          <w:noProof/>
-        </w:rPr>
-        <w:drawing>
-          <wp:inline distT="0" distB="0" distL="0" distR="0" wp14:anchorId="765C4BAC" wp14:editId="1F145AEF">
-            <wp:extent cx="5534025" cy="638175"/>
-            <wp:effectExtent l="0" t="0" r="9525" b="9525"/>
-            <wp:docPr id="1" name="Picture 1"/>
             <wp:cNvGraphicFramePr>
               <a:graphicFrameLocks xmlns:a="http://schemas.openxmlformats.org/drawingml/2006/main" noChangeAspect="1"/>
             </wp:cNvGraphicFramePr>
@@ -7046,7 +6668,7 @@
                   <pic:spPr>
                     <a:xfrm>
                       <a:off x="0" y="0"/>
-                      <a:ext cx="5534025" cy="638175"/>
+                      <a:ext cx="5419725" cy="2447925"/>
                     </a:xfrm>
                     <a:prstGeom prst="rect">
                       <a:avLst/>
@@ -7060,435 +6682,27 @@
       </w:r>
     </w:p>
     <w:p>
-      <w:r>
-        <w:t>How did you gain access to the target?</w:t>
-      </w:r>
-    </w:p>
-    <w:p>
       <w:pPr>
         <w:pStyle w:val="ListParagraph"/>
         <w:numPr>
           <w:ilvl w:val="0"/>
-          <w:numId w:val="1"/>
+          <w:numId w:val="18"/>
         </w:numPr>
       </w:pPr>
       <w:r>
-        <w:t xml:space="preserve">Open ports used during your pen test.  Provide a listing of the open ports/services you actually used.  You are not required to report ports you did not use.  Do not forget the command used to execute the scan. </w:t>
-      </w:r>
-    </w:p>
-    <w:p>
-      <w:pPr>
-        <w:pStyle w:val="ListParagraph"/>
-        <w:numPr>
-          <w:ilvl w:val="0"/>
-          <w:numId w:val="1"/>
-        </w:numPr>
-      </w:pPr>
-      <w:r>
-        <w:t>If you used an exploit against a computer, list the vulnerabilities you used and what tool you used to find the vulnerabilities.</w:t>
-      </w:r>
-    </w:p>
-    <w:p>
-      <w:pPr>
-        <w:pStyle w:val="ListParagraph"/>
-        <w:numPr>
-          <w:ilvl w:val="0"/>
-          <w:numId w:val="1"/>
-        </w:numPr>
-      </w:pPr>
-      <w:r>
-        <w:t xml:space="preserve">What tool(s) or commands did you use to exploit the system? </w:t>
-      </w:r>
-    </w:p>
-    <w:p>
-      <w:r>
-        <w:t>How did you learn usernames?</w:t>
-      </w:r>
-    </w:p>
-    <w:p>
-      <w:r>
-        <w:t>How did you learn passwords?</w:t>
-      </w:r>
-    </w:p>
-    <w:p>
-      <w:r>
-        <w:t>How did you find and download flags?</w:t>
-      </w:r>
-    </w:p>
-    <w:p>
-      <w:r>
-        <w:t xml:space="preserve">How did you find and download any other files you may have harvested from the target?  </w:t>
-      </w:r>
-    </w:p>
-    <w:tbl>
-      <w:tblPr>
-        <w:tblStyle w:val="TableGrid"/>
-        <w:tblW w:w="0" w:type="auto"/>
-        <w:tblLook w:val="04A0" w:firstRow="1" w:lastRow="0" w:firstColumn="1" w:lastColumn="0" w:noHBand="0" w:noVBand="1"/>
-      </w:tblPr>
-      <w:tblGrid>
-        <w:gridCol w:w="3116"/>
-        <w:gridCol w:w="3117"/>
-        <w:gridCol w:w="3117"/>
-      </w:tblGrid>
-      <w:tr>
-        <w:tc>
-          <w:tcPr>
-            <w:tcW w:w="3116" w:type="dxa"/>
-          </w:tcPr>
-          <w:p>
-            <w:pPr>
-              <w:jc w:val="center"/>
-              <w:rPr>
-                <w:b/>
-              </w:rPr>
-            </w:pPr>
-            <w:r>
-              <w:rPr>
-                <w:b/>
-              </w:rPr>
-              <w:t>Username</w:t>
-            </w:r>
-          </w:p>
-        </w:tc>
-        <w:tc>
-          <w:tcPr>
-            <w:tcW w:w="3117" w:type="dxa"/>
-          </w:tcPr>
-          <w:p>
-            <w:pPr>
-              <w:jc w:val="center"/>
-              <w:rPr>
-                <w:b/>
-              </w:rPr>
-            </w:pPr>
-            <w:r>
-              <w:rPr>
-                <w:b/>
-              </w:rPr>
-              <w:t>Account Type</w:t>
-            </w:r>
-          </w:p>
-        </w:tc>
-        <w:tc>
-          <w:tcPr>
-            <w:tcW w:w="3117" w:type="dxa"/>
-          </w:tcPr>
-          <w:p>
-            <w:pPr>
-              <w:jc w:val="center"/>
-              <w:rPr>
-                <w:b/>
-              </w:rPr>
-            </w:pPr>
-            <w:r>
-              <w:rPr>
-                <w:b/>
-              </w:rPr>
-              <w:t>Password</w:t>
-            </w:r>
-          </w:p>
-        </w:tc>
-      </w:tr>
-      <w:tr>
-        <w:tc>
-          <w:tcPr>
-            <w:tcW w:w="3116" w:type="dxa"/>
-          </w:tcPr>
-          <w:p>
-            <w:pPr>
-              <w:jc w:val="center"/>
-            </w:pPr>
-          </w:p>
-        </w:tc>
-        <w:tc>
-          <w:tcPr>
-            <w:tcW w:w="3117" w:type="dxa"/>
-          </w:tcPr>
-          <w:p>
-            <w:pPr>
-              <w:jc w:val="center"/>
-            </w:pPr>
-          </w:p>
-        </w:tc>
-        <w:tc>
-          <w:tcPr>
-            <w:tcW w:w="3117" w:type="dxa"/>
-          </w:tcPr>
-          <w:p>
-            <w:pPr>
-              <w:jc w:val="center"/>
-            </w:pPr>
-          </w:p>
-        </w:tc>
-      </w:tr>
-      <w:tr>
-        <w:tc>
-          <w:tcPr>
-            <w:tcW w:w="3116" w:type="dxa"/>
-          </w:tcPr>
-          <w:p>
-            <w:pPr>
-              <w:jc w:val="center"/>
-            </w:pPr>
-          </w:p>
-        </w:tc>
-        <w:tc>
-          <w:tcPr>
-            <w:tcW w:w="3117" w:type="dxa"/>
-          </w:tcPr>
-          <w:p>
-            <w:pPr>
-              <w:jc w:val="center"/>
-            </w:pPr>
-          </w:p>
-        </w:tc>
-        <w:tc>
-          <w:tcPr>
-            <w:tcW w:w="3117" w:type="dxa"/>
-          </w:tcPr>
-          <w:p>
-            <w:pPr>
-              <w:jc w:val="center"/>
-            </w:pPr>
-          </w:p>
-        </w:tc>
-      </w:tr>
-      <w:tr>
-        <w:tc>
-          <w:tcPr>
-            <w:tcW w:w="3116" w:type="dxa"/>
-          </w:tcPr>
-          <w:p>
-            <w:pPr>
-              <w:jc w:val="center"/>
-            </w:pPr>
-          </w:p>
-        </w:tc>
-        <w:tc>
-          <w:tcPr>
-            <w:tcW w:w="3117" w:type="dxa"/>
-          </w:tcPr>
-          <w:p>
-            <w:pPr>
-              <w:jc w:val="center"/>
-            </w:pPr>
-          </w:p>
-        </w:tc>
-        <w:tc>
-          <w:tcPr>
-            <w:tcW w:w="3117" w:type="dxa"/>
-          </w:tcPr>
-          <w:p>
-            <w:pPr>
-              <w:jc w:val="center"/>
-            </w:pPr>
-          </w:p>
-        </w:tc>
-      </w:tr>
-      <w:tr>
-        <w:tc>
-          <w:tcPr>
-            <w:tcW w:w="3116" w:type="dxa"/>
-          </w:tcPr>
-          <w:p>
-            <w:pPr>
-              <w:jc w:val="center"/>
-            </w:pPr>
-          </w:p>
-        </w:tc>
-        <w:tc>
-          <w:tcPr>
-            <w:tcW w:w="3117" w:type="dxa"/>
-          </w:tcPr>
-          <w:p>
-            <w:pPr>
-              <w:jc w:val="center"/>
-            </w:pPr>
-          </w:p>
-        </w:tc>
-        <w:tc>
-          <w:tcPr>
-            <w:tcW w:w="3117" w:type="dxa"/>
-          </w:tcPr>
-          <w:p>
-            <w:pPr>
-              <w:jc w:val="center"/>
-            </w:pPr>
-          </w:p>
-        </w:tc>
-      </w:tr>
-    </w:tbl>
-    <w:p/>
-    <w:p>
-      <w:r>
-        <w:br w:type="page"/>
-      </w:r>
-    </w:p>
-    <w:p>
-      <w:pPr>
-        <w:rPr>
-          <w:b/>
-          <w:sz w:val="28"/>
-          <w:u w:val="single"/>
-        </w:rPr>
-      </w:pPr>
-      <w:r>
-        <w:rPr>
-          <w:b/>
-          <w:sz w:val="28"/>
-          <w:u w:val="single"/>
-        </w:rPr>
-        <w:lastRenderedPageBreak/>
-        <w:t>Movie</w:t>
-      </w:r>
-      <w:r>
-        <w:rPr>
-          <w:b/>
-          <w:sz w:val="28"/>
-          <w:u w:val="single"/>
-        </w:rPr>
-        <w:t xml:space="preserve"> Division</w:t>
-      </w:r>
-      <w:r>
-        <w:rPr>
-          <w:b/>
-          <w:sz w:val="28"/>
-          <w:u w:val="single"/>
-        </w:rPr>
-        <w:t xml:space="preserve"> – 192.168.3.1</w:t>
-      </w:r>
-    </w:p>
-    <w:p>
-      <w:r>
-        <w:t xml:space="preserve">How did you find the target? </w:t>
-      </w:r>
-    </w:p>
-    <w:p>
-      <w:pPr>
-        <w:pStyle w:val="ListParagraph"/>
-        <w:numPr>
-          <w:ilvl w:val="0"/>
-          <w:numId w:val="4"/>
-        </w:numPr>
-      </w:pPr>
-      <w:r>
-        <w:t>We inspected the page source of main.m4i.local using “ctrl u”.  In the page source, two photos were pulled from remote sources, one from the Movie and one from the Management division shown below:</w:t>
-      </w:r>
-    </w:p>
-    <w:p>
-      <w:pPr>
-        <w:jc w:val="center"/>
-      </w:pPr>
+        <w:t>We navigated to 192.168.2.1 in a browser, and it was the Music division of M4I.</w:t>
+      </w:r>
+    </w:p>
+    <w:p>
       <w:r>
         <w:rPr>
           <w:noProof/>
         </w:rPr>
         <w:drawing>
-          <wp:inline distT="0" distB="0" distL="0" distR="0" wp14:anchorId="5056EC17" wp14:editId="31AC1861">
-            <wp:extent cx="5534025" cy="638175"/>
-            <wp:effectExtent l="0" t="0" r="9525" b="9525"/>
-            <wp:docPr id="2" name="Picture 2"/>
-            <wp:cNvGraphicFramePr>
-              <a:graphicFrameLocks xmlns:a="http://schemas.openxmlformats.org/drawingml/2006/main" noChangeAspect="1"/>
-            </wp:cNvGraphicFramePr>
-            <a:graphic xmlns:a="http://schemas.openxmlformats.org/drawingml/2006/main">
-              <a:graphicData uri="http://schemas.openxmlformats.org/drawingml/2006/picture">
-                <pic:pic xmlns:pic="http://schemas.openxmlformats.org/drawingml/2006/picture">
-                  <pic:nvPicPr>
-                    <pic:cNvPr id="1" name=""/>
-                    <pic:cNvPicPr/>
-                  </pic:nvPicPr>
-                  <pic:blipFill>
-                    <a:blip r:embed="rId53"/>
-                    <a:stretch>
-                      <a:fillRect/>
-                    </a:stretch>
-                  </pic:blipFill>
-                  <pic:spPr>
-                    <a:xfrm>
-                      <a:off x="0" y="0"/>
-                      <a:ext cx="5534025" cy="638175"/>
-                    </a:xfrm>
-                    <a:prstGeom prst="rect">
-                      <a:avLst/>
-                    </a:prstGeom>
-                  </pic:spPr>
-                </pic:pic>
-              </a:graphicData>
-            </a:graphic>
-          </wp:inline>
-        </w:drawing>
-      </w:r>
-    </w:p>
-    <w:p>
-      <w:r>
-        <w:t>How did you gain access to the target?</w:t>
-      </w:r>
-    </w:p>
-    <w:p>
-      <w:pPr>
-        <w:pStyle w:val="ListParagraph"/>
-        <w:numPr>
-          <w:ilvl w:val="0"/>
-          <w:numId w:val="1"/>
-        </w:numPr>
-      </w:pPr>
-      <w:r>
-        <w:t xml:space="preserve">Open ports used during your pen test.  Provide a listing of the open ports/services you actually used.  You are not required to report ports you did not use.  Do not forget the command used to execute the scan. </w:t>
-      </w:r>
-    </w:p>
-    <w:p>
-      <w:pPr>
-        <w:pStyle w:val="ListParagraph"/>
-        <w:numPr>
-          <w:ilvl w:val="0"/>
-          <w:numId w:val="1"/>
-        </w:numPr>
-      </w:pPr>
-      <w:r>
-        <w:t>If you used an exploit against a computer, list the vulnerabilities you used and what tool you used to find the vulnerabilities.</w:t>
-      </w:r>
-    </w:p>
-    <w:p>
-      <w:pPr>
-        <w:pStyle w:val="ListParagraph"/>
-        <w:numPr>
-          <w:ilvl w:val="0"/>
-          <w:numId w:val="1"/>
-        </w:numPr>
-      </w:pPr>
-      <w:r>
-        <w:t xml:space="preserve">What tool(s) or commands did you use to exploit the system? </w:t>
-      </w:r>
-    </w:p>
-    <w:p>
-      <w:r>
-        <w:t>How did you learn usernames?</w:t>
-      </w:r>
-    </w:p>
-    <w:p>
-      <w:pPr>
-        <w:pStyle w:val="ListParagraph"/>
-        <w:numPr>
-          <w:ilvl w:val="0"/>
-          <w:numId w:val="15"/>
-        </w:numPr>
-      </w:pPr>
-      <w:r>
-        <w:t>On the web server for 192.168.3.1, the source showed the following:</w:t>
-      </w:r>
-    </w:p>
-    <w:p>
-      <w:r>
-        <w:rPr>
-          <w:noProof/>
-        </w:rPr>
-        <w:drawing>
-          <wp:inline distT="0" distB="0" distL="0" distR="0" wp14:anchorId="4FF9FA04" wp14:editId="68E4F5C9">
-            <wp:extent cx="5943600" cy="262255"/>
-            <wp:effectExtent l="0" t="0" r="0" b="4445"/>
-            <wp:docPr id="54" name="Picture 54"/>
+          <wp:inline distT="0" distB="0" distL="0" distR="0" wp14:anchorId="4A66354C" wp14:editId="46705F0C">
+            <wp:extent cx="5943600" cy="960755"/>
+            <wp:effectExtent l="0" t="0" r="0" b="0"/>
+            <wp:docPr id="88" name="Picture 88"/>
             <wp:cNvGraphicFramePr>
               <a:graphicFrameLocks xmlns:a="http://schemas.openxmlformats.org/drawingml/2006/main" noChangeAspect="1"/>
             </wp:cNvGraphicFramePr>
@@ -7508,7 +6722,7 @@
                   <pic:spPr>
                     <a:xfrm>
                       <a:off x="0" y="0"/>
-                      <a:ext cx="5943600" cy="262255"/>
+                      <a:ext cx="5943600" cy="960755"/>
                     </a:xfrm>
                     <a:prstGeom prst="rect">
                       <a:avLst/>
@@ -7522,15 +6736,50 @@
       </w:r>
     </w:p>
     <w:p>
+      <w:r>
+        <w:t>How did you gain access to the target?</w:t>
+      </w:r>
+    </w:p>
+    <w:p>
       <w:pPr>
         <w:pStyle w:val="ListParagraph"/>
         <w:numPr>
-          <w:ilvl w:val="1"/>
-          <w:numId w:val="15"/>
+          <w:ilvl w:val="0"/>
+          <w:numId w:val="1"/>
         </w:numPr>
       </w:pPr>
       <w:r>
-        <w:t>We entered the shown password into a Hex to ASCII converter, and it produced “Nebuchadnezzar”</w:t>
+        <w:t>Port 22 was open providing SSH logins</w:t>
+      </w:r>
+    </w:p>
+    <w:p>
+      <w:pPr>
+        <w:pStyle w:val="ListParagraph"/>
+        <w:numPr>
+          <w:ilvl w:val="0"/>
+          <w:numId w:val="1"/>
+        </w:numPr>
+      </w:pPr>
+      <w:r>
+        <w:t>Port 80 was open providing the web server</w:t>
+      </w:r>
+    </w:p>
+    <w:p/>
+    <w:p>
+      <w:r>
+        <w:t>How did you learn usernames?</w:t>
+      </w:r>
+    </w:p>
+    <w:p>
+      <w:pPr>
+        <w:pStyle w:val="ListParagraph"/>
+        <w:numPr>
+          <w:ilvl w:val="0"/>
+          <w:numId w:val="20"/>
+        </w:numPr>
+      </w:pPr>
+      <w:r>
+        <w:t>We navigated to the Music Division web server.  It asked for authentication, so we utilized the below SQL injection:</w:t>
       </w:r>
     </w:p>
     <w:p>
@@ -7542,10 +6791,10 @@
           <w:noProof/>
         </w:rPr>
         <w:drawing>
-          <wp:inline distT="0" distB="0" distL="0" distR="0" wp14:anchorId="27ACE04C" wp14:editId="34005DAA">
-            <wp:extent cx="2676525" cy="2419350"/>
-            <wp:effectExtent l="0" t="0" r="9525" b="0"/>
-            <wp:docPr id="58" name="Picture 58"/>
+          <wp:inline distT="0" distB="0" distL="0" distR="0" wp14:anchorId="0F6139C8" wp14:editId="1AD04C52">
+            <wp:extent cx="3467100" cy="998589"/>
+            <wp:effectExtent l="0" t="0" r="0" b="0"/>
+            <wp:docPr id="91" name="Picture 91"/>
             <wp:cNvGraphicFramePr>
               <a:graphicFrameLocks xmlns:a="http://schemas.openxmlformats.org/drawingml/2006/main" noChangeAspect="1"/>
             </wp:cNvGraphicFramePr>
@@ -7565,6 +6814,2941 @@
                   <pic:spPr>
                     <a:xfrm>
                       <a:off x="0" y="0"/>
+                      <a:ext cx="3488686" cy="1004806"/>
+                    </a:xfrm>
+                    <a:prstGeom prst="rect">
+                      <a:avLst/>
+                    </a:prstGeom>
+                  </pic:spPr>
+                </pic:pic>
+              </a:graphicData>
+            </a:graphic>
+          </wp:inline>
+        </w:drawing>
+      </w:r>
+    </w:p>
+    <w:p>
+      <w:pPr>
+        <w:jc w:val="center"/>
+      </w:pPr>
+      <w:r>
+        <w:rPr>
+          <w:noProof/>
+        </w:rPr>
+        <w:lastRenderedPageBreak/>
+        <w:drawing>
+          <wp:inline distT="0" distB="0" distL="0" distR="0">
+            <wp:extent cx="4600575" cy="666750"/>
+            <wp:effectExtent l="0" t="0" r="9525" b="0"/>
+            <wp:docPr id="90" name="Picture 90" descr="D:\Users\mhayden\Documents\ProjectFiles\CTF\Music\Screenshots\SQL_Injection.PNG"/>
+            <wp:cNvGraphicFramePr>
+              <a:graphicFrameLocks xmlns:a="http://schemas.openxmlformats.org/drawingml/2006/main" noChangeAspect="1"/>
+            </wp:cNvGraphicFramePr>
+            <a:graphic xmlns:a="http://schemas.openxmlformats.org/drawingml/2006/main">
+              <a:graphicData uri="http://schemas.openxmlformats.org/drawingml/2006/picture">
+                <pic:pic xmlns:pic="http://schemas.openxmlformats.org/drawingml/2006/picture">
+                  <pic:nvPicPr>
+                    <pic:cNvPr id="0" name="Picture 5" descr="D:\Users\mhayden\Documents\ProjectFiles\CTF\Music\Screenshots\SQL_Injection.PNG"/>
+                    <pic:cNvPicPr>
+                      <a:picLocks noChangeAspect="1" noChangeArrowheads="1"/>
+                    </pic:cNvPicPr>
+                  </pic:nvPicPr>
+                  <pic:blipFill>
+                    <a:blip r:embed="rId56">
+                      <a:extLst>
+                        <a:ext uri="{28A0092B-C50C-407E-A947-70E740481C1C}">
+                          <a14:useLocalDpi xmlns:a14="http://schemas.microsoft.com/office/drawing/2010/main" val="0"/>
+                        </a:ext>
+                      </a:extLst>
+                    </a:blip>
+                    <a:srcRect/>
+                    <a:stretch>
+                      <a:fillRect/>
+                    </a:stretch>
+                  </pic:blipFill>
+                  <pic:spPr bwMode="auto">
+                    <a:xfrm>
+                      <a:off x="0" y="0"/>
+                      <a:ext cx="4600575" cy="666750"/>
+                    </a:xfrm>
+                    <a:prstGeom prst="rect">
+                      <a:avLst/>
+                    </a:prstGeom>
+                    <a:noFill/>
+                    <a:ln>
+                      <a:noFill/>
+                    </a:ln>
+                  </pic:spPr>
+                </pic:pic>
+              </a:graphicData>
+            </a:graphic>
+          </wp:inline>
+        </w:drawing>
+      </w:r>
+    </w:p>
+    <w:p>
+      <w:pPr>
+        <w:pStyle w:val="ListParagraph"/>
+        <w:numPr>
+          <w:ilvl w:val="0"/>
+          <w:numId w:val="20"/>
+        </w:numPr>
+      </w:pPr>
+      <w:r>
+        <w:t>The table below was given as a result:</w:t>
+      </w:r>
+      <w:r>
+        <w:rPr>
+          <w:noProof/>
+        </w:rPr>
+        <w:t xml:space="preserve"> </w:t>
+      </w:r>
+    </w:p>
+    <w:p>
+      <w:pPr>
+        <w:jc w:val="center"/>
+      </w:pPr>
+      <w:r>
+        <w:rPr>
+          <w:noProof/>
+        </w:rPr>
+        <mc:AlternateContent>
+          <mc:Choice Requires="wps">
+            <w:drawing>
+              <wp:anchor distT="0" distB="0" distL="114300" distR="114300" simplePos="0" relativeHeight="251728896" behindDoc="0" locked="0" layoutInCell="1" allowOverlap="1" wp14:anchorId="616B8901" wp14:editId="7573E74B">
+                <wp:simplePos x="0" y="0"/>
+                <wp:positionH relativeFrom="margin">
+                  <wp:align>left</wp:align>
+                </wp:positionH>
+                <wp:positionV relativeFrom="paragraph">
+                  <wp:posOffset>1268095</wp:posOffset>
+                </wp:positionV>
+                <wp:extent cx="5876925" cy="257175"/>
+                <wp:effectExtent l="19050" t="19050" r="28575" b="28575"/>
+                <wp:wrapNone/>
+                <wp:docPr id="93" name="Rectangle 93"/>
+                <wp:cNvGraphicFramePr/>
+                <a:graphic xmlns:a="http://schemas.openxmlformats.org/drawingml/2006/main">
+                  <a:graphicData uri="http://schemas.microsoft.com/office/word/2010/wordprocessingShape">
+                    <wps:wsp>
+                      <wps:cNvSpPr/>
+                      <wps:spPr>
+                        <a:xfrm>
+                          <a:off x="0" y="0"/>
+                          <a:ext cx="5876925" cy="257175"/>
+                        </a:xfrm>
+                        <a:prstGeom prst="rect">
+                          <a:avLst/>
+                        </a:prstGeom>
+                        <a:noFill/>
+                        <a:ln w="28575">
+                          <a:solidFill>
+                            <a:srgbClr val="FF0000"/>
+                          </a:solidFill>
+                        </a:ln>
+                      </wps:spPr>
+                      <wps:style>
+                        <a:lnRef idx="2">
+                          <a:schemeClr val="accent1">
+                            <a:shade val="50000"/>
+                          </a:schemeClr>
+                        </a:lnRef>
+                        <a:fillRef idx="1">
+                          <a:schemeClr val="accent1"/>
+                        </a:fillRef>
+                        <a:effectRef idx="0">
+                          <a:schemeClr val="accent1"/>
+                        </a:effectRef>
+                        <a:fontRef idx="minor">
+                          <a:schemeClr val="lt1"/>
+                        </a:fontRef>
+                      </wps:style>
+                      <wps:bodyPr rot="0" spcFirstLastPara="0" vertOverflow="overflow" horzOverflow="overflow" vert="horz" wrap="square" lIns="91440" tIns="45720" rIns="91440" bIns="45720" numCol="1" spcCol="0" rtlCol="0" fromWordArt="0" anchor="ctr" anchorCtr="0" forceAA="0" compatLnSpc="1">
+                        <a:prstTxWarp prst="textNoShape">
+                          <a:avLst/>
+                        </a:prstTxWarp>
+                        <a:noAutofit/>
+                      </wps:bodyPr>
+                    </wps:wsp>
+                  </a:graphicData>
+                </a:graphic>
+                <wp14:sizeRelH relativeFrom="margin">
+                  <wp14:pctWidth>0</wp14:pctWidth>
+                </wp14:sizeRelH>
+                <wp14:sizeRelV relativeFrom="margin">
+                  <wp14:pctHeight>0</wp14:pctHeight>
+                </wp14:sizeRelV>
+              </wp:anchor>
+            </w:drawing>
+          </mc:Choice>
+          <mc:Fallback>
+            <w:pict>
+              <v:rect w14:anchorId="3430816A" id="Rectangle 93" o:spid="_x0000_s1026" style="position:absolute;margin-left:0;margin-top:99.85pt;width:462.75pt;height:20.25pt;z-index:251728896;visibility:visible;mso-wrap-style:square;mso-width-percent:0;mso-height-percent:0;mso-wrap-distance-left:9pt;mso-wrap-distance-top:0;mso-wrap-distance-right:9pt;mso-wrap-distance-bottom:0;mso-position-horizontal:left;mso-position-horizontal-relative:margin;mso-position-vertical:absolute;mso-position-vertical-relative:text;mso-width-percent:0;mso-height-percent:0;mso-width-relative:margin;mso-height-relative:margin;v-text-anchor:middle" o:gfxdata="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" filled="f" strokecolor="red" strokeweight="2.25pt">
+                <w10:wrap anchorx="margin"/>
+              </v:rect>
+            </w:pict>
+          </mc:Fallback>
+        </mc:AlternateContent>
+      </w:r>
+      <w:r>
+        <w:rPr>
+          <w:noProof/>
+        </w:rPr>
+        <w:drawing>
+          <wp:inline distT="0" distB="0" distL="0" distR="0">
+            <wp:extent cx="5943600" cy="5880145"/>
+            <wp:effectExtent l="0" t="0" r="0" b="6350"/>
+            <wp:docPr id="92" name="Picture 92" descr="D:\Users\mhayden\Documents\ProjectFiles\CTF\Music\Screenshots\TableData.PNG"/>
+            <wp:cNvGraphicFramePr>
+              <a:graphicFrameLocks xmlns:a="http://schemas.openxmlformats.org/drawingml/2006/main" noChangeAspect="1"/>
+            </wp:cNvGraphicFramePr>
+            <a:graphic xmlns:a="http://schemas.openxmlformats.org/drawingml/2006/main">
+              <a:graphicData uri="http://schemas.openxmlformats.org/drawingml/2006/picture">
+                <pic:pic xmlns:pic="http://schemas.openxmlformats.org/drawingml/2006/picture">
+                  <pic:nvPicPr>
+                    <pic:cNvPr id="0" name="Picture 6" descr="D:\Users\mhayden\Documents\ProjectFiles\CTF\Music\Screenshots\TableData.PNG"/>
+                    <pic:cNvPicPr>
+                      <a:picLocks noChangeAspect="1" noChangeArrowheads="1"/>
+                    </pic:cNvPicPr>
+                  </pic:nvPicPr>
+                  <pic:blipFill>
+                    <a:blip r:embed="rId57">
+                      <a:extLst>
+                        <a:ext uri="{28A0092B-C50C-407E-A947-70E740481C1C}">
+                          <a14:useLocalDpi xmlns:a14="http://schemas.microsoft.com/office/drawing/2010/main" val="0"/>
+                        </a:ext>
+                      </a:extLst>
+                    </a:blip>
+                    <a:srcRect/>
+                    <a:stretch>
+                      <a:fillRect/>
+                    </a:stretch>
+                  </pic:blipFill>
+                  <pic:spPr bwMode="auto">
+                    <a:xfrm>
+                      <a:off x="0" y="0"/>
+                      <a:ext cx="5943600" cy="5880145"/>
+                    </a:xfrm>
+                    <a:prstGeom prst="rect">
+                      <a:avLst/>
+                    </a:prstGeom>
+                    <a:noFill/>
+                    <a:ln>
+                      <a:noFill/>
+                    </a:ln>
+                  </pic:spPr>
+                </pic:pic>
+              </a:graphicData>
+            </a:graphic>
+          </wp:inline>
+        </w:drawing>
+      </w:r>
+    </w:p>
+    <w:p>
+      <w:pPr>
+        <w:pStyle w:val="ListParagraph"/>
+        <w:numPr>
+          <w:ilvl w:val="0"/>
+          <w:numId w:val="20"/>
+        </w:numPr>
+      </w:pPr>
+      <w:r>
+        <w:t xml:space="preserve">We used </w:t>
+      </w:r>
+      <w:proofErr w:type="spellStart"/>
+      <w:r>
+        <w:t>ssh</w:t>
+      </w:r>
+      <w:proofErr w:type="spellEnd"/>
+      <w:r>
+        <w:t xml:space="preserve"> to log into </w:t>
+      </w:r>
+      <w:hyperlink r:id="rId58" w:history="1">
+        <w:r>
+          <w:rPr>
+            <w:rStyle w:val="Hyperlink"/>
+          </w:rPr>
+          <w:t>doors@192.168.2.1</w:t>
+        </w:r>
+      </w:hyperlink>
+      <w:r>
+        <w:t>:</w:t>
+      </w:r>
+    </w:p>
+    <w:p>
+      <w:pPr>
+        <w:pStyle w:val="ListParagraph"/>
+        <w:numPr>
+          <w:ilvl w:val="0"/>
+          <w:numId w:val="20"/>
+        </w:numPr>
+      </w:pPr>
+      <w:r>
+        <w:t>The twitter feed for Dr. Evil mentioned the hint below for the root user:</w:t>
+      </w:r>
+    </w:p>
+    <w:p>
+      <w:r>
+        <w:rPr>
+          <w:noProof/>
+        </w:rPr>
+        <w:lastRenderedPageBreak/>
+        <w:drawing>
+          <wp:inline distT="0" distB="0" distL="0" distR="0" wp14:anchorId="6B7FD5E1" wp14:editId="18A8B7A6">
+            <wp:extent cx="5943600" cy="1180465"/>
+            <wp:effectExtent l="0" t="0" r="0" b="635"/>
+            <wp:docPr id="94" name="Picture 94"/>
+            <wp:cNvGraphicFramePr>
+              <a:graphicFrameLocks xmlns:a="http://schemas.openxmlformats.org/drawingml/2006/main" noChangeAspect="1"/>
+            </wp:cNvGraphicFramePr>
+            <a:graphic xmlns:a="http://schemas.openxmlformats.org/drawingml/2006/main">
+              <a:graphicData uri="http://schemas.openxmlformats.org/drawingml/2006/picture">
+                <pic:pic xmlns:pic="http://schemas.openxmlformats.org/drawingml/2006/picture">
+                  <pic:nvPicPr>
+                    <pic:cNvPr id="1" name=""/>
+                    <pic:cNvPicPr/>
+                  </pic:nvPicPr>
+                  <pic:blipFill>
+                    <a:blip r:embed="rId59"/>
+                    <a:stretch>
+                      <a:fillRect/>
+                    </a:stretch>
+                  </pic:blipFill>
+                  <pic:spPr>
+                    <a:xfrm>
+                      <a:off x="0" y="0"/>
+                      <a:ext cx="5943600" cy="1180465"/>
+                    </a:xfrm>
+                    <a:prstGeom prst="rect">
+                      <a:avLst/>
+                    </a:prstGeom>
+                  </pic:spPr>
+                </pic:pic>
+              </a:graphicData>
+            </a:graphic>
+          </wp:inline>
+        </w:drawing>
+      </w:r>
+    </w:p>
+    <w:p/>
+    <w:p>
+      <w:r>
+        <w:t>How did you learn passwords?</w:t>
+      </w:r>
+    </w:p>
+    <w:p>
+      <w:pPr>
+        <w:pStyle w:val="ListParagraph"/>
+        <w:numPr>
+          <w:ilvl w:val="0"/>
+          <w:numId w:val="21"/>
+        </w:numPr>
+      </w:pPr>
+      <w:r>
+        <w:t>Doors password was given in the table from the SQL injection</w:t>
+      </w:r>
+    </w:p>
+    <w:p>
+      <w:pPr>
+        <w:pStyle w:val="ListParagraph"/>
+        <w:numPr>
+          <w:ilvl w:val="0"/>
+          <w:numId w:val="21"/>
+        </w:numPr>
+      </w:pPr>
+      <w:r>
+        <w:t>We found root’s password using a brute force SSH login in Armitage:</w:t>
+      </w:r>
+    </w:p>
+    <w:p>
+      <w:r>
+        <w:rPr>
+          <w:noProof/>
+        </w:rPr>
+        <w:drawing>
+          <wp:inline distT="0" distB="0" distL="0" distR="0">
+            <wp:extent cx="5943600" cy="799479"/>
+            <wp:effectExtent l="0" t="0" r="0" b="635"/>
+            <wp:docPr id="95" name="Picture 95" descr="D:\Users\mhayden\Documents\ProjectFiles\CTF\Music\Screenshots\Root_PassFound.PNG"/>
+            <wp:cNvGraphicFramePr>
+              <a:graphicFrameLocks xmlns:a="http://schemas.openxmlformats.org/drawingml/2006/main" noChangeAspect="1"/>
+            </wp:cNvGraphicFramePr>
+            <a:graphic xmlns:a="http://schemas.openxmlformats.org/drawingml/2006/main">
+              <a:graphicData uri="http://schemas.openxmlformats.org/drawingml/2006/picture">
+                <pic:pic xmlns:pic="http://schemas.openxmlformats.org/drawingml/2006/picture">
+                  <pic:nvPicPr>
+                    <pic:cNvPr id="0" name="Picture 7" descr="D:\Users\mhayden\Documents\ProjectFiles\CTF\Music\Screenshots\Root_PassFound.PNG"/>
+                    <pic:cNvPicPr>
+                      <a:picLocks noChangeAspect="1" noChangeArrowheads="1"/>
+                    </pic:cNvPicPr>
+                  </pic:nvPicPr>
+                  <pic:blipFill>
+                    <a:blip r:embed="rId60">
+                      <a:extLst>
+                        <a:ext uri="{28A0092B-C50C-407E-A947-70E740481C1C}">
+                          <a14:useLocalDpi xmlns:a14="http://schemas.microsoft.com/office/drawing/2010/main" val="0"/>
+                        </a:ext>
+                      </a:extLst>
+                    </a:blip>
+                    <a:srcRect/>
+                    <a:stretch>
+                      <a:fillRect/>
+                    </a:stretch>
+                  </pic:blipFill>
+                  <pic:spPr bwMode="auto">
+                    <a:xfrm>
+                      <a:off x="0" y="0"/>
+                      <a:ext cx="5943600" cy="799479"/>
+                    </a:xfrm>
+                    <a:prstGeom prst="rect">
+                      <a:avLst/>
+                    </a:prstGeom>
+                    <a:noFill/>
+                    <a:ln>
+                      <a:noFill/>
+                    </a:ln>
+                  </pic:spPr>
+                </pic:pic>
+              </a:graphicData>
+            </a:graphic>
+          </wp:inline>
+        </w:drawing>
+      </w:r>
+    </w:p>
+    <w:p>
+      <w:pPr>
+        <w:pStyle w:val="ListParagraph"/>
+        <w:numPr>
+          <w:ilvl w:val="0"/>
+          <w:numId w:val="22"/>
+        </w:numPr>
+      </w:pPr>
+      <w:r>
+        <w:t xml:space="preserve">To find </w:t>
+      </w:r>
+      <w:proofErr w:type="spellStart"/>
+      <w:r>
+        <w:t>pinkfloyd’s</w:t>
+      </w:r>
+      <w:proofErr w:type="spellEnd"/>
+      <w:r>
+        <w:t xml:space="preserve"> password, flag3 was the starting point:  pink </w:t>
+      </w:r>
+      <w:proofErr w:type="spellStart"/>
+      <w:proofErr w:type="gramStart"/>
+      <w:r>
+        <w:t>floyd’s</w:t>
+      </w:r>
+      <w:proofErr w:type="spellEnd"/>
+      <w:proofErr w:type="gramEnd"/>
+      <w:r>
+        <w:t xml:space="preserve"> password is the item in Doors’ Amazon wish list.</w:t>
+      </w:r>
+    </w:p>
+    <w:p>
+      <w:pPr>
+        <w:pStyle w:val="ListParagraph"/>
+        <w:numPr>
+          <w:ilvl w:val="1"/>
+          <w:numId w:val="22"/>
+        </w:numPr>
+      </w:pPr>
+      <w:r>
+        <w:t>We used an SSH login to log in as Doors.</w:t>
+      </w:r>
+    </w:p>
+    <w:p>
+      <w:pPr>
+        <w:jc w:val="center"/>
+      </w:pPr>
+      <w:r>
+        <w:rPr>
+          <w:noProof/>
+        </w:rPr>
+        <w:drawing>
+          <wp:inline distT="0" distB="0" distL="0" distR="0">
+            <wp:extent cx="5943600" cy="1436154"/>
+            <wp:effectExtent l="0" t="0" r="0" b="0"/>
+            <wp:docPr id="96" name="Picture 96" descr="D:\Users\mhayden\Documents\ProjectFiles\CTF\Music\Screenshots\SSH_Login.PNG"/>
+            <wp:cNvGraphicFramePr>
+              <a:graphicFrameLocks xmlns:a="http://schemas.openxmlformats.org/drawingml/2006/main" noChangeAspect="1"/>
+            </wp:cNvGraphicFramePr>
+            <a:graphic xmlns:a="http://schemas.openxmlformats.org/drawingml/2006/main">
+              <a:graphicData uri="http://schemas.openxmlformats.org/drawingml/2006/picture">
+                <pic:pic xmlns:pic="http://schemas.openxmlformats.org/drawingml/2006/picture">
+                  <pic:nvPicPr>
+                    <pic:cNvPr id="0" name="Picture 8" descr="D:\Users\mhayden\Documents\ProjectFiles\CTF\Music\Screenshots\SSH_Login.PNG"/>
+                    <pic:cNvPicPr>
+                      <a:picLocks noChangeAspect="1" noChangeArrowheads="1"/>
+                    </pic:cNvPicPr>
+                  </pic:nvPicPr>
+                  <pic:blipFill>
+                    <a:blip r:embed="rId61">
+                      <a:extLst>
+                        <a:ext uri="{28A0092B-C50C-407E-A947-70E740481C1C}">
+                          <a14:useLocalDpi xmlns:a14="http://schemas.microsoft.com/office/drawing/2010/main" val="0"/>
+                        </a:ext>
+                      </a:extLst>
+                    </a:blip>
+                    <a:srcRect/>
+                    <a:stretch>
+                      <a:fillRect/>
+                    </a:stretch>
+                  </pic:blipFill>
+                  <pic:spPr bwMode="auto">
+                    <a:xfrm>
+                      <a:off x="0" y="0"/>
+                      <a:ext cx="5943600" cy="1436154"/>
+                    </a:xfrm>
+                    <a:prstGeom prst="rect">
+                      <a:avLst/>
+                    </a:prstGeom>
+                    <a:noFill/>
+                    <a:ln>
+                      <a:noFill/>
+                    </a:ln>
+                  </pic:spPr>
+                </pic:pic>
+              </a:graphicData>
+            </a:graphic>
+          </wp:inline>
+        </w:drawing>
+      </w:r>
+    </w:p>
+    <w:p>
+      <w:pPr>
+        <w:pStyle w:val="ListParagraph"/>
+        <w:numPr>
+          <w:ilvl w:val="1"/>
+          <w:numId w:val="22"/>
+        </w:numPr>
+      </w:pPr>
+      <w:r>
+        <w:t>We went through various directories on Doors’ machine until the following file was found:</w:t>
+      </w:r>
+    </w:p>
+    <w:p>
+      <w:r>
+        <w:rPr>
+          <w:noProof/>
+        </w:rPr>
+        <mc:AlternateContent>
+          <mc:Choice Requires="wps">
+            <w:drawing>
+              <wp:anchor distT="0" distB="0" distL="114300" distR="114300" simplePos="0" relativeHeight="251730944" behindDoc="0" locked="0" layoutInCell="1" allowOverlap="1" wp14:anchorId="735CD550" wp14:editId="4B70575F">
+                <wp:simplePos x="0" y="0"/>
+                <wp:positionH relativeFrom="page">
+                  <wp:posOffset>1866900</wp:posOffset>
+                </wp:positionH>
+                <wp:positionV relativeFrom="paragraph">
+                  <wp:posOffset>918845</wp:posOffset>
+                </wp:positionV>
+                <wp:extent cx="2257425" cy="257175"/>
+                <wp:effectExtent l="19050" t="19050" r="28575" b="28575"/>
+                <wp:wrapNone/>
+                <wp:docPr id="98" name="Rectangle 98"/>
+                <wp:cNvGraphicFramePr/>
+                <a:graphic xmlns:a="http://schemas.openxmlformats.org/drawingml/2006/main">
+                  <a:graphicData uri="http://schemas.microsoft.com/office/word/2010/wordprocessingShape">
+                    <wps:wsp>
+                      <wps:cNvSpPr/>
+                      <wps:spPr>
+                        <a:xfrm>
+                          <a:off x="0" y="0"/>
+                          <a:ext cx="2257425" cy="257175"/>
+                        </a:xfrm>
+                        <a:prstGeom prst="rect">
+                          <a:avLst/>
+                        </a:prstGeom>
+                        <a:noFill/>
+                        <a:ln w="28575">
+                          <a:solidFill>
+                            <a:srgbClr val="FF0000"/>
+                          </a:solidFill>
+                        </a:ln>
+                      </wps:spPr>
+                      <wps:style>
+                        <a:lnRef idx="2">
+                          <a:schemeClr val="accent1">
+                            <a:shade val="50000"/>
+                          </a:schemeClr>
+                        </a:lnRef>
+                        <a:fillRef idx="1">
+                          <a:schemeClr val="accent1"/>
+                        </a:fillRef>
+                        <a:effectRef idx="0">
+                          <a:schemeClr val="accent1"/>
+                        </a:effectRef>
+                        <a:fontRef idx="minor">
+                          <a:schemeClr val="lt1"/>
+                        </a:fontRef>
+                      </wps:style>
+                      <wps:bodyPr rot="0" spcFirstLastPara="0" vertOverflow="overflow" horzOverflow="overflow" vert="horz" wrap="square" lIns="91440" tIns="45720" rIns="91440" bIns="45720" numCol="1" spcCol="0" rtlCol="0" fromWordArt="0" anchor="ctr" anchorCtr="0" forceAA="0" compatLnSpc="1">
+                        <a:prstTxWarp prst="textNoShape">
+                          <a:avLst/>
+                        </a:prstTxWarp>
+                        <a:noAutofit/>
+                      </wps:bodyPr>
+                    </wps:wsp>
+                  </a:graphicData>
+                </a:graphic>
+                <wp14:sizeRelH relativeFrom="margin">
+                  <wp14:pctWidth>0</wp14:pctWidth>
+                </wp14:sizeRelH>
+                <wp14:sizeRelV relativeFrom="margin">
+                  <wp14:pctHeight>0</wp14:pctHeight>
+                </wp14:sizeRelV>
+              </wp:anchor>
+            </w:drawing>
+          </mc:Choice>
+          <mc:Fallback>
+            <w:pict>
+              <v:rect w14:anchorId="5C6CE7C6" id="Rectangle 98" o:spid="_x0000_s1026" style="position:absolute;margin-left:147pt;margin-top:72.35pt;width:177.75pt;height:20.25pt;z-index:251730944;visibility:visible;mso-wrap-style:square;mso-width-percent:0;mso-height-percent:0;mso-wrap-distance-left:9pt;mso-wrap-distance-top:0;mso-wrap-distance-right:9pt;mso-wrap-distance-bottom:0;mso-position-horizontal:absolute;mso-position-horizontal-relative:page;mso-position-vertical:absolute;mso-position-vertical-relative:text;mso-width-percent:0;mso-height-percent:0;mso-width-relative:margin;mso-height-relative:margin;v-text-anchor:middle" o:gfxdata="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" filled="f" strokecolor="red" strokeweight="2.25pt">
+                <w10:wrap anchorx="page"/>
+              </v:rect>
+            </w:pict>
+          </mc:Fallback>
+        </mc:AlternateContent>
+      </w:r>
+      <w:r>
+        <w:rPr>
+          <w:noProof/>
+        </w:rPr>
+        <w:drawing>
+          <wp:inline distT="0" distB="0" distL="0" distR="0">
+            <wp:extent cx="5943600" cy="1158264"/>
+            <wp:effectExtent l="0" t="0" r="0" b="3810"/>
+            <wp:docPr id="97" name="Picture 97" descr="D:\Users\mhayden\Documents\ProjectFiles\CTF\Music\Screenshots\Path_To_README.png"/>
+            <wp:cNvGraphicFramePr>
+              <a:graphicFrameLocks xmlns:a="http://schemas.openxmlformats.org/drawingml/2006/main" noChangeAspect="1"/>
+            </wp:cNvGraphicFramePr>
+            <a:graphic xmlns:a="http://schemas.openxmlformats.org/drawingml/2006/main">
+              <a:graphicData uri="http://schemas.openxmlformats.org/drawingml/2006/picture">
+                <pic:pic xmlns:pic="http://schemas.openxmlformats.org/drawingml/2006/picture">
+                  <pic:nvPicPr>
+                    <pic:cNvPr id="0" name="Picture 9" descr="D:\Users\mhayden\Documents\ProjectFiles\CTF\Music\Screenshots\Path_To_README.png"/>
+                    <pic:cNvPicPr>
+                      <a:picLocks noChangeAspect="1" noChangeArrowheads="1"/>
+                    </pic:cNvPicPr>
+                  </pic:nvPicPr>
+                  <pic:blipFill>
+                    <a:blip r:embed="rId62">
+                      <a:extLst>
+                        <a:ext uri="{28A0092B-C50C-407E-A947-70E740481C1C}">
+                          <a14:useLocalDpi xmlns:a14="http://schemas.microsoft.com/office/drawing/2010/main" val="0"/>
+                        </a:ext>
+                      </a:extLst>
+                    </a:blip>
+                    <a:srcRect/>
+                    <a:stretch>
+                      <a:fillRect/>
+                    </a:stretch>
+                  </pic:blipFill>
+                  <pic:spPr bwMode="auto">
+                    <a:xfrm>
+                      <a:off x="0" y="0"/>
+                      <a:ext cx="5943600" cy="1158264"/>
+                    </a:xfrm>
+                    <a:prstGeom prst="rect">
+                      <a:avLst/>
+                    </a:prstGeom>
+                    <a:noFill/>
+                    <a:ln>
+                      <a:noFill/>
+                    </a:ln>
+                  </pic:spPr>
+                </pic:pic>
+              </a:graphicData>
+            </a:graphic>
+          </wp:inline>
+        </w:drawing>
+      </w:r>
+    </w:p>
+    <w:p>
+      <w:pPr>
+        <w:pStyle w:val="ListParagraph"/>
+        <w:numPr>
+          <w:ilvl w:val="1"/>
+          <w:numId w:val="22"/>
+        </w:numPr>
+      </w:pPr>
+      <w:r>
+        <w:t>We searched for file “CSCE629-README1.TXT”</w:t>
+      </w:r>
+    </w:p>
+    <w:p>
+      <w:r>
+        <w:rPr>
+          <w:noProof/>
+        </w:rPr>
+        <w:lastRenderedPageBreak/>
+        <w:drawing>
+          <wp:inline distT="0" distB="0" distL="0" distR="0">
+            <wp:extent cx="5943600" cy="1323865"/>
+            <wp:effectExtent l="0" t="0" r="0" b="0"/>
+            <wp:docPr id="99" name="Picture 99" descr="D:\Users\mhayden\Documents\ProjectFiles\CTF\Music\Screenshots\CSCE629_ReadmeFile.png"/>
+            <wp:cNvGraphicFramePr>
+              <a:graphicFrameLocks xmlns:a="http://schemas.openxmlformats.org/drawingml/2006/main" noChangeAspect="1"/>
+            </wp:cNvGraphicFramePr>
+            <a:graphic xmlns:a="http://schemas.openxmlformats.org/drawingml/2006/main">
+              <a:graphicData uri="http://schemas.openxmlformats.org/drawingml/2006/picture">
+                <pic:pic xmlns:pic="http://schemas.openxmlformats.org/drawingml/2006/picture">
+                  <pic:nvPicPr>
+                    <pic:cNvPr id="0" name="Picture 10" descr="D:\Users\mhayden\Documents\ProjectFiles\CTF\Music\Screenshots\CSCE629_ReadmeFile.png"/>
+                    <pic:cNvPicPr>
+                      <a:picLocks noChangeAspect="1" noChangeArrowheads="1"/>
+                    </pic:cNvPicPr>
+                  </pic:nvPicPr>
+                  <pic:blipFill>
+                    <a:blip r:embed="rId63">
+                      <a:extLst>
+                        <a:ext uri="{28A0092B-C50C-407E-A947-70E740481C1C}">
+                          <a14:useLocalDpi xmlns:a14="http://schemas.microsoft.com/office/drawing/2010/main" val="0"/>
+                        </a:ext>
+                      </a:extLst>
+                    </a:blip>
+                    <a:srcRect/>
+                    <a:stretch>
+                      <a:fillRect/>
+                    </a:stretch>
+                  </pic:blipFill>
+                  <pic:spPr bwMode="auto">
+                    <a:xfrm>
+                      <a:off x="0" y="0"/>
+                      <a:ext cx="5943600" cy="1323865"/>
+                    </a:xfrm>
+                    <a:prstGeom prst="rect">
+                      <a:avLst/>
+                    </a:prstGeom>
+                    <a:noFill/>
+                    <a:ln>
+                      <a:noFill/>
+                    </a:ln>
+                  </pic:spPr>
+                </pic:pic>
+              </a:graphicData>
+            </a:graphic>
+          </wp:inline>
+        </w:drawing>
+      </w:r>
+    </w:p>
+    <w:p>
+      <w:pPr>
+        <w:pStyle w:val="ListParagraph"/>
+        <w:numPr>
+          <w:ilvl w:val="1"/>
+          <w:numId w:val="22"/>
+        </w:numPr>
+      </w:pPr>
+      <w:r>
+        <w:t>We emailed Dr. Evil requesting the cookie file</w:t>
+      </w:r>
+    </w:p>
+    <w:p>
+      <w:pPr>
+        <w:pStyle w:val="ListParagraph"/>
+        <w:numPr>
+          <w:ilvl w:val="1"/>
+          <w:numId w:val="22"/>
+        </w:numPr>
+      </w:pPr>
+      <w:r>
+        <w:t xml:space="preserve">We opened a Burp Proxy to intercept web traffic with the following settings: </w:t>
+      </w:r>
+    </w:p>
+    <w:p>
+      <w:pPr>
+        <w:pStyle w:val="ListParagraph"/>
+        <w:numPr>
+          <w:ilvl w:val="2"/>
+          <w:numId w:val="22"/>
+        </w:numPr>
+      </w:pPr>
+      <w:r>
+        <w:t>Listening on loopback interface:</w:t>
+      </w:r>
+    </w:p>
+    <w:p>
+      <w:r>
+        <w:rPr>
+          <w:noProof/>
+        </w:rPr>
+        <w:drawing>
+          <wp:inline distT="0" distB="0" distL="0" distR="0" wp14:anchorId="4006CD83" wp14:editId="6006F28E">
+            <wp:extent cx="5943600" cy="753745"/>
+            <wp:effectExtent l="0" t="0" r="0" b="8255"/>
+            <wp:docPr id="101" name="Picture 101" descr="D:\Users\mhayden\Documents\ProjectFiles\CTF\Music\Screenshots\Amazon_BurpSettings.PNG"/>
+            <wp:cNvGraphicFramePr>
+              <a:graphicFrameLocks xmlns:a="http://schemas.openxmlformats.org/drawingml/2006/main" noChangeAspect="1"/>
+            </wp:cNvGraphicFramePr>
+            <a:graphic xmlns:a="http://schemas.openxmlformats.org/drawingml/2006/main">
+              <a:graphicData uri="http://schemas.openxmlformats.org/drawingml/2006/picture">
+                <pic:pic xmlns:pic="http://schemas.openxmlformats.org/drawingml/2006/picture">
+                  <pic:nvPicPr>
+                    <pic:cNvPr id="0" name="Picture 12" descr="D:\Users\mhayden\Documents\ProjectFiles\CTF\Music\Screenshots\Amazon_BurpSettings.PNG"/>
+                    <pic:cNvPicPr>
+                      <a:picLocks noChangeAspect="1" noChangeArrowheads="1"/>
+                    </pic:cNvPicPr>
+                  </pic:nvPicPr>
+                  <pic:blipFill>
+                    <a:blip r:embed="rId64">
+                      <a:extLst>
+                        <a:ext uri="{28A0092B-C50C-407E-A947-70E740481C1C}">
+                          <a14:useLocalDpi xmlns:a14="http://schemas.microsoft.com/office/drawing/2010/main" val="0"/>
+                        </a:ext>
+                      </a:extLst>
+                    </a:blip>
+                    <a:srcRect/>
+                    <a:stretch>
+                      <a:fillRect/>
+                    </a:stretch>
+                  </pic:blipFill>
+                  <pic:spPr bwMode="auto">
+                    <a:xfrm>
+                      <a:off x="0" y="0"/>
+                      <a:ext cx="5943600" cy="753745"/>
+                    </a:xfrm>
+                    <a:prstGeom prst="rect">
+                      <a:avLst/>
+                    </a:prstGeom>
+                    <a:noFill/>
+                    <a:ln>
+                      <a:noFill/>
+                    </a:ln>
+                  </pic:spPr>
+                </pic:pic>
+              </a:graphicData>
+            </a:graphic>
+          </wp:inline>
+        </w:drawing>
+      </w:r>
+    </w:p>
+    <w:p>
+      <w:pPr>
+        <w:pStyle w:val="ListParagraph"/>
+        <w:numPr>
+          <w:ilvl w:val="2"/>
+          <w:numId w:val="22"/>
+        </w:numPr>
+      </w:pPr>
+      <w:r>
+        <w:t xml:space="preserve"> Set up a replacement rule, using all fields from doors’ cookie file:</w:t>
+      </w:r>
+    </w:p>
+    <w:p>
+      <w:pPr>
+        <w:jc w:val="center"/>
+      </w:pPr>
+      <w:r>
+        <w:rPr>
+          <w:noProof/>
+        </w:rPr>
+        <w:drawing>
+          <wp:inline distT="0" distB="0" distL="0" distR="0">
+            <wp:extent cx="3362325" cy="2036035"/>
+            <wp:effectExtent l="0" t="0" r="0" b="2540"/>
+            <wp:docPr id="102" name="Picture 102" descr="D:\Users\mhayden\Documents\ProjectFiles\CTF\Music\Screenshots\Amazon_ReplacementRule.PNG"/>
+            <wp:cNvGraphicFramePr>
+              <a:graphicFrameLocks xmlns:a="http://schemas.openxmlformats.org/drawingml/2006/main" noChangeAspect="1"/>
+            </wp:cNvGraphicFramePr>
+            <a:graphic xmlns:a="http://schemas.openxmlformats.org/drawingml/2006/main">
+              <a:graphicData uri="http://schemas.openxmlformats.org/drawingml/2006/picture">
+                <pic:pic xmlns:pic="http://schemas.openxmlformats.org/drawingml/2006/picture">
+                  <pic:nvPicPr>
+                    <pic:cNvPr id="0" name="Picture 13" descr="D:\Users\mhayden\Documents\ProjectFiles\CTF\Music\Screenshots\Amazon_ReplacementRule.PNG"/>
+                    <pic:cNvPicPr>
+                      <a:picLocks noChangeAspect="1" noChangeArrowheads="1"/>
+                    </pic:cNvPicPr>
+                  </pic:nvPicPr>
+                  <pic:blipFill>
+                    <a:blip r:embed="rId65">
+                      <a:extLst>
+                        <a:ext uri="{28A0092B-C50C-407E-A947-70E740481C1C}">
+                          <a14:useLocalDpi xmlns:a14="http://schemas.microsoft.com/office/drawing/2010/main" val="0"/>
+                        </a:ext>
+                      </a:extLst>
+                    </a:blip>
+                    <a:srcRect/>
+                    <a:stretch>
+                      <a:fillRect/>
+                    </a:stretch>
+                  </pic:blipFill>
+                  <pic:spPr bwMode="auto">
+                    <a:xfrm>
+                      <a:off x="0" y="0"/>
+                      <a:ext cx="3377900" cy="2045466"/>
+                    </a:xfrm>
+                    <a:prstGeom prst="rect">
+                      <a:avLst/>
+                    </a:prstGeom>
+                    <a:noFill/>
+                    <a:ln>
+                      <a:noFill/>
+                    </a:ln>
+                  </pic:spPr>
+                </pic:pic>
+              </a:graphicData>
+            </a:graphic>
+          </wp:inline>
+        </w:drawing>
+      </w:r>
+    </w:p>
+    <w:p>
+      <w:pPr>
+        <w:pStyle w:val="ListParagraph"/>
+        <w:numPr>
+          <w:ilvl w:val="0"/>
+          <w:numId w:val="25"/>
+        </w:numPr>
+      </w:pPr>
+      <w:r>
+        <w:t>We configured IE using the below settings to go through the proxy:</w:t>
+      </w:r>
+      <w:r>
+        <w:rPr>
+          <w:noProof/>
+        </w:rPr>
+        <w:t xml:space="preserve"> </w:t>
+      </w:r>
+    </w:p>
+    <w:p>
+      <w:pPr>
+        <w:jc w:val="center"/>
+      </w:pPr>
+      <w:r>
+        <w:rPr>
+          <w:noProof/>
+        </w:rPr>
+        <mc:AlternateContent>
+          <mc:Choice Requires="wps">
+            <w:drawing>
+              <wp:anchor distT="0" distB="0" distL="114300" distR="114300" simplePos="0" relativeHeight="251735040" behindDoc="0" locked="0" layoutInCell="1" allowOverlap="1" wp14:anchorId="7BCCC496" wp14:editId="799EA840">
+                <wp:simplePos x="0" y="0"/>
+                <wp:positionH relativeFrom="page">
+                  <wp:posOffset>4124325</wp:posOffset>
+                </wp:positionH>
+                <wp:positionV relativeFrom="paragraph">
+                  <wp:posOffset>1297305</wp:posOffset>
+                </wp:positionV>
+                <wp:extent cx="1638300" cy="209550"/>
+                <wp:effectExtent l="19050" t="19050" r="19050" b="19050"/>
+                <wp:wrapNone/>
+                <wp:docPr id="106" name="Rectangle 106"/>
+                <wp:cNvGraphicFramePr/>
+                <a:graphic xmlns:a="http://schemas.openxmlformats.org/drawingml/2006/main">
+                  <a:graphicData uri="http://schemas.microsoft.com/office/word/2010/wordprocessingShape">
+                    <wps:wsp>
+                      <wps:cNvSpPr/>
+                      <wps:spPr>
+                        <a:xfrm>
+                          <a:off x="0" y="0"/>
+                          <a:ext cx="1638300" cy="209550"/>
+                        </a:xfrm>
+                        <a:prstGeom prst="rect">
+                          <a:avLst/>
+                        </a:prstGeom>
+                        <a:noFill/>
+                        <a:ln w="28575">
+                          <a:solidFill>
+                            <a:srgbClr val="FF0000"/>
+                          </a:solidFill>
+                        </a:ln>
+                      </wps:spPr>
+                      <wps:style>
+                        <a:lnRef idx="2">
+                          <a:schemeClr val="accent1">
+                            <a:shade val="50000"/>
+                          </a:schemeClr>
+                        </a:lnRef>
+                        <a:fillRef idx="1">
+                          <a:schemeClr val="accent1"/>
+                        </a:fillRef>
+                        <a:effectRef idx="0">
+                          <a:schemeClr val="accent1"/>
+                        </a:effectRef>
+                        <a:fontRef idx="minor">
+                          <a:schemeClr val="lt1"/>
+                        </a:fontRef>
+                      </wps:style>
+                      <wps:bodyPr rot="0" spcFirstLastPara="0" vertOverflow="overflow" horzOverflow="overflow" vert="horz" wrap="square" lIns="91440" tIns="45720" rIns="91440" bIns="45720" numCol="1" spcCol="0" rtlCol="0" fromWordArt="0" anchor="ctr" anchorCtr="0" forceAA="0" compatLnSpc="1">
+                        <a:prstTxWarp prst="textNoShape">
+                          <a:avLst/>
+                        </a:prstTxWarp>
+                        <a:noAutofit/>
+                      </wps:bodyPr>
+                    </wps:wsp>
+                  </a:graphicData>
+                </a:graphic>
+                <wp14:sizeRelH relativeFrom="margin">
+                  <wp14:pctWidth>0</wp14:pctWidth>
+                </wp14:sizeRelH>
+                <wp14:sizeRelV relativeFrom="margin">
+                  <wp14:pctHeight>0</wp14:pctHeight>
+                </wp14:sizeRelV>
+              </wp:anchor>
+            </w:drawing>
+          </mc:Choice>
+          <mc:Fallback>
+            <w:pict>
+              <v:rect w14:anchorId="3B11BB51" id="Rectangle 106" o:spid="_x0000_s1026" style="position:absolute;margin-left:324.75pt;margin-top:102.15pt;width:129pt;height:16.5pt;z-index:251735040;visibility:visible;mso-wrap-style:square;mso-width-percent:0;mso-height-percent:0;mso-wrap-distance-left:9pt;mso-wrap-distance-top:0;mso-wrap-distance-right:9pt;mso-wrap-distance-bottom:0;mso-position-horizontal:absolute;mso-position-horizontal-relative:page;mso-position-vertical:absolute;mso-position-vertical-relative:text;mso-width-percent:0;mso-height-percent:0;mso-width-relative:margin;mso-height-relative:margin;v-text-anchor:middle" o:gfxdata="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" filled="f" strokecolor="red" strokeweight="2.25pt">
+                <w10:wrap anchorx="page"/>
+              </v:rect>
+            </w:pict>
+          </mc:Fallback>
+        </mc:AlternateContent>
+      </w:r>
+      <w:r>
+        <w:rPr>
+          <w:noProof/>
+        </w:rPr>
+        <mc:AlternateContent>
+          <mc:Choice Requires="wps">
+            <w:drawing>
+              <wp:anchor distT="0" distB="0" distL="114300" distR="114300" simplePos="0" relativeHeight="251732992" behindDoc="0" locked="0" layoutInCell="1" allowOverlap="1" wp14:anchorId="6B433DE2" wp14:editId="0DAA0463">
+                <wp:simplePos x="0" y="0"/>
+                <wp:positionH relativeFrom="page">
+                  <wp:posOffset>3248025</wp:posOffset>
+                </wp:positionH>
+                <wp:positionV relativeFrom="paragraph">
+                  <wp:posOffset>1687830</wp:posOffset>
+                </wp:positionV>
+                <wp:extent cx="676275" cy="219075"/>
+                <wp:effectExtent l="19050" t="19050" r="28575" b="28575"/>
+                <wp:wrapNone/>
+                <wp:docPr id="105" name="Rectangle 105"/>
+                <wp:cNvGraphicFramePr/>
+                <a:graphic xmlns:a="http://schemas.openxmlformats.org/drawingml/2006/main">
+                  <a:graphicData uri="http://schemas.microsoft.com/office/word/2010/wordprocessingShape">
+                    <wps:wsp>
+                      <wps:cNvSpPr/>
+                      <wps:spPr>
+                        <a:xfrm>
+                          <a:off x="0" y="0"/>
+                          <a:ext cx="676275" cy="219075"/>
+                        </a:xfrm>
+                        <a:prstGeom prst="rect">
+                          <a:avLst/>
+                        </a:prstGeom>
+                        <a:noFill/>
+                        <a:ln w="28575">
+                          <a:solidFill>
+                            <a:srgbClr val="FF0000"/>
+                          </a:solidFill>
+                        </a:ln>
+                      </wps:spPr>
+                      <wps:style>
+                        <a:lnRef idx="2">
+                          <a:schemeClr val="accent1">
+                            <a:shade val="50000"/>
+                          </a:schemeClr>
+                        </a:lnRef>
+                        <a:fillRef idx="1">
+                          <a:schemeClr val="accent1"/>
+                        </a:fillRef>
+                        <a:effectRef idx="0">
+                          <a:schemeClr val="accent1"/>
+                        </a:effectRef>
+                        <a:fontRef idx="minor">
+                          <a:schemeClr val="lt1"/>
+                        </a:fontRef>
+                      </wps:style>
+                      <wps:bodyPr rot="0" spcFirstLastPara="0" vertOverflow="overflow" horzOverflow="overflow" vert="horz" wrap="square" lIns="91440" tIns="45720" rIns="91440" bIns="45720" numCol="1" spcCol="0" rtlCol="0" fromWordArt="0" anchor="ctr" anchorCtr="0" forceAA="0" compatLnSpc="1">
+                        <a:prstTxWarp prst="textNoShape">
+                          <a:avLst/>
+                        </a:prstTxWarp>
+                        <a:noAutofit/>
+                      </wps:bodyPr>
+                    </wps:wsp>
+                  </a:graphicData>
+                </a:graphic>
+                <wp14:sizeRelH relativeFrom="margin">
+                  <wp14:pctWidth>0</wp14:pctWidth>
+                </wp14:sizeRelH>
+                <wp14:sizeRelV relativeFrom="margin">
+                  <wp14:pctHeight>0</wp14:pctHeight>
+                </wp14:sizeRelV>
+              </wp:anchor>
+            </w:drawing>
+          </mc:Choice>
+          <mc:Fallback>
+            <w:pict>
+              <v:rect w14:anchorId="097DD8DC" id="Rectangle 105" o:spid="_x0000_s1026" style="position:absolute;margin-left:255.75pt;margin-top:132.9pt;width:53.25pt;height:17.25pt;z-index:251732992;visibility:visible;mso-wrap-style:square;mso-width-percent:0;mso-height-percent:0;mso-wrap-distance-left:9pt;mso-wrap-distance-top:0;mso-wrap-distance-right:9pt;mso-wrap-distance-bottom:0;mso-position-horizontal:absolute;mso-position-horizontal-relative:page;mso-position-vertical:absolute;mso-position-vertical-relative:text;mso-width-percent:0;mso-height-percent:0;mso-width-relative:margin;mso-height-relative:margin;v-text-anchor:middle" o:gfxdata="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" filled="f" strokecolor="red" strokeweight="2.25pt">
+                <w10:wrap anchorx="page"/>
+              </v:rect>
+            </w:pict>
+          </mc:Fallback>
+        </mc:AlternateContent>
+      </w:r>
+      <w:r>
+        <w:rPr>
+          <w:noProof/>
+        </w:rPr>
+        <w:drawing>
+          <wp:inline distT="0" distB="0" distL="0" distR="0">
+            <wp:extent cx="3772487" cy="2447925"/>
+            <wp:effectExtent l="0" t="0" r="0" b="0"/>
+            <wp:docPr id="104" name="Picture 104" descr="D:\Users\mhayden\Documents\ProjectFiles\CTF\Music\Screenshots\Amazon_IE_ProxySettings.PNG"/>
+            <wp:cNvGraphicFramePr>
+              <a:graphicFrameLocks xmlns:a="http://schemas.openxmlformats.org/drawingml/2006/main" noChangeAspect="1"/>
+            </wp:cNvGraphicFramePr>
+            <a:graphic xmlns:a="http://schemas.openxmlformats.org/drawingml/2006/main">
+              <a:graphicData uri="http://schemas.openxmlformats.org/drawingml/2006/picture">
+                <pic:pic xmlns:pic="http://schemas.openxmlformats.org/drawingml/2006/picture">
+                  <pic:nvPicPr>
+                    <pic:cNvPr id="0" name="Picture 15" descr="D:\Users\mhayden\Documents\ProjectFiles\CTF\Music\Screenshots\Amazon_IE_ProxySettings.PNG"/>
+                    <pic:cNvPicPr>
+                      <a:picLocks noChangeAspect="1" noChangeArrowheads="1"/>
+                    </pic:cNvPicPr>
+                  </pic:nvPicPr>
+                  <pic:blipFill>
+                    <a:blip r:embed="rId66">
+                      <a:extLst>
+                        <a:ext uri="{28A0092B-C50C-407E-A947-70E740481C1C}">
+                          <a14:useLocalDpi xmlns:a14="http://schemas.microsoft.com/office/drawing/2010/main" val="0"/>
+                        </a:ext>
+                      </a:extLst>
+                    </a:blip>
+                    <a:srcRect/>
+                    <a:stretch>
+                      <a:fillRect/>
+                    </a:stretch>
+                  </pic:blipFill>
+                  <pic:spPr bwMode="auto">
+                    <a:xfrm>
+                      <a:off x="0" y="0"/>
+                      <a:ext cx="3789329" cy="2458853"/>
+                    </a:xfrm>
+                    <a:prstGeom prst="rect">
+                      <a:avLst/>
+                    </a:prstGeom>
+                    <a:noFill/>
+                    <a:ln>
+                      <a:noFill/>
+                    </a:ln>
+                  </pic:spPr>
+                </pic:pic>
+              </a:graphicData>
+            </a:graphic>
+          </wp:inline>
+        </w:drawing>
+      </w:r>
+    </w:p>
+    <w:p>
+      <w:pPr>
+        <w:pStyle w:val="ListParagraph"/>
+        <w:numPr>
+          <w:ilvl w:val="0"/>
+          <w:numId w:val="25"/>
+        </w:numPr>
+      </w:pPr>
+      <w:r>
+        <w:lastRenderedPageBreak/>
+        <w:t>We navigated to Amazon, and intercepted the below HTTP GET, also outlined in red is the Amazon login greeting “Pink”</w:t>
+      </w:r>
+    </w:p>
+    <w:p>
+      <w:r>
+        <w:rPr>
+          <w:noProof/>
+        </w:rPr>
+        <mc:AlternateContent>
+          <mc:Choice Requires="wps">
+            <w:drawing>
+              <wp:anchor distT="0" distB="0" distL="114300" distR="114300" simplePos="0" relativeHeight="251737088" behindDoc="0" locked="0" layoutInCell="1" allowOverlap="1" wp14:anchorId="0DEED30A" wp14:editId="1E22EAAC">
+                <wp:simplePos x="0" y="0"/>
+                <wp:positionH relativeFrom="page">
+                  <wp:posOffset>4000500</wp:posOffset>
+                </wp:positionH>
+                <wp:positionV relativeFrom="paragraph">
+                  <wp:posOffset>24130</wp:posOffset>
+                </wp:positionV>
+                <wp:extent cx="1638300" cy="209550"/>
+                <wp:effectExtent l="19050" t="19050" r="19050" b="19050"/>
+                <wp:wrapNone/>
+                <wp:docPr id="108" name="Rectangle 108"/>
+                <wp:cNvGraphicFramePr/>
+                <a:graphic xmlns:a="http://schemas.openxmlformats.org/drawingml/2006/main">
+                  <a:graphicData uri="http://schemas.microsoft.com/office/word/2010/wordprocessingShape">
+                    <wps:wsp>
+                      <wps:cNvSpPr/>
+                      <wps:spPr>
+                        <a:xfrm>
+                          <a:off x="0" y="0"/>
+                          <a:ext cx="1638300" cy="209550"/>
+                        </a:xfrm>
+                        <a:prstGeom prst="rect">
+                          <a:avLst/>
+                        </a:prstGeom>
+                        <a:noFill/>
+                        <a:ln w="28575">
+                          <a:solidFill>
+                            <a:srgbClr val="FF0000"/>
+                          </a:solidFill>
+                        </a:ln>
+                      </wps:spPr>
+                      <wps:style>
+                        <a:lnRef idx="2">
+                          <a:schemeClr val="accent1">
+                            <a:shade val="50000"/>
+                          </a:schemeClr>
+                        </a:lnRef>
+                        <a:fillRef idx="1">
+                          <a:schemeClr val="accent1"/>
+                        </a:fillRef>
+                        <a:effectRef idx="0">
+                          <a:schemeClr val="accent1"/>
+                        </a:effectRef>
+                        <a:fontRef idx="minor">
+                          <a:schemeClr val="lt1"/>
+                        </a:fontRef>
+                      </wps:style>
+                      <wps:bodyPr rot="0" spcFirstLastPara="0" vertOverflow="overflow" horzOverflow="overflow" vert="horz" wrap="square" lIns="91440" tIns="45720" rIns="91440" bIns="45720" numCol="1" spcCol="0" rtlCol="0" fromWordArt="0" anchor="ctr" anchorCtr="0" forceAA="0" compatLnSpc="1">
+                        <a:prstTxWarp prst="textNoShape">
+                          <a:avLst/>
+                        </a:prstTxWarp>
+                        <a:noAutofit/>
+                      </wps:bodyPr>
+                    </wps:wsp>
+                  </a:graphicData>
+                </a:graphic>
+                <wp14:sizeRelH relativeFrom="margin">
+                  <wp14:pctWidth>0</wp14:pctWidth>
+                </wp14:sizeRelH>
+                <wp14:sizeRelV relativeFrom="margin">
+                  <wp14:pctHeight>0</wp14:pctHeight>
+                </wp14:sizeRelV>
+              </wp:anchor>
+            </w:drawing>
+          </mc:Choice>
+          <mc:Fallback>
+            <w:pict>
+              <v:rect w14:anchorId="46474376" id="Rectangle 108" o:spid="_x0000_s1026" style="position:absolute;margin-left:315pt;margin-top:1.9pt;width:129pt;height:16.5pt;z-index:251737088;visibility:visible;mso-wrap-style:square;mso-width-percent:0;mso-height-percent:0;mso-wrap-distance-left:9pt;mso-wrap-distance-top:0;mso-wrap-distance-right:9pt;mso-wrap-distance-bottom:0;mso-position-horizontal:absolute;mso-position-horizontal-relative:page;mso-position-vertical:absolute;mso-position-vertical-relative:text;mso-width-percent:0;mso-height-percent:0;mso-width-relative:margin;mso-height-relative:margin;v-text-anchor:middle" o:gfxdata="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" filled="f" strokecolor="red" strokeweight="2.25pt">
+                <w10:wrap anchorx="page"/>
+              </v:rect>
+            </w:pict>
+          </mc:Fallback>
+        </mc:AlternateContent>
+      </w:r>
+      <w:r>
+        <w:rPr>
+          <w:noProof/>
+        </w:rPr>
+        <w:drawing>
+          <wp:inline distT="0" distB="0" distL="0" distR="0">
+            <wp:extent cx="5562600" cy="4558398"/>
+            <wp:effectExtent l="0" t="0" r="0" b="0"/>
+            <wp:docPr id="103" name="Picture 103" descr="D:\Users\mhayden\Documents\ProjectFiles\CTF\Music\Screenshots\Amazon_LoggedIn.PNG"/>
+            <wp:cNvGraphicFramePr>
+              <a:graphicFrameLocks xmlns:a="http://schemas.openxmlformats.org/drawingml/2006/main" noChangeAspect="1"/>
+            </wp:cNvGraphicFramePr>
+            <a:graphic xmlns:a="http://schemas.openxmlformats.org/drawingml/2006/main">
+              <a:graphicData uri="http://schemas.openxmlformats.org/drawingml/2006/picture">
+                <pic:pic xmlns:pic="http://schemas.openxmlformats.org/drawingml/2006/picture">
+                  <pic:nvPicPr>
+                    <pic:cNvPr id="0" name="Picture 14" descr="D:\Users\mhayden\Documents\ProjectFiles\CTF\Music\Screenshots\Amazon_LoggedIn.PNG"/>
+                    <pic:cNvPicPr>
+                      <a:picLocks noChangeAspect="1" noChangeArrowheads="1"/>
+                    </pic:cNvPicPr>
+                  </pic:nvPicPr>
+                  <pic:blipFill>
+                    <a:blip r:embed="rId67">
+                      <a:extLst>
+                        <a:ext uri="{28A0092B-C50C-407E-A947-70E740481C1C}">
+                          <a14:useLocalDpi xmlns:a14="http://schemas.microsoft.com/office/drawing/2010/main" val="0"/>
+                        </a:ext>
+                      </a:extLst>
+                    </a:blip>
+                    <a:srcRect/>
+                    <a:stretch>
+                      <a:fillRect/>
+                    </a:stretch>
+                  </pic:blipFill>
+                  <pic:spPr bwMode="auto">
+                    <a:xfrm>
+                      <a:off x="0" y="0"/>
+                      <a:ext cx="5570812" cy="4565128"/>
+                    </a:xfrm>
+                    <a:prstGeom prst="rect">
+                      <a:avLst/>
+                    </a:prstGeom>
+                    <a:noFill/>
+                    <a:ln>
+                      <a:noFill/>
+                    </a:ln>
+                  </pic:spPr>
+                </pic:pic>
+              </a:graphicData>
+            </a:graphic>
+          </wp:inline>
+        </w:drawing>
+      </w:r>
+    </w:p>
+    <w:p>
+      <w:pPr>
+        <w:pStyle w:val="ListParagraph"/>
+        <w:numPr>
+          <w:ilvl w:val="0"/>
+          <w:numId w:val="25"/>
+        </w:numPr>
+      </w:pPr>
+      <w:r>
+        <w:t>We navigated to the wish list, and found the following item:</w:t>
+      </w:r>
+    </w:p>
+    <w:p>
+      <w:r>
+        <w:rPr>
+          <w:noProof/>
+        </w:rPr>
+        <mc:AlternateContent>
+          <mc:Choice Requires="wps">
+            <w:drawing>
+              <wp:anchor distT="0" distB="0" distL="114300" distR="114300" simplePos="0" relativeHeight="251739136" behindDoc="0" locked="0" layoutInCell="1" allowOverlap="1" wp14:anchorId="15EDF0A4" wp14:editId="64358537">
+                <wp:simplePos x="0" y="0"/>
+                <wp:positionH relativeFrom="margin">
+                  <wp:posOffset>2152650</wp:posOffset>
+                </wp:positionH>
+                <wp:positionV relativeFrom="paragraph">
+                  <wp:posOffset>1038860</wp:posOffset>
+                </wp:positionV>
+                <wp:extent cx="1114425" cy="200025"/>
+                <wp:effectExtent l="19050" t="19050" r="28575" b="28575"/>
+                <wp:wrapNone/>
+                <wp:docPr id="109" name="Rectangle 109"/>
+                <wp:cNvGraphicFramePr/>
+                <a:graphic xmlns:a="http://schemas.openxmlformats.org/drawingml/2006/main">
+                  <a:graphicData uri="http://schemas.microsoft.com/office/word/2010/wordprocessingShape">
+                    <wps:wsp>
+                      <wps:cNvSpPr/>
+                      <wps:spPr>
+                        <a:xfrm>
+                          <a:off x="0" y="0"/>
+                          <a:ext cx="1114425" cy="200025"/>
+                        </a:xfrm>
+                        <a:prstGeom prst="rect">
+                          <a:avLst/>
+                        </a:prstGeom>
+                        <a:noFill/>
+                        <a:ln w="28575">
+                          <a:solidFill>
+                            <a:srgbClr val="FF0000"/>
+                          </a:solidFill>
+                        </a:ln>
+                      </wps:spPr>
+                      <wps:style>
+                        <a:lnRef idx="2">
+                          <a:schemeClr val="accent1">
+                            <a:shade val="50000"/>
+                          </a:schemeClr>
+                        </a:lnRef>
+                        <a:fillRef idx="1">
+                          <a:schemeClr val="accent1"/>
+                        </a:fillRef>
+                        <a:effectRef idx="0">
+                          <a:schemeClr val="accent1"/>
+                        </a:effectRef>
+                        <a:fontRef idx="minor">
+                          <a:schemeClr val="lt1"/>
+                        </a:fontRef>
+                      </wps:style>
+                      <wps:bodyPr rot="0" spcFirstLastPara="0" vertOverflow="overflow" horzOverflow="overflow" vert="horz" wrap="square" lIns="91440" tIns="45720" rIns="91440" bIns="45720" numCol="1" spcCol="0" rtlCol="0" fromWordArt="0" anchor="ctr" anchorCtr="0" forceAA="0" compatLnSpc="1">
+                        <a:prstTxWarp prst="textNoShape">
+                          <a:avLst/>
+                        </a:prstTxWarp>
+                        <a:noAutofit/>
+                      </wps:bodyPr>
+                    </wps:wsp>
+                  </a:graphicData>
+                </a:graphic>
+                <wp14:sizeRelH relativeFrom="margin">
+                  <wp14:pctWidth>0</wp14:pctWidth>
+                </wp14:sizeRelH>
+                <wp14:sizeRelV relativeFrom="margin">
+                  <wp14:pctHeight>0</wp14:pctHeight>
+                </wp14:sizeRelV>
+              </wp:anchor>
+            </w:drawing>
+          </mc:Choice>
+          <mc:Fallback>
+            <w:pict>
+              <v:rect w14:anchorId="4F841F93" id="Rectangle 109" o:spid="_x0000_s1026" style="position:absolute;margin-left:169.5pt;margin-top:81.8pt;width:87.75pt;height:15.75pt;z-index:251739136;visibility:visible;mso-wrap-style:square;mso-width-percent:0;mso-height-percent:0;mso-wrap-distance-left:9pt;mso-wrap-distance-top:0;mso-wrap-distance-right:9pt;mso-wrap-distance-bottom:0;mso-position-horizontal:absolute;mso-position-horizontal-relative:margin;mso-position-vertical:absolute;mso-position-vertical-relative:text;mso-width-percent:0;mso-height-percent:0;mso-width-relative:margin;mso-height-relative:margin;v-text-anchor:middle" o:gfxdata="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" filled="f" strokecolor="red" strokeweight="2.25pt">
+                <w10:wrap anchorx="margin"/>
+              </v:rect>
+            </w:pict>
+          </mc:Fallback>
+        </mc:AlternateContent>
+      </w:r>
+      <w:r>
+        <w:rPr>
+          <w:noProof/>
+        </w:rPr>
+        <w:drawing>
+          <wp:inline distT="0" distB="0" distL="0" distR="0">
+            <wp:extent cx="5943600" cy="1961914"/>
+            <wp:effectExtent l="0" t="0" r="0" b="635"/>
+            <wp:docPr id="107" name="Picture 107" descr="D:\Users\mhayden\Documents\ProjectFiles\CTF\Music\Screenshots\Amazon_WishListItem.PNG"/>
+            <wp:cNvGraphicFramePr>
+              <a:graphicFrameLocks xmlns:a="http://schemas.openxmlformats.org/drawingml/2006/main" noChangeAspect="1"/>
+            </wp:cNvGraphicFramePr>
+            <a:graphic xmlns:a="http://schemas.openxmlformats.org/drawingml/2006/main">
+              <a:graphicData uri="http://schemas.openxmlformats.org/drawingml/2006/picture">
+                <pic:pic xmlns:pic="http://schemas.openxmlformats.org/drawingml/2006/picture">
+                  <pic:nvPicPr>
+                    <pic:cNvPr id="0" name="Picture 16" descr="D:\Users\mhayden\Documents\ProjectFiles\CTF\Music\Screenshots\Amazon_WishListItem.PNG"/>
+                    <pic:cNvPicPr>
+                      <a:picLocks noChangeAspect="1" noChangeArrowheads="1"/>
+                    </pic:cNvPicPr>
+                  </pic:nvPicPr>
+                  <pic:blipFill>
+                    <a:blip r:embed="rId68">
+                      <a:extLst>
+                        <a:ext uri="{28A0092B-C50C-407E-A947-70E740481C1C}">
+                          <a14:useLocalDpi xmlns:a14="http://schemas.microsoft.com/office/drawing/2010/main" val="0"/>
+                        </a:ext>
+                      </a:extLst>
+                    </a:blip>
+                    <a:srcRect/>
+                    <a:stretch>
+                      <a:fillRect/>
+                    </a:stretch>
+                  </pic:blipFill>
+                  <pic:spPr bwMode="auto">
+                    <a:xfrm>
+                      <a:off x="0" y="0"/>
+                      <a:ext cx="5943600" cy="1961914"/>
+                    </a:xfrm>
+                    <a:prstGeom prst="rect">
+                      <a:avLst/>
+                    </a:prstGeom>
+                    <a:noFill/>
+                    <a:ln>
+                      <a:noFill/>
+                    </a:ln>
+                  </pic:spPr>
+                </pic:pic>
+              </a:graphicData>
+            </a:graphic>
+          </wp:inline>
+        </w:drawing>
+      </w:r>
+    </w:p>
+    <w:p/>
+    <w:p>
+      <w:r>
+        <w:br w:type="page"/>
+      </w:r>
+    </w:p>
+    <w:p>
+      <w:r>
+        <w:lastRenderedPageBreak/>
+        <w:t>How did you find and download flags?</w:t>
+      </w:r>
+    </w:p>
+    <w:p>
+      <w:r>
+        <w:rPr>
+          <w:b/>
+        </w:rPr>
+        <w:t>Flag5:</w:t>
+      </w:r>
+    </w:p>
+    <w:p>
+      <w:pPr>
+        <w:pStyle w:val="ListParagraph"/>
+        <w:numPr>
+          <w:ilvl w:val="0"/>
+          <w:numId w:val="25"/>
+        </w:numPr>
+      </w:pPr>
+      <w:r>
+        <w:t xml:space="preserve">While </w:t>
+      </w:r>
+      <w:proofErr w:type="spellStart"/>
+      <w:r>
+        <w:t>SSH’d</w:t>
+      </w:r>
+      <w:proofErr w:type="spellEnd"/>
+      <w:r>
+        <w:t xml:space="preserve"> into the machine as doors, we navigated to the home directory and listed the files, shown below:</w:t>
+      </w:r>
+    </w:p>
+    <w:p>
+      <w:r>
+        <w:rPr>
+          <w:noProof/>
+        </w:rPr>
+        <w:drawing>
+          <wp:inline distT="0" distB="0" distL="0" distR="0">
+            <wp:extent cx="5943600" cy="859511"/>
+            <wp:effectExtent l="0" t="0" r="0" b="0"/>
+            <wp:docPr id="110" name="Picture 110" descr="D:\Users\mhayden\Documents\ProjectFiles\CTF\Music\Screenshots\Flag5_Location.PNG"/>
+            <wp:cNvGraphicFramePr>
+              <a:graphicFrameLocks xmlns:a="http://schemas.openxmlformats.org/drawingml/2006/main" noChangeAspect="1"/>
+            </wp:cNvGraphicFramePr>
+            <a:graphic xmlns:a="http://schemas.openxmlformats.org/drawingml/2006/main">
+              <a:graphicData uri="http://schemas.openxmlformats.org/drawingml/2006/picture">
+                <pic:pic xmlns:pic="http://schemas.openxmlformats.org/drawingml/2006/picture">
+                  <pic:nvPicPr>
+                    <pic:cNvPr id="0" name="Picture 17" descr="D:\Users\mhayden\Documents\ProjectFiles\CTF\Music\Screenshots\Flag5_Location.PNG"/>
+                    <pic:cNvPicPr>
+                      <a:picLocks noChangeAspect="1" noChangeArrowheads="1"/>
+                    </pic:cNvPicPr>
+                  </pic:nvPicPr>
+                  <pic:blipFill>
+                    <a:blip r:embed="rId69">
+                      <a:extLst>
+                        <a:ext uri="{28A0092B-C50C-407E-A947-70E740481C1C}">
+                          <a14:useLocalDpi xmlns:a14="http://schemas.microsoft.com/office/drawing/2010/main" val="0"/>
+                        </a:ext>
+                      </a:extLst>
+                    </a:blip>
+                    <a:srcRect/>
+                    <a:stretch>
+                      <a:fillRect/>
+                    </a:stretch>
+                  </pic:blipFill>
+                  <pic:spPr bwMode="auto">
+                    <a:xfrm>
+                      <a:off x="0" y="0"/>
+                      <a:ext cx="5943600" cy="859511"/>
+                    </a:xfrm>
+                    <a:prstGeom prst="rect">
+                      <a:avLst/>
+                    </a:prstGeom>
+                    <a:noFill/>
+                    <a:ln>
+                      <a:noFill/>
+                    </a:ln>
+                  </pic:spPr>
+                </pic:pic>
+              </a:graphicData>
+            </a:graphic>
+          </wp:inline>
+        </w:drawing>
+      </w:r>
+    </w:p>
+    <w:p>
+      <w:pPr>
+        <w:pStyle w:val="ListParagraph"/>
+        <w:numPr>
+          <w:ilvl w:val="0"/>
+          <w:numId w:val="25"/>
+        </w:numPr>
+      </w:pPr>
+      <w:r>
+        <w:t>flag5.txt was in the root directory, shown by the command “vi flag5.txt”</w:t>
+      </w:r>
+    </w:p>
+    <w:p>
+      <w:pPr>
+        <w:ind w:left="360"/>
+      </w:pPr>
+      <w:r>
+        <w:rPr>
+          <w:noProof/>
+        </w:rPr>
+        <w:drawing>
+          <wp:inline distT="0" distB="0" distL="0" distR="0">
+            <wp:extent cx="5943600" cy="721027"/>
+            <wp:effectExtent l="0" t="0" r="0" b="3175"/>
+            <wp:docPr id="111" name="Picture 111" descr="D:\Users\mhayden\Documents\ProjectFiles\CTF\Music\Screenshots\Flag5_Contents.PNG"/>
+            <wp:cNvGraphicFramePr>
+              <a:graphicFrameLocks xmlns:a="http://schemas.openxmlformats.org/drawingml/2006/main" noChangeAspect="1"/>
+            </wp:cNvGraphicFramePr>
+            <a:graphic xmlns:a="http://schemas.openxmlformats.org/drawingml/2006/main">
+              <a:graphicData uri="http://schemas.openxmlformats.org/drawingml/2006/picture">
+                <pic:pic xmlns:pic="http://schemas.openxmlformats.org/drawingml/2006/picture">
+                  <pic:nvPicPr>
+                    <pic:cNvPr id="0" name="Picture 18" descr="D:\Users\mhayden\Documents\ProjectFiles\CTF\Music\Screenshots\Flag5_Contents.PNG"/>
+                    <pic:cNvPicPr>
+                      <a:picLocks noChangeAspect="1" noChangeArrowheads="1"/>
+                    </pic:cNvPicPr>
+                  </pic:nvPicPr>
+                  <pic:blipFill>
+                    <a:blip r:embed="rId70">
+                      <a:extLst>
+                        <a:ext uri="{28A0092B-C50C-407E-A947-70E740481C1C}">
+                          <a14:useLocalDpi xmlns:a14="http://schemas.microsoft.com/office/drawing/2010/main" val="0"/>
+                        </a:ext>
+                      </a:extLst>
+                    </a:blip>
+                    <a:srcRect/>
+                    <a:stretch>
+                      <a:fillRect/>
+                    </a:stretch>
+                  </pic:blipFill>
+                  <pic:spPr bwMode="auto">
+                    <a:xfrm>
+                      <a:off x="0" y="0"/>
+                      <a:ext cx="5943600" cy="721027"/>
+                    </a:xfrm>
+                    <a:prstGeom prst="rect">
+                      <a:avLst/>
+                    </a:prstGeom>
+                    <a:noFill/>
+                    <a:ln>
+                      <a:noFill/>
+                    </a:ln>
+                  </pic:spPr>
+                </pic:pic>
+              </a:graphicData>
+            </a:graphic>
+          </wp:inline>
+        </w:drawing>
+      </w:r>
+    </w:p>
+    <w:p>
+      <w:pPr>
+        <w:rPr>
+          <w:b/>
+        </w:rPr>
+      </w:pPr>
+      <w:r>
+        <w:rPr>
+          <w:b/>
+        </w:rPr>
+        <w:t>Flag6:</w:t>
+      </w:r>
+    </w:p>
+    <w:p>
+      <w:pPr>
+        <w:pStyle w:val="ListParagraph"/>
+        <w:numPr>
+          <w:ilvl w:val="0"/>
+          <w:numId w:val="25"/>
+        </w:numPr>
+        <w:rPr>
+          <w:b/>
+        </w:rPr>
+      </w:pPr>
+      <w:r>
+        <w:t>While logged in as root, we searched from the root directory for flag6 using “</w:t>
+      </w:r>
+      <w:proofErr w:type="gramStart"/>
+      <w:r>
+        <w:t>find .</w:t>
+      </w:r>
+      <w:proofErr w:type="gramEnd"/>
+      <w:r>
+        <w:t xml:space="preserve"> –name “flag6*”</w:t>
+      </w:r>
+    </w:p>
+    <w:p>
+      <w:pPr>
+        <w:pStyle w:val="ListParagraph"/>
+        <w:numPr>
+          <w:ilvl w:val="0"/>
+          <w:numId w:val="25"/>
+        </w:numPr>
+        <w:rPr>
+          <w:b/>
+        </w:rPr>
+      </w:pPr>
+      <w:r>
+        <w:t>This showed a flag6.txt.gpg file.</w:t>
+      </w:r>
+    </w:p>
+    <w:p>
+      <w:pPr>
+        <w:pStyle w:val="ListParagraph"/>
+        <w:numPr>
+          <w:ilvl w:val="0"/>
+          <w:numId w:val="25"/>
+        </w:numPr>
+        <w:rPr>
+          <w:b/>
+        </w:rPr>
+      </w:pPr>
+      <w:r>
+        <w:t>We navigated to the flag6.txt.gpg file, and decrypted it using the password “swordfish”, which was shown in the source code of management’s web server (192.168.2.101)</w:t>
+      </w:r>
+    </w:p>
+    <w:p>
+      <w:pPr>
+        <w:rPr>
+          <w:b/>
+        </w:rPr>
+      </w:pPr>
+      <w:r>
+        <w:rPr>
+          <w:noProof/>
+        </w:rPr>
+        <mc:AlternateContent>
+          <mc:Choice Requires="wps">
+            <w:drawing>
+              <wp:anchor distT="0" distB="0" distL="114300" distR="114300" simplePos="0" relativeHeight="251743232" behindDoc="0" locked="0" layoutInCell="1" allowOverlap="1" wp14:anchorId="6CF024F9" wp14:editId="53C76435">
+                <wp:simplePos x="0" y="0"/>
+                <wp:positionH relativeFrom="margin">
+                  <wp:posOffset>857250</wp:posOffset>
+                </wp:positionH>
+                <wp:positionV relativeFrom="paragraph">
+                  <wp:posOffset>430530</wp:posOffset>
+                </wp:positionV>
+                <wp:extent cx="1152525" cy="266700"/>
+                <wp:effectExtent l="19050" t="19050" r="28575" b="19050"/>
+                <wp:wrapNone/>
+                <wp:docPr id="115" name="Rectangle 115"/>
+                <wp:cNvGraphicFramePr/>
+                <a:graphic xmlns:a="http://schemas.openxmlformats.org/drawingml/2006/main">
+                  <a:graphicData uri="http://schemas.microsoft.com/office/word/2010/wordprocessingShape">
+                    <wps:wsp>
+                      <wps:cNvSpPr/>
+                      <wps:spPr>
+                        <a:xfrm>
+                          <a:off x="0" y="0"/>
+                          <a:ext cx="1152525" cy="266700"/>
+                        </a:xfrm>
+                        <a:prstGeom prst="rect">
+                          <a:avLst/>
+                        </a:prstGeom>
+                        <a:noFill/>
+                        <a:ln w="28575">
+                          <a:solidFill>
+                            <a:srgbClr val="FF0000"/>
+                          </a:solidFill>
+                        </a:ln>
+                      </wps:spPr>
+                      <wps:style>
+                        <a:lnRef idx="2">
+                          <a:schemeClr val="accent1">
+                            <a:shade val="50000"/>
+                          </a:schemeClr>
+                        </a:lnRef>
+                        <a:fillRef idx="1">
+                          <a:schemeClr val="accent1"/>
+                        </a:fillRef>
+                        <a:effectRef idx="0">
+                          <a:schemeClr val="accent1"/>
+                        </a:effectRef>
+                        <a:fontRef idx="minor">
+                          <a:schemeClr val="lt1"/>
+                        </a:fontRef>
+                      </wps:style>
+                      <wps:bodyPr rot="0" spcFirstLastPara="0" vertOverflow="overflow" horzOverflow="overflow" vert="horz" wrap="square" lIns="91440" tIns="45720" rIns="91440" bIns="45720" numCol="1" spcCol="0" rtlCol="0" fromWordArt="0" anchor="ctr" anchorCtr="0" forceAA="0" compatLnSpc="1">
+                        <a:prstTxWarp prst="textNoShape">
+                          <a:avLst/>
+                        </a:prstTxWarp>
+                        <a:noAutofit/>
+                      </wps:bodyPr>
+                    </wps:wsp>
+                  </a:graphicData>
+                </a:graphic>
+                <wp14:sizeRelH relativeFrom="margin">
+                  <wp14:pctWidth>0</wp14:pctWidth>
+                </wp14:sizeRelH>
+                <wp14:sizeRelV relativeFrom="margin">
+                  <wp14:pctHeight>0</wp14:pctHeight>
+                </wp14:sizeRelV>
+              </wp:anchor>
+            </w:drawing>
+          </mc:Choice>
+          <mc:Fallback>
+            <w:pict>
+              <v:rect w14:anchorId="05A70427" id="Rectangle 115" o:spid="_x0000_s1026" style="position:absolute;margin-left:67.5pt;margin-top:33.9pt;width:90.75pt;height:21pt;z-index:251743232;visibility:visible;mso-wrap-style:square;mso-width-percent:0;mso-height-percent:0;mso-wrap-distance-left:9pt;mso-wrap-distance-top:0;mso-wrap-distance-right:9pt;mso-wrap-distance-bottom:0;mso-position-horizontal:absolute;mso-position-horizontal-relative:margin;mso-position-vertical:absolute;mso-position-vertical-relative:text;mso-width-percent:0;mso-height-percent:0;mso-width-relative:margin;mso-height-relative:margin;v-text-anchor:middle" o:gfxdata="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" filled="f" strokecolor="red" strokeweight="2.25pt">
+                <w10:wrap anchorx="margin"/>
+              </v:rect>
+            </w:pict>
+          </mc:Fallback>
+        </mc:AlternateContent>
+      </w:r>
+      <w:r>
+        <w:rPr>
+          <w:noProof/>
+        </w:rPr>
+        <mc:AlternateContent>
+          <mc:Choice Requires="wps">
+            <w:drawing>
+              <wp:anchor distT="0" distB="0" distL="114300" distR="114300" simplePos="0" relativeHeight="251741184" behindDoc="0" locked="0" layoutInCell="1" allowOverlap="1" wp14:anchorId="716A3BD6" wp14:editId="1386800C">
+                <wp:simplePos x="0" y="0"/>
+                <wp:positionH relativeFrom="margin">
+                  <wp:align>left</wp:align>
+                </wp:positionH>
+                <wp:positionV relativeFrom="paragraph">
+                  <wp:posOffset>59055</wp:posOffset>
+                </wp:positionV>
+                <wp:extent cx="2457450" cy="219075"/>
+                <wp:effectExtent l="19050" t="19050" r="19050" b="28575"/>
+                <wp:wrapNone/>
+                <wp:docPr id="114" name="Rectangle 114"/>
+                <wp:cNvGraphicFramePr/>
+                <a:graphic xmlns:a="http://schemas.openxmlformats.org/drawingml/2006/main">
+                  <a:graphicData uri="http://schemas.microsoft.com/office/word/2010/wordprocessingShape">
+                    <wps:wsp>
+                      <wps:cNvSpPr/>
+                      <wps:spPr>
+                        <a:xfrm>
+                          <a:off x="0" y="0"/>
+                          <a:ext cx="2457450" cy="219075"/>
+                        </a:xfrm>
+                        <a:prstGeom prst="rect">
+                          <a:avLst/>
+                        </a:prstGeom>
+                        <a:noFill/>
+                        <a:ln w="28575">
+                          <a:solidFill>
+                            <a:srgbClr val="FF0000"/>
+                          </a:solidFill>
+                        </a:ln>
+                      </wps:spPr>
+                      <wps:style>
+                        <a:lnRef idx="2">
+                          <a:schemeClr val="accent1">
+                            <a:shade val="50000"/>
+                          </a:schemeClr>
+                        </a:lnRef>
+                        <a:fillRef idx="1">
+                          <a:schemeClr val="accent1"/>
+                        </a:fillRef>
+                        <a:effectRef idx="0">
+                          <a:schemeClr val="accent1"/>
+                        </a:effectRef>
+                        <a:fontRef idx="minor">
+                          <a:schemeClr val="lt1"/>
+                        </a:fontRef>
+                      </wps:style>
+                      <wps:bodyPr rot="0" spcFirstLastPara="0" vertOverflow="overflow" horzOverflow="overflow" vert="horz" wrap="square" lIns="91440" tIns="45720" rIns="91440" bIns="45720" numCol="1" spcCol="0" rtlCol="0" fromWordArt="0" anchor="ctr" anchorCtr="0" forceAA="0" compatLnSpc="1">
+                        <a:prstTxWarp prst="textNoShape">
+                          <a:avLst/>
+                        </a:prstTxWarp>
+                        <a:noAutofit/>
+                      </wps:bodyPr>
+                    </wps:wsp>
+                  </a:graphicData>
+                </a:graphic>
+                <wp14:sizeRelH relativeFrom="margin">
+                  <wp14:pctWidth>0</wp14:pctWidth>
+                </wp14:sizeRelH>
+                <wp14:sizeRelV relativeFrom="margin">
+                  <wp14:pctHeight>0</wp14:pctHeight>
+                </wp14:sizeRelV>
+              </wp:anchor>
+            </w:drawing>
+          </mc:Choice>
+          <mc:Fallback>
+            <w:pict>
+              <v:rect w14:anchorId="7213B3B6" id="Rectangle 114" o:spid="_x0000_s1026" style="position:absolute;margin-left:0;margin-top:4.65pt;width:193.5pt;height:17.25pt;z-index:251741184;visibility:visible;mso-wrap-style:square;mso-width-percent:0;mso-height-percent:0;mso-wrap-distance-left:9pt;mso-wrap-distance-top:0;mso-wrap-distance-right:9pt;mso-wrap-distance-bottom:0;mso-position-horizontal:left;mso-position-horizontal-relative:margin;mso-position-vertical:absolute;mso-position-vertical-relative:text;mso-width-percent:0;mso-height-percent:0;mso-width-relative:margin;mso-height-relative:margin;v-text-anchor:middle" o:gfxdata="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" filled="f" strokecolor="red" strokeweight="2.25pt">
+                <w10:wrap anchorx="margin"/>
+              </v:rect>
+            </w:pict>
+          </mc:Fallback>
+        </mc:AlternateContent>
+      </w:r>
+      <w:r>
+        <w:rPr>
+          <w:noProof/>
+        </w:rPr>
+        <w:drawing>
+          <wp:inline distT="0" distB="0" distL="0" distR="0" wp14:anchorId="24D4336F" wp14:editId="74354DCB">
+            <wp:extent cx="2724150" cy="400050"/>
+            <wp:effectExtent l="0" t="0" r="0" b="0"/>
+            <wp:docPr id="113" name="Picture 113"/>
+            <wp:cNvGraphicFramePr>
+              <a:graphicFrameLocks xmlns:a="http://schemas.openxmlformats.org/drawingml/2006/main" noChangeAspect="1"/>
+            </wp:cNvGraphicFramePr>
+            <a:graphic xmlns:a="http://schemas.openxmlformats.org/drawingml/2006/main">
+              <a:graphicData uri="http://schemas.openxmlformats.org/drawingml/2006/picture">
+                <pic:pic xmlns:pic="http://schemas.openxmlformats.org/drawingml/2006/picture">
+                  <pic:nvPicPr>
+                    <pic:cNvPr id="1" name=""/>
+                    <pic:cNvPicPr/>
+                  </pic:nvPicPr>
+                  <pic:blipFill>
+                    <a:blip r:embed="rId71"/>
+                    <a:stretch>
+                      <a:fillRect/>
+                    </a:stretch>
+                  </pic:blipFill>
+                  <pic:spPr>
+                    <a:xfrm>
+                      <a:off x="0" y="0"/>
+                      <a:ext cx="2724150" cy="400050"/>
+                    </a:xfrm>
+                    <a:prstGeom prst="rect">
+                      <a:avLst/>
+                    </a:prstGeom>
+                  </pic:spPr>
+                </pic:pic>
+              </a:graphicData>
+            </a:graphic>
+          </wp:inline>
+        </w:drawing>
+      </w:r>
+    </w:p>
+    <w:p>
+      <w:pPr>
+        <w:jc w:val="center"/>
+      </w:pPr>
+      <w:r>
+        <w:rPr>
+          <w:noProof/>
+        </w:rPr>
+        <mc:AlternateContent>
+          <mc:Choice Requires="wps">
+            <w:drawing>
+              <wp:anchor distT="0" distB="0" distL="114300" distR="114300" simplePos="0" relativeHeight="251747328" behindDoc="0" locked="0" layoutInCell="1" allowOverlap="1" wp14:anchorId="101735E4" wp14:editId="657B2A3E">
+                <wp:simplePos x="0" y="0"/>
+                <wp:positionH relativeFrom="margin">
+                  <wp:posOffset>-19051</wp:posOffset>
+                </wp:positionH>
+                <wp:positionV relativeFrom="paragraph">
+                  <wp:posOffset>734695</wp:posOffset>
+                </wp:positionV>
+                <wp:extent cx="6543675" cy="904875"/>
+                <wp:effectExtent l="19050" t="19050" r="28575" b="28575"/>
+                <wp:wrapNone/>
+                <wp:docPr id="117" name="Rectangle 117"/>
+                <wp:cNvGraphicFramePr/>
+                <a:graphic xmlns:a="http://schemas.openxmlformats.org/drawingml/2006/main">
+                  <a:graphicData uri="http://schemas.microsoft.com/office/word/2010/wordprocessingShape">
+                    <wps:wsp>
+                      <wps:cNvSpPr/>
+                      <wps:spPr>
+                        <a:xfrm>
+                          <a:off x="0" y="0"/>
+                          <a:ext cx="6543675" cy="904875"/>
+                        </a:xfrm>
+                        <a:prstGeom prst="rect">
+                          <a:avLst/>
+                        </a:prstGeom>
+                        <a:noFill/>
+                        <a:ln w="28575">
+                          <a:solidFill>
+                            <a:srgbClr val="FF0000"/>
+                          </a:solidFill>
+                        </a:ln>
+                      </wps:spPr>
+                      <wps:style>
+                        <a:lnRef idx="2">
+                          <a:schemeClr val="accent1">
+                            <a:shade val="50000"/>
+                          </a:schemeClr>
+                        </a:lnRef>
+                        <a:fillRef idx="1">
+                          <a:schemeClr val="accent1"/>
+                        </a:fillRef>
+                        <a:effectRef idx="0">
+                          <a:schemeClr val="accent1"/>
+                        </a:effectRef>
+                        <a:fontRef idx="minor">
+                          <a:schemeClr val="lt1"/>
+                        </a:fontRef>
+                      </wps:style>
+                      <wps:bodyPr rot="0" spcFirstLastPara="0" vertOverflow="overflow" horzOverflow="overflow" vert="horz" wrap="square" lIns="91440" tIns="45720" rIns="91440" bIns="45720" numCol="1" spcCol="0" rtlCol="0" fromWordArt="0" anchor="ctr" anchorCtr="0" forceAA="0" compatLnSpc="1">
+                        <a:prstTxWarp prst="textNoShape">
+                          <a:avLst/>
+                        </a:prstTxWarp>
+                        <a:noAutofit/>
+                      </wps:bodyPr>
+                    </wps:wsp>
+                  </a:graphicData>
+                </a:graphic>
+                <wp14:sizeRelH relativeFrom="margin">
+                  <wp14:pctWidth>0</wp14:pctWidth>
+                </wp14:sizeRelH>
+                <wp14:sizeRelV relativeFrom="margin">
+                  <wp14:pctHeight>0</wp14:pctHeight>
+                </wp14:sizeRelV>
+              </wp:anchor>
+            </w:drawing>
+          </mc:Choice>
+          <mc:Fallback>
+            <w:pict>
+              <v:rect w14:anchorId="6561BF76" id="Rectangle 117" o:spid="_x0000_s1026" style="position:absolute;margin-left:-1.5pt;margin-top:57.85pt;width:515.25pt;height:71.25pt;z-index:251747328;visibility:visible;mso-wrap-style:square;mso-width-percent:0;mso-height-percent:0;mso-wrap-distance-left:9pt;mso-wrap-distance-top:0;mso-wrap-distance-right:9pt;mso-wrap-distance-bottom:0;mso-position-horizontal:absolute;mso-position-horizontal-relative:margin;mso-position-vertical:absolute;mso-position-vertical-relative:text;mso-width-percent:0;mso-height-percent:0;mso-width-relative:margin;mso-height-relative:margin;v-text-anchor:middle" o:gfxdata="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" filled="f" strokecolor="red" strokeweight="2.25pt">
+                <w10:wrap anchorx="margin"/>
+              </v:rect>
+            </w:pict>
+          </mc:Fallback>
+        </mc:AlternateContent>
+      </w:r>
+      <w:r>
+        <w:rPr>
+          <w:noProof/>
+        </w:rPr>
+        <mc:AlternateContent>
+          <mc:Choice Requires="wps">
+            <w:drawing>
+              <wp:anchor distT="0" distB="0" distL="114300" distR="114300" simplePos="0" relativeHeight="251745280" behindDoc="0" locked="0" layoutInCell="1" allowOverlap="1" wp14:anchorId="7D7DC392" wp14:editId="5CC4BFA8">
+                <wp:simplePos x="0" y="0"/>
+                <wp:positionH relativeFrom="margin">
+                  <wp:align>left</wp:align>
+                </wp:positionH>
+                <wp:positionV relativeFrom="paragraph">
+                  <wp:posOffset>334645</wp:posOffset>
+                </wp:positionV>
+                <wp:extent cx="2362200" cy="333375"/>
+                <wp:effectExtent l="19050" t="19050" r="19050" b="28575"/>
+                <wp:wrapNone/>
+                <wp:docPr id="116" name="Rectangle 116"/>
+                <wp:cNvGraphicFramePr/>
+                <a:graphic xmlns:a="http://schemas.openxmlformats.org/drawingml/2006/main">
+                  <a:graphicData uri="http://schemas.microsoft.com/office/word/2010/wordprocessingShape">
+                    <wps:wsp>
+                      <wps:cNvSpPr/>
+                      <wps:spPr>
+                        <a:xfrm>
+                          <a:off x="0" y="0"/>
+                          <a:ext cx="2362200" cy="333375"/>
+                        </a:xfrm>
+                        <a:prstGeom prst="rect">
+                          <a:avLst/>
+                        </a:prstGeom>
+                        <a:noFill/>
+                        <a:ln w="28575">
+                          <a:solidFill>
+                            <a:srgbClr val="FF0000"/>
+                          </a:solidFill>
+                        </a:ln>
+                      </wps:spPr>
+                      <wps:style>
+                        <a:lnRef idx="2">
+                          <a:schemeClr val="accent1">
+                            <a:shade val="50000"/>
+                          </a:schemeClr>
+                        </a:lnRef>
+                        <a:fillRef idx="1">
+                          <a:schemeClr val="accent1"/>
+                        </a:fillRef>
+                        <a:effectRef idx="0">
+                          <a:schemeClr val="accent1"/>
+                        </a:effectRef>
+                        <a:fontRef idx="minor">
+                          <a:schemeClr val="lt1"/>
+                        </a:fontRef>
+                      </wps:style>
+                      <wps:bodyPr rot="0" spcFirstLastPara="0" vertOverflow="overflow" horzOverflow="overflow" vert="horz" wrap="square" lIns="91440" tIns="45720" rIns="91440" bIns="45720" numCol="1" spcCol="0" rtlCol="0" fromWordArt="0" anchor="ctr" anchorCtr="0" forceAA="0" compatLnSpc="1">
+                        <a:prstTxWarp prst="textNoShape">
+                          <a:avLst/>
+                        </a:prstTxWarp>
+                        <a:noAutofit/>
+                      </wps:bodyPr>
+                    </wps:wsp>
+                  </a:graphicData>
+                </a:graphic>
+                <wp14:sizeRelH relativeFrom="margin">
+                  <wp14:pctWidth>0</wp14:pctWidth>
+                </wp14:sizeRelH>
+                <wp14:sizeRelV relativeFrom="margin">
+                  <wp14:pctHeight>0</wp14:pctHeight>
+                </wp14:sizeRelV>
+              </wp:anchor>
+            </w:drawing>
+          </mc:Choice>
+          <mc:Fallback>
+            <w:pict>
+              <v:rect w14:anchorId="5CEF3376" id="Rectangle 116" o:spid="_x0000_s1026" style="position:absolute;margin-left:0;margin-top:26.35pt;width:186pt;height:26.25pt;z-index:251745280;visibility:visible;mso-wrap-style:square;mso-width-percent:0;mso-height-percent:0;mso-wrap-distance-left:9pt;mso-wrap-distance-top:0;mso-wrap-distance-right:9pt;mso-wrap-distance-bottom:0;mso-position-horizontal:left;mso-position-horizontal-relative:margin;mso-position-vertical:absolute;mso-position-vertical-relative:text;mso-width-percent:0;mso-height-percent:0;mso-width-relative:margin;mso-height-relative:margin;v-text-anchor:middle" o:gfxdata="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" filled="f" strokecolor="red" strokeweight="2.25pt">
+                <w10:wrap anchorx="margin"/>
+              </v:rect>
+            </w:pict>
+          </mc:Fallback>
+        </mc:AlternateContent>
+      </w:r>
+      <w:r>
+        <w:rPr>
+          <w:noProof/>
+        </w:rPr>
+        <w:drawing>
+          <wp:inline distT="0" distB="0" distL="0" distR="0">
+            <wp:extent cx="6617335" cy="1606847"/>
+            <wp:effectExtent l="0" t="0" r="0" b="0"/>
+            <wp:docPr id="112" name="Picture 112" descr="D:\Users\mhayden\Documents\ProjectFiles\CTF\Music\Screenshots\Flag6_MoneyShot.png"/>
+            <wp:cNvGraphicFramePr>
+              <a:graphicFrameLocks xmlns:a="http://schemas.openxmlformats.org/drawingml/2006/main" noChangeAspect="1"/>
+            </wp:cNvGraphicFramePr>
+            <a:graphic xmlns:a="http://schemas.openxmlformats.org/drawingml/2006/main">
+              <a:graphicData uri="http://schemas.openxmlformats.org/drawingml/2006/picture">
+                <pic:pic xmlns:pic="http://schemas.openxmlformats.org/drawingml/2006/picture">
+                  <pic:nvPicPr>
+                    <pic:cNvPr id="0" name="Picture 19" descr="D:\Users\mhayden\Documents\ProjectFiles\CTF\Music\Screenshots\Flag6_MoneyShot.png"/>
+                    <pic:cNvPicPr>
+                      <a:picLocks noChangeAspect="1" noChangeArrowheads="1"/>
+                    </pic:cNvPicPr>
+                  </pic:nvPicPr>
+                  <pic:blipFill>
+                    <a:blip r:embed="rId72">
+                      <a:extLst>
+                        <a:ext uri="{28A0092B-C50C-407E-A947-70E740481C1C}">
+                          <a14:useLocalDpi xmlns:a14="http://schemas.microsoft.com/office/drawing/2010/main" val="0"/>
+                        </a:ext>
+                      </a:extLst>
+                    </a:blip>
+                    <a:srcRect/>
+                    <a:stretch>
+                      <a:fillRect/>
+                    </a:stretch>
+                  </pic:blipFill>
+                  <pic:spPr bwMode="auto">
+                    <a:xfrm>
+                      <a:off x="0" y="0"/>
+                      <a:ext cx="6661915" cy="1617672"/>
+                    </a:xfrm>
+                    <a:prstGeom prst="rect">
+                      <a:avLst/>
+                    </a:prstGeom>
+                    <a:noFill/>
+                    <a:ln>
+                      <a:noFill/>
+                    </a:ln>
+                  </pic:spPr>
+                </pic:pic>
+              </a:graphicData>
+            </a:graphic>
+          </wp:inline>
+        </w:drawing>
+      </w:r>
+    </w:p>
+    <w:p>
+      <w:r>
+        <w:br w:type="page"/>
+      </w:r>
+    </w:p>
+    <w:p>
+      <w:r>
+        <w:lastRenderedPageBreak/>
+        <w:t xml:space="preserve">How did you find and download any other files you may have harvested from the target?  </w:t>
+      </w:r>
+      <w:bookmarkStart w:id="0" w:name="_GoBack"/>
+      <w:bookmarkEnd w:id="0"/>
+    </w:p>
+    <w:tbl>
+      <w:tblPr>
+        <w:tblStyle w:val="TableGrid"/>
+        <w:tblW w:w="0" w:type="auto"/>
+        <w:tblLook w:val="04A0" w:firstRow="1" w:lastRow="0" w:firstColumn="1" w:lastColumn="0" w:noHBand="0" w:noVBand="1"/>
+      </w:tblPr>
+      <w:tblGrid>
+        <w:gridCol w:w="3116"/>
+        <w:gridCol w:w="3117"/>
+        <w:gridCol w:w="3117"/>
+      </w:tblGrid>
+      <w:tr>
+        <w:tc>
+          <w:tcPr>
+            <w:tcW w:w="3116" w:type="dxa"/>
+          </w:tcPr>
+          <w:p>
+            <w:pPr>
+              <w:jc w:val="center"/>
+              <w:rPr>
+                <w:b/>
+              </w:rPr>
+            </w:pPr>
+            <w:r>
+              <w:rPr>
+                <w:b/>
+              </w:rPr>
+              <w:t>Username</w:t>
+            </w:r>
+          </w:p>
+        </w:tc>
+        <w:tc>
+          <w:tcPr>
+            <w:tcW w:w="3117" w:type="dxa"/>
+          </w:tcPr>
+          <w:p>
+            <w:pPr>
+              <w:jc w:val="center"/>
+              <w:rPr>
+                <w:b/>
+              </w:rPr>
+            </w:pPr>
+            <w:r>
+              <w:rPr>
+                <w:b/>
+              </w:rPr>
+              <w:t>Account Type</w:t>
+            </w:r>
+          </w:p>
+        </w:tc>
+        <w:tc>
+          <w:tcPr>
+            <w:tcW w:w="3117" w:type="dxa"/>
+          </w:tcPr>
+          <w:p>
+            <w:pPr>
+              <w:jc w:val="center"/>
+              <w:rPr>
+                <w:b/>
+              </w:rPr>
+            </w:pPr>
+            <w:r>
+              <w:rPr>
+                <w:b/>
+              </w:rPr>
+              <w:t>Password</w:t>
+            </w:r>
+          </w:p>
+        </w:tc>
+      </w:tr>
+      <w:tr>
+        <w:tc>
+          <w:tcPr>
+            <w:tcW w:w="3116" w:type="dxa"/>
+          </w:tcPr>
+          <w:p>
+            <w:pPr>
+              <w:jc w:val="center"/>
+            </w:pPr>
+            <w:r>
+              <w:t>doors</w:t>
+            </w:r>
+          </w:p>
+        </w:tc>
+        <w:tc>
+          <w:tcPr>
+            <w:tcW w:w="3117" w:type="dxa"/>
+          </w:tcPr>
+          <w:p>
+            <w:pPr>
+              <w:jc w:val="center"/>
+            </w:pPr>
+            <w:r>
+              <w:t>User</w:t>
+            </w:r>
+          </w:p>
+        </w:tc>
+        <w:tc>
+          <w:tcPr>
+            <w:tcW w:w="3117" w:type="dxa"/>
+          </w:tcPr>
+          <w:p>
+            <w:pPr>
+              <w:jc w:val="center"/>
+            </w:pPr>
+            <w:r>
+              <w:t>PeopleAre5trange</w:t>
+            </w:r>
+          </w:p>
+        </w:tc>
+      </w:tr>
+      <w:tr>
+        <w:tc>
+          <w:tcPr>
+            <w:tcW w:w="3116" w:type="dxa"/>
+          </w:tcPr>
+          <w:p>
+            <w:pPr>
+              <w:jc w:val="center"/>
+            </w:pPr>
+            <w:r>
+              <w:t>Penny</w:t>
+            </w:r>
+          </w:p>
+        </w:tc>
+        <w:tc>
+          <w:tcPr>
+            <w:tcW w:w="3117" w:type="dxa"/>
+          </w:tcPr>
+          <w:p>
+            <w:pPr>
+              <w:jc w:val="center"/>
+            </w:pPr>
+          </w:p>
+        </w:tc>
+        <w:tc>
+          <w:tcPr>
+            <w:tcW w:w="3117" w:type="dxa"/>
+          </w:tcPr>
+          <w:p>
+            <w:pPr>
+              <w:jc w:val="center"/>
+            </w:pPr>
+          </w:p>
+        </w:tc>
+      </w:tr>
+      <w:tr>
+        <w:tc>
+          <w:tcPr>
+            <w:tcW w:w="3116" w:type="dxa"/>
+          </w:tcPr>
+          <w:p>
+            <w:pPr>
+              <w:jc w:val="center"/>
+            </w:pPr>
+            <w:proofErr w:type="spellStart"/>
+            <w:r>
+              <w:t>p</w:t>
+            </w:r>
+            <w:r>
+              <w:t>inkfloyd</w:t>
+            </w:r>
+            <w:proofErr w:type="spellEnd"/>
+          </w:p>
+        </w:tc>
+        <w:tc>
+          <w:tcPr>
+            <w:tcW w:w="3117" w:type="dxa"/>
+          </w:tcPr>
+          <w:p>
+            <w:pPr>
+              <w:jc w:val="center"/>
+            </w:pPr>
+          </w:p>
+        </w:tc>
+        <w:tc>
+          <w:tcPr>
+            <w:tcW w:w="3117" w:type="dxa"/>
+          </w:tcPr>
+          <w:p>
+            <w:pPr>
+              <w:jc w:val="center"/>
+            </w:pPr>
+            <w:proofErr w:type="spellStart"/>
+            <w:r>
+              <w:t>thelawnmowerman</w:t>
+            </w:r>
+            <w:proofErr w:type="spellEnd"/>
+          </w:p>
+        </w:tc>
+      </w:tr>
+      <w:tr>
+        <w:tc>
+          <w:tcPr>
+            <w:tcW w:w="3116" w:type="dxa"/>
+          </w:tcPr>
+          <w:p>
+            <w:pPr>
+              <w:jc w:val="center"/>
+            </w:pPr>
+            <w:r>
+              <w:t>root</w:t>
+            </w:r>
+          </w:p>
+        </w:tc>
+        <w:tc>
+          <w:tcPr>
+            <w:tcW w:w="3117" w:type="dxa"/>
+          </w:tcPr>
+          <w:p>
+            <w:pPr>
+              <w:jc w:val="center"/>
+            </w:pPr>
+          </w:p>
+        </w:tc>
+        <w:tc>
+          <w:tcPr>
+            <w:tcW w:w="3117" w:type="dxa"/>
+          </w:tcPr>
+          <w:p>
+            <w:pPr>
+              <w:jc w:val="center"/>
+            </w:pPr>
+            <w:proofErr w:type="spellStart"/>
+            <w:r>
+              <w:t>Mr.Spock</w:t>
+            </w:r>
+            <w:proofErr w:type="spellEnd"/>
+          </w:p>
+        </w:tc>
+      </w:tr>
+    </w:tbl>
+    <w:p/>
+    <w:p>
+      <w:r>
+        <w:br w:type="page"/>
+      </w:r>
+    </w:p>
+    <w:p>
+      <w:pPr>
+        <w:rPr>
+          <w:b/>
+          <w:sz w:val="28"/>
+          <w:u w:val="single"/>
+        </w:rPr>
+      </w:pPr>
+      <w:r>
+        <w:rPr>
+          <w:b/>
+          <w:sz w:val="28"/>
+          <w:u w:val="single"/>
+        </w:rPr>
+        <w:lastRenderedPageBreak/>
+        <w:t>Management</w:t>
+      </w:r>
+      <w:r>
+        <w:rPr>
+          <w:b/>
+          <w:sz w:val="28"/>
+          <w:u w:val="single"/>
+        </w:rPr>
+        <w:t xml:space="preserve"> Division</w:t>
+      </w:r>
+      <w:r>
+        <w:rPr>
+          <w:b/>
+          <w:sz w:val="28"/>
+          <w:u w:val="single"/>
+        </w:rPr>
+        <w:t xml:space="preserve"> – 192.168.2.101</w:t>
+      </w:r>
+    </w:p>
+    <w:p>
+      <w:r>
+        <w:t xml:space="preserve">How did you find the target? </w:t>
+      </w:r>
+    </w:p>
+    <w:p>
+      <w:pPr>
+        <w:pStyle w:val="ListParagraph"/>
+        <w:numPr>
+          <w:ilvl w:val="0"/>
+          <w:numId w:val="3"/>
+        </w:numPr>
+      </w:pPr>
+      <w:r>
+        <w:t>We inspected the page source of main.m4i.local using “ctrl u”.  In the page source, two photos were pulled from remote sources, one from the Movie and one from the Management division shown below:</w:t>
+      </w:r>
+    </w:p>
+    <w:p>
+      <w:pPr>
+        <w:jc w:val="center"/>
+      </w:pPr>
+      <w:r>
+        <w:rPr>
+          <w:noProof/>
+        </w:rPr>
+        <w:drawing>
+          <wp:inline distT="0" distB="0" distL="0" distR="0" wp14:anchorId="765C4BAC" wp14:editId="1F145AEF">
+            <wp:extent cx="5534025" cy="638175"/>
+            <wp:effectExtent l="0" t="0" r="9525" b="9525"/>
+            <wp:docPr id="1" name="Picture 1"/>
+            <wp:cNvGraphicFramePr>
+              <a:graphicFrameLocks xmlns:a="http://schemas.openxmlformats.org/drawingml/2006/main" noChangeAspect="1"/>
+            </wp:cNvGraphicFramePr>
+            <a:graphic xmlns:a="http://schemas.openxmlformats.org/drawingml/2006/main">
+              <a:graphicData uri="http://schemas.openxmlformats.org/drawingml/2006/picture">
+                <pic:pic xmlns:pic="http://schemas.openxmlformats.org/drawingml/2006/picture">
+                  <pic:nvPicPr>
+                    <pic:cNvPr id="1" name=""/>
+                    <pic:cNvPicPr/>
+                  </pic:nvPicPr>
+                  <pic:blipFill>
+                    <a:blip r:embed="rId73"/>
+                    <a:stretch>
+                      <a:fillRect/>
+                    </a:stretch>
+                  </pic:blipFill>
+                  <pic:spPr>
+                    <a:xfrm>
+                      <a:off x="0" y="0"/>
+                      <a:ext cx="5534025" cy="638175"/>
+                    </a:xfrm>
+                    <a:prstGeom prst="rect">
+                      <a:avLst/>
+                    </a:prstGeom>
+                  </pic:spPr>
+                </pic:pic>
+              </a:graphicData>
+            </a:graphic>
+          </wp:inline>
+        </w:drawing>
+      </w:r>
+    </w:p>
+    <w:p>
+      <w:r>
+        <w:t>How did you gain access to the target?</w:t>
+      </w:r>
+    </w:p>
+    <w:p>
+      <w:pPr>
+        <w:pStyle w:val="ListParagraph"/>
+        <w:numPr>
+          <w:ilvl w:val="0"/>
+          <w:numId w:val="1"/>
+        </w:numPr>
+      </w:pPr>
+      <w:r>
+        <w:t xml:space="preserve">Open ports used during your pen test.  Provide a listing of the open ports/services you actually used.  You are not required to report ports you did not use.  Do not forget the command used to execute the scan. </w:t>
+      </w:r>
+    </w:p>
+    <w:p>
+      <w:pPr>
+        <w:pStyle w:val="ListParagraph"/>
+        <w:numPr>
+          <w:ilvl w:val="0"/>
+          <w:numId w:val="1"/>
+        </w:numPr>
+      </w:pPr>
+      <w:r>
+        <w:t>If you used an exploit against a computer, list the vulnerabilities you used and what tool you used to find the vulnerabilities.</w:t>
+      </w:r>
+    </w:p>
+    <w:p>
+      <w:pPr>
+        <w:pStyle w:val="ListParagraph"/>
+        <w:numPr>
+          <w:ilvl w:val="0"/>
+          <w:numId w:val="1"/>
+        </w:numPr>
+      </w:pPr>
+      <w:r>
+        <w:t xml:space="preserve">What tool(s) or commands did you use to exploit the system? </w:t>
+      </w:r>
+    </w:p>
+    <w:p>
+      <w:r>
+        <w:t>How did you learn usernames?</w:t>
+      </w:r>
+    </w:p>
+    <w:p>
+      <w:r>
+        <w:t>How did you learn passwords?</w:t>
+      </w:r>
+    </w:p>
+    <w:p>
+      <w:r>
+        <w:t>How did you find and download flags?</w:t>
+      </w:r>
+    </w:p>
+    <w:p>
+      <w:r>
+        <w:t xml:space="preserve">How did you find and download any other files you may have harvested from the target?  </w:t>
+      </w:r>
+    </w:p>
+    <w:tbl>
+      <w:tblPr>
+        <w:tblStyle w:val="TableGrid"/>
+        <w:tblW w:w="0" w:type="auto"/>
+        <w:tblLook w:val="04A0" w:firstRow="1" w:lastRow="0" w:firstColumn="1" w:lastColumn="0" w:noHBand="0" w:noVBand="1"/>
+      </w:tblPr>
+      <w:tblGrid>
+        <w:gridCol w:w="3116"/>
+        <w:gridCol w:w="3117"/>
+        <w:gridCol w:w="3117"/>
+      </w:tblGrid>
+      <w:tr>
+        <w:tc>
+          <w:tcPr>
+            <w:tcW w:w="3116" w:type="dxa"/>
+          </w:tcPr>
+          <w:p>
+            <w:pPr>
+              <w:jc w:val="center"/>
+              <w:rPr>
+                <w:b/>
+              </w:rPr>
+            </w:pPr>
+            <w:r>
+              <w:rPr>
+                <w:b/>
+              </w:rPr>
+              <w:t>Username</w:t>
+            </w:r>
+          </w:p>
+        </w:tc>
+        <w:tc>
+          <w:tcPr>
+            <w:tcW w:w="3117" w:type="dxa"/>
+          </w:tcPr>
+          <w:p>
+            <w:pPr>
+              <w:jc w:val="center"/>
+              <w:rPr>
+                <w:b/>
+              </w:rPr>
+            </w:pPr>
+            <w:r>
+              <w:rPr>
+                <w:b/>
+              </w:rPr>
+              <w:t>Account Type</w:t>
+            </w:r>
+          </w:p>
+        </w:tc>
+        <w:tc>
+          <w:tcPr>
+            <w:tcW w:w="3117" w:type="dxa"/>
+          </w:tcPr>
+          <w:p>
+            <w:pPr>
+              <w:jc w:val="center"/>
+              <w:rPr>
+                <w:b/>
+              </w:rPr>
+            </w:pPr>
+            <w:r>
+              <w:rPr>
+                <w:b/>
+              </w:rPr>
+              <w:t>Password</w:t>
+            </w:r>
+          </w:p>
+        </w:tc>
+      </w:tr>
+      <w:tr>
+        <w:tc>
+          <w:tcPr>
+            <w:tcW w:w="3116" w:type="dxa"/>
+          </w:tcPr>
+          <w:p>
+            <w:pPr>
+              <w:jc w:val="center"/>
+            </w:pPr>
+          </w:p>
+        </w:tc>
+        <w:tc>
+          <w:tcPr>
+            <w:tcW w:w="3117" w:type="dxa"/>
+          </w:tcPr>
+          <w:p>
+            <w:pPr>
+              <w:jc w:val="center"/>
+            </w:pPr>
+          </w:p>
+        </w:tc>
+        <w:tc>
+          <w:tcPr>
+            <w:tcW w:w="3117" w:type="dxa"/>
+          </w:tcPr>
+          <w:p>
+            <w:pPr>
+              <w:jc w:val="center"/>
+            </w:pPr>
+          </w:p>
+        </w:tc>
+      </w:tr>
+      <w:tr>
+        <w:tc>
+          <w:tcPr>
+            <w:tcW w:w="3116" w:type="dxa"/>
+          </w:tcPr>
+          <w:p>
+            <w:pPr>
+              <w:jc w:val="center"/>
+            </w:pPr>
+          </w:p>
+        </w:tc>
+        <w:tc>
+          <w:tcPr>
+            <w:tcW w:w="3117" w:type="dxa"/>
+          </w:tcPr>
+          <w:p>
+            <w:pPr>
+              <w:jc w:val="center"/>
+            </w:pPr>
+          </w:p>
+        </w:tc>
+        <w:tc>
+          <w:tcPr>
+            <w:tcW w:w="3117" w:type="dxa"/>
+          </w:tcPr>
+          <w:p>
+            <w:pPr>
+              <w:jc w:val="center"/>
+            </w:pPr>
+          </w:p>
+        </w:tc>
+      </w:tr>
+      <w:tr>
+        <w:tc>
+          <w:tcPr>
+            <w:tcW w:w="3116" w:type="dxa"/>
+          </w:tcPr>
+          <w:p>
+            <w:pPr>
+              <w:jc w:val="center"/>
+            </w:pPr>
+          </w:p>
+        </w:tc>
+        <w:tc>
+          <w:tcPr>
+            <w:tcW w:w="3117" w:type="dxa"/>
+          </w:tcPr>
+          <w:p>
+            <w:pPr>
+              <w:jc w:val="center"/>
+            </w:pPr>
+          </w:p>
+        </w:tc>
+        <w:tc>
+          <w:tcPr>
+            <w:tcW w:w="3117" w:type="dxa"/>
+          </w:tcPr>
+          <w:p>
+            <w:pPr>
+              <w:jc w:val="center"/>
+            </w:pPr>
+          </w:p>
+        </w:tc>
+      </w:tr>
+      <w:tr>
+        <w:tc>
+          <w:tcPr>
+            <w:tcW w:w="3116" w:type="dxa"/>
+          </w:tcPr>
+          <w:p>
+            <w:pPr>
+              <w:jc w:val="center"/>
+            </w:pPr>
+          </w:p>
+        </w:tc>
+        <w:tc>
+          <w:tcPr>
+            <w:tcW w:w="3117" w:type="dxa"/>
+          </w:tcPr>
+          <w:p>
+            <w:pPr>
+              <w:jc w:val="center"/>
+            </w:pPr>
+          </w:p>
+        </w:tc>
+        <w:tc>
+          <w:tcPr>
+            <w:tcW w:w="3117" w:type="dxa"/>
+          </w:tcPr>
+          <w:p>
+            <w:pPr>
+              <w:jc w:val="center"/>
+            </w:pPr>
+          </w:p>
+        </w:tc>
+      </w:tr>
+    </w:tbl>
+    <w:p/>
+    <w:p>
+      <w:r>
+        <w:br w:type="page"/>
+      </w:r>
+    </w:p>
+    <w:p>
+      <w:pPr>
+        <w:rPr>
+          <w:b/>
+          <w:sz w:val="28"/>
+          <w:u w:val="single"/>
+        </w:rPr>
+      </w:pPr>
+      <w:r>
+        <w:rPr>
+          <w:b/>
+          <w:sz w:val="28"/>
+          <w:u w:val="single"/>
+        </w:rPr>
+        <w:lastRenderedPageBreak/>
+        <w:t>Movie</w:t>
+      </w:r>
+      <w:r>
+        <w:rPr>
+          <w:b/>
+          <w:sz w:val="28"/>
+          <w:u w:val="single"/>
+        </w:rPr>
+        <w:t xml:space="preserve"> Division</w:t>
+      </w:r>
+      <w:r>
+        <w:rPr>
+          <w:b/>
+          <w:sz w:val="28"/>
+          <w:u w:val="single"/>
+        </w:rPr>
+        <w:t xml:space="preserve"> – 192.168.3.1</w:t>
+      </w:r>
+    </w:p>
+    <w:p>
+      <w:r>
+        <w:t xml:space="preserve">How did you find the target? </w:t>
+      </w:r>
+    </w:p>
+    <w:p>
+      <w:pPr>
+        <w:pStyle w:val="ListParagraph"/>
+        <w:numPr>
+          <w:ilvl w:val="0"/>
+          <w:numId w:val="4"/>
+        </w:numPr>
+      </w:pPr>
+      <w:r>
+        <w:t>We inspected the page source of main.m4i.local using “ctrl u”.  In the page source, two photos were pulled from remote sources, one from the Movie and one from the Management division shown below:</w:t>
+      </w:r>
+    </w:p>
+    <w:p>
+      <w:pPr>
+        <w:jc w:val="center"/>
+      </w:pPr>
+      <w:r>
+        <w:rPr>
+          <w:noProof/>
+        </w:rPr>
+        <w:drawing>
+          <wp:inline distT="0" distB="0" distL="0" distR="0" wp14:anchorId="5056EC17" wp14:editId="31AC1861">
+            <wp:extent cx="5534025" cy="638175"/>
+            <wp:effectExtent l="0" t="0" r="9525" b="9525"/>
+            <wp:docPr id="2" name="Picture 2"/>
+            <wp:cNvGraphicFramePr>
+              <a:graphicFrameLocks xmlns:a="http://schemas.openxmlformats.org/drawingml/2006/main" noChangeAspect="1"/>
+            </wp:cNvGraphicFramePr>
+            <a:graphic xmlns:a="http://schemas.openxmlformats.org/drawingml/2006/main">
+              <a:graphicData uri="http://schemas.openxmlformats.org/drawingml/2006/picture">
+                <pic:pic xmlns:pic="http://schemas.openxmlformats.org/drawingml/2006/picture">
+                  <pic:nvPicPr>
+                    <pic:cNvPr id="1" name=""/>
+                    <pic:cNvPicPr/>
+                  </pic:nvPicPr>
+                  <pic:blipFill>
+                    <a:blip r:embed="rId73"/>
+                    <a:stretch>
+                      <a:fillRect/>
+                    </a:stretch>
+                  </pic:blipFill>
+                  <pic:spPr>
+                    <a:xfrm>
+                      <a:off x="0" y="0"/>
+                      <a:ext cx="5534025" cy="638175"/>
+                    </a:xfrm>
+                    <a:prstGeom prst="rect">
+                      <a:avLst/>
+                    </a:prstGeom>
+                  </pic:spPr>
+                </pic:pic>
+              </a:graphicData>
+            </a:graphic>
+          </wp:inline>
+        </w:drawing>
+      </w:r>
+    </w:p>
+    <w:p>
+      <w:r>
+        <w:t>How did you gain access to the target?</w:t>
+      </w:r>
+    </w:p>
+    <w:p>
+      <w:pPr>
+        <w:pStyle w:val="ListParagraph"/>
+        <w:numPr>
+          <w:ilvl w:val="0"/>
+          <w:numId w:val="1"/>
+        </w:numPr>
+      </w:pPr>
+      <w:r>
+        <w:t xml:space="preserve">Open ports used during your pen test.  Provide a listing of the open ports/services you actually used.  You are not required to report ports you did not use.  Do not forget the command used to execute the scan. </w:t>
+      </w:r>
+    </w:p>
+    <w:p>
+      <w:pPr>
+        <w:pStyle w:val="ListParagraph"/>
+        <w:numPr>
+          <w:ilvl w:val="0"/>
+          <w:numId w:val="1"/>
+        </w:numPr>
+      </w:pPr>
+      <w:r>
+        <w:t>If you used an exploit against a computer, list the vulnerabilities you used and what tool you used to find the vulnerabilities.</w:t>
+      </w:r>
+    </w:p>
+    <w:p>
+      <w:pPr>
+        <w:pStyle w:val="ListParagraph"/>
+        <w:numPr>
+          <w:ilvl w:val="0"/>
+          <w:numId w:val="1"/>
+        </w:numPr>
+      </w:pPr>
+      <w:r>
+        <w:t xml:space="preserve">What tool(s) or commands did you use to exploit the system? </w:t>
+      </w:r>
+    </w:p>
+    <w:p>
+      <w:r>
+        <w:t>How did you learn usernames?</w:t>
+      </w:r>
+    </w:p>
+    <w:p>
+      <w:pPr>
+        <w:pStyle w:val="ListParagraph"/>
+        <w:numPr>
+          <w:ilvl w:val="0"/>
+          <w:numId w:val="15"/>
+        </w:numPr>
+      </w:pPr>
+      <w:r>
+        <w:t>On the web server for 192.168.3.1, the source showed the following:</w:t>
+      </w:r>
+    </w:p>
+    <w:p>
+      <w:r>
+        <w:rPr>
+          <w:noProof/>
+        </w:rPr>
+        <w:drawing>
+          <wp:inline distT="0" distB="0" distL="0" distR="0" wp14:anchorId="4FF9FA04" wp14:editId="68E4F5C9">
+            <wp:extent cx="5943600" cy="262255"/>
+            <wp:effectExtent l="0" t="0" r="0" b="4445"/>
+            <wp:docPr id="54" name="Picture 54"/>
+            <wp:cNvGraphicFramePr>
+              <a:graphicFrameLocks xmlns:a="http://schemas.openxmlformats.org/drawingml/2006/main" noChangeAspect="1"/>
+            </wp:cNvGraphicFramePr>
+            <a:graphic xmlns:a="http://schemas.openxmlformats.org/drawingml/2006/main">
+              <a:graphicData uri="http://schemas.openxmlformats.org/drawingml/2006/picture">
+                <pic:pic xmlns:pic="http://schemas.openxmlformats.org/drawingml/2006/picture">
+                  <pic:nvPicPr>
+                    <pic:cNvPr id="1" name=""/>
+                    <pic:cNvPicPr/>
+                  </pic:nvPicPr>
+                  <pic:blipFill>
+                    <a:blip r:embed="rId74"/>
+                    <a:stretch>
+                      <a:fillRect/>
+                    </a:stretch>
+                  </pic:blipFill>
+                  <pic:spPr>
+                    <a:xfrm>
+                      <a:off x="0" y="0"/>
+                      <a:ext cx="5943600" cy="262255"/>
+                    </a:xfrm>
+                    <a:prstGeom prst="rect">
+                      <a:avLst/>
+                    </a:prstGeom>
+                  </pic:spPr>
+                </pic:pic>
+              </a:graphicData>
+            </a:graphic>
+          </wp:inline>
+        </w:drawing>
+      </w:r>
+    </w:p>
+    <w:p>
+      <w:pPr>
+        <w:pStyle w:val="ListParagraph"/>
+        <w:numPr>
+          <w:ilvl w:val="1"/>
+          <w:numId w:val="15"/>
+        </w:numPr>
+      </w:pPr>
+      <w:r>
+        <w:t>We entered the shown password into a Hex to ASCII converter, and it produced “Nebuchadnezzar”</w:t>
+      </w:r>
+    </w:p>
+    <w:p>
+      <w:pPr>
+        <w:jc w:val="center"/>
+      </w:pPr>
+      <w:r>
+        <w:rPr>
+          <w:noProof/>
+        </w:rPr>
+        <w:drawing>
+          <wp:inline distT="0" distB="0" distL="0" distR="0" wp14:anchorId="27ACE04C" wp14:editId="34005DAA">
+            <wp:extent cx="2676525" cy="2419350"/>
+            <wp:effectExtent l="0" t="0" r="9525" b="0"/>
+            <wp:docPr id="58" name="Picture 58"/>
+            <wp:cNvGraphicFramePr>
+              <a:graphicFrameLocks xmlns:a="http://schemas.openxmlformats.org/drawingml/2006/main" noChangeAspect="1"/>
+            </wp:cNvGraphicFramePr>
+            <a:graphic xmlns:a="http://schemas.openxmlformats.org/drawingml/2006/main">
+              <a:graphicData uri="http://schemas.openxmlformats.org/drawingml/2006/picture">
+                <pic:pic xmlns:pic="http://schemas.openxmlformats.org/drawingml/2006/picture">
+                  <pic:nvPicPr>
+                    <pic:cNvPr id="1" name=""/>
+                    <pic:cNvPicPr/>
+                  </pic:nvPicPr>
+                  <pic:blipFill>
+                    <a:blip r:embed="rId75"/>
+                    <a:stretch>
+                      <a:fillRect/>
+                    </a:stretch>
+                  </pic:blipFill>
+                  <pic:spPr>
+                    <a:xfrm>
+                      <a:off x="0" y="0"/>
                       <a:ext cx="2676525" cy="2419350"/>
                     </a:xfrm>
                     <a:prstGeom prst="rect">
@@ -7625,7 +9809,7 @@
                     <pic:cNvPicPr/>
                   </pic:nvPicPr>
                   <pic:blipFill>
-                    <a:blip r:embed="rId56"/>
+                    <a:blip r:embed="rId76"/>
                     <a:stretch>
                       <a:fillRect/>
                     </a:stretch>
@@ -7766,7 +9950,7 @@
                     <pic:cNvPicPr/>
                   </pic:nvPicPr>
                   <pic:blipFill>
-                    <a:blip r:embed="rId54"/>
+                    <a:blip r:embed="rId74"/>
                     <a:stretch>
                       <a:fillRect/>
                     </a:stretch>
@@ -7811,7 +9995,7 @@
                     <pic:cNvPicPr/>
                   </pic:nvPicPr>
                   <pic:blipFill>
-                    <a:blip r:embed="rId55"/>
+                    <a:blip r:embed="rId75"/>
                     <a:stretch>
                       <a:fillRect/>
                     </a:stretch>
@@ -10685,6 +12869,458 @@
     </w:lvl>
   </w:abstractNum>
   <w:abstractNum w:abstractNumId="3" w15:restartNumberingAfterBreak="0">
+    <w:nsid w:val="10A9599A"/>
+    <w:multiLevelType w:val="hybridMultilevel"/>
+    <w:tmpl w:val="CFE0461E"/>
+    <w:lvl w:ilvl="0" w:tplc="04090001">
+      <w:start w:val="1"/>
+      <w:numFmt w:val="bullet"/>
+      <w:lvlText w:val=""/>
+      <w:lvlJc w:val="left"/>
+      <w:pPr>
+        <w:ind w:left="1080" w:hanging="360"/>
+      </w:pPr>
+      <w:rPr>
+        <w:rFonts w:ascii="Symbol" w:hAnsi="Symbol" w:hint="default"/>
+      </w:rPr>
+    </w:lvl>
+    <w:lvl w:ilvl="1" w:tplc="04090003" w:tentative="1">
+      <w:start w:val="1"/>
+      <w:numFmt w:val="bullet"/>
+      <w:lvlText w:val="o"/>
+      <w:lvlJc w:val="left"/>
+      <w:pPr>
+        <w:ind w:left="1800" w:hanging="360"/>
+      </w:pPr>
+      <w:rPr>
+        <w:rFonts w:ascii="Courier New" w:hAnsi="Courier New" w:cs="Courier New" w:hint="default"/>
+      </w:rPr>
+    </w:lvl>
+    <w:lvl w:ilvl="2" w:tplc="04090005" w:tentative="1">
+      <w:start w:val="1"/>
+      <w:numFmt w:val="bullet"/>
+      <w:lvlText w:val=""/>
+      <w:lvlJc w:val="left"/>
+      <w:pPr>
+        <w:ind w:left="2520" w:hanging="360"/>
+      </w:pPr>
+      <w:rPr>
+        <w:rFonts w:ascii="Wingdings" w:hAnsi="Wingdings" w:hint="default"/>
+      </w:rPr>
+    </w:lvl>
+    <w:lvl w:ilvl="3" w:tplc="04090001" w:tentative="1">
+      <w:start w:val="1"/>
+      <w:numFmt w:val="bullet"/>
+      <w:lvlText w:val=""/>
+      <w:lvlJc w:val="left"/>
+      <w:pPr>
+        <w:ind w:left="3240" w:hanging="360"/>
+      </w:pPr>
+      <w:rPr>
+        <w:rFonts w:ascii="Symbol" w:hAnsi="Symbol" w:hint="default"/>
+      </w:rPr>
+    </w:lvl>
+    <w:lvl w:ilvl="4" w:tplc="04090003" w:tentative="1">
+      <w:start w:val="1"/>
+      <w:numFmt w:val="bullet"/>
+      <w:lvlText w:val="o"/>
+      <w:lvlJc w:val="left"/>
+      <w:pPr>
+        <w:ind w:left="3960" w:hanging="360"/>
+      </w:pPr>
+      <w:rPr>
+        <w:rFonts w:ascii="Courier New" w:hAnsi="Courier New" w:cs="Courier New" w:hint="default"/>
+      </w:rPr>
+    </w:lvl>
+    <w:lvl w:ilvl="5" w:tplc="04090005" w:tentative="1">
+      <w:start w:val="1"/>
+      <w:numFmt w:val="bullet"/>
+      <w:lvlText w:val=""/>
+      <w:lvlJc w:val="left"/>
+      <w:pPr>
+        <w:ind w:left="4680" w:hanging="360"/>
+      </w:pPr>
+      <w:rPr>
+        <w:rFonts w:ascii="Wingdings" w:hAnsi="Wingdings" w:hint="default"/>
+      </w:rPr>
+    </w:lvl>
+    <w:lvl w:ilvl="6" w:tplc="04090001" w:tentative="1">
+      <w:start w:val="1"/>
+      <w:numFmt w:val="bullet"/>
+      <w:lvlText w:val=""/>
+      <w:lvlJc w:val="left"/>
+      <w:pPr>
+        <w:ind w:left="5400" w:hanging="360"/>
+      </w:pPr>
+      <w:rPr>
+        <w:rFonts w:ascii="Symbol" w:hAnsi="Symbol" w:hint="default"/>
+      </w:rPr>
+    </w:lvl>
+    <w:lvl w:ilvl="7" w:tplc="04090003" w:tentative="1">
+      <w:start w:val="1"/>
+      <w:numFmt w:val="bullet"/>
+      <w:lvlText w:val="o"/>
+      <w:lvlJc w:val="left"/>
+      <w:pPr>
+        <w:ind w:left="6120" w:hanging="360"/>
+      </w:pPr>
+      <w:rPr>
+        <w:rFonts w:ascii="Courier New" w:hAnsi="Courier New" w:cs="Courier New" w:hint="default"/>
+      </w:rPr>
+    </w:lvl>
+    <w:lvl w:ilvl="8" w:tplc="04090005" w:tentative="1">
+      <w:start w:val="1"/>
+      <w:numFmt w:val="bullet"/>
+      <w:lvlText w:val=""/>
+      <w:lvlJc w:val="left"/>
+      <w:pPr>
+        <w:ind w:left="6840" w:hanging="360"/>
+      </w:pPr>
+      <w:rPr>
+        <w:rFonts w:ascii="Wingdings" w:hAnsi="Wingdings" w:hint="default"/>
+      </w:rPr>
+    </w:lvl>
+  </w:abstractNum>
+  <w:abstractNum w:abstractNumId="4" w15:restartNumberingAfterBreak="0">
+    <w:nsid w:val="1639439F"/>
+    <w:multiLevelType w:val="hybridMultilevel"/>
+    <w:tmpl w:val="9D8221DA"/>
+    <w:lvl w:ilvl="0" w:tplc="04090001">
+      <w:start w:val="1"/>
+      <w:numFmt w:val="bullet"/>
+      <w:lvlText w:val=""/>
+      <w:lvlJc w:val="left"/>
+      <w:pPr>
+        <w:ind w:left="720" w:hanging="360"/>
+      </w:pPr>
+      <w:rPr>
+        <w:rFonts w:ascii="Symbol" w:hAnsi="Symbol" w:hint="default"/>
+      </w:rPr>
+    </w:lvl>
+    <w:lvl w:ilvl="1" w:tplc="04090003">
+      <w:start w:val="1"/>
+      <w:numFmt w:val="bullet"/>
+      <w:lvlText w:val="o"/>
+      <w:lvlJc w:val="left"/>
+      <w:pPr>
+        <w:ind w:left="1440" w:hanging="360"/>
+      </w:pPr>
+      <w:rPr>
+        <w:rFonts w:ascii="Courier New" w:hAnsi="Courier New" w:cs="Courier New" w:hint="default"/>
+      </w:rPr>
+    </w:lvl>
+    <w:lvl w:ilvl="2" w:tplc="04090005">
+      <w:start w:val="1"/>
+      <w:numFmt w:val="bullet"/>
+      <w:lvlText w:val=""/>
+      <w:lvlJc w:val="left"/>
+      <w:pPr>
+        <w:ind w:left="2160" w:hanging="360"/>
+      </w:pPr>
+      <w:rPr>
+        <w:rFonts w:ascii="Wingdings" w:hAnsi="Wingdings" w:hint="default"/>
+      </w:rPr>
+    </w:lvl>
+    <w:lvl w:ilvl="3" w:tplc="04090001" w:tentative="1">
+      <w:start w:val="1"/>
+      <w:numFmt w:val="bullet"/>
+      <w:lvlText w:val=""/>
+      <w:lvlJc w:val="left"/>
+      <w:pPr>
+        <w:ind w:left="2880" w:hanging="360"/>
+      </w:pPr>
+      <w:rPr>
+        <w:rFonts w:ascii="Symbol" w:hAnsi="Symbol" w:hint="default"/>
+      </w:rPr>
+    </w:lvl>
+    <w:lvl w:ilvl="4" w:tplc="04090003" w:tentative="1">
+      <w:start w:val="1"/>
+      <w:numFmt w:val="bullet"/>
+      <w:lvlText w:val="o"/>
+      <w:lvlJc w:val="left"/>
+      <w:pPr>
+        <w:ind w:left="3600" w:hanging="360"/>
+      </w:pPr>
+      <w:rPr>
+        <w:rFonts w:ascii="Courier New" w:hAnsi="Courier New" w:cs="Courier New" w:hint="default"/>
+      </w:rPr>
+    </w:lvl>
+    <w:lvl w:ilvl="5" w:tplc="04090005" w:tentative="1">
+      <w:start w:val="1"/>
+      <w:numFmt w:val="bullet"/>
+      <w:lvlText w:val=""/>
+      <w:lvlJc w:val="left"/>
+      <w:pPr>
+        <w:ind w:left="4320" w:hanging="360"/>
+      </w:pPr>
+      <w:rPr>
+        <w:rFonts w:ascii="Wingdings" w:hAnsi="Wingdings" w:hint="default"/>
+      </w:rPr>
+    </w:lvl>
+    <w:lvl w:ilvl="6" w:tplc="04090001" w:tentative="1">
+      <w:start w:val="1"/>
+      <w:numFmt w:val="bullet"/>
+      <w:lvlText w:val=""/>
+      <w:lvlJc w:val="left"/>
+      <w:pPr>
+        <w:ind w:left="5040" w:hanging="360"/>
+      </w:pPr>
+      <w:rPr>
+        <w:rFonts w:ascii="Symbol" w:hAnsi="Symbol" w:hint="default"/>
+      </w:rPr>
+    </w:lvl>
+    <w:lvl w:ilvl="7" w:tplc="04090003" w:tentative="1">
+      <w:start w:val="1"/>
+      <w:numFmt w:val="bullet"/>
+      <w:lvlText w:val="o"/>
+      <w:lvlJc w:val="left"/>
+      <w:pPr>
+        <w:ind w:left="5760" w:hanging="360"/>
+      </w:pPr>
+      <w:rPr>
+        <w:rFonts w:ascii="Courier New" w:hAnsi="Courier New" w:cs="Courier New" w:hint="default"/>
+      </w:rPr>
+    </w:lvl>
+    <w:lvl w:ilvl="8" w:tplc="04090005" w:tentative="1">
+      <w:start w:val="1"/>
+      <w:numFmt w:val="bullet"/>
+      <w:lvlText w:val=""/>
+      <w:lvlJc w:val="left"/>
+      <w:pPr>
+        <w:ind w:left="6480" w:hanging="360"/>
+      </w:pPr>
+      <w:rPr>
+        <w:rFonts w:ascii="Wingdings" w:hAnsi="Wingdings" w:hint="default"/>
+      </w:rPr>
+    </w:lvl>
+  </w:abstractNum>
+  <w:abstractNum w:abstractNumId="5" w15:restartNumberingAfterBreak="0">
+    <w:nsid w:val="197720DE"/>
+    <w:multiLevelType w:val="hybridMultilevel"/>
+    <w:tmpl w:val="4816E388"/>
+    <w:lvl w:ilvl="0" w:tplc="04090001">
+      <w:start w:val="1"/>
+      <w:numFmt w:val="bullet"/>
+      <w:lvlText w:val=""/>
+      <w:lvlJc w:val="left"/>
+      <w:pPr>
+        <w:ind w:left="720" w:hanging="360"/>
+      </w:pPr>
+      <w:rPr>
+        <w:rFonts w:ascii="Symbol" w:hAnsi="Symbol" w:hint="default"/>
+      </w:rPr>
+    </w:lvl>
+    <w:lvl w:ilvl="1" w:tplc="04090003" w:tentative="1">
+      <w:start w:val="1"/>
+      <w:numFmt w:val="bullet"/>
+      <w:lvlText w:val="o"/>
+      <w:lvlJc w:val="left"/>
+      <w:pPr>
+        <w:ind w:left="1440" w:hanging="360"/>
+      </w:pPr>
+      <w:rPr>
+        <w:rFonts w:ascii="Courier New" w:hAnsi="Courier New" w:cs="Courier New" w:hint="default"/>
+      </w:rPr>
+    </w:lvl>
+    <w:lvl w:ilvl="2" w:tplc="04090005" w:tentative="1">
+      <w:start w:val="1"/>
+      <w:numFmt w:val="bullet"/>
+      <w:lvlText w:val=""/>
+      <w:lvlJc w:val="left"/>
+      <w:pPr>
+        <w:ind w:left="2160" w:hanging="360"/>
+      </w:pPr>
+      <w:rPr>
+        <w:rFonts w:ascii="Wingdings" w:hAnsi="Wingdings" w:hint="default"/>
+      </w:rPr>
+    </w:lvl>
+    <w:lvl w:ilvl="3" w:tplc="04090001" w:tentative="1">
+      <w:start w:val="1"/>
+      <w:numFmt w:val="bullet"/>
+      <w:lvlText w:val=""/>
+      <w:lvlJc w:val="left"/>
+      <w:pPr>
+        <w:ind w:left="2880" w:hanging="360"/>
+      </w:pPr>
+      <w:rPr>
+        <w:rFonts w:ascii="Symbol" w:hAnsi="Symbol" w:hint="default"/>
+      </w:rPr>
+    </w:lvl>
+    <w:lvl w:ilvl="4" w:tplc="04090003" w:tentative="1">
+      <w:start w:val="1"/>
+      <w:numFmt w:val="bullet"/>
+      <w:lvlText w:val="o"/>
+      <w:lvlJc w:val="left"/>
+      <w:pPr>
+        <w:ind w:left="3600" w:hanging="360"/>
+      </w:pPr>
+      <w:rPr>
+        <w:rFonts w:ascii="Courier New" w:hAnsi="Courier New" w:cs="Courier New" w:hint="default"/>
+      </w:rPr>
+    </w:lvl>
+    <w:lvl w:ilvl="5" w:tplc="04090005" w:tentative="1">
+      <w:start w:val="1"/>
+      <w:numFmt w:val="bullet"/>
+      <w:lvlText w:val=""/>
+      <w:lvlJc w:val="left"/>
+      <w:pPr>
+        <w:ind w:left="4320" w:hanging="360"/>
+      </w:pPr>
+      <w:rPr>
+        <w:rFonts w:ascii="Wingdings" w:hAnsi="Wingdings" w:hint="default"/>
+      </w:rPr>
+    </w:lvl>
+    <w:lvl w:ilvl="6" w:tplc="04090001" w:tentative="1">
+      <w:start w:val="1"/>
+      <w:numFmt w:val="bullet"/>
+      <w:lvlText w:val=""/>
+      <w:lvlJc w:val="left"/>
+      <w:pPr>
+        <w:ind w:left="5040" w:hanging="360"/>
+      </w:pPr>
+      <w:rPr>
+        <w:rFonts w:ascii="Symbol" w:hAnsi="Symbol" w:hint="default"/>
+      </w:rPr>
+    </w:lvl>
+    <w:lvl w:ilvl="7" w:tplc="04090003" w:tentative="1">
+      <w:start w:val="1"/>
+      <w:numFmt w:val="bullet"/>
+      <w:lvlText w:val="o"/>
+      <w:lvlJc w:val="left"/>
+      <w:pPr>
+        <w:ind w:left="5760" w:hanging="360"/>
+      </w:pPr>
+      <w:rPr>
+        <w:rFonts w:ascii="Courier New" w:hAnsi="Courier New" w:cs="Courier New" w:hint="default"/>
+      </w:rPr>
+    </w:lvl>
+    <w:lvl w:ilvl="8" w:tplc="04090005" w:tentative="1">
+      <w:start w:val="1"/>
+      <w:numFmt w:val="bullet"/>
+      <w:lvlText w:val=""/>
+      <w:lvlJc w:val="left"/>
+      <w:pPr>
+        <w:ind w:left="6480" w:hanging="360"/>
+      </w:pPr>
+      <w:rPr>
+        <w:rFonts w:ascii="Wingdings" w:hAnsi="Wingdings" w:hint="default"/>
+      </w:rPr>
+    </w:lvl>
+  </w:abstractNum>
+  <w:abstractNum w:abstractNumId="6" w15:restartNumberingAfterBreak="0">
+    <w:nsid w:val="1B9901B4"/>
+    <w:multiLevelType w:val="hybridMultilevel"/>
+    <w:tmpl w:val="F0FE0272"/>
+    <w:lvl w:ilvl="0" w:tplc="04090001">
+      <w:start w:val="1"/>
+      <w:numFmt w:val="bullet"/>
+      <w:lvlText w:val=""/>
+      <w:lvlJc w:val="left"/>
+      <w:pPr>
+        <w:ind w:left="720" w:hanging="360"/>
+      </w:pPr>
+      <w:rPr>
+        <w:rFonts w:ascii="Symbol" w:hAnsi="Symbol" w:hint="default"/>
+      </w:rPr>
+    </w:lvl>
+    <w:lvl w:ilvl="1" w:tplc="04090003" w:tentative="1">
+      <w:start w:val="1"/>
+      <w:numFmt w:val="bullet"/>
+      <w:lvlText w:val="o"/>
+      <w:lvlJc w:val="left"/>
+      <w:pPr>
+        <w:ind w:left="1440" w:hanging="360"/>
+      </w:pPr>
+      <w:rPr>
+        <w:rFonts w:ascii="Courier New" w:hAnsi="Courier New" w:cs="Courier New" w:hint="default"/>
+      </w:rPr>
+    </w:lvl>
+    <w:lvl w:ilvl="2" w:tplc="04090005" w:tentative="1">
+      <w:start w:val="1"/>
+      <w:numFmt w:val="bullet"/>
+      <w:lvlText w:val=""/>
+      <w:lvlJc w:val="left"/>
+      <w:pPr>
+        <w:ind w:left="2160" w:hanging="360"/>
+      </w:pPr>
+      <w:rPr>
+        <w:rFonts w:ascii="Wingdings" w:hAnsi="Wingdings" w:hint="default"/>
+      </w:rPr>
+    </w:lvl>
+    <w:lvl w:ilvl="3" w:tplc="04090001" w:tentative="1">
+      <w:start w:val="1"/>
+      <w:numFmt w:val="bullet"/>
+      <w:lvlText w:val=""/>
+      <w:lvlJc w:val="left"/>
+      <w:pPr>
+        <w:ind w:left="2880" w:hanging="360"/>
+      </w:pPr>
+      <w:rPr>
+        <w:rFonts w:ascii="Symbol" w:hAnsi="Symbol" w:hint="default"/>
+      </w:rPr>
+    </w:lvl>
+    <w:lvl w:ilvl="4" w:tplc="04090003" w:tentative="1">
+      <w:start w:val="1"/>
+      <w:numFmt w:val="bullet"/>
+      <w:lvlText w:val="o"/>
+      <w:lvlJc w:val="left"/>
+      <w:pPr>
+        <w:ind w:left="3600" w:hanging="360"/>
+      </w:pPr>
+      <w:rPr>
+        <w:rFonts w:ascii="Courier New" w:hAnsi="Courier New" w:cs="Courier New" w:hint="default"/>
+      </w:rPr>
+    </w:lvl>
+    <w:lvl w:ilvl="5" w:tplc="04090005" w:tentative="1">
+      <w:start w:val="1"/>
+      <w:numFmt w:val="bullet"/>
+      <w:lvlText w:val=""/>
+      <w:lvlJc w:val="left"/>
+      <w:pPr>
+        <w:ind w:left="4320" w:hanging="360"/>
+      </w:pPr>
+      <w:rPr>
+        <w:rFonts w:ascii="Wingdings" w:hAnsi="Wingdings" w:hint="default"/>
+      </w:rPr>
+    </w:lvl>
+    <w:lvl w:ilvl="6" w:tplc="04090001" w:tentative="1">
+      <w:start w:val="1"/>
+      <w:numFmt w:val="bullet"/>
+      <w:lvlText w:val=""/>
+      <w:lvlJc w:val="left"/>
+      <w:pPr>
+        <w:ind w:left="5040" w:hanging="360"/>
+      </w:pPr>
+      <w:rPr>
+        <w:rFonts w:ascii="Symbol" w:hAnsi="Symbol" w:hint="default"/>
+      </w:rPr>
+    </w:lvl>
+    <w:lvl w:ilvl="7" w:tplc="04090003" w:tentative="1">
+      <w:start w:val="1"/>
+      <w:numFmt w:val="bullet"/>
+      <w:lvlText w:val="o"/>
+      <w:lvlJc w:val="left"/>
+      <w:pPr>
+        <w:ind w:left="5760" w:hanging="360"/>
+      </w:pPr>
+      <w:rPr>
+        <w:rFonts w:ascii="Courier New" w:hAnsi="Courier New" w:cs="Courier New" w:hint="default"/>
+      </w:rPr>
+    </w:lvl>
+    <w:lvl w:ilvl="8" w:tplc="04090005" w:tentative="1">
+      <w:start w:val="1"/>
+      <w:numFmt w:val="bullet"/>
+      <w:lvlText w:val=""/>
+      <w:lvlJc w:val="left"/>
+      <w:pPr>
+        <w:ind w:left="6480" w:hanging="360"/>
+      </w:pPr>
+      <w:rPr>
+        <w:rFonts w:ascii="Wingdings" w:hAnsi="Wingdings" w:hint="default"/>
+      </w:rPr>
+    </w:lvl>
+  </w:abstractNum>
+  <w:abstractNum w:abstractNumId="7" w15:restartNumberingAfterBreak="0">
     <w:nsid w:val="1D0279C3"/>
     <w:multiLevelType w:val="hybridMultilevel"/>
     <w:tmpl w:val="FBB289E6"/>
@@ -10797,7 +13433,7 @@
       </w:rPr>
     </w:lvl>
   </w:abstractNum>
-  <w:abstractNum w:abstractNumId="4" w15:restartNumberingAfterBreak="0">
+  <w:abstractNum w:abstractNumId="8" w15:restartNumberingAfterBreak="0">
     <w:nsid w:val="2671782A"/>
     <w:multiLevelType w:val="hybridMultilevel"/>
     <w:tmpl w:val="7438EAC4"/>
@@ -10910,7 +13546,7 @@
       </w:rPr>
     </w:lvl>
   </w:abstractNum>
-  <w:abstractNum w:abstractNumId="5" w15:restartNumberingAfterBreak="0">
+  <w:abstractNum w:abstractNumId="9" w15:restartNumberingAfterBreak="0">
     <w:nsid w:val="27DB28D9"/>
     <w:multiLevelType w:val="hybridMultilevel"/>
     <w:tmpl w:val="2BB2C8D6"/>
@@ -11023,7 +13659,120 @@
       </w:rPr>
     </w:lvl>
   </w:abstractNum>
-  <w:abstractNum w:abstractNumId="6" w15:restartNumberingAfterBreak="0">
+  <w:abstractNum w:abstractNumId="10" w15:restartNumberingAfterBreak="0">
+    <w:nsid w:val="2CDA4FB1"/>
+    <w:multiLevelType w:val="hybridMultilevel"/>
+    <w:tmpl w:val="590A6A3C"/>
+    <w:lvl w:ilvl="0" w:tplc="04090001">
+      <w:start w:val="1"/>
+      <w:numFmt w:val="bullet"/>
+      <w:lvlText w:val=""/>
+      <w:lvlJc w:val="left"/>
+      <w:pPr>
+        <w:ind w:left="720" w:hanging="360"/>
+      </w:pPr>
+      <w:rPr>
+        <w:rFonts w:ascii="Symbol" w:hAnsi="Symbol" w:hint="default"/>
+      </w:rPr>
+    </w:lvl>
+    <w:lvl w:ilvl="1" w:tplc="04090003" w:tentative="1">
+      <w:start w:val="1"/>
+      <w:numFmt w:val="bullet"/>
+      <w:lvlText w:val="o"/>
+      <w:lvlJc w:val="left"/>
+      <w:pPr>
+        <w:ind w:left="1440" w:hanging="360"/>
+      </w:pPr>
+      <w:rPr>
+        <w:rFonts w:ascii="Courier New" w:hAnsi="Courier New" w:cs="Courier New" w:hint="default"/>
+      </w:rPr>
+    </w:lvl>
+    <w:lvl w:ilvl="2" w:tplc="04090005" w:tentative="1">
+      <w:start w:val="1"/>
+      <w:numFmt w:val="bullet"/>
+      <w:lvlText w:val=""/>
+      <w:lvlJc w:val="left"/>
+      <w:pPr>
+        <w:ind w:left="2160" w:hanging="360"/>
+      </w:pPr>
+      <w:rPr>
+        <w:rFonts w:ascii="Wingdings" w:hAnsi="Wingdings" w:hint="default"/>
+      </w:rPr>
+    </w:lvl>
+    <w:lvl w:ilvl="3" w:tplc="04090001" w:tentative="1">
+      <w:start w:val="1"/>
+      <w:numFmt w:val="bullet"/>
+      <w:lvlText w:val=""/>
+      <w:lvlJc w:val="left"/>
+      <w:pPr>
+        <w:ind w:left="2880" w:hanging="360"/>
+      </w:pPr>
+      <w:rPr>
+        <w:rFonts w:ascii="Symbol" w:hAnsi="Symbol" w:hint="default"/>
+      </w:rPr>
+    </w:lvl>
+    <w:lvl w:ilvl="4" w:tplc="04090003" w:tentative="1">
+      <w:start w:val="1"/>
+      <w:numFmt w:val="bullet"/>
+      <w:lvlText w:val="o"/>
+      <w:lvlJc w:val="left"/>
+      <w:pPr>
+        <w:ind w:left="3600" w:hanging="360"/>
+      </w:pPr>
+      <w:rPr>
+        <w:rFonts w:ascii="Courier New" w:hAnsi="Courier New" w:cs="Courier New" w:hint="default"/>
+      </w:rPr>
+    </w:lvl>
+    <w:lvl w:ilvl="5" w:tplc="04090005" w:tentative="1">
+      <w:start w:val="1"/>
+      <w:numFmt w:val="bullet"/>
+      <w:lvlText w:val=""/>
+      <w:lvlJc w:val="left"/>
+      <w:pPr>
+        <w:ind w:left="4320" w:hanging="360"/>
+      </w:pPr>
+      <w:rPr>
+        <w:rFonts w:ascii="Wingdings" w:hAnsi="Wingdings" w:hint="default"/>
+      </w:rPr>
+    </w:lvl>
+    <w:lvl w:ilvl="6" w:tplc="04090001" w:tentative="1">
+      <w:start w:val="1"/>
+      <w:numFmt w:val="bullet"/>
+      <w:lvlText w:val=""/>
+      <w:lvlJc w:val="left"/>
+      <w:pPr>
+        <w:ind w:left="5040" w:hanging="360"/>
+      </w:pPr>
+      <w:rPr>
+        <w:rFonts w:ascii="Symbol" w:hAnsi="Symbol" w:hint="default"/>
+      </w:rPr>
+    </w:lvl>
+    <w:lvl w:ilvl="7" w:tplc="04090003" w:tentative="1">
+      <w:start w:val="1"/>
+      <w:numFmt w:val="bullet"/>
+      <w:lvlText w:val="o"/>
+      <w:lvlJc w:val="left"/>
+      <w:pPr>
+        <w:ind w:left="5760" w:hanging="360"/>
+      </w:pPr>
+      <w:rPr>
+        <w:rFonts w:ascii="Courier New" w:hAnsi="Courier New" w:cs="Courier New" w:hint="default"/>
+      </w:rPr>
+    </w:lvl>
+    <w:lvl w:ilvl="8" w:tplc="04090005" w:tentative="1">
+      <w:start w:val="1"/>
+      <w:numFmt w:val="bullet"/>
+      <w:lvlText w:val=""/>
+      <w:lvlJc w:val="left"/>
+      <w:pPr>
+        <w:ind w:left="6480" w:hanging="360"/>
+      </w:pPr>
+      <w:rPr>
+        <w:rFonts w:ascii="Wingdings" w:hAnsi="Wingdings" w:hint="default"/>
+      </w:rPr>
+    </w:lvl>
+  </w:abstractNum>
+  <w:abstractNum w:abstractNumId="11" w15:restartNumberingAfterBreak="0">
     <w:nsid w:val="2CEB60B0"/>
     <w:multiLevelType w:val="hybridMultilevel"/>
     <w:tmpl w:val="08168B32"/>
@@ -11136,7 +13885,7 @@
       </w:rPr>
     </w:lvl>
   </w:abstractNum>
-  <w:abstractNum w:abstractNumId="7" w15:restartNumberingAfterBreak="0">
+  <w:abstractNum w:abstractNumId="12" w15:restartNumberingAfterBreak="0">
     <w:nsid w:val="34902A56"/>
     <w:multiLevelType w:val="hybridMultilevel"/>
     <w:tmpl w:val="2A381260"/>
@@ -11225,7 +13974,7 @@
       </w:pPr>
     </w:lvl>
   </w:abstractNum>
-  <w:abstractNum w:abstractNumId="8" w15:restartNumberingAfterBreak="0">
+  <w:abstractNum w:abstractNumId="13" w15:restartNumberingAfterBreak="0">
     <w:nsid w:val="369238BD"/>
     <w:multiLevelType w:val="hybridMultilevel"/>
     <w:tmpl w:val="DE8E89FA"/>
@@ -11338,7 +14087,120 @@
       </w:rPr>
     </w:lvl>
   </w:abstractNum>
-  <w:abstractNum w:abstractNumId="9" w15:restartNumberingAfterBreak="0">
+  <w:abstractNum w:abstractNumId="14" w15:restartNumberingAfterBreak="0">
+    <w:nsid w:val="382659F7"/>
+    <w:multiLevelType w:val="hybridMultilevel"/>
+    <w:tmpl w:val="550AEE66"/>
+    <w:lvl w:ilvl="0" w:tplc="04090003">
+      <w:start w:val="1"/>
+      <w:numFmt w:val="bullet"/>
+      <w:lvlText w:val="o"/>
+      <w:lvlJc w:val="left"/>
+      <w:pPr>
+        <w:ind w:left="2520" w:hanging="360"/>
+      </w:pPr>
+      <w:rPr>
+        <w:rFonts w:ascii="Courier New" w:hAnsi="Courier New" w:cs="Courier New" w:hint="default"/>
+      </w:rPr>
+    </w:lvl>
+    <w:lvl w:ilvl="1" w:tplc="04090003" w:tentative="1">
+      <w:start w:val="1"/>
+      <w:numFmt w:val="bullet"/>
+      <w:lvlText w:val="o"/>
+      <w:lvlJc w:val="left"/>
+      <w:pPr>
+        <w:ind w:left="3240" w:hanging="360"/>
+      </w:pPr>
+      <w:rPr>
+        <w:rFonts w:ascii="Courier New" w:hAnsi="Courier New" w:cs="Courier New" w:hint="default"/>
+      </w:rPr>
+    </w:lvl>
+    <w:lvl w:ilvl="2" w:tplc="04090005" w:tentative="1">
+      <w:start w:val="1"/>
+      <w:numFmt w:val="bullet"/>
+      <w:lvlText w:val=""/>
+      <w:lvlJc w:val="left"/>
+      <w:pPr>
+        <w:ind w:left="3960" w:hanging="360"/>
+      </w:pPr>
+      <w:rPr>
+        <w:rFonts w:ascii="Wingdings" w:hAnsi="Wingdings" w:hint="default"/>
+      </w:rPr>
+    </w:lvl>
+    <w:lvl w:ilvl="3" w:tplc="04090001" w:tentative="1">
+      <w:start w:val="1"/>
+      <w:numFmt w:val="bullet"/>
+      <w:lvlText w:val=""/>
+      <w:lvlJc w:val="left"/>
+      <w:pPr>
+        <w:ind w:left="4680" w:hanging="360"/>
+      </w:pPr>
+      <w:rPr>
+        <w:rFonts w:ascii="Symbol" w:hAnsi="Symbol" w:hint="default"/>
+      </w:rPr>
+    </w:lvl>
+    <w:lvl w:ilvl="4" w:tplc="04090003" w:tentative="1">
+      <w:start w:val="1"/>
+      <w:numFmt w:val="bullet"/>
+      <w:lvlText w:val="o"/>
+      <w:lvlJc w:val="left"/>
+      <w:pPr>
+        <w:ind w:left="5400" w:hanging="360"/>
+      </w:pPr>
+      <w:rPr>
+        <w:rFonts w:ascii="Courier New" w:hAnsi="Courier New" w:cs="Courier New" w:hint="default"/>
+      </w:rPr>
+    </w:lvl>
+    <w:lvl w:ilvl="5" w:tplc="04090005" w:tentative="1">
+      <w:start w:val="1"/>
+      <w:numFmt w:val="bullet"/>
+      <w:lvlText w:val=""/>
+      <w:lvlJc w:val="left"/>
+      <w:pPr>
+        <w:ind w:left="6120" w:hanging="360"/>
+      </w:pPr>
+      <w:rPr>
+        <w:rFonts w:ascii="Wingdings" w:hAnsi="Wingdings" w:hint="default"/>
+      </w:rPr>
+    </w:lvl>
+    <w:lvl w:ilvl="6" w:tplc="04090001" w:tentative="1">
+      <w:start w:val="1"/>
+      <w:numFmt w:val="bullet"/>
+      <w:lvlText w:val=""/>
+      <w:lvlJc w:val="left"/>
+      <w:pPr>
+        <w:ind w:left="6840" w:hanging="360"/>
+      </w:pPr>
+      <w:rPr>
+        <w:rFonts w:ascii="Symbol" w:hAnsi="Symbol" w:hint="default"/>
+      </w:rPr>
+    </w:lvl>
+    <w:lvl w:ilvl="7" w:tplc="04090003" w:tentative="1">
+      <w:start w:val="1"/>
+      <w:numFmt w:val="bullet"/>
+      <w:lvlText w:val="o"/>
+      <w:lvlJc w:val="left"/>
+      <w:pPr>
+        <w:ind w:left="7560" w:hanging="360"/>
+      </w:pPr>
+      <w:rPr>
+        <w:rFonts w:ascii="Courier New" w:hAnsi="Courier New" w:cs="Courier New" w:hint="default"/>
+      </w:rPr>
+    </w:lvl>
+    <w:lvl w:ilvl="8" w:tplc="04090005" w:tentative="1">
+      <w:start w:val="1"/>
+      <w:numFmt w:val="bullet"/>
+      <w:lvlText w:val=""/>
+      <w:lvlJc w:val="left"/>
+      <w:pPr>
+        <w:ind w:left="8280" w:hanging="360"/>
+      </w:pPr>
+      <w:rPr>
+        <w:rFonts w:ascii="Wingdings" w:hAnsi="Wingdings" w:hint="default"/>
+      </w:rPr>
+    </w:lvl>
+  </w:abstractNum>
+  <w:abstractNum w:abstractNumId="15" w15:restartNumberingAfterBreak="0">
     <w:nsid w:val="49C55BB1"/>
     <w:multiLevelType w:val="hybridMultilevel"/>
     <w:tmpl w:val="5156EB00"/>
@@ -11451,7 +14313,7 @@
       </w:rPr>
     </w:lvl>
   </w:abstractNum>
-  <w:abstractNum w:abstractNumId="10" w15:restartNumberingAfterBreak="0">
+  <w:abstractNum w:abstractNumId="16" w15:restartNumberingAfterBreak="0">
     <w:nsid w:val="4B7D4D0B"/>
     <w:multiLevelType w:val="hybridMultilevel"/>
     <w:tmpl w:val="D77C5496"/>
@@ -11564,7 +14426,120 @@
       </w:rPr>
     </w:lvl>
   </w:abstractNum>
-  <w:abstractNum w:abstractNumId="11" w15:restartNumberingAfterBreak="0">
+  <w:abstractNum w:abstractNumId="17" w15:restartNumberingAfterBreak="0">
+    <w:nsid w:val="550974ED"/>
+    <w:multiLevelType w:val="hybridMultilevel"/>
+    <w:tmpl w:val="0808841E"/>
+    <w:lvl w:ilvl="0" w:tplc="04090003">
+      <w:start w:val="1"/>
+      <w:numFmt w:val="bullet"/>
+      <w:lvlText w:val="o"/>
+      <w:lvlJc w:val="left"/>
+      <w:pPr>
+        <w:ind w:left="1080" w:hanging="360"/>
+      </w:pPr>
+      <w:rPr>
+        <w:rFonts w:ascii="Courier New" w:hAnsi="Courier New" w:cs="Courier New" w:hint="default"/>
+      </w:rPr>
+    </w:lvl>
+    <w:lvl w:ilvl="1" w:tplc="04090003" w:tentative="1">
+      <w:start w:val="1"/>
+      <w:numFmt w:val="bullet"/>
+      <w:lvlText w:val="o"/>
+      <w:lvlJc w:val="left"/>
+      <w:pPr>
+        <w:ind w:left="1800" w:hanging="360"/>
+      </w:pPr>
+      <w:rPr>
+        <w:rFonts w:ascii="Courier New" w:hAnsi="Courier New" w:cs="Courier New" w:hint="default"/>
+      </w:rPr>
+    </w:lvl>
+    <w:lvl w:ilvl="2" w:tplc="04090005" w:tentative="1">
+      <w:start w:val="1"/>
+      <w:numFmt w:val="bullet"/>
+      <w:lvlText w:val=""/>
+      <w:lvlJc w:val="left"/>
+      <w:pPr>
+        <w:ind w:left="2520" w:hanging="360"/>
+      </w:pPr>
+      <w:rPr>
+        <w:rFonts w:ascii="Wingdings" w:hAnsi="Wingdings" w:hint="default"/>
+      </w:rPr>
+    </w:lvl>
+    <w:lvl w:ilvl="3" w:tplc="04090001" w:tentative="1">
+      <w:start w:val="1"/>
+      <w:numFmt w:val="bullet"/>
+      <w:lvlText w:val=""/>
+      <w:lvlJc w:val="left"/>
+      <w:pPr>
+        <w:ind w:left="3240" w:hanging="360"/>
+      </w:pPr>
+      <w:rPr>
+        <w:rFonts w:ascii="Symbol" w:hAnsi="Symbol" w:hint="default"/>
+      </w:rPr>
+    </w:lvl>
+    <w:lvl w:ilvl="4" w:tplc="04090003" w:tentative="1">
+      <w:start w:val="1"/>
+      <w:numFmt w:val="bullet"/>
+      <w:lvlText w:val="o"/>
+      <w:lvlJc w:val="left"/>
+      <w:pPr>
+        <w:ind w:left="3960" w:hanging="360"/>
+      </w:pPr>
+      <w:rPr>
+        <w:rFonts w:ascii="Courier New" w:hAnsi="Courier New" w:cs="Courier New" w:hint="default"/>
+      </w:rPr>
+    </w:lvl>
+    <w:lvl w:ilvl="5" w:tplc="04090005" w:tentative="1">
+      <w:start w:val="1"/>
+      <w:numFmt w:val="bullet"/>
+      <w:lvlText w:val=""/>
+      <w:lvlJc w:val="left"/>
+      <w:pPr>
+        <w:ind w:left="4680" w:hanging="360"/>
+      </w:pPr>
+      <w:rPr>
+        <w:rFonts w:ascii="Wingdings" w:hAnsi="Wingdings" w:hint="default"/>
+      </w:rPr>
+    </w:lvl>
+    <w:lvl w:ilvl="6" w:tplc="04090001" w:tentative="1">
+      <w:start w:val="1"/>
+      <w:numFmt w:val="bullet"/>
+      <w:lvlText w:val=""/>
+      <w:lvlJc w:val="left"/>
+      <w:pPr>
+        <w:ind w:left="5400" w:hanging="360"/>
+      </w:pPr>
+      <w:rPr>
+        <w:rFonts w:ascii="Symbol" w:hAnsi="Symbol" w:hint="default"/>
+      </w:rPr>
+    </w:lvl>
+    <w:lvl w:ilvl="7" w:tplc="04090003" w:tentative="1">
+      <w:start w:val="1"/>
+      <w:numFmt w:val="bullet"/>
+      <w:lvlText w:val="o"/>
+      <w:lvlJc w:val="left"/>
+      <w:pPr>
+        <w:ind w:left="6120" w:hanging="360"/>
+      </w:pPr>
+      <w:rPr>
+        <w:rFonts w:ascii="Courier New" w:hAnsi="Courier New" w:cs="Courier New" w:hint="default"/>
+      </w:rPr>
+    </w:lvl>
+    <w:lvl w:ilvl="8" w:tplc="04090005" w:tentative="1">
+      <w:start w:val="1"/>
+      <w:numFmt w:val="bullet"/>
+      <w:lvlText w:val=""/>
+      <w:lvlJc w:val="left"/>
+      <w:pPr>
+        <w:ind w:left="6840" w:hanging="360"/>
+      </w:pPr>
+      <w:rPr>
+        <w:rFonts w:ascii="Wingdings" w:hAnsi="Wingdings" w:hint="default"/>
+      </w:rPr>
+    </w:lvl>
+  </w:abstractNum>
+  <w:abstractNum w:abstractNumId="18" w15:restartNumberingAfterBreak="0">
     <w:nsid w:val="5C8519A9"/>
     <w:multiLevelType w:val="hybridMultilevel"/>
     <w:tmpl w:val="1F0C69AA"/>
@@ -11677,7 +14652,7 @@
       </w:rPr>
     </w:lvl>
   </w:abstractNum>
-  <w:abstractNum w:abstractNumId="12" w15:restartNumberingAfterBreak="0">
+  <w:abstractNum w:abstractNumId="19" w15:restartNumberingAfterBreak="0">
     <w:nsid w:val="5F45315D"/>
     <w:multiLevelType w:val="hybridMultilevel"/>
     <w:tmpl w:val="143EE71E"/>
@@ -11790,7 +14765,7 @@
       </w:rPr>
     </w:lvl>
   </w:abstractNum>
-  <w:abstractNum w:abstractNumId="13" w15:restartNumberingAfterBreak="0">
+  <w:abstractNum w:abstractNumId="20" w15:restartNumberingAfterBreak="0">
     <w:nsid w:val="6B252DCC"/>
     <w:multiLevelType w:val="hybridMultilevel"/>
     <w:tmpl w:val="42927078"/>
@@ -11903,7 +14878,7 @@
       </w:rPr>
     </w:lvl>
   </w:abstractNum>
-  <w:abstractNum w:abstractNumId="14" w15:restartNumberingAfterBreak="0">
+  <w:abstractNum w:abstractNumId="21" w15:restartNumberingAfterBreak="0">
     <w:nsid w:val="6C025593"/>
     <w:multiLevelType w:val="hybridMultilevel"/>
     <w:tmpl w:val="3D542ECC"/>
@@ -12016,7 +14991,7 @@
       </w:rPr>
     </w:lvl>
   </w:abstractNum>
-  <w:abstractNum w:abstractNumId="15" w15:restartNumberingAfterBreak="0">
+  <w:abstractNum w:abstractNumId="22" w15:restartNumberingAfterBreak="0">
     <w:nsid w:val="71034B5C"/>
     <w:multiLevelType w:val="hybridMultilevel"/>
     <w:tmpl w:val="5A76F530"/>
@@ -12129,7 +15104,7 @@
       </w:rPr>
     </w:lvl>
   </w:abstractNum>
-  <w:abstractNum w:abstractNumId="16" w15:restartNumberingAfterBreak="0">
+  <w:abstractNum w:abstractNumId="23" w15:restartNumberingAfterBreak="0">
     <w:nsid w:val="71690BB7"/>
     <w:multiLevelType w:val="hybridMultilevel"/>
     <w:tmpl w:val="5F00FC3E"/>
@@ -12242,7 +15217,7 @@
       </w:rPr>
     </w:lvl>
   </w:abstractNum>
-  <w:abstractNum w:abstractNumId="17" w15:restartNumberingAfterBreak="0">
+  <w:abstractNum w:abstractNumId="24" w15:restartNumberingAfterBreak="0">
     <w:nsid w:val="75E512D6"/>
     <w:multiLevelType w:val="hybridMultilevel"/>
     <w:tmpl w:val="B4D00CC4"/>
@@ -12356,58 +15331,79 @@
     </w:lvl>
   </w:abstractNum>
   <w:num w:numId="1">
-    <w:abstractNumId w:val="15"/>
+    <w:abstractNumId w:val="22"/>
   </w:num>
   <w:num w:numId="2">
-    <w:abstractNumId w:val="16"/>
+    <w:abstractNumId w:val="23"/>
   </w:num>
   <w:num w:numId="3">
-    <w:abstractNumId w:val="4"/>
+    <w:abstractNumId w:val="8"/>
   </w:num>
   <w:num w:numId="4">
-    <w:abstractNumId w:val="6"/>
+    <w:abstractNumId w:val="11"/>
   </w:num>
   <w:num w:numId="5">
-    <w:abstractNumId w:val="5"/>
+    <w:abstractNumId w:val="9"/>
   </w:num>
   <w:num w:numId="6">
-    <w:abstractNumId w:val="7"/>
+    <w:abstractNumId w:val="12"/>
   </w:num>
   <w:num w:numId="7">
-    <w:abstractNumId w:val="3"/>
+    <w:abstractNumId w:val="7"/>
   </w:num>
   <w:num w:numId="8">
     <w:abstractNumId w:val="1"/>
   </w:num>
   <w:num w:numId="9">
-    <w:abstractNumId w:val="8"/>
+    <w:abstractNumId w:val="13"/>
   </w:num>
   <w:num w:numId="10">
     <w:abstractNumId w:val="2"/>
   </w:num>
   <w:num w:numId="11">
-    <w:abstractNumId w:val="13"/>
+    <w:abstractNumId w:val="20"/>
   </w:num>
   <w:num w:numId="12">
-    <w:abstractNumId w:val="14"/>
+    <w:abstractNumId w:val="21"/>
   </w:num>
   <w:num w:numId="13">
-    <w:abstractNumId w:val="17"/>
+    <w:abstractNumId w:val="24"/>
   </w:num>
   <w:num w:numId="14">
-    <w:abstractNumId w:val="10"/>
+    <w:abstractNumId w:val="16"/>
   </w:num>
   <w:num w:numId="15">
     <w:abstractNumId w:val="0"/>
   </w:num>
   <w:num w:numId="16">
-    <w:abstractNumId w:val="12"/>
+    <w:abstractNumId w:val="19"/>
   </w:num>
   <w:num w:numId="17">
-    <w:abstractNumId w:val="11"/>
+    <w:abstractNumId w:val="18"/>
   </w:num>
   <w:num w:numId="18">
-    <w:abstractNumId w:val="9"/>
+    <w:abstractNumId w:val="15"/>
+  </w:num>
+  <w:num w:numId="19">
+    <w:abstractNumId w:val="5"/>
+  </w:num>
+  <w:num w:numId="20">
+    <w:abstractNumId w:val="10"/>
+  </w:num>
+  <w:num w:numId="21">
+    <w:abstractNumId w:val="6"/>
+  </w:num>
+  <w:num w:numId="22">
+    <w:abstractNumId w:val="4"/>
+  </w:num>
+  <w:num w:numId="23">
+    <w:abstractNumId w:val="14"/>
+  </w:num>
+  <w:num w:numId="24">
+    <w:abstractNumId w:val="17"/>
+  </w:num>
+  <w:num w:numId="25">
+    <w:abstractNumId w:val="3"/>
   </w:num>
 </w:numbering>
 </file>
@@ -13136,4 +16132,16 @@
     </a:ext>
   </a:extLst>
 </a:theme>
+</file>
+
+<file path=customXml/item1.xml><?xml version="1.0" encoding="utf-8"?>
+<b:Sources xmlns:b="http://schemas.openxmlformats.org/officeDocument/2006/bibliography" xmlns="http://schemas.openxmlformats.org/officeDocument/2006/bibliography" SelectedStyle="\APASixthEditionOfficeOnline.xsl" StyleName="APA" Version="6"/>
+</file>
+
+<file path=customXml/itemProps1.xml><?xml version="1.0" encoding="utf-8"?>
+<ds:datastoreItem xmlns:ds="http://schemas.openxmlformats.org/officeDocument/2006/customXml" ds:itemID="{EC9EFCF9-6BB7-4586-BA6F-653FB9AA95B2}">
+  <ds:schemaRefs>
+    <ds:schemaRef ds:uri="http://schemas.openxmlformats.org/officeDocument/2006/bibliography"/>
+  </ds:schemaRefs>
+</ds:datastoreItem>
 </file>
--- a/CTF/CTF_Writeup.docx
+++ b/CTF/CTF_Writeup.docx
@@ -1,6 +1,6 @@
 
 <file path=word/document.xml><?xml version="1.0" encoding="utf-8"?>
-<w:document xmlns:wpc="http://schemas.microsoft.com/office/word/2010/wordprocessingCanvas" xmlns:cx="http://schemas.microsoft.com/office/drawing/2014/chartex" xmlns:cx1="http://schemas.microsoft.com/office/drawing/2015/9/8/chartex" xmlns:mc="http://schemas.openxmlformats.org/markup-compatibility/2006" xmlns:o="urn:schemas-microsoft-com:office:office" xmlns:r="http://schemas.openxmlformats.org/officeDocument/2006/relationships" xmlns:m="http://schemas.openxmlformats.org/officeDocument/2006/math" xmlns:v="urn:schemas-microsoft-com:vml" xmlns:wp14="http://schemas.microsoft.com/office/word/2010/wordprocessingDrawing" xmlns:wp="http://schemas.openxmlformats.org/drawingml/2006/wordprocessingDrawing" xmlns:w10="urn:schemas-microsoft-com:office:word" xmlns:w="http://schemas.openxmlformats.org/wordprocessingml/2006/main" xmlns:w14="http://schemas.microsoft.com/office/word/2010/wordml" xmlns:w15="http://schemas.microsoft.com/office/word/2012/wordml" xmlns:w16se="http://schemas.microsoft.com/office/word/2015/wordml/symex" xmlns:wpg="http://schemas.microsoft.com/office/word/2010/wordprocessingGroup" xmlns:wpi="http://schemas.microsoft.com/office/word/2010/wordprocessingInk" xmlns:wne="http://schemas.microsoft.com/office/word/2006/wordml" xmlns:wps="http://schemas.microsoft.com/office/word/2010/wordprocessingShape" mc:Ignorable="w14 w15 w16se wp14">
+<w:document xmlns:wpc="http://schemas.microsoft.com/office/word/2010/wordprocessingCanvas" xmlns:cx="http://schemas.microsoft.com/office/drawing/2014/chartex" xmlns:cx1="http://schemas.microsoft.com/office/drawing/2015/9/8/chartex" xmlns:cx2="http://schemas.microsoft.com/office/drawing/2015/10/21/chartex" xmlns:cx3="http://schemas.microsoft.com/office/drawing/2016/5/9/chartex" xmlns:cx4="http://schemas.microsoft.com/office/drawing/2016/5/10/chartex" xmlns:cx5="http://schemas.microsoft.com/office/drawing/2016/5/11/chartex" xmlns:cx6="http://schemas.microsoft.com/office/drawing/2016/5/12/chartex" xmlns:cx7="http://schemas.microsoft.com/office/drawing/2016/5/13/chartex" xmlns:cx8="http://schemas.microsoft.com/office/drawing/2016/5/14/chartex" xmlns:mc="http://schemas.openxmlformats.org/markup-compatibility/2006" xmlns:aink="http://schemas.microsoft.com/office/drawing/2016/ink" xmlns:am3d="http://schemas.microsoft.com/office/drawing/2017/model3d" xmlns:o="urn:schemas-microsoft-com:office:office" xmlns:r="http://schemas.openxmlformats.org/officeDocument/2006/relationships" xmlns:m="http://schemas.openxmlformats.org/officeDocument/2006/math" xmlns:v="urn:schemas-microsoft-com:vml" xmlns:wp14="http://schemas.microsoft.com/office/word/2010/wordprocessingDrawing" xmlns:wp="http://schemas.openxmlformats.org/drawingml/2006/wordprocessingDrawing" xmlns:w10="urn:schemas-microsoft-com:office:word" xmlns:w="http://schemas.openxmlformats.org/wordprocessingml/2006/main" xmlns:w14="http://schemas.microsoft.com/office/word/2010/wordml" xmlns:w15="http://schemas.microsoft.com/office/word/2012/wordml" xmlns:w16cid="http://schemas.microsoft.com/office/word/2016/wordml/cid" xmlns:w16se="http://schemas.microsoft.com/office/word/2015/wordml/symex" xmlns:wpg="http://schemas.microsoft.com/office/word/2010/wordprocessingGroup" xmlns:wpi="http://schemas.microsoft.com/office/word/2010/wordprocessingInk" xmlns:wne="http://schemas.microsoft.com/office/word/2006/wordml" xmlns:wps="http://schemas.microsoft.com/office/word/2010/wordprocessingShape" mc:Ignorable="w14 w15 w16se w16cid wp14">
   <w:body>
     <w:p>
       <w:r>
@@ -2698,12 +2698,10 @@
         <w:t xml:space="preserve"> </w:t>
       </w:r>
       <w:proofErr w:type="spellStart"/>
-      <w:proofErr w:type="gramStart"/>
       <w:r>
         <w:t>ssh</w:t>
       </w:r>
       <w:proofErr w:type="spellEnd"/>
-      <w:proofErr w:type="gramEnd"/>
       <w:r>
         <w:t xml:space="preserve"> was a viable attack vector, as shown in our </w:t>
       </w:r>
@@ -3029,15 +3027,7 @@
         <w:t xml:space="preserve">”.  </w:t>
       </w:r>
       <w:r>
-        <w:t>This exploit used the pivot setup above, and then used the Administrator credentials “Administrator</w:t>
-      </w:r>
-      <w:proofErr w:type="gramStart"/>
-      <w:r>
-        <w:t>:M4IAdminNumber2</w:t>
-      </w:r>
-      <w:proofErr w:type="gramEnd"/>
-      <w:r>
-        <w:t xml:space="preserve">”.  </w:t>
+        <w:t xml:space="preserve">This exploit used the pivot setup above, and then used the Administrator credentials “Administrator:M4IAdminNumber2”.  </w:t>
       </w:r>
     </w:p>
     <w:p>
@@ -7235,12 +7225,10 @@
         <w:t xml:space="preserve"> password, flag3 was the starting point:  pink </w:t>
       </w:r>
       <w:proofErr w:type="spellStart"/>
-      <w:proofErr w:type="gramStart"/>
       <w:r>
         <w:t>floyd’s</w:t>
       </w:r>
       <w:proofErr w:type="spellEnd"/>
-      <w:proofErr w:type="gramEnd"/>
       <w:r>
         <w:t xml:space="preserve"> password is the item in Doors’ Amazon wish list.</w:t>
       </w:r>
@@ -8906,8 +8894,6 @@
         <w:lastRenderedPageBreak/>
         <w:t xml:space="preserve">How did you find and download any other files you may have harvested from the target?  </w:t>
       </w:r>
-      <w:bookmarkStart w:id="0" w:name="_GoBack"/>
-      <w:bookmarkEnd w:id="0"/>
     </w:p>
     <w:tbl>
       <w:tblPr>
@@ -9290,6 +9276,20 @@
       </w:r>
     </w:p>
     <w:p>
+      <w:pPr>
+        <w:pStyle w:val="ListParagraph"/>
+        <w:numPr>
+          <w:ilvl w:val="0"/>
+          <w:numId w:val="26"/>
+        </w:numPr>
+      </w:pPr>
+      <w:r>
+        <w:t>Started with biff</w:t>
+      </w:r>
+      <w:bookmarkStart w:id="0" w:name="_GoBack"/>
+      <w:bookmarkEnd w:id="0"/>
+    </w:p>
+    <w:p>
       <w:r>
         <w:t>How did you learn passwords?</w:t>
       </w:r>
@@ -9383,6 +9383,9 @@
             <w:pPr>
               <w:jc w:val="center"/>
             </w:pPr>
+            <w:r>
+              <w:t>biff</w:t>
+            </w:r>
           </w:p>
         </w:tc>
         <w:tc>
@@ -9403,6 +9406,11 @@
             <w:pPr>
               <w:jc w:val="center"/>
             </w:pPr>
+            <w:proofErr w:type="spellStart"/>
+            <w:r>
+              <w:t>zxcczxc</w:t>
+            </w:r>
+            <w:proofErr w:type="spellEnd"/>
           </w:p>
         </w:tc>
       </w:tr>
@@ -9726,10 +9734,10 @@
           <w:noProof/>
         </w:rPr>
         <w:drawing>
-          <wp:inline distT="0" distB="0" distL="0" distR="0" wp14:anchorId="27ACE04C" wp14:editId="34005DAA">
-            <wp:extent cx="2676525" cy="2419350"/>
-            <wp:effectExtent l="0" t="0" r="9525" b="0"/>
-            <wp:docPr id="58" name="Picture 58"/>
+          <wp:inline distT="0" distB="0" distL="0" distR="0" wp14:anchorId="3873CE22" wp14:editId="5DA1069F">
+            <wp:extent cx="3362325" cy="1343025"/>
+            <wp:effectExtent l="0" t="0" r="9525" b="9525"/>
+            <wp:docPr id="100" name="Picture 100"/>
             <wp:cNvGraphicFramePr>
               <a:graphicFrameLocks xmlns:a="http://schemas.openxmlformats.org/drawingml/2006/main" noChangeAspect="1"/>
             </wp:cNvGraphicFramePr>
@@ -9749,7 +9757,7 @@
                   <pic:spPr>
                     <a:xfrm>
                       <a:off x="0" y="0"/>
-                      <a:ext cx="2676525" cy="2419350"/>
+                      <a:ext cx="3362325" cy="1343025"/>
                     </a:xfrm>
                     <a:prstGeom prst="rect">
                       <a:avLst/>
@@ -9774,12 +9782,10 @@
         <w:t xml:space="preserve">We logged into the root user using </w:t>
       </w:r>
       <w:proofErr w:type="spellStart"/>
-      <w:proofErr w:type="gramStart"/>
       <w:r>
         <w:t>ssh</w:t>
       </w:r>
       <w:proofErr w:type="spellEnd"/>
-      <w:proofErr w:type="gramEnd"/>
       <w:r>
         <w:t xml:space="preserve"> and “Nebuchadnezzar” as the password.  We navigated to the /home directory and viewed the users:</w:t>
       </w:r>
@@ -9792,7 +9798,6 @@
         <w:rPr>
           <w:noProof/>
         </w:rPr>
-        <w:lastRenderedPageBreak/>
         <w:drawing>
           <wp:inline distT="0" distB="0" distL="0" distR="0" wp14:anchorId="436FC5E5" wp14:editId="572C730D">
             <wp:extent cx="2647950" cy="1019175"/>
@@ -9832,6 +9837,7 @@
     </w:p>
     <w:p>
       <w:r>
+        <w:lastRenderedPageBreak/>
         <w:t>How did you learn passwords?</w:t>
       </w:r>
     </w:p>
@@ -9995,7 +10001,7 @@
                     <pic:cNvPicPr/>
                   </pic:nvPicPr>
                   <pic:blipFill>
-                    <a:blip r:embed="rId75"/>
+                    <a:blip r:embed="rId77"/>
                     <a:stretch>
                       <a:fillRect/>
                     </a:stretch>
@@ -10041,15 +10047,7 @@
       </w:r>
       <w:proofErr w:type="spellEnd"/>
       <w:r>
-        <w:t>/</w:t>
-      </w:r>
-      <w:proofErr w:type="spellStart"/>
-      <w:r>
-        <w:t>passwd</w:t>
-      </w:r>
-      <w:proofErr w:type="spellEnd"/>
-      <w:r>
-        <w:t>” to view the shadow and password files for use in John.</w:t>
+        <w:t>/passwd” to view the shadow and password files for use in John.</w:t>
       </w:r>
     </w:p>
     <w:p>
@@ -11232,7 +11230,6 @@
           <w:u w:val="single"/>
         </w:rPr>
       </w:pPr>
-      <w:proofErr w:type="spellStart"/>
       <w:r>
         <w:rPr>
           <w:b/>
@@ -11240,16 +11237,7 @@
           <w:u w:val="single"/>
         </w:rPr>
         <w:lastRenderedPageBreak/>
-        <w:t>Mitnick</w:t>
-      </w:r>
-      <w:proofErr w:type="spellEnd"/>
-      <w:r>
-        <w:rPr>
-          <w:b/>
-          <w:sz w:val="28"/>
-          <w:u w:val="single"/>
-        </w:rPr>
-        <w:t xml:space="preserve"> Division – 192.168.3.201</w:t>
+        <w:t>Mitnick Division – 192.168.3.201</w:t>
       </w:r>
     </w:p>
     <w:p>
@@ -12528,7 +12516,7 @@
 </file>
 
 <file path=word/numbering.xml><?xml version="1.0" encoding="utf-8"?>
-<w:numbering xmlns:wpc="http://schemas.microsoft.com/office/word/2010/wordprocessingCanvas" xmlns:cx="http://schemas.microsoft.com/office/drawing/2014/chartex" xmlns:cx1="http://schemas.microsoft.com/office/drawing/2015/9/8/chartex" xmlns:mc="http://schemas.openxmlformats.org/markup-compatibility/2006" xmlns:o="urn:schemas-microsoft-com:office:office" xmlns:r="http://schemas.openxmlformats.org/officeDocument/2006/relationships" xmlns:m="http://schemas.openxmlformats.org/officeDocument/2006/math" xmlns:v="urn:schemas-microsoft-com:vml" xmlns:wp14="http://schemas.microsoft.com/office/word/2010/wordprocessingDrawing" xmlns:wp="http://schemas.openxmlformats.org/drawingml/2006/wordprocessingDrawing" xmlns:w10="urn:schemas-microsoft-com:office:word" xmlns:w="http://schemas.openxmlformats.org/wordprocessingml/2006/main" xmlns:w14="http://schemas.microsoft.com/office/word/2010/wordml" xmlns:w15="http://schemas.microsoft.com/office/word/2012/wordml" xmlns:w16se="http://schemas.microsoft.com/office/word/2015/wordml/symex" xmlns:wpg="http://schemas.microsoft.com/office/word/2010/wordprocessingGroup" xmlns:wpi="http://schemas.microsoft.com/office/word/2010/wordprocessingInk" xmlns:wne="http://schemas.microsoft.com/office/word/2006/wordml" xmlns:wps="http://schemas.microsoft.com/office/word/2010/wordprocessingShape" mc:Ignorable="w14 w15 w16se wp14">
+<w:numbering xmlns:wpc="http://schemas.microsoft.com/office/word/2010/wordprocessingCanvas" xmlns:cx="http://schemas.microsoft.com/office/drawing/2014/chartex" xmlns:cx1="http://schemas.microsoft.com/office/drawing/2015/9/8/chartex" xmlns:cx2="http://schemas.microsoft.com/office/drawing/2015/10/21/chartex" xmlns:cx3="http://schemas.microsoft.com/office/drawing/2016/5/9/chartex" xmlns:cx4="http://schemas.microsoft.com/office/drawing/2016/5/10/chartex" xmlns:cx5="http://schemas.microsoft.com/office/drawing/2016/5/11/chartex" xmlns:cx6="http://schemas.microsoft.com/office/drawing/2016/5/12/chartex" xmlns:cx7="http://schemas.microsoft.com/office/drawing/2016/5/13/chartex" xmlns:cx8="http://schemas.microsoft.com/office/drawing/2016/5/14/chartex" xmlns:mc="http://schemas.openxmlformats.org/markup-compatibility/2006" xmlns:aink="http://schemas.microsoft.com/office/drawing/2016/ink" xmlns:am3d="http://schemas.microsoft.com/office/drawing/2017/model3d" xmlns:o="urn:schemas-microsoft-com:office:office" xmlns:r="http://schemas.openxmlformats.org/officeDocument/2006/relationships" xmlns:m="http://schemas.openxmlformats.org/officeDocument/2006/math" xmlns:v="urn:schemas-microsoft-com:vml" xmlns:wp14="http://schemas.microsoft.com/office/word/2010/wordprocessingDrawing" xmlns:wp="http://schemas.openxmlformats.org/drawingml/2006/wordprocessingDrawing" xmlns:w10="urn:schemas-microsoft-com:office:word" xmlns:w="http://schemas.openxmlformats.org/wordprocessingml/2006/main" xmlns:w14="http://schemas.microsoft.com/office/word/2010/wordml" xmlns:w15="http://schemas.microsoft.com/office/word/2012/wordml" xmlns:w16cid="http://schemas.microsoft.com/office/word/2016/wordml/cid" xmlns:w16se="http://schemas.microsoft.com/office/word/2015/wordml/symex" xmlns:wpg="http://schemas.microsoft.com/office/word/2010/wordprocessingGroup" xmlns:wpi="http://schemas.microsoft.com/office/word/2010/wordprocessingInk" xmlns:wne="http://schemas.microsoft.com/office/word/2006/wordml" xmlns:wps="http://schemas.microsoft.com/office/word/2010/wordprocessingShape" mc:Ignorable="w14 w15 w16se w16cid wp14">
   <w:abstractNum w:abstractNumId="0" w15:restartNumberingAfterBreak="0">
     <w:nsid w:val="02162EF3"/>
     <w:multiLevelType w:val="hybridMultilevel"/>
@@ -15105,6 +15093,119 @@
     </w:lvl>
   </w:abstractNum>
   <w:abstractNum w:abstractNumId="23" w15:restartNumberingAfterBreak="0">
+    <w:nsid w:val="71425288"/>
+    <w:multiLevelType w:val="hybridMultilevel"/>
+    <w:tmpl w:val="EAE879C6"/>
+    <w:lvl w:ilvl="0" w:tplc="04090001">
+      <w:start w:val="1"/>
+      <w:numFmt w:val="bullet"/>
+      <w:lvlText w:val=""/>
+      <w:lvlJc w:val="left"/>
+      <w:pPr>
+        <w:ind w:left="720" w:hanging="360"/>
+      </w:pPr>
+      <w:rPr>
+        <w:rFonts w:ascii="Symbol" w:hAnsi="Symbol" w:hint="default"/>
+      </w:rPr>
+    </w:lvl>
+    <w:lvl w:ilvl="1" w:tplc="04090003" w:tentative="1">
+      <w:start w:val="1"/>
+      <w:numFmt w:val="bullet"/>
+      <w:lvlText w:val="o"/>
+      <w:lvlJc w:val="left"/>
+      <w:pPr>
+        <w:ind w:left="1440" w:hanging="360"/>
+      </w:pPr>
+      <w:rPr>
+        <w:rFonts w:ascii="Courier New" w:hAnsi="Courier New" w:cs="Courier New" w:hint="default"/>
+      </w:rPr>
+    </w:lvl>
+    <w:lvl w:ilvl="2" w:tplc="04090005" w:tentative="1">
+      <w:start w:val="1"/>
+      <w:numFmt w:val="bullet"/>
+      <w:lvlText w:val=""/>
+      <w:lvlJc w:val="left"/>
+      <w:pPr>
+        <w:ind w:left="2160" w:hanging="360"/>
+      </w:pPr>
+      <w:rPr>
+        <w:rFonts w:ascii="Wingdings" w:hAnsi="Wingdings" w:hint="default"/>
+      </w:rPr>
+    </w:lvl>
+    <w:lvl w:ilvl="3" w:tplc="04090001" w:tentative="1">
+      <w:start w:val="1"/>
+      <w:numFmt w:val="bullet"/>
+      <w:lvlText w:val=""/>
+      <w:lvlJc w:val="left"/>
+      <w:pPr>
+        <w:ind w:left="2880" w:hanging="360"/>
+      </w:pPr>
+      <w:rPr>
+        <w:rFonts w:ascii="Symbol" w:hAnsi="Symbol" w:hint="default"/>
+      </w:rPr>
+    </w:lvl>
+    <w:lvl w:ilvl="4" w:tplc="04090003" w:tentative="1">
+      <w:start w:val="1"/>
+      <w:numFmt w:val="bullet"/>
+      <w:lvlText w:val="o"/>
+      <w:lvlJc w:val="left"/>
+      <w:pPr>
+        <w:ind w:left="3600" w:hanging="360"/>
+      </w:pPr>
+      <w:rPr>
+        <w:rFonts w:ascii="Courier New" w:hAnsi="Courier New" w:cs="Courier New" w:hint="default"/>
+      </w:rPr>
+    </w:lvl>
+    <w:lvl w:ilvl="5" w:tplc="04090005" w:tentative="1">
+      <w:start w:val="1"/>
+      <w:numFmt w:val="bullet"/>
+      <w:lvlText w:val=""/>
+      <w:lvlJc w:val="left"/>
+      <w:pPr>
+        <w:ind w:left="4320" w:hanging="360"/>
+      </w:pPr>
+      <w:rPr>
+        <w:rFonts w:ascii="Wingdings" w:hAnsi="Wingdings" w:hint="default"/>
+      </w:rPr>
+    </w:lvl>
+    <w:lvl w:ilvl="6" w:tplc="04090001" w:tentative="1">
+      <w:start w:val="1"/>
+      <w:numFmt w:val="bullet"/>
+      <w:lvlText w:val=""/>
+      <w:lvlJc w:val="left"/>
+      <w:pPr>
+        <w:ind w:left="5040" w:hanging="360"/>
+      </w:pPr>
+      <w:rPr>
+        <w:rFonts w:ascii="Symbol" w:hAnsi="Symbol" w:hint="default"/>
+      </w:rPr>
+    </w:lvl>
+    <w:lvl w:ilvl="7" w:tplc="04090003" w:tentative="1">
+      <w:start w:val="1"/>
+      <w:numFmt w:val="bullet"/>
+      <w:lvlText w:val="o"/>
+      <w:lvlJc w:val="left"/>
+      <w:pPr>
+        <w:ind w:left="5760" w:hanging="360"/>
+      </w:pPr>
+      <w:rPr>
+        <w:rFonts w:ascii="Courier New" w:hAnsi="Courier New" w:cs="Courier New" w:hint="default"/>
+      </w:rPr>
+    </w:lvl>
+    <w:lvl w:ilvl="8" w:tplc="04090005" w:tentative="1">
+      <w:start w:val="1"/>
+      <w:numFmt w:val="bullet"/>
+      <w:lvlText w:val=""/>
+      <w:lvlJc w:val="left"/>
+      <w:pPr>
+        <w:ind w:left="6480" w:hanging="360"/>
+      </w:pPr>
+      <w:rPr>
+        <w:rFonts w:ascii="Wingdings" w:hAnsi="Wingdings" w:hint="default"/>
+      </w:rPr>
+    </w:lvl>
+  </w:abstractNum>
+  <w:abstractNum w:abstractNumId="24" w15:restartNumberingAfterBreak="0">
     <w:nsid w:val="71690BB7"/>
     <w:multiLevelType w:val="hybridMultilevel"/>
     <w:tmpl w:val="5F00FC3E"/>
@@ -15217,7 +15318,7 @@
       </w:rPr>
     </w:lvl>
   </w:abstractNum>
-  <w:abstractNum w:abstractNumId="24" w15:restartNumberingAfterBreak="0">
+  <w:abstractNum w:abstractNumId="25" w15:restartNumberingAfterBreak="0">
     <w:nsid w:val="75E512D6"/>
     <w:multiLevelType w:val="hybridMultilevel"/>
     <w:tmpl w:val="B4D00CC4"/>
@@ -15334,7 +15435,7 @@
     <w:abstractNumId w:val="22"/>
   </w:num>
   <w:num w:numId="2">
-    <w:abstractNumId w:val="23"/>
+    <w:abstractNumId w:val="24"/>
   </w:num>
   <w:num w:numId="3">
     <w:abstractNumId w:val="8"/>
@@ -15367,7 +15468,7 @@
     <w:abstractNumId w:val="21"/>
   </w:num>
   <w:num w:numId="13">
-    <w:abstractNumId w:val="24"/>
+    <w:abstractNumId w:val="25"/>
   </w:num>
   <w:num w:numId="14">
     <w:abstractNumId w:val="16"/>
@@ -15405,11 +15506,14 @@
   <w:num w:numId="25">
     <w:abstractNumId w:val="3"/>
   </w:num>
+  <w:num w:numId="26">
+    <w:abstractNumId w:val="23"/>
+  </w:num>
 </w:numbering>
 </file>
 
 <file path=word/styles.xml><?xml version="1.0" encoding="utf-8"?>
-<w:styles xmlns:mc="http://schemas.openxmlformats.org/markup-compatibility/2006" xmlns:r="http://schemas.openxmlformats.org/officeDocument/2006/relationships" xmlns:w="http://schemas.openxmlformats.org/wordprocessingml/2006/main" xmlns:w14="http://schemas.microsoft.com/office/word/2010/wordml" xmlns:w15="http://schemas.microsoft.com/office/word/2012/wordml" xmlns:w16se="http://schemas.microsoft.com/office/word/2015/wordml/symex" mc:Ignorable="w14 w15 w16se">
+<w:styles xmlns:mc="http://schemas.openxmlformats.org/markup-compatibility/2006" xmlns:r="http://schemas.openxmlformats.org/officeDocument/2006/relationships" xmlns:w="http://schemas.openxmlformats.org/wordprocessingml/2006/main" xmlns:w14="http://schemas.microsoft.com/office/word/2010/wordml" xmlns:w15="http://schemas.microsoft.com/office/word/2012/wordml" xmlns:w16cid="http://schemas.microsoft.com/office/word/2016/wordml/cid" xmlns:w16se="http://schemas.microsoft.com/office/word/2015/wordml/symex" mc:Ignorable="w14 w15 w16se w16cid">
   <w:docDefaults>
     <w:rPrDefault>
       <w:rPr>
@@ -15425,7 +15529,7 @@
       </w:pPr>
     </w:pPrDefault>
   </w:docDefaults>
-  <w:latentStyles w:defLockedState="0" w:defUIPriority="99" w:defSemiHidden="0" w:defUnhideWhenUsed="0" w:defQFormat="0" w:count="371">
+  <w:latentStyles w:defLockedState="0" w:defUIPriority="99" w:defSemiHidden="0" w:defUnhideWhenUsed="0" w:defQFormat="0" w:count="375">
     <w:lsdException w:name="Normal" w:uiPriority="0" w:qFormat="1"/>
     <w:lsdException w:name="heading 1" w:uiPriority="9" w:qFormat="1"/>
     <w:lsdException w:name="heading 2" w:semiHidden="1" w:uiPriority="9" w:unhideWhenUsed="1" w:qFormat="1"/>
@@ -15797,6 +15901,10 @@
     <w:lsdException w:name="List Table 5 Dark Accent 6" w:uiPriority="50"/>
     <w:lsdException w:name="List Table 6 Colorful Accent 6" w:uiPriority="51"/>
     <w:lsdException w:name="List Table 7 Colorful Accent 6" w:uiPriority="52"/>
+    <w:lsdException w:name="Mention" w:semiHidden="1" w:unhideWhenUsed="1"/>
+    <w:lsdException w:name="Smart Hyperlink" w:semiHidden="1" w:unhideWhenUsed="1"/>
+    <w:lsdException w:name="Hashtag" w:semiHidden="1" w:unhideWhenUsed="1"/>
+    <w:lsdException w:name="Unresolved Mention" w:semiHidden="1" w:unhideWhenUsed="1"/>
   </w:latentStyles>
   <w:style w:type="paragraph" w:default="1" w:styleId="Normal">
     <w:name w:val="Normal"/>
@@ -16139,7 +16247,7 @@
 </file>
 
 <file path=customXml/itemProps1.xml><?xml version="1.0" encoding="utf-8"?>
-<ds:datastoreItem xmlns:ds="http://schemas.openxmlformats.org/officeDocument/2006/customXml" ds:itemID="{EC9EFCF9-6BB7-4586-BA6F-653FB9AA95B2}">
+<ds:datastoreItem xmlns:ds="http://schemas.openxmlformats.org/officeDocument/2006/customXml" ds:itemID="{F5628C7D-8A24-49B0-96F2-6B6EF7735844}">
   <ds:schemaRefs>
     <ds:schemaRef ds:uri="http://schemas.openxmlformats.org/officeDocument/2006/bibliography"/>
   </ds:schemaRefs>

--- a/CTF/CTF_Writeup.docx
+++ b/CTF/CTF_Writeup.docx
@@ -9286,6 +9286,35 @@
       <w:r>
         <w:t>Started with biff</w:t>
       </w:r>
+    </w:p>
+    <w:p>
+      <w:pPr>
+        <w:pStyle w:val="ListParagraph"/>
+        <w:numPr>
+          <w:ilvl w:val="0"/>
+          <w:numId w:val="26"/>
+        </w:numPr>
+      </w:pPr>
+      <w:r>
+        <w:t xml:space="preserve">Used </w:t>
+      </w:r>
+      <w:proofErr w:type="spellStart"/>
+      <w:r>
+        <w:t>vmsplice</w:t>
+      </w:r>
+      <w:proofErr w:type="spellEnd"/>
+      <w:r>
+        <w:t xml:space="preserve"> exploit (explanation needed) </w:t>
+      </w:r>
+      <w:r>
+        <w:sym w:font="Wingdings" w:char="F0E0"/>
+      </w:r>
+      <w:r>
+        <w:t xml:space="preserve"> also how we got hashes</w:t>
+      </w:r>
+      <w:r>
+        <w:t>/flags</w:t>
+      </w:r>
       <w:bookmarkStart w:id="0" w:name="_GoBack"/>
       <w:bookmarkEnd w:id="0"/>
     </w:p>
@@ -9423,6 +9452,11 @@
             <w:pPr>
               <w:jc w:val="center"/>
             </w:pPr>
+            <w:proofErr w:type="spellStart"/>
+            <w:r>
+              <w:t>leonard</w:t>
+            </w:r>
+            <w:proofErr w:type="spellEnd"/>
           </w:p>
         </w:tc>
         <w:tc>
@@ -9443,6 +9477,9 @@
             <w:pPr>
               <w:jc w:val="center"/>
             </w:pPr>
+            <w:r>
+              <w:t>1cosmos</w:t>
+            </w:r>
           </w:p>
         </w:tc>
       </w:tr>
@@ -9455,6 +9492,11 @@
             <w:pPr>
               <w:jc w:val="center"/>
             </w:pPr>
+            <w:proofErr w:type="spellStart"/>
+            <w:r>
+              <w:t>angelabennett</w:t>
+            </w:r>
+            <w:proofErr w:type="spellEnd"/>
           </w:p>
         </w:tc>
         <w:tc>
@@ -9487,6 +9529,46 @@
             <w:pPr>
               <w:jc w:val="center"/>
             </w:pPr>
+            <w:proofErr w:type="spellStart"/>
+            <w:r>
+              <w:t>GraceHopper</w:t>
+            </w:r>
+            <w:proofErr w:type="spellEnd"/>
+          </w:p>
+        </w:tc>
+        <w:tc>
+          <w:tcPr>
+            <w:tcW w:w="3117" w:type="dxa"/>
+          </w:tcPr>
+          <w:p>
+            <w:pPr>
+              <w:jc w:val="center"/>
+            </w:pPr>
+          </w:p>
+        </w:tc>
+        <w:tc>
+          <w:tcPr>
+            <w:tcW w:w="3117" w:type="dxa"/>
+          </w:tcPr>
+          <w:p>
+            <w:pPr>
+              <w:jc w:val="center"/>
+            </w:pPr>
+          </w:p>
+        </w:tc>
+      </w:tr>
+      <w:tr>
+        <w:tc>
+          <w:tcPr>
+            <w:tcW w:w="3116" w:type="dxa"/>
+          </w:tcPr>
+          <w:p>
+            <w:pPr>
+              <w:jc w:val="center"/>
+            </w:pPr>
+            <w:r>
+              <w:t>root</w:t>
+            </w:r>
           </w:p>
         </w:tc>
         <w:tc>
@@ -16247,7 +16329,7 @@
 </file>
 
 <file path=customXml/itemProps1.xml><?xml version="1.0" encoding="utf-8"?>
-<ds:datastoreItem xmlns:ds="http://schemas.openxmlformats.org/officeDocument/2006/customXml" ds:itemID="{F5628C7D-8A24-49B0-96F2-6B6EF7735844}">
+<ds:datastoreItem xmlns:ds="http://schemas.openxmlformats.org/officeDocument/2006/customXml" ds:itemID="{01FF0431-4135-41ED-830C-19E819284CA6}">
   <ds:schemaRefs>
     <ds:schemaRef ds:uri="http://schemas.openxmlformats.org/officeDocument/2006/bibliography"/>
   </ds:schemaRefs>

--- a/CTF/CTF_Writeup.docx
+++ b/CTF/CTF_Writeup.docx
@@ -1,6 +1,6 @@
 
 <file path=word/document.xml><?xml version="1.0" encoding="utf-8"?>
-<w:document xmlns:wpc="http://schemas.microsoft.com/office/word/2010/wordprocessingCanvas" xmlns:cx="http://schemas.microsoft.com/office/drawing/2014/chartex" xmlns:cx1="http://schemas.microsoft.com/office/drawing/2015/9/8/chartex" xmlns:cx2="http://schemas.microsoft.com/office/drawing/2015/10/21/chartex" xmlns:cx3="http://schemas.microsoft.com/office/drawing/2016/5/9/chartex" xmlns:cx4="http://schemas.microsoft.com/office/drawing/2016/5/10/chartex" xmlns:cx5="http://schemas.microsoft.com/office/drawing/2016/5/11/chartex" xmlns:cx6="http://schemas.microsoft.com/office/drawing/2016/5/12/chartex" xmlns:cx7="http://schemas.microsoft.com/office/drawing/2016/5/13/chartex" xmlns:cx8="http://schemas.microsoft.com/office/drawing/2016/5/14/chartex" xmlns:mc="http://schemas.openxmlformats.org/markup-compatibility/2006" xmlns:aink="http://schemas.microsoft.com/office/drawing/2016/ink" xmlns:am3d="http://schemas.microsoft.com/office/drawing/2017/model3d" xmlns:o="urn:schemas-microsoft-com:office:office" xmlns:r="http://schemas.openxmlformats.org/officeDocument/2006/relationships" xmlns:m="http://schemas.openxmlformats.org/officeDocument/2006/math" xmlns:v="urn:schemas-microsoft-com:vml" xmlns:wp14="http://schemas.microsoft.com/office/word/2010/wordprocessingDrawing" xmlns:wp="http://schemas.openxmlformats.org/drawingml/2006/wordprocessingDrawing" xmlns:w10="urn:schemas-microsoft-com:office:word" xmlns:w="http://schemas.openxmlformats.org/wordprocessingml/2006/main" xmlns:w14="http://schemas.microsoft.com/office/word/2010/wordml" xmlns:w15="http://schemas.microsoft.com/office/word/2012/wordml" xmlns:w16cid="http://schemas.microsoft.com/office/word/2016/wordml/cid" xmlns:w16se="http://schemas.microsoft.com/office/word/2015/wordml/symex" xmlns:wpg="http://schemas.microsoft.com/office/word/2010/wordprocessingGroup" xmlns:wpi="http://schemas.microsoft.com/office/word/2010/wordprocessingInk" xmlns:wne="http://schemas.microsoft.com/office/word/2006/wordml" xmlns:wps="http://schemas.microsoft.com/office/word/2010/wordprocessingShape" mc:Ignorable="w14 w15 w16se w16cid wp14">
+<w:document xmlns:wpc="http://schemas.microsoft.com/office/word/2010/wordprocessingCanvas" xmlns:cx="http://schemas.microsoft.com/office/drawing/2014/chartex" xmlns:cx1="http://schemas.microsoft.com/office/drawing/2015/9/8/chartex" xmlns:mc="http://schemas.openxmlformats.org/markup-compatibility/2006" xmlns:o="urn:schemas-microsoft-com:office:office" xmlns:r="http://schemas.openxmlformats.org/officeDocument/2006/relationships" xmlns:m="http://schemas.openxmlformats.org/officeDocument/2006/math" xmlns:v="urn:schemas-microsoft-com:vml" xmlns:wp14="http://schemas.microsoft.com/office/word/2010/wordprocessingDrawing" xmlns:wp="http://schemas.openxmlformats.org/drawingml/2006/wordprocessingDrawing" xmlns:w10="urn:schemas-microsoft-com:office:word" xmlns:w="http://schemas.openxmlformats.org/wordprocessingml/2006/main" xmlns:w14="http://schemas.microsoft.com/office/word/2010/wordml" xmlns:w15="http://schemas.microsoft.com/office/word/2012/wordml" xmlns:w16se="http://schemas.microsoft.com/office/word/2015/wordml/symex" xmlns:wpg="http://schemas.microsoft.com/office/word/2010/wordprocessingGroup" xmlns:wpi="http://schemas.microsoft.com/office/word/2010/wordprocessingInk" xmlns:wne="http://schemas.microsoft.com/office/word/2006/wordml" xmlns:wps="http://schemas.microsoft.com/office/word/2010/wordprocessingShape" mc:Ignorable="w14 w15 w16se wp14">
   <w:body>
     <w:p>
       <w:r>
@@ -293,7 +293,7 @@
               </wp:anchor>
             </w:drawing>
           </mc:Choice>
-          <mc:Fallback>
+          <mc:Fallback xmlns:w16cid="http://schemas.microsoft.com/office/word/2016/wordml/cid" xmlns:am3d="http://schemas.microsoft.com/office/drawing/2017/model3d" xmlns:aink="http://schemas.microsoft.com/office/drawing/2016/ink" xmlns:cx8="http://schemas.microsoft.com/office/drawing/2016/5/14/chartex" xmlns:cx7="http://schemas.microsoft.com/office/drawing/2016/5/13/chartex" xmlns:cx6="http://schemas.microsoft.com/office/drawing/2016/5/12/chartex" xmlns:cx5="http://schemas.microsoft.com/office/drawing/2016/5/11/chartex" xmlns:cx4="http://schemas.microsoft.com/office/drawing/2016/5/10/chartex" xmlns:cx3="http://schemas.microsoft.com/office/drawing/2016/5/9/chartex" xmlns:cx2="http://schemas.microsoft.com/office/drawing/2015/10/21/chartex">
             <w:pict>
               <v:rect w14:anchorId="56FB2C41" id="Rectangle 13" o:spid="_x0000_s1026" style="position:absolute;margin-left:93.75pt;margin-top:.55pt;width:197.25pt;height:18pt;z-index:251661312;visibility:visible;mso-wrap-style:square;mso-width-percent:0;mso-height-percent:0;mso-wrap-distance-left:9pt;mso-wrap-distance-top:0;mso-wrap-distance-right:9pt;mso-wrap-distance-bottom:0;mso-position-horizontal:absolute;mso-position-horizontal-relative:text;mso-position-vertical:absolute;mso-position-vertical-relative:text;mso-width-percent:0;mso-height-percent:0;mso-width-relative:margin;mso-height-relative:margin;v-text-anchor:middle" o:gfxdata="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" filled="f" strokecolor="red" strokeweight="2.25pt"/>
             </w:pict>
@@ -413,7 +413,7 @@
               </wp:anchor>
             </w:drawing>
           </mc:Choice>
-          <mc:Fallback>
+          <mc:Fallback xmlns:w16cid="http://schemas.microsoft.com/office/word/2016/wordml/cid" xmlns:am3d="http://schemas.microsoft.com/office/drawing/2017/model3d" xmlns:aink="http://schemas.microsoft.com/office/drawing/2016/ink" xmlns:cx8="http://schemas.microsoft.com/office/drawing/2016/5/14/chartex" xmlns:cx7="http://schemas.microsoft.com/office/drawing/2016/5/13/chartex" xmlns:cx6="http://schemas.microsoft.com/office/drawing/2016/5/12/chartex" xmlns:cx5="http://schemas.microsoft.com/office/drawing/2016/5/11/chartex" xmlns:cx4="http://schemas.microsoft.com/office/drawing/2016/5/10/chartex" xmlns:cx3="http://schemas.microsoft.com/office/drawing/2016/5/9/chartex" xmlns:cx2="http://schemas.microsoft.com/office/drawing/2015/10/21/chartex">
             <w:pict>
               <v:rect w14:anchorId="29A2F945" id="Rectangle 12" o:spid="_x0000_s1026" style="position:absolute;margin-left:-2.25pt;margin-top:27.75pt;width:177pt;height:39pt;z-index:251659264;visibility:visible;mso-wrap-style:square;mso-wrap-distance-left:9pt;mso-wrap-distance-top:0;mso-wrap-distance-right:9pt;mso-wrap-distance-bottom:0;mso-position-horizontal:absolute;mso-position-horizontal-relative:text;mso-position-vertical:absolute;mso-position-vertical-relative:text;v-text-anchor:middle" o:gfxdata="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" filled="f" strokecolor="red" strokeweight="2.25pt"/>
             </w:pict>
@@ -588,7 +588,7 @@
               </wp:anchor>
             </w:drawing>
           </mc:Choice>
-          <mc:Fallback>
+          <mc:Fallback xmlns:w16cid="http://schemas.microsoft.com/office/word/2016/wordml/cid" xmlns:am3d="http://schemas.microsoft.com/office/drawing/2017/model3d" xmlns:aink="http://schemas.microsoft.com/office/drawing/2016/ink" xmlns:cx8="http://schemas.microsoft.com/office/drawing/2016/5/14/chartex" xmlns:cx7="http://schemas.microsoft.com/office/drawing/2016/5/13/chartex" xmlns:cx6="http://schemas.microsoft.com/office/drawing/2016/5/12/chartex" xmlns:cx5="http://schemas.microsoft.com/office/drawing/2016/5/11/chartex" xmlns:cx4="http://schemas.microsoft.com/office/drawing/2016/5/10/chartex" xmlns:cx3="http://schemas.microsoft.com/office/drawing/2016/5/9/chartex" xmlns:cx2="http://schemas.microsoft.com/office/drawing/2015/10/21/chartex">
             <w:pict>
               <v:rect w14:anchorId="50021265" id="Rectangle 17" o:spid="_x0000_s1026" style="position:absolute;margin-left:221.25pt;margin-top:74pt;width:92.25pt;height:17.25pt;z-index:251665408;visibility:visible;mso-wrap-style:square;mso-width-percent:0;mso-height-percent:0;mso-wrap-distance-left:9pt;mso-wrap-distance-top:0;mso-wrap-distance-right:9pt;mso-wrap-distance-bottom:0;mso-position-horizontal:absolute;mso-position-horizontal-relative:text;mso-position-vertical:absolute;mso-position-vertical-relative:text;mso-width-percent:0;mso-height-percent:0;mso-width-relative:margin;mso-height-relative:margin;v-text-anchor:middle" o:gfxdata="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" filled="f" strokecolor="red" strokeweight="2.25pt"/>
             </w:pict>
@@ -866,7 +866,7 @@
               </wp:anchor>
             </w:drawing>
           </mc:Choice>
-          <mc:Fallback>
+          <mc:Fallback xmlns:w16cid="http://schemas.microsoft.com/office/word/2016/wordml/cid" xmlns:am3d="http://schemas.microsoft.com/office/drawing/2017/model3d" xmlns:aink="http://schemas.microsoft.com/office/drawing/2016/ink" xmlns:cx8="http://schemas.microsoft.com/office/drawing/2016/5/14/chartex" xmlns:cx7="http://schemas.microsoft.com/office/drawing/2016/5/13/chartex" xmlns:cx6="http://schemas.microsoft.com/office/drawing/2016/5/12/chartex" xmlns:cx5="http://schemas.microsoft.com/office/drawing/2016/5/11/chartex" xmlns:cx4="http://schemas.microsoft.com/office/drawing/2016/5/10/chartex" xmlns:cx3="http://schemas.microsoft.com/office/drawing/2016/5/9/chartex" xmlns:cx2="http://schemas.microsoft.com/office/drawing/2015/10/21/chartex">
             <w:pict>
               <v:rect w14:anchorId="501DAC0F" id="Rectangle 21" o:spid="_x0000_s1026" style="position:absolute;margin-left:351pt;margin-top:70.4pt;width:93.75pt;height:21.75pt;z-index:251667456;visibility:visible;mso-wrap-style:square;mso-width-percent:0;mso-height-percent:0;mso-wrap-distance-left:9pt;mso-wrap-distance-top:0;mso-wrap-distance-right:9pt;mso-wrap-distance-bottom:0;mso-position-horizontal:absolute;mso-position-horizontal-relative:text;mso-position-vertical:absolute;mso-position-vertical-relative:text;mso-width-percent:0;mso-height-percent:0;mso-width-relative:margin;mso-height-relative:margin;v-text-anchor:middle" o:gfxdata="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" filled="f" strokecolor="red" strokeweight="2.25pt"/>
             </w:pict>
@@ -991,7 +991,7 @@
               </wp:anchor>
             </w:drawing>
           </mc:Choice>
-          <mc:Fallback>
+          <mc:Fallback xmlns:w16cid="http://schemas.microsoft.com/office/word/2016/wordml/cid" xmlns:am3d="http://schemas.microsoft.com/office/drawing/2017/model3d" xmlns:aink="http://schemas.microsoft.com/office/drawing/2016/ink" xmlns:cx8="http://schemas.microsoft.com/office/drawing/2016/5/14/chartex" xmlns:cx7="http://schemas.microsoft.com/office/drawing/2016/5/13/chartex" xmlns:cx6="http://schemas.microsoft.com/office/drawing/2016/5/12/chartex" xmlns:cx5="http://schemas.microsoft.com/office/drawing/2016/5/11/chartex" xmlns:cx4="http://schemas.microsoft.com/office/drawing/2016/5/10/chartex" xmlns:cx3="http://schemas.microsoft.com/office/drawing/2016/5/9/chartex" xmlns:cx2="http://schemas.microsoft.com/office/drawing/2015/10/21/chartex">
             <w:pict>
               <v:rect w14:anchorId="0429A956" id="Rectangle 15" o:spid="_x0000_s1026" style="position:absolute;margin-left:133.5pt;margin-top:121.15pt;width:263.25pt;height:42pt;z-index:251663360;visibility:visible;mso-wrap-style:square;mso-width-percent:0;mso-height-percent:0;mso-wrap-distance-left:9pt;mso-wrap-distance-top:0;mso-wrap-distance-right:9pt;mso-wrap-distance-bottom:0;mso-position-horizontal:absolute;mso-position-horizontal-relative:text;mso-position-vertical:absolute;mso-position-vertical-relative:text;mso-width-percent:0;mso-height-percent:0;mso-width-relative:margin;mso-height-relative:margin;v-text-anchor:middle" o:gfxdata="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" filled="f" strokecolor="red" strokeweight="2.25pt"/>
             </w:pict>
@@ -1333,7 +1333,7 @@
               </wp:anchor>
             </w:drawing>
           </mc:Choice>
-          <mc:Fallback>
+          <mc:Fallback xmlns:w16cid="http://schemas.microsoft.com/office/word/2016/wordml/cid" xmlns:am3d="http://schemas.microsoft.com/office/drawing/2017/model3d" xmlns:aink="http://schemas.microsoft.com/office/drawing/2016/ink" xmlns:cx8="http://schemas.microsoft.com/office/drawing/2016/5/14/chartex" xmlns:cx7="http://schemas.microsoft.com/office/drawing/2016/5/13/chartex" xmlns:cx6="http://schemas.microsoft.com/office/drawing/2016/5/12/chartex" xmlns:cx5="http://schemas.microsoft.com/office/drawing/2016/5/11/chartex" xmlns:cx4="http://schemas.microsoft.com/office/drawing/2016/5/10/chartex" xmlns:cx3="http://schemas.microsoft.com/office/drawing/2016/5/9/chartex" xmlns:cx2="http://schemas.microsoft.com/office/drawing/2015/10/21/chartex">
             <w:pict>
               <v:rect w14:anchorId="49C936F6" id="Rectangle 27" o:spid="_x0000_s1026" style="position:absolute;margin-left:31.5pt;margin-top:175.5pt;width:399.75pt;height:47.25pt;z-index:251673600;visibility:visible;mso-wrap-style:square;mso-width-percent:0;mso-height-percent:0;mso-wrap-distance-left:9pt;mso-wrap-distance-top:0;mso-wrap-distance-right:9pt;mso-wrap-distance-bottom:0;mso-position-horizontal:absolute;mso-position-horizontal-relative:text;mso-position-vertical:absolute;mso-position-vertical-relative:text;mso-width-percent:0;mso-height-percent:0;mso-width-relative:margin;mso-height-relative:margin;v-text-anchor:middle" o:gfxdata="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" filled="f" strokecolor="red" strokeweight="2.25pt"/>
             </w:pict>
@@ -1413,7 +1413,7 @@
               </wp:anchor>
             </w:drawing>
           </mc:Choice>
-          <mc:Fallback>
+          <mc:Fallback xmlns:w16cid="http://schemas.microsoft.com/office/word/2016/wordml/cid" xmlns:am3d="http://schemas.microsoft.com/office/drawing/2017/model3d" xmlns:aink="http://schemas.microsoft.com/office/drawing/2016/ink" xmlns:cx8="http://schemas.microsoft.com/office/drawing/2016/5/14/chartex" xmlns:cx7="http://schemas.microsoft.com/office/drawing/2016/5/13/chartex" xmlns:cx6="http://schemas.microsoft.com/office/drawing/2016/5/12/chartex" xmlns:cx5="http://schemas.microsoft.com/office/drawing/2016/5/11/chartex" xmlns:cx4="http://schemas.microsoft.com/office/drawing/2016/5/10/chartex" xmlns:cx3="http://schemas.microsoft.com/office/drawing/2016/5/9/chartex" xmlns:cx2="http://schemas.microsoft.com/office/drawing/2015/10/21/chartex">
             <w:pict>
               <v:rect w14:anchorId="1E917CDE" id="Rectangle 26" o:spid="_x0000_s1026" style="position:absolute;margin-left:29.25pt;margin-top:48.75pt;width:230.25pt;height:47.25pt;z-index:251671552;visibility:visible;mso-wrap-style:square;mso-width-percent:0;mso-height-percent:0;mso-wrap-distance-left:9pt;mso-wrap-distance-top:0;mso-wrap-distance-right:9pt;mso-wrap-distance-bottom:0;mso-position-horizontal:absolute;mso-position-horizontal-relative:text;mso-position-vertical:absolute;mso-position-vertical-relative:text;mso-width-percent:0;mso-height-percent:0;mso-width-relative:margin;mso-height-relative:margin;v-text-anchor:middle" o:gfxdata="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" filled="f" strokecolor="red" strokeweight="2.25pt"/>
             </w:pict>
@@ -1493,7 +1493,7 @@
               </wp:anchor>
             </w:drawing>
           </mc:Choice>
-          <mc:Fallback>
+          <mc:Fallback xmlns:w16cid="http://schemas.microsoft.com/office/word/2016/wordml/cid" xmlns:am3d="http://schemas.microsoft.com/office/drawing/2017/model3d" xmlns:aink="http://schemas.microsoft.com/office/drawing/2016/ink" xmlns:cx8="http://schemas.microsoft.com/office/drawing/2016/5/14/chartex" xmlns:cx7="http://schemas.microsoft.com/office/drawing/2016/5/13/chartex" xmlns:cx6="http://schemas.microsoft.com/office/drawing/2016/5/12/chartex" xmlns:cx5="http://schemas.microsoft.com/office/drawing/2016/5/11/chartex" xmlns:cx4="http://schemas.microsoft.com/office/drawing/2016/5/10/chartex" xmlns:cx3="http://schemas.microsoft.com/office/drawing/2016/5/9/chartex" xmlns:cx2="http://schemas.microsoft.com/office/drawing/2015/10/21/chartex">
             <w:pict>
               <v:rect w14:anchorId="48552538" id="Rectangle 25" o:spid="_x0000_s1026" style="position:absolute;margin-left:33pt;margin-top:1.5pt;width:230.25pt;height:19.5pt;z-index:251669504;visibility:visible;mso-wrap-style:square;mso-width-percent:0;mso-height-percent:0;mso-wrap-distance-left:9pt;mso-wrap-distance-top:0;mso-wrap-distance-right:9pt;mso-wrap-distance-bottom:0;mso-position-horizontal:absolute;mso-position-horizontal-relative:text;mso-position-vertical:absolute;mso-position-vertical-relative:text;mso-width-percent:0;mso-height-percent:0;mso-width-relative:margin;mso-height-relative:margin;v-text-anchor:middle" o:gfxdata="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" filled="f" strokecolor="red" strokeweight="2.25pt"/>
             </w:pict>
@@ -1688,7 +1688,7 @@
               </wp:anchor>
             </w:drawing>
           </mc:Choice>
-          <mc:Fallback>
+          <mc:Fallback xmlns:w16cid="http://schemas.microsoft.com/office/word/2016/wordml/cid" xmlns:am3d="http://schemas.microsoft.com/office/drawing/2017/model3d" xmlns:aink="http://schemas.microsoft.com/office/drawing/2016/ink" xmlns:cx8="http://schemas.microsoft.com/office/drawing/2016/5/14/chartex" xmlns:cx7="http://schemas.microsoft.com/office/drawing/2016/5/13/chartex" xmlns:cx6="http://schemas.microsoft.com/office/drawing/2016/5/12/chartex" xmlns:cx5="http://schemas.microsoft.com/office/drawing/2016/5/11/chartex" xmlns:cx4="http://schemas.microsoft.com/office/drawing/2016/5/10/chartex" xmlns:cx3="http://schemas.microsoft.com/office/drawing/2016/5/9/chartex" xmlns:cx2="http://schemas.microsoft.com/office/drawing/2015/10/21/chartex">
             <w:pict>
               <v:rect w14:anchorId="033C3A4C" id="Rectangle 30" o:spid="_x0000_s1026" style="position:absolute;margin-left:69.75pt;margin-top:168pt;width:284.25pt;height:13.5pt;z-index:251675648;visibility:visible;mso-wrap-style:square;mso-width-percent:0;mso-height-percent:0;mso-wrap-distance-left:9pt;mso-wrap-distance-top:0;mso-wrap-distance-right:9pt;mso-wrap-distance-bottom:0;mso-position-horizontal:absolute;mso-position-horizontal-relative:text;mso-position-vertical:absolute;mso-position-vertical-relative:text;mso-width-percent:0;mso-height-percent:0;mso-width-relative:margin;mso-height-relative:margin;v-text-anchor:middle" o:gfxdata="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" filled="f" strokecolor="red" strokeweight="2.25pt"/>
             </w:pict>
@@ -1900,7 +1900,7 @@
               </wp:anchor>
             </w:drawing>
           </mc:Choice>
-          <mc:Fallback>
+          <mc:Fallback xmlns:w16cid="http://schemas.microsoft.com/office/word/2016/wordml/cid" xmlns:am3d="http://schemas.microsoft.com/office/drawing/2017/model3d" xmlns:aink="http://schemas.microsoft.com/office/drawing/2016/ink" xmlns:cx8="http://schemas.microsoft.com/office/drawing/2016/5/14/chartex" xmlns:cx7="http://schemas.microsoft.com/office/drawing/2016/5/13/chartex" xmlns:cx6="http://schemas.microsoft.com/office/drawing/2016/5/12/chartex" xmlns:cx5="http://schemas.microsoft.com/office/drawing/2016/5/11/chartex" xmlns:cx4="http://schemas.microsoft.com/office/drawing/2016/5/10/chartex" xmlns:cx3="http://schemas.microsoft.com/office/drawing/2016/5/9/chartex" xmlns:cx2="http://schemas.microsoft.com/office/drawing/2015/10/21/chartex">
             <w:pict>
               <v:rect w14:anchorId="4111A543" id="Rectangle 38" o:spid="_x0000_s1026" style="position:absolute;margin-left:0;margin-top:243.45pt;width:489pt;height:82.5pt;z-index:251683840;visibility:visible;mso-wrap-style:square;mso-width-percent:0;mso-height-percent:0;mso-wrap-distance-left:9pt;mso-wrap-distance-top:0;mso-wrap-distance-right:9pt;mso-wrap-distance-bottom:0;mso-position-horizontal:left;mso-position-horizontal-relative:margin;mso-position-vertical:absolute;mso-position-vertical-relative:text;mso-width-percent:0;mso-height-percent:0;mso-width-relative:margin;mso-height-relative:margin;v-text-anchor:middle" o:gfxdata="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" filled="f" strokecolor="red" strokeweight="2.25pt">
                 <w10:wrap anchorx="margin"/>
@@ -1982,7 +1982,7 @@
               </wp:anchor>
             </w:drawing>
           </mc:Choice>
-          <mc:Fallback>
+          <mc:Fallback xmlns:w16cid="http://schemas.microsoft.com/office/word/2016/wordml/cid" xmlns:am3d="http://schemas.microsoft.com/office/drawing/2017/model3d" xmlns:aink="http://schemas.microsoft.com/office/drawing/2016/ink" xmlns:cx8="http://schemas.microsoft.com/office/drawing/2016/5/14/chartex" xmlns:cx7="http://schemas.microsoft.com/office/drawing/2016/5/13/chartex" xmlns:cx6="http://schemas.microsoft.com/office/drawing/2016/5/12/chartex" xmlns:cx5="http://schemas.microsoft.com/office/drawing/2016/5/11/chartex" xmlns:cx4="http://schemas.microsoft.com/office/drawing/2016/5/10/chartex" xmlns:cx3="http://schemas.microsoft.com/office/drawing/2016/5/9/chartex" xmlns:cx2="http://schemas.microsoft.com/office/drawing/2015/10/21/chartex">
             <w:pict>
               <v:rect w14:anchorId="0B80F028" id="Rectangle 37" o:spid="_x0000_s1026" style="position:absolute;margin-left:127.5pt;margin-top:226.2pt;width:61.5pt;height:14.25pt;z-index:251681792;visibility:visible;mso-wrap-style:square;mso-width-percent:0;mso-height-percent:0;mso-wrap-distance-left:9pt;mso-wrap-distance-top:0;mso-wrap-distance-right:9pt;mso-wrap-distance-bottom:0;mso-position-horizontal:absolute;mso-position-horizontal-relative:text;mso-position-vertical:absolute;mso-position-vertical-relative:text;mso-width-percent:0;mso-height-percent:0;mso-width-relative:margin;mso-height-relative:margin;v-text-anchor:middle" o:gfxdata="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" filled="f" strokecolor="red" strokeweight="2.25pt"/>
             </w:pict>
@@ -2062,7 +2062,7 @@
               </wp:anchor>
             </w:drawing>
           </mc:Choice>
-          <mc:Fallback>
+          <mc:Fallback xmlns:w16cid="http://schemas.microsoft.com/office/word/2016/wordml/cid" xmlns:am3d="http://schemas.microsoft.com/office/drawing/2017/model3d" xmlns:aink="http://schemas.microsoft.com/office/drawing/2016/ink" xmlns:cx8="http://schemas.microsoft.com/office/drawing/2016/5/14/chartex" xmlns:cx7="http://schemas.microsoft.com/office/drawing/2016/5/13/chartex" xmlns:cx6="http://schemas.microsoft.com/office/drawing/2016/5/12/chartex" xmlns:cx5="http://schemas.microsoft.com/office/drawing/2016/5/11/chartex" xmlns:cx4="http://schemas.microsoft.com/office/drawing/2016/5/10/chartex" xmlns:cx3="http://schemas.microsoft.com/office/drawing/2016/5/9/chartex" xmlns:cx2="http://schemas.microsoft.com/office/drawing/2015/10/21/chartex">
             <w:pict>
               <v:rect w14:anchorId="4990D236" id="Rectangle 36" o:spid="_x0000_s1026" style="position:absolute;margin-left:49.5pt;margin-top:106.2pt;width:302.25pt;height:15pt;z-index:251679744;visibility:visible;mso-wrap-style:square;mso-width-percent:0;mso-height-percent:0;mso-wrap-distance-left:9pt;mso-wrap-distance-top:0;mso-wrap-distance-right:9pt;mso-wrap-distance-bottom:0;mso-position-horizontal:absolute;mso-position-horizontal-relative:text;mso-position-vertical:absolute;mso-position-vertical-relative:text;mso-width-percent:0;mso-height-percent:0;mso-width-relative:margin;mso-height-relative:margin;v-text-anchor:middle" o:gfxdata="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" filled="f" strokecolor="red" strokeweight="2.25pt"/>
             </w:pict>
@@ -2142,7 +2142,7 @@
               </wp:anchor>
             </w:drawing>
           </mc:Choice>
-          <mc:Fallback>
+          <mc:Fallback xmlns:w16cid="http://schemas.microsoft.com/office/word/2016/wordml/cid" xmlns:am3d="http://schemas.microsoft.com/office/drawing/2017/model3d" xmlns:aink="http://schemas.microsoft.com/office/drawing/2016/ink" xmlns:cx8="http://schemas.microsoft.com/office/drawing/2016/5/14/chartex" xmlns:cx7="http://schemas.microsoft.com/office/drawing/2016/5/13/chartex" xmlns:cx6="http://schemas.microsoft.com/office/drawing/2016/5/12/chartex" xmlns:cx5="http://schemas.microsoft.com/office/drawing/2016/5/11/chartex" xmlns:cx4="http://schemas.microsoft.com/office/drawing/2016/5/10/chartex" xmlns:cx3="http://schemas.microsoft.com/office/drawing/2016/5/9/chartex" xmlns:cx2="http://schemas.microsoft.com/office/drawing/2015/10/21/chartex">
             <w:pict>
               <v:rect w14:anchorId="0AF24DFD" id="Rectangle 35" o:spid="_x0000_s1026" style="position:absolute;margin-left:153.75pt;margin-top:50.7pt;width:302.25pt;height:15pt;z-index:251677696;visibility:visible;mso-wrap-style:square;mso-width-percent:0;mso-height-percent:0;mso-wrap-distance-left:9pt;mso-wrap-distance-top:0;mso-wrap-distance-right:9pt;mso-wrap-distance-bottom:0;mso-position-horizontal:absolute;mso-position-horizontal-relative:text;mso-position-vertical:absolute;mso-position-vertical-relative:text;mso-width-percent:0;mso-height-percent:0;mso-width-relative:margin;mso-height-relative:margin;v-text-anchor:middle" o:gfxdata="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" filled="f" strokecolor="red" strokeweight="2.25pt"/>
             </w:pict>
@@ -2215,9 +2215,9 @@
         <w:tblLook w:val="04A0" w:firstRow="1" w:lastRow="0" w:firstColumn="1" w:lastColumn="0" w:noHBand="0" w:noVBand="1"/>
       </w:tblPr>
       <w:tblGrid>
-        <w:gridCol w:w="3116"/>
-        <w:gridCol w:w="3117"/>
-        <w:gridCol w:w="3117"/>
+        <w:gridCol w:w="2995"/>
+        <w:gridCol w:w="2960"/>
+        <w:gridCol w:w="3395"/>
       </w:tblGrid>
       <w:tr>
         <w:tc>
@@ -2430,6 +2430,11 @@
             <w:pPr>
               <w:jc w:val="center"/>
             </w:pPr>
+            <w:r>
+              <w:t>demolitionsdemolitionsdemolitions</w:t>
+            </w:r>
+            <w:bookmarkStart w:id="0" w:name="_GoBack"/>
+            <w:bookmarkEnd w:id="0"/>
           </w:p>
         </w:tc>
       </w:tr>
@@ -2914,7 +2919,7 @@
               </wp:anchor>
             </w:drawing>
           </mc:Choice>
-          <mc:Fallback>
+          <mc:Fallback xmlns:w16cid="http://schemas.microsoft.com/office/word/2016/wordml/cid" xmlns:am3d="http://schemas.microsoft.com/office/drawing/2017/model3d" xmlns:aink="http://schemas.microsoft.com/office/drawing/2016/ink" xmlns:cx8="http://schemas.microsoft.com/office/drawing/2016/5/14/chartex" xmlns:cx7="http://schemas.microsoft.com/office/drawing/2016/5/13/chartex" xmlns:cx6="http://schemas.microsoft.com/office/drawing/2016/5/12/chartex" xmlns:cx5="http://schemas.microsoft.com/office/drawing/2016/5/11/chartex" xmlns:cx4="http://schemas.microsoft.com/office/drawing/2016/5/10/chartex" xmlns:cx3="http://schemas.microsoft.com/office/drawing/2016/5/9/chartex" xmlns:cx2="http://schemas.microsoft.com/office/drawing/2015/10/21/chartex">
             <w:pict>
               <v:rect w14:anchorId="7B93BC81" id="Rectangle 65" o:spid="_x0000_s1026" style="position:absolute;margin-left:278.2pt;margin-top:77.4pt;width:71.25pt;height:15pt;z-index:251708416;visibility:visible;mso-wrap-style:square;mso-width-percent:0;mso-height-percent:0;mso-wrap-distance-left:9pt;mso-wrap-distance-top:0;mso-wrap-distance-right:9pt;mso-wrap-distance-bottom:0;mso-position-horizontal:absolute;mso-position-horizontal-relative:margin;mso-position-vertical:absolute;mso-position-vertical-relative:text;mso-width-percent:0;mso-height-percent:0;mso-width-relative:margin;mso-height-relative:margin;v-text-anchor:middle" o:gfxdata="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" filled="f" strokecolor="red" strokeweight="2.25pt">
                 <w10:wrap anchorx="margin"/>
@@ -3293,7 +3298,7 @@
               </wp:anchor>
             </w:drawing>
           </mc:Choice>
-          <mc:Fallback>
+          <mc:Fallback xmlns:w16cid="http://schemas.microsoft.com/office/word/2016/wordml/cid" xmlns:am3d="http://schemas.microsoft.com/office/drawing/2017/model3d" xmlns:aink="http://schemas.microsoft.com/office/drawing/2016/ink" xmlns:cx8="http://schemas.microsoft.com/office/drawing/2016/5/14/chartex" xmlns:cx7="http://schemas.microsoft.com/office/drawing/2016/5/13/chartex" xmlns:cx6="http://schemas.microsoft.com/office/drawing/2016/5/12/chartex" xmlns:cx5="http://schemas.microsoft.com/office/drawing/2016/5/11/chartex" xmlns:cx4="http://schemas.microsoft.com/office/drawing/2016/5/10/chartex" xmlns:cx3="http://schemas.microsoft.com/office/drawing/2016/5/9/chartex" xmlns:cx2="http://schemas.microsoft.com/office/drawing/2015/10/21/chartex">
             <w:pict>
               <v:rect w14:anchorId="33C0C30D" id="Rectangle 71" o:spid="_x0000_s1026" style="position:absolute;margin-left:415.3pt;margin-top:282.9pt;width:466.5pt;height:15.75pt;z-index:251710464;visibility:visible;mso-wrap-style:square;mso-width-percent:0;mso-height-percent:0;mso-wrap-distance-left:9pt;mso-wrap-distance-top:0;mso-wrap-distance-right:9pt;mso-wrap-distance-bottom:0;mso-position-horizontal:right;mso-position-horizontal-relative:margin;mso-position-vertical:absolute;mso-position-vertical-relative:text;mso-width-percent:0;mso-height-percent:0;mso-width-relative:margin;mso-height-relative:margin;v-text-anchor:middle" o:gfxdata="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" filled="f" strokecolor="red" strokeweight="2.25pt">
                 <w10:wrap anchorx="margin"/>
@@ -3679,7 +3684,7 @@
               </wp:anchor>
             </w:drawing>
           </mc:Choice>
-          <mc:Fallback>
+          <mc:Fallback xmlns:w16cid="http://schemas.microsoft.com/office/word/2016/wordml/cid" xmlns:am3d="http://schemas.microsoft.com/office/drawing/2017/model3d" xmlns:aink="http://schemas.microsoft.com/office/drawing/2016/ink" xmlns:cx8="http://schemas.microsoft.com/office/drawing/2016/5/14/chartex" xmlns:cx7="http://schemas.microsoft.com/office/drawing/2016/5/13/chartex" xmlns:cx6="http://schemas.microsoft.com/office/drawing/2016/5/12/chartex" xmlns:cx5="http://schemas.microsoft.com/office/drawing/2016/5/11/chartex" xmlns:cx4="http://schemas.microsoft.com/office/drawing/2016/5/10/chartex" xmlns:cx3="http://schemas.microsoft.com/office/drawing/2016/5/9/chartex" xmlns:cx2="http://schemas.microsoft.com/office/drawing/2015/10/21/chartex">
             <w:pict>
               <v:rect w14:anchorId="4BC9870F" id="Rectangle 73" o:spid="_x0000_s1026" style="position:absolute;margin-left:3.75pt;margin-top:123.7pt;width:226.5pt;height:19.5pt;z-index:251712512;visibility:visible;mso-wrap-style:square;mso-width-percent:0;mso-height-percent:0;mso-wrap-distance-left:9pt;mso-wrap-distance-top:0;mso-wrap-distance-right:9pt;mso-wrap-distance-bottom:0;mso-position-horizontal:absolute;mso-position-horizontal-relative:margin;mso-position-vertical:absolute;mso-position-vertical-relative:text;mso-width-percent:0;mso-height-percent:0;mso-width-relative:margin;mso-height-relative:margin;v-text-anchor:middle" o:gfxdata="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" filled="f" strokecolor="red" strokeweight="2.25pt">
                 <w10:wrap anchorx="margin"/>
@@ -3938,7 +3943,7 @@
               </wp:anchor>
             </w:drawing>
           </mc:Choice>
-          <mc:Fallback>
+          <mc:Fallback xmlns:w16cid="http://schemas.microsoft.com/office/word/2016/wordml/cid" xmlns:am3d="http://schemas.microsoft.com/office/drawing/2017/model3d" xmlns:aink="http://schemas.microsoft.com/office/drawing/2016/ink" xmlns:cx8="http://schemas.microsoft.com/office/drawing/2016/5/14/chartex" xmlns:cx7="http://schemas.microsoft.com/office/drawing/2016/5/13/chartex" xmlns:cx6="http://schemas.microsoft.com/office/drawing/2016/5/12/chartex" xmlns:cx5="http://schemas.microsoft.com/office/drawing/2016/5/11/chartex" xmlns:cx4="http://schemas.microsoft.com/office/drawing/2016/5/10/chartex" xmlns:cx3="http://schemas.microsoft.com/office/drawing/2016/5/9/chartex" xmlns:cx2="http://schemas.microsoft.com/office/drawing/2015/10/21/chartex">
             <w:pict>
               <v:rect w14:anchorId="0BA53022" id="Rectangle 77" o:spid="_x0000_s1026" style="position:absolute;margin-left:244.5pt;margin-top:43.4pt;width:35.25pt;height:13.5pt;z-index:251714560;visibility:visible;mso-wrap-style:square;mso-width-percent:0;mso-height-percent:0;mso-wrap-distance-left:9pt;mso-wrap-distance-top:0;mso-wrap-distance-right:9pt;mso-wrap-distance-bottom:0;mso-position-horizontal:absolute;mso-position-horizontal-relative:margin;mso-position-vertical:absolute;mso-position-vertical-relative:text;mso-width-percent:0;mso-height-percent:0;mso-width-relative:margin;mso-height-relative:margin;v-text-anchor:middle" o:gfxdata="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" filled="f" strokecolor="red" strokeweight="2.25pt">
                 <w10:wrap anchorx="margin"/>
@@ -4074,7 +4079,7 @@
               </wp:anchor>
             </w:drawing>
           </mc:Choice>
-          <mc:Fallback>
+          <mc:Fallback xmlns:w16cid="http://schemas.microsoft.com/office/word/2016/wordml/cid" xmlns:am3d="http://schemas.microsoft.com/office/drawing/2017/model3d" xmlns:aink="http://schemas.microsoft.com/office/drawing/2016/ink" xmlns:cx8="http://schemas.microsoft.com/office/drawing/2016/5/14/chartex" xmlns:cx7="http://schemas.microsoft.com/office/drawing/2016/5/13/chartex" xmlns:cx6="http://schemas.microsoft.com/office/drawing/2016/5/12/chartex" xmlns:cx5="http://schemas.microsoft.com/office/drawing/2016/5/11/chartex" xmlns:cx4="http://schemas.microsoft.com/office/drawing/2016/5/10/chartex" xmlns:cx3="http://schemas.microsoft.com/office/drawing/2016/5/9/chartex" xmlns:cx2="http://schemas.microsoft.com/office/drawing/2015/10/21/chartex">
             <w:pict>
               <v:rect w14:anchorId="71947AC8" id="Rectangle 80" o:spid="_x0000_s1026" style="position:absolute;margin-left:21pt;margin-top:369.9pt;width:27.75pt;height:19.5pt;z-index:251718656;visibility:visible;mso-wrap-style:square;mso-width-percent:0;mso-height-percent:0;mso-wrap-distance-left:9pt;mso-wrap-distance-top:0;mso-wrap-distance-right:9pt;mso-wrap-distance-bottom:0;mso-position-horizontal:absolute;mso-position-horizontal-relative:margin;mso-position-vertical:absolute;mso-position-vertical-relative:text;mso-width-percent:0;mso-height-percent:0;mso-width-relative:margin;mso-height-relative:margin;v-text-anchor:middle" o:gfxdata="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" filled="f" strokecolor="red" strokeweight="2.25pt">
                 <w10:wrap anchorx="margin"/>
@@ -4156,7 +4161,7 @@
               </wp:anchor>
             </w:drawing>
           </mc:Choice>
-          <mc:Fallback>
+          <mc:Fallback xmlns:w16cid="http://schemas.microsoft.com/office/word/2016/wordml/cid" xmlns:am3d="http://schemas.microsoft.com/office/drawing/2017/model3d" xmlns:aink="http://schemas.microsoft.com/office/drawing/2016/ink" xmlns:cx8="http://schemas.microsoft.com/office/drawing/2016/5/14/chartex" xmlns:cx7="http://schemas.microsoft.com/office/drawing/2016/5/13/chartex" xmlns:cx6="http://schemas.microsoft.com/office/drawing/2016/5/12/chartex" xmlns:cx5="http://schemas.microsoft.com/office/drawing/2016/5/11/chartex" xmlns:cx4="http://schemas.microsoft.com/office/drawing/2016/5/10/chartex" xmlns:cx3="http://schemas.microsoft.com/office/drawing/2016/5/9/chartex" xmlns:cx2="http://schemas.microsoft.com/office/drawing/2015/10/21/chartex">
             <w:pict>
               <v:rect w14:anchorId="07ADD691" id="Rectangle 79" o:spid="_x0000_s1026" style="position:absolute;margin-left:282pt;margin-top:451.65pt;width:70.5pt;height:23.25pt;z-index:251716608;visibility:visible;mso-wrap-style:square;mso-width-percent:0;mso-height-percent:0;mso-wrap-distance-left:9pt;mso-wrap-distance-top:0;mso-wrap-distance-right:9pt;mso-wrap-distance-bottom:0;mso-position-horizontal:absolute;mso-position-horizontal-relative:margin;mso-position-vertical:absolute;mso-position-vertical-relative:text;mso-width-percent:0;mso-height-percent:0;mso-width-relative:margin;mso-height-relative:margin;v-text-anchor:middle" o:gfxdata="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" filled="f" strokecolor="red" strokeweight="2.25pt">
                 <w10:wrap anchorx="margin"/>
@@ -4313,7 +4318,7 @@
               </wp:anchor>
             </w:drawing>
           </mc:Choice>
-          <mc:Fallback>
+          <mc:Fallback xmlns:w16cid="http://schemas.microsoft.com/office/word/2016/wordml/cid" xmlns:am3d="http://schemas.microsoft.com/office/drawing/2017/model3d" xmlns:aink="http://schemas.microsoft.com/office/drawing/2016/ink" xmlns:cx8="http://schemas.microsoft.com/office/drawing/2016/5/14/chartex" xmlns:cx7="http://schemas.microsoft.com/office/drawing/2016/5/13/chartex" xmlns:cx6="http://schemas.microsoft.com/office/drawing/2016/5/12/chartex" xmlns:cx5="http://schemas.microsoft.com/office/drawing/2016/5/11/chartex" xmlns:cx4="http://schemas.microsoft.com/office/drawing/2016/5/10/chartex" xmlns:cx3="http://schemas.microsoft.com/office/drawing/2016/5/9/chartex" xmlns:cx2="http://schemas.microsoft.com/office/drawing/2015/10/21/chartex">
             <w:pict>
               <v:rect w14:anchorId="40501B52" id="Rectangle 82" o:spid="_x0000_s1026" style="position:absolute;margin-left:220.5pt;margin-top:45.2pt;width:47.25pt;height:11.25pt;z-index:251720704;visibility:visible;mso-wrap-style:square;mso-width-percent:0;mso-height-percent:0;mso-wrap-distance-left:9pt;mso-wrap-distance-top:0;mso-wrap-distance-right:9pt;mso-wrap-distance-bottom:0;mso-position-horizontal:absolute;mso-position-horizontal-relative:margin;mso-position-vertical:absolute;mso-position-vertical-relative:text;mso-width-percent:0;mso-height-percent:0;mso-width-relative:margin;mso-height-relative:margin;v-text-anchor:middle" o:gfxdata="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" filled="f" strokecolor="red" strokeweight="2.25pt">
                 <w10:wrap anchorx="margin"/>
@@ -4452,7 +4457,7 @@
               </wp:anchor>
             </w:drawing>
           </mc:Choice>
-          <mc:Fallback>
+          <mc:Fallback xmlns:w16cid="http://schemas.microsoft.com/office/word/2016/wordml/cid" xmlns:am3d="http://schemas.microsoft.com/office/drawing/2017/model3d" xmlns:aink="http://schemas.microsoft.com/office/drawing/2016/ink" xmlns:cx8="http://schemas.microsoft.com/office/drawing/2016/5/14/chartex" xmlns:cx7="http://schemas.microsoft.com/office/drawing/2016/5/13/chartex" xmlns:cx6="http://schemas.microsoft.com/office/drawing/2016/5/12/chartex" xmlns:cx5="http://schemas.microsoft.com/office/drawing/2016/5/11/chartex" xmlns:cx4="http://schemas.microsoft.com/office/drawing/2016/5/10/chartex" xmlns:cx3="http://schemas.microsoft.com/office/drawing/2016/5/9/chartex" xmlns:cx2="http://schemas.microsoft.com/office/drawing/2015/10/21/chartex">
             <w:pict>
               <v:rect w14:anchorId="7548C8AD" id="Rectangle 41" o:spid="_x0000_s1026" style="position:absolute;margin-left:66.75pt;margin-top:164.4pt;width:291pt;height:43.5pt;z-index:251685888;visibility:visible;mso-wrap-style:square;mso-width-percent:0;mso-height-percent:0;mso-wrap-distance-left:9pt;mso-wrap-distance-top:0;mso-wrap-distance-right:9pt;mso-wrap-distance-bottom:0;mso-position-horizontal:absolute;mso-position-horizontal-relative:margin;mso-position-vertical:absolute;mso-position-vertical-relative:text;mso-width-percent:0;mso-height-percent:0;mso-width-relative:margin;mso-height-relative:margin;v-text-anchor:middle" o:gfxdata="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" filled="f" strokecolor="red" strokeweight="2.25pt">
                 <w10:wrap anchorx="margin"/>
@@ -4688,7 +4693,7 @@
               </wp:anchor>
             </w:drawing>
           </mc:Choice>
-          <mc:Fallback>
+          <mc:Fallback xmlns:w16cid="http://schemas.microsoft.com/office/word/2016/wordml/cid" xmlns:am3d="http://schemas.microsoft.com/office/drawing/2017/model3d" xmlns:aink="http://schemas.microsoft.com/office/drawing/2016/ink" xmlns:cx8="http://schemas.microsoft.com/office/drawing/2016/5/14/chartex" xmlns:cx7="http://schemas.microsoft.com/office/drawing/2016/5/13/chartex" xmlns:cx6="http://schemas.microsoft.com/office/drawing/2016/5/12/chartex" xmlns:cx5="http://schemas.microsoft.com/office/drawing/2016/5/11/chartex" xmlns:cx4="http://schemas.microsoft.com/office/drawing/2016/5/10/chartex" xmlns:cx3="http://schemas.microsoft.com/office/drawing/2016/5/9/chartex" xmlns:cx2="http://schemas.microsoft.com/office/drawing/2015/10/21/chartex">
             <w:pict>
               <v:rect w14:anchorId="2093AACD" id="Rectangle 45" o:spid="_x0000_s1026" style="position:absolute;margin-left:0;margin-top:71.25pt;width:226.5pt;height:19.5pt;z-index:251694080;visibility:visible;mso-wrap-style:square;mso-width-percent:0;mso-height-percent:0;mso-wrap-distance-left:9pt;mso-wrap-distance-top:0;mso-wrap-distance-right:9pt;mso-wrap-distance-bottom:0;mso-position-horizontal:left;mso-position-horizontal-relative:margin;mso-position-vertical:absolute;mso-position-vertical-relative:text;mso-width-percent:0;mso-height-percent:0;mso-width-relative:margin;mso-height-relative:margin;v-text-anchor:middle" o:gfxdata="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" filled="f" strokecolor="red" strokeweight="2.25pt">
                 <w10:wrap anchorx="margin"/>
@@ -4770,7 +4775,7 @@
               </wp:anchor>
             </w:drawing>
           </mc:Choice>
-          <mc:Fallback>
+          <mc:Fallback xmlns:w16cid="http://schemas.microsoft.com/office/word/2016/wordml/cid" xmlns:am3d="http://schemas.microsoft.com/office/drawing/2017/model3d" xmlns:aink="http://schemas.microsoft.com/office/drawing/2016/ink" xmlns:cx8="http://schemas.microsoft.com/office/drawing/2016/5/14/chartex" xmlns:cx7="http://schemas.microsoft.com/office/drawing/2016/5/13/chartex" xmlns:cx6="http://schemas.microsoft.com/office/drawing/2016/5/12/chartex" xmlns:cx5="http://schemas.microsoft.com/office/drawing/2016/5/11/chartex" xmlns:cx4="http://schemas.microsoft.com/office/drawing/2016/5/10/chartex" xmlns:cx3="http://schemas.microsoft.com/office/drawing/2016/5/9/chartex" xmlns:cx2="http://schemas.microsoft.com/office/drawing/2015/10/21/chartex">
             <w:pict>
               <v:rect w14:anchorId="663163A8" id="Rectangle 32" o:spid="_x0000_s1026" style="position:absolute;margin-left:0;margin-top:0;width:156pt;height:18pt;z-index:251692032;visibility:visible;mso-wrap-style:square;mso-width-percent:0;mso-height-percent:0;mso-wrap-distance-left:9pt;mso-wrap-distance-top:0;mso-wrap-distance-right:9pt;mso-wrap-distance-bottom:0;mso-position-horizontal:absolute;mso-position-horizontal-relative:margin;mso-position-vertical:absolute;mso-position-vertical-relative:text;mso-width-percent:0;mso-height-percent:0;mso-width-relative:margin;mso-height-relative:margin;v-text-anchor:middle" o:gfxdata="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" filled="f" strokecolor="red" strokeweight="2.25pt">
                 <w10:wrap anchorx="margin"/>
@@ -5056,7 +5061,7 @@
               </wp:anchor>
             </w:drawing>
           </mc:Choice>
-          <mc:Fallback>
+          <mc:Fallback xmlns:w16cid="http://schemas.microsoft.com/office/word/2016/wordml/cid" xmlns:am3d="http://schemas.microsoft.com/office/drawing/2017/model3d" xmlns:aink="http://schemas.microsoft.com/office/drawing/2016/ink" xmlns:cx8="http://schemas.microsoft.com/office/drawing/2016/5/14/chartex" xmlns:cx7="http://schemas.microsoft.com/office/drawing/2016/5/13/chartex" xmlns:cx6="http://schemas.microsoft.com/office/drawing/2016/5/12/chartex" xmlns:cx5="http://schemas.microsoft.com/office/drawing/2016/5/11/chartex" xmlns:cx4="http://schemas.microsoft.com/office/drawing/2016/5/10/chartex" xmlns:cx3="http://schemas.microsoft.com/office/drawing/2016/5/9/chartex" xmlns:cx2="http://schemas.microsoft.com/office/drawing/2015/10/21/chartex">
             <w:pict>
               <v:rect w14:anchorId="1058D130" id="Rectangle 50" o:spid="_x0000_s1026" style="position:absolute;margin-left:317.25pt;margin-top:249.5pt;width:123pt;height:24.75pt;z-index:251696128;visibility:visible;mso-wrap-style:square;mso-width-percent:0;mso-height-percent:0;mso-wrap-distance-left:9pt;mso-wrap-distance-top:0;mso-wrap-distance-right:9pt;mso-wrap-distance-bottom:0;mso-position-horizontal:absolute;mso-position-horizontal-relative:margin;mso-position-vertical:absolute;mso-position-vertical-relative:text;mso-width-percent:0;mso-height-percent:0;mso-width-relative:margin;mso-height-relative:margin;v-text-anchor:middle" o:gfxdata="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" filled="f" strokecolor="red" strokeweight="2.25pt">
                 <w10:wrap anchorx="margin"/>
@@ -5300,7 +5305,7 @@
               </wp:anchor>
             </w:drawing>
           </mc:Choice>
-          <mc:Fallback>
+          <mc:Fallback xmlns:w16cid="http://schemas.microsoft.com/office/word/2016/wordml/cid" xmlns:am3d="http://schemas.microsoft.com/office/drawing/2017/model3d" xmlns:aink="http://schemas.microsoft.com/office/drawing/2016/ink" xmlns:cx8="http://schemas.microsoft.com/office/drawing/2016/5/14/chartex" xmlns:cx7="http://schemas.microsoft.com/office/drawing/2016/5/13/chartex" xmlns:cx6="http://schemas.microsoft.com/office/drawing/2016/5/12/chartex" xmlns:cx5="http://schemas.microsoft.com/office/drawing/2016/5/11/chartex" xmlns:cx4="http://schemas.microsoft.com/office/drawing/2016/5/10/chartex" xmlns:cx3="http://schemas.microsoft.com/office/drawing/2016/5/9/chartex" xmlns:cx2="http://schemas.microsoft.com/office/drawing/2015/10/21/chartex">
             <w:pict>
               <v:rect w14:anchorId="51FC3644" id="Rectangle 52" o:spid="_x0000_s1026" style="position:absolute;margin-left:243pt;margin-top:33.9pt;width:133.5pt;height:24.75pt;z-index:251698176;visibility:visible;mso-wrap-style:square;mso-width-percent:0;mso-height-percent:0;mso-wrap-distance-left:9pt;mso-wrap-distance-top:0;mso-wrap-distance-right:9pt;mso-wrap-distance-bottom:0;mso-position-horizontal:absolute;mso-position-horizontal-relative:margin;mso-position-vertical:absolute;mso-position-vertical-relative:text;mso-width-percent:0;mso-height-percent:0;mso-width-relative:margin;mso-height-relative:margin;v-text-anchor:middle" o:gfxdata="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" filled="f" strokecolor="red" strokeweight="2.25pt">
                 <w10:wrap anchorx="margin"/>
@@ -5406,7 +5411,7 @@
               </wp:anchor>
             </w:drawing>
           </mc:Choice>
-          <mc:Fallback>
+          <mc:Fallback xmlns:w16cid="http://schemas.microsoft.com/office/word/2016/wordml/cid" xmlns:am3d="http://schemas.microsoft.com/office/drawing/2017/model3d" xmlns:aink="http://schemas.microsoft.com/office/drawing/2016/ink" xmlns:cx8="http://schemas.microsoft.com/office/drawing/2016/5/14/chartex" xmlns:cx7="http://schemas.microsoft.com/office/drawing/2016/5/13/chartex" xmlns:cx6="http://schemas.microsoft.com/office/drawing/2016/5/12/chartex" xmlns:cx5="http://schemas.microsoft.com/office/drawing/2016/5/11/chartex" xmlns:cx4="http://schemas.microsoft.com/office/drawing/2016/5/10/chartex" xmlns:cx3="http://schemas.microsoft.com/office/drawing/2016/5/9/chartex" xmlns:cx2="http://schemas.microsoft.com/office/drawing/2015/10/21/chartex">
             <w:pict>
               <v:rect w14:anchorId="05DB3709" id="Rectangle 53" o:spid="_x0000_s1026" style="position:absolute;margin-left:234pt;margin-top:74.35pt;width:133.5pt;height:24.75pt;z-index:251700224;visibility:visible;mso-wrap-style:square;mso-width-percent:0;mso-height-percent:0;mso-wrap-distance-left:9pt;mso-wrap-distance-top:0;mso-wrap-distance-right:9pt;mso-wrap-distance-bottom:0;mso-position-horizontal:absolute;mso-position-horizontal-relative:margin;mso-position-vertical:absolute;mso-position-vertical-relative:text;mso-width-percent:0;mso-height-percent:0;mso-width-relative:margin;mso-height-relative:margin;v-text-anchor:middle" o:gfxdata="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" filled="f" strokecolor="red" strokeweight="2.25pt">
                 <w10:wrap anchorx="margin"/>
@@ -5537,7 +5542,7 @@
               </wp:anchor>
             </w:drawing>
           </mc:Choice>
-          <mc:Fallback>
+          <mc:Fallback xmlns:w16cid="http://schemas.microsoft.com/office/word/2016/wordml/cid" xmlns:am3d="http://schemas.microsoft.com/office/drawing/2017/model3d" xmlns:aink="http://schemas.microsoft.com/office/drawing/2016/ink" xmlns:cx8="http://schemas.microsoft.com/office/drawing/2016/5/14/chartex" xmlns:cx7="http://schemas.microsoft.com/office/drawing/2016/5/13/chartex" xmlns:cx6="http://schemas.microsoft.com/office/drawing/2016/5/12/chartex" xmlns:cx5="http://schemas.microsoft.com/office/drawing/2016/5/11/chartex" xmlns:cx4="http://schemas.microsoft.com/office/drawing/2016/5/10/chartex" xmlns:cx3="http://schemas.microsoft.com/office/drawing/2016/5/9/chartex" xmlns:cx2="http://schemas.microsoft.com/office/drawing/2015/10/21/chartex">
             <w:pict>
               <v:rect w14:anchorId="3DF1D6E5" id="Rectangle 55" o:spid="_x0000_s1026" style="position:absolute;margin-left:253.5pt;margin-top:36pt;width:75.75pt;height:15.75pt;z-index:251702272;visibility:visible;mso-wrap-style:square;mso-width-percent:0;mso-height-percent:0;mso-wrap-distance-left:9pt;mso-wrap-distance-top:0;mso-wrap-distance-right:9pt;mso-wrap-distance-bottom:0;mso-position-horizontal:absolute;mso-position-horizontal-relative:margin;mso-position-vertical:absolute;mso-position-vertical-relative:text;mso-width-percent:0;mso-height-percent:0;mso-width-relative:margin;mso-height-relative:margin;v-text-anchor:middle" o:gfxdata="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" filled="f" strokecolor="red" strokeweight="2.25pt">
                 <w10:wrap anchorx="margin"/>
@@ -5713,7 +5718,7 @@
               </wp:anchor>
             </w:drawing>
           </mc:Choice>
-          <mc:Fallback>
+          <mc:Fallback xmlns:w16cid="http://schemas.microsoft.com/office/word/2016/wordml/cid" xmlns:am3d="http://schemas.microsoft.com/office/drawing/2017/model3d" xmlns:aink="http://schemas.microsoft.com/office/drawing/2016/ink" xmlns:cx8="http://schemas.microsoft.com/office/drawing/2016/5/14/chartex" xmlns:cx7="http://schemas.microsoft.com/office/drawing/2016/5/13/chartex" xmlns:cx6="http://schemas.microsoft.com/office/drawing/2016/5/12/chartex" xmlns:cx5="http://schemas.microsoft.com/office/drawing/2016/5/11/chartex" xmlns:cx4="http://schemas.microsoft.com/office/drawing/2016/5/10/chartex" xmlns:cx3="http://schemas.microsoft.com/office/drawing/2016/5/9/chartex" xmlns:cx2="http://schemas.microsoft.com/office/drawing/2015/10/21/chartex">
             <w:pict>
               <v:rect w14:anchorId="1BE47406" id="Rectangle 63" o:spid="_x0000_s1026" style="position:absolute;margin-left:0;margin-top:3.85pt;width:465pt;height:27pt;z-index:251726848;visibility:visible;mso-wrap-style:square;mso-width-percent:0;mso-height-percent:0;mso-wrap-distance-left:9pt;mso-wrap-distance-top:0;mso-wrap-distance-right:9pt;mso-wrap-distance-bottom:0;mso-position-horizontal:left;mso-position-horizontal-relative:margin;mso-position-vertical:absolute;mso-position-vertical-relative:text;mso-width-percent:0;mso-height-percent:0;mso-width-relative:margin;mso-height-relative:margin;v-text-anchor:middle" o:gfxdata="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" filled="f" strokecolor="red" strokeweight="2.25pt">
                 <w10:wrap anchorx="margin"/>
@@ -5866,7 +5871,7 @@
               </wp:anchor>
             </w:drawing>
           </mc:Choice>
-          <mc:Fallback>
+          <mc:Fallback xmlns:w16cid="http://schemas.microsoft.com/office/word/2016/wordml/cid" xmlns:am3d="http://schemas.microsoft.com/office/drawing/2017/model3d" xmlns:aink="http://schemas.microsoft.com/office/drawing/2016/ink" xmlns:cx8="http://schemas.microsoft.com/office/drawing/2016/5/14/chartex" xmlns:cx7="http://schemas.microsoft.com/office/drawing/2016/5/13/chartex" xmlns:cx6="http://schemas.microsoft.com/office/drawing/2016/5/12/chartex" xmlns:cx5="http://schemas.microsoft.com/office/drawing/2016/5/11/chartex" xmlns:cx4="http://schemas.microsoft.com/office/drawing/2016/5/10/chartex" xmlns:cx3="http://schemas.microsoft.com/office/drawing/2016/5/9/chartex" xmlns:cx2="http://schemas.microsoft.com/office/drawing/2015/10/21/chartex">
             <w:pict>
               <v:rect w14:anchorId="7DD82B1C" id="Rectangle 85" o:spid="_x0000_s1026" style="position:absolute;margin-left:157.45pt;margin-top:32.15pt;width:275.25pt;height:13.5pt;z-index:251722752;visibility:visible;mso-wrap-style:square;mso-width-percent:0;mso-height-percent:0;mso-wrap-distance-left:9pt;mso-wrap-distance-top:0;mso-wrap-distance-right:9pt;mso-wrap-distance-bottom:0;mso-position-horizontal:absolute;mso-position-horizontal-relative:margin;mso-position-vertical:absolute;mso-position-vertical-relative:text;mso-width-percent:0;mso-height-percent:0;mso-width-relative:margin;mso-height-relative:margin;v-text-anchor:middle" o:gfxdata="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" filled="f" strokecolor="red" strokeweight="2.25pt">
                 <w10:wrap anchorx="margin"/>
@@ -6034,7 +6039,7 @@
               </wp:anchor>
             </w:drawing>
           </mc:Choice>
-          <mc:Fallback>
+          <mc:Fallback xmlns:w16cid="http://schemas.microsoft.com/office/word/2016/wordml/cid" xmlns:am3d="http://schemas.microsoft.com/office/drawing/2017/model3d" xmlns:aink="http://schemas.microsoft.com/office/drawing/2016/ink" xmlns:cx8="http://schemas.microsoft.com/office/drawing/2016/5/14/chartex" xmlns:cx7="http://schemas.microsoft.com/office/drawing/2016/5/13/chartex" xmlns:cx6="http://schemas.microsoft.com/office/drawing/2016/5/12/chartex" xmlns:cx5="http://schemas.microsoft.com/office/drawing/2016/5/11/chartex" xmlns:cx4="http://schemas.microsoft.com/office/drawing/2016/5/10/chartex" xmlns:cx3="http://schemas.microsoft.com/office/drawing/2016/5/9/chartex" xmlns:cx2="http://schemas.microsoft.com/office/drawing/2015/10/21/chartex">
             <w:pict>
               <v:rect w14:anchorId="5952A75F" id="Rectangle 86" o:spid="_x0000_s1026" style="position:absolute;margin-left:201.75pt;margin-top:94.85pt;width:227.25pt;height:15pt;z-index:251724800;visibility:visible;mso-wrap-style:square;mso-width-percent:0;mso-height-percent:0;mso-wrap-distance-left:9pt;mso-wrap-distance-top:0;mso-wrap-distance-right:9pt;mso-wrap-distance-bottom:0;mso-position-horizontal:absolute;mso-position-horizontal-relative:margin;mso-position-vertical:absolute;mso-position-vertical-relative:text;mso-width-percent:0;mso-height-percent:0;mso-width-relative:margin;mso-height-relative:margin;v-text-anchor:middle" o:gfxdata="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" filled="f" strokecolor="red" strokeweight="2.25pt">
                 <w10:wrap anchorx="margin"/>
@@ -6116,7 +6121,7 @@
               </wp:anchor>
             </w:drawing>
           </mc:Choice>
-          <mc:Fallback>
+          <mc:Fallback xmlns:w16cid="http://schemas.microsoft.com/office/word/2016/wordml/cid" xmlns:am3d="http://schemas.microsoft.com/office/drawing/2017/model3d" xmlns:aink="http://schemas.microsoft.com/office/drawing/2016/ink" xmlns:cx8="http://schemas.microsoft.com/office/drawing/2016/5/14/chartex" xmlns:cx7="http://schemas.microsoft.com/office/drawing/2016/5/13/chartex" xmlns:cx6="http://schemas.microsoft.com/office/drawing/2016/5/12/chartex" xmlns:cx5="http://schemas.microsoft.com/office/drawing/2016/5/11/chartex" xmlns:cx4="http://schemas.microsoft.com/office/drawing/2016/5/10/chartex" xmlns:cx3="http://schemas.microsoft.com/office/drawing/2016/5/9/chartex" xmlns:cx2="http://schemas.microsoft.com/office/drawing/2015/10/21/chartex">
             <w:pict>
               <v:rect w14:anchorId="1E690335" id="Rectangle 44" o:spid="_x0000_s1026" style="position:absolute;margin-left:411.55pt;margin-top:160.05pt;width:462.75pt;height:91.5pt;z-index:251689984;visibility:visible;mso-wrap-style:square;mso-width-percent:0;mso-height-percent:0;mso-wrap-distance-left:9pt;mso-wrap-distance-top:0;mso-wrap-distance-right:9pt;mso-wrap-distance-bottom:0;mso-position-horizontal:right;mso-position-horizontal-relative:margin;mso-position-vertical:absolute;mso-position-vertical-relative:text;mso-width-percent:0;mso-height-percent:0;mso-width-relative:margin;mso-height-relative:margin;v-text-anchor:middle" o:gfxdata="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" filled="f" strokecolor="red" strokeweight="2.25pt">
                 <w10:wrap anchorx="margin"/>
@@ -6198,7 +6203,7 @@
               </wp:anchor>
             </w:drawing>
           </mc:Choice>
-          <mc:Fallback>
+          <mc:Fallback xmlns:w16cid="http://schemas.microsoft.com/office/word/2016/wordml/cid" xmlns:am3d="http://schemas.microsoft.com/office/drawing/2017/model3d" xmlns:aink="http://schemas.microsoft.com/office/drawing/2016/ink" xmlns:cx8="http://schemas.microsoft.com/office/drawing/2016/5/14/chartex" xmlns:cx7="http://schemas.microsoft.com/office/drawing/2016/5/13/chartex" xmlns:cx6="http://schemas.microsoft.com/office/drawing/2016/5/12/chartex" xmlns:cx5="http://schemas.microsoft.com/office/drawing/2016/5/11/chartex" xmlns:cx4="http://schemas.microsoft.com/office/drawing/2016/5/10/chartex" xmlns:cx3="http://schemas.microsoft.com/office/drawing/2016/5/9/chartex" xmlns:cx2="http://schemas.microsoft.com/office/drawing/2015/10/21/chartex">
             <w:pict>
               <v:rect w14:anchorId="5D1C6E84" id="Rectangle 43" o:spid="_x0000_s1026" style="position:absolute;margin-left:7.5pt;margin-top:2.55pt;width:63.75pt;height:14.25pt;z-index:251687936;visibility:visible;mso-wrap-style:square;mso-width-percent:0;mso-height-percent:0;mso-wrap-distance-left:9pt;mso-wrap-distance-top:0;mso-wrap-distance-right:9pt;mso-wrap-distance-bottom:0;mso-position-horizontal:absolute;mso-position-horizontal-relative:margin;mso-position-vertical:absolute;mso-position-vertical-relative:text;mso-width-percent:0;mso-height-percent:0;mso-width-relative:margin;mso-height-relative:margin;v-text-anchor:middle" o:gfxdata="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" filled="f" strokecolor="red" strokeweight="2.25pt">
                 <w10:wrap anchorx="margin"/>
@@ -6971,7 +6976,7 @@
               </wp:anchor>
             </w:drawing>
           </mc:Choice>
-          <mc:Fallback>
+          <mc:Fallback xmlns:w16cid="http://schemas.microsoft.com/office/word/2016/wordml/cid" xmlns:am3d="http://schemas.microsoft.com/office/drawing/2017/model3d" xmlns:aink="http://schemas.microsoft.com/office/drawing/2016/ink" xmlns:cx8="http://schemas.microsoft.com/office/drawing/2016/5/14/chartex" xmlns:cx7="http://schemas.microsoft.com/office/drawing/2016/5/13/chartex" xmlns:cx6="http://schemas.microsoft.com/office/drawing/2016/5/12/chartex" xmlns:cx5="http://schemas.microsoft.com/office/drawing/2016/5/11/chartex" xmlns:cx4="http://schemas.microsoft.com/office/drawing/2016/5/10/chartex" xmlns:cx3="http://schemas.microsoft.com/office/drawing/2016/5/9/chartex" xmlns:cx2="http://schemas.microsoft.com/office/drawing/2015/10/21/chartex">
             <w:pict>
               <v:rect w14:anchorId="3430816A" id="Rectangle 93" o:spid="_x0000_s1026" style="position:absolute;margin-left:0;margin-top:99.85pt;width:462.75pt;height:20.25pt;z-index:251728896;visibility:visible;mso-wrap-style:square;mso-width-percent:0;mso-height-percent:0;mso-wrap-distance-left:9pt;mso-wrap-distance-top:0;mso-wrap-distance-right:9pt;mso-wrap-distance-bottom:0;mso-position-horizontal:left;mso-position-horizontal-relative:margin;mso-position-vertical:absolute;mso-position-vertical-relative:text;mso-width-percent:0;mso-height-percent:0;mso-width-relative:margin;mso-height-relative:margin;v-text-anchor:middle" o:gfxdata="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" filled="f" strokecolor="red" strokeweight="2.25pt">
                 <w10:wrap anchorx="margin"/>
@@ -7389,7 +7394,7 @@
               </wp:anchor>
             </w:drawing>
           </mc:Choice>
-          <mc:Fallback>
+          <mc:Fallback xmlns:w16cid="http://schemas.microsoft.com/office/word/2016/wordml/cid" xmlns:am3d="http://schemas.microsoft.com/office/drawing/2017/model3d" xmlns:aink="http://schemas.microsoft.com/office/drawing/2016/ink" xmlns:cx8="http://schemas.microsoft.com/office/drawing/2016/5/14/chartex" xmlns:cx7="http://schemas.microsoft.com/office/drawing/2016/5/13/chartex" xmlns:cx6="http://schemas.microsoft.com/office/drawing/2016/5/12/chartex" xmlns:cx5="http://schemas.microsoft.com/office/drawing/2016/5/11/chartex" xmlns:cx4="http://schemas.microsoft.com/office/drawing/2016/5/10/chartex" xmlns:cx3="http://schemas.microsoft.com/office/drawing/2016/5/9/chartex" xmlns:cx2="http://schemas.microsoft.com/office/drawing/2015/10/21/chartex">
             <w:pict>
               <v:rect w14:anchorId="5C6CE7C6" id="Rectangle 98" o:spid="_x0000_s1026" style="position:absolute;margin-left:147pt;margin-top:72.35pt;width:177.75pt;height:20.25pt;z-index:251730944;visibility:visible;mso-wrap-style:square;mso-width-percent:0;mso-height-percent:0;mso-wrap-distance-left:9pt;mso-wrap-distance-top:0;mso-wrap-distance-right:9pt;mso-wrap-distance-bottom:0;mso-position-horizontal:absolute;mso-position-horizontal-relative:page;mso-position-vertical:absolute;mso-position-vertical-relative:text;mso-width-percent:0;mso-height-percent:0;mso-width-relative:margin;mso-height-relative:margin;v-text-anchor:middle" o:gfxdata="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" filled="f" strokecolor="red" strokeweight="2.25pt">
                 <w10:wrap anchorx="page"/>
@@ -7776,7 +7781,7 @@
               </wp:anchor>
             </w:drawing>
           </mc:Choice>
-          <mc:Fallback>
+          <mc:Fallback xmlns:w16cid="http://schemas.microsoft.com/office/word/2016/wordml/cid" xmlns:am3d="http://schemas.microsoft.com/office/drawing/2017/model3d" xmlns:aink="http://schemas.microsoft.com/office/drawing/2016/ink" xmlns:cx8="http://schemas.microsoft.com/office/drawing/2016/5/14/chartex" xmlns:cx7="http://schemas.microsoft.com/office/drawing/2016/5/13/chartex" xmlns:cx6="http://schemas.microsoft.com/office/drawing/2016/5/12/chartex" xmlns:cx5="http://schemas.microsoft.com/office/drawing/2016/5/11/chartex" xmlns:cx4="http://schemas.microsoft.com/office/drawing/2016/5/10/chartex" xmlns:cx3="http://schemas.microsoft.com/office/drawing/2016/5/9/chartex" xmlns:cx2="http://schemas.microsoft.com/office/drawing/2015/10/21/chartex">
             <w:pict>
               <v:rect w14:anchorId="3B11BB51" id="Rectangle 106" o:spid="_x0000_s1026" style="position:absolute;margin-left:324.75pt;margin-top:102.15pt;width:129pt;height:16.5pt;z-index:251735040;visibility:visible;mso-wrap-style:square;mso-width-percent:0;mso-height-percent:0;mso-wrap-distance-left:9pt;mso-wrap-distance-top:0;mso-wrap-distance-right:9pt;mso-wrap-distance-bottom:0;mso-position-horizontal:absolute;mso-position-horizontal-relative:page;mso-position-vertical:absolute;mso-position-vertical-relative:text;mso-width-percent:0;mso-height-percent:0;mso-width-relative:margin;mso-height-relative:margin;v-text-anchor:middle" o:gfxdata="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" filled="f" strokecolor="red" strokeweight="2.25pt">
                 <w10:wrap anchorx="page"/>
@@ -7858,7 +7863,7 @@
               </wp:anchor>
             </w:drawing>
           </mc:Choice>
-          <mc:Fallback>
+          <mc:Fallback xmlns:w16cid="http://schemas.microsoft.com/office/word/2016/wordml/cid" xmlns:am3d="http://schemas.microsoft.com/office/drawing/2017/model3d" xmlns:aink="http://schemas.microsoft.com/office/drawing/2016/ink" xmlns:cx8="http://schemas.microsoft.com/office/drawing/2016/5/14/chartex" xmlns:cx7="http://schemas.microsoft.com/office/drawing/2016/5/13/chartex" xmlns:cx6="http://schemas.microsoft.com/office/drawing/2016/5/12/chartex" xmlns:cx5="http://schemas.microsoft.com/office/drawing/2016/5/11/chartex" xmlns:cx4="http://schemas.microsoft.com/office/drawing/2016/5/10/chartex" xmlns:cx3="http://schemas.microsoft.com/office/drawing/2016/5/9/chartex" xmlns:cx2="http://schemas.microsoft.com/office/drawing/2015/10/21/chartex">
             <w:pict>
               <v:rect w14:anchorId="097DD8DC" id="Rectangle 105" o:spid="_x0000_s1026" style="position:absolute;margin-left:255.75pt;margin-top:132.9pt;width:53.25pt;height:17.25pt;z-index:251732992;visibility:visible;mso-wrap-style:square;mso-width-percent:0;mso-height-percent:0;mso-wrap-distance-left:9pt;mso-wrap-distance-top:0;mso-wrap-distance-right:9pt;mso-wrap-distance-bottom:0;mso-position-horizontal:absolute;mso-position-horizontal-relative:page;mso-position-vertical:absolute;mso-position-vertical-relative:text;mso-width-percent:0;mso-height-percent:0;mso-width-relative:margin;mso-height-relative:margin;v-text-anchor:middle" o:gfxdata="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" filled="f" strokecolor="red" strokeweight="2.25pt">
                 <w10:wrap anchorx="page"/>
@@ -8008,7 +8013,7 @@
               </wp:anchor>
             </w:drawing>
           </mc:Choice>
-          <mc:Fallback>
+          <mc:Fallback xmlns:w16cid="http://schemas.microsoft.com/office/word/2016/wordml/cid" xmlns:am3d="http://schemas.microsoft.com/office/drawing/2017/model3d" xmlns:aink="http://schemas.microsoft.com/office/drawing/2016/ink" xmlns:cx8="http://schemas.microsoft.com/office/drawing/2016/5/14/chartex" xmlns:cx7="http://schemas.microsoft.com/office/drawing/2016/5/13/chartex" xmlns:cx6="http://schemas.microsoft.com/office/drawing/2016/5/12/chartex" xmlns:cx5="http://schemas.microsoft.com/office/drawing/2016/5/11/chartex" xmlns:cx4="http://schemas.microsoft.com/office/drawing/2016/5/10/chartex" xmlns:cx3="http://schemas.microsoft.com/office/drawing/2016/5/9/chartex" xmlns:cx2="http://schemas.microsoft.com/office/drawing/2015/10/21/chartex">
             <w:pict>
               <v:rect w14:anchorId="46474376" id="Rectangle 108" o:spid="_x0000_s1026" style="position:absolute;margin-left:315pt;margin-top:1.9pt;width:129pt;height:16.5pt;z-index:251737088;visibility:visible;mso-wrap-style:square;mso-width-percent:0;mso-height-percent:0;mso-wrap-distance-left:9pt;mso-wrap-distance-top:0;mso-wrap-distance-right:9pt;mso-wrap-distance-bottom:0;mso-position-horizontal:absolute;mso-position-horizontal-relative:page;mso-position-vertical:absolute;mso-position-vertical-relative:text;mso-width-percent:0;mso-height-percent:0;mso-width-relative:margin;mso-height-relative:margin;v-text-anchor:middle" o:gfxdata="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" filled="f" strokecolor="red" strokeweight="2.25pt">
                 <w10:wrap anchorx="page"/>
@@ -8157,7 +8162,7 @@
               </wp:anchor>
             </w:drawing>
           </mc:Choice>
-          <mc:Fallback>
+          <mc:Fallback xmlns:w16cid="http://schemas.microsoft.com/office/word/2016/wordml/cid" xmlns:am3d="http://schemas.microsoft.com/office/drawing/2017/model3d" xmlns:aink="http://schemas.microsoft.com/office/drawing/2016/ink" xmlns:cx8="http://schemas.microsoft.com/office/drawing/2016/5/14/chartex" xmlns:cx7="http://schemas.microsoft.com/office/drawing/2016/5/13/chartex" xmlns:cx6="http://schemas.microsoft.com/office/drawing/2016/5/12/chartex" xmlns:cx5="http://schemas.microsoft.com/office/drawing/2016/5/11/chartex" xmlns:cx4="http://schemas.microsoft.com/office/drawing/2016/5/10/chartex" xmlns:cx3="http://schemas.microsoft.com/office/drawing/2016/5/9/chartex" xmlns:cx2="http://schemas.microsoft.com/office/drawing/2015/10/21/chartex">
             <w:pict>
               <v:rect w14:anchorId="4F841F93" id="Rectangle 109" o:spid="_x0000_s1026" style="position:absolute;margin-left:169.5pt;margin-top:81.8pt;width:87.75pt;height:15.75pt;z-index:251739136;visibility:visible;mso-wrap-style:square;mso-width-percent:0;mso-height-percent:0;mso-wrap-distance-left:9pt;mso-wrap-distance-top:0;mso-wrap-distance-right:9pt;mso-wrap-distance-bottom:0;mso-position-horizontal:absolute;mso-position-horizontal-relative:margin;mso-position-vertical:absolute;mso-position-vertical-relative:text;mso-width-percent:0;mso-height-percent:0;mso-width-relative:margin;mso-height-relative:margin;v-text-anchor:middle" o:gfxdata="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" filled="f" strokecolor="red" strokeweight="2.25pt">
                 <w10:wrap anchorx="margin"/>
@@ -8530,7 +8535,7 @@
               </wp:anchor>
             </w:drawing>
           </mc:Choice>
-          <mc:Fallback>
+          <mc:Fallback xmlns:w16cid="http://schemas.microsoft.com/office/word/2016/wordml/cid" xmlns:am3d="http://schemas.microsoft.com/office/drawing/2017/model3d" xmlns:aink="http://schemas.microsoft.com/office/drawing/2016/ink" xmlns:cx8="http://schemas.microsoft.com/office/drawing/2016/5/14/chartex" xmlns:cx7="http://schemas.microsoft.com/office/drawing/2016/5/13/chartex" xmlns:cx6="http://schemas.microsoft.com/office/drawing/2016/5/12/chartex" xmlns:cx5="http://schemas.microsoft.com/office/drawing/2016/5/11/chartex" xmlns:cx4="http://schemas.microsoft.com/office/drawing/2016/5/10/chartex" xmlns:cx3="http://schemas.microsoft.com/office/drawing/2016/5/9/chartex" xmlns:cx2="http://schemas.microsoft.com/office/drawing/2015/10/21/chartex">
             <w:pict>
               <v:rect w14:anchorId="05A70427" id="Rectangle 115" o:spid="_x0000_s1026" style="position:absolute;margin-left:67.5pt;margin-top:33.9pt;width:90.75pt;height:21pt;z-index:251743232;visibility:visible;mso-wrap-style:square;mso-width-percent:0;mso-height-percent:0;mso-wrap-distance-left:9pt;mso-wrap-distance-top:0;mso-wrap-distance-right:9pt;mso-wrap-distance-bottom:0;mso-position-horizontal:absolute;mso-position-horizontal-relative:margin;mso-position-vertical:absolute;mso-position-vertical-relative:text;mso-width-percent:0;mso-height-percent:0;mso-width-relative:margin;mso-height-relative:margin;v-text-anchor:middle" o:gfxdata="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" filled="f" strokecolor="red" strokeweight="2.25pt">
                 <w10:wrap anchorx="margin"/>
@@ -8612,7 +8617,7 @@
               </wp:anchor>
             </w:drawing>
           </mc:Choice>
-          <mc:Fallback>
+          <mc:Fallback xmlns:w16cid="http://schemas.microsoft.com/office/word/2016/wordml/cid" xmlns:am3d="http://schemas.microsoft.com/office/drawing/2017/model3d" xmlns:aink="http://schemas.microsoft.com/office/drawing/2016/ink" xmlns:cx8="http://schemas.microsoft.com/office/drawing/2016/5/14/chartex" xmlns:cx7="http://schemas.microsoft.com/office/drawing/2016/5/13/chartex" xmlns:cx6="http://schemas.microsoft.com/office/drawing/2016/5/12/chartex" xmlns:cx5="http://schemas.microsoft.com/office/drawing/2016/5/11/chartex" xmlns:cx4="http://schemas.microsoft.com/office/drawing/2016/5/10/chartex" xmlns:cx3="http://schemas.microsoft.com/office/drawing/2016/5/9/chartex" xmlns:cx2="http://schemas.microsoft.com/office/drawing/2015/10/21/chartex">
             <w:pict>
               <v:rect w14:anchorId="7213B3B6" id="Rectangle 114" o:spid="_x0000_s1026" style="position:absolute;margin-left:0;margin-top:4.65pt;width:193.5pt;height:17.25pt;z-index:251741184;visibility:visible;mso-wrap-style:square;mso-width-percent:0;mso-height-percent:0;mso-wrap-distance-left:9pt;mso-wrap-distance-top:0;mso-wrap-distance-right:9pt;mso-wrap-distance-bottom:0;mso-position-horizontal:left;mso-position-horizontal-relative:margin;mso-position-vertical:absolute;mso-position-vertical-relative:text;mso-width-percent:0;mso-height-percent:0;mso-width-relative:margin;mso-height-relative:margin;v-text-anchor:middle" o:gfxdata="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" filled="f" strokecolor="red" strokeweight="2.25pt">
                 <w10:wrap anchorx="margin"/>
@@ -8739,7 +8744,7 @@
               </wp:anchor>
             </w:drawing>
           </mc:Choice>
-          <mc:Fallback>
+          <mc:Fallback xmlns:w16cid="http://schemas.microsoft.com/office/word/2016/wordml/cid" xmlns:am3d="http://schemas.microsoft.com/office/drawing/2017/model3d" xmlns:aink="http://schemas.microsoft.com/office/drawing/2016/ink" xmlns:cx8="http://schemas.microsoft.com/office/drawing/2016/5/14/chartex" xmlns:cx7="http://schemas.microsoft.com/office/drawing/2016/5/13/chartex" xmlns:cx6="http://schemas.microsoft.com/office/drawing/2016/5/12/chartex" xmlns:cx5="http://schemas.microsoft.com/office/drawing/2016/5/11/chartex" xmlns:cx4="http://schemas.microsoft.com/office/drawing/2016/5/10/chartex" xmlns:cx3="http://schemas.microsoft.com/office/drawing/2016/5/9/chartex" xmlns:cx2="http://schemas.microsoft.com/office/drawing/2015/10/21/chartex">
             <w:pict>
               <v:rect w14:anchorId="6561BF76" id="Rectangle 117" o:spid="_x0000_s1026" style="position:absolute;margin-left:-1.5pt;margin-top:57.85pt;width:515.25pt;height:71.25pt;z-index:251747328;visibility:visible;mso-wrap-style:square;mso-width-percent:0;mso-height-percent:0;mso-wrap-distance-left:9pt;mso-wrap-distance-top:0;mso-wrap-distance-right:9pt;mso-wrap-distance-bottom:0;mso-position-horizontal:absolute;mso-position-horizontal-relative:margin;mso-position-vertical:absolute;mso-position-vertical-relative:text;mso-width-percent:0;mso-height-percent:0;mso-width-relative:margin;mso-height-relative:margin;v-text-anchor:middle" o:gfxdata="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" filled="f" strokecolor="red" strokeweight="2.25pt">
                 <w10:wrap anchorx="margin"/>
@@ -8821,7 +8826,7 @@
               </wp:anchor>
             </w:drawing>
           </mc:Choice>
-          <mc:Fallback>
+          <mc:Fallback xmlns:w16cid="http://schemas.microsoft.com/office/word/2016/wordml/cid" xmlns:am3d="http://schemas.microsoft.com/office/drawing/2017/model3d" xmlns:aink="http://schemas.microsoft.com/office/drawing/2016/ink" xmlns:cx8="http://schemas.microsoft.com/office/drawing/2016/5/14/chartex" xmlns:cx7="http://schemas.microsoft.com/office/drawing/2016/5/13/chartex" xmlns:cx6="http://schemas.microsoft.com/office/drawing/2016/5/12/chartex" xmlns:cx5="http://schemas.microsoft.com/office/drawing/2016/5/11/chartex" xmlns:cx4="http://schemas.microsoft.com/office/drawing/2016/5/10/chartex" xmlns:cx3="http://schemas.microsoft.com/office/drawing/2016/5/9/chartex" xmlns:cx2="http://schemas.microsoft.com/office/drawing/2015/10/21/chartex">
             <w:pict>
               <v:rect w14:anchorId="5CEF3376" id="Rectangle 116" o:spid="_x0000_s1026" style="position:absolute;margin-left:0;margin-top:26.35pt;width:186pt;height:26.25pt;z-index:251745280;visibility:visible;mso-wrap-style:square;mso-width-percent:0;mso-height-percent:0;mso-wrap-distance-left:9pt;mso-wrap-distance-top:0;mso-wrap-distance-right:9pt;mso-wrap-distance-bottom:0;mso-position-horizontal:left;mso-position-horizontal-relative:margin;mso-position-vertical:absolute;mso-position-vertical-relative:text;mso-width-percent:0;mso-height-percent:0;mso-width-relative:margin;mso-height-relative:margin;v-text-anchor:middle" o:gfxdata="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" filled="f" strokecolor="red" strokeweight="2.25pt">
                 <w10:wrap anchorx="margin"/>
@@ -9315,8 +9320,6 @@
       <w:r>
         <w:t>/flags</w:t>
       </w:r>
-      <w:bookmarkStart w:id="0" w:name="_GoBack"/>
-      <w:bookmarkEnd w:id="0"/>
     </w:p>
     <w:p>
       <w:r>
@@ -10009,7 +10012,7 @@
               </wp:anchor>
             </w:drawing>
           </mc:Choice>
-          <mc:Fallback>
+          <mc:Fallback xmlns:w16cid="http://schemas.microsoft.com/office/word/2016/wordml/cid" xmlns:am3d="http://schemas.microsoft.com/office/drawing/2017/model3d" xmlns:aink="http://schemas.microsoft.com/office/drawing/2016/ink" xmlns:cx8="http://schemas.microsoft.com/office/drawing/2016/5/14/chartex" xmlns:cx7="http://schemas.microsoft.com/office/drawing/2016/5/13/chartex" xmlns:cx6="http://schemas.microsoft.com/office/drawing/2016/5/12/chartex" xmlns:cx5="http://schemas.microsoft.com/office/drawing/2016/5/11/chartex" xmlns:cx4="http://schemas.microsoft.com/office/drawing/2016/5/10/chartex" xmlns:cx3="http://schemas.microsoft.com/office/drawing/2016/5/9/chartex" xmlns:cx2="http://schemas.microsoft.com/office/drawing/2015/10/21/chartex">
             <w:pict>
               <v:rect w14:anchorId="4034970E" id="Rectangle 61" o:spid="_x0000_s1026" style="position:absolute;margin-left:225pt;margin-top:6.1pt;width:247.5pt;height:12.75pt;z-index:251704320;visibility:visible;mso-wrap-style:square;mso-width-percent:0;mso-height-percent:0;mso-wrap-distance-left:9pt;mso-wrap-distance-top:0;mso-wrap-distance-right:9pt;mso-wrap-distance-bottom:0;mso-position-horizontal:absolute;mso-position-horizontal-relative:margin;mso-position-vertical:absolute;mso-position-vertical-relative:text;mso-width-percent:0;mso-height-percent:0;mso-width-relative:margin;mso-height-relative:margin;v-text-anchor:middle" o:gfxdata="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" filled="f" strokecolor="red" strokeweight="2.25pt">
                 <w10:wrap anchorx="margin"/>
@@ -10129,7 +10132,15 @@
       </w:r>
       <w:proofErr w:type="spellEnd"/>
       <w:r>
-        <w:t>/passwd” to view the shadow and password files for use in John.</w:t>
+        <w:t>/</w:t>
+      </w:r>
+      <w:proofErr w:type="spellStart"/>
+      <w:r>
+        <w:t>passwd</w:t>
+      </w:r>
+      <w:proofErr w:type="spellEnd"/>
+      <w:r>
+        <w:t>” to view the shadow and password files for use in John.</w:t>
       </w:r>
     </w:p>
     <w:p>
@@ -12598,7 +12609,7 @@
 </file>
 
 <file path=word/numbering.xml><?xml version="1.0" encoding="utf-8"?>
-<w:numbering xmlns:wpc="http://schemas.microsoft.com/office/word/2010/wordprocessingCanvas" xmlns:cx="http://schemas.microsoft.com/office/drawing/2014/chartex" xmlns:cx1="http://schemas.microsoft.com/office/drawing/2015/9/8/chartex" xmlns:cx2="http://schemas.microsoft.com/office/drawing/2015/10/21/chartex" xmlns:cx3="http://schemas.microsoft.com/office/drawing/2016/5/9/chartex" xmlns:cx4="http://schemas.microsoft.com/office/drawing/2016/5/10/chartex" xmlns:cx5="http://schemas.microsoft.com/office/drawing/2016/5/11/chartex" xmlns:cx6="http://schemas.microsoft.com/office/drawing/2016/5/12/chartex" xmlns:cx7="http://schemas.microsoft.com/office/drawing/2016/5/13/chartex" xmlns:cx8="http://schemas.microsoft.com/office/drawing/2016/5/14/chartex" xmlns:mc="http://schemas.openxmlformats.org/markup-compatibility/2006" xmlns:aink="http://schemas.microsoft.com/office/drawing/2016/ink" xmlns:am3d="http://schemas.microsoft.com/office/drawing/2017/model3d" xmlns:o="urn:schemas-microsoft-com:office:office" xmlns:r="http://schemas.openxmlformats.org/officeDocument/2006/relationships" xmlns:m="http://schemas.openxmlformats.org/officeDocument/2006/math" xmlns:v="urn:schemas-microsoft-com:vml" xmlns:wp14="http://schemas.microsoft.com/office/word/2010/wordprocessingDrawing" xmlns:wp="http://schemas.openxmlformats.org/drawingml/2006/wordprocessingDrawing" xmlns:w10="urn:schemas-microsoft-com:office:word" xmlns:w="http://schemas.openxmlformats.org/wordprocessingml/2006/main" xmlns:w14="http://schemas.microsoft.com/office/word/2010/wordml" xmlns:w15="http://schemas.microsoft.com/office/word/2012/wordml" xmlns:w16cid="http://schemas.microsoft.com/office/word/2016/wordml/cid" xmlns:w16se="http://schemas.microsoft.com/office/word/2015/wordml/symex" xmlns:wpg="http://schemas.microsoft.com/office/word/2010/wordprocessingGroup" xmlns:wpi="http://schemas.microsoft.com/office/word/2010/wordprocessingInk" xmlns:wne="http://schemas.microsoft.com/office/word/2006/wordml" xmlns:wps="http://schemas.microsoft.com/office/word/2010/wordprocessingShape" mc:Ignorable="w14 w15 w16se w16cid wp14">
+<w:numbering xmlns:wpc="http://schemas.microsoft.com/office/word/2010/wordprocessingCanvas" xmlns:cx="http://schemas.microsoft.com/office/drawing/2014/chartex" xmlns:cx1="http://schemas.microsoft.com/office/drawing/2015/9/8/chartex" xmlns:mc="http://schemas.openxmlformats.org/markup-compatibility/2006" xmlns:o="urn:schemas-microsoft-com:office:office" xmlns:r="http://schemas.openxmlformats.org/officeDocument/2006/relationships" xmlns:m="http://schemas.openxmlformats.org/officeDocument/2006/math" xmlns:v="urn:schemas-microsoft-com:vml" xmlns:wp14="http://schemas.microsoft.com/office/word/2010/wordprocessingDrawing" xmlns:wp="http://schemas.openxmlformats.org/drawingml/2006/wordprocessingDrawing" xmlns:w10="urn:schemas-microsoft-com:office:word" xmlns:w="http://schemas.openxmlformats.org/wordprocessingml/2006/main" xmlns:w14="http://schemas.microsoft.com/office/word/2010/wordml" xmlns:w15="http://schemas.microsoft.com/office/word/2012/wordml" xmlns:w16se="http://schemas.microsoft.com/office/word/2015/wordml/symex" xmlns:wpg="http://schemas.microsoft.com/office/word/2010/wordprocessingGroup" xmlns:wpi="http://schemas.microsoft.com/office/word/2010/wordprocessingInk" xmlns:wne="http://schemas.microsoft.com/office/word/2006/wordml" xmlns:wps="http://schemas.microsoft.com/office/word/2010/wordprocessingShape" mc:Ignorable="w14 w15 w16se wp14">
   <w:abstractNum w:abstractNumId="0" w15:restartNumberingAfterBreak="0">
     <w:nsid w:val="02162EF3"/>
     <w:multiLevelType w:val="hybridMultilevel"/>
@@ -15595,7 +15606,7 @@
 </file>
 
 <file path=word/styles.xml><?xml version="1.0" encoding="utf-8"?>
-<w:styles xmlns:mc="http://schemas.openxmlformats.org/markup-compatibility/2006" xmlns:r="http://schemas.openxmlformats.org/officeDocument/2006/relationships" xmlns:w="http://schemas.openxmlformats.org/wordprocessingml/2006/main" xmlns:w14="http://schemas.microsoft.com/office/word/2010/wordml" xmlns:w15="http://schemas.microsoft.com/office/word/2012/wordml" xmlns:w16cid="http://schemas.microsoft.com/office/word/2016/wordml/cid" xmlns:w16se="http://schemas.microsoft.com/office/word/2015/wordml/symex" mc:Ignorable="w14 w15 w16se w16cid">
+<w:styles xmlns:mc="http://schemas.openxmlformats.org/markup-compatibility/2006" xmlns:r="http://schemas.openxmlformats.org/officeDocument/2006/relationships" xmlns:w="http://schemas.openxmlformats.org/wordprocessingml/2006/main" xmlns:w14="http://schemas.microsoft.com/office/word/2010/wordml" xmlns:w15="http://schemas.microsoft.com/office/word/2012/wordml" xmlns:w16se="http://schemas.microsoft.com/office/word/2015/wordml/symex" mc:Ignorable="w14 w15 w16se">
   <w:docDefaults>
     <w:rPrDefault>
       <w:rPr>
@@ -15611,7 +15622,7 @@
       </w:pPr>
     </w:pPrDefault>
   </w:docDefaults>
-  <w:latentStyles w:defLockedState="0" w:defUIPriority="99" w:defSemiHidden="0" w:defUnhideWhenUsed="0" w:defQFormat="0" w:count="375">
+  <w:latentStyles w:defLockedState="0" w:defUIPriority="99" w:defSemiHidden="0" w:defUnhideWhenUsed="0" w:defQFormat="0" w:count="371">
     <w:lsdException w:name="Normal" w:uiPriority="0" w:qFormat="1"/>
     <w:lsdException w:name="heading 1" w:uiPriority="9" w:qFormat="1"/>
     <w:lsdException w:name="heading 2" w:semiHidden="1" w:uiPriority="9" w:unhideWhenUsed="1" w:qFormat="1"/>
@@ -15983,10 +15994,6 @@
     <w:lsdException w:name="List Table 5 Dark Accent 6" w:uiPriority="50"/>
     <w:lsdException w:name="List Table 6 Colorful Accent 6" w:uiPriority="51"/>
     <w:lsdException w:name="List Table 7 Colorful Accent 6" w:uiPriority="52"/>
-    <w:lsdException w:name="Mention" w:semiHidden="1" w:unhideWhenUsed="1"/>
-    <w:lsdException w:name="Smart Hyperlink" w:semiHidden="1" w:unhideWhenUsed="1"/>
-    <w:lsdException w:name="Hashtag" w:semiHidden="1" w:unhideWhenUsed="1"/>
-    <w:lsdException w:name="Unresolved Mention" w:semiHidden="1" w:unhideWhenUsed="1"/>
   </w:latentStyles>
   <w:style w:type="paragraph" w:default="1" w:styleId="Normal">
     <w:name w:val="Normal"/>
@@ -16329,7 +16336,7 @@
 </file>
 
 <file path=customXml/itemProps1.xml><?xml version="1.0" encoding="utf-8"?>
-<ds:datastoreItem xmlns:ds="http://schemas.openxmlformats.org/officeDocument/2006/customXml" ds:itemID="{01FF0431-4135-41ED-830C-19E819284CA6}">
+<ds:datastoreItem xmlns:ds="http://schemas.openxmlformats.org/officeDocument/2006/customXml" ds:itemID="{7B9F00A1-6311-4F8B-A6DC-8B2A0D0AC8E8}">
   <ds:schemaRefs>
     <ds:schemaRef ds:uri="http://schemas.openxmlformats.org/officeDocument/2006/bibliography"/>
   </ds:schemaRefs>

--- a/CTF/CTF_Writeup.docx
+++ b/CTF/CTF_Writeup.docx
@@ -2433,8 +2433,6 @@
             <w:r>
               <w:t>demolitionsdemolitionsdemolitions</w:t>
             </w:r>
-            <w:bookmarkStart w:id="0" w:name="_GoBack"/>
-            <w:bookmarkEnd w:id="0"/>
           </w:p>
         </w:tc>
       </w:tr>
@@ -8415,15 +8413,7 @@
         </w:rPr>
       </w:pPr>
       <w:r>
-        <w:t>While logged in as root, we searched from the root directory for flag6 using “</w:t>
-      </w:r>
-      <w:proofErr w:type="gramStart"/>
-      <w:r>
-        <w:t>find .</w:t>
-      </w:r>
-      <w:proofErr w:type="gramEnd"/>
-      <w:r>
-        <w:t xml:space="preserve"> –name “flag6*”</w:t>
+        <w:t>While logged in as root, we searched from the root directory for flag6 using “find . –name “flag6*”</w:t>
       </w:r>
     </w:p>
     <w:p>
@@ -10298,9 +10288,17 @@
             <w:pPr>
               <w:jc w:val="center"/>
             </w:pPr>
+            <w:bookmarkStart w:id="0" w:name="OLE_LINK1"/>
+            <w:bookmarkStart w:id="1" w:name="OLE_LINK2"/>
+            <w:bookmarkStart w:id="2" w:name="OLE_LINK3"/>
+            <w:bookmarkStart w:id="3" w:name="_GoBack"/>
             <w:r>
               <w:t>Z1ON0101-matrix~dragon7</w:t>
             </w:r>
+            <w:bookmarkEnd w:id="0"/>
+            <w:bookmarkEnd w:id="1"/>
+            <w:bookmarkEnd w:id="2"/>
+            <w:bookmarkEnd w:id="3"/>
           </w:p>
         </w:tc>
       </w:tr>
@@ -10414,6 +10412,11 @@
             <w:pPr>
               <w:jc w:val="center"/>
             </w:pPr>
+            <w:proofErr w:type="spellStart"/>
+            <w:r>
+              <w:t>Letmein!please</w:t>
+            </w:r>
+            <w:proofErr w:type="spellEnd"/>
           </w:p>
         </w:tc>
       </w:tr>
@@ -16336,7 +16339,7 @@
 </file>
 
 <file path=customXml/itemProps1.xml><?xml version="1.0" encoding="utf-8"?>
-<ds:datastoreItem xmlns:ds="http://schemas.openxmlformats.org/officeDocument/2006/customXml" ds:itemID="{7B9F00A1-6311-4F8B-A6DC-8B2A0D0AC8E8}">
+<ds:datastoreItem xmlns:ds="http://schemas.openxmlformats.org/officeDocument/2006/customXml" ds:itemID="{161C9903-0B4D-4794-BE1B-481BD43465A2}">
   <ds:schemaRefs>
     <ds:schemaRef ds:uri="http://schemas.openxmlformats.org/officeDocument/2006/bibliography"/>
   </ds:schemaRefs>

--- a/CTF/CTF_Writeup.docx
+++ b/CTF/CTF_Writeup.docx
@@ -1,6 +1,6 @@
 
 <file path=word/document.xml><?xml version="1.0" encoding="utf-8"?>
-<w:document xmlns:wpc="http://schemas.microsoft.com/office/word/2010/wordprocessingCanvas" xmlns:cx="http://schemas.microsoft.com/office/drawing/2014/chartex" xmlns:cx1="http://schemas.microsoft.com/office/drawing/2015/9/8/chartex" xmlns:mc="http://schemas.openxmlformats.org/markup-compatibility/2006" xmlns:o="urn:schemas-microsoft-com:office:office" xmlns:r="http://schemas.openxmlformats.org/officeDocument/2006/relationships" xmlns:m="http://schemas.openxmlformats.org/officeDocument/2006/math" xmlns:v="urn:schemas-microsoft-com:vml" xmlns:wp14="http://schemas.microsoft.com/office/word/2010/wordprocessingDrawing" xmlns:wp="http://schemas.openxmlformats.org/drawingml/2006/wordprocessingDrawing" xmlns:w10="urn:schemas-microsoft-com:office:word" xmlns:w="http://schemas.openxmlformats.org/wordprocessingml/2006/main" xmlns:w14="http://schemas.microsoft.com/office/word/2010/wordml" xmlns:w15="http://schemas.microsoft.com/office/word/2012/wordml" xmlns:w16se="http://schemas.microsoft.com/office/word/2015/wordml/symex" xmlns:wpg="http://schemas.microsoft.com/office/word/2010/wordprocessingGroup" xmlns:wpi="http://schemas.microsoft.com/office/word/2010/wordprocessingInk" xmlns:wne="http://schemas.microsoft.com/office/word/2006/wordml" xmlns:wps="http://schemas.microsoft.com/office/word/2010/wordprocessingShape" mc:Ignorable="w14 w15 w16se wp14">
+<w:document xmlns:wpc="http://schemas.microsoft.com/office/word/2010/wordprocessingCanvas" xmlns:cx="http://schemas.microsoft.com/office/drawing/2014/chartex" xmlns:cx1="http://schemas.microsoft.com/office/drawing/2015/9/8/chartex" xmlns:cx2="http://schemas.microsoft.com/office/drawing/2015/10/21/chartex" xmlns:cx3="http://schemas.microsoft.com/office/drawing/2016/5/9/chartex" xmlns:cx4="http://schemas.microsoft.com/office/drawing/2016/5/10/chartex" xmlns:cx5="http://schemas.microsoft.com/office/drawing/2016/5/11/chartex" xmlns:cx6="http://schemas.microsoft.com/office/drawing/2016/5/12/chartex" xmlns:cx7="http://schemas.microsoft.com/office/drawing/2016/5/13/chartex" xmlns:cx8="http://schemas.microsoft.com/office/drawing/2016/5/14/chartex" xmlns:mc="http://schemas.openxmlformats.org/markup-compatibility/2006" xmlns:aink="http://schemas.microsoft.com/office/drawing/2016/ink" xmlns:am3d="http://schemas.microsoft.com/office/drawing/2017/model3d" xmlns:o="urn:schemas-microsoft-com:office:office" xmlns:r="http://schemas.openxmlformats.org/officeDocument/2006/relationships" xmlns:m="http://schemas.openxmlformats.org/officeDocument/2006/math" xmlns:v="urn:schemas-microsoft-com:vml" xmlns:wp14="http://schemas.microsoft.com/office/word/2010/wordprocessingDrawing" xmlns:wp="http://schemas.openxmlformats.org/drawingml/2006/wordprocessingDrawing" xmlns:w10="urn:schemas-microsoft-com:office:word" xmlns:w="http://schemas.openxmlformats.org/wordprocessingml/2006/main" xmlns:w14="http://schemas.microsoft.com/office/word/2010/wordml" xmlns:w15="http://schemas.microsoft.com/office/word/2012/wordml" xmlns:w16cid="http://schemas.microsoft.com/office/word/2016/wordml/cid" xmlns:w16se="http://schemas.microsoft.com/office/word/2015/wordml/symex" xmlns:wpg="http://schemas.microsoft.com/office/word/2010/wordprocessingGroup" xmlns:wpi="http://schemas.microsoft.com/office/word/2010/wordprocessingInk" xmlns:wne="http://schemas.microsoft.com/office/word/2006/wordml" xmlns:wps="http://schemas.microsoft.com/office/word/2010/wordprocessingShape" mc:Ignorable="w14 w15 w16se w16cid wp14">
   <w:body>
     <w:p>
       <w:r>
@@ -293,7 +293,7 @@
               </wp:anchor>
             </w:drawing>
           </mc:Choice>
-          <mc:Fallback xmlns:w16cid="http://schemas.microsoft.com/office/word/2016/wordml/cid" xmlns:am3d="http://schemas.microsoft.com/office/drawing/2017/model3d" xmlns:aink="http://schemas.microsoft.com/office/drawing/2016/ink" xmlns:cx8="http://schemas.microsoft.com/office/drawing/2016/5/14/chartex" xmlns:cx7="http://schemas.microsoft.com/office/drawing/2016/5/13/chartex" xmlns:cx6="http://schemas.microsoft.com/office/drawing/2016/5/12/chartex" xmlns:cx5="http://schemas.microsoft.com/office/drawing/2016/5/11/chartex" xmlns:cx4="http://schemas.microsoft.com/office/drawing/2016/5/10/chartex" xmlns:cx3="http://schemas.microsoft.com/office/drawing/2016/5/9/chartex" xmlns:cx2="http://schemas.microsoft.com/office/drawing/2015/10/21/chartex">
+          <mc:Fallback xmlns="">
             <w:pict>
               <v:rect w14:anchorId="56FB2C41" id="Rectangle 13" o:spid="_x0000_s1026" style="position:absolute;margin-left:93.75pt;margin-top:.55pt;width:197.25pt;height:18pt;z-index:251661312;visibility:visible;mso-wrap-style:square;mso-width-percent:0;mso-height-percent:0;mso-wrap-distance-left:9pt;mso-wrap-distance-top:0;mso-wrap-distance-right:9pt;mso-wrap-distance-bottom:0;mso-position-horizontal:absolute;mso-position-horizontal-relative:text;mso-position-vertical:absolute;mso-position-vertical-relative:text;mso-width-percent:0;mso-height-percent:0;mso-width-relative:margin;mso-height-relative:margin;v-text-anchor:middle" o:gfxdata="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" filled="f" strokecolor="red" strokeweight="2.25pt"/>
             </w:pict>
@@ -413,7 +413,7 @@
               </wp:anchor>
             </w:drawing>
           </mc:Choice>
-          <mc:Fallback xmlns:w16cid="http://schemas.microsoft.com/office/word/2016/wordml/cid" xmlns:am3d="http://schemas.microsoft.com/office/drawing/2017/model3d" xmlns:aink="http://schemas.microsoft.com/office/drawing/2016/ink" xmlns:cx8="http://schemas.microsoft.com/office/drawing/2016/5/14/chartex" xmlns:cx7="http://schemas.microsoft.com/office/drawing/2016/5/13/chartex" xmlns:cx6="http://schemas.microsoft.com/office/drawing/2016/5/12/chartex" xmlns:cx5="http://schemas.microsoft.com/office/drawing/2016/5/11/chartex" xmlns:cx4="http://schemas.microsoft.com/office/drawing/2016/5/10/chartex" xmlns:cx3="http://schemas.microsoft.com/office/drawing/2016/5/9/chartex" xmlns:cx2="http://schemas.microsoft.com/office/drawing/2015/10/21/chartex">
+          <mc:Fallback xmlns="">
             <w:pict>
               <v:rect w14:anchorId="29A2F945" id="Rectangle 12" o:spid="_x0000_s1026" style="position:absolute;margin-left:-2.25pt;margin-top:27.75pt;width:177pt;height:39pt;z-index:251659264;visibility:visible;mso-wrap-style:square;mso-wrap-distance-left:9pt;mso-wrap-distance-top:0;mso-wrap-distance-right:9pt;mso-wrap-distance-bottom:0;mso-position-horizontal:absolute;mso-position-horizontal-relative:text;mso-position-vertical:absolute;mso-position-vertical-relative:text;v-text-anchor:middle" o:gfxdata="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" filled="f" strokecolor="red" strokeweight="2.25pt"/>
             </w:pict>
@@ -588,7 +588,7 @@
               </wp:anchor>
             </w:drawing>
           </mc:Choice>
-          <mc:Fallback xmlns:w16cid="http://schemas.microsoft.com/office/word/2016/wordml/cid" xmlns:am3d="http://schemas.microsoft.com/office/drawing/2017/model3d" xmlns:aink="http://schemas.microsoft.com/office/drawing/2016/ink" xmlns:cx8="http://schemas.microsoft.com/office/drawing/2016/5/14/chartex" xmlns:cx7="http://schemas.microsoft.com/office/drawing/2016/5/13/chartex" xmlns:cx6="http://schemas.microsoft.com/office/drawing/2016/5/12/chartex" xmlns:cx5="http://schemas.microsoft.com/office/drawing/2016/5/11/chartex" xmlns:cx4="http://schemas.microsoft.com/office/drawing/2016/5/10/chartex" xmlns:cx3="http://schemas.microsoft.com/office/drawing/2016/5/9/chartex" xmlns:cx2="http://schemas.microsoft.com/office/drawing/2015/10/21/chartex">
+          <mc:Fallback xmlns="">
             <w:pict>
               <v:rect w14:anchorId="50021265" id="Rectangle 17" o:spid="_x0000_s1026" style="position:absolute;margin-left:221.25pt;margin-top:74pt;width:92.25pt;height:17.25pt;z-index:251665408;visibility:visible;mso-wrap-style:square;mso-width-percent:0;mso-height-percent:0;mso-wrap-distance-left:9pt;mso-wrap-distance-top:0;mso-wrap-distance-right:9pt;mso-wrap-distance-bottom:0;mso-position-horizontal:absolute;mso-position-horizontal-relative:text;mso-position-vertical:absolute;mso-position-vertical-relative:text;mso-width-percent:0;mso-height-percent:0;mso-width-relative:margin;mso-height-relative:margin;v-text-anchor:middle" o:gfxdata="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" filled="f" strokecolor="red" strokeweight="2.25pt"/>
             </w:pict>
@@ -866,7 +866,7 @@
               </wp:anchor>
             </w:drawing>
           </mc:Choice>
-          <mc:Fallback xmlns:w16cid="http://schemas.microsoft.com/office/word/2016/wordml/cid" xmlns:am3d="http://schemas.microsoft.com/office/drawing/2017/model3d" xmlns:aink="http://schemas.microsoft.com/office/drawing/2016/ink" xmlns:cx8="http://schemas.microsoft.com/office/drawing/2016/5/14/chartex" xmlns:cx7="http://schemas.microsoft.com/office/drawing/2016/5/13/chartex" xmlns:cx6="http://schemas.microsoft.com/office/drawing/2016/5/12/chartex" xmlns:cx5="http://schemas.microsoft.com/office/drawing/2016/5/11/chartex" xmlns:cx4="http://schemas.microsoft.com/office/drawing/2016/5/10/chartex" xmlns:cx3="http://schemas.microsoft.com/office/drawing/2016/5/9/chartex" xmlns:cx2="http://schemas.microsoft.com/office/drawing/2015/10/21/chartex">
+          <mc:Fallback xmlns="">
             <w:pict>
               <v:rect w14:anchorId="501DAC0F" id="Rectangle 21" o:spid="_x0000_s1026" style="position:absolute;margin-left:351pt;margin-top:70.4pt;width:93.75pt;height:21.75pt;z-index:251667456;visibility:visible;mso-wrap-style:square;mso-width-percent:0;mso-height-percent:0;mso-wrap-distance-left:9pt;mso-wrap-distance-top:0;mso-wrap-distance-right:9pt;mso-wrap-distance-bottom:0;mso-position-horizontal:absolute;mso-position-horizontal-relative:text;mso-position-vertical:absolute;mso-position-vertical-relative:text;mso-width-percent:0;mso-height-percent:0;mso-width-relative:margin;mso-height-relative:margin;v-text-anchor:middle" o:gfxdata="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" filled="f" strokecolor="red" strokeweight="2.25pt"/>
             </w:pict>
@@ -991,7 +991,7 @@
               </wp:anchor>
             </w:drawing>
           </mc:Choice>
-          <mc:Fallback xmlns:w16cid="http://schemas.microsoft.com/office/word/2016/wordml/cid" xmlns:am3d="http://schemas.microsoft.com/office/drawing/2017/model3d" xmlns:aink="http://schemas.microsoft.com/office/drawing/2016/ink" xmlns:cx8="http://schemas.microsoft.com/office/drawing/2016/5/14/chartex" xmlns:cx7="http://schemas.microsoft.com/office/drawing/2016/5/13/chartex" xmlns:cx6="http://schemas.microsoft.com/office/drawing/2016/5/12/chartex" xmlns:cx5="http://schemas.microsoft.com/office/drawing/2016/5/11/chartex" xmlns:cx4="http://schemas.microsoft.com/office/drawing/2016/5/10/chartex" xmlns:cx3="http://schemas.microsoft.com/office/drawing/2016/5/9/chartex" xmlns:cx2="http://schemas.microsoft.com/office/drawing/2015/10/21/chartex">
+          <mc:Fallback xmlns="">
             <w:pict>
               <v:rect w14:anchorId="0429A956" id="Rectangle 15" o:spid="_x0000_s1026" style="position:absolute;margin-left:133.5pt;margin-top:121.15pt;width:263.25pt;height:42pt;z-index:251663360;visibility:visible;mso-wrap-style:square;mso-width-percent:0;mso-height-percent:0;mso-wrap-distance-left:9pt;mso-wrap-distance-top:0;mso-wrap-distance-right:9pt;mso-wrap-distance-bottom:0;mso-position-horizontal:absolute;mso-position-horizontal-relative:text;mso-position-vertical:absolute;mso-position-vertical-relative:text;mso-width-percent:0;mso-height-percent:0;mso-width-relative:margin;mso-height-relative:margin;v-text-anchor:middle" o:gfxdata="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" filled="f" strokecolor="red" strokeweight="2.25pt"/>
             </w:pict>
@@ -1149,8 +1149,8 @@
         </w:rPr>
         <w:drawing>
           <wp:inline distT="0" distB="0" distL="0" distR="0" wp14:anchorId="6D4B8235" wp14:editId="1DDE327A">
-            <wp:extent cx="5591175" cy="3143250"/>
-            <wp:effectExtent l="0" t="0" r="9525" b="0"/>
+            <wp:extent cx="5048250" cy="2838028"/>
+            <wp:effectExtent l="0" t="0" r="0" b="635"/>
             <wp:docPr id="23" name="Picture 23"/>
             <wp:cNvGraphicFramePr>
               <a:graphicFrameLocks xmlns:a="http://schemas.openxmlformats.org/drawingml/2006/main" noChangeAspect="1"/>
@@ -1171,7 +1171,7 @@
                   <pic:spPr>
                     <a:xfrm>
                       <a:off x="0" y="0"/>
-                      <a:ext cx="5591175" cy="3143250"/>
+                      <a:ext cx="5061686" cy="2845582"/>
                     </a:xfrm>
                     <a:prstGeom prst="rect">
                       <a:avLst/>
@@ -1231,6 +1231,220 @@
       </w:r>
     </w:p>
     <w:p>
+      <w:pPr>
+        <w:pStyle w:val="ListParagraph"/>
+        <w:numPr>
+          <w:ilvl w:val="0"/>
+          <w:numId w:val="10"/>
+        </w:numPr>
+      </w:pPr>
+      <w:r>
+        <w:t xml:space="preserve">To find </w:t>
+      </w:r>
+      <w:proofErr w:type="spellStart"/>
+      <w:r>
+        <w:t>BearGryll’s</w:t>
+      </w:r>
+      <w:proofErr w:type="spellEnd"/>
+      <w:r>
+        <w:t xml:space="preserve"> password, we created a wordlist by crawling his biography page using </w:t>
+      </w:r>
+      <w:proofErr w:type="spellStart"/>
+      <w:r>
+        <w:t>cewl</w:t>
+      </w:r>
+      <w:proofErr w:type="spellEnd"/>
+      <w:r>
+        <w:t>, with the command below:</w:t>
+      </w:r>
+    </w:p>
+    <w:p>
+      <w:r>
+        <w:rPr>
+          <w:noProof/>
+        </w:rPr>
+        <w:drawing>
+          <wp:inline distT="0" distB="0" distL="0" distR="0">
+            <wp:extent cx="5943600" cy="405130"/>
+            <wp:effectExtent l="0" t="0" r="0" b="0"/>
+            <wp:docPr id="58" name="Picture 58"/>
+            <wp:cNvGraphicFramePr>
+              <a:graphicFrameLocks xmlns:a="http://schemas.openxmlformats.org/drawingml/2006/main" noChangeAspect="1"/>
+            </wp:cNvGraphicFramePr>
+            <a:graphic xmlns:a="http://schemas.openxmlformats.org/drawingml/2006/main">
+              <a:graphicData uri="http://schemas.openxmlformats.org/drawingml/2006/picture">
+                <pic:pic xmlns:pic="http://schemas.openxmlformats.org/drawingml/2006/picture">
+                  <pic:nvPicPr>
+                    <pic:cNvPr id="0" name="Picture 1"/>
+                    <pic:cNvPicPr>
+                      <a:picLocks noChangeAspect="1" noChangeArrowheads="1"/>
+                    </pic:cNvPicPr>
+                  </pic:nvPicPr>
+                  <pic:blipFill>
+                    <a:blip r:embed="rId17">
+                      <a:extLst>
+                        <a:ext uri="{28A0092B-C50C-407E-A947-70E740481C1C}">
+                          <a14:useLocalDpi xmlns:a14="http://schemas.microsoft.com/office/drawing/2010/main" val="0"/>
+                        </a:ext>
+                      </a:extLst>
+                    </a:blip>
+                    <a:srcRect/>
+                    <a:stretch>
+                      <a:fillRect/>
+                    </a:stretch>
+                  </pic:blipFill>
+                  <pic:spPr bwMode="auto">
+                    <a:xfrm>
+                      <a:off x="0" y="0"/>
+                      <a:ext cx="5943600" cy="405130"/>
+                    </a:xfrm>
+                    <a:prstGeom prst="rect">
+                      <a:avLst/>
+                    </a:prstGeom>
+                    <a:noFill/>
+                    <a:ln>
+                      <a:noFill/>
+                    </a:ln>
+                  </pic:spPr>
+                </pic:pic>
+              </a:graphicData>
+            </a:graphic>
+          </wp:inline>
+        </w:drawing>
+      </w:r>
+    </w:p>
+    <w:p>
+      <w:pPr>
+        <w:pStyle w:val="ListParagraph"/>
+        <w:numPr>
+          <w:ilvl w:val="0"/>
+          <w:numId w:val="27"/>
+        </w:numPr>
+      </w:pPr>
+      <w:r>
+        <w:t>We ran the Bear_Wordlist.txt through a python script which duplicated each line, such as changing “Bear” to “</w:t>
+      </w:r>
+      <w:proofErr w:type="spellStart"/>
+      <w:r>
+        <w:t>BearBearBear</w:t>
+      </w:r>
+      <w:proofErr w:type="spellEnd"/>
+      <w:r>
+        <w:t>”.  This python script is included in Appendix B: Source Code.</w:t>
+      </w:r>
+    </w:p>
+    <w:p>
+      <w:pPr>
+        <w:pStyle w:val="ListParagraph"/>
+        <w:numPr>
+          <w:ilvl w:val="0"/>
+          <w:numId w:val="27"/>
+        </w:numPr>
+      </w:pPr>
+      <w:r>
+        <w:t xml:space="preserve">We conducted a dictionary attack in Cain of </w:t>
+      </w:r>
+      <w:proofErr w:type="spellStart"/>
+      <w:r>
+        <w:t>BearGryll’s</w:t>
+      </w:r>
+      <w:proofErr w:type="spellEnd"/>
+      <w:r>
+        <w:t xml:space="preserve"> password, using Output.txt as shown below:</w:t>
+      </w:r>
+    </w:p>
+    <w:p>
+      <w:pPr>
+        <w:jc w:val="center"/>
+      </w:pPr>
+      <w:r>
+        <w:rPr>
+          <w:noProof/>
+        </w:rPr>
+        <w:drawing>
+          <wp:inline distT="0" distB="0" distL="0" distR="0" wp14:anchorId="141C6308" wp14:editId="2D2D538F">
+            <wp:extent cx="3600450" cy="777767"/>
+            <wp:effectExtent l="0" t="0" r="0" b="3810"/>
+            <wp:docPr id="119" name="Picture 119"/>
+            <wp:cNvGraphicFramePr>
+              <a:graphicFrameLocks xmlns:a="http://schemas.openxmlformats.org/drawingml/2006/main" noChangeAspect="1"/>
+            </wp:cNvGraphicFramePr>
+            <a:graphic xmlns:a="http://schemas.openxmlformats.org/drawingml/2006/main">
+              <a:graphicData uri="http://schemas.openxmlformats.org/drawingml/2006/picture">
+                <pic:pic xmlns:pic="http://schemas.openxmlformats.org/drawingml/2006/picture">
+                  <pic:nvPicPr>
+                    <pic:cNvPr id="1" name=""/>
+                    <pic:cNvPicPr/>
+                  </pic:nvPicPr>
+                  <pic:blipFill>
+                    <a:blip r:embed="rId18"/>
+                    <a:stretch>
+                      <a:fillRect/>
+                    </a:stretch>
+                  </pic:blipFill>
+                  <pic:spPr>
+                    <a:xfrm>
+                      <a:off x="0" y="0"/>
+                      <a:ext cx="3664219" cy="791542"/>
+                    </a:xfrm>
+                    <a:prstGeom prst="rect">
+                      <a:avLst/>
+                    </a:prstGeom>
+                  </pic:spPr>
+                </pic:pic>
+              </a:graphicData>
+            </a:graphic>
+          </wp:inline>
+        </w:drawing>
+      </w:r>
+    </w:p>
+    <w:p>
+      <w:pPr>
+        <w:jc w:val="center"/>
+      </w:pPr>
+      <w:r>
+        <w:rPr>
+          <w:noProof/>
+        </w:rPr>
+        <w:lastRenderedPageBreak/>
+        <w:drawing>
+          <wp:inline distT="0" distB="0" distL="0" distR="0" wp14:anchorId="45836B3D" wp14:editId="2578F456">
+            <wp:extent cx="3676650" cy="2571750"/>
+            <wp:effectExtent l="0" t="0" r="0" b="0"/>
+            <wp:docPr id="118" name="Picture 118"/>
+            <wp:cNvGraphicFramePr>
+              <a:graphicFrameLocks xmlns:a="http://schemas.openxmlformats.org/drawingml/2006/main" noChangeAspect="1"/>
+            </wp:cNvGraphicFramePr>
+            <a:graphic xmlns:a="http://schemas.openxmlformats.org/drawingml/2006/main">
+              <a:graphicData uri="http://schemas.openxmlformats.org/drawingml/2006/picture">
+                <pic:pic xmlns:pic="http://schemas.openxmlformats.org/drawingml/2006/picture">
+                  <pic:nvPicPr>
+                    <pic:cNvPr id="1" name=""/>
+                    <pic:cNvPicPr/>
+                  </pic:nvPicPr>
+                  <pic:blipFill>
+                    <a:blip r:embed="rId19"/>
+                    <a:stretch>
+                      <a:fillRect/>
+                    </a:stretch>
+                  </pic:blipFill>
+                  <pic:spPr>
+                    <a:xfrm>
+                      <a:off x="0" y="0"/>
+                      <a:ext cx="3676650" cy="2571750"/>
+                    </a:xfrm>
+                    <a:prstGeom prst="rect">
+                      <a:avLst/>
+                    </a:prstGeom>
+                  </pic:spPr>
+                </pic:pic>
+              </a:graphicData>
+            </a:graphic>
+          </wp:inline>
+        </w:drawing>
+      </w:r>
+    </w:p>
+    <w:p>
       <w:r>
         <w:t>How did you find and download flags?</w:t>
       </w:r>
@@ -1263,7 +1477,6 @@
         <w:rPr>
           <w:noProof/>
         </w:rPr>
-        <w:lastRenderedPageBreak/>
         <mc:AlternateContent>
           <mc:Choice Requires="wps">
             <w:drawing>
@@ -1333,7 +1546,7 @@
               </wp:anchor>
             </w:drawing>
           </mc:Choice>
-          <mc:Fallback xmlns:w16cid="http://schemas.microsoft.com/office/word/2016/wordml/cid" xmlns:am3d="http://schemas.microsoft.com/office/drawing/2017/model3d" xmlns:aink="http://schemas.microsoft.com/office/drawing/2016/ink" xmlns:cx8="http://schemas.microsoft.com/office/drawing/2016/5/14/chartex" xmlns:cx7="http://schemas.microsoft.com/office/drawing/2016/5/13/chartex" xmlns:cx6="http://schemas.microsoft.com/office/drawing/2016/5/12/chartex" xmlns:cx5="http://schemas.microsoft.com/office/drawing/2016/5/11/chartex" xmlns:cx4="http://schemas.microsoft.com/office/drawing/2016/5/10/chartex" xmlns:cx3="http://schemas.microsoft.com/office/drawing/2016/5/9/chartex" xmlns:cx2="http://schemas.microsoft.com/office/drawing/2015/10/21/chartex">
+          <mc:Fallback xmlns="">
             <w:pict>
               <v:rect w14:anchorId="49C936F6" id="Rectangle 27" o:spid="_x0000_s1026" style="position:absolute;margin-left:31.5pt;margin-top:175.5pt;width:399.75pt;height:47.25pt;z-index:251673600;visibility:visible;mso-wrap-style:square;mso-width-percent:0;mso-height-percent:0;mso-wrap-distance-left:9pt;mso-wrap-distance-top:0;mso-wrap-distance-right:9pt;mso-wrap-distance-bottom:0;mso-position-horizontal:absolute;mso-position-horizontal-relative:text;mso-position-vertical:absolute;mso-position-vertical-relative:text;mso-width-percent:0;mso-height-percent:0;mso-width-relative:margin;mso-height-relative:margin;v-text-anchor:middle" o:gfxdata="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" filled="f" strokecolor="red" strokeweight="2.25pt"/>
             </w:pict>
@@ -1413,7 +1626,7 @@
               </wp:anchor>
             </w:drawing>
           </mc:Choice>
-          <mc:Fallback xmlns:w16cid="http://schemas.microsoft.com/office/word/2016/wordml/cid" xmlns:am3d="http://schemas.microsoft.com/office/drawing/2017/model3d" xmlns:aink="http://schemas.microsoft.com/office/drawing/2016/ink" xmlns:cx8="http://schemas.microsoft.com/office/drawing/2016/5/14/chartex" xmlns:cx7="http://schemas.microsoft.com/office/drawing/2016/5/13/chartex" xmlns:cx6="http://schemas.microsoft.com/office/drawing/2016/5/12/chartex" xmlns:cx5="http://schemas.microsoft.com/office/drawing/2016/5/11/chartex" xmlns:cx4="http://schemas.microsoft.com/office/drawing/2016/5/10/chartex" xmlns:cx3="http://schemas.microsoft.com/office/drawing/2016/5/9/chartex" xmlns:cx2="http://schemas.microsoft.com/office/drawing/2015/10/21/chartex">
+          <mc:Fallback xmlns="">
             <w:pict>
               <v:rect w14:anchorId="1E917CDE" id="Rectangle 26" o:spid="_x0000_s1026" style="position:absolute;margin-left:29.25pt;margin-top:48.75pt;width:230.25pt;height:47.25pt;z-index:251671552;visibility:visible;mso-wrap-style:square;mso-width-percent:0;mso-height-percent:0;mso-wrap-distance-left:9pt;mso-wrap-distance-top:0;mso-wrap-distance-right:9pt;mso-wrap-distance-bottom:0;mso-position-horizontal:absolute;mso-position-horizontal-relative:text;mso-position-vertical:absolute;mso-position-vertical-relative:text;mso-width-percent:0;mso-height-percent:0;mso-width-relative:margin;mso-height-relative:margin;v-text-anchor:middle" o:gfxdata="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" filled="f" strokecolor="red" strokeweight="2.25pt"/>
             </w:pict>
@@ -1493,7 +1706,7 @@
               </wp:anchor>
             </w:drawing>
           </mc:Choice>
-          <mc:Fallback xmlns:w16cid="http://schemas.microsoft.com/office/word/2016/wordml/cid" xmlns:am3d="http://schemas.microsoft.com/office/drawing/2017/model3d" xmlns:aink="http://schemas.microsoft.com/office/drawing/2016/ink" xmlns:cx8="http://schemas.microsoft.com/office/drawing/2016/5/14/chartex" xmlns:cx7="http://schemas.microsoft.com/office/drawing/2016/5/13/chartex" xmlns:cx6="http://schemas.microsoft.com/office/drawing/2016/5/12/chartex" xmlns:cx5="http://schemas.microsoft.com/office/drawing/2016/5/11/chartex" xmlns:cx4="http://schemas.microsoft.com/office/drawing/2016/5/10/chartex" xmlns:cx3="http://schemas.microsoft.com/office/drawing/2016/5/9/chartex" xmlns:cx2="http://schemas.microsoft.com/office/drawing/2015/10/21/chartex">
+          <mc:Fallback xmlns="">
             <w:pict>
               <v:rect w14:anchorId="48552538" id="Rectangle 25" o:spid="_x0000_s1026" style="position:absolute;margin-left:33pt;margin-top:1.5pt;width:230.25pt;height:19.5pt;z-index:251669504;visibility:visible;mso-wrap-style:square;mso-width-percent:0;mso-height-percent:0;mso-wrap-distance-left:9pt;mso-wrap-distance-top:0;mso-wrap-distance-right:9pt;mso-wrap-distance-bottom:0;mso-position-horizontal:absolute;mso-position-horizontal-relative:text;mso-position-vertical:absolute;mso-position-vertical-relative:text;mso-width-percent:0;mso-height-percent:0;mso-width-relative:margin;mso-height-relative:margin;v-text-anchor:middle" o:gfxdata="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" filled="f" strokecolor="red" strokeweight="2.25pt"/>
             </w:pict>
@@ -1520,7 +1733,7 @@
                     <pic:cNvPicPr/>
                   </pic:nvPicPr>
                   <pic:blipFill>
-                    <a:blip r:embed="rId17"/>
+                    <a:blip r:embed="rId20"/>
                     <a:stretch>
                       <a:fillRect/>
                     </a:stretch>
@@ -1561,6 +1774,7 @@
         <w:rPr>
           <w:noProof/>
         </w:rPr>
+        <w:lastRenderedPageBreak/>
         <w:drawing>
           <wp:inline distT="0" distB="0" distL="0" distR="0" wp14:anchorId="66D49A80" wp14:editId="7B51A9EF">
             <wp:extent cx="4143375" cy="2238375"/>
@@ -1577,7 +1791,7 @@
                     <pic:cNvPicPr/>
                   </pic:nvPicPr>
                   <pic:blipFill>
-                    <a:blip r:embed="rId18"/>
+                    <a:blip r:embed="rId21"/>
                     <a:stretch>
                       <a:fillRect/>
                     </a:stretch>
@@ -1618,7 +1832,6 @@
         <w:rPr>
           <w:noProof/>
         </w:rPr>
-        <w:lastRenderedPageBreak/>
         <mc:AlternateContent>
           <mc:Choice Requires="wps">
             <w:drawing>
@@ -1688,7 +1901,7 @@
               </wp:anchor>
             </w:drawing>
           </mc:Choice>
-          <mc:Fallback xmlns:w16cid="http://schemas.microsoft.com/office/word/2016/wordml/cid" xmlns:am3d="http://schemas.microsoft.com/office/drawing/2017/model3d" xmlns:aink="http://schemas.microsoft.com/office/drawing/2016/ink" xmlns:cx8="http://schemas.microsoft.com/office/drawing/2016/5/14/chartex" xmlns:cx7="http://schemas.microsoft.com/office/drawing/2016/5/13/chartex" xmlns:cx6="http://schemas.microsoft.com/office/drawing/2016/5/12/chartex" xmlns:cx5="http://schemas.microsoft.com/office/drawing/2016/5/11/chartex" xmlns:cx4="http://schemas.microsoft.com/office/drawing/2016/5/10/chartex" xmlns:cx3="http://schemas.microsoft.com/office/drawing/2016/5/9/chartex" xmlns:cx2="http://schemas.microsoft.com/office/drawing/2015/10/21/chartex">
+          <mc:Fallback xmlns="">
             <w:pict>
               <v:rect w14:anchorId="033C3A4C" id="Rectangle 30" o:spid="_x0000_s1026" style="position:absolute;margin-left:69.75pt;margin-top:168pt;width:284.25pt;height:13.5pt;z-index:251675648;visibility:visible;mso-wrap-style:square;mso-width-percent:0;mso-height-percent:0;mso-wrap-distance-left:9pt;mso-wrap-distance-top:0;mso-wrap-distance-right:9pt;mso-wrap-distance-bottom:0;mso-position-horizontal:absolute;mso-position-horizontal-relative:text;mso-position-vertical:absolute;mso-position-vertical-relative:text;mso-width-percent:0;mso-height-percent:0;mso-width-relative:margin;mso-height-relative:margin;v-text-anchor:middle" o:gfxdata="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" filled="f" strokecolor="red" strokeweight="2.25pt"/>
             </w:pict>
@@ -1715,7 +1928,7 @@
                     <pic:cNvPicPr/>
                   </pic:nvPicPr>
                   <pic:blipFill>
-                    <a:blip r:embed="rId19"/>
+                    <a:blip r:embed="rId22"/>
                     <a:stretch>
                       <a:fillRect/>
                     </a:stretch>
@@ -1772,7 +1985,7 @@
                     <pic:cNvPicPr/>
                   </pic:nvPicPr>
                   <pic:blipFill>
-                    <a:blip r:embed="rId20"/>
+                    <a:blip r:embed="rId23"/>
                     <a:stretch>
                       <a:fillRect/>
                     </a:stretch>
@@ -1900,7 +2113,7 @@
               </wp:anchor>
             </w:drawing>
           </mc:Choice>
-          <mc:Fallback xmlns:w16cid="http://schemas.microsoft.com/office/word/2016/wordml/cid" xmlns:am3d="http://schemas.microsoft.com/office/drawing/2017/model3d" xmlns:aink="http://schemas.microsoft.com/office/drawing/2016/ink" xmlns:cx8="http://schemas.microsoft.com/office/drawing/2016/5/14/chartex" xmlns:cx7="http://schemas.microsoft.com/office/drawing/2016/5/13/chartex" xmlns:cx6="http://schemas.microsoft.com/office/drawing/2016/5/12/chartex" xmlns:cx5="http://schemas.microsoft.com/office/drawing/2016/5/11/chartex" xmlns:cx4="http://schemas.microsoft.com/office/drawing/2016/5/10/chartex" xmlns:cx3="http://schemas.microsoft.com/office/drawing/2016/5/9/chartex" xmlns:cx2="http://schemas.microsoft.com/office/drawing/2015/10/21/chartex">
+          <mc:Fallback xmlns="">
             <w:pict>
               <v:rect w14:anchorId="4111A543" id="Rectangle 38" o:spid="_x0000_s1026" style="position:absolute;margin-left:0;margin-top:243.45pt;width:489pt;height:82.5pt;z-index:251683840;visibility:visible;mso-wrap-style:square;mso-width-percent:0;mso-height-percent:0;mso-wrap-distance-left:9pt;mso-wrap-distance-top:0;mso-wrap-distance-right:9pt;mso-wrap-distance-bottom:0;mso-position-horizontal:left;mso-position-horizontal-relative:margin;mso-position-vertical:absolute;mso-position-vertical-relative:text;mso-width-percent:0;mso-height-percent:0;mso-width-relative:margin;mso-height-relative:margin;v-text-anchor:middle" o:gfxdata="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" filled="f" strokecolor="red" strokeweight="2.25pt">
                 <w10:wrap anchorx="margin"/>
@@ -1982,7 +2195,7 @@
               </wp:anchor>
             </w:drawing>
           </mc:Choice>
-          <mc:Fallback xmlns:w16cid="http://schemas.microsoft.com/office/word/2016/wordml/cid" xmlns:am3d="http://schemas.microsoft.com/office/drawing/2017/model3d" xmlns:aink="http://schemas.microsoft.com/office/drawing/2016/ink" xmlns:cx8="http://schemas.microsoft.com/office/drawing/2016/5/14/chartex" xmlns:cx7="http://schemas.microsoft.com/office/drawing/2016/5/13/chartex" xmlns:cx6="http://schemas.microsoft.com/office/drawing/2016/5/12/chartex" xmlns:cx5="http://schemas.microsoft.com/office/drawing/2016/5/11/chartex" xmlns:cx4="http://schemas.microsoft.com/office/drawing/2016/5/10/chartex" xmlns:cx3="http://schemas.microsoft.com/office/drawing/2016/5/9/chartex" xmlns:cx2="http://schemas.microsoft.com/office/drawing/2015/10/21/chartex">
+          <mc:Fallback xmlns="">
             <w:pict>
               <v:rect w14:anchorId="0B80F028" id="Rectangle 37" o:spid="_x0000_s1026" style="position:absolute;margin-left:127.5pt;margin-top:226.2pt;width:61.5pt;height:14.25pt;z-index:251681792;visibility:visible;mso-wrap-style:square;mso-width-percent:0;mso-height-percent:0;mso-wrap-distance-left:9pt;mso-wrap-distance-top:0;mso-wrap-distance-right:9pt;mso-wrap-distance-bottom:0;mso-position-horizontal:absolute;mso-position-horizontal-relative:text;mso-position-vertical:absolute;mso-position-vertical-relative:text;mso-width-percent:0;mso-height-percent:0;mso-width-relative:margin;mso-height-relative:margin;v-text-anchor:middle" o:gfxdata="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" filled="f" strokecolor="red" strokeweight="2.25pt"/>
             </w:pict>
@@ -2062,7 +2275,7 @@
               </wp:anchor>
             </w:drawing>
           </mc:Choice>
-          <mc:Fallback xmlns:w16cid="http://schemas.microsoft.com/office/word/2016/wordml/cid" xmlns:am3d="http://schemas.microsoft.com/office/drawing/2017/model3d" xmlns:aink="http://schemas.microsoft.com/office/drawing/2016/ink" xmlns:cx8="http://schemas.microsoft.com/office/drawing/2016/5/14/chartex" xmlns:cx7="http://schemas.microsoft.com/office/drawing/2016/5/13/chartex" xmlns:cx6="http://schemas.microsoft.com/office/drawing/2016/5/12/chartex" xmlns:cx5="http://schemas.microsoft.com/office/drawing/2016/5/11/chartex" xmlns:cx4="http://schemas.microsoft.com/office/drawing/2016/5/10/chartex" xmlns:cx3="http://schemas.microsoft.com/office/drawing/2016/5/9/chartex" xmlns:cx2="http://schemas.microsoft.com/office/drawing/2015/10/21/chartex">
+          <mc:Fallback xmlns="">
             <w:pict>
               <v:rect w14:anchorId="4990D236" id="Rectangle 36" o:spid="_x0000_s1026" style="position:absolute;margin-left:49.5pt;margin-top:106.2pt;width:302.25pt;height:15pt;z-index:251679744;visibility:visible;mso-wrap-style:square;mso-width-percent:0;mso-height-percent:0;mso-wrap-distance-left:9pt;mso-wrap-distance-top:0;mso-wrap-distance-right:9pt;mso-wrap-distance-bottom:0;mso-position-horizontal:absolute;mso-position-horizontal-relative:text;mso-position-vertical:absolute;mso-position-vertical-relative:text;mso-width-percent:0;mso-height-percent:0;mso-width-relative:margin;mso-height-relative:margin;v-text-anchor:middle" o:gfxdata="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" filled="f" strokecolor="red" strokeweight="2.25pt"/>
             </w:pict>
@@ -2142,7 +2355,7 @@
               </wp:anchor>
             </w:drawing>
           </mc:Choice>
-          <mc:Fallback xmlns:w16cid="http://schemas.microsoft.com/office/word/2016/wordml/cid" xmlns:am3d="http://schemas.microsoft.com/office/drawing/2017/model3d" xmlns:aink="http://schemas.microsoft.com/office/drawing/2016/ink" xmlns:cx8="http://schemas.microsoft.com/office/drawing/2016/5/14/chartex" xmlns:cx7="http://schemas.microsoft.com/office/drawing/2016/5/13/chartex" xmlns:cx6="http://schemas.microsoft.com/office/drawing/2016/5/12/chartex" xmlns:cx5="http://schemas.microsoft.com/office/drawing/2016/5/11/chartex" xmlns:cx4="http://schemas.microsoft.com/office/drawing/2016/5/10/chartex" xmlns:cx3="http://schemas.microsoft.com/office/drawing/2016/5/9/chartex" xmlns:cx2="http://schemas.microsoft.com/office/drawing/2015/10/21/chartex">
+          <mc:Fallback xmlns="">
             <w:pict>
               <v:rect w14:anchorId="0AF24DFD" id="Rectangle 35" o:spid="_x0000_s1026" style="position:absolute;margin-left:153.75pt;margin-top:50.7pt;width:302.25pt;height:15pt;z-index:251677696;visibility:visible;mso-wrap-style:square;mso-width-percent:0;mso-height-percent:0;mso-wrap-distance-left:9pt;mso-wrap-distance-top:0;mso-wrap-distance-right:9pt;mso-wrap-distance-bottom:0;mso-position-horizontal:absolute;mso-position-horizontal-relative:text;mso-position-vertical:absolute;mso-position-vertical-relative:text;mso-width-percent:0;mso-height-percent:0;mso-width-relative:margin;mso-height-relative:margin;v-text-anchor:middle" o:gfxdata="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" filled="f" strokecolor="red" strokeweight="2.25pt"/>
             </w:pict>
@@ -2171,7 +2384,7 @@
                     </pic:cNvPicPr>
                   </pic:nvPicPr>
                   <pic:blipFill>
-                    <a:blip r:embed="rId21">
+                    <a:blip r:embed="rId24">
                       <a:extLst>
                         <a:ext uri="{28A0092B-C50C-407E-A947-70E740481C1C}">
                           <a14:useLocalDpi xmlns:a14="http://schemas.microsoft.com/office/drawing/2010/main" val="0"/>
@@ -2505,7 +2718,7 @@
                     <pic:cNvPicPr/>
                   </pic:nvPicPr>
                   <pic:blipFill>
-                    <a:blip r:embed="rId22"/>
+                    <a:blip r:embed="rId25"/>
                     <a:stretch>
                       <a:fillRect/>
                     </a:stretch>
@@ -2614,7 +2827,7 @@
                     <pic:cNvPicPr/>
                   </pic:nvPicPr>
                   <pic:blipFill>
-                    <a:blip r:embed="rId23"/>
+                    <a:blip r:embed="rId26"/>
                     <a:stretch>
                       <a:fillRect/>
                     </a:stretch>
@@ -2660,7 +2873,7 @@
                     <pic:cNvPicPr/>
                   </pic:nvPicPr>
                   <pic:blipFill>
-                    <a:blip r:embed="rId24"/>
+                    <a:blip r:embed="rId27"/>
                     <a:stretch>
                       <a:fillRect/>
                     </a:stretch>
@@ -2738,7 +2951,7 @@
                     <pic:cNvPicPr/>
                   </pic:nvPicPr>
                   <pic:blipFill>
-                    <a:blip r:embed="rId25"/>
+                    <a:blip r:embed="rId28"/>
                     <a:stretch>
                       <a:fillRect/>
                     </a:stretch>
@@ -2801,7 +3014,7 @@
                     <pic:cNvPicPr/>
                   </pic:nvPicPr>
                   <pic:blipFill>
-                    <a:blip r:embed="rId26"/>
+                    <a:blip r:embed="rId29"/>
                     <a:stretch>
                       <a:fillRect/>
                     </a:stretch>
@@ -2917,7 +3130,7 @@
               </wp:anchor>
             </w:drawing>
           </mc:Choice>
-          <mc:Fallback xmlns:w16cid="http://schemas.microsoft.com/office/word/2016/wordml/cid" xmlns:am3d="http://schemas.microsoft.com/office/drawing/2017/model3d" xmlns:aink="http://schemas.microsoft.com/office/drawing/2016/ink" xmlns:cx8="http://schemas.microsoft.com/office/drawing/2016/5/14/chartex" xmlns:cx7="http://schemas.microsoft.com/office/drawing/2016/5/13/chartex" xmlns:cx6="http://schemas.microsoft.com/office/drawing/2016/5/12/chartex" xmlns:cx5="http://schemas.microsoft.com/office/drawing/2016/5/11/chartex" xmlns:cx4="http://schemas.microsoft.com/office/drawing/2016/5/10/chartex" xmlns:cx3="http://schemas.microsoft.com/office/drawing/2016/5/9/chartex" xmlns:cx2="http://schemas.microsoft.com/office/drawing/2015/10/21/chartex">
+          <mc:Fallback xmlns="">
             <w:pict>
               <v:rect w14:anchorId="7B93BC81" id="Rectangle 65" o:spid="_x0000_s1026" style="position:absolute;margin-left:278.2pt;margin-top:77.4pt;width:71.25pt;height:15pt;z-index:251708416;visibility:visible;mso-wrap-style:square;mso-width-percent:0;mso-height-percent:0;mso-wrap-distance-left:9pt;mso-wrap-distance-top:0;mso-wrap-distance-right:9pt;mso-wrap-distance-bottom:0;mso-position-horizontal:absolute;mso-position-horizontal-relative:margin;mso-position-vertical:absolute;mso-position-vertical-relative:text;mso-width-percent:0;mso-height-percent:0;mso-width-relative:margin;mso-height-relative:margin;v-text-anchor:middle" o:gfxdata="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" filled="f" strokecolor="red" strokeweight="2.25pt">
                 <w10:wrap anchorx="margin"/>
@@ -2949,7 +3162,7 @@
                     </pic:cNvPicPr>
                   </pic:nvPicPr>
                   <pic:blipFill>
-                    <a:blip r:embed="rId27">
+                    <a:blip r:embed="rId30">
                       <a:extLst>
                         <a:ext uri="{28A0092B-C50C-407E-A947-70E740481C1C}">
                           <a14:useLocalDpi xmlns:a14="http://schemas.microsoft.com/office/drawing/2010/main" val="0"/>
@@ -3059,7 +3272,7 @@
                     <pic:cNvPicPr/>
                   </pic:nvPicPr>
                   <pic:blipFill>
-                    <a:blip r:embed="rId28"/>
+                    <a:blip r:embed="rId31"/>
                     <a:stretch>
                       <a:fillRect/>
                     </a:stretch>
@@ -3111,7 +3324,7 @@
                     <pic:cNvPicPr/>
                   </pic:nvPicPr>
                   <pic:blipFill>
-                    <a:blip r:embed="rId29"/>
+                    <a:blip r:embed="rId32"/>
                     <a:stretch>
                       <a:fillRect/>
                     </a:stretch>
@@ -3177,7 +3390,7 @@
                     </pic:cNvPicPr>
                   </pic:nvPicPr>
                   <pic:blipFill>
-                    <a:blip r:embed="rId30">
+                    <a:blip r:embed="rId33">
                       <a:extLst>
                         <a:ext uri="{28A0092B-C50C-407E-A947-70E740481C1C}">
                           <a14:useLocalDpi xmlns:a14="http://schemas.microsoft.com/office/drawing/2010/main" val="0"/>
@@ -3296,7 +3509,7 @@
               </wp:anchor>
             </w:drawing>
           </mc:Choice>
-          <mc:Fallback xmlns:w16cid="http://schemas.microsoft.com/office/word/2016/wordml/cid" xmlns:am3d="http://schemas.microsoft.com/office/drawing/2017/model3d" xmlns:aink="http://schemas.microsoft.com/office/drawing/2016/ink" xmlns:cx8="http://schemas.microsoft.com/office/drawing/2016/5/14/chartex" xmlns:cx7="http://schemas.microsoft.com/office/drawing/2016/5/13/chartex" xmlns:cx6="http://schemas.microsoft.com/office/drawing/2016/5/12/chartex" xmlns:cx5="http://schemas.microsoft.com/office/drawing/2016/5/11/chartex" xmlns:cx4="http://schemas.microsoft.com/office/drawing/2016/5/10/chartex" xmlns:cx3="http://schemas.microsoft.com/office/drawing/2016/5/9/chartex" xmlns:cx2="http://schemas.microsoft.com/office/drawing/2015/10/21/chartex">
+          <mc:Fallback xmlns="">
             <w:pict>
               <v:rect w14:anchorId="33C0C30D" id="Rectangle 71" o:spid="_x0000_s1026" style="position:absolute;margin-left:415.3pt;margin-top:282.9pt;width:466.5pt;height:15.75pt;z-index:251710464;visibility:visible;mso-wrap-style:square;mso-width-percent:0;mso-height-percent:0;mso-wrap-distance-left:9pt;mso-wrap-distance-top:0;mso-wrap-distance-right:9pt;mso-wrap-distance-bottom:0;mso-position-horizontal:right;mso-position-horizontal-relative:margin;mso-position-vertical:absolute;mso-position-vertical-relative:text;mso-width-percent:0;mso-height-percent:0;mso-width-relative:margin;mso-height-relative:margin;v-text-anchor:middle" o:gfxdata="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" filled="f" strokecolor="red" strokeweight="2.25pt">
                 <w10:wrap anchorx="margin"/>
@@ -3327,7 +3540,7 @@
                     </pic:cNvPicPr>
                   </pic:nvPicPr>
                   <pic:blipFill>
-                    <a:blip r:embed="rId31">
+                    <a:blip r:embed="rId34">
                       <a:extLst>
                         <a:ext uri="{28A0092B-C50C-407E-A947-70E740481C1C}">
                           <a14:useLocalDpi xmlns:a14="http://schemas.microsoft.com/office/drawing/2010/main" val="0"/>
@@ -3400,7 +3613,7 @@
                     <pic:cNvPicPr/>
                   </pic:nvPicPr>
                   <pic:blipFill>
-                    <a:blip r:embed="rId32"/>
+                    <a:blip r:embed="rId35"/>
                     <a:stretch>
                       <a:fillRect/>
                     </a:stretch>
@@ -3467,7 +3680,7 @@
                     </pic:cNvPicPr>
                   </pic:nvPicPr>
                   <pic:blipFill>
-                    <a:blip r:embed="rId33">
+                    <a:blip r:embed="rId36">
                       <a:extLst>
                         <a:ext uri="{28A0092B-C50C-407E-A947-70E740481C1C}">
                           <a14:useLocalDpi xmlns:a14="http://schemas.microsoft.com/office/drawing/2010/main" val="0"/>
@@ -3557,7 +3770,7 @@
                     <pic:cNvPicPr/>
                   </pic:nvPicPr>
                   <pic:blipFill>
-                    <a:blip r:embed="rId34"/>
+                    <a:blip r:embed="rId37"/>
                     <a:stretch>
                       <a:fillRect/>
                     </a:stretch>
@@ -3682,7 +3895,7 @@
               </wp:anchor>
             </w:drawing>
           </mc:Choice>
-          <mc:Fallback xmlns:w16cid="http://schemas.microsoft.com/office/word/2016/wordml/cid" xmlns:am3d="http://schemas.microsoft.com/office/drawing/2017/model3d" xmlns:aink="http://schemas.microsoft.com/office/drawing/2016/ink" xmlns:cx8="http://schemas.microsoft.com/office/drawing/2016/5/14/chartex" xmlns:cx7="http://schemas.microsoft.com/office/drawing/2016/5/13/chartex" xmlns:cx6="http://schemas.microsoft.com/office/drawing/2016/5/12/chartex" xmlns:cx5="http://schemas.microsoft.com/office/drawing/2016/5/11/chartex" xmlns:cx4="http://schemas.microsoft.com/office/drawing/2016/5/10/chartex" xmlns:cx3="http://schemas.microsoft.com/office/drawing/2016/5/9/chartex" xmlns:cx2="http://schemas.microsoft.com/office/drawing/2015/10/21/chartex">
+          <mc:Fallback xmlns="">
             <w:pict>
               <v:rect w14:anchorId="4BC9870F" id="Rectangle 73" o:spid="_x0000_s1026" style="position:absolute;margin-left:3.75pt;margin-top:123.7pt;width:226.5pt;height:19.5pt;z-index:251712512;visibility:visible;mso-wrap-style:square;mso-width-percent:0;mso-height-percent:0;mso-wrap-distance-left:9pt;mso-wrap-distance-top:0;mso-wrap-distance-right:9pt;mso-wrap-distance-bottom:0;mso-position-horizontal:absolute;mso-position-horizontal-relative:margin;mso-position-vertical:absolute;mso-position-vertical-relative:text;mso-width-percent:0;mso-height-percent:0;mso-width-relative:margin;mso-height-relative:margin;v-text-anchor:middle" o:gfxdata="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" filled="f" strokecolor="red" strokeweight="2.25pt">
                 <w10:wrap anchorx="margin"/>
@@ -3711,7 +3924,7 @@
                     <pic:cNvPicPr/>
                   </pic:nvPicPr>
                   <pic:blipFill>
-                    <a:blip r:embed="rId35"/>
+                    <a:blip r:embed="rId38"/>
                     <a:stretch>
                       <a:fillRect/>
                     </a:stretch>
@@ -3753,7 +3966,7 @@
                     <pic:cNvPicPr/>
                   </pic:nvPicPr>
                   <pic:blipFill>
-                    <a:blip r:embed="rId36"/>
+                    <a:blip r:embed="rId39"/>
                     <a:stretch>
                       <a:fillRect/>
                     </a:stretch>
@@ -3830,7 +4043,7 @@
                     <pic:cNvPicPr/>
                   </pic:nvPicPr>
                   <pic:blipFill>
-                    <a:blip r:embed="rId37"/>
+                    <a:blip r:embed="rId40"/>
                     <a:stretch>
                       <a:fillRect/>
                     </a:stretch>
@@ -3941,7 +4154,7 @@
               </wp:anchor>
             </w:drawing>
           </mc:Choice>
-          <mc:Fallback xmlns:w16cid="http://schemas.microsoft.com/office/word/2016/wordml/cid" xmlns:am3d="http://schemas.microsoft.com/office/drawing/2017/model3d" xmlns:aink="http://schemas.microsoft.com/office/drawing/2016/ink" xmlns:cx8="http://schemas.microsoft.com/office/drawing/2016/5/14/chartex" xmlns:cx7="http://schemas.microsoft.com/office/drawing/2016/5/13/chartex" xmlns:cx6="http://schemas.microsoft.com/office/drawing/2016/5/12/chartex" xmlns:cx5="http://schemas.microsoft.com/office/drawing/2016/5/11/chartex" xmlns:cx4="http://schemas.microsoft.com/office/drawing/2016/5/10/chartex" xmlns:cx3="http://schemas.microsoft.com/office/drawing/2016/5/9/chartex" xmlns:cx2="http://schemas.microsoft.com/office/drawing/2015/10/21/chartex">
+          <mc:Fallback xmlns="">
             <w:pict>
               <v:rect w14:anchorId="0BA53022" id="Rectangle 77" o:spid="_x0000_s1026" style="position:absolute;margin-left:244.5pt;margin-top:43.4pt;width:35.25pt;height:13.5pt;z-index:251714560;visibility:visible;mso-wrap-style:square;mso-width-percent:0;mso-height-percent:0;mso-wrap-distance-left:9pt;mso-wrap-distance-top:0;mso-wrap-distance-right:9pt;mso-wrap-distance-bottom:0;mso-position-horizontal:absolute;mso-position-horizontal-relative:margin;mso-position-vertical:absolute;mso-position-vertical-relative:text;mso-width-percent:0;mso-height-percent:0;mso-width-relative:margin;mso-height-relative:margin;v-text-anchor:middle" o:gfxdata="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" filled="f" strokecolor="red" strokeweight="2.25pt">
                 <w10:wrap anchorx="margin"/>
@@ -3970,7 +4183,7 @@
                     <pic:cNvPicPr/>
                   </pic:nvPicPr>
                   <pic:blipFill>
-                    <a:blip r:embed="rId38"/>
+                    <a:blip r:embed="rId41"/>
                     <a:stretch>
                       <a:fillRect/>
                     </a:stretch>
@@ -4077,7 +4290,7 @@
               </wp:anchor>
             </w:drawing>
           </mc:Choice>
-          <mc:Fallback xmlns:w16cid="http://schemas.microsoft.com/office/word/2016/wordml/cid" xmlns:am3d="http://schemas.microsoft.com/office/drawing/2017/model3d" xmlns:aink="http://schemas.microsoft.com/office/drawing/2016/ink" xmlns:cx8="http://schemas.microsoft.com/office/drawing/2016/5/14/chartex" xmlns:cx7="http://schemas.microsoft.com/office/drawing/2016/5/13/chartex" xmlns:cx6="http://schemas.microsoft.com/office/drawing/2016/5/12/chartex" xmlns:cx5="http://schemas.microsoft.com/office/drawing/2016/5/11/chartex" xmlns:cx4="http://schemas.microsoft.com/office/drawing/2016/5/10/chartex" xmlns:cx3="http://schemas.microsoft.com/office/drawing/2016/5/9/chartex" xmlns:cx2="http://schemas.microsoft.com/office/drawing/2015/10/21/chartex">
+          <mc:Fallback xmlns="">
             <w:pict>
               <v:rect w14:anchorId="71947AC8" id="Rectangle 80" o:spid="_x0000_s1026" style="position:absolute;margin-left:21pt;margin-top:369.9pt;width:27.75pt;height:19.5pt;z-index:251718656;visibility:visible;mso-wrap-style:square;mso-width-percent:0;mso-height-percent:0;mso-wrap-distance-left:9pt;mso-wrap-distance-top:0;mso-wrap-distance-right:9pt;mso-wrap-distance-bottom:0;mso-position-horizontal:absolute;mso-position-horizontal-relative:margin;mso-position-vertical:absolute;mso-position-vertical-relative:text;mso-width-percent:0;mso-height-percent:0;mso-width-relative:margin;mso-height-relative:margin;v-text-anchor:middle" o:gfxdata="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" filled="f" strokecolor="red" strokeweight="2.25pt">
                 <w10:wrap anchorx="margin"/>
@@ -4159,7 +4372,7 @@
               </wp:anchor>
             </w:drawing>
           </mc:Choice>
-          <mc:Fallback xmlns:w16cid="http://schemas.microsoft.com/office/word/2016/wordml/cid" xmlns:am3d="http://schemas.microsoft.com/office/drawing/2017/model3d" xmlns:aink="http://schemas.microsoft.com/office/drawing/2016/ink" xmlns:cx8="http://schemas.microsoft.com/office/drawing/2016/5/14/chartex" xmlns:cx7="http://schemas.microsoft.com/office/drawing/2016/5/13/chartex" xmlns:cx6="http://schemas.microsoft.com/office/drawing/2016/5/12/chartex" xmlns:cx5="http://schemas.microsoft.com/office/drawing/2016/5/11/chartex" xmlns:cx4="http://schemas.microsoft.com/office/drawing/2016/5/10/chartex" xmlns:cx3="http://schemas.microsoft.com/office/drawing/2016/5/9/chartex" xmlns:cx2="http://schemas.microsoft.com/office/drawing/2015/10/21/chartex">
+          <mc:Fallback xmlns="">
             <w:pict>
               <v:rect w14:anchorId="07ADD691" id="Rectangle 79" o:spid="_x0000_s1026" style="position:absolute;margin-left:282pt;margin-top:451.65pt;width:70.5pt;height:23.25pt;z-index:251716608;visibility:visible;mso-wrap-style:square;mso-width-percent:0;mso-height-percent:0;mso-wrap-distance-left:9pt;mso-wrap-distance-top:0;mso-wrap-distance-right:9pt;mso-wrap-distance-bottom:0;mso-position-horizontal:absolute;mso-position-horizontal-relative:margin;mso-position-vertical:absolute;mso-position-vertical-relative:text;mso-width-percent:0;mso-height-percent:0;mso-width-relative:margin;mso-height-relative:margin;v-text-anchor:middle" o:gfxdata="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" filled="f" strokecolor="red" strokeweight="2.25pt">
                 <w10:wrap anchorx="margin"/>
@@ -4188,7 +4401,7 @@
                     <pic:cNvPicPr/>
                   </pic:nvPicPr>
                   <pic:blipFill>
-                    <a:blip r:embed="rId39"/>
+                    <a:blip r:embed="rId42"/>
                     <a:stretch>
                       <a:fillRect/>
                     </a:stretch>
@@ -4316,7 +4529,7 @@
               </wp:anchor>
             </w:drawing>
           </mc:Choice>
-          <mc:Fallback xmlns:w16cid="http://schemas.microsoft.com/office/word/2016/wordml/cid" xmlns:am3d="http://schemas.microsoft.com/office/drawing/2017/model3d" xmlns:aink="http://schemas.microsoft.com/office/drawing/2016/ink" xmlns:cx8="http://schemas.microsoft.com/office/drawing/2016/5/14/chartex" xmlns:cx7="http://schemas.microsoft.com/office/drawing/2016/5/13/chartex" xmlns:cx6="http://schemas.microsoft.com/office/drawing/2016/5/12/chartex" xmlns:cx5="http://schemas.microsoft.com/office/drawing/2016/5/11/chartex" xmlns:cx4="http://schemas.microsoft.com/office/drawing/2016/5/10/chartex" xmlns:cx3="http://schemas.microsoft.com/office/drawing/2016/5/9/chartex" xmlns:cx2="http://schemas.microsoft.com/office/drawing/2015/10/21/chartex">
+          <mc:Fallback xmlns="">
             <w:pict>
               <v:rect w14:anchorId="40501B52" id="Rectangle 82" o:spid="_x0000_s1026" style="position:absolute;margin-left:220.5pt;margin-top:45.2pt;width:47.25pt;height:11.25pt;z-index:251720704;visibility:visible;mso-wrap-style:square;mso-width-percent:0;mso-height-percent:0;mso-wrap-distance-left:9pt;mso-wrap-distance-top:0;mso-wrap-distance-right:9pt;mso-wrap-distance-bottom:0;mso-position-horizontal:absolute;mso-position-horizontal-relative:margin;mso-position-vertical:absolute;mso-position-vertical-relative:text;mso-width-percent:0;mso-height-percent:0;mso-width-relative:margin;mso-height-relative:margin;v-text-anchor:middle" o:gfxdata="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" filled="f" strokecolor="red" strokeweight="2.25pt">
                 <w10:wrap anchorx="margin"/>
@@ -4345,7 +4558,7 @@
                     <pic:cNvPicPr/>
                   </pic:nvPicPr>
                   <pic:blipFill>
-                    <a:blip r:embed="rId40"/>
+                    <a:blip r:embed="rId43"/>
                     <a:stretch>
                       <a:fillRect/>
                     </a:stretch>
@@ -4455,7 +4668,7 @@
               </wp:anchor>
             </w:drawing>
           </mc:Choice>
-          <mc:Fallback xmlns:w16cid="http://schemas.microsoft.com/office/word/2016/wordml/cid" xmlns:am3d="http://schemas.microsoft.com/office/drawing/2017/model3d" xmlns:aink="http://schemas.microsoft.com/office/drawing/2016/ink" xmlns:cx8="http://schemas.microsoft.com/office/drawing/2016/5/14/chartex" xmlns:cx7="http://schemas.microsoft.com/office/drawing/2016/5/13/chartex" xmlns:cx6="http://schemas.microsoft.com/office/drawing/2016/5/12/chartex" xmlns:cx5="http://schemas.microsoft.com/office/drawing/2016/5/11/chartex" xmlns:cx4="http://schemas.microsoft.com/office/drawing/2016/5/10/chartex" xmlns:cx3="http://schemas.microsoft.com/office/drawing/2016/5/9/chartex" xmlns:cx2="http://schemas.microsoft.com/office/drawing/2015/10/21/chartex">
+          <mc:Fallback xmlns="">
             <w:pict>
               <v:rect w14:anchorId="7548C8AD" id="Rectangle 41" o:spid="_x0000_s1026" style="position:absolute;margin-left:66.75pt;margin-top:164.4pt;width:291pt;height:43.5pt;z-index:251685888;visibility:visible;mso-wrap-style:square;mso-width-percent:0;mso-height-percent:0;mso-wrap-distance-left:9pt;mso-wrap-distance-top:0;mso-wrap-distance-right:9pt;mso-wrap-distance-bottom:0;mso-position-horizontal:absolute;mso-position-horizontal-relative:margin;mso-position-vertical:absolute;mso-position-vertical-relative:text;mso-width-percent:0;mso-height-percent:0;mso-width-relative:margin;mso-height-relative:margin;v-text-anchor:middle" o:gfxdata="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" filled="f" strokecolor="red" strokeweight="2.25pt">
                 <w10:wrap anchorx="margin"/>
@@ -4486,7 +4699,7 @@
                     </pic:cNvPicPr>
                   </pic:nvPicPr>
                   <pic:blipFill>
-                    <a:blip r:embed="rId41">
+                    <a:blip r:embed="rId44">
                       <a:extLst>
                         <a:ext uri="{28A0092B-C50C-407E-A947-70E740481C1C}">
                           <a14:useLocalDpi xmlns:a14="http://schemas.microsoft.com/office/drawing/2010/main" val="0"/>
@@ -4592,7 +4805,7 @@
                     <pic:cNvPicPr/>
                   </pic:nvPicPr>
                   <pic:blipFill>
-                    <a:blip r:embed="rId42"/>
+                    <a:blip r:embed="rId45"/>
                     <a:stretch>
                       <a:fillRect/>
                     </a:stretch>
@@ -4691,7 +4904,7 @@
               </wp:anchor>
             </w:drawing>
           </mc:Choice>
-          <mc:Fallback xmlns:w16cid="http://schemas.microsoft.com/office/word/2016/wordml/cid" xmlns:am3d="http://schemas.microsoft.com/office/drawing/2017/model3d" xmlns:aink="http://schemas.microsoft.com/office/drawing/2016/ink" xmlns:cx8="http://schemas.microsoft.com/office/drawing/2016/5/14/chartex" xmlns:cx7="http://schemas.microsoft.com/office/drawing/2016/5/13/chartex" xmlns:cx6="http://schemas.microsoft.com/office/drawing/2016/5/12/chartex" xmlns:cx5="http://schemas.microsoft.com/office/drawing/2016/5/11/chartex" xmlns:cx4="http://schemas.microsoft.com/office/drawing/2016/5/10/chartex" xmlns:cx3="http://schemas.microsoft.com/office/drawing/2016/5/9/chartex" xmlns:cx2="http://schemas.microsoft.com/office/drawing/2015/10/21/chartex">
+          <mc:Fallback xmlns="">
             <w:pict>
               <v:rect w14:anchorId="2093AACD" id="Rectangle 45" o:spid="_x0000_s1026" style="position:absolute;margin-left:0;margin-top:71.25pt;width:226.5pt;height:19.5pt;z-index:251694080;visibility:visible;mso-wrap-style:square;mso-width-percent:0;mso-height-percent:0;mso-wrap-distance-left:9pt;mso-wrap-distance-top:0;mso-wrap-distance-right:9pt;mso-wrap-distance-bottom:0;mso-position-horizontal:left;mso-position-horizontal-relative:margin;mso-position-vertical:absolute;mso-position-vertical-relative:text;mso-width-percent:0;mso-height-percent:0;mso-width-relative:margin;mso-height-relative:margin;v-text-anchor:middle" o:gfxdata="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" filled="f" strokecolor="red" strokeweight="2.25pt">
                 <w10:wrap anchorx="margin"/>
@@ -4773,7 +4986,7 @@
               </wp:anchor>
             </w:drawing>
           </mc:Choice>
-          <mc:Fallback xmlns:w16cid="http://schemas.microsoft.com/office/word/2016/wordml/cid" xmlns:am3d="http://schemas.microsoft.com/office/drawing/2017/model3d" xmlns:aink="http://schemas.microsoft.com/office/drawing/2016/ink" xmlns:cx8="http://schemas.microsoft.com/office/drawing/2016/5/14/chartex" xmlns:cx7="http://schemas.microsoft.com/office/drawing/2016/5/13/chartex" xmlns:cx6="http://schemas.microsoft.com/office/drawing/2016/5/12/chartex" xmlns:cx5="http://schemas.microsoft.com/office/drawing/2016/5/11/chartex" xmlns:cx4="http://schemas.microsoft.com/office/drawing/2016/5/10/chartex" xmlns:cx3="http://schemas.microsoft.com/office/drawing/2016/5/9/chartex" xmlns:cx2="http://schemas.microsoft.com/office/drawing/2015/10/21/chartex">
+          <mc:Fallback xmlns="">
             <w:pict>
               <v:rect w14:anchorId="663163A8" id="Rectangle 32" o:spid="_x0000_s1026" style="position:absolute;margin-left:0;margin-top:0;width:156pt;height:18pt;z-index:251692032;visibility:visible;mso-wrap-style:square;mso-width-percent:0;mso-height-percent:0;mso-wrap-distance-left:9pt;mso-wrap-distance-top:0;mso-wrap-distance-right:9pt;mso-wrap-distance-bottom:0;mso-position-horizontal:absolute;mso-position-horizontal-relative:margin;mso-position-vertical:absolute;mso-position-vertical-relative:text;mso-width-percent:0;mso-height-percent:0;mso-width-relative:margin;mso-height-relative:margin;v-text-anchor:middle" o:gfxdata="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" filled="f" strokecolor="red" strokeweight="2.25pt">
                 <w10:wrap anchorx="margin"/>
@@ -4804,7 +5017,7 @@
                     </pic:cNvPicPr>
                   </pic:nvPicPr>
                   <pic:blipFill>
-                    <a:blip r:embed="rId43">
+                    <a:blip r:embed="rId46">
                       <a:extLst>
                         <a:ext uri="{28A0092B-C50C-407E-A947-70E740481C1C}">
                           <a14:useLocalDpi xmlns:a14="http://schemas.microsoft.com/office/drawing/2010/main" val="0"/>
@@ -4877,7 +5090,7 @@
                     <pic:cNvPicPr/>
                   </pic:nvPicPr>
                   <pic:blipFill>
-                    <a:blip r:embed="rId44"/>
+                    <a:blip r:embed="rId47"/>
                     <a:stretch>
                       <a:fillRect/>
                     </a:stretch>
@@ -4934,7 +5147,7 @@
                     <pic:cNvPicPr/>
                   </pic:nvPicPr>
                   <pic:blipFill>
-                    <a:blip r:embed="rId45"/>
+                    <a:blip r:embed="rId48"/>
                     <a:stretch>
                       <a:fillRect/>
                     </a:stretch>
@@ -5059,7 +5272,7 @@
               </wp:anchor>
             </w:drawing>
           </mc:Choice>
-          <mc:Fallback xmlns:w16cid="http://schemas.microsoft.com/office/word/2016/wordml/cid" xmlns:am3d="http://schemas.microsoft.com/office/drawing/2017/model3d" xmlns:aink="http://schemas.microsoft.com/office/drawing/2016/ink" xmlns:cx8="http://schemas.microsoft.com/office/drawing/2016/5/14/chartex" xmlns:cx7="http://schemas.microsoft.com/office/drawing/2016/5/13/chartex" xmlns:cx6="http://schemas.microsoft.com/office/drawing/2016/5/12/chartex" xmlns:cx5="http://schemas.microsoft.com/office/drawing/2016/5/11/chartex" xmlns:cx4="http://schemas.microsoft.com/office/drawing/2016/5/10/chartex" xmlns:cx3="http://schemas.microsoft.com/office/drawing/2016/5/9/chartex" xmlns:cx2="http://schemas.microsoft.com/office/drawing/2015/10/21/chartex">
+          <mc:Fallback xmlns="">
             <w:pict>
               <v:rect w14:anchorId="1058D130" id="Rectangle 50" o:spid="_x0000_s1026" style="position:absolute;margin-left:317.25pt;margin-top:249.5pt;width:123pt;height:24.75pt;z-index:251696128;visibility:visible;mso-wrap-style:square;mso-width-percent:0;mso-height-percent:0;mso-wrap-distance-left:9pt;mso-wrap-distance-top:0;mso-wrap-distance-right:9pt;mso-wrap-distance-bottom:0;mso-position-horizontal:absolute;mso-position-horizontal-relative:margin;mso-position-vertical:absolute;mso-position-vertical-relative:text;mso-width-percent:0;mso-height-percent:0;mso-width-relative:margin;mso-height-relative:margin;v-text-anchor:middle" o:gfxdata="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" filled="f" strokecolor="red" strokeweight="2.25pt">
                 <w10:wrap anchorx="margin"/>
@@ -5090,7 +5303,7 @@
                     </pic:cNvPicPr>
                   </pic:nvPicPr>
                   <pic:blipFill>
-                    <a:blip r:embed="rId46">
+                    <a:blip r:embed="rId49">
                       <a:extLst>
                         <a:ext uri="{28A0092B-C50C-407E-A947-70E740481C1C}">
                           <a14:useLocalDpi xmlns:a14="http://schemas.microsoft.com/office/drawing/2010/main" val="0"/>
@@ -5201,7 +5414,7 @@
                     <pic:cNvPicPr/>
                   </pic:nvPicPr>
                   <pic:blipFill>
-                    <a:blip r:embed="rId47"/>
+                    <a:blip r:embed="rId50"/>
                     <a:stretch>
                       <a:fillRect/>
                     </a:stretch>
@@ -5303,7 +5516,7 @@
               </wp:anchor>
             </w:drawing>
           </mc:Choice>
-          <mc:Fallback xmlns:w16cid="http://schemas.microsoft.com/office/word/2016/wordml/cid" xmlns:am3d="http://schemas.microsoft.com/office/drawing/2017/model3d" xmlns:aink="http://schemas.microsoft.com/office/drawing/2016/ink" xmlns:cx8="http://schemas.microsoft.com/office/drawing/2016/5/14/chartex" xmlns:cx7="http://schemas.microsoft.com/office/drawing/2016/5/13/chartex" xmlns:cx6="http://schemas.microsoft.com/office/drawing/2016/5/12/chartex" xmlns:cx5="http://schemas.microsoft.com/office/drawing/2016/5/11/chartex" xmlns:cx4="http://schemas.microsoft.com/office/drawing/2016/5/10/chartex" xmlns:cx3="http://schemas.microsoft.com/office/drawing/2016/5/9/chartex" xmlns:cx2="http://schemas.microsoft.com/office/drawing/2015/10/21/chartex">
+          <mc:Fallback xmlns="">
             <w:pict>
               <v:rect w14:anchorId="51FC3644" id="Rectangle 52" o:spid="_x0000_s1026" style="position:absolute;margin-left:243pt;margin-top:33.9pt;width:133.5pt;height:24.75pt;z-index:251698176;visibility:visible;mso-wrap-style:square;mso-width-percent:0;mso-height-percent:0;mso-wrap-distance-left:9pt;mso-wrap-distance-top:0;mso-wrap-distance-right:9pt;mso-wrap-distance-bottom:0;mso-position-horizontal:absolute;mso-position-horizontal-relative:margin;mso-position-vertical:absolute;mso-position-vertical-relative:text;mso-width-percent:0;mso-height-percent:0;mso-width-relative:margin;mso-height-relative:margin;v-text-anchor:middle" o:gfxdata="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" filled="f" strokecolor="red" strokeweight="2.25pt">
                 <w10:wrap anchorx="margin"/>
@@ -5409,7 +5622,7 @@
               </wp:anchor>
             </w:drawing>
           </mc:Choice>
-          <mc:Fallback xmlns:w16cid="http://schemas.microsoft.com/office/word/2016/wordml/cid" xmlns:am3d="http://schemas.microsoft.com/office/drawing/2017/model3d" xmlns:aink="http://schemas.microsoft.com/office/drawing/2016/ink" xmlns:cx8="http://schemas.microsoft.com/office/drawing/2016/5/14/chartex" xmlns:cx7="http://schemas.microsoft.com/office/drawing/2016/5/13/chartex" xmlns:cx6="http://schemas.microsoft.com/office/drawing/2016/5/12/chartex" xmlns:cx5="http://schemas.microsoft.com/office/drawing/2016/5/11/chartex" xmlns:cx4="http://schemas.microsoft.com/office/drawing/2016/5/10/chartex" xmlns:cx3="http://schemas.microsoft.com/office/drawing/2016/5/9/chartex" xmlns:cx2="http://schemas.microsoft.com/office/drawing/2015/10/21/chartex">
+          <mc:Fallback xmlns="">
             <w:pict>
               <v:rect w14:anchorId="05DB3709" id="Rectangle 53" o:spid="_x0000_s1026" style="position:absolute;margin-left:234pt;margin-top:74.35pt;width:133.5pt;height:24.75pt;z-index:251700224;visibility:visible;mso-wrap-style:square;mso-width-percent:0;mso-height-percent:0;mso-wrap-distance-left:9pt;mso-wrap-distance-top:0;mso-wrap-distance-right:9pt;mso-wrap-distance-bottom:0;mso-position-horizontal:absolute;mso-position-horizontal-relative:margin;mso-position-vertical:absolute;mso-position-vertical-relative:text;mso-width-percent:0;mso-height-percent:0;mso-width-relative:margin;mso-height-relative:margin;v-text-anchor:middle" o:gfxdata="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" filled="f" strokecolor="red" strokeweight="2.25pt">
                 <w10:wrap anchorx="margin"/>
@@ -5438,7 +5651,7 @@
                     <pic:cNvPicPr/>
                   </pic:nvPicPr>
                   <pic:blipFill>
-                    <a:blip r:embed="rId48"/>
+                    <a:blip r:embed="rId51"/>
                     <a:stretch>
                       <a:fillRect/>
                     </a:stretch>
@@ -5540,7 +5753,7 @@
               </wp:anchor>
             </w:drawing>
           </mc:Choice>
-          <mc:Fallback xmlns:w16cid="http://schemas.microsoft.com/office/word/2016/wordml/cid" xmlns:am3d="http://schemas.microsoft.com/office/drawing/2017/model3d" xmlns:aink="http://schemas.microsoft.com/office/drawing/2016/ink" xmlns:cx8="http://schemas.microsoft.com/office/drawing/2016/5/14/chartex" xmlns:cx7="http://schemas.microsoft.com/office/drawing/2016/5/13/chartex" xmlns:cx6="http://schemas.microsoft.com/office/drawing/2016/5/12/chartex" xmlns:cx5="http://schemas.microsoft.com/office/drawing/2016/5/11/chartex" xmlns:cx4="http://schemas.microsoft.com/office/drawing/2016/5/10/chartex" xmlns:cx3="http://schemas.microsoft.com/office/drawing/2016/5/9/chartex" xmlns:cx2="http://schemas.microsoft.com/office/drawing/2015/10/21/chartex">
+          <mc:Fallback xmlns="">
             <w:pict>
               <v:rect w14:anchorId="3DF1D6E5" id="Rectangle 55" o:spid="_x0000_s1026" style="position:absolute;margin-left:253.5pt;margin-top:36pt;width:75.75pt;height:15.75pt;z-index:251702272;visibility:visible;mso-wrap-style:square;mso-width-percent:0;mso-height-percent:0;mso-wrap-distance-left:9pt;mso-wrap-distance-top:0;mso-wrap-distance-right:9pt;mso-wrap-distance-bottom:0;mso-position-horizontal:absolute;mso-position-horizontal-relative:margin;mso-position-vertical:absolute;mso-position-vertical-relative:text;mso-width-percent:0;mso-height-percent:0;mso-width-relative:margin;mso-height-relative:margin;v-text-anchor:middle" o:gfxdata="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" filled="f" strokecolor="red" strokeweight="2.25pt">
                 <w10:wrap anchorx="margin"/>
@@ -5584,7 +5797,7 @@
                     </pic:cNvPicPr>
                   </pic:nvPicPr>
                   <pic:blipFill>
-                    <a:blip r:embed="rId49">
+                    <a:blip r:embed="rId52">
                       <a:extLst>
                         <a:ext uri="{28A0092B-C50C-407E-A947-70E740481C1C}">
                           <a14:useLocalDpi xmlns:a14="http://schemas.microsoft.com/office/drawing/2010/main" val="0"/>
@@ -5716,7 +5929,7 @@
               </wp:anchor>
             </w:drawing>
           </mc:Choice>
-          <mc:Fallback xmlns:w16cid="http://schemas.microsoft.com/office/word/2016/wordml/cid" xmlns:am3d="http://schemas.microsoft.com/office/drawing/2017/model3d" xmlns:aink="http://schemas.microsoft.com/office/drawing/2016/ink" xmlns:cx8="http://schemas.microsoft.com/office/drawing/2016/5/14/chartex" xmlns:cx7="http://schemas.microsoft.com/office/drawing/2016/5/13/chartex" xmlns:cx6="http://schemas.microsoft.com/office/drawing/2016/5/12/chartex" xmlns:cx5="http://schemas.microsoft.com/office/drawing/2016/5/11/chartex" xmlns:cx4="http://schemas.microsoft.com/office/drawing/2016/5/10/chartex" xmlns:cx3="http://schemas.microsoft.com/office/drawing/2016/5/9/chartex" xmlns:cx2="http://schemas.microsoft.com/office/drawing/2015/10/21/chartex">
+          <mc:Fallback xmlns="">
             <w:pict>
               <v:rect w14:anchorId="1BE47406" id="Rectangle 63" o:spid="_x0000_s1026" style="position:absolute;margin-left:0;margin-top:3.85pt;width:465pt;height:27pt;z-index:251726848;visibility:visible;mso-wrap-style:square;mso-width-percent:0;mso-height-percent:0;mso-wrap-distance-left:9pt;mso-wrap-distance-top:0;mso-wrap-distance-right:9pt;mso-wrap-distance-bottom:0;mso-position-horizontal:left;mso-position-horizontal-relative:margin;mso-position-vertical:absolute;mso-position-vertical-relative:text;mso-width-percent:0;mso-height-percent:0;mso-width-relative:margin;mso-height-relative:margin;v-text-anchor:middle" o:gfxdata="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" filled="f" strokecolor="red" strokeweight="2.25pt">
                 <w10:wrap anchorx="margin"/>
@@ -5747,7 +5960,7 @@
                     </pic:cNvPicPr>
                   </pic:nvPicPr>
                   <pic:blipFill>
-                    <a:blip r:embed="rId50">
+                    <a:blip r:embed="rId53">
                       <a:extLst>
                         <a:ext uri="{28A0092B-C50C-407E-A947-70E740481C1C}">
                           <a14:useLocalDpi xmlns:a14="http://schemas.microsoft.com/office/drawing/2010/main" val="0"/>
@@ -5869,7 +6082,7 @@
               </wp:anchor>
             </w:drawing>
           </mc:Choice>
-          <mc:Fallback xmlns:w16cid="http://schemas.microsoft.com/office/word/2016/wordml/cid" xmlns:am3d="http://schemas.microsoft.com/office/drawing/2017/model3d" xmlns:aink="http://schemas.microsoft.com/office/drawing/2016/ink" xmlns:cx8="http://schemas.microsoft.com/office/drawing/2016/5/14/chartex" xmlns:cx7="http://schemas.microsoft.com/office/drawing/2016/5/13/chartex" xmlns:cx6="http://schemas.microsoft.com/office/drawing/2016/5/12/chartex" xmlns:cx5="http://schemas.microsoft.com/office/drawing/2016/5/11/chartex" xmlns:cx4="http://schemas.microsoft.com/office/drawing/2016/5/10/chartex" xmlns:cx3="http://schemas.microsoft.com/office/drawing/2016/5/9/chartex" xmlns:cx2="http://schemas.microsoft.com/office/drawing/2015/10/21/chartex">
+          <mc:Fallback xmlns="">
             <w:pict>
               <v:rect w14:anchorId="7DD82B1C" id="Rectangle 85" o:spid="_x0000_s1026" style="position:absolute;margin-left:157.45pt;margin-top:32.15pt;width:275.25pt;height:13.5pt;z-index:251722752;visibility:visible;mso-wrap-style:square;mso-width-percent:0;mso-height-percent:0;mso-wrap-distance-left:9pt;mso-wrap-distance-top:0;mso-wrap-distance-right:9pt;mso-wrap-distance-bottom:0;mso-position-horizontal:absolute;mso-position-horizontal-relative:margin;mso-position-vertical:absolute;mso-position-vertical-relative:text;mso-width-percent:0;mso-height-percent:0;mso-width-relative:margin;mso-height-relative:margin;v-text-anchor:middle" o:gfxdata="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" filled="f" strokecolor="red" strokeweight="2.25pt">
                 <w10:wrap anchorx="margin"/>
@@ -5898,7 +6111,7 @@
                     <pic:cNvPicPr/>
                   </pic:nvPicPr>
                   <pic:blipFill>
-                    <a:blip r:embed="rId51"/>
+                    <a:blip r:embed="rId54"/>
                     <a:stretch>
                       <a:fillRect/>
                     </a:stretch>
@@ -6037,7 +6250,7 @@
               </wp:anchor>
             </w:drawing>
           </mc:Choice>
-          <mc:Fallback xmlns:w16cid="http://schemas.microsoft.com/office/word/2016/wordml/cid" xmlns:am3d="http://schemas.microsoft.com/office/drawing/2017/model3d" xmlns:aink="http://schemas.microsoft.com/office/drawing/2016/ink" xmlns:cx8="http://schemas.microsoft.com/office/drawing/2016/5/14/chartex" xmlns:cx7="http://schemas.microsoft.com/office/drawing/2016/5/13/chartex" xmlns:cx6="http://schemas.microsoft.com/office/drawing/2016/5/12/chartex" xmlns:cx5="http://schemas.microsoft.com/office/drawing/2016/5/11/chartex" xmlns:cx4="http://schemas.microsoft.com/office/drawing/2016/5/10/chartex" xmlns:cx3="http://schemas.microsoft.com/office/drawing/2016/5/9/chartex" xmlns:cx2="http://schemas.microsoft.com/office/drawing/2015/10/21/chartex">
+          <mc:Fallback xmlns="">
             <w:pict>
               <v:rect w14:anchorId="5952A75F" id="Rectangle 86" o:spid="_x0000_s1026" style="position:absolute;margin-left:201.75pt;margin-top:94.85pt;width:227.25pt;height:15pt;z-index:251724800;visibility:visible;mso-wrap-style:square;mso-width-percent:0;mso-height-percent:0;mso-wrap-distance-left:9pt;mso-wrap-distance-top:0;mso-wrap-distance-right:9pt;mso-wrap-distance-bottom:0;mso-position-horizontal:absolute;mso-position-horizontal-relative:margin;mso-position-vertical:absolute;mso-position-vertical-relative:text;mso-width-percent:0;mso-height-percent:0;mso-width-relative:margin;mso-height-relative:margin;v-text-anchor:middle" o:gfxdata="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" filled="f" strokecolor="red" strokeweight="2.25pt">
                 <w10:wrap anchorx="margin"/>
@@ -6119,7 +6332,7 @@
               </wp:anchor>
             </w:drawing>
           </mc:Choice>
-          <mc:Fallback xmlns:w16cid="http://schemas.microsoft.com/office/word/2016/wordml/cid" xmlns:am3d="http://schemas.microsoft.com/office/drawing/2017/model3d" xmlns:aink="http://schemas.microsoft.com/office/drawing/2016/ink" xmlns:cx8="http://schemas.microsoft.com/office/drawing/2016/5/14/chartex" xmlns:cx7="http://schemas.microsoft.com/office/drawing/2016/5/13/chartex" xmlns:cx6="http://schemas.microsoft.com/office/drawing/2016/5/12/chartex" xmlns:cx5="http://schemas.microsoft.com/office/drawing/2016/5/11/chartex" xmlns:cx4="http://schemas.microsoft.com/office/drawing/2016/5/10/chartex" xmlns:cx3="http://schemas.microsoft.com/office/drawing/2016/5/9/chartex" xmlns:cx2="http://schemas.microsoft.com/office/drawing/2015/10/21/chartex">
+          <mc:Fallback xmlns="">
             <w:pict>
               <v:rect w14:anchorId="1E690335" id="Rectangle 44" o:spid="_x0000_s1026" style="position:absolute;margin-left:411.55pt;margin-top:160.05pt;width:462.75pt;height:91.5pt;z-index:251689984;visibility:visible;mso-wrap-style:square;mso-width-percent:0;mso-height-percent:0;mso-wrap-distance-left:9pt;mso-wrap-distance-top:0;mso-wrap-distance-right:9pt;mso-wrap-distance-bottom:0;mso-position-horizontal:right;mso-position-horizontal-relative:margin;mso-position-vertical:absolute;mso-position-vertical-relative:text;mso-width-percent:0;mso-height-percent:0;mso-width-relative:margin;mso-height-relative:margin;v-text-anchor:middle" o:gfxdata="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" filled="f" strokecolor="red" strokeweight="2.25pt">
                 <w10:wrap anchorx="margin"/>
@@ -6201,7 +6414,7 @@
               </wp:anchor>
             </w:drawing>
           </mc:Choice>
-          <mc:Fallback xmlns:w16cid="http://schemas.microsoft.com/office/word/2016/wordml/cid" xmlns:am3d="http://schemas.microsoft.com/office/drawing/2017/model3d" xmlns:aink="http://schemas.microsoft.com/office/drawing/2016/ink" xmlns:cx8="http://schemas.microsoft.com/office/drawing/2016/5/14/chartex" xmlns:cx7="http://schemas.microsoft.com/office/drawing/2016/5/13/chartex" xmlns:cx6="http://schemas.microsoft.com/office/drawing/2016/5/12/chartex" xmlns:cx5="http://schemas.microsoft.com/office/drawing/2016/5/11/chartex" xmlns:cx4="http://schemas.microsoft.com/office/drawing/2016/5/10/chartex" xmlns:cx3="http://schemas.microsoft.com/office/drawing/2016/5/9/chartex" xmlns:cx2="http://schemas.microsoft.com/office/drawing/2015/10/21/chartex">
+          <mc:Fallback xmlns="">
             <w:pict>
               <v:rect w14:anchorId="5D1C6E84" id="Rectangle 43" o:spid="_x0000_s1026" style="position:absolute;margin-left:7.5pt;margin-top:2.55pt;width:63.75pt;height:14.25pt;z-index:251687936;visibility:visible;mso-wrap-style:square;mso-width-percent:0;mso-height-percent:0;mso-wrap-distance-left:9pt;mso-wrap-distance-top:0;mso-wrap-distance-right:9pt;mso-wrap-distance-bottom:0;mso-position-horizontal:absolute;mso-position-horizontal-relative:margin;mso-position-vertical:absolute;mso-position-vertical-relative:text;mso-width-percent:0;mso-height-percent:0;mso-width-relative:margin;mso-height-relative:margin;v-text-anchor:middle" o:gfxdata="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" filled="f" strokecolor="red" strokeweight="2.25pt">
                 <w10:wrap anchorx="margin"/>
@@ -6232,7 +6445,7 @@
                     </pic:cNvPicPr>
                   </pic:nvPicPr>
                   <pic:blipFill>
-                    <a:blip r:embed="rId52">
+                    <a:blip r:embed="rId55">
                       <a:extLst>
                         <a:ext uri="{28A0092B-C50C-407E-A947-70E740481C1C}">
                           <a14:useLocalDpi xmlns:a14="http://schemas.microsoft.com/office/drawing/2010/main" val="0"/>
@@ -6653,7 +6866,7 @@
                     <pic:cNvPicPr/>
                   </pic:nvPicPr>
                   <pic:blipFill>
-                    <a:blip r:embed="rId53"/>
+                    <a:blip r:embed="rId56"/>
                     <a:stretch>
                       <a:fillRect/>
                     </a:stretch>
@@ -6707,7 +6920,7 @@
                     <pic:cNvPicPr/>
                   </pic:nvPicPr>
                   <pic:blipFill>
-                    <a:blip r:embed="rId54"/>
+                    <a:blip r:embed="rId57"/>
                     <a:stretch>
                       <a:fillRect/>
                     </a:stretch>
@@ -6799,7 +7012,7 @@
                     <pic:cNvPicPr/>
                   </pic:nvPicPr>
                   <pic:blipFill>
-                    <a:blip r:embed="rId55"/>
+                    <a:blip r:embed="rId58"/>
                     <a:stretch>
                       <a:fillRect/>
                     </a:stretch>
@@ -6847,7 +7060,7 @@
                     </pic:cNvPicPr>
                   </pic:nvPicPr>
                   <pic:blipFill>
-                    <a:blip r:embed="rId56">
+                    <a:blip r:embed="rId59">
                       <a:extLst>
                         <a:ext uri="{28A0092B-C50C-407E-A947-70E740481C1C}">
                           <a14:useLocalDpi xmlns:a14="http://schemas.microsoft.com/office/drawing/2010/main" val="0"/>
@@ -6974,7 +7187,7 @@
               </wp:anchor>
             </w:drawing>
           </mc:Choice>
-          <mc:Fallback xmlns:w16cid="http://schemas.microsoft.com/office/word/2016/wordml/cid" xmlns:am3d="http://schemas.microsoft.com/office/drawing/2017/model3d" xmlns:aink="http://schemas.microsoft.com/office/drawing/2016/ink" xmlns:cx8="http://schemas.microsoft.com/office/drawing/2016/5/14/chartex" xmlns:cx7="http://schemas.microsoft.com/office/drawing/2016/5/13/chartex" xmlns:cx6="http://schemas.microsoft.com/office/drawing/2016/5/12/chartex" xmlns:cx5="http://schemas.microsoft.com/office/drawing/2016/5/11/chartex" xmlns:cx4="http://schemas.microsoft.com/office/drawing/2016/5/10/chartex" xmlns:cx3="http://schemas.microsoft.com/office/drawing/2016/5/9/chartex" xmlns:cx2="http://schemas.microsoft.com/office/drawing/2015/10/21/chartex">
+          <mc:Fallback xmlns="">
             <w:pict>
               <v:rect w14:anchorId="3430816A" id="Rectangle 93" o:spid="_x0000_s1026" style="position:absolute;margin-left:0;margin-top:99.85pt;width:462.75pt;height:20.25pt;z-index:251728896;visibility:visible;mso-wrap-style:square;mso-width-percent:0;mso-height-percent:0;mso-wrap-distance-left:9pt;mso-wrap-distance-top:0;mso-wrap-distance-right:9pt;mso-wrap-distance-bottom:0;mso-position-horizontal:left;mso-position-horizontal-relative:margin;mso-position-vertical:absolute;mso-position-vertical-relative:text;mso-width-percent:0;mso-height-percent:0;mso-width-relative:margin;mso-height-relative:margin;v-text-anchor:middle" o:gfxdata="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" filled="f" strokecolor="red" strokeweight="2.25pt">
                 <w10:wrap anchorx="margin"/>
@@ -7005,7 +7218,7 @@
                     </pic:cNvPicPr>
                   </pic:nvPicPr>
                   <pic:blipFill>
-                    <a:blip r:embed="rId57">
+                    <a:blip r:embed="rId60">
                       <a:extLst>
                         <a:ext uri="{28A0092B-C50C-407E-A947-70E740481C1C}">
                           <a14:useLocalDpi xmlns:a14="http://schemas.microsoft.com/office/drawing/2010/main" val="0"/>
@@ -7056,7 +7269,7 @@
       <w:r>
         <w:t xml:space="preserve"> to log into </w:t>
       </w:r>
-      <w:hyperlink r:id="rId58" w:history="1">
+      <w:hyperlink r:id="rId61" w:history="1">
         <w:r>
           <w:rPr>
             <w:rStyle w:val="Hyperlink"/>
@@ -7102,7 +7315,7 @@
                     <pic:cNvPicPr/>
                   </pic:nvPicPr>
                   <pic:blipFill>
-                    <a:blip r:embed="rId59"/>
+                    <a:blip r:embed="rId62"/>
                     <a:stretch>
                       <a:fillRect/>
                     </a:stretch>
@@ -7176,7 +7389,7 @@
                     </pic:cNvPicPr>
                   </pic:nvPicPr>
                   <pic:blipFill>
-                    <a:blip r:embed="rId60">
+                    <a:blip r:embed="rId63">
                       <a:extLst>
                         <a:ext uri="{28A0092B-C50C-407E-A947-70E740481C1C}">
                           <a14:useLocalDpi xmlns:a14="http://schemas.microsoft.com/office/drawing/2010/main" val="0"/>
@@ -7274,7 +7487,7 @@
                     </pic:cNvPicPr>
                   </pic:nvPicPr>
                   <pic:blipFill>
-                    <a:blip r:embed="rId61">
+                    <a:blip r:embed="rId64">
                       <a:extLst>
                         <a:ext uri="{28A0092B-C50C-407E-A947-70E740481C1C}">
                           <a14:useLocalDpi xmlns:a14="http://schemas.microsoft.com/office/drawing/2010/main" val="0"/>
@@ -7392,7 +7605,7 @@
               </wp:anchor>
             </w:drawing>
           </mc:Choice>
-          <mc:Fallback xmlns:w16cid="http://schemas.microsoft.com/office/word/2016/wordml/cid" xmlns:am3d="http://schemas.microsoft.com/office/drawing/2017/model3d" xmlns:aink="http://schemas.microsoft.com/office/drawing/2016/ink" xmlns:cx8="http://schemas.microsoft.com/office/drawing/2016/5/14/chartex" xmlns:cx7="http://schemas.microsoft.com/office/drawing/2016/5/13/chartex" xmlns:cx6="http://schemas.microsoft.com/office/drawing/2016/5/12/chartex" xmlns:cx5="http://schemas.microsoft.com/office/drawing/2016/5/11/chartex" xmlns:cx4="http://schemas.microsoft.com/office/drawing/2016/5/10/chartex" xmlns:cx3="http://schemas.microsoft.com/office/drawing/2016/5/9/chartex" xmlns:cx2="http://schemas.microsoft.com/office/drawing/2015/10/21/chartex">
+          <mc:Fallback xmlns="">
             <w:pict>
               <v:rect w14:anchorId="5C6CE7C6" id="Rectangle 98" o:spid="_x0000_s1026" style="position:absolute;margin-left:147pt;margin-top:72.35pt;width:177.75pt;height:20.25pt;z-index:251730944;visibility:visible;mso-wrap-style:square;mso-width-percent:0;mso-height-percent:0;mso-wrap-distance-left:9pt;mso-wrap-distance-top:0;mso-wrap-distance-right:9pt;mso-wrap-distance-bottom:0;mso-position-horizontal:absolute;mso-position-horizontal-relative:page;mso-position-vertical:absolute;mso-position-vertical-relative:text;mso-width-percent:0;mso-height-percent:0;mso-width-relative:margin;mso-height-relative:margin;v-text-anchor:middle" o:gfxdata="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" filled="f" strokecolor="red" strokeweight="2.25pt">
                 <w10:wrap anchorx="page"/>
@@ -7423,7 +7636,7 @@
                     </pic:cNvPicPr>
                   </pic:nvPicPr>
                   <pic:blipFill>
-                    <a:blip r:embed="rId62">
+                    <a:blip r:embed="rId65">
                       <a:extLst>
                         <a:ext uri="{28A0092B-C50C-407E-A947-70E740481C1C}">
                           <a14:useLocalDpi xmlns:a14="http://schemas.microsoft.com/office/drawing/2010/main" val="0"/>
@@ -7491,7 +7704,7 @@
                     </pic:cNvPicPr>
                   </pic:nvPicPr>
                   <pic:blipFill>
-                    <a:blip r:embed="rId63">
+                    <a:blip r:embed="rId66">
                       <a:extLst>
                         <a:ext uri="{28A0092B-C50C-407E-A947-70E740481C1C}">
                           <a14:useLocalDpi xmlns:a14="http://schemas.microsoft.com/office/drawing/2010/main" val="0"/>
@@ -7582,7 +7795,7 @@
                     </pic:cNvPicPr>
                   </pic:nvPicPr>
                   <pic:blipFill>
-                    <a:blip r:embed="rId64">
+                    <a:blip r:embed="rId67">
                       <a:extLst>
                         <a:ext uri="{28A0092B-C50C-407E-A947-70E740481C1C}">
                           <a14:useLocalDpi xmlns:a14="http://schemas.microsoft.com/office/drawing/2010/main" val="0"/>
@@ -7652,7 +7865,7 @@
                     </pic:cNvPicPr>
                   </pic:nvPicPr>
                   <pic:blipFill>
-                    <a:blip r:embed="rId65">
+                    <a:blip r:embed="rId68">
                       <a:extLst>
                         <a:ext uri="{28A0092B-C50C-407E-A947-70E740481C1C}">
                           <a14:useLocalDpi xmlns:a14="http://schemas.microsoft.com/office/drawing/2010/main" val="0"/>
@@ -7779,7 +7992,7 @@
               </wp:anchor>
             </w:drawing>
           </mc:Choice>
-          <mc:Fallback xmlns:w16cid="http://schemas.microsoft.com/office/word/2016/wordml/cid" xmlns:am3d="http://schemas.microsoft.com/office/drawing/2017/model3d" xmlns:aink="http://schemas.microsoft.com/office/drawing/2016/ink" xmlns:cx8="http://schemas.microsoft.com/office/drawing/2016/5/14/chartex" xmlns:cx7="http://schemas.microsoft.com/office/drawing/2016/5/13/chartex" xmlns:cx6="http://schemas.microsoft.com/office/drawing/2016/5/12/chartex" xmlns:cx5="http://schemas.microsoft.com/office/drawing/2016/5/11/chartex" xmlns:cx4="http://schemas.microsoft.com/office/drawing/2016/5/10/chartex" xmlns:cx3="http://schemas.microsoft.com/office/drawing/2016/5/9/chartex" xmlns:cx2="http://schemas.microsoft.com/office/drawing/2015/10/21/chartex">
+          <mc:Fallback xmlns="">
             <w:pict>
               <v:rect w14:anchorId="3B11BB51" id="Rectangle 106" o:spid="_x0000_s1026" style="position:absolute;margin-left:324.75pt;margin-top:102.15pt;width:129pt;height:16.5pt;z-index:251735040;visibility:visible;mso-wrap-style:square;mso-width-percent:0;mso-height-percent:0;mso-wrap-distance-left:9pt;mso-wrap-distance-top:0;mso-wrap-distance-right:9pt;mso-wrap-distance-bottom:0;mso-position-horizontal:absolute;mso-position-horizontal-relative:page;mso-position-vertical:absolute;mso-position-vertical-relative:text;mso-width-percent:0;mso-height-percent:0;mso-width-relative:margin;mso-height-relative:margin;v-text-anchor:middle" o:gfxdata="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" filled="f" strokecolor="red" strokeweight="2.25pt">
                 <w10:wrap anchorx="page"/>
@@ -7861,7 +8074,7 @@
               </wp:anchor>
             </w:drawing>
           </mc:Choice>
-          <mc:Fallback xmlns:w16cid="http://schemas.microsoft.com/office/word/2016/wordml/cid" xmlns:am3d="http://schemas.microsoft.com/office/drawing/2017/model3d" xmlns:aink="http://schemas.microsoft.com/office/drawing/2016/ink" xmlns:cx8="http://schemas.microsoft.com/office/drawing/2016/5/14/chartex" xmlns:cx7="http://schemas.microsoft.com/office/drawing/2016/5/13/chartex" xmlns:cx6="http://schemas.microsoft.com/office/drawing/2016/5/12/chartex" xmlns:cx5="http://schemas.microsoft.com/office/drawing/2016/5/11/chartex" xmlns:cx4="http://schemas.microsoft.com/office/drawing/2016/5/10/chartex" xmlns:cx3="http://schemas.microsoft.com/office/drawing/2016/5/9/chartex" xmlns:cx2="http://schemas.microsoft.com/office/drawing/2015/10/21/chartex">
+          <mc:Fallback xmlns="">
             <w:pict>
               <v:rect w14:anchorId="097DD8DC" id="Rectangle 105" o:spid="_x0000_s1026" style="position:absolute;margin-left:255.75pt;margin-top:132.9pt;width:53.25pt;height:17.25pt;z-index:251732992;visibility:visible;mso-wrap-style:square;mso-width-percent:0;mso-height-percent:0;mso-wrap-distance-left:9pt;mso-wrap-distance-top:0;mso-wrap-distance-right:9pt;mso-wrap-distance-bottom:0;mso-position-horizontal:absolute;mso-position-horizontal-relative:page;mso-position-vertical:absolute;mso-position-vertical-relative:text;mso-width-percent:0;mso-height-percent:0;mso-width-relative:margin;mso-height-relative:margin;v-text-anchor:middle" o:gfxdata="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" filled="f" strokecolor="red" strokeweight="2.25pt">
                 <w10:wrap anchorx="page"/>
@@ -7892,7 +8105,7 @@
                     </pic:cNvPicPr>
                   </pic:nvPicPr>
                   <pic:blipFill>
-                    <a:blip r:embed="rId66">
+                    <a:blip r:embed="rId69">
                       <a:extLst>
                         <a:ext uri="{28A0092B-C50C-407E-A947-70E740481C1C}">
                           <a14:useLocalDpi xmlns:a14="http://schemas.microsoft.com/office/drawing/2010/main" val="0"/>
@@ -8011,7 +8224,7 @@
               </wp:anchor>
             </w:drawing>
           </mc:Choice>
-          <mc:Fallback xmlns:w16cid="http://schemas.microsoft.com/office/word/2016/wordml/cid" xmlns:am3d="http://schemas.microsoft.com/office/drawing/2017/model3d" xmlns:aink="http://schemas.microsoft.com/office/drawing/2016/ink" xmlns:cx8="http://schemas.microsoft.com/office/drawing/2016/5/14/chartex" xmlns:cx7="http://schemas.microsoft.com/office/drawing/2016/5/13/chartex" xmlns:cx6="http://schemas.microsoft.com/office/drawing/2016/5/12/chartex" xmlns:cx5="http://schemas.microsoft.com/office/drawing/2016/5/11/chartex" xmlns:cx4="http://schemas.microsoft.com/office/drawing/2016/5/10/chartex" xmlns:cx3="http://schemas.microsoft.com/office/drawing/2016/5/9/chartex" xmlns:cx2="http://schemas.microsoft.com/office/drawing/2015/10/21/chartex">
+          <mc:Fallback xmlns="">
             <w:pict>
               <v:rect w14:anchorId="46474376" id="Rectangle 108" o:spid="_x0000_s1026" style="position:absolute;margin-left:315pt;margin-top:1.9pt;width:129pt;height:16.5pt;z-index:251737088;visibility:visible;mso-wrap-style:square;mso-width-percent:0;mso-height-percent:0;mso-wrap-distance-left:9pt;mso-wrap-distance-top:0;mso-wrap-distance-right:9pt;mso-wrap-distance-bottom:0;mso-position-horizontal:absolute;mso-position-horizontal-relative:page;mso-position-vertical:absolute;mso-position-vertical-relative:text;mso-width-percent:0;mso-height-percent:0;mso-width-relative:margin;mso-height-relative:margin;v-text-anchor:middle" o:gfxdata="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" filled="f" strokecolor="red" strokeweight="2.25pt">
                 <w10:wrap anchorx="page"/>
@@ -8042,7 +8255,7 @@
                     </pic:cNvPicPr>
                   </pic:nvPicPr>
                   <pic:blipFill>
-                    <a:blip r:embed="rId67">
+                    <a:blip r:embed="rId70">
                       <a:extLst>
                         <a:ext uri="{28A0092B-C50C-407E-A947-70E740481C1C}">
                           <a14:useLocalDpi xmlns:a14="http://schemas.microsoft.com/office/drawing/2010/main" val="0"/>
@@ -8160,7 +8373,7 @@
               </wp:anchor>
             </w:drawing>
           </mc:Choice>
-          <mc:Fallback xmlns:w16cid="http://schemas.microsoft.com/office/word/2016/wordml/cid" xmlns:am3d="http://schemas.microsoft.com/office/drawing/2017/model3d" xmlns:aink="http://schemas.microsoft.com/office/drawing/2016/ink" xmlns:cx8="http://schemas.microsoft.com/office/drawing/2016/5/14/chartex" xmlns:cx7="http://schemas.microsoft.com/office/drawing/2016/5/13/chartex" xmlns:cx6="http://schemas.microsoft.com/office/drawing/2016/5/12/chartex" xmlns:cx5="http://schemas.microsoft.com/office/drawing/2016/5/11/chartex" xmlns:cx4="http://schemas.microsoft.com/office/drawing/2016/5/10/chartex" xmlns:cx3="http://schemas.microsoft.com/office/drawing/2016/5/9/chartex" xmlns:cx2="http://schemas.microsoft.com/office/drawing/2015/10/21/chartex">
+          <mc:Fallback xmlns="">
             <w:pict>
               <v:rect w14:anchorId="4F841F93" id="Rectangle 109" o:spid="_x0000_s1026" style="position:absolute;margin-left:169.5pt;margin-top:81.8pt;width:87.75pt;height:15.75pt;z-index:251739136;visibility:visible;mso-wrap-style:square;mso-width-percent:0;mso-height-percent:0;mso-wrap-distance-left:9pt;mso-wrap-distance-top:0;mso-wrap-distance-right:9pt;mso-wrap-distance-bottom:0;mso-position-horizontal:absolute;mso-position-horizontal-relative:margin;mso-position-vertical:absolute;mso-position-vertical-relative:text;mso-width-percent:0;mso-height-percent:0;mso-width-relative:margin;mso-height-relative:margin;v-text-anchor:middle" o:gfxdata="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" filled="f" strokecolor="red" strokeweight="2.25pt">
                 <w10:wrap anchorx="margin"/>
@@ -8191,7 +8404,7 @@
                     </pic:cNvPicPr>
                   </pic:nvPicPr>
                   <pic:blipFill>
-                    <a:blip r:embed="rId68">
+                    <a:blip r:embed="rId71">
                       <a:extLst>
                         <a:ext uri="{28A0092B-C50C-407E-A947-70E740481C1C}">
                           <a14:useLocalDpi xmlns:a14="http://schemas.microsoft.com/office/drawing/2010/main" val="0"/>
@@ -8286,7 +8499,7 @@
                     </pic:cNvPicPr>
                   </pic:nvPicPr>
                   <pic:blipFill>
-                    <a:blip r:embed="rId69">
+                    <a:blip r:embed="rId72">
                       <a:extLst>
                         <a:ext uri="{28A0092B-C50C-407E-A947-70E740481C1C}">
                           <a14:useLocalDpi xmlns:a14="http://schemas.microsoft.com/office/drawing/2010/main" val="0"/>
@@ -8356,7 +8569,7 @@
                     </pic:cNvPicPr>
                   </pic:nvPicPr>
                   <pic:blipFill>
-                    <a:blip r:embed="rId70">
+                    <a:blip r:embed="rId73">
                       <a:extLst>
                         <a:ext uri="{28A0092B-C50C-407E-A947-70E740481C1C}">
                           <a14:useLocalDpi xmlns:a14="http://schemas.microsoft.com/office/drawing/2010/main" val="0"/>
@@ -8525,7 +8738,7 @@
               </wp:anchor>
             </w:drawing>
           </mc:Choice>
-          <mc:Fallback xmlns:w16cid="http://schemas.microsoft.com/office/word/2016/wordml/cid" xmlns:am3d="http://schemas.microsoft.com/office/drawing/2017/model3d" xmlns:aink="http://schemas.microsoft.com/office/drawing/2016/ink" xmlns:cx8="http://schemas.microsoft.com/office/drawing/2016/5/14/chartex" xmlns:cx7="http://schemas.microsoft.com/office/drawing/2016/5/13/chartex" xmlns:cx6="http://schemas.microsoft.com/office/drawing/2016/5/12/chartex" xmlns:cx5="http://schemas.microsoft.com/office/drawing/2016/5/11/chartex" xmlns:cx4="http://schemas.microsoft.com/office/drawing/2016/5/10/chartex" xmlns:cx3="http://schemas.microsoft.com/office/drawing/2016/5/9/chartex" xmlns:cx2="http://schemas.microsoft.com/office/drawing/2015/10/21/chartex">
+          <mc:Fallback xmlns="">
             <w:pict>
               <v:rect w14:anchorId="05A70427" id="Rectangle 115" o:spid="_x0000_s1026" style="position:absolute;margin-left:67.5pt;margin-top:33.9pt;width:90.75pt;height:21pt;z-index:251743232;visibility:visible;mso-wrap-style:square;mso-width-percent:0;mso-height-percent:0;mso-wrap-distance-left:9pt;mso-wrap-distance-top:0;mso-wrap-distance-right:9pt;mso-wrap-distance-bottom:0;mso-position-horizontal:absolute;mso-position-horizontal-relative:margin;mso-position-vertical:absolute;mso-position-vertical-relative:text;mso-width-percent:0;mso-height-percent:0;mso-width-relative:margin;mso-height-relative:margin;v-text-anchor:middle" o:gfxdata="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" filled="f" strokecolor="red" strokeweight="2.25pt">
                 <w10:wrap anchorx="margin"/>
@@ -8607,7 +8820,7 @@
               </wp:anchor>
             </w:drawing>
           </mc:Choice>
-          <mc:Fallback xmlns:w16cid="http://schemas.microsoft.com/office/word/2016/wordml/cid" xmlns:am3d="http://schemas.microsoft.com/office/drawing/2017/model3d" xmlns:aink="http://schemas.microsoft.com/office/drawing/2016/ink" xmlns:cx8="http://schemas.microsoft.com/office/drawing/2016/5/14/chartex" xmlns:cx7="http://schemas.microsoft.com/office/drawing/2016/5/13/chartex" xmlns:cx6="http://schemas.microsoft.com/office/drawing/2016/5/12/chartex" xmlns:cx5="http://schemas.microsoft.com/office/drawing/2016/5/11/chartex" xmlns:cx4="http://schemas.microsoft.com/office/drawing/2016/5/10/chartex" xmlns:cx3="http://schemas.microsoft.com/office/drawing/2016/5/9/chartex" xmlns:cx2="http://schemas.microsoft.com/office/drawing/2015/10/21/chartex">
+          <mc:Fallback xmlns="">
             <w:pict>
               <v:rect w14:anchorId="7213B3B6" id="Rectangle 114" o:spid="_x0000_s1026" style="position:absolute;margin-left:0;margin-top:4.65pt;width:193.5pt;height:17.25pt;z-index:251741184;visibility:visible;mso-wrap-style:square;mso-width-percent:0;mso-height-percent:0;mso-wrap-distance-left:9pt;mso-wrap-distance-top:0;mso-wrap-distance-right:9pt;mso-wrap-distance-bottom:0;mso-position-horizontal:left;mso-position-horizontal-relative:margin;mso-position-vertical:absolute;mso-position-vertical-relative:text;mso-width-percent:0;mso-height-percent:0;mso-width-relative:margin;mso-height-relative:margin;v-text-anchor:middle" o:gfxdata="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" filled="f" strokecolor="red" strokeweight="2.25pt">
                 <w10:wrap anchorx="margin"/>
@@ -8636,7 +8849,7 @@
                     <pic:cNvPicPr/>
                   </pic:nvPicPr>
                   <pic:blipFill>
-                    <a:blip r:embed="rId71"/>
+                    <a:blip r:embed="rId74"/>
                     <a:stretch>
                       <a:fillRect/>
                     </a:stretch>
@@ -8734,7 +8947,7 @@
               </wp:anchor>
             </w:drawing>
           </mc:Choice>
-          <mc:Fallback xmlns:w16cid="http://schemas.microsoft.com/office/word/2016/wordml/cid" xmlns:am3d="http://schemas.microsoft.com/office/drawing/2017/model3d" xmlns:aink="http://schemas.microsoft.com/office/drawing/2016/ink" xmlns:cx8="http://schemas.microsoft.com/office/drawing/2016/5/14/chartex" xmlns:cx7="http://schemas.microsoft.com/office/drawing/2016/5/13/chartex" xmlns:cx6="http://schemas.microsoft.com/office/drawing/2016/5/12/chartex" xmlns:cx5="http://schemas.microsoft.com/office/drawing/2016/5/11/chartex" xmlns:cx4="http://schemas.microsoft.com/office/drawing/2016/5/10/chartex" xmlns:cx3="http://schemas.microsoft.com/office/drawing/2016/5/9/chartex" xmlns:cx2="http://schemas.microsoft.com/office/drawing/2015/10/21/chartex">
+          <mc:Fallback xmlns="">
             <w:pict>
               <v:rect w14:anchorId="6561BF76" id="Rectangle 117" o:spid="_x0000_s1026" style="position:absolute;margin-left:-1.5pt;margin-top:57.85pt;width:515.25pt;height:71.25pt;z-index:251747328;visibility:visible;mso-wrap-style:square;mso-width-percent:0;mso-height-percent:0;mso-wrap-distance-left:9pt;mso-wrap-distance-top:0;mso-wrap-distance-right:9pt;mso-wrap-distance-bottom:0;mso-position-horizontal:absolute;mso-position-horizontal-relative:margin;mso-position-vertical:absolute;mso-position-vertical-relative:text;mso-width-percent:0;mso-height-percent:0;mso-width-relative:margin;mso-height-relative:margin;v-text-anchor:middle" o:gfxdata="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" filled="f" strokecolor="red" strokeweight="2.25pt">
                 <w10:wrap anchorx="margin"/>
@@ -8816,7 +9029,7 @@
               </wp:anchor>
             </w:drawing>
           </mc:Choice>
-          <mc:Fallback xmlns:w16cid="http://schemas.microsoft.com/office/word/2016/wordml/cid" xmlns:am3d="http://schemas.microsoft.com/office/drawing/2017/model3d" xmlns:aink="http://schemas.microsoft.com/office/drawing/2016/ink" xmlns:cx8="http://schemas.microsoft.com/office/drawing/2016/5/14/chartex" xmlns:cx7="http://schemas.microsoft.com/office/drawing/2016/5/13/chartex" xmlns:cx6="http://schemas.microsoft.com/office/drawing/2016/5/12/chartex" xmlns:cx5="http://schemas.microsoft.com/office/drawing/2016/5/11/chartex" xmlns:cx4="http://schemas.microsoft.com/office/drawing/2016/5/10/chartex" xmlns:cx3="http://schemas.microsoft.com/office/drawing/2016/5/9/chartex" xmlns:cx2="http://schemas.microsoft.com/office/drawing/2015/10/21/chartex">
+          <mc:Fallback xmlns="">
             <w:pict>
               <v:rect w14:anchorId="5CEF3376" id="Rectangle 116" o:spid="_x0000_s1026" style="position:absolute;margin-left:0;margin-top:26.35pt;width:186pt;height:26.25pt;z-index:251745280;visibility:visible;mso-wrap-style:square;mso-width-percent:0;mso-height-percent:0;mso-wrap-distance-left:9pt;mso-wrap-distance-top:0;mso-wrap-distance-right:9pt;mso-wrap-distance-bottom:0;mso-position-horizontal:left;mso-position-horizontal-relative:margin;mso-position-vertical:absolute;mso-position-vertical-relative:text;mso-width-percent:0;mso-height-percent:0;mso-width-relative:margin;mso-height-relative:margin;v-text-anchor:middle" o:gfxdata="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" filled="f" strokecolor="red" strokeweight="2.25pt">
                 <w10:wrap anchorx="margin"/>
@@ -8847,7 +9060,7 @@
                     </pic:cNvPicPr>
                   </pic:nvPicPr>
                   <pic:blipFill>
-                    <a:blip r:embed="rId72">
+                    <a:blip r:embed="rId75">
                       <a:extLst>
                         <a:ext uri="{28A0092B-C50C-407E-A947-70E740481C1C}">
                           <a14:useLocalDpi xmlns:a14="http://schemas.microsoft.com/office/drawing/2010/main" val="0"/>
@@ -9203,7 +9416,7 @@
                     <pic:cNvPicPr/>
                   </pic:nvPicPr>
                   <pic:blipFill>
-                    <a:blip r:embed="rId73"/>
+                    <a:blip r:embed="rId76"/>
                     <a:stretch>
                       <a:fillRect/>
                     </a:stretch>
@@ -9238,7 +9451,23 @@
         </w:numPr>
       </w:pPr>
       <w:r>
-        <w:t xml:space="preserve">Open ports used during your pen test.  Provide a listing of the open ports/services you actually used.  You are not required to report ports you did not use.  Do not forget the command used to execute the scan. </w:t>
+        <w:t xml:space="preserve">From the </w:t>
+      </w:r>
+      <w:proofErr w:type="spellStart"/>
+      <w:r>
+        <w:t>nmap</w:t>
+      </w:r>
+      <w:proofErr w:type="spellEnd"/>
+      <w:r>
+        <w:t xml:space="preserve"> scan, we learned that port 22 – SSH was open.  We learned biff’s password as discussed in the password section below and used that to SSH onto the target </w:t>
+      </w:r>
+      <w:proofErr w:type="spellStart"/>
+      <w:r>
+        <w:t>macine</w:t>
+      </w:r>
+      <w:proofErr w:type="spellEnd"/>
+      <w:r>
+        <w:t>.</w:t>
       </w:r>
     </w:p>
     <w:p>
@@ -9250,7 +9479,237 @@
         </w:numPr>
       </w:pPr>
       <w:r>
-        <w:t>If you used an exploit against a computer, list the vulnerabilities you used and what tool you used to find the vulnerabilities.</w:t>
+        <w:rPr>
+          <w:noProof/>
+        </w:rPr>
+        <mc:AlternateContent>
+          <mc:Choice Requires="wps">
+            <w:drawing>
+              <wp:anchor distT="0" distB="0" distL="114300" distR="114300" simplePos="0" relativeHeight="251751424" behindDoc="0" locked="0" layoutInCell="1" allowOverlap="1" wp14:anchorId="76D17A52" wp14:editId="5D4E903A">
+                <wp:simplePos x="0" y="0"/>
+                <wp:positionH relativeFrom="margin">
+                  <wp:align>center</wp:align>
+                </wp:positionH>
+                <wp:positionV relativeFrom="paragraph">
+                  <wp:posOffset>408305</wp:posOffset>
+                </wp:positionV>
+                <wp:extent cx="1619250" cy="266700"/>
+                <wp:effectExtent l="19050" t="19050" r="19050" b="19050"/>
+                <wp:wrapNone/>
+                <wp:docPr id="124" name="Rectangle 124"/>
+                <wp:cNvGraphicFramePr/>
+                <a:graphic xmlns:a="http://schemas.openxmlformats.org/drawingml/2006/main">
+                  <a:graphicData uri="http://schemas.microsoft.com/office/word/2010/wordprocessingShape">
+                    <wps:wsp>
+                      <wps:cNvSpPr/>
+                      <wps:spPr>
+                        <a:xfrm>
+                          <a:off x="0" y="0"/>
+                          <a:ext cx="1619250" cy="266700"/>
+                        </a:xfrm>
+                        <a:prstGeom prst="rect">
+                          <a:avLst/>
+                        </a:prstGeom>
+                        <a:noFill/>
+                        <a:ln w="28575">
+                          <a:solidFill>
+                            <a:srgbClr val="FF0000"/>
+                          </a:solidFill>
+                        </a:ln>
+                      </wps:spPr>
+                      <wps:style>
+                        <a:lnRef idx="2">
+                          <a:schemeClr val="accent1">
+                            <a:shade val="50000"/>
+                          </a:schemeClr>
+                        </a:lnRef>
+                        <a:fillRef idx="1">
+                          <a:schemeClr val="accent1"/>
+                        </a:fillRef>
+                        <a:effectRef idx="0">
+                          <a:schemeClr val="accent1"/>
+                        </a:effectRef>
+                        <a:fontRef idx="minor">
+                          <a:schemeClr val="lt1"/>
+                        </a:fontRef>
+                      </wps:style>
+                      <wps:bodyPr rot="0" spcFirstLastPara="0" vertOverflow="overflow" horzOverflow="overflow" vert="horz" wrap="square" lIns="91440" tIns="45720" rIns="91440" bIns="45720" numCol="1" spcCol="0" rtlCol="0" fromWordArt="0" anchor="ctr" anchorCtr="0" forceAA="0" compatLnSpc="1">
+                        <a:prstTxWarp prst="textNoShape">
+                          <a:avLst/>
+                        </a:prstTxWarp>
+                        <a:noAutofit/>
+                      </wps:bodyPr>
+                    </wps:wsp>
+                  </a:graphicData>
+                </a:graphic>
+                <wp14:sizeRelH relativeFrom="margin">
+                  <wp14:pctWidth>0</wp14:pctWidth>
+                </wp14:sizeRelH>
+                <wp14:sizeRelV relativeFrom="margin">
+                  <wp14:pctHeight>0</wp14:pctHeight>
+                </wp14:sizeRelV>
+              </wp:anchor>
+            </w:drawing>
+          </mc:Choice>
+          <mc:Fallback>
+            <w:pict>
+              <v:rect w14:anchorId="3272B1FA" id="Rectangle 124" o:spid="_x0000_s1026" style="position:absolute;margin-left:0;margin-top:32.15pt;width:127.5pt;height:21pt;z-index:251751424;visibility:visible;mso-wrap-style:square;mso-width-percent:0;mso-height-percent:0;mso-wrap-distance-left:9pt;mso-wrap-distance-top:0;mso-wrap-distance-right:9pt;mso-wrap-distance-bottom:0;mso-position-horizontal:center;mso-position-horizontal-relative:margin;mso-position-vertical:absolute;mso-position-vertical-relative:text;mso-width-percent:0;mso-height-percent:0;mso-width-relative:margin;mso-height-relative:margin;v-text-anchor:middle" o:gfxdata="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" filled="f" strokecolor="red" strokeweight="2.25pt">
+                <w10:wrap anchorx="margin"/>
+              </v:rect>
+            </w:pict>
+          </mc:Fallback>
+        </mc:AlternateContent>
+      </w:r>
+      <w:r>
+        <w:t xml:space="preserve">We searched the local exploit database for the </w:t>
+      </w:r>
+      <w:proofErr w:type="spellStart"/>
+      <w:r>
+        <w:t>vmsplice</w:t>
+      </w:r>
+      <w:proofErr w:type="spellEnd"/>
+      <w:r>
+        <w:t xml:space="preserve"> exploit, shown below, and started an apache webserver on my local machine, also shown highlighted in red.</w:t>
+      </w:r>
+    </w:p>
+    <w:p>
+      <w:pPr>
+        <w:jc w:val="center"/>
+      </w:pPr>
+      <w:r>
+        <w:rPr>
+          <w:noProof/>
+        </w:rPr>
+        <mc:AlternateContent>
+          <mc:Choice Requires="wps">
+            <w:drawing>
+              <wp:anchor distT="0" distB="0" distL="114300" distR="114300" simplePos="0" relativeHeight="251753472" behindDoc="0" locked="0" layoutInCell="1" allowOverlap="1" wp14:anchorId="128D9AC2" wp14:editId="5D76B4A7">
+                <wp:simplePos x="0" y="0"/>
+                <wp:positionH relativeFrom="margin">
+                  <wp:posOffset>2162175</wp:posOffset>
+                </wp:positionH>
+                <wp:positionV relativeFrom="paragraph">
+                  <wp:posOffset>530860</wp:posOffset>
+                </wp:positionV>
+                <wp:extent cx="1809750" cy="266700"/>
+                <wp:effectExtent l="19050" t="19050" r="19050" b="19050"/>
+                <wp:wrapNone/>
+                <wp:docPr id="125" name="Rectangle 125"/>
+                <wp:cNvGraphicFramePr/>
+                <a:graphic xmlns:a="http://schemas.openxmlformats.org/drawingml/2006/main">
+                  <a:graphicData uri="http://schemas.microsoft.com/office/word/2010/wordprocessingShape">
+                    <wps:wsp>
+                      <wps:cNvSpPr/>
+                      <wps:spPr>
+                        <a:xfrm>
+                          <a:off x="0" y="0"/>
+                          <a:ext cx="1809750" cy="266700"/>
+                        </a:xfrm>
+                        <a:prstGeom prst="rect">
+                          <a:avLst/>
+                        </a:prstGeom>
+                        <a:noFill/>
+                        <a:ln w="28575">
+                          <a:solidFill>
+                            <a:srgbClr val="FF0000"/>
+                          </a:solidFill>
+                        </a:ln>
+                      </wps:spPr>
+                      <wps:style>
+                        <a:lnRef idx="2">
+                          <a:schemeClr val="accent1">
+                            <a:shade val="50000"/>
+                          </a:schemeClr>
+                        </a:lnRef>
+                        <a:fillRef idx="1">
+                          <a:schemeClr val="accent1"/>
+                        </a:fillRef>
+                        <a:effectRef idx="0">
+                          <a:schemeClr val="accent1"/>
+                        </a:effectRef>
+                        <a:fontRef idx="minor">
+                          <a:schemeClr val="lt1"/>
+                        </a:fontRef>
+                      </wps:style>
+                      <wps:bodyPr rot="0" spcFirstLastPara="0" vertOverflow="overflow" horzOverflow="overflow" vert="horz" wrap="square" lIns="91440" tIns="45720" rIns="91440" bIns="45720" numCol="1" spcCol="0" rtlCol="0" fromWordArt="0" anchor="ctr" anchorCtr="0" forceAA="0" compatLnSpc="1">
+                        <a:prstTxWarp prst="textNoShape">
+                          <a:avLst/>
+                        </a:prstTxWarp>
+                        <a:noAutofit/>
+                      </wps:bodyPr>
+                    </wps:wsp>
+                  </a:graphicData>
+                </a:graphic>
+                <wp14:sizeRelH relativeFrom="margin">
+                  <wp14:pctWidth>0</wp14:pctWidth>
+                </wp14:sizeRelH>
+                <wp14:sizeRelV relativeFrom="margin">
+                  <wp14:pctHeight>0</wp14:pctHeight>
+                </wp14:sizeRelV>
+              </wp:anchor>
+            </w:drawing>
+          </mc:Choice>
+          <mc:Fallback>
+            <w:pict>
+              <v:rect w14:anchorId="75C6EA23" id="Rectangle 125" o:spid="_x0000_s1026" style="position:absolute;margin-left:170.25pt;margin-top:41.8pt;width:142.5pt;height:21pt;z-index:251753472;visibility:visible;mso-wrap-style:square;mso-width-percent:0;mso-height-percent:0;mso-wrap-distance-left:9pt;mso-wrap-distance-top:0;mso-wrap-distance-right:9pt;mso-wrap-distance-bottom:0;mso-position-horizontal:absolute;mso-position-horizontal-relative:margin;mso-position-vertical:absolute;mso-position-vertical-relative:text;mso-width-percent:0;mso-height-percent:0;mso-width-relative:margin;mso-height-relative:margin;v-text-anchor:middle" o:gfxdata="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" filled="f" strokecolor="red" strokeweight="2.25pt">
+                <w10:wrap anchorx="margin"/>
+              </v:rect>
+            </w:pict>
+          </mc:Fallback>
+        </mc:AlternateContent>
+      </w:r>
+      <w:r>
+        <w:rPr>
+          <w:noProof/>
+        </w:rPr>
+        <w:drawing>
+          <wp:inline distT="0" distB="0" distL="0" distR="0">
+            <wp:extent cx="5943600" cy="733425"/>
+            <wp:effectExtent l="0" t="0" r="0" b="9525"/>
+            <wp:docPr id="123" name="Picture 123"/>
+            <wp:cNvGraphicFramePr>
+              <a:graphicFrameLocks xmlns:a="http://schemas.openxmlformats.org/drawingml/2006/main" noChangeAspect="1"/>
+            </wp:cNvGraphicFramePr>
+            <a:graphic xmlns:a="http://schemas.openxmlformats.org/drawingml/2006/main">
+              <a:graphicData uri="http://schemas.openxmlformats.org/drawingml/2006/picture">
+                <pic:pic xmlns:pic="http://schemas.openxmlformats.org/drawingml/2006/picture">
+                  <pic:nvPicPr>
+                    <pic:cNvPr id="0" name="Picture 10"/>
+                    <pic:cNvPicPr>
+                      <a:picLocks noChangeAspect="1" noChangeArrowheads="1"/>
+                    </pic:cNvPicPr>
+                  </pic:nvPicPr>
+                  <pic:blipFill>
+                    <a:blip r:embed="rId77">
+                      <a:extLst>
+                        <a:ext uri="{28A0092B-C50C-407E-A947-70E740481C1C}">
+                          <a14:useLocalDpi xmlns:a14="http://schemas.microsoft.com/office/drawing/2010/main" val="0"/>
+                        </a:ext>
+                      </a:extLst>
+                    </a:blip>
+                    <a:srcRect/>
+                    <a:stretch>
+                      <a:fillRect/>
+                    </a:stretch>
+                  </pic:blipFill>
+                  <pic:spPr bwMode="auto">
+                    <a:xfrm>
+                      <a:off x="0" y="0"/>
+                      <a:ext cx="5943600" cy="733425"/>
+                    </a:xfrm>
+                    <a:prstGeom prst="rect">
+                      <a:avLst/>
+                    </a:prstGeom>
+                    <a:noFill/>
+                    <a:ln>
+                      <a:noFill/>
+                    </a:ln>
+                  </pic:spPr>
+                </pic:pic>
+              </a:graphicData>
+            </a:graphic>
+          </wp:inline>
+        </w:drawing>
       </w:r>
     </w:p>
     <w:p>
@@ -9258,15 +9717,598 @@
         <w:pStyle w:val="ListParagraph"/>
         <w:numPr>
           <w:ilvl w:val="0"/>
-          <w:numId w:val="1"/>
+          <w:numId w:val="28"/>
         </w:numPr>
       </w:pPr>
       <w:r>
-        <w:t xml:space="preserve">What tool(s) or commands did you use to exploit the system? </w:t>
-      </w:r>
-    </w:p>
-    <w:p>
-      <w:r>
+        <w:t>We copied the 5093.c file into the /var/www/html/local directory using the command “cp exploits/</w:t>
+      </w:r>
+      <w:proofErr w:type="spellStart"/>
+      <w:r>
+        <w:t>linux</w:t>
+      </w:r>
+      <w:proofErr w:type="spellEnd"/>
+      <w:r>
+        <w:t>/local/5093.c /var/www/html/local/5093.c”</w:t>
+      </w:r>
+    </w:p>
+    <w:p>
+      <w:pPr>
+        <w:pStyle w:val="ListParagraph"/>
+        <w:numPr>
+          <w:ilvl w:val="0"/>
+          <w:numId w:val="28"/>
+        </w:numPr>
+      </w:pPr>
+      <w:r>
+        <w:rPr>
+          <w:noProof/>
+        </w:rPr>
+        <mc:AlternateContent>
+          <mc:Choice Requires="wps">
+            <w:drawing>
+              <wp:anchor distT="0" distB="0" distL="114300" distR="114300" simplePos="0" relativeHeight="251755520" behindDoc="0" locked="0" layoutInCell="1" allowOverlap="1" wp14:anchorId="04031FD0" wp14:editId="06E82D5B">
+                <wp:simplePos x="0" y="0"/>
+                <wp:positionH relativeFrom="margin">
+                  <wp:posOffset>1695450</wp:posOffset>
+                </wp:positionH>
+                <wp:positionV relativeFrom="paragraph">
+                  <wp:posOffset>459739</wp:posOffset>
+                </wp:positionV>
+                <wp:extent cx="2762250" cy="219075"/>
+                <wp:effectExtent l="19050" t="19050" r="19050" b="28575"/>
+                <wp:wrapNone/>
+                <wp:docPr id="127" name="Rectangle 127"/>
+                <wp:cNvGraphicFramePr/>
+                <a:graphic xmlns:a="http://schemas.openxmlformats.org/drawingml/2006/main">
+                  <a:graphicData uri="http://schemas.microsoft.com/office/word/2010/wordprocessingShape">
+                    <wps:wsp>
+                      <wps:cNvSpPr/>
+                      <wps:spPr>
+                        <a:xfrm>
+                          <a:off x="0" y="0"/>
+                          <a:ext cx="2762250" cy="219075"/>
+                        </a:xfrm>
+                        <a:prstGeom prst="rect">
+                          <a:avLst/>
+                        </a:prstGeom>
+                        <a:noFill/>
+                        <a:ln w="28575">
+                          <a:solidFill>
+                            <a:srgbClr val="FF0000"/>
+                          </a:solidFill>
+                        </a:ln>
+                      </wps:spPr>
+                      <wps:style>
+                        <a:lnRef idx="2">
+                          <a:schemeClr val="accent1">
+                            <a:shade val="50000"/>
+                          </a:schemeClr>
+                        </a:lnRef>
+                        <a:fillRef idx="1">
+                          <a:schemeClr val="accent1"/>
+                        </a:fillRef>
+                        <a:effectRef idx="0">
+                          <a:schemeClr val="accent1"/>
+                        </a:effectRef>
+                        <a:fontRef idx="minor">
+                          <a:schemeClr val="lt1"/>
+                        </a:fontRef>
+                      </wps:style>
+                      <wps:bodyPr rot="0" spcFirstLastPara="0" vertOverflow="overflow" horzOverflow="overflow" vert="horz" wrap="square" lIns="91440" tIns="45720" rIns="91440" bIns="45720" numCol="1" spcCol="0" rtlCol="0" fromWordArt="0" anchor="ctr" anchorCtr="0" forceAA="0" compatLnSpc="1">
+                        <a:prstTxWarp prst="textNoShape">
+                          <a:avLst/>
+                        </a:prstTxWarp>
+                        <a:noAutofit/>
+                      </wps:bodyPr>
+                    </wps:wsp>
+                  </a:graphicData>
+                </a:graphic>
+                <wp14:sizeRelH relativeFrom="margin">
+                  <wp14:pctWidth>0</wp14:pctWidth>
+                </wp14:sizeRelH>
+                <wp14:sizeRelV relativeFrom="margin">
+                  <wp14:pctHeight>0</wp14:pctHeight>
+                </wp14:sizeRelV>
+              </wp:anchor>
+            </w:drawing>
+          </mc:Choice>
+          <mc:Fallback>
+            <w:pict>
+              <v:rect w14:anchorId="1F4ED01E" id="Rectangle 127" o:spid="_x0000_s1026" style="position:absolute;margin-left:133.5pt;margin-top:36.2pt;width:217.5pt;height:17.25pt;z-index:251755520;visibility:visible;mso-wrap-style:square;mso-width-percent:0;mso-height-percent:0;mso-wrap-distance-left:9pt;mso-wrap-distance-top:0;mso-wrap-distance-right:9pt;mso-wrap-distance-bottom:0;mso-position-horizontal:absolute;mso-position-horizontal-relative:margin;mso-position-vertical:absolute;mso-position-vertical-relative:text;mso-width-percent:0;mso-height-percent:0;mso-width-relative:margin;mso-height-relative:margin;v-text-anchor:middle" o:gfxdata="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" filled="f" strokecolor="red" strokeweight="2.25pt">
+                <w10:wrap anchorx="margin"/>
+              </v:rect>
+            </w:pict>
+          </mc:Fallback>
+        </mc:AlternateContent>
+      </w:r>
+      <w:r>
+        <w:t>From the target machine, we copied the 5093.c exploit into the local /</w:t>
+      </w:r>
+      <w:proofErr w:type="spellStart"/>
+      <w:r>
+        <w:t>tmp</w:t>
+      </w:r>
+      <w:proofErr w:type="spellEnd"/>
+      <w:r>
+        <w:t xml:space="preserve"> directory, shown below:</w:t>
+      </w:r>
+    </w:p>
+    <w:p>
+      <w:pPr>
+        <w:jc w:val="center"/>
+      </w:pPr>
+      <w:r>
+        <w:rPr>
+          <w:noProof/>
+        </w:rPr>
+        <mc:AlternateContent>
+          <mc:Choice Requires="wps">
+            <w:drawing>
+              <wp:anchor distT="0" distB="0" distL="114300" distR="114300" simplePos="0" relativeHeight="251757568" behindDoc="0" locked="0" layoutInCell="1" allowOverlap="1" wp14:anchorId="0567FE9C" wp14:editId="019F677D">
+                <wp:simplePos x="0" y="0"/>
+                <wp:positionH relativeFrom="margin">
+                  <wp:posOffset>1762125</wp:posOffset>
+                </wp:positionH>
+                <wp:positionV relativeFrom="paragraph">
+                  <wp:posOffset>1191895</wp:posOffset>
+                </wp:positionV>
+                <wp:extent cx="2228850" cy="209550"/>
+                <wp:effectExtent l="19050" t="19050" r="19050" b="19050"/>
+                <wp:wrapNone/>
+                <wp:docPr id="128" name="Rectangle 128"/>
+                <wp:cNvGraphicFramePr/>
+                <a:graphic xmlns:a="http://schemas.openxmlformats.org/drawingml/2006/main">
+                  <a:graphicData uri="http://schemas.microsoft.com/office/word/2010/wordprocessingShape">
+                    <wps:wsp>
+                      <wps:cNvSpPr/>
+                      <wps:spPr>
+                        <a:xfrm>
+                          <a:off x="0" y="0"/>
+                          <a:ext cx="2228850" cy="209550"/>
+                        </a:xfrm>
+                        <a:prstGeom prst="rect">
+                          <a:avLst/>
+                        </a:prstGeom>
+                        <a:noFill/>
+                        <a:ln w="28575">
+                          <a:solidFill>
+                            <a:srgbClr val="FF0000"/>
+                          </a:solidFill>
+                        </a:ln>
+                      </wps:spPr>
+                      <wps:style>
+                        <a:lnRef idx="2">
+                          <a:schemeClr val="accent1">
+                            <a:shade val="50000"/>
+                          </a:schemeClr>
+                        </a:lnRef>
+                        <a:fillRef idx="1">
+                          <a:schemeClr val="accent1"/>
+                        </a:fillRef>
+                        <a:effectRef idx="0">
+                          <a:schemeClr val="accent1"/>
+                        </a:effectRef>
+                        <a:fontRef idx="minor">
+                          <a:schemeClr val="lt1"/>
+                        </a:fontRef>
+                      </wps:style>
+                      <wps:bodyPr rot="0" spcFirstLastPara="0" vertOverflow="overflow" horzOverflow="overflow" vert="horz" wrap="square" lIns="91440" tIns="45720" rIns="91440" bIns="45720" numCol="1" spcCol="0" rtlCol="0" fromWordArt="0" anchor="ctr" anchorCtr="0" forceAA="0" compatLnSpc="1">
+                        <a:prstTxWarp prst="textNoShape">
+                          <a:avLst/>
+                        </a:prstTxWarp>
+                        <a:noAutofit/>
+                      </wps:bodyPr>
+                    </wps:wsp>
+                  </a:graphicData>
+                </a:graphic>
+                <wp14:sizeRelH relativeFrom="margin">
+                  <wp14:pctWidth>0</wp14:pctWidth>
+                </wp14:sizeRelH>
+                <wp14:sizeRelV relativeFrom="margin">
+                  <wp14:pctHeight>0</wp14:pctHeight>
+                </wp14:sizeRelV>
+              </wp:anchor>
+            </w:drawing>
+          </mc:Choice>
+          <mc:Fallback>
+            <w:pict>
+              <v:rect w14:anchorId="4DEBB66E" id="Rectangle 128" o:spid="_x0000_s1026" style="position:absolute;margin-left:138.75pt;margin-top:93.85pt;width:175.5pt;height:16.5pt;z-index:251757568;visibility:visible;mso-wrap-style:square;mso-width-percent:0;mso-height-percent:0;mso-wrap-distance-left:9pt;mso-wrap-distance-top:0;mso-wrap-distance-right:9pt;mso-wrap-distance-bottom:0;mso-position-horizontal:absolute;mso-position-horizontal-relative:margin;mso-position-vertical:absolute;mso-position-vertical-relative:text;mso-width-percent:0;mso-height-percent:0;mso-width-relative:margin;mso-height-relative:margin;v-text-anchor:middle" o:gfxdata="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" filled="f" strokecolor="red" strokeweight="2.25pt">
+                <w10:wrap anchorx="margin"/>
+              </v:rect>
+            </w:pict>
+          </mc:Fallback>
+        </mc:AlternateContent>
+      </w:r>
+      <w:r>
+        <w:rPr>
+          <w:noProof/>
+        </w:rPr>
+        <w:drawing>
+          <wp:inline distT="0" distB="0" distL="0" distR="0">
+            <wp:extent cx="5457825" cy="1409938"/>
+            <wp:effectExtent l="0" t="0" r="0" b="0"/>
+            <wp:docPr id="126" name="Picture 126"/>
+            <wp:cNvGraphicFramePr>
+              <a:graphicFrameLocks xmlns:a="http://schemas.openxmlformats.org/drawingml/2006/main" noChangeAspect="1"/>
+            </wp:cNvGraphicFramePr>
+            <a:graphic xmlns:a="http://schemas.openxmlformats.org/drawingml/2006/main">
+              <a:graphicData uri="http://schemas.openxmlformats.org/drawingml/2006/picture">
+                <pic:pic xmlns:pic="http://schemas.openxmlformats.org/drawingml/2006/picture">
+                  <pic:nvPicPr>
+                    <pic:cNvPr id="0" name="Picture 12"/>
+                    <pic:cNvPicPr>
+                      <a:picLocks noChangeAspect="1" noChangeArrowheads="1"/>
+                    </pic:cNvPicPr>
+                  </pic:nvPicPr>
+                  <pic:blipFill>
+                    <a:blip r:embed="rId78">
+                      <a:extLst>
+                        <a:ext uri="{28A0092B-C50C-407E-A947-70E740481C1C}">
+                          <a14:useLocalDpi xmlns:a14="http://schemas.microsoft.com/office/drawing/2010/main" val="0"/>
+                        </a:ext>
+                      </a:extLst>
+                    </a:blip>
+                    <a:srcRect/>
+                    <a:stretch>
+                      <a:fillRect/>
+                    </a:stretch>
+                  </pic:blipFill>
+                  <pic:spPr bwMode="auto">
+                    <a:xfrm>
+                      <a:off x="0" y="0"/>
+                      <a:ext cx="5497362" cy="1420152"/>
+                    </a:xfrm>
+                    <a:prstGeom prst="rect">
+                      <a:avLst/>
+                    </a:prstGeom>
+                    <a:noFill/>
+                    <a:ln>
+                      <a:noFill/>
+                    </a:ln>
+                  </pic:spPr>
+                </pic:pic>
+              </a:graphicData>
+            </a:graphic>
+          </wp:inline>
+        </w:drawing>
+      </w:r>
+    </w:p>
+    <w:p>
+      <w:pPr>
+        <w:pStyle w:val="ListParagraph"/>
+        <w:numPr>
+          <w:ilvl w:val="0"/>
+          <w:numId w:val="29"/>
+        </w:numPr>
+      </w:pPr>
+      <w:r>
+        <w:rPr>
+          <w:noProof/>
+        </w:rPr>
+        <mc:AlternateContent>
+          <mc:Choice Requires="wps">
+            <w:drawing>
+              <wp:anchor distT="0" distB="0" distL="114300" distR="114300" simplePos="0" relativeHeight="251759616" behindDoc="0" locked="0" layoutInCell="1" allowOverlap="1" wp14:anchorId="49F56689" wp14:editId="666B6E1C">
+                <wp:simplePos x="0" y="0"/>
+                <wp:positionH relativeFrom="margin">
+                  <wp:posOffset>1838325</wp:posOffset>
+                </wp:positionH>
+                <wp:positionV relativeFrom="paragraph">
+                  <wp:posOffset>457835</wp:posOffset>
+                </wp:positionV>
+                <wp:extent cx="1504950" cy="190500"/>
+                <wp:effectExtent l="19050" t="19050" r="19050" b="19050"/>
+                <wp:wrapNone/>
+                <wp:docPr id="130" name="Rectangle 130"/>
+                <wp:cNvGraphicFramePr/>
+                <a:graphic xmlns:a="http://schemas.openxmlformats.org/drawingml/2006/main">
+                  <a:graphicData uri="http://schemas.microsoft.com/office/word/2010/wordprocessingShape">
+                    <wps:wsp>
+                      <wps:cNvSpPr/>
+                      <wps:spPr>
+                        <a:xfrm>
+                          <a:off x="0" y="0"/>
+                          <a:ext cx="1504950" cy="190500"/>
+                        </a:xfrm>
+                        <a:prstGeom prst="rect">
+                          <a:avLst/>
+                        </a:prstGeom>
+                        <a:noFill/>
+                        <a:ln w="28575">
+                          <a:solidFill>
+                            <a:srgbClr val="FF0000"/>
+                          </a:solidFill>
+                        </a:ln>
+                      </wps:spPr>
+                      <wps:style>
+                        <a:lnRef idx="2">
+                          <a:schemeClr val="accent1">
+                            <a:shade val="50000"/>
+                          </a:schemeClr>
+                        </a:lnRef>
+                        <a:fillRef idx="1">
+                          <a:schemeClr val="accent1"/>
+                        </a:fillRef>
+                        <a:effectRef idx="0">
+                          <a:schemeClr val="accent1"/>
+                        </a:effectRef>
+                        <a:fontRef idx="minor">
+                          <a:schemeClr val="lt1"/>
+                        </a:fontRef>
+                      </wps:style>
+                      <wps:bodyPr rot="0" spcFirstLastPara="0" vertOverflow="overflow" horzOverflow="overflow" vert="horz" wrap="square" lIns="91440" tIns="45720" rIns="91440" bIns="45720" numCol="1" spcCol="0" rtlCol="0" fromWordArt="0" anchor="ctr" anchorCtr="0" forceAA="0" compatLnSpc="1">
+                        <a:prstTxWarp prst="textNoShape">
+                          <a:avLst/>
+                        </a:prstTxWarp>
+                        <a:noAutofit/>
+                      </wps:bodyPr>
+                    </wps:wsp>
+                  </a:graphicData>
+                </a:graphic>
+                <wp14:sizeRelH relativeFrom="margin">
+                  <wp14:pctWidth>0</wp14:pctWidth>
+                </wp14:sizeRelH>
+                <wp14:sizeRelV relativeFrom="margin">
+                  <wp14:pctHeight>0</wp14:pctHeight>
+                </wp14:sizeRelV>
+              </wp:anchor>
+            </w:drawing>
+          </mc:Choice>
+          <mc:Fallback>
+            <w:pict>
+              <v:rect w14:anchorId="35C56172" id="Rectangle 130" o:spid="_x0000_s1026" style="position:absolute;margin-left:144.75pt;margin-top:36.05pt;width:118.5pt;height:15pt;z-index:251759616;visibility:visible;mso-wrap-style:square;mso-width-percent:0;mso-height-percent:0;mso-wrap-distance-left:9pt;mso-wrap-distance-top:0;mso-wrap-distance-right:9pt;mso-wrap-distance-bottom:0;mso-position-horizontal:absolute;mso-position-horizontal-relative:margin;mso-position-vertical:absolute;mso-position-vertical-relative:text;mso-width-percent:0;mso-height-percent:0;mso-width-relative:margin;mso-height-relative:margin;v-text-anchor:middle" o:gfxdata="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" filled="f" strokecolor="red" strokeweight="2.25pt">
+                <w10:wrap anchorx="margin"/>
+              </v:rect>
+            </w:pict>
+          </mc:Fallback>
+        </mc:AlternateContent>
+      </w:r>
+      <w:r>
+        <w:t xml:space="preserve">We built the 5093.c exploit into a binary “exploit” using </w:t>
+      </w:r>
+      <w:proofErr w:type="spellStart"/>
+      <w:r>
+        <w:t>gcc</w:t>
+      </w:r>
+      <w:proofErr w:type="spellEnd"/>
+      <w:r>
+        <w:t xml:space="preserve">.  We executed the exploit using </w:t>
+      </w:r>
+      <w:proofErr w:type="gramStart"/>
+      <w:r>
+        <w:t>“./</w:t>
+      </w:r>
+      <w:proofErr w:type="gramEnd"/>
+      <w:r>
+        <w:t>exploit”, escalating the connection from biff to root:</w:t>
+      </w:r>
+    </w:p>
+    <w:p>
+      <w:pPr>
+        <w:jc w:val="center"/>
+      </w:pPr>
+      <w:r>
+        <w:rPr>
+          <w:noProof/>
+        </w:rPr>
+        <mc:AlternateContent>
+          <mc:Choice Requires="wps">
+            <w:drawing>
+              <wp:anchor distT="0" distB="0" distL="114300" distR="114300" simplePos="0" relativeHeight="251763712" behindDoc="0" locked="0" layoutInCell="1" allowOverlap="1" wp14:anchorId="6743AF3A" wp14:editId="2AA62D92">
+                <wp:simplePos x="0" y="0"/>
+                <wp:positionH relativeFrom="margin">
+                  <wp:posOffset>428625</wp:posOffset>
+                </wp:positionH>
+                <wp:positionV relativeFrom="paragraph">
+                  <wp:posOffset>485776</wp:posOffset>
+                </wp:positionV>
+                <wp:extent cx="2390775" cy="762000"/>
+                <wp:effectExtent l="19050" t="19050" r="28575" b="19050"/>
+                <wp:wrapNone/>
+                <wp:docPr id="132" name="Rectangle 132"/>
+                <wp:cNvGraphicFramePr/>
+                <a:graphic xmlns:a="http://schemas.openxmlformats.org/drawingml/2006/main">
+                  <a:graphicData uri="http://schemas.microsoft.com/office/word/2010/wordprocessingShape">
+                    <wps:wsp>
+                      <wps:cNvSpPr/>
+                      <wps:spPr>
+                        <a:xfrm>
+                          <a:off x="0" y="0"/>
+                          <a:ext cx="2390775" cy="762000"/>
+                        </a:xfrm>
+                        <a:prstGeom prst="rect">
+                          <a:avLst/>
+                        </a:prstGeom>
+                        <a:noFill/>
+                        <a:ln w="28575">
+                          <a:solidFill>
+                            <a:srgbClr val="FF0000"/>
+                          </a:solidFill>
+                        </a:ln>
+                      </wps:spPr>
+                      <wps:style>
+                        <a:lnRef idx="2">
+                          <a:schemeClr val="accent1">
+                            <a:shade val="50000"/>
+                          </a:schemeClr>
+                        </a:lnRef>
+                        <a:fillRef idx="1">
+                          <a:schemeClr val="accent1"/>
+                        </a:fillRef>
+                        <a:effectRef idx="0">
+                          <a:schemeClr val="accent1"/>
+                        </a:effectRef>
+                        <a:fontRef idx="minor">
+                          <a:schemeClr val="lt1"/>
+                        </a:fontRef>
+                      </wps:style>
+                      <wps:bodyPr rot="0" spcFirstLastPara="0" vertOverflow="overflow" horzOverflow="overflow" vert="horz" wrap="square" lIns="91440" tIns="45720" rIns="91440" bIns="45720" numCol="1" spcCol="0" rtlCol="0" fromWordArt="0" anchor="ctr" anchorCtr="0" forceAA="0" compatLnSpc="1">
+                        <a:prstTxWarp prst="textNoShape">
+                          <a:avLst/>
+                        </a:prstTxWarp>
+                        <a:noAutofit/>
+                      </wps:bodyPr>
+                    </wps:wsp>
+                  </a:graphicData>
+                </a:graphic>
+                <wp14:sizeRelH relativeFrom="margin">
+                  <wp14:pctWidth>0</wp14:pctWidth>
+                </wp14:sizeRelH>
+                <wp14:sizeRelV relativeFrom="margin">
+                  <wp14:pctHeight>0</wp14:pctHeight>
+                </wp14:sizeRelV>
+              </wp:anchor>
+            </w:drawing>
+          </mc:Choice>
+          <mc:Fallback>
+            <w:pict>
+              <v:rect w14:anchorId="13A408B0" id="Rectangle 132" o:spid="_x0000_s1026" style="position:absolute;margin-left:33.75pt;margin-top:38.25pt;width:188.25pt;height:60pt;z-index:251763712;visibility:visible;mso-wrap-style:square;mso-width-percent:0;mso-height-percent:0;mso-wrap-distance-left:9pt;mso-wrap-distance-top:0;mso-wrap-distance-right:9pt;mso-wrap-distance-bottom:0;mso-position-horizontal:absolute;mso-position-horizontal-relative:margin;mso-position-vertical:absolute;mso-position-vertical-relative:text;mso-width-percent:0;mso-height-percent:0;mso-width-relative:margin;mso-height-relative:margin;v-text-anchor:middle" o:gfxdata="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" filled="f" strokecolor="red" strokeweight="2.25pt">
+                <w10:wrap anchorx="margin"/>
+              </v:rect>
+            </w:pict>
+          </mc:Fallback>
+        </mc:AlternateContent>
+      </w:r>
+      <w:r>
+        <w:rPr>
+          <w:noProof/>
+        </w:rPr>
+        <mc:AlternateContent>
+          <mc:Choice Requires="wps">
+            <w:drawing>
+              <wp:anchor distT="0" distB="0" distL="114300" distR="114300" simplePos="0" relativeHeight="251761664" behindDoc="0" locked="0" layoutInCell="1" allowOverlap="1" wp14:anchorId="47C1A194" wp14:editId="6A607A56">
+                <wp:simplePos x="0" y="0"/>
+                <wp:positionH relativeFrom="margin">
+                  <wp:posOffset>1933575</wp:posOffset>
+                </wp:positionH>
+                <wp:positionV relativeFrom="paragraph">
+                  <wp:posOffset>238125</wp:posOffset>
+                </wp:positionV>
+                <wp:extent cx="695325" cy="180975"/>
+                <wp:effectExtent l="19050" t="19050" r="28575" b="28575"/>
+                <wp:wrapNone/>
+                <wp:docPr id="131" name="Rectangle 131"/>
+                <wp:cNvGraphicFramePr/>
+                <a:graphic xmlns:a="http://schemas.openxmlformats.org/drawingml/2006/main">
+                  <a:graphicData uri="http://schemas.microsoft.com/office/word/2010/wordprocessingShape">
+                    <wps:wsp>
+                      <wps:cNvSpPr/>
+                      <wps:spPr>
+                        <a:xfrm>
+                          <a:off x="0" y="0"/>
+                          <a:ext cx="695325" cy="180975"/>
+                        </a:xfrm>
+                        <a:prstGeom prst="rect">
+                          <a:avLst/>
+                        </a:prstGeom>
+                        <a:noFill/>
+                        <a:ln w="28575">
+                          <a:solidFill>
+                            <a:srgbClr val="FF0000"/>
+                          </a:solidFill>
+                        </a:ln>
+                      </wps:spPr>
+                      <wps:style>
+                        <a:lnRef idx="2">
+                          <a:schemeClr val="accent1">
+                            <a:shade val="50000"/>
+                          </a:schemeClr>
+                        </a:lnRef>
+                        <a:fillRef idx="1">
+                          <a:schemeClr val="accent1"/>
+                        </a:fillRef>
+                        <a:effectRef idx="0">
+                          <a:schemeClr val="accent1"/>
+                        </a:effectRef>
+                        <a:fontRef idx="minor">
+                          <a:schemeClr val="lt1"/>
+                        </a:fontRef>
+                      </wps:style>
+                      <wps:bodyPr rot="0" spcFirstLastPara="0" vertOverflow="overflow" horzOverflow="overflow" vert="horz" wrap="square" lIns="91440" tIns="45720" rIns="91440" bIns="45720" numCol="1" spcCol="0" rtlCol="0" fromWordArt="0" anchor="ctr" anchorCtr="0" forceAA="0" compatLnSpc="1">
+                        <a:prstTxWarp prst="textNoShape">
+                          <a:avLst/>
+                        </a:prstTxWarp>
+                        <a:noAutofit/>
+                      </wps:bodyPr>
+                    </wps:wsp>
+                  </a:graphicData>
+                </a:graphic>
+                <wp14:sizeRelH relativeFrom="margin">
+                  <wp14:pctWidth>0</wp14:pctWidth>
+                </wp14:sizeRelH>
+                <wp14:sizeRelV relativeFrom="margin">
+                  <wp14:pctHeight>0</wp14:pctHeight>
+                </wp14:sizeRelV>
+              </wp:anchor>
+            </w:drawing>
+          </mc:Choice>
+          <mc:Fallback>
+            <w:pict>
+              <v:rect w14:anchorId="4FE8852F" id="Rectangle 131" o:spid="_x0000_s1026" style="position:absolute;margin-left:152.25pt;margin-top:18.75pt;width:54.75pt;height:14.25pt;z-index:251761664;visibility:visible;mso-wrap-style:square;mso-width-percent:0;mso-height-percent:0;mso-wrap-distance-left:9pt;mso-wrap-distance-top:0;mso-wrap-distance-right:9pt;mso-wrap-distance-bottom:0;mso-position-horizontal:absolute;mso-position-horizontal-relative:margin;mso-position-vertical:absolute;mso-position-vertical-relative:text;mso-width-percent:0;mso-height-percent:0;mso-width-relative:margin;mso-height-relative:margin;v-text-anchor:middle" o:gfxdata="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" filled="f" strokecolor="red" strokeweight="2.25pt">
+                <w10:wrap anchorx="margin"/>
+              </v:rect>
+            </w:pict>
+          </mc:Fallback>
+        </mc:AlternateContent>
+      </w:r>
+      <w:r>
+        <w:rPr>
+          <w:noProof/>
+        </w:rPr>
+        <w:drawing>
+          <wp:inline distT="0" distB="0" distL="0" distR="0">
+            <wp:extent cx="5048250" cy="1276085"/>
+            <wp:effectExtent l="0" t="0" r="0" b="635"/>
+            <wp:docPr id="129" name="Picture 129"/>
+            <wp:cNvGraphicFramePr>
+              <a:graphicFrameLocks xmlns:a="http://schemas.openxmlformats.org/drawingml/2006/main" noChangeAspect="1"/>
+            </wp:cNvGraphicFramePr>
+            <a:graphic xmlns:a="http://schemas.openxmlformats.org/drawingml/2006/main">
+              <a:graphicData uri="http://schemas.openxmlformats.org/drawingml/2006/picture">
+                <pic:pic xmlns:pic="http://schemas.openxmlformats.org/drawingml/2006/picture">
+                  <pic:nvPicPr>
+                    <pic:cNvPr id="0" name="Picture 14"/>
+                    <pic:cNvPicPr>
+                      <a:picLocks noChangeAspect="1" noChangeArrowheads="1"/>
+                    </pic:cNvPicPr>
+                  </pic:nvPicPr>
+                  <pic:blipFill>
+                    <a:blip r:embed="rId79">
+                      <a:extLst>
+                        <a:ext uri="{28A0092B-C50C-407E-A947-70E740481C1C}">
+                          <a14:useLocalDpi xmlns:a14="http://schemas.microsoft.com/office/drawing/2010/main" val="0"/>
+                        </a:ext>
+                      </a:extLst>
+                    </a:blip>
+                    <a:srcRect/>
+                    <a:stretch>
+                      <a:fillRect/>
+                    </a:stretch>
+                  </pic:blipFill>
+                  <pic:spPr bwMode="auto">
+                    <a:xfrm>
+                      <a:off x="0" y="0"/>
+                      <a:ext cx="5060082" cy="1279076"/>
+                    </a:xfrm>
+                    <a:prstGeom prst="rect">
+                      <a:avLst/>
+                    </a:prstGeom>
+                    <a:noFill/>
+                    <a:ln>
+                      <a:noFill/>
+                    </a:ln>
+                  </pic:spPr>
+                </pic:pic>
+              </a:graphicData>
+            </a:graphic>
+          </wp:inline>
+        </w:drawing>
+      </w:r>
+    </w:p>
+    <w:p>
+      <w:r>
+        <w:lastRenderedPageBreak/>
         <w:t>How did you learn usernames?</w:t>
       </w:r>
     </w:p>
@@ -9279,7 +10321,174 @@
         </w:numPr>
       </w:pPr>
       <w:r>
-        <w:t>Started with biff</w:t>
+        <w:t>Once we gained root access, as displayed above, we executed “cat /</w:t>
+      </w:r>
+      <w:proofErr w:type="spellStart"/>
+      <w:r>
+        <w:t>etc</w:t>
+      </w:r>
+      <w:proofErr w:type="spellEnd"/>
+      <w:r>
+        <w:t>/passwd” and “cat /</w:t>
+      </w:r>
+      <w:proofErr w:type="spellStart"/>
+      <w:r>
+        <w:t>etc</w:t>
+      </w:r>
+      <w:proofErr w:type="spellEnd"/>
+      <w:r>
+        <w:t>/shadow”.  These output files showed all of the users on the device:</w:t>
+      </w:r>
+      <w:r>
+        <w:rPr>
+          <w:noProof/>
+        </w:rPr>
+        <w:t xml:space="preserve"> </w:t>
+      </w:r>
+    </w:p>
+    <w:p>
+      <w:pPr>
+        <w:jc w:val="center"/>
+      </w:pPr>
+      <w:r>
+        <w:rPr>
+          <w:noProof/>
+        </w:rPr>
+        <mc:AlternateContent>
+          <mc:Choice Requires="wps">
+            <w:drawing>
+              <wp:anchor distT="0" distB="0" distL="114300" distR="114300" simplePos="0" relativeHeight="251765760" behindDoc="0" locked="0" layoutInCell="1" allowOverlap="1" wp14:anchorId="3DB8FFF9" wp14:editId="7D40C281">
+                <wp:simplePos x="0" y="0"/>
+                <wp:positionH relativeFrom="margin">
+                  <wp:posOffset>657225</wp:posOffset>
+                </wp:positionH>
+                <wp:positionV relativeFrom="paragraph">
+                  <wp:posOffset>723265</wp:posOffset>
+                </wp:positionV>
+                <wp:extent cx="3057525" cy="200025"/>
+                <wp:effectExtent l="19050" t="19050" r="28575" b="28575"/>
+                <wp:wrapNone/>
+                <wp:docPr id="134" name="Rectangle 134"/>
+                <wp:cNvGraphicFramePr/>
+                <a:graphic xmlns:a="http://schemas.openxmlformats.org/drawingml/2006/main">
+                  <a:graphicData uri="http://schemas.microsoft.com/office/word/2010/wordprocessingShape">
+                    <wps:wsp>
+                      <wps:cNvSpPr/>
+                      <wps:spPr>
+                        <a:xfrm>
+                          <a:off x="0" y="0"/>
+                          <a:ext cx="3057525" cy="200025"/>
+                        </a:xfrm>
+                        <a:prstGeom prst="rect">
+                          <a:avLst/>
+                        </a:prstGeom>
+                        <a:noFill/>
+                        <a:ln w="28575">
+                          <a:solidFill>
+                            <a:srgbClr val="FF0000"/>
+                          </a:solidFill>
+                        </a:ln>
+                      </wps:spPr>
+                      <wps:style>
+                        <a:lnRef idx="2">
+                          <a:schemeClr val="accent1">
+                            <a:shade val="50000"/>
+                          </a:schemeClr>
+                        </a:lnRef>
+                        <a:fillRef idx="1">
+                          <a:schemeClr val="accent1"/>
+                        </a:fillRef>
+                        <a:effectRef idx="0">
+                          <a:schemeClr val="accent1"/>
+                        </a:effectRef>
+                        <a:fontRef idx="minor">
+                          <a:schemeClr val="lt1"/>
+                        </a:fontRef>
+                      </wps:style>
+                      <wps:bodyPr rot="0" spcFirstLastPara="0" vertOverflow="overflow" horzOverflow="overflow" vert="horz" wrap="square" lIns="91440" tIns="45720" rIns="91440" bIns="45720" numCol="1" spcCol="0" rtlCol="0" fromWordArt="0" anchor="ctr" anchorCtr="0" forceAA="0" compatLnSpc="1">
+                        <a:prstTxWarp prst="textNoShape">
+                          <a:avLst/>
+                        </a:prstTxWarp>
+                        <a:noAutofit/>
+                      </wps:bodyPr>
+                    </wps:wsp>
+                  </a:graphicData>
+                </a:graphic>
+                <wp14:sizeRelH relativeFrom="margin">
+                  <wp14:pctWidth>0</wp14:pctWidth>
+                </wp14:sizeRelH>
+                <wp14:sizeRelV relativeFrom="margin">
+                  <wp14:pctHeight>0</wp14:pctHeight>
+                </wp14:sizeRelV>
+              </wp:anchor>
+            </w:drawing>
+          </mc:Choice>
+          <mc:Fallback>
+            <w:pict>
+              <v:rect w14:anchorId="42466F97" id="Rectangle 134" o:spid="_x0000_s1026" style="position:absolute;margin-left:51.75pt;margin-top:56.95pt;width:240.75pt;height:15.75pt;z-index:251765760;visibility:visible;mso-wrap-style:square;mso-width-percent:0;mso-height-percent:0;mso-wrap-distance-left:9pt;mso-wrap-distance-top:0;mso-wrap-distance-right:9pt;mso-wrap-distance-bottom:0;mso-position-horizontal:absolute;mso-position-horizontal-relative:margin;mso-position-vertical:absolute;mso-position-vertical-relative:text;mso-width-percent:0;mso-height-percent:0;mso-width-relative:margin;mso-height-relative:margin;v-text-anchor:middle" o:gfxdata="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" filled="f" strokecolor="red" strokeweight="2.25pt">
+                <w10:wrap anchorx="margin"/>
+              </v:rect>
+            </w:pict>
+          </mc:Fallback>
+        </mc:AlternateContent>
+      </w:r>
+      <w:r>
+        <w:rPr>
+          <w:noProof/>
+        </w:rPr>
+        <w:drawing>
+          <wp:inline distT="0" distB="0" distL="0" distR="0">
+            <wp:extent cx="4429125" cy="1228725"/>
+            <wp:effectExtent l="0" t="0" r="9525" b="9525"/>
+            <wp:docPr id="133" name="Picture 133"/>
+            <wp:cNvGraphicFramePr>
+              <a:graphicFrameLocks xmlns:a="http://schemas.openxmlformats.org/drawingml/2006/main" noChangeAspect="1"/>
+            </wp:cNvGraphicFramePr>
+            <a:graphic xmlns:a="http://schemas.openxmlformats.org/drawingml/2006/main">
+              <a:graphicData uri="http://schemas.openxmlformats.org/drawingml/2006/picture">
+                <pic:pic xmlns:pic="http://schemas.openxmlformats.org/drawingml/2006/picture">
+                  <pic:nvPicPr>
+                    <pic:cNvPr id="0" name="Picture 16"/>
+                    <pic:cNvPicPr>
+                      <a:picLocks noChangeAspect="1" noChangeArrowheads="1"/>
+                    </pic:cNvPicPr>
+                  </pic:nvPicPr>
+                  <pic:blipFill>
+                    <a:blip r:embed="rId80">
+                      <a:extLst>
+                        <a:ext uri="{28A0092B-C50C-407E-A947-70E740481C1C}">
+                          <a14:useLocalDpi xmlns:a14="http://schemas.microsoft.com/office/drawing/2010/main" val="0"/>
+                        </a:ext>
+                      </a:extLst>
+                    </a:blip>
+                    <a:srcRect/>
+                    <a:stretch>
+                      <a:fillRect/>
+                    </a:stretch>
+                  </pic:blipFill>
+                  <pic:spPr bwMode="auto">
+                    <a:xfrm>
+                      <a:off x="0" y="0"/>
+                      <a:ext cx="4429125" cy="1228725"/>
+                    </a:xfrm>
+                    <a:prstGeom prst="rect">
+                      <a:avLst/>
+                    </a:prstGeom>
+                    <a:noFill/>
+                    <a:ln>
+                      <a:noFill/>
+                    </a:ln>
+                  </pic:spPr>
+                </pic:pic>
+              </a:graphicData>
+            </a:graphic>
+          </wp:inline>
+        </w:drawing>
+      </w:r>
+    </w:p>
+    <w:p>
+      <w:r>
+        <w:t>How did you learn passwords?</w:t>
       </w:r>
     </w:p>
     <w:p>
@@ -9291,38 +10500,1479 @@
         </w:numPr>
       </w:pPr>
       <w:r>
-        <w:t xml:space="preserve">Used </w:t>
+        <w:t>We used “</w:t>
       </w:r>
       <w:proofErr w:type="spellStart"/>
       <w:r>
-        <w:t>vmsplice</w:t>
+        <w:t>steghide</w:t>
       </w:r>
       <w:proofErr w:type="spellEnd"/>
       <w:r>
-        <w:t xml:space="preserve"> exploit (explanation needed) </w:t>
-      </w:r>
-      <w:r>
+        <w:t xml:space="preserve"> info </w:t>
+      </w:r>
+      <w:proofErr w:type="gramStart"/>
+      <w:r>
+        <w:t>FILENAME”  to</w:t>
+      </w:r>
+      <w:proofErr w:type="gramEnd"/>
+      <w:r>
+        <w:t xml:space="preserve"> check each image downloaded from main.m4i.local for embedded information</w:t>
+      </w:r>
+      <w:r>
+        <w:t xml:space="preserve"> because Flag5 said a failed login was hidden.</w:t>
+      </w:r>
+    </w:p>
+    <w:p>
+      <w:pPr>
+        <w:pStyle w:val="ListParagraph"/>
+        <w:numPr>
+          <w:ilvl w:val="1"/>
+          <w:numId w:val="26"/>
+        </w:numPr>
+      </w:pPr>
+      <w:r>
+        <w:t xml:space="preserve">The password used was “37568727”, the first four digits of the </w:t>
+      </w:r>
+      <w:proofErr w:type="spellStart"/>
+      <w:r>
+        <w:t>lat</w:t>
+      </w:r>
+      <w:proofErr w:type="spellEnd"/>
+      <w:r>
+        <w:t>/long of mullins-covert.jpg</w:t>
+      </w:r>
+      <w:r>
+        <w:t>, based on the contents of flag6.  The coordinates are</w:t>
+      </w:r>
+      <w:r>
+        <w:t xml:space="preserve"> shown below:</w:t>
+      </w:r>
+    </w:p>
+    <w:p>
+      <w:pPr>
+        <w:jc w:val="center"/>
+      </w:pPr>
+      <w:r>
+        <w:rPr>
+          <w:noProof/>
+        </w:rPr>
+        <mc:AlternateContent>
+          <mc:Choice Requires="wps">
+            <w:drawing>
+              <wp:anchor distT="0" distB="0" distL="114300" distR="114300" simplePos="0" relativeHeight="251767808" behindDoc="0" locked="0" layoutInCell="1" allowOverlap="1" wp14:anchorId="1335E30F" wp14:editId="15547372">
+                <wp:simplePos x="0" y="0"/>
+                <wp:positionH relativeFrom="margin">
+                  <wp:posOffset>2247901</wp:posOffset>
+                </wp:positionH>
+                <wp:positionV relativeFrom="paragraph">
+                  <wp:posOffset>353695</wp:posOffset>
+                </wp:positionV>
+                <wp:extent cx="1638300" cy="333375"/>
+                <wp:effectExtent l="19050" t="19050" r="19050" b="28575"/>
+                <wp:wrapNone/>
+                <wp:docPr id="139" name="Rectangle 139"/>
+                <wp:cNvGraphicFramePr/>
+                <a:graphic xmlns:a="http://schemas.openxmlformats.org/drawingml/2006/main">
+                  <a:graphicData uri="http://schemas.microsoft.com/office/word/2010/wordprocessingShape">
+                    <wps:wsp>
+                      <wps:cNvSpPr/>
+                      <wps:spPr>
+                        <a:xfrm>
+                          <a:off x="0" y="0"/>
+                          <a:ext cx="1638300" cy="333375"/>
+                        </a:xfrm>
+                        <a:prstGeom prst="rect">
+                          <a:avLst/>
+                        </a:prstGeom>
+                        <a:noFill/>
+                        <a:ln w="28575">
+                          <a:solidFill>
+                            <a:srgbClr val="FF0000"/>
+                          </a:solidFill>
+                        </a:ln>
+                      </wps:spPr>
+                      <wps:style>
+                        <a:lnRef idx="2">
+                          <a:schemeClr val="accent1">
+                            <a:shade val="50000"/>
+                          </a:schemeClr>
+                        </a:lnRef>
+                        <a:fillRef idx="1">
+                          <a:schemeClr val="accent1"/>
+                        </a:fillRef>
+                        <a:effectRef idx="0">
+                          <a:schemeClr val="accent1"/>
+                        </a:effectRef>
+                        <a:fontRef idx="minor">
+                          <a:schemeClr val="lt1"/>
+                        </a:fontRef>
+                      </wps:style>
+                      <wps:bodyPr rot="0" spcFirstLastPara="0" vertOverflow="overflow" horzOverflow="overflow" vert="horz" wrap="square" lIns="91440" tIns="45720" rIns="91440" bIns="45720" numCol="1" spcCol="0" rtlCol="0" fromWordArt="0" anchor="ctr" anchorCtr="0" forceAA="0" compatLnSpc="1">
+                        <a:prstTxWarp prst="textNoShape">
+                          <a:avLst/>
+                        </a:prstTxWarp>
+                        <a:noAutofit/>
+                      </wps:bodyPr>
+                    </wps:wsp>
+                  </a:graphicData>
+                </a:graphic>
+                <wp14:sizeRelH relativeFrom="margin">
+                  <wp14:pctWidth>0</wp14:pctWidth>
+                </wp14:sizeRelH>
+                <wp14:sizeRelV relativeFrom="margin">
+                  <wp14:pctHeight>0</wp14:pctHeight>
+                </wp14:sizeRelV>
+              </wp:anchor>
+            </w:drawing>
+          </mc:Choice>
+          <mc:Fallback>
+            <w:pict>
+              <v:rect w14:anchorId="245939E9" id="Rectangle 139" o:spid="_x0000_s1026" style="position:absolute;margin-left:177pt;margin-top:27.85pt;width:129pt;height:26.25pt;z-index:251767808;visibility:visible;mso-wrap-style:square;mso-width-percent:0;mso-height-percent:0;mso-wrap-distance-left:9pt;mso-wrap-distance-top:0;mso-wrap-distance-right:9pt;mso-wrap-distance-bottom:0;mso-position-horizontal:absolute;mso-position-horizontal-relative:margin;mso-position-vertical:absolute;mso-position-vertical-relative:text;mso-width-percent:0;mso-height-percent:0;mso-width-relative:margin;mso-height-relative:margin;v-text-anchor:middle" o:gfxdata="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" filled="f" strokecolor="red" strokeweight="2.25pt">
+                <w10:wrap anchorx="margin"/>
+              </v:rect>
+            </w:pict>
+          </mc:Fallback>
+        </mc:AlternateContent>
+      </w:r>
+      <w:r>
+        <w:rPr>
+          <w:noProof/>
+        </w:rPr>
+        <w:drawing>
+          <wp:inline distT="0" distB="0" distL="0" distR="0">
+            <wp:extent cx="4838700" cy="1152525"/>
+            <wp:effectExtent l="0" t="0" r="0" b="9525"/>
+            <wp:docPr id="138" name="Picture 138"/>
+            <wp:cNvGraphicFramePr>
+              <a:graphicFrameLocks xmlns:a="http://schemas.openxmlformats.org/drawingml/2006/main" noChangeAspect="1"/>
+            </wp:cNvGraphicFramePr>
+            <a:graphic xmlns:a="http://schemas.openxmlformats.org/drawingml/2006/main">
+              <a:graphicData uri="http://schemas.openxmlformats.org/drawingml/2006/picture">
+                <pic:pic xmlns:pic="http://schemas.openxmlformats.org/drawingml/2006/picture">
+                  <pic:nvPicPr>
+                    <pic:cNvPr id="0" name="Picture 24"/>
+                    <pic:cNvPicPr>
+                      <a:picLocks noChangeAspect="1" noChangeArrowheads="1"/>
+                    </pic:cNvPicPr>
+                  </pic:nvPicPr>
+                  <pic:blipFill>
+                    <a:blip r:embed="rId81">
+                      <a:extLst>
+                        <a:ext uri="{28A0092B-C50C-407E-A947-70E740481C1C}">
+                          <a14:useLocalDpi xmlns:a14="http://schemas.microsoft.com/office/drawing/2010/main" val="0"/>
+                        </a:ext>
+                      </a:extLst>
+                    </a:blip>
+                    <a:srcRect/>
+                    <a:stretch>
+                      <a:fillRect/>
+                    </a:stretch>
+                  </pic:blipFill>
+                  <pic:spPr bwMode="auto">
+                    <a:xfrm>
+                      <a:off x="0" y="0"/>
+                      <a:ext cx="4838700" cy="1152525"/>
+                    </a:xfrm>
+                    <a:prstGeom prst="rect">
+                      <a:avLst/>
+                    </a:prstGeom>
+                    <a:noFill/>
+                    <a:ln>
+                      <a:noFill/>
+                    </a:ln>
+                  </pic:spPr>
+                </pic:pic>
+              </a:graphicData>
+            </a:graphic>
+          </wp:inline>
+        </w:drawing>
+      </w:r>
+    </w:p>
+    <w:p>
+      <w:pPr>
+        <w:pStyle w:val="ListParagraph"/>
+        <w:numPr>
+          <w:ilvl w:val="1"/>
+          <w:numId w:val="26"/>
+        </w:numPr>
+      </w:pPr>
+      <w:r>
+        <w:t>Biff-fail.jpg was embedded in DeLorean.jpg, shown below:</w:t>
+      </w:r>
+      <w:r>
+        <w:rPr>
+          <w:noProof/>
+        </w:rPr>
+        <w:t xml:space="preserve"> </w:t>
+      </w:r>
+    </w:p>
+    <w:p>
+      <w:r>
+        <w:rPr>
+          <w:noProof/>
+        </w:rPr>
+        <mc:AlternateContent>
+          <mc:Choice Requires="wps">
+            <w:drawing>
+              <wp:anchor distT="0" distB="0" distL="114300" distR="114300" simplePos="0" relativeHeight="251773952" behindDoc="0" locked="0" layoutInCell="1" allowOverlap="1" wp14:anchorId="77CFD812" wp14:editId="7BA11F93">
+                <wp:simplePos x="0" y="0"/>
+                <wp:positionH relativeFrom="margin">
+                  <wp:posOffset>-38100</wp:posOffset>
+                </wp:positionH>
+                <wp:positionV relativeFrom="paragraph">
+                  <wp:posOffset>1505585</wp:posOffset>
+                </wp:positionV>
+                <wp:extent cx="2562225" cy="171450"/>
+                <wp:effectExtent l="19050" t="19050" r="28575" b="19050"/>
+                <wp:wrapNone/>
+                <wp:docPr id="142" name="Rectangle 142"/>
+                <wp:cNvGraphicFramePr/>
+                <a:graphic xmlns:a="http://schemas.openxmlformats.org/drawingml/2006/main">
+                  <a:graphicData uri="http://schemas.microsoft.com/office/word/2010/wordprocessingShape">
+                    <wps:wsp>
+                      <wps:cNvSpPr/>
+                      <wps:spPr>
+                        <a:xfrm>
+                          <a:off x="0" y="0"/>
+                          <a:ext cx="2562225" cy="171450"/>
+                        </a:xfrm>
+                        <a:prstGeom prst="rect">
+                          <a:avLst/>
+                        </a:prstGeom>
+                        <a:noFill/>
+                        <a:ln w="28575">
+                          <a:solidFill>
+                            <a:srgbClr val="FF0000"/>
+                          </a:solidFill>
+                        </a:ln>
+                      </wps:spPr>
+                      <wps:style>
+                        <a:lnRef idx="2">
+                          <a:schemeClr val="accent1">
+                            <a:shade val="50000"/>
+                          </a:schemeClr>
+                        </a:lnRef>
+                        <a:fillRef idx="1">
+                          <a:schemeClr val="accent1"/>
+                        </a:fillRef>
+                        <a:effectRef idx="0">
+                          <a:schemeClr val="accent1"/>
+                        </a:effectRef>
+                        <a:fontRef idx="minor">
+                          <a:schemeClr val="lt1"/>
+                        </a:fontRef>
+                      </wps:style>
+                      <wps:bodyPr rot="0" spcFirstLastPara="0" vertOverflow="overflow" horzOverflow="overflow" vert="horz" wrap="square" lIns="91440" tIns="45720" rIns="91440" bIns="45720" numCol="1" spcCol="0" rtlCol="0" fromWordArt="0" anchor="ctr" anchorCtr="0" forceAA="0" compatLnSpc="1">
+                        <a:prstTxWarp prst="textNoShape">
+                          <a:avLst/>
+                        </a:prstTxWarp>
+                        <a:noAutofit/>
+                      </wps:bodyPr>
+                    </wps:wsp>
+                  </a:graphicData>
+                </a:graphic>
+                <wp14:sizeRelH relativeFrom="margin">
+                  <wp14:pctWidth>0</wp14:pctWidth>
+                </wp14:sizeRelH>
+                <wp14:sizeRelV relativeFrom="margin">
+                  <wp14:pctHeight>0</wp14:pctHeight>
+                </wp14:sizeRelV>
+              </wp:anchor>
+            </w:drawing>
+          </mc:Choice>
+          <mc:Fallback>
+            <w:pict>
+              <v:rect w14:anchorId="7A8FB746" id="Rectangle 142" o:spid="_x0000_s1026" style="position:absolute;margin-left:-3pt;margin-top:118.55pt;width:201.75pt;height:13.5pt;z-index:251773952;visibility:visible;mso-wrap-style:square;mso-width-percent:0;mso-height-percent:0;mso-wrap-distance-left:9pt;mso-wrap-distance-top:0;mso-wrap-distance-right:9pt;mso-wrap-distance-bottom:0;mso-position-horizontal:absolute;mso-position-horizontal-relative:margin;mso-position-vertical:absolute;mso-position-vertical-relative:text;mso-width-percent:0;mso-height-percent:0;mso-width-relative:margin;mso-height-relative:margin;v-text-anchor:middle" o:gfxdata="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" filled="f" strokecolor="red" strokeweight="2.25pt">
+                <w10:wrap anchorx="margin"/>
+              </v:rect>
+            </w:pict>
+          </mc:Fallback>
+        </mc:AlternateContent>
+      </w:r>
+      <w:r>
+        <w:rPr>
+          <w:noProof/>
+        </w:rPr>
+        <mc:AlternateContent>
+          <mc:Choice Requires="wps">
+            <w:drawing>
+              <wp:anchor distT="0" distB="0" distL="114300" distR="114300" simplePos="0" relativeHeight="251771904" behindDoc="0" locked="0" layoutInCell="1" allowOverlap="1" wp14:anchorId="131A39B8" wp14:editId="7024F626">
+                <wp:simplePos x="0" y="0"/>
+                <wp:positionH relativeFrom="margin">
+                  <wp:posOffset>66674</wp:posOffset>
+                </wp:positionH>
+                <wp:positionV relativeFrom="paragraph">
+                  <wp:posOffset>753109</wp:posOffset>
+                </wp:positionV>
+                <wp:extent cx="1971675" cy="161925"/>
+                <wp:effectExtent l="19050" t="19050" r="28575" b="28575"/>
+                <wp:wrapNone/>
+                <wp:docPr id="141" name="Rectangle 141"/>
+                <wp:cNvGraphicFramePr/>
+                <a:graphic xmlns:a="http://schemas.openxmlformats.org/drawingml/2006/main">
+                  <a:graphicData uri="http://schemas.microsoft.com/office/word/2010/wordprocessingShape">
+                    <wps:wsp>
+                      <wps:cNvSpPr/>
+                      <wps:spPr>
+                        <a:xfrm>
+                          <a:off x="0" y="0"/>
+                          <a:ext cx="1971675" cy="161925"/>
+                        </a:xfrm>
+                        <a:prstGeom prst="rect">
+                          <a:avLst/>
+                        </a:prstGeom>
+                        <a:noFill/>
+                        <a:ln w="28575">
+                          <a:solidFill>
+                            <a:srgbClr val="FF0000"/>
+                          </a:solidFill>
+                        </a:ln>
+                      </wps:spPr>
+                      <wps:style>
+                        <a:lnRef idx="2">
+                          <a:schemeClr val="accent1">
+                            <a:shade val="50000"/>
+                          </a:schemeClr>
+                        </a:lnRef>
+                        <a:fillRef idx="1">
+                          <a:schemeClr val="accent1"/>
+                        </a:fillRef>
+                        <a:effectRef idx="0">
+                          <a:schemeClr val="accent1"/>
+                        </a:effectRef>
+                        <a:fontRef idx="minor">
+                          <a:schemeClr val="lt1"/>
+                        </a:fontRef>
+                      </wps:style>
+                      <wps:bodyPr rot="0" spcFirstLastPara="0" vertOverflow="overflow" horzOverflow="overflow" vert="horz" wrap="square" lIns="91440" tIns="45720" rIns="91440" bIns="45720" numCol="1" spcCol="0" rtlCol="0" fromWordArt="0" anchor="ctr" anchorCtr="0" forceAA="0" compatLnSpc="1">
+                        <a:prstTxWarp prst="textNoShape">
+                          <a:avLst/>
+                        </a:prstTxWarp>
+                        <a:noAutofit/>
+                      </wps:bodyPr>
+                    </wps:wsp>
+                  </a:graphicData>
+                </a:graphic>
+                <wp14:sizeRelH relativeFrom="margin">
+                  <wp14:pctWidth>0</wp14:pctWidth>
+                </wp14:sizeRelH>
+                <wp14:sizeRelV relativeFrom="margin">
+                  <wp14:pctHeight>0</wp14:pctHeight>
+                </wp14:sizeRelV>
+              </wp:anchor>
+            </w:drawing>
+          </mc:Choice>
+          <mc:Fallback>
+            <w:pict>
+              <v:rect w14:anchorId="050FC6F0" id="Rectangle 141" o:spid="_x0000_s1026" style="position:absolute;margin-left:5.25pt;margin-top:59.3pt;width:155.25pt;height:12.75pt;z-index:251771904;visibility:visible;mso-wrap-style:square;mso-width-percent:0;mso-height-percent:0;mso-wrap-distance-left:9pt;mso-wrap-distance-top:0;mso-wrap-distance-right:9pt;mso-wrap-distance-bottom:0;mso-position-horizontal:absolute;mso-position-horizontal-relative:margin;mso-position-vertical:absolute;mso-position-vertical-relative:text;mso-width-percent:0;mso-height-percent:0;mso-width-relative:margin;mso-height-relative:margin;v-text-anchor:middle" o:gfxdata="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" filled="f" strokecolor="red" strokeweight="2.25pt">
+                <w10:wrap anchorx="margin"/>
+              </v:rect>
+            </w:pict>
+          </mc:Fallback>
+        </mc:AlternateContent>
+      </w:r>
+      <w:r>
+        <w:rPr>
+          <w:noProof/>
+        </w:rPr>
+        <mc:AlternateContent>
+          <mc:Choice Requires="wps">
+            <w:drawing>
+              <wp:anchor distT="0" distB="0" distL="114300" distR="114300" simplePos="0" relativeHeight="251769856" behindDoc="0" locked="0" layoutInCell="1" allowOverlap="1" wp14:anchorId="34EA6929" wp14:editId="1FD12B74">
+                <wp:simplePos x="0" y="0"/>
+                <wp:positionH relativeFrom="margin">
+                  <wp:posOffset>3286125</wp:posOffset>
+                </wp:positionH>
+                <wp:positionV relativeFrom="paragraph">
+                  <wp:posOffset>19685</wp:posOffset>
+                </wp:positionV>
+                <wp:extent cx="1905000" cy="152400"/>
+                <wp:effectExtent l="19050" t="19050" r="19050" b="19050"/>
+                <wp:wrapNone/>
+                <wp:docPr id="140" name="Rectangle 140"/>
+                <wp:cNvGraphicFramePr/>
+                <a:graphic xmlns:a="http://schemas.openxmlformats.org/drawingml/2006/main">
+                  <a:graphicData uri="http://schemas.microsoft.com/office/word/2010/wordprocessingShape">
+                    <wps:wsp>
+                      <wps:cNvSpPr/>
+                      <wps:spPr>
+                        <a:xfrm>
+                          <a:off x="0" y="0"/>
+                          <a:ext cx="1905000" cy="152400"/>
+                        </a:xfrm>
+                        <a:prstGeom prst="rect">
+                          <a:avLst/>
+                        </a:prstGeom>
+                        <a:noFill/>
+                        <a:ln w="28575">
+                          <a:solidFill>
+                            <a:srgbClr val="FF0000"/>
+                          </a:solidFill>
+                        </a:ln>
+                      </wps:spPr>
+                      <wps:style>
+                        <a:lnRef idx="2">
+                          <a:schemeClr val="accent1">
+                            <a:shade val="50000"/>
+                          </a:schemeClr>
+                        </a:lnRef>
+                        <a:fillRef idx="1">
+                          <a:schemeClr val="accent1"/>
+                        </a:fillRef>
+                        <a:effectRef idx="0">
+                          <a:schemeClr val="accent1"/>
+                        </a:effectRef>
+                        <a:fontRef idx="minor">
+                          <a:schemeClr val="lt1"/>
+                        </a:fontRef>
+                      </wps:style>
+                      <wps:bodyPr rot="0" spcFirstLastPara="0" vertOverflow="overflow" horzOverflow="overflow" vert="horz" wrap="square" lIns="91440" tIns="45720" rIns="91440" bIns="45720" numCol="1" spcCol="0" rtlCol="0" fromWordArt="0" anchor="ctr" anchorCtr="0" forceAA="0" compatLnSpc="1">
+                        <a:prstTxWarp prst="textNoShape">
+                          <a:avLst/>
+                        </a:prstTxWarp>
+                        <a:noAutofit/>
+                      </wps:bodyPr>
+                    </wps:wsp>
+                  </a:graphicData>
+                </a:graphic>
+                <wp14:sizeRelH relativeFrom="margin">
+                  <wp14:pctWidth>0</wp14:pctWidth>
+                </wp14:sizeRelH>
+                <wp14:sizeRelV relativeFrom="margin">
+                  <wp14:pctHeight>0</wp14:pctHeight>
+                </wp14:sizeRelV>
+              </wp:anchor>
+            </w:drawing>
+          </mc:Choice>
+          <mc:Fallback>
+            <w:pict>
+              <v:rect w14:anchorId="703A6A65" id="Rectangle 140" o:spid="_x0000_s1026" style="position:absolute;margin-left:258.75pt;margin-top:1.55pt;width:150pt;height:12pt;z-index:251769856;visibility:visible;mso-wrap-style:square;mso-width-percent:0;mso-height-percent:0;mso-wrap-distance-left:9pt;mso-wrap-distance-top:0;mso-wrap-distance-right:9pt;mso-wrap-distance-bottom:0;mso-position-horizontal:absolute;mso-position-horizontal-relative:margin;mso-position-vertical:absolute;mso-position-vertical-relative:text;mso-width-percent:0;mso-height-percent:0;mso-width-relative:margin;mso-height-relative:margin;v-text-anchor:middle" o:gfxdata="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" filled="f" strokecolor="red" strokeweight="2.25pt">
+                <w10:wrap anchorx="margin"/>
+              </v:rect>
+            </w:pict>
+          </mc:Fallback>
+        </mc:AlternateContent>
+      </w:r>
+      <w:r>
+        <w:rPr>
+          <w:noProof/>
+        </w:rPr>
+        <w:drawing>
+          <wp:inline distT="0" distB="0" distL="0" distR="0">
+            <wp:extent cx="5943600" cy="2641600"/>
+            <wp:effectExtent l="0" t="0" r="0" b="6350"/>
+            <wp:docPr id="135" name="Picture 135"/>
+            <wp:cNvGraphicFramePr>
+              <a:graphicFrameLocks xmlns:a="http://schemas.openxmlformats.org/drawingml/2006/main" noChangeAspect="1"/>
+            </wp:cNvGraphicFramePr>
+            <a:graphic xmlns:a="http://schemas.openxmlformats.org/drawingml/2006/main">
+              <a:graphicData uri="http://schemas.openxmlformats.org/drawingml/2006/picture">
+                <pic:pic xmlns:pic="http://schemas.openxmlformats.org/drawingml/2006/picture">
+                  <pic:nvPicPr>
+                    <pic:cNvPr id="0" name="Picture 18"/>
+                    <pic:cNvPicPr>
+                      <a:picLocks noChangeAspect="1" noChangeArrowheads="1"/>
+                    </pic:cNvPicPr>
+                  </pic:nvPicPr>
+                  <pic:blipFill>
+                    <a:blip r:embed="rId82">
+                      <a:extLst>
+                        <a:ext uri="{28A0092B-C50C-407E-A947-70E740481C1C}">
+                          <a14:useLocalDpi xmlns:a14="http://schemas.microsoft.com/office/drawing/2010/main" val="0"/>
+                        </a:ext>
+                      </a:extLst>
+                    </a:blip>
+                    <a:srcRect/>
+                    <a:stretch>
+                      <a:fillRect/>
+                    </a:stretch>
+                  </pic:blipFill>
+                  <pic:spPr bwMode="auto">
+                    <a:xfrm>
+                      <a:off x="0" y="0"/>
+                      <a:ext cx="5943600" cy="2641600"/>
+                    </a:xfrm>
+                    <a:prstGeom prst="rect">
+                      <a:avLst/>
+                    </a:prstGeom>
+                    <a:noFill/>
+                    <a:ln>
+                      <a:noFill/>
+                    </a:ln>
+                  </pic:spPr>
+                </pic:pic>
+              </a:graphicData>
+            </a:graphic>
+          </wp:inline>
+        </w:drawing>
+      </w:r>
+    </w:p>
+    <w:p>
+      <w:pPr>
+        <w:pStyle w:val="ListParagraph"/>
+        <w:numPr>
+          <w:ilvl w:val="1"/>
+          <w:numId w:val="26"/>
+        </w:numPr>
+      </w:pPr>
+      <w:r>
+        <w:t>Biff-fail.jpg:</w:t>
+      </w:r>
+    </w:p>
+    <w:p>
+      <w:pPr>
+        <w:jc w:val="center"/>
+      </w:pPr>
+      <w:r>
+        <w:rPr>
+          <w:noProof/>
+        </w:rPr>
+        <w:lastRenderedPageBreak/>
+        <w:drawing>
+          <wp:inline distT="0" distB="0" distL="0" distR="0">
+            <wp:extent cx="4505325" cy="2038350"/>
+            <wp:effectExtent l="0" t="0" r="9525" b="0"/>
+            <wp:docPr id="143" name="Picture 143"/>
+            <wp:cNvGraphicFramePr>
+              <a:graphicFrameLocks xmlns:a="http://schemas.openxmlformats.org/drawingml/2006/main" noChangeAspect="1"/>
+            </wp:cNvGraphicFramePr>
+            <a:graphic xmlns:a="http://schemas.openxmlformats.org/drawingml/2006/main">
+              <a:graphicData uri="http://schemas.openxmlformats.org/drawingml/2006/picture">
+                <pic:pic xmlns:pic="http://schemas.openxmlformats.org/drawingml/2006/picture">
+                  <pic:nvPicPr>
+                    <pic:cNvPr id="0" name="Picture 26"/>
+                    <pic:cNvPicPr>
+                      <a:picLocks noChangeAspect="1" noChangeArrowheads="1"/>
+                    </pic:cNvPicPr>
+                  </pic:nvPicPr>
+                  <pic:blipFill>
+                    <a:blip r:embed="rId83">
+                      <a:extLst>
+                        <a:ext uri="{28A0092B-C50C-407E-A947-70E740481C1C}">
+                          <a14:useLocalDpi xmlns:a14="http://schemas.microsoft.com/office/drawing/2010/main" val="0"/>
+                        </a:ext>
+                      </a:extLst>
+                    </a:blip>
+                    <a:srcRect/>
+                    <a:stretch>
+                      <a:fillRect/>
+                    </a:stretch>
+                  </pic:blipFill>
+                  <pic:spPr bwMode="auto">
+                    <a:xfrm>
+                      <a:off x="0" y="0"/>
+                      <a:ext cx="4505325" cy="2038350"/>
+                    </a:xfrm>
+                    <a:prstGeom prst="rect">
+                      <a:avLst/>
+                    </a:prstGeom>
+                    <a:noFill/>
+                    <a:ln>
+                      <a:noFill/>
+                    </a:ln>
+                  </pic:spPr>
+                </pic:pic>
+              </a:graphicData>
+            </a:graphic>
+          </wp:inline>
+        </w:drawing>
+      </w:r>
+    </w:p>
+    <w:p>
+      <w:pPr>
+        <w:pStyle w:val="ListParagraph"/>
+        <w:numPr>
+          <w:ilvl w:val="0"/>
+          <w:numId w:val="26"/>
+        </w:numPr>
+      </w:pPr>
+      <w:r>
+        <w:t xml:space="preserve">Based on flag5 and Biff-fail.jpg, we used crunch to generate a </w:t>
+      </w:r>
+      <w:proofErr w:type="gramStart"/>
+      <w:r>
+        <w:t>7 character</w:t>
+      </w:r>
+      <w:proofErr w:type="gramEnd"/>
+      <w:r>
+        <w:t xml:space="preserve"> password consisting of z, x, and c:</w:t>
+      </w:r>
+      <w:r>
+        <w:rPr>
+          <w:noProof/>
+        </w:rPr>
+        <w:t xml:space="preserve"> </w:t>
+      </w:r>
+    </w:p>
+    <w:p>
+      <w:pPr>
+        <w:jc w:val="center"/>
+      </w:pPr>
+      <w:r>
+        <w:rPr>
+          <w:noProof/>
+        </w:rPr>
+        <mc:AlternateContent>
+          <mc:Choice Requires="wps">
+            <w:drawing>
+              <wp:anchor distT="0" distB="0" distL="114300" distR="114300" simplePos="0" relativeHeight="251776000" behindDoc="0" locked="0" layoutInCell="1" allowOverlap="1" wp14:anchorId="7FBB4B69" wp14:editId="4F48EFBB">
+                <wp:simplePos x="0" y="0"/>
+                <wp:positionH relativeFrom="margin">
+                  <wp:posOffset>1238250</wp:posOffset>
+                </wp:positionH>
+                <wp:positionV relativeFrom="paragraph">
+                  <wp:posOffset>26670</wp:posOffset>
+                </wp:positionV>
+                <wp:extent cx="2924175" cy="171450"/>
+                <wp:effectExtent l="19050" t="19050" r="28575" b="19050"/>
+                <wp:wrapNone/>
+                <wp:docPr id="145" name="Rectangle 145"/>
+                <wp:cNvGraphicFramePr/>
+                <a:graphic xmlns:a="http://schemas.openxmlformats.org/drawingml/2006/main">
+                  <a:graphicData uri="http://schemas.microsoft.com/office/word/2010/wordprocessingShape">
+                    <wps:wsp>
+                      <wps:cNvSpPr/>
+                      <wps:spPr>
+                        <a:xfrm>
+                          <a:off x="0" y="0"/>
+                          <a:ext cx="2924175" cy="171450"/>
+                        </a:xfrm>
+                        <a:prstGeom prst="rect">
+                          <a:avLst/>
+                        </a:prstGeom>
+                        <a:noFill/>
+                        <a:ln w="28575">
+                          <a:solidFill>
+                            <a:srgbClr val="FF0000"/>
+                          </a:solidFill>
+                        </a:ln>
+                      </wps:spPr>
+                      <wps:style>
+                        <a:lnRef idx="2">
+                          <a:schemeClr val="accent1">
+                            <a:shade val="50000"/>
+                          </a:schemeClr>
+                        </a:lnRef>
+                        <a:fillRef idx="1">
+                          <a:schemeClr val="accent1"/>
+                        </a:fillRef>
+                        <a:effectRef idx="0">
+                          <a:schemeClr val="accent1"/>
+                        </a:effectRef>
+                        <a:fontRef idx="minor">
+                          <a:schemeClr val="lt1"/>
+                        </a:fontRef>
+                      </wps:style>
+                      <wps:bodyPr rot="0" spcFirstLastPara="0" vertOverflow="overflow" horzOverflow="overflow" vert="horz" wrap="square" lIns="91440" tIns="45720" rIns="91440" bIns="45720" numCol="1" spcCol="0" rtlCol="0" fromWordArt="0" anchor="ctr" anchorCtr="0" forceAA="0" compatLnSpc="1">
+                        <a:prstTxWarp prst="textNoShape">
+                          <a:avLst/>
+                        </a:prstTxWarp>
+                        <a:noAutofit/>
+                      </wps:bodyPr>
+                    </wps:wsp>
+                  </a:graphicData>
+                </a:graphic>
+                <wp14:sizeRelH relativeFrom="margin">
+                  <wp14:pctWidth>0</wp14:pctWidth>
+                </wp14:sizeRelH>
+                <wp14:sizeRelV relativeFrom="margin">
+                  <wp14:pctHeight>0</wp14:pctHeight>
+                </wp14:sizeRelV>
+              </wp:anchor>
+            </w:drawing>
+          </mc:Choice>
+          <mc:Fallback>
+            <w:pict>
+              <v:rect w14:anchorId="266C670E" id="Rectangle 145" o:spid="_x0000_s1026" style="position:absolute;margin-left:97.5pt;margin-top:2.1pt;width:230.25pt;height:13.5pt;z-index:251776000;visibility:visible;mso-wrap-style:square;mso-width-percent:0;mso-height-percent:0;mso-wrap-distance-left:9pt;mso-wrap-distance-top:0;mso-wrap-distance-right:9pt;mso-wrap-distance-bottom:0;mso-position-horizontal:absolute;mso-position-horizontal-relative:margin;mso-position-vertical:absolute;mso-position-vertical-relative:text;mso-width-percent:0;mso-height-percent:0;mso-width-relative:margin;mso-height-relative:margin;v-text-anchor:middle" o:gfxdata="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" filled="f" strokecolor="red" strokeweight="2.25pt">
+                <w10:wrap anchorx="margin"/>
+              </v:rect>
+            </w:pict>
+          </mc:Fallback>
+        </mc:AlternateContent>
+      </w:r>
+      <w:r>
+        <w:rPr>
+          <w:noProof/>
+        </w:rPr>
+        <w:drawing>
+          <wp:inline distT="0" distB="0" distL="0" distR="0">
+            <wp:extent cx="5181600" cy="1666875"/>
+            <wp:effectExtent l="0" t="0" r="0" b="9525"/>
+            <wp:docPr id="144" name="Picture 144"/>
+            <wp:cNvGraphicFramePr>
+              <a:graphicFrameLocks xmlns:a="http://schemas.openxmlformats.org/drawingml/2006/main" noChangeAspect="1"/>
+            </wp:cNvGraphicFramePr>
+            <a:graphic xmlns:a="http://schemas.openxmlformats.org/drawingml/2006/main">
+              <a:graphicData uri="http://schemas.openxmlformats.org/drawingml/2006/picture">
+                <pic:pic xmlns:pic="http://schemas.openxmlformats.org/drawingml/2006/picture">
+                  <pic:nvPicPr>
+                    <pic:cNvPr id="0" name="Picture 28"/>
+                    <pic:cNvPicPr>
+                      <a:picLocks noChangeAspect="1" noChangeArrowheads="1"/>
+                    </pic:cNvPicPr>
+                  </pic:nvPicPr>
+                  <pic:blipFill>
+                    <a:blip r:embed="rId84">
+                      <a:extLst>
+                        <a:ext uri="{28A0092B-C50C-407E-A947-70E740481C1C}">
+                          <a14:useLocalDpi xmlns:a14="http://schemas.microsoft.com/office/drawing/2010/main" val="0"/>
+                        </a:ext>
+                      </a:extLst>
+                    </a:blip>
+                    <a:srcRect/>
+                    <a:stretch>
+                      <a:fillRect/>
+                    </a:stretch>
+                  </pic:blipFill>
+                  <pic:spPr bwMode="auto">
+                    <a:xfrm>
+                      <a:off x="0" y="0"/>
+                      <a:ext cx="5181600" cy="1666875"/>
+                    </a:xfrm>
+                    <a:prstGeom prst="rect">
+                      <a:avLst/>
+                    </a:prstGeom>
+                    <a:noFill/>
+                    <a:ln>
+                      <a:noFill/>
+                    </a:ln>
+                  </pic:spPr>
+                </pic:pic>
+              </a:graphicData>
+            </a:graphic>
+          </wp:inline>
+        </w:drawing>
+      </w:r>
+    </w:p>
+    <w:p>
+      <w:pPr>
+        <w:pStyle w:val="ListParagraph"/>
+        <w:numPr>
+          <w:ilvl w:val="0"/>
+          <w:numId w:val="26"/>
+        </w:numPr>
+      </w:pPr>
+      <w:r>
+        <w:t xml:space="preserve">We then ran a brute force SSH login in Armitage using </w:t>
+      </w:r>
+      <w:r>
+        <w:rPr>
+          <w:b/>
+        </w:rPr>
+        <w:t>auxiliary</w:t>
+      </w:r>
+      <w:r>
+        <w:rPr>
+          <w:b/>
+        </w:rPr>
         <w:sym w:font="Wingdings" w:char="F0E0"/>
       </w:r>
       <w:r>
-        <w:t xml:space="preserve"> also how we got hashes</w:t>
-      </w:r>
-      <w:r>
-        <w:t>/flags</w:t>
-      </w:r>
-    </w:p>
-    <w:p>
-      <w:r>
-        <w:t>How did you learn passwords?</w:t>
-      </w:r>
-    </w:p>
-    <w:p>
-      <w:r>
+        <w:rPr>
+          <w:b/>
+        </w:rPr>
+        <w:t>scanner</w:t>
+      </w:r>
+      <w:r>
+        <w:rPr>
+          <w:b/>
+        </w:rPr>
+        <w:sym w:font="Wingdings" w:char="F0E0"/>
+      </w:r>
+      <w:proofErr w:type="spellStart"/>
+      <w:r>
+        <w:rPr>
+          <w:b/>
+        </w:rPr>
+        <w:t>sshlogin</w:t>
+      </w:r>
+      <w:proofErr w:type="spellEnd"/>
+      <w:r>
+        <w:t>, using the below settings: producing the correct credential of “</w:t>
+      </w:r>
+      <w:proofErr w:type="spellStart"/>
+      <w:r>
+        <w:t>zxcczxc</w:t>
+      </w:r>
+      <w:proofErr w:type="spellEnd"/>
+      <w:r>
+        <w:t>”</w:t>
+      </w:r>
+    </w:p>
+    <w:p>
+      <w:pPr>
+        <w:jc w:val="center"/>
+      </w:pPr>
+      <w:r>
+        <w:rPr>
+          <w:noProof/>
+        </w:rPr>
+        <w:drawing>
+          <wp:inline distT="0" distB="0" distL="0" distR="0" wp14:anchorId="4B29BA69" wp14:editId="255EC268">
+            <wp:extent cx="3990784" cy="2819400"/>
+            <wp:effectExtent l="0" t="0" r="0" b="0"/>
+            <wp:docPr id="148" name="Picture 148"/>
+            <wp:cNvGraphicFramePr>
+              <a:graphicFrameLocks xmlns:a="http://schemas.openxmlformats.org/drawingml/2006/main" noChangeAspect="1"/>
+            </wp:cNvGraphicFramePr>
+            <a:graphic xmlns:a="http://schemas.openxmlformats.org/drawingml/2006/main">
+              <a:graphicData uri="http://schemas.openxmlformats.org/drawingml/2006/picture">
+                <pic:pic xmlns:pic="http://schemas.openxmlformats.org/drawingml/2006/picture">
+                  <pic:nvPicPr>
+                    <pic:cNvPr id="1" name=""/>
+                    <pic:cNvPicPr/>
+                  </pic:nvPicPr>
+                  <pic:blipFill>
+                    <a:blip r:embed="rId85"/>
+                    <a:stretch>
+                      <a:fillRect/>
+                    </a:stretch>
+                  </pic:blipFill>
+                  <pic:spPr>
+                    <a:xfrm>
+                      <a:off x="0" y="0"/>
+                      <a:ext cx="3993310" cy="2821185"/>
+                    </a:xfrm>
+                    <a:prstGeom prst="rect">
+                      <a:avLst/>
+                    </a:prstGeom>
+                  </pic:spPr>
+                </pic:pic>
+              </a:graphicData>
+            </a:graphic>
+          </wp:inline>
+        </w:drawing>
+      </w:r>
+    </w:p>
+    <w:p>
+      <w:r>
+        <w:rPr>
+          <w:noProof/>
+        </w:rPr>
+        <mc:AlternateContent>
+          <mc:Choice Requires="wps">
+            <w:drawing>
+              <wp:anchor distT="0" distB="0" distL="114300" distR="114300" simplePos="0" relativeHeight="251778048" behindDoc="0" locked="0" layoutInCell="1" allowOverlap="1" wp14:anchorId="54E2D39A" wp14:editId="1CDCAEDD">
+                <wp:simplePos x="0" y="0"/>
+                <wp:positionH relativeFrom="margin">
+                  <wp:align>left</wp:align>
+                </wp:positionH>
+                <wp:positionV relativeFrom="paragraph">
+                  <wp:posOffset>73025</wp:posOffset>
+                </wp:positionV>
+                <wp:extent cx="2400300" cy="152400"/>
+                <wp:effectExtent l="19050" t="19050" r="19050" b="19050"/>
+                <wp:wrapNone/>
+                <wp:docPr id="147" name="Rectangle 147"/>
+                <wp:cNvGraphicFramePr/>
+                <a:graphic xmlns:a="http://schemas.openxmlformats.org/drawingml/2006/main">
+                  <a:graphicData uri="http://schemas.microsoft.com/office/word/2010/wordprocessingShape">
+                    <wps:wsp>
+                      <wps:cNvSpPr/>
+                      <wps:spPr>
+                        <a:xfrm>
+                          <a:off x="0" y="0"/>
+                          <a:ext cx="2400300" cy="152400"/>
+                        </a:xfrm>
+                        <a:prstGeom prst="rect">
+                          <a:avLst/>
+                        </a:prstGeom>
+                        <a:noFill/>
+                        <a:ln w="28575">
+                          <a:solidFill>
+                            <a:srgbClr val="FF0000"/>
+                          </a:solidFill>
+                        </a:ln>
+                      </wps:spPr>
+                      <wps:style>
+                        <a:lnRef idx="2">
+                          <a:schemeClr val="accent1">
+                            <a:shade val="50000"/>
+                          </a:schemeClr>
+                        </a:lnRef>
+                        <a:fillRef idx="1">
+                          <a:schemeClr val="accent1"/>
+                        </a:fillRef>
+                        <a:effectRef idx="0">
+                          <a:schemeClr val="accent1"/>
+                        </a:effectRef>
+                        <a:fontRef idx="minor">
+                          <a:schemeClr val="lt1"/>
+                        </a:fontRef>
+                      </wps:style>
+                      <wps:bodyPr rot="0" spcFirstLastPara="0" vertOverflow="overflow" horzOverflow="overflow" vert="horz" wrap="square" lIns="91440" tIns="45720" rIns="91440" bIns="45720" numCol="1" spcCol="0" rtlCol="0" fromWordArt="0" anchor="ctr" anchorCtr="0" forceAA="0" compatLnSpc="1">
+                        <a:prstTxWarp prst="textNoShape">
+                          <a:avLst/>
+                        </a:prstTxWarp>
+                        <a:noAutofit/>
+                      </wps:bodyPr>
+                    </wps:wsp>
+                  </a:graphicData>
+                </a:graphic>
+                <wp14:sizeRelH relativeFrom="margin">
+                  <wp14:pctWidth>0</wp14:pctWidth>
+                </wp14:sizeRelH>
+                <wp14:sizeRelV relativeFrom="margin">
+                  <wp14:pctHeight>0</wp14:pctHeight>
+                </wp14:sizeRelV>
+              </wp:anchor>
+            </w:drawing>
+          </mc:Choice>
+          <mc:Fallback>
+            <w:pict>
+              <v:rect w14:anchorId="4E24EDDE" id="Rectangle 147" o:spid="_x0000_s1026" style="position:absolute;margin-left:0;margin-top:5.75pt;width:189pt;height:12pt;z-index:251778048;visibility:visible;mso-wrap-style:square;mso-width-percent:0;mso-height-percent:0;mso-wrap-distance-left:9pt;mso-wrap-distance-top:0;mso-wrap-distance-right:9pt;mso-wrap-distance-bottom:0;mso-position-horizontal:left;mso-position-horizontal-relative:margin;mso-position-vertical:absolute;mso-position-vertical-relative:text;mso-width-percent:0;mso-height-percent:0;mso-width-relative:margin;mso-height-relative:margin;v-text-anchor:middle" o:gfxdata="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" filled="f" strokecolor="red" strokeweight="2.25pt">
+                <w10:wrap anchorx="margin"/>
+              </v:rect>
+            </w:pict>
+          </mc:Fallback>
+        </mc:AlternateContent>
+      </w:r>
+      <w:r>
+        <w:rPr>
+          <w:noProof/>
+        </w:rPr>
+        <w:drawing>
+          <wp:inline distT="0" distB="0" distL="0" distR="0">
+            <wp:extent cx="5943600" cy="349885"/>
+            <wp:effectExtent l="0" t="0" r="0" b="0"/>
+            <wp:docPr id="146" name="Picture 146"/>
+            <wp:cNvGraphicFramePr>
+              <a:graphicFrameLocks xmlns:a="http://schemas.openxmlformats.org/drawingml/2006/main" noChangeAspect="1"/>
+            </wp:cNvGraphicFramePr>
+            <a:graphic xmlns:a="http://schemas.openxmlformats.org/drawingml/2006/main">
+              <a:graphicData uri="http://schemas.openxmlformats.org/drawingml/2006/picture">
+                <pic:pic xmlns:pic="http://schemas.openxmlformats.org/drawingml/2006/picture">
+                  <pic:nvPicPr>
+                    <pic:cNvPr id="0" name="Picture 30"/>
+                    <pic:cNvPicPr>
+                      <a:picLocks noChangeAspect="1" noChangeArrowheads="1"/>
+                    </pic:cNvPicPr>
+                  </pic:nvPicPr>
+                  <pic:blipFill>
+                    <a:blip r:embed="rId86">
+                      <a:extLst>
+                        <a:ext uri="{28A0092B-C50C-407E-A947-70E740481C1C}">
+                          <a14:useLocalDpi xmlns:a14="http://schemas.microsoft.com/office/drawing/2010/main" val="0"/>
+                        </a:ext>
+                      </a:extLst>
+                    </a:blip>
+                    <a:srcRect/>
+                    <a:stretch>
+                      <a:fillRect/>
+                    </a:stretch>
+                  </pic:blipFill>
+                  <pic:spPr bwMode="auto">
+                    <a:xfrm>
+                      <a:off x="0" y="0"/>
+                      <a:ext cx="5943600" cy="349885"/>
+                    </a:xfrm>
+                    <a:prstGeom prst="rect">
+                      <a:avLst/>
+                    </a:prstGeom>
+                    <a:noFill/>
+                    <a:ln>
+                      <a:noFill/>
+                    </a:ln>
+                  </pic:spPr>
+                </pic:pic>
+              </a:graphicData>
+            </a:graphic>
+          </wp:inline>
+        </w:drawing>
+      </w:r>
+    </w:p>
+    <w:p>
+      <w:r>
+        <w:lastRenderedPageBreak/>
         <w:t>How did you find and download flags?</w:t>
       </w:r>
     </w:p>
     <w:p>
-      <w:r>
+      <w:pPr>
+        <w:pStyle w:val="ListParagraph"/>
+        <w:numPr>
+          <w:ilvl w:val="0"/>
+          <w:numId w:val="26"/>
+        </w:numPr>
+      </w:pPr>
+      <w:r>
+        <w:t xml:space="preserve">From the terminal with root access, we executed the command </w:t>
+      </w:r>
+      <w:proofErr w:type="gramStart"/>
+      <w:r>
+        <w:rPr>
+          <w:b/>
+        </w:rPr>
+        <w:t>find .</w:t>
+      </w:r>
+      <w:proofErr w:type="gramEnd"/>
+      <w:r>
+        <w:rPr>
+          <w:b/>
+        </w:rPr>
+        <w:t xml:space="preserve"> -name “flag*”</w:t>
+      </w:r>
+      <w:r>
+        <w:t>, from the root directory which gave the following locations:</w:t>
+      </w:r>
+      <w:r>
+        <w:rPr>
+          <w:noProof/>
+        </w:rPr>
+        <w:t xml:space="preserve"> </w:t>
+      </w:r>
+    </w:p>
+    <w:p>
+      <w:pPr>
+        <w:jc w:val="center"/>
+      </w:pPr>
+      <w:r>
+        <w:rPr>
+          <w:noProof/>
+        </w:rPr>
+        <mc:AlternateContent>
+          <mc:Choice Requires="wps">
+            <w:drawing>
+              <wp:anchor distT="0" distB="0" distL="114300" distR="114300" simplePos="0" relativeHeight="251780096" behindDoc="0" locked="0" layoutInCell="1" allowOverlap="1" wp14:anchorId="44468FCD" wp14:editId="62077E91">
+                <wp:simplePos x="0" y="0"/>
+                <wp:positionH relativeFrom="margin">
+                  <wp:align>left</wp:align>
+                </wp:positionH>
+                <wp:positionV relativeFrom="paragraph">
+                  <wp:posOffset>1256665</wp:posOffset>
+                </wp:positionV>
+                <wp:extent cx="2400300" cy="342900"/>
+                <wp:effectExtent l="19050" t="19050" r="19050" b="19050"/>
+                <wp:wrapNone/>
+                <wp:docPr id="150" name="Rectangle 150"/>
+                <wp:cNvGraphicFramePr/>
+                <a:graphic xmlns:a="http://schemas.openxmlformats.org/drawingml/2006/main">
+                  <a:graphicData uri="http://schemas.microsoft.com/office/word/2010/wordprocessingShape">
+                    <wps:wsp>
+                      <wps:cNvSpPr/>
+                      <wps:spPr>
+                        <a:xfrm>
+                          <a:off x="0" y="0"/>
+                          <a:ext cx="2400300" cy="342900"/>
+                        </a:xfrm>
+                        <a:prstGeom prst="rect">
+                          <a:avLst/>
+                        </a:prstGeom>
+                        <a:noFill/>
+                        <a:ln w="28575">
+                          <a:solidFill>
+                            <a:srgbClr val="FF0000"/>
+                          </a:solidFill>
+                        </a:ln>
+                      </wps:spPr>
+                      <wps:style>
+                        <a:lnRef idx="2">
+                          <a:schemeClr val="accent1">
+                            <a:shade val="50000"/>
+                          </a:schemeClr>
+                        </a:lnRef>
+                        <a:fillRef idx="1">
+                          <a:schemeClr val="accent1"/>
+                        </a:fillRef>
+                        <a:effectRef idx="0">
+                          <a:schemeClr val="accent1"/>
+                        </a:effectRef>
+                        <a:fontRef idx="minor">
+                          <a:schemeClr val="lt1"/>
+                        </a:fontRef>
+                      </wps:style>
+                      <wps:bodyPr rot="0" spcFirstLastPara="0" vertOverflow="overflow" horzOverflow="overflow" vert="horz" wrap="square" lIns="91440" tIns="45720" rIns="91440" bIns="45720" numCol="1" spcCol="0" rtlCol="0" fromWordArt="0" anchor="ctr" anchorCtr="0" forceAA="0" compatLnSpc="1">
+                        <a:prstTxWarp prst="textNoShape">
+                          <a:avLst/>
+                        </a:prstTxWarp>
+                        <a:noAutofit/>
+                      </wps:bodyPr>
+                    </wps:wsp>
+                  </a:graphicData>
+                </a:graphic>
+                <wp14:sizeRelH relativeFrom="margin">
+                  <wp14:pctWidth>0</wp14:pctWidth>
+                </wp14:sizeRelH>
+                <wp14:sizeRelV relativeFrom="margin">
+                  <wp14:pctHeight>0</wp14:pctHeight>
+                </wp14:sizeRelV>
+              </wp:anchor>
+            </w:drawing>
+          </mc:Choice>
+          <mc:Fallback>
+            <w:pict>
+              <v:rect w14:anchorId="39219730" id="Rectangle 150" o:spid="_x0000_s1026" style="position:absolute;margin-left:0;margin-top:98.95pt;width:189pt;height:27pt;z-index:251780096;visibility:visible;mso-wrap-style:square;mso-width-percent:0;mso-height-percent:0;mso-wrap-distance-left:9pt;mso-wrap-distance-top:0;mso-wrap-distance-right:9pt;mso-wrap-distance-bottom:0;mso-position-horizontal:left;mso-position-horizontal-relative:margin;mso-position-vertical:absolute;mso-position-vertical-relative:text;mso-width-percent:0;mso-height-percent:0;mso-width-relative:margin;mso-height-relative:margin;v-text-anchor:middle" o:gfxdata="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" filled="f" strokecolor="red" strokeweight="2.25pt">
+                <w10:wrap anchorx="margin"/>
+              </v:rect>
+            </w:pict>
+          </mc:Fallback>
+        </mc:AlternateContent>
+      </w:r>
+      <w:r>
+        <w:rPr>
+          <w:noProof/>
+        </w:rPr>
+        <w:drawing>
+          <wp:inline distT="0" distB="0" distL="0" distR="0">
+            <wp:extent cx="5943600" cy="2088515"/>
+            <wp:effectExtent l="0" t="0" r="0" b="6985"/>
+            <wp:docPr id="149" name="Picture 149"/>
+            <wp:cNvGraphicFramePr>
+              <a:graphicFrameLocks xmlns:a="http://schemas.openxmlformats.org/drawingml/2006/main" noChangeAspect="1"/>
+            </wp:cNvGraphicFramePr>
+            <a:graphic xmlns:a="http://schemas.openxmlformats.org/drawingml/2006/main">
+              <a:graphicData uri="http://schemas.openxmlformats.org/drawingml/2006/picture">
+                <pic:pic xmlns:pic="http://schemas.openxmlformats.org/drawingml/2006/picture">
+                  <pic:nvPicPr>
+                    <pic:cNvPr id="0" name="Picture 32"/>
+                    <pic:cNvPicPr>
+                      <a:picLocks noChangeAspect="1" noChangeArrowheads="1"/>
+                    </pic:cNvPicPr>
+                  </pic:nvPicPr>
+                  <pic:blipFill>
+                    <a:blip r:embed="rId87">
+                      <a:extLst>
+                        <a:ext uri="{28A0092B-C50C-407E-A947-70E740481C1C}">
+                          <a14:useLocalDpi xmlns:a14="http://schemas.microsoft.com/office/drawing/2010/main" val="0"/>
+                        </a:ext>
+                      </a:extLst>
+                    </a:blip>
+                    <a:srcRect/>
+                    <a:stretch>
+                      <a:fillRect/>
+                    </a:stretch>
+                  </pic:blipFill>
+                  <pic:spPr bwMode="auto">
+                    <a:xfrm>
+                      <a:off x="0" y="0"/>
+                      <a:ext cx="5943600" cy="2088515"/>
+                    </a:xfrm>
+                    <a:prstGeom prst="rect">
+                      <a:avLst/>
+                    </a:prstGeom>
+                    <a:noFill/>
+                    <a:ln>
+                      <a:noFill/>
+                    </a:ln>
+                  </pic:spPr>
+                </pic:pic>
+              </a:graphicData>
+            </a:graphic>
+          </wp:inline>
+        </w:drawing>
+      </w:r>
+    </w:p>
+    <w:p>
+      <w:pPr>
+        <w:pStyle w:val="ListParagraph"/>
+        <w:numPr>
+          <w:ilvl w:val="0"/>
+          <w:numId w:val="26"/>
+        </w:numPr>
+      </w:pPr>
+      <w:r>
+        <w:t xml:space="preserve">We viewed both files using vi in the terminal:  </w:t>
+      </w:r>
+    </w:p>
+    <w:p>
+      <w:pPr>
+        <w:pStyle w:val="ListParagraph"/>
+        <w:numPr>
+          <w:ilvl w:val="1"/>
+          <w:numId w:val="26"/>
+        </w:numPr>
+      </w:pPr>
+      <w:r>
+        <w:t>Flag7 command:</w:t>
+      </w:r>
+    </w:p>
+    <w:p>
+      <w:pPr>
+        <w:jc w:val="center"/>
+      </w:pPr>
+      <w:r>
+        <w:rPr>
+          <w:noProof/>
+        </w:rPr>
+        <w:drawing>
+          <wp:inline distT="0" distB="0" distL="0" distR="0">
+            <wp:extent cx="4095750" cy="581025"/>
+            <wp:effectExtent l="0" t="0" r="0" b="9525"/>
+            <wp:docPr id="151" name="Picture 151"/>
+            <wp:cNvGraphicFramePr>
+              <a:graphicFrameLocks xmlns:a="http://schemas.openxmlformats.org/drawingml/2006/main" noChangeAspect="1"/>
+            </wp:cNvGraphicFramePr>
+            <a:graphic xmlns:a="http://schemas.openxmlformats.org/drawingml/2006/main">
+              <a:graphicData uri="http://schemas.openxmlformats.org/drawingml/2006/picture">
+                <pic:pic xmlns:pic="http://schemas.openxmlformats.org/drawingml/2006/picture">
+                  <pic:nvPicPr>
+                    <pic:cNvPr id="0" name="Picture 34"/>
+                    <pic:cNvPicPr>
+                      <a:picLocks noChangeAspect="1" noChangeArrowheads="1"/>
+                    </pic:cNvPicPr>
+                  </pic:nvPicPr>
+                  <pic:blipFill>
+                    <a:blip r:embed="rId88">
+                      <a:extLst>
+                        <a:ext uri="{28A0092B-C50C-407E-A947-70E740481C1C}">
+                          <a14:useLocalDpi xmlns:a14="http://schemas.microsoft.com/office/drawing/2010/main" val="0"/>
+                        </a:ext>
+                      </a:extLst>
+                    </a:blip>
+                    <a:srcRect/>
+                    <a:stretch>
+                      <a:fillRect/>
+                    </a:stretch>
+                  </pic:blipFill>
+                  <pic:spPr bwMode="auto">
+                    <a:xfrm>
+                      <a:off x="0" y="0"/>
+                      <a:ext cx="4095750" cy="581025"/>
+                    </a:xfrm>
+                    <a:prstGeom prst="rect">
+                      <a:avLst/>
+                    </a:prstGeom>
+                    <a:noFill/>
+                    <a:ln>
+                      <a:noFill/>
+                    </a:ln>
+                  </pic:spPr>
+                </pic:pic>
+              </a:graphicData>
+            </a:graphic>
+          </wp:inline>
+        </w:drawing>
+      </w:r>
+    </w:p>
+    <w:p>
+      <w:pPr>
+        <w:pStyle w:val="ListParagraph"/>
+        <w:numPr>
+          <w:ilvl w:val="1"/>
+          <w:numId w:val="26"/>
+        </w:numPr>
+      </w:pPr>
+      <w:r>
+        <w:t>Flag7 contents:</w:t>
+      </w:r>
+    </w:p>
+    <w:p>
+      <w:pPr>
+        <w:jc w:val="center"/>
+      </w:pPr>
+      <w:r>
+        <w:rPr>
+          <w:noProof/>
+        </w:rPr>
+        <w:drawing>
+          <wp:inline distT="0" distB="0" distL="0" distR="0">
+            <wp:extent cx="5629275" cy="695325"/>
+            <wp:effectExtent l="0" t="0" r="9525" b="9525"/>
+            <wp:docPr id="136" name="Picture 136"/>
+            <wp:cNvGraphicFramePr>
+              <a:graphicFrameLocks xmlns:a="http://schemas.openxmlformats.org/drawingml/2006/main" noChangeAspect="1"/>
+            </wp:cNvGraphicFramePr>
+            <a:graphic xmlns:a="http://schemas.openxmlformats.org/drawingml/2006/main">
+              <a:graphicData uri="http://schemas.openxmlformats.org/drawingml/2006/picture">
+                <pic:pic xmlns:pic="http://schemas.openxmlformats.org/drawingml/2006/picture">
+                  <pic:nvPicPr>
+                    <pic:cNvPr id="0" name="Picture 20"/>
+                    <pic:cNvPicPr>
+                      <a:picLocks noChangeAspect="1" noChangeArrowheads="1"/>
+                    </pic:cNvPicPr>
+                  </pic:nvPicPr>
+                  <pic:blipFill>
+                    <a:blip r:embed="rId89">
+                      <a:extLst>
+                        <a:ext uri="{28A0092B-C50C-407E-A947-70E740481C1C}">
+                          <a14:useLocalDpi xmlns:a14="http://schemas.microsoft.com/office/drawing/2010/main" val="0"/>
+                        </a:ext>
+                      </a:extLst>
+                    </a:blip>
+                    <a:srcRect/>
+                    <a:stretch>
+                      <a:fillRect/>
+                    </a:stretch>
+                  </pic:blipFill>
+                  <pic:spPr bwMode="auto">
+                    <a:xfrm>
+                      <a:off x="0" y="0"/>
+                      <a:ext cx="5629275" cy="695325"/>
+                    </a:xfrm>
+                    <a:prstGeom prst="rect">
+                      <a:avLst/>
+                    </a:prstGeom>
+                    <a:noFill/>
+                    <a:ln>
+                      <a:noFill/>
+                    </a:ln>
+                  </pic:spPr>
+                </pic:pic>
+              </a:graphicData>
+            </a:graphic>
+          </wp:inline>
+        </w:drawing>
+      </w:r>
+    </w:p>
+    <w:p>
+      <w:pPr>
+        <w:pStyle w:val="ListParagraph"/>
+        <w:numPr>
+          <w:ilvl w:val="1"/>
+          <w:numId w:val="26"/>
+        </w:numPr>
+        <w:rPr>
+          <w:b/>
+        </w:rPr>
+      </w:pPr>
+      <w:r>
+        <w:t>Flag8 command:</w:t>
+      </w:r>
+    </w:p>
+    <w:p>
+      <w:pPr>
+        <w:jc w:val="center"/>
+        <w:rPr>
+          <w:b/>
+        </w:rPr>
+      </w:pPr>
+      <w:r>
+        <w:rPr>
+          <w:noProof/>
+        </w:rPr>
+        <w:drawing>
+          <wp:inline distT="0" distB="0" distL="0" distR="0">
+            <wp:extent cx="3800475" cy="409575"/>
+            <wp:effectExtent l="0" t="0" r="9525" b="9525"/>
+            <wp:docPr id="152" name="Picture 152"/>
+            <wp:cNvGraphicFramePr>
+              <a:graphicFrameLocks xmlns:a="http://schemas.openxmlformats.org/drawingml/2006/main" noChangeAspect="1"/>
+            </wp:cNvGraphicFramePr>
+            <a:graphic xmlns:a="http://schemas.openxmlformats.org/drawingml/2006/main">
+              <a:graphicData uri="http://schemas.openxmlformats.org/drawingml/2006/picture">
+                <pic:pic xmlns:pic="http://schemas.openxmlformats.org/drawingml/2006/picture">
+                  <pic:nvPicPr>
+                    <pic:cNvPr id="0" name="Picture 36"/>
+                    <pic:cNvPicPr>
+                      <a:picLocks noChangeAspect="1" noChangeArrowheads="1"/>
+                    </pic:cNvPicPr>
+                  </pic:nvPicPr>
+                  <pic:blipFill>
+                    <a:blip r:embed="rId90">
+                      <a:extLst>
+                        <a:ext uri="{28A0092B-C50C-407E-A947-70E740481C1C}">
+                          <a14:useLocalDpi xmlns:a14="http://schemas.microsoft.com/office/drawing/2010/main" val="0"/>
+                        </a:ext>
+                      </a:extLst>
+                    </a:blip>
+                    <a:srcRect/>
+                    <a:stretch>
+                      <a:fillRect/>
+                    </a:stretch>
+                  </pic:blipFill>
+                  <pic:spPr bwMode="auto">
+                    <a:xfrm>
+                      <a:off x="0" y="0"/>
+                      <a:ext cx="3800475" cy="409575"/>
+                    </a:xfrm>
+                    <a:prstGeom prst="rect">
+                      <a:avLst/>
+                    </a:prstGeom>
+                    <a:noFill/>
+                    <a:ln>
+                      <a:noFill/>
+                    </a:ln>
+                  </pic:spPr>
+                </pic:pic>
+              </a:graphicData>
+            </a:graphic>
+          </wp:inline>
+        </w:drawing>
+      </w:r>
+    </w:p>
+    <w:p>
+      <w:pPr>
+        <w:pStyle w:val="ListParagraph"/>
+        <w:numPr>
+          <w:ilvl w:val="1"/>
+          <w:numId w:val="26"/>
+        </w:numPr>
+        <w:rPr>
+          <w:b/>
+        </w:rPr>
+      </w:pPr>
+      <w:r>
+        <w:t>Flag8 contents:</w:t>
+      </w:r>
+      <w:bookmarkStart w:id="0" w:name="_GoBack"/>
+      <w:bookmarkEnd w:id="0"/>
+    </w:p>
+    <w:p>
+      <w:pPr>
+        <w:jc w:val="center"/>
+      </w:pPr>
+      <w:r>
+        <w:rPr>
+          <w:noProof/>
+        </w:rPr>
+        <w:drawing>
+          <wp:inline distT="0" distB="0" distL="0" distR="0">
+            <wp:extent cx="5943600" cy="1123315"/>
+            <wp:effectExtent l="0" t="0" r="0" b="635"/>
+            <wp:docPr id="137" name="Picture 137"/>
+            <wp:cNvGraphicFramePr>
+              <a:graphicFrameLocks xmlns:a="http://schemas.openxmlformats.org/drawingml/2006/main" noChangeAspect="1"/>
+            </wp:cNvGraphicFramePr>
+            <a:graphic xmlns:a="http://schemas.openxmlformats.org/drawingml/2006/main">
+              <a:graphicData uri="http://schemas.openxmlformats.org/drawingml/2006/picture">
+                <pic:pic xmlns:pic="http://schemas.openxmlformats.org/drawingml/2006/picture">
+                  <pic:nvPicPr>
+                    <pic:cNvPr id="0" name="Picture 22"/>
+                    <pic:cNvPicPr>
+                      <a:picLocks noChangeAspect="1" noChangeArrowheads="1"/>
+                    </pic:cNvPicPr>
+                  </pic:nvPicPr>
+                  <pic:blipFill>
+                    <a:blip r:embed="rId91">
+                      <a:extLst>
+                        <a:ext uri="{28A0092B-C50C-407E-A947-70E740481C1C}">
+                          <a14:useLocalDpi xmlns:a14="http://schemas.microsoft.com/office/drawing/2010/main" val="0"/>
+                        </a:ext>
+                      </a:extLst>
+                    </a:blip>
+                    <a:srcRect/>
+                    <a:stretch>
+                      <a:fillRect/>
+                    </a:stretch>
+                  </pic:blipFill>
+                  <pic:spPr bwMode="auto">
+                    <a:xfrm>
+                      <a:off x="0" y="0"/>
+                      <a:ext cx="5943600" cy="1123315"/>
+                    </a:xfrm>
+                    <a:prstGeom prst="rect">
+                      <a:avLst/>
+                    </a:prstGeom>
+                    <a:noFill/>
+                    <a:ln>
+                      <a:noFill/>
+                    </a:ln>
+                  </pic:spPr>
+                </pic:pic>
+              </a:graphicData>
+            </a:graphic>
+          </wp:inline>
+        </w:drawing>
+      </w:r>
+    </w:p>
+    <w:p>
+      <w:r>
+        <w:br w:type="page"/>
+      </w:r>
+    </w:p>
+    <w:p>
+      <w:r>
+        <w:lastRenderedPageBreak/>
         <w:t xml:space="preserve">How did you find and download any other files you may have harvested from the target?  </w:t>
       </w:r>
     </w:p>
@@ -9667,7 +12317,7 @@
                     <pic:cNvPicPr/>
                   </pic:nvPicPr>
                   <pic:blipFill>
-                    <a:blip r:embed="rId73"/>
+                    <a:blip r:embed="rId76"/>
                     <a:stretch>
                       <a:fillRect/>
                     </a:stretch>
@@ -9767,7 +12417,7 @@
                     <pic:cNvPicPr/>
                   </pic:nvPicPr>
                   <pic:blipFill>
-                    <a:blip r:embed="rId74"/>
+                    <a:blip r:embed="rId92"/>
                     <a:stretch>
                       <a:fillRect/>
                     </a:stretch>
@@ -9824,7 +12474,7 @@
                     <pic:cNvPicPr/>
                   </pic:nvPicPr>
                   <pic:blipFill>
-                    <a:blip r:embed="rId75"/>
+                    <a:blip r:embed="rId93"/>
                     <a:stretch>
                       <a:fillRect/>
                     </a:stretch>
@@ -9889,7 +12539,7 @@
                     <pic:cNvPicPr/>
                   </pic:nvPicPr>
                   <pic:blipFill>
-                    <a:blip r:embed="rId76"/>
+                    <a:blip r:embed="rId94"/>
                     <a:stretch>
                       <a:fillRect/>
                     </a:stretch>
@@ -10002,7 +12652,7 @@
               </wp:anchor>
             </w:drawing>
           </mc:Choice>
-          <mc:Fallback xmlns:w16cid="http://schemas.microsoft.com/office/word/2016/wordml/cid" xmlns:am3d="http://schemas.microsoft.com/office/drawing/2017/model3d" xmlns:aink="http://schemas.microsoft.com/office/drawing/2016/ink" xmlns:cx8="http://schemas.microsoft.com/office/drawing/2016/5/14/chartex" xmlns:cx7="http://schemas.microsoft.com/office/drawing/2016/5/13/chartex" xmlns:cx6="http://schemas.microsoft.com/office/drawing/2016/5/12/chartex" xmlns:cx5="http://schemas.microsoft.com/office/drawing/2016/5/11/chartex" xmlns:cx4="http://schemas.microsoft.com/office/drawing/2016/5/10/chartex" xmlns:cx3="http://schemas.microsoft.com/office/drawing/2016/5/9/chartex" xmlns:cx2="http://schemas.microsoft.com/office/drawing/2015/10/21/chartex">
+          <mc:Fallback xmlns="">
             <w:pict>
               <v:rect w14:anchorId="4034970E" id="Rectangle 61" o:spid="_x0000_s1026" style="position:absolute;margin-left:225pt;margin-top:6.1pt;width:247.5pt;height:12.75pt;z-index:251704320;visibility:visible;mso-wrap-style:square;mso-width-percent:0;mso-height-percent:0;mso-wrap-distance-left:9pt;mso-wrap-distance-top:0;mso-wrap-distance-right:9pt;mso-wrap-distance-bottom:0;mso-position-horizontal:absolute;mso-position-horizontal-relative:margin;mso-position-vertical:absolute;mso-position-vertical-relative:text;mso-width-percent:0;mso-height-percent:0;mso-width-relative:margin;mso-height-relative:margin;v-text-anchor:middle" o:gfxdata="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" filled="f" strokecolor="red" strokeweight="2.25pt">
                 <w10:wrap anchorx="margin"/>
@@ -10031,7 +12681,7 @@
                     <pic:cNvPicPr/>
                   </pic:nvPicPr>
                   <pic:blipFill>
-                    <a:blip r:embed="rId74"/>
+                    <a:blip r:embed="rId92"/>
                     <a:stretch>
                       <a:fillRect/>
                     </a:stretch>
@@ -10076,7 +12726,7 @@
                     <pic:cNvPicPr/>
                   </pic:nvPicPr>
                   <pic:blipFill>
-                    <a:blip r:embed="rId77"/>
+                    <a:blip r:embed="rId95"/>
                     <a:stretch>
                       <a:fillRect/>
                     </a:stretch>
@@ -10122,24 +12772,230 @@
       </w:r>
       <w:proofErr w:type="spellEnd"/>
       <w:r>
-        <w:t>/</w:t>
+        <w:t>/passwd” to view the shadow and password files for use in John.</w:t>
+      </w:r>
+    </w:p>
+    <w:p>
+      <w:pPr>
+        <w:pStyle w:val="ListParagraph"/>
+        <w:numPr>
+          <w:ilvl w:val="0"/>
+          <w:numId w:val="17"/>
+        </w:numPr>
+      </w:pPr>
+      <w:r>
+        <w:t>We learned switch’s password by checking the .</w:t>
       </w:r>
       <w:proofErr w:type="spellStart"/>
       <w:r>
-        <w:t>passwd</w:t>
+        <w:t>bash_history</w:t>
       </w:r>
       <w:proofErr w:type="spellEnd"/>
       <w:r>
-        <w:t>” to view the shadow and password files for use in John.</w:t>
-      </w:r>
-    </w:p>
-    <w:p>
-      <w:pPr>
-        <w:ind w:left="360"/>
-      </w:pPr>
-    </w:p>
-    <w:p>
-      <w:r>
+        <w:t xml:space="preserve"> file in switch’s directory:</w:t>
+      </w:r>
+    </w:p>
+    <w:p>
+      <w:pPr>
+        <w:jc w:val="center"/>
+      </w:pPr>
+      <w:r>
+        <w:rPr>
+          <w:noProof/>
+        </w:rPr>
+        <w:drawing>
+          <wp:inline distT="0" distB="0" distL="0" distR="0">
+            <wp:extent cx="4143375" cy="447675"/>
+            <wp:effectExtent l="0" t="0" r="9525" b="9525"/>
+            <wp:docPr id="120" name="Picture 120"/>
+            <wp:cNvGraphicFramePr>
+              <a:graphicFrameLocks xmlns:a="http://schemas.openxmlformats.org/drawingml/2006/main" noChangeAspect="1"/>
+            </wp:cNvGraphicFramePr>
+            <a:graphic xmlns:a="http://schemas.openxmlformats.org/drawingml/2006/main">
+              <a:graphicData uri="http://schemas.openxmlformats.org/drawingml/2006/picture">
+                <pic:pic xmlns:pic="http://schemas.openxmlformats.org/drawingml/2006/picture">
+                  <pic:nvPicPr>
+                    <pic:cNvPr id="0" name="Picture 6"/>
+                    <pic:cNvPicPr>
+                      <a:picLocks noChangeAspect="1" noChangeArrowheads="1"/>
+                    </pic:cNvPicPr>
+                  </pic:nvPicPr>
+                  <pic:blipFill>
+                    <a:blip r:embed="rId96">
+                      <a:extLst>
+                        <a:ext uri="{28A0092B-C50C-407E-A947-70E740481C1C}">
+                          <a14:useLocalDpi xmlns:a14="http://schemas.microsoft.com/office/drawing/2010/main" val="0"/>
+                        </a:ext>
+                      </a:extLst>
+                    </a:blip>
+                    <a:srcRect/>
+                    <a:stretch>
+                      <a:fillRect/>
+                    </a:stretch>
+                  </pic:blipFill>
+                  <pic:spPr bwMode="auto">
+                    <a:xfrm>
+                      <a:off x="0" y="0"/>
+                      <a:ext cx="4143375" cy="447675"/>
+                    </a:xfrm>
+                    <a:prstGeom prst="rect">
+                      <a:avLst/>
+                    </a:prstGeom>
+                    <a:noFill/>
+                    <a:ln>
+                      <a:noFill/>
+                    </a:ln>
+                  </pic:spPr>
+                </pic:pic>
+              </a:graphicData>
+            </a:graphic>
+          </wp:inline>
+        </w:drawing>
+      </w:r>
+    </w:p>
+    <w:p>
+      <w:pPr>
+        <w:jc w:val="center"/>
+      </w:pPr>
+      <w:r>
+        <w:rPr>
+          <w:noProof/>
+        </w:rPr>
+        <mc:AlternateContent>
+          <mc:Choice Requires="wps">
+            <w:drawing>
+              <wp:anchor distT="0" distB="0" distL="114300" distR="114300" simplePos="0" relativeHeight="251749376" behindDoc="0" locked="0" layoutInCell="1" allowOverlap="1" wp14:anchorId="26D0956A" wp14:editId="2B00C4B2">
+                <wp:simplePos x="0" y="0"/>
+                <wp:positionH relativeFrom="margin">
+                  <wp:posOffset>1647825</wp:posOffset>
+                </wp:positionH>
+                <wp:positionV relativeFrom="paragraph">
+                  <wp:posOffset>1674495</wp:posOffset>
+                </wp:positionV>
+                <wp:extent cx="2295525" cy="152400"/>
+                <wp:effectExtent l="19050" t="19050" r="28575" b="19050"/>
+                <wp:wrapNone/>
+                <wp:docPr id="122" name="Rectangle 122"/>
+                <wp:cNvGraphicFramePr/>
+                <a:graphic xmlns:a="http://schemas.openxmlformats.org/drawingml/2006/main">
+                  <a:graphicData uri="http://schemas.microsoft.com/office/word/2010/wordprocessingShape">
+                    <wps:wsp>
+                      <wps:cNvSpPr/>
+                      <wps:spPr>
+                        <a:xfrm>
+                          <a:off x="0" y="0"/>
+                          <a:ext cx="2295525" cy="152400"/>
+                        </a:xfrm>
+                        <a:prstGeom prst="rect">
+                          <a:avLst/>
+                        </a:prstGeom>
+                        <a:noFill/>
+                        <a:ln w="28575">
+                          <a:solidFill>
+                            <a:srgbClr val="FF0000"/>
+                          </a:solidFill>
+                        </a:ln>
+                      </wps:spPr>
+                      <wps:style>
+                        <a:lnRef idx="2">
+                          <a:schemeClr val="accent1">
+                            <a:shade val="50000"/>
+                          </a:schemeClr>
+                        </a:lnRef>
+                        <a:fillRef idx="1">
+                          <a:schemeClr val="accent1"/>
+                        </a:fillRef>
+                        <a:effectRef idx="0">
+                          <a:schemeClr val="accent1"/>
+                        </a:effectRef>
+                        <a:fontRef idx="minor">
+                          <a:schemeClr val="lt1"/>
+                        </a:fontRef>
+                      </wps:style>
+                      <wps:bodyPr rot="0" spcFirstLastPara="0" vertOverflow="overflow" horzOverflow="overflow" vert="horz" wrap="square" lIns="91440" tIns="45720" rIns="91440" bIns="45720" numCol="1" spcCol="0" rtlCol="0" fromWordArt="0" anchor="ctr" anchorCtr="0" forceAA="0" compatLnSpc="1">
+                        <a:prstTxWarp prst="textNoShape">
+                          <a:avLst/>
+                        </a:prstTxWarp>
+                        <a:noAutofit/>
+                      </wps:bodyPr>
+                    </wps:wsp>
+                  </a:graphicData>
+                </a:graphic>
+                <wp14:sizeRelH relativeFrom="margin">
+                  <wp14:pctWidth>0</wp14:pctWidth>
+                </wp14:sizeRelH>
+                <wp14:sizeRelV relativeFrom="margin">
+                  <wp14:pctHeight>0</wp14:pctHeight>
+                </wp14:sizeRelV>
+              </wp:anchor>
+            </w:drawing>
+          </mc:Choice>
+          <mc:Fallback>
+            <w:pict>
+              <v:rect w14:anchorId="1FE98C91" id="Rectangle 122" o:spid="_x0000_s1026" style="position:absolute;margin-left:129.75pt;margin-top:131.85pt;width:180.75pt;height:12pt;z-index:251749376;visibility:visible;mso-wrap-style:square;mso-width-percent:0;mso-height-percent:0;mso-wrap-distance-left:9pt;mso-wrap-distance-top:0;mso-wrap-distance-right:9pt;mso-wrap-distance-bottom:0;mso-position-horizontal:absolute;mso-position-horizontal-relative:margin;mso-position-vertical:absolute;mso-position-vertical-relative:text;mso-width-percent:0;mso-height-percent:0;mso-width-relative:margin;mso-height-relative:margin;v-text-anchor:middle" o:gfxdata="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" filled="f" strokecolor="red" strokeweight="2.25pt">
+                <w10:wrap anchorx="margin"/>
+              </v:rect>
+            </w:pict>
+          </mc:Fallback>
+        </mc:AlternateContent>
+      </w:r>
+      <w:r>
+        <w:rPr>
+          <w:noProof/>
+        </w:rPr>
+        <w:drawing>
+          <wp:inline distT="0" distB="0" distL="0" distR="0">
+            <wp:extent cx="2628900" cy="3423303"/>
+            <wp:effectExtent l="0" t="0" r="0" b="5715"/>
+            <wp:docPr id="121" name="Picture 121"/>
+            <wp:cNvGraphicFramePr>
+              <a:graphicFrameLocks xmlns:a="http://schemas.openxmlformats.org/drawingml/2006/main" noChangeAspect="1"/>
+            </wp:cNvGraphicFramePr>
+            <a:graphic xmlns:a="http://schemas.openxmlformats.org/drawingml/2006/main">
+              <a:graphicData uri="http://schemas.openxmlformats.org/drawingml/2006/picture">
+                <pic:pic xmlns:pic="http://schemas.openxmlformats.org/drawingml/2006/picture">
+                  <pic:nvPicPr>
+                    <pic:cNvPr id="0" name="Picture 8"/>
+                    <pic:cNvPicPr>
+                      <a:picLocks noChangeAspect="1" noChangeArrowheads="1"/>
+                    </pic:cNvPicPr>
+                  </pic:nvPicPr>
+                  <pic:blipFill>
+                    <a:blip r:embed="rId97">
+                      <a:extLst>
+                        <a:ext uri="{28A0092B-C50C-407E-A947-70E740481C1C}">
+                          <a14:useLocalDpi xmlns:a14="http://schemas.microsoft.com/office/drawing/2010/main" val="0"/>
+                        </a:ext>
+                      </a:extLst>
+                    </a:blip>
+                    <a:srcRect/>
+                    <a:stretch>
+                      <a:fillRect/>
+                    </a:stretch>
+                  </pic:blipFill>
+                  <pic:spPr bwMode="auto">
+                    <a:xfrm>
+                      <a:off x="0" y="0"/>
+                      <a:ext cx="2647636" cy="3447700"/>
+                    </a:xfrm>
+                    <a:prstGeom prst="rect">
+                      <a:avLst/>
+                    </a:prstGeom>
+                    <a:noFill/>
+                    <a:ln>
+                      <a:noFill/>
+                    </a:ln>
+                  </pic:spPr>
+                </pic:pic>
+              </a:graphicData>
+            </a:graphic>
+          </wp:inline>
+        </w:drawing>
+      </w:r>
+    </w:p>
+    <w:p>
+      <w:r>
+        <w:lastRenderedPageBreak/>
         <w:t>How did you find and download flags?</w:t>
       </w:r>
     </w:p>
@@ -10288,14 +13144,12 @@
             <w:pPr>
               <w:jc w:val="center"/>
             </w:pPr>
-            <w:bookmarkStart w:id="0" w:name="OLE_LINK1"/>
-            <w:bookmarkStart w:id="1" w:name="OLE_LINK2"/>
-            <w:bookmarkStart w:id="2" w:name="OLE_LINK3"/>
-            <w:bookmarkStart w:id="3" w:name="_GoBack"/>
+            <w:bookmarkStart w:id="1" w:name="OLE_LINK1"/>
+            <w:bookmarkStart w:id="2" w:name="OLE_LINK2"/>
+            <w:bookmarkStart w:id="3" w:name="OLE_LINK3"/>
             <w:r>
               <w:t>Z1ON0101-matrix~dragon7</w:t>
             </w:r>
-            <w:bookmarkEnd w:id="0"/>
             <w:bookmarkEnd w:id="1"/>
             <w:bookmarkEnd w:id="2"/>
             <w:bookmarkEnd w:id="3"/>
@@ -12455,7 +15309,15 @@
           <w:u w:val="single"/>
         </w:rPr>
         <w:lastRenderedPageBreak/>
-        <w:t>Supplemental Questions:</w:t>
+        <w:t xml:space="preserve">Appendix A:  </w:t>
+      </w:r>
+      <w:r>
+        <w:rPr>
+          <w:b/>
+          <w:sz w:val="28"/>
+          <w:u w:val="single"/>
+        </w:rPr>
+        <w:t>Supplemental Questions</w:t>
       </w:r>
     </w:p>
     <w:p>
@@ -12502,10 +15364,47 @@
           <w:u w:val="single"/>
         </w:rPr>
         <w:lastRenderedPageBreak/>
-        <w:t>Source Code:</w:t>
-      </w:r>
-    </w:p>
-    <w:p>
+        <w:t xml:space="preserve">Appendix B:  </w:t>
+      </w:r>
+      <w:r>
+        <w:rPr>
+          <w:b/>
+          <w:sz w:val="28"/>
+          <w:u w:val="single"/>
+        </w:rPr>
+        <w:t>Source Code</w:t>
+      </w:r>
+    </w:p>
+    <w:bookmarkStart w:id="4" w:name="_MON_1612249183"/>
+    <w:bookmarkEnd w:id="4"/>
+    <w:p>
+      <w:r>
+        <w:object w:dxaOrig="9360" w:dyaOrig="1771">
+          <v:shapetype id="_x0000_t75" coordsize="21600,21600" o:spt="75" o:preferrelative="t" path="m@4@5l@4@11@9@11@9@5xe" filled="f" stroked="f">
+            <v:stroke joinstyle="miter"/>
+            <v:formulas>
+              <v:f eqn="if lineDrawn pixelLineWidth 0"/>
+              <v:f eqn="sum @0 1 0"/>
+              <v:f eqn="sum 0 0 @1"/>
+              <v:f eqn="prod @2 1 2"/>
+              <v:f eqn="prod @3 21600 pixelWidth"/>
+              <v:f eqn="prod @3 21600 pixelHeight"/>
+              <v:f eqn="sum @0 0 1"/>
+              <v:f eqn="prod @6 1 2"/>
+              <v:f eqn="prod @7 21600 pixelWidth"/>
+              <v:f eqn="sum @8 21600 0"/>
+              <v:f eqn="prod @7 21600 pixelHeight"/>
+              <v:f eqn="sum @10 21600 0"/>
+            </v:formulas>
+            <v:path o:extrusionok="f" gradientshapeok="t" o:connecttype="rect"/>
+            <o:lock v:ext="edit" aspectratio="t"/>
+          </v:shapetype>
+          <v:shape id="_x0000_i1029" type="#_x0000_t75" style="width:468pt;height:88.5pt" o:ole="">
+            <v:imagedata r:id="rId98" o:title=""/>
+          </v:shape>
+          <o:OLEObject Type="Embed" ProgID="Word.OpenDocumentText.12" ShapeID="_x0000_i1029" DrawAspect="Content" ObjectID="_1612251321" r:id="rId99"/>
+        </w:object>
+      </w:r>
       <w:r>
         <w:br w:type="page"/>
       </w:r>
@@ -12612,7 +15511,7 @@
 </file>
 
 <file path=word/numbering.xml><?xml version="1.0" encoding="utf-8"?>
-<w:numbering xmlns:wpc="http://schemas.microsoft.com/office/word/2010/wordprocessingCanvas" xmlns:cx="http://schemas.microsoft.com/office/drawing/2014/chartex" xmlns:cx1="http://schemas.microsoft.com/office/drawing/2015/9/8/chartex" xmlns:mc="http://schemas.openxmlformats.org/markup-compatibility/2006" xmlns:o="urn:schemas-microsoft-com:office:office" xmlns:r="http://schemas.openxmlformats.org/officeDocument/2006/relationships" xmlns:m="http://schemas.openxmlformats.org/officeDocument/2006/math" xmlns:v="urn:schemas-microsoft-com:vml" xmlns:wp14="http://schemas.microsoft.com/office/word/2010/wordprocessingDrawing" xmlns:wp="http://schemas.openxmlformats.org/drawingml/2006/wordprocessingDrawing" xmlns:w10="urn:schemas-microsoft-com:office:word" xmlns:w="http://schemas.openxmlformats.org/wordprocessingml/2006/main" xmlns:w14="http://schemas.microsoft.com/office/word/2010/wordml" xmlns:w15="http://schemas.microsoft.com/office/word/2012/wordml" xmlns:w16se="http://schemas.microsoft.com/office/word/2015/wordml/symex" xmlns:wpg="http://schemas.microsoft.com/office/word/2010/wordprocessingGroup" xmlns:wpi="http://schemas.microsoft.com/office/word/2010/wordprocessingInk" xmlns:wne="http://schemas.microsoft.com/office/word/2006/wordml" xmlns:wps="http://schemas.microsoft.com/office/word/2010/wordprocessingShape" mc:Ignorable="w14 w15 w16se wp14">
+<w:numbering xmlns:wpc="http://schemas.microsoft.com/office/word/2010/wordprocessingCanvas" xmlns:cx="http://schemas.microsoft.com/office/drawing/2014/chartex" xmlns:cx1="http://schemas.microsoft.com/office/drawing/2015/9/8/chartex" xmlns:cx2="http://schemas.microsoft.com/office/drawing/2015/10/21/chartex" xmlns:cx3="http://schemas.microsoft.com/office/drawing/2016/5/9/chartex" xmlns:cx4="http://schemas.microsoft.com/office/drawing/2016/5/10/chartex" xmlns:cx5="http://schemas.microsoft.com/office/drawing/2016/5/11/chartex" xmlns:cx6="http://schemas.microsoft.com/office/drawing/2016/5/12/chartex" xmlns:cx7="http://schemas.microsoft.com/office/drawing/2016/5/13/chartex" xmlns:cx8="http://schemas.microsoft.com/office/drawing/2016/5/14/chartex" xmlns:mc="http://schemas.openxmlformats.org/markup-compatibility/2006" xmlns:aink="http://schemas.microsoft.com/office/drawing/2016/ink" xmlns:am3d="http://schemas.microsoft.com/office/drawing/2017/model3d" xmlns:o="urn:schemas-microsoft-com:office:office" xmlns:r="http://schemas.openxmlformats.org/officeDocument/2006/relationships" xmlns:m="http://schemas.openxmlformats.org/officeDocument/2006/math" xmlns:v="urn:schemas-microsoft-com:vml" xmlns:wp14="http://schemas.microsoft.com/office/word/2010/wordprocessingDrawing" xmlns:wp="http://schemas.openxmlformats.org/drawingml/2006/wordprocessingDrawing" xmlns:w10="urn:schemas-microsoft-com:office:word" xmlns:w="http://schemas.openxmlformats.org/wordprocessingml/2006/main" xmlns:w14="http://schemas.microsoft.com/office/word/2010/wordml" xmlns:w15="http://schemas.microsoft.com/office/word/2012/wordml" xmlns:w16cid="http://schemas.microsoft.com/office/word/2016/wordml/cid" xmlns:w16se="http://schemas.microsoft.com/office/word/2015/wordml/symex" xmlns:wpg="http://schemas.microsoft.com/office/word/2010/wordprocessingGroup" xmlns:wpi="http://schemas.microsoft.com/office/word/2010/wordprocessingInk" xmlns:wne="http://schemas.microsoft.com/office/word/2006/wordml" xmlns:wps="http://schemas.microsoft.com/office/word/2010/wordprocessingShape" mc:Ignorable="w14 w15 w16se w16cid wp14">
   <w:abstractNum w:abstractNumId="0" w15:restartNumberingAfterBreak="0">
     <w:nsid w:val="02162EF3"/>
     <w:multiLevelType w:val="hybridMultilevel"/>
@@ -12840,6 +15739,119 @@
     </w:lvl>
   </w:abstractNum>
   <w:abstractNum w:abstractNumId="2" w15:restartNumberingAfterBreak="0">
+    <w:nsid w:val="04573C13"/>
+    <w:multiLevelType w:val="hybridMultilevel"/>
+    <w:tmpl w:val="EE6AECF2"/>
+    <w:lvl w:ilvl="0" w:tplc="04090003">
+      <w:start w:val="1"/>
+      <w:numFmt w:val="bullet"/>
+      <w:lvlText w:val="o"/>
+      <w:lvlJc w:val="left"/>
+      <w:pPr>
+        <w:ind w:left="1080" w:hanging="360"/>
+      </w:pPr>
+      <w:rPr>
+        <w:rFonts w:ascii="Courier New" w:hAnsi="Courier New" w:cs="Courier New" w:hint="default"/>
+      </w:rPr>
+    </w:lvl>
+    <w:lvl w:ilvl="1" w:tplc="04090003" w:tentative="1">
+      <w:start w:val="1"/>
+      <w:numFmt w:val="bullet"/>
+      <w:lvlText w:val="o"/>
+      <w:lvlJc w:val="left"/>
+      <w:pPr>
+        <w:ind w:left="1800" w:hanging="360"/>
+      </w:pPr>
+      <w:rPr>
+        <w:rFonts w:ascii="Courier New" w:hAnsi="Courier New" w:cs="Courier New" w:hint="default"/>
+      </w:rPr>
+    </w:lvl>
+    <w:lvl w:ilvl="2" w:tplc="04090005" w:tentative="1">
+      <w:start w:val="1"/>
+      <w:numFmt w:val="bullet"/>
+      <w:lvlText w:val=""/>
+      <w:lvlJc w:val="left"/>
+      <w:pPr>
+        <w:ind w:left="2520" w:hanging="360"/>
+      </w:pPr>
+      <w:rPr>
+        <w:rFonts w:ascii="Wingdings" w:hAnsi="Wingdings" w:hint="default"/>
+      </w:rPr>
+    </w:lvl>
+    <w:lvl w:ilvl="3" w:tplc="04090001" w:tentative="1">
+      <w:start w:val="1"/>
+      <w:numFmt w:val="bullet"/>
+      <w:lvlText w:val=""/>
+      <w:lvlJc w:val="left"/>
+      <w:pPr>
+        <w:ind w:left="3240" w:hanging="360"/>
+      </w:pPr>
+      <w:rPr>
+        <w:rFonts w:ascii="Symbol" w:hAnsi="Symbol" w:hint="default"/>
+      </w:rPr>
+    </w:lvl>
+    <w:lvl w:ilvl="4" w:tplc="04090003" w:tentative="1">
+      <w:start w:val="1"/>
+      <w:numFmt w:val="bullet"/>
+      <w:lvlText w:val="o"/>
+      <w:lvlJc w:val="left"/>
+      <w:pPr>
+        <w:ind w:left="3960" w:hanging="360"/>
+      </w:pPr>
+      <w:rPr>
+        <w:rFonts w:ascii="Courier New" w:hAnsi="Courier New" w:cs="Courier New" w:hint="default"/>
+      </w:rPr>
+    </w:lvl>
+    <w:lvl w:ilvl="5" w:tplc="04090005" w:tentative="1">
+      <w:start w:val="1"/>
+      <w:numFmt w:val="bullet"/>
+      <w:lvlText w:val=""/>
+      <w:lvlJc w:val="left"/>
+      <w:pPr>
+        <w:ind w:left="4680" w:hanging="360"/>
+      </w:pPr>
+      <w:rPr>
+        <w:rFonts w:ascii="Wingdings" w:hAnsi="Wingdings" w:hint="default"/>
+      </w:rPr>
+    </w:lvl>
+    <w:lvl w:ilvl="6" w:tplc="04090001" w:tentative="1">
+      <w:start w:val="1"/>
+      <w:numFmt w:val="bullet"/>
+      <w:lvlText w:val=""/>
+      <w:lvlJc w:val="left"/>
+      <w:pPr>
+        <w:ind w:left="5400" w:hanging="360"/>
+      </w:pPr>
+      <w:rPr>
+        <w:rFonts w:ascii="Symbol" w:hAnsi="Symbol" w:hint="default"/>
+      </w:rPr>
+    </w:lvl>
+    <w:lvl w:ilvl="7" w:tplc="04090003" w:tentative="1">
+      <w:start w:val="1"/>
+      <w:numFmt w:val="bullet"/>
+      <w:lvlText w:val="o"/>
+      <w:lvlJc w:val="left"/>
+      <w:pPr>
+        <w:ind w:left="6120" w:hanging="360"/>
+      </w:pPr>
+      <w:rPr>
+        <w:rFonts w:ascii="Courier New" w:hAnsi="Courier New" w:cs="Courier New" w:hint="default"/>
+      </w:rPr>
+    </w:lvl>
+    <w:lvl w:ilvl="8" w:tplc="04090005" w:tentative="1">
+      <w:start w:val="1"/>
+      <w:numFmt w:val="bullet"/>
+      <w:lvlText w:val=""/>
+      <w:lvlJc w:val="left"/>
+      <w:pPr>
+        <w:ind w:left="6840" w:hanging="360"/>
+      </w:pPr>
+      <w:rPr>
+        <w:rFonts w:ascii="Wingdings" w:hAnsi="Wingdings" w:hint="default"/>
+      </w:rPr>
+    </w:lvl>
+  </w:abstractNum>
+  <w:abstractNum w:abstractNumId="3" w15:restartNumberingAfterBreak="0">
     <w:nsid w:val="062B3D92"/>
     <w:multiLevelType w:val="hybridMultilevel"/>
     <w:tmpl w:val="E084BD6C"/>
@@ -12952,7 +15964,7 @@
       </w:rPr>
     </w:lvl>
   </w:abstractNum>
-  <w:abstractNum w:abstractNumId="3" w15:restartNumberingAfterBreak="0">
+  <w:abstractNum w:abstractNumId="4" w15:restartNumberingAfterBreak="0">
     <w:nsid w:val="10A9599A"/>
     <w:multiLevelType w:val="hybridMultilevel"/>
     <w:tmpl w:val="CFE0461E"/>
@@ -13065,7 +16077,7 @@
       </w:rPr>
     </w:lvl>
   </w:abstractNum>
-  <w:abstractNum w:abstractNumId="4" w15:restartNumberingAfterBreak="0">
+  <w:abstractNum w:abstractNumId="5" w15:restartNumberingAfterBreak="0">
     <w:nsid w:val="1639439F"/>
     <w:multiLevelType w:val="hybridMultilevel"/>
     <w:tmpl w:val="9D8221DA"/>
@@ -13178,7 +16190,7 @@
       </w:rPr>
     </w:lvl>
   </w:abstractNum>
-  <w:abstractNum w:abstractNumId="5" w15:restartNumberingAfterBreak="0">
+  <w:abstractNum w:abstractNumId="6" w15:restartNumberingAfterBreak="0">
     <w:nsid w:val="197720DE"/>
     <w:multiLevelType w:val="hybridMultilevel"/>
     <w:tmpl w:val="4816E388"/>
@@ -13291,7 +16303,7 @@
       </w:rPr>
     </w:lvl>
   </w:abstractNum>
-  <w:abstractNum w:abstractNumId="6" w15:restartNumberingAfterBreak="0">
+  <w:abstractNum w:abstractNumId="7" w15:restartNumberingAfterBreak="0">
     <w:nsid w:val="1B9901B4"/>
     <w:multiLevelType w:val="hybridMultilevel"/>
     <w:tmpl w:val="F0FE0272"/>
@@ -13404,7 +16416,7 @@
       </w:rPr>
     </w:lvl>
   </w:abstractNum>
-  <w:abstractNum w:abstractNumId="7" w15:restartNumberingAfterBreak="0">
+  <w:abstractNum w:abstractNumId="8" w15:restartNumberingAfterBreak="0">
     <w:nsid w:val="1D0279C3"/>
     <w:multiLevelType w:val="hybridMultilevel"/>
     <w:tmpl w:val="FBB289E6"/>
@@ -13517,7 +16529,7 @@
       </w:rPr>
     </w:lvl>
   </w:abstractNum>
-  <w:abstractNum w:abstractNumId="8" w15:restartNumberingAfterBreak="0">
+  <w:abstractNum w:abstractNumId="9" w15:restartNumberingAfterBreak="0">
     <w:nsid w:val="2671782A"/>
     <w:multiLevelType w:val="hybridMultilevel"/>
     <w:tmpl w:val="7438EAC4"/>
@@ -13630,7 +16642,7 @@
       </w:rPr>
     </w:lvl>
   </w:abstractNum>
-  <w:abstractNum w:abstractNumId="9" w15:restartNumberingAfterBreak="0">
+  <w:abstractNum w:abstractNumId="10" w15:restartNumberingAfterBreak="0">
     <w:nsid w:val="27DB28D9"/>
     <w:multiLevelType w:val="hybridMultilevel"/>
     <w:tmpl w:val="2BB2C8D6"/>
@@ -13743,7 +16755,7 @@
       </w:rPr>
     </w:lvl>
   </w:abstractNum>
-  <w:abstractNum w:abstractNumId="10" w15:restartNumberingAfterBreak="0">
+  <w:abstractNum w:abstractNumId="11" w15:restartNumberingAfterBreak="0">
     <w:nsid w:val="2CDA4FB1"/>
     <w:multiLevelType w:val="hybridMultilevel"/>
     <w:tmpl w:val="590A6A3C"/>
@@ -13856,7 +16868,7 @@
       </w:rPr>
     </w:lvl>
   </w:abstractNum>
-  <w:abstractNum w:abstractNumId="11" w15:restartNumberingAfterBreak="0">
+  <w:abstractNum w:abstractNumId="12" w15:restartNumberingAfterBreak="0">
     <w:nsid w:val="2CEB60B0"/>
     <w:multiLevelType w:val="hybridMultilevel"/>
     <w:tmpl w:val="08168B32"/>
@@ -13969,7 +16981,7 @@
       </w:rPr>
     </w:lvl>
   </w:abstractNum>
-  <w:abstractNum w:abstractNumId="12" w15:restartNumberingAfterBreak="0">
+  <w:abstractNum w:abstractNumId="13" w15:restartNumberingAfterBreak="0">
     <w:nsid w:val="34902A56"/>
     <w:multiLevelType w:val="hybridMultilevel"/>
     <w:tmpl w:val="2A381260"/>
@@ -14058,7 +17070,7 @@
       </w:pPr>
     </w:lvl>
   </w:abstractNum>
-  <w:abstractNum w:abstractNumId="13" w15:restartNumberingAfterBreak="0">
+  <w:abstractNum w:abstractNumId="14" w15:restartNumberingAfterBreak="0">
     <w:nsid w:val="369238BD"/>
     <w:multiLevelType w:val="hybridMultilevel"/>
     <w:tmpl w:val="DE8E89FA"/>
@@ -14171,7 +17183,7 @@
       </w:rPr>
     </w:lvl>
   </w:abstractNum>
-  <w:abstractNum w:abstractNumId="14" w15:restartNumberingAfterBreak="0">
+  <w:abstractNum w:abstractNumId="15" w15:restartNumberingAfterBreak="0">
     <w:nsid w:val="382659F7"/>
     <w:multiLevelType w:val="hybridMultilevel"/>
     <w:tmpl w:val="550AEE66"/>
@@ -14284,7 +17296,7 @@
       </w:rPr>
     </w:lvl>
   </w:abstractNum>
-  <w:abstractNum w:abstractNumId="15" w15:restartNumberingAfterBreak="0">
+  <w:abstractNum w:abstractNumId="16" w15:restartNumberingAfterBreak="0">
     <w:nsid w:val="49C55BB1"/>
     <w:multiLevelType w:val="hybridMultilevel"/>
     <w:tmpl w:val="5156EB00"/>
@@ -14397,7 +17409,7 @@
       </w:rPr>
     </w:lvl>
   </w:abstractNum>
-  <w:abstractNum w:abstractNumId="16" w15:restartNumberingAfterBreak="0">
+  <w:abstractNum w:abstractNumId="17" w15:restartNumberingAfterBreak="0">
     <w:nsid w:val="4B7D4D0B"/>
     <w:multiLevelType w:val="hybridMultilevel"/>
     <w:tmpl w:val="D77C5496"/>
@@ -14510,7 +17522,120 @@
       </w:rPr>
     </w:lvl>
   </w:abstractNum>
-  <w:abstractNum w:abstractNumId="17" w15:restartNumberingAfterBreak="0">
+  <w:abstractNum w:abstractNumId="18" w15:restartNumberingAfterBreak="0">
+    <w:nsid w:val="4EBF30C6"/>
+    <w:multiLevelType w:val="hybridMultilevel"/>
+    <w:tmpl w:val="AE0695FA"/>
+    <w:lvl w:ilvl="0" w:tplc="04090001">
+      <w:start w:val="1"/>
+      <w:numFmt w:val="bullet"/>
+      <w:lvlText w:val=""/>
+      <w:lvlJc w:val="left"/>
+      <w:pPr>
+        <w:ind w:left="720" w:hanging="360"/>
+      </w:pPr>
+      <w:rPr>
+        <w:rFonts w:ascii="Symbol" w:hAnsi="Symbol" w:hint="default"/>
+      </w:rPr>
+    </w:lvl>
+    <w:lvl w:ilvl="1" w:tplc="04090003" w:tentative="1">
+      <w:start w:val="1"/>
+      <w:numFmt w:val="bullet"/>
+      <w:lvlText w:val="o"/>
+      <w:lvlJc w:val="left"/>
+      <w:pPr>
+        <w:ind w:left="1440" w:hanging="360"/>
+      </w:pPr>
+      <w:rPr>
+        <w:rFonts w:ascii="Courier New" w:hAnsi="Courier New" w:cs="Courier New" w:hint="default"/>
+      </w:rPr>
+    </w:lvl>
+    <w:lvl w:ilvl="2" w:tplc="04090005" w:tentative="1">
+      <w:start w:val="1"/>
+      <w:numFmt w:val="bullet"/>
+      <w:lvlText w:val=""/>
+      <w:lvlJc w:val="left"/>
+      <w:pPr>
+        <w:ind w:left="2160" w:hanging="360"/>
+      </w:pPr>
+      <w:rPr>
+        <w:rFonts w:ascii="Wingdings" w:hAnsi="Wingdings" w:hint="default"/>
+      </w:rPr>
+    </w:lvl>
+    <w:lvl w:ilvl="3" w:tplc="04090001" w:tentative="1">
+      <w:start w:val="1"/>
+      <w:numFmt w:val="bullet"/>
+      <w:lvlText w:val=""/>
+      <w:lvlJc w:val="left"/>
+      <w:pPr>
+        <w:ind w:left="2880" w:hanging="360"/>
+      </w:pPr>
+      <w:rPr>
+        <w:rFonts w:ascii="Symbol" w:hAnsi="Symbol" w:hint="default"/>
+      </w:rPr>
+    </w:lvl>
+    <w:lvl w:ilvl="4" w:tplc="04090003" w:tentative="1">
+      <w:start w:val="1"/>
+      <w:numFmt w:val="bullet"/>
+      <w:lvlText w:val="o"/>
+      <w:lvlJc w:val="left"/>
+      <w:pPr>
+        <w:ind w:left="3600" w:hanging="360"/>
+      </w:pPr>
+      <w:rPr>
+        <w:rFonts w:ascii="Courier New" w:hAnsi="Courier New" w:cs="Courier New" w:hint="default"/>
+      </w:rPr>
+    </w:lvl>
+    <w:lvl w:ilvl="5" w:tplc="04090005" w:tentative="1">
+      <w:start w:val="1"/>
+      <w:numFmt w:val="bullet"/>
+      <w:lvlText w:val=""/>
+      <w:lvlJc w:val="left"/>
+      <w:pPr>
+        <w:ind w:left="4320" w:hanging="360"/>
+      </w:pPr>
+      <w:rPr>
+        <w:rFonts w:ascii="Wingdings" w:hAnsi="Wingdings" w:hint="default"/>
+      </w:rPr>
+    </w:lvl>
+    <w:lvl w:ilvl="6" w:tplc="04090001" w:tentative="1">
+      <w:start w:val="1"/>
+      <w:numFmt w:val="bullet"/>
+      <w:lvlText w:val=""/>
+      <w:lvlJc w:val="left"/>
+      <w:pPr>
+        <w:ind w:left="5040" w:hanging="360"/>
+      </w:pPr>
+      <w:rPr>
+        <w:rFonts w:ascii="Symbol" w:hAnsi="Symbol" w:hint="default"/>
+      </w:rPr>
+    </w:lvl>
+    <w:lvl w:ilvl="7" w:tplc="04090003" w:tentative="1">
+      <w:start w:val="1"/>
+      <w:numFmt w:val="bullet"/>
+      <w:lvlText w:val="o"/>
+      <w:lvlJc w:val="left"/>
+      <w:pPr>
+        <w:ind w:left="5760" w:hanging="360"/>
+      </w:pPr>
+      <w:rPr>
+        <w:rFonts w:ascii="Courier New" w:hAnsi="Courier New" w:cs="Courier New" w:hint="default"/>
+      </w:rPr>
+    </w:lvl>
+    <w:lvl w:ilvl="8" w:tplc="04090005" w:tentative="1">
+      <w:start w:val="1"/>
+      <w:numFmt w:val="bullet"/>
+      <w:lvlText w:val=""/>
+      <w:lvlJc w:val="left"/>
+      <w:pPr>
+        <w:ind w:left="6480" w:hanging="360"/>
+      </w:pPr>
+      <w:rPr>
+        <w:rFonts w:ascii="Wingdings" w:hAnsi="Wingdings" w:hint="default"/>
+      </w:rPr>
+    </w:lvl>
+  </w:abstractNum>
+  <w:abstractNum w:abstractNumId="19" w15:restartNumberingAfterBreak="0">
     <w:nsid w:val="550974ED"/>
     <w:multiLevelType w:val="hybridMultilevel"/>
     <w:tmpl w:val="0808841E"/>
@@ -14623,10 +17748,10 @@
       </w:rPr>
     </w:lvl>
   </w:abstractNum>
-  <w:abstractNum w:abstractNumId="18" w15:restartNumberingAfterBreak="0">
+  <w:abstractNum w:abstractNumId="20" w15:restartNumberingAfterBreak="0">
     <w:nsid w:val="5C8519A9"/>
     <w:multiLevelType w:val="hybridMultilevel"/>
-    <w:tmpl w:val="1F0C69AA"/>
+    <w:tmpl w:val="403CD2F8"/>
     <w:lvl w:ilvl="0" w:tplc="04090001">
       <w:start w:val="1"/>
       <w:numFmt w:val="bullet"/>
@@ -14736,7 +17861,7 @@
       </w:rPr>
     </w:lvl>
   </w:abstractNum>
-  <w:abstractNum w:abstractNumId="19" w15:restartNumberingAfterBreak="0">
+  <w:abstractNum w:abstractNumId="21" w15:restartNumberingAfterBreak="0">
     <w:nsid w:val="5F45315D"/>
     <w:multiLevelType w:val="hybridMultilevel"/>
     <w:tmpl w:val="143EE71E"/>
@@ -14849,7 +17974,7 @@
       </w:rPr>
     </w:lvl>
   </w:abstractNum>
-  <w:abstractNum w:abstractNumId="20" w15:restartNumberingAfterBreak="0">
+  <w:abstractNum w:abstractNumId="22" w15:restartNumberingAfterBreak="0">
     <w:nsid w:val="6B252DCC"/>
     <w:multiLevelType w:val="hybridMultilevel"/>
     <w:tmpl w:val="42927078"/>
@@ -14962,7 +18087,7 @@
       </w:rPr>
     </w:lvl>
   </w:abstractNum>
-  <w:abstractNum w:abstractNumId="21" w15:restartNumberingAfterBreak="0">
+  <w:abstractNum w:abstractNumId="23" w15:restartNumberingAfterBreak="0">
     <w:nsid w:val="6C025593"/>
     <w:multiLevelType w:val="hybridMultilevel"/>
     <w:tmpl w:val="3D542ECC"/>
@@ -15075,7 +18200,7 @@
       </w:rPr>
     </w:lvl>
   </w:abstractNum>
-  <w:abstractNum w:abstractNumId="22" w15:restartNumberingAfterBreak="0">
+  <w:abstractNum w:abstractNumId="24" w15:restartNumberingAfterBreak="0">
     <w:nsid w:val="71034B5C"/>
     <w:multiLevelType w:val="hybridMultilevel"/>
     <w:tmpl w:val="5A76F530"/>
@@ -15188,10 +18313,10 @@
       </w:rPr>
     </w:lvl>
   </w:abstractNum>
-  <w:abstractNum w:abstractNumId="23" w15:restartNumberingAfterBreak="0">
+  <w:abstractNum w:abstractNumId="25" w15:restartNumberingAfterBreak="0">
     <w:nsid w:val="71425288"/>
     <w:multiLevelType w:val="hybridMultilevel"/>
-    <w:tmpl w:val="EAE879C6"/>
+    <w:tmpl w:val="04B6349C"/>
     <w:lvl w:ilvl="0" w:tplc="04090001">
       <w:start w:val="1"/>
       <w:numFmt w:val="bullet"/>
@@ -15204,7 +18329,7 @@
         <w:rFonts w:ascii="Symbol" w:hAnsi="Symbol" w:hint="default"/>
       </w:rPr>
     </w:lvl>
-    <w:lvl w:ilvl="1" w:tplc="04090003" w:tentative="1">
+    <w:lvl w:ilvl="1" w:tplc="04090003">
       <w:start w:val="1"/>
       <w:numFmt w:val="bullet"/>
       <w:lvlText w:val="o"/>
@@ -15301,7 +18426,7 @@
       </w:rPr>
     </w:lvl>
   </w:abstractNum>
-  <w:abstractNum w:abstractNumId="24" w15:restartNumberingAfterBreak="0">
+  <w:abstractNum w:abstractNumId="26" w15:restartNumberingAfterBreak="0">
     <w:nsid w:val="71690BB7"/>
     <w:multiLevelType w:val="hybridMultilevel"/>
     <w:tmpl w:val="5F00FC3E"/>
@@ -15414,7 +18539,7 @@
       </w:rPr>
     </w:lvl>
   </w:abstractNum>
-  <w:abstractNum w:abstractNumId="25" w15:restartNumberingAfterBreak="0">
+  <w:abstractNum w:abstractNumId="27" w15:restartNumberingAfterBreak="0">
     <w:nsid w:val="75E512D6"/>
     <w:multiLevelType w:val="hybridMultilevel"/>
     <w:tmpl w:val="B4D00CC4"/>
@@ -15527,89 +18652,211 @@
       </w:rPr>
     </w:lvl>
   </w:abstractNum>
+  <w:abstractNum w:abstractNumId="28" w15:restartNumberingAfterBreak="0">
+    <w:nsid w:val="7C2614DE"/>
+    <w:multiLevelType w:val="hybridMultilevel"/>
+    <w:tmpl w:val="9E6C2696"/>
+    <w:lvl w:ilvl="0" w:tplc="04090001">
+      <w:start w:val="1"/>
+      <w:numFmt w:val="bullet"/>
+      <w:lvlText w:val=""/>
+      <w:lvlJc w:val="left"/>
+      <w:pPr>
+        <w:ind w:left="720" w:hanging="360"/>
+      </w:pPr>
+      <w:rPr>
+        <w:rFonts w:ascii="Symbol" w:hAnsi="Symbol" w:hint="default"/>
+      </w:rPr>
+    </w:lvl>
+    <w:lvl w:ilvl="1" w:tplc="04090003" w:tentative="1">
+      <w:start w:val="1"/>
+      <w:numFmt w:val="bullet"/>
+      <w:lvlText w:val="o"/>
+      <w:lvlJc w:val="left"/>
+      <w:pPr>
+        <w:ind w:left="1440" w:hanging="360"/>
+      </w:pPr>
+      <w:rPr>
+        <w:rFonts w:ascii="Courier New" w:hAnsi="Courier New" w:cs="Courier New" w:hint="default"/>
+      </w:rPr>
+    </w:lvl>
+    <w:lvl w:ilvl="2" w:tplc="04090005" w:tentative="1">
+      <w:start w:val="1"/>
+      <w:numFmt w:val="bullet"/>
+      <w:lvlText w:val=""/>
+      <w:lvlJc w:val="left"/>
+      <w:pPr>
+        <w:ind w:left="2160" w:hanging="360"/>
+      </w:pPr>
+      <w:rPr>
+        <w:rFonts w:ascii="Wingdings" w:hAnsi="Wingdings" w:hint="default"/>
+      </w:rPr>
+    </w:lvl>
+    <w:lvl w:ilvl="3" w:tplc="04090001" w:tentative="1">
+      <w:start w:val="1"/>
+      <w:numFmt w:val="bullet"/>
+      <w:lvlText w:val=""/>
+      <w:lvlJc w:val="left"/>
+      <w:pPr>
+        <w:ind w:left="2880" w:hanging="360"/>
+      </w:pPr>
+      <w:rPr>
+        <w:rFonts w:ascii="Symbol" w:hAnsi="Symbol" w:hint="default"/>
+      </w:rPr>
+    </w:lvl>
+    <w:lvl w:ilvl="4" w:tplc="04090003" w:tentative="1">
+      <w:start w:val="1"/>
+      <w:numFmt w:val="bullet"/>
+      <w:lvlText w:val="o"/>
+      <w:lvlJc w:val="left"/>
+      <w:pPr>
+        <w:ind w:left="3600" w:hanging="360"/>
+      </w:pPr>
+      <w:rPr>
+        <w:rFonts w:ascii="Courier New" w:hAnsi="Courier New" w:cs="Courier New" w:hint="default"/>
+      </w:rPr>
+    </w:lvl>
+    <w:lvl w:ilvl="5" w:tplc="04090005" w:tentative="1">
+      <w:start w:val="1"/>
+      <w:numFmt w:val="bullet"/>
+      <w:lvlText w:val=""/>
+      <w:lvlJc w:val="left"/>
+      <w:pPr>
+        <w:ind w:left="4320" w:hanging="360"/>
+      </w:pPr>
+      <w:rPr>
+        <w:rFonts w:ascii="Wingdings" w:hAnsi="Wingdings" w:hint="default"/>
+      </w:rPr>
+    </w:lvl>
+    <w:lvl w:ilvl="6" w:tplc="04090001" w:tentative="1">
+      <w:start w:val="1"/>
+      <w:numFmt w:val="bullet"/>
+      <w:lvlText w:val=""/>
+      <w:lvlJc w:val="left"/>
+      <w:pPr>
+        <w:ind w:left="5040" w:hanging="360"/>
+      </w:pPr>
+      <w:rPr>
+        <w:rFonts w:ascii="Symbol" w:hAnsi="Symbol" w:hint="default"/>
+      </w:rPr>
+    </w:lvl>
+    <w:lvl w:ilvl="7" w:tplc="04090003" w:tentative="1">
+      <w:start w:val="1"/>
+      <w:numFmt w:val="bullet"/>
+      <w:lvlText w:val="o"/>
+      <w:lvlJc w:val="left"/>
+      <w:pPr>
+        <w:ind w:left="5760" w:hanging="360"/>
+      </w:pPr>
+      <w:rPr>
+        <w:rFonts w:ascii="Courier New" w:hAnsi="Courier New" w:cs="Courier New" w:hint="default"/>
+      </w:rPr>
+    </w:lvl>
+    <w:lvl w:ilvl="8" w:tplc="04090005" w:tentative="1">
+      <w:start w:val="1"/>
+      <w:numFmt w:val="bullet"/>
+      <w:lvlText w:val=""/>
+      <w:lvlJc w:val="left"/>
+      <w:pPr>
+        <w:ind w:left="6480" w:hanging="360"/>
+      </w:pPr>
+      <w:rPr>
+        <w:rFonts w:ascii="Wingdings" w:hAnsi="Wingdings" w:hint="default"/>
+      </w:rPr>
+    </w:lvl>
+  </w:abstractNum>
   <w:num w:numId="1">
-    <w:abstractNumId w:val="22"/>
+    <w:abstractNumId w:val="24"/>
   </w:num>
   <w:num w:numId="2">
-    <w:abstractNumId w:val="24"/>
+    <w:abstractNumId w:val="26"/>
   </w:num>
   <w:num w:numId="3">
-    <w:abstractNumId w:val="8"/>
+    <w:abstractNumId w:val="9"/>
   </w:num>
   <w:num w:numId="4">
-    <w:abstractNumId w:val="11"/>
+    <w:abstractNumId w:val="12"/>
   </w:num>
   <w:num w:numId="5">
-    <w:abstractNumId w:val="9"/>
+    <w:abstractNumId w:val="10"/>
   </w:num>
   <w:num w:numId="6">
-    <w:abstractNumId w:val="12"/>
+    <w:abstractNumId w:val="13"/>
   </w:num>
   <w:num w:numId="7">
-    <w:abstractNumId w:val="7"/>
+    <w:abstractNumId w:val="8"/>
   </w:num>
   <w:num w:numId="8">
     <w:abstractNumId w:val="1"/>
   </w:num>
   <w:num w:numId="9">
-    <w:abstractNumId w:val="13"/>
+    <w:abstractNumId w:val="14"/>
   </w:num>
   <w:num w:numId="10">
-    <w:abstractNumId w:val="2"/>
+    <w:abstractNumId w:val="3"/>
   </w:num>
   <w:num w:numId="11">
-    <w:abstractNumId w:val="20"/>
+    <w:abstractNumId w:val="22"/>
   </w:num>
   <w:num w:numId="12">
-    <w:abstractNumId w:val="21"/>
+    <w:abstractNumId w:val="23"/>
   </w:num>
   <w:num w:numId="13">
-    <w:abstractNumId w:val="25"/>
+    <w:abstractNumId w:val="27"/>
   </w:num>
   <w:num w:numId="14">
-    <w:abstractNumId w:val="16"/>
+    <w:abstractNumId w:val="17"/>
   </w:num>
   <w:num w:numId="15">
     <w:abstractNumId w:val="0"/>
   </w:num>
   <w:num w:numId="16">
+    <w:abstractNumId w:val="21"/>
+  </w:num>
+  <w:num w:numId="17">
+    <w:abstractNumId w:val="20"/>
+  </w:num>
+  <w:num w:numId="18">
+    <w:abstractNumId w:val="16"/>
+  </w:num>
+  <w:num w:numId="19">
+    <w:abstractNumId w:val="6"/>
+  </w:num>
+  <w:num w:numId="20">
+    <w:abstractNumId w:val="11"/>
+  </w:num>
+  <w:num w:numId="21">
+    <w:abstractNumId w:val="7"/>
+  </w:num>
+  <w:num w:numId="22">
+    <w:abstractNumId w:val="5"/>
+  </w:num>
+  <w:num w:numId="23">
+    <w:abstractNumId w:val="15"/>
+  </w:num>
+  <w:num w:numId="24">
     <w:abstractNumId w:val="19"/>
   </w:num>
-  <w:num w:numId="17">
+  <w:num w:numId="25">
+    <w:abstractNumId w:val="4"/>
+  </w:num>
+  <w:num w:numId="26">
+    <w:abstractNumId w:val="25"/>
+  </w:num>
+  <w:num w:numId="27">
+    <w:abstractNumId w:val="2"/>
+  </w:num>
+  <w:num w:numId="28">
     <w:abstractNumId w:val="18"/>
   </w:num>
-  <w:num w:numId="18">
-    <w:abstractNumId w:val="15"/>
-  </w:num>
-  <w:num w:numId="19">
-    <w:abstractNumId w:val="5"/>
-  </w:num>
-  <w:num w:numId="20">
-    <w:abstractNumId w:val="10"/>
-  </w:num>
-  <w:num w:numId="21">
-    <w:abstractNumId w:val="6"/>
-  </w:num>
-  <w:num w:numId="22">
-    <w:abstractNumId w:val="4"/>
-  </w:num>
-  <w:num w:numId="23">
-    <w:abstractNumId w:val="14"/>
-  </w:num>
-  <w:num w:numId="24">
-    <w:abstractNumId w:val="17"/>
-  </w:num>
-  <w:num w:numId="25">
-    <w:abstractNumId w:val="3"/>
-  </w:num>
-  <w:num w:numId="26">
-    <w:abstractNumId w:val="23"/>
+  <w:num w:numId="29">
+    <w:abstractNumId w:val="28"/>
   </w:num>
 </w:numbering>
 </file>
 
 <file path=word/styles.xml><?xml version="1.0" encoding="utf-8"?>
-<w:styles xmlns:mc="http://schemas.openxmlformats.org/markup-compatibility/2006" xmlns:r="http://schemas.openxmlformats.org/officeDocument/2006/relationships" xmlns:w="http://schemas.openxmlformats.org/wordprocessingml/2006/main" xmlns:w14="http://schemas.microsoft.com/office/word/2010/wordml" xmlns:w15="http://schemas.microsoft.com/office/word/2012/wordml" xmlns:w16se="http://schemas.microsoft.com/office/word/2015/wordml/symex" mc:Ignorable="w14 w15 w16se">
+<w:styles xmlns:mc="http://schemas.openxmlformats.org/markup-compatibility/2006" xmlns:r="http://schemas.openxmlformats.org/officeDocument/2006/relationships" xmlns:w="http://schemas.openxmlformats.org/wordprocessingml/2006/main" xmlns:w14="http://schemas.microsoft.com/office/word/2010/wordml" xmlns:w15="http://schemas.microsoft.com/office/word/2012/wordml" xmlns:w16cid="http://schemas.microsoft.com/office/word/2016/wordml/cid" xmlns:w16se="http://schemas.microsoft.com/office/word/2015/wordml/symex" mc:Ignorable="w14 w15 w16se w16cid">
   <w:docDefaults>
     <w:rPrDefault>
       <w:rPr>
@@ -15625,7 +18872,7 @@
       </w:pPr>
     </w:pPrDefault>
   </w:docDefaults>
-  <w:latentStyles w:defLockedState="0" w:defUIPriority="99" w:defSemiHidden="0" w:defUnhideWhenUsed="0" w:defQFormat="0" w:count="371">
+  <w:latentStyles w:defLockedState="0" w:defUIPriority="99" w:defSemiHidden="0" w:defUnhideWhenUsed="0" w:defQFormat="0" w:count="375">
     <w:lsdException w:name="Normal" w:uiPriority="0" w:qFormat="1"/>
     <w:lsdException w:name="heading 1" w:uiPriority="9" w:qFormat="1"/>
     <w:lsdException w:name="heading 2" w:semiHidden="1" w:uiPriority="9" w:unhideWhenUsed="1" w:qFormat="1"/>
@@ -15731,7 +18978,6 @@
     <w:lsdException w:name="HTML Sample" w:semiHidden="1" w:unhideWhenUsed="1"/>
     <w:lsdException w:name="HTML Typewriter" w:semiHidden="1" w:unhideWhenUsed="1"/>
     <w:lsdException w:name="HTML Variable" w:semiHidden="1" w:unhideWhenUsed="1"/>
-    <w:lsdException w:name="Normal Table" w:semiHidden="1" w:unhideWhenUsed="1"/>
     <w:lsdException w:name="annotation subject" w:semiHidden="1" w:unhideWhenUsed="1"/>
     <w:lsdException w:name="No List" w:semiHidden="1" w:unhideWhenUsed="1"/>
     <w:lsdException w:name="Outline List 1" w:semiHidden="1" w:unhideWhenUsed="1"/>
@@ -15775,10 +19021,8 @@
     <w:lsdException w:name="Table Elegant" w:semiHidden="1" w:unhideWhenUsed="1"/>
     <w:lsdException w:name="Table Professional" w:semiHidden="1" w:unhideWhenUsed="1"/>
     <w:lsdException w:name="Table Subtle 1" w:semiHidden="1" w:unhideWhenUsed="1"/>
-    <w:lsdException w:name="Table Subtle 2" w:semiHidden="1" w:unhideWhenUsed="1"/>
     <w:lsdException w:name="Table Web 1" w:semiHidden="1" w:unhideWhenUsed="1"/>
     <w:lsdException w:name="Table Web 2" w:semiHidden="1" w:unhideWhenUsed="1"/>
-    <w:lsdException w:name="Table Web 3" w:semiHidden="1" w:unhideWhenUsed="1"/>
     <w:lsdException w:name="Balloon Text" w:semiHidden="1" w:unhideWhenUsed="1"/>
     <w:lsdException w:name="Table Grid" w:uiPriority="39"/>
     <w:lsdException w:name="Table Theme" w:semiHidden="1" w:unhideWhenUsed="1"/>
@@ -15997,6 +19241,10 @@
     <w:lsdException w:name="List Table 5 Dark Accent 6" w:uiPriority="50"/>
     <w:lsdException w:name="List Table 6 Colorful Accent 6" w:uiPriority="51"/>
     <w:lsdException w:name="List Table 7 Colorful Accent 6" w:uiPriority="52"/>
+    <w:lsdException w:name="Mention" w:semiHidden="1" w:unhideWhenUsed="1"/>
+    <w:lsdException w:name="Smart Hyperlink" w:semiHidden="1" w:unhideWhenUsed="1"/>
+    <w:lsdException w:name="Hashtag" w:semiHidden="1" w:unhideWhenUsed="1"/>
+    <w:lsdException w:name="Unresolved Mention" w:semiHidden="1" w:unhideWhenUsed="1"/>
   </w:latentStyles>
   <w:style w:type="paragraph" w:default="1" w:styleId="Normal">
     <w:name w:val="Normal"/>
@@ -16339,7 +19587,7 @@
 </file>
 
 <file path=customXml/itemProps1.xml><?xml version="1.0" encoding="utf-8"?>
-<ds:datastoreItem xmlns:ds="http://schemas.openxmlformats.org/officeDocument/2006/customXml" ds:itemID="{161C9903-0B4D-4794-BE1B-481BD43465A2}">
+<ds:datastoreItem xmlns:ds="http://schemas.openxmlformats.org/officeDocument/2006/customXml" ds:itemID="{A37FDCC6-98A3-4BAD-B381-C264725D457E}">
   <ds:schemaRefs>
     <ds:schemaRef ds:uri="http://schemas.openxmlformats.org/officeDocument/2006/bibliography"/>
   </ds:schemaRefs>

--- a/CTF/CTF_Writeup.docx
+++ b/CTF/CTF_Writeup.docx
@@ -1,6 +1,6 @@
 
 <file path=word/document.xml><?xml version="1.0" encoding="utf-8"?>
-<w:document xmlns:wpc="http://schemas.microsoft.com/office/word/2010/wordprocessingCanvas" xmlns:cx="http://schemas.microsoft.com/office/drawing/2014/chartex" xmlns:cx1="http://schemas.microsoft.com/office/drawing/2015/9/8/chartex" xmlns:cx2="http://schemas.microsoft.com/office/drawing/2015/10/21/chartex" xmlns:cx3="http://schemas.microsoft.com/office/drawing/2016/5/9/chartex" xmlns:cx4="http://schemas.microsoft.com/office/drawing/2016/5/10/chartex" xmlns:cx5="http://schemas.microsoft.com/office/drawing/2016/5/11/chartex" xmlns:cx6="http://schemas.microsoft.com/office/drawing/2016/5/12/chartex" xmlns:cx7="http://schemas.microsoft.com/office/drawing/2016/5/13/chartex" xmlns:cx8="http://schemas.microsoft.com/office/drawing/2016/5/14/chartex" xmlns:mc="http://schemas.openxmlformats.org/markup-compatibility/2006" xmlns:aink="http://schemas.microsoft.com/office/drawing/2016/ink" xmlns:am3d="http://schemas.microsoft.com/office/drawing/2017/model3d" xmlns:o="urn:schemas-microsoft-com:office:office" xmlns:r="http://schemas.openxmlformats.org/officeDocument/2006/relationships" xmlns:m="http://schemas.openxmlformats.org/officeDocument/2006/math" xmlns:v="urn:schemas-microsoft-com:vml" xmlns:wp14="http://schemas.microsoft.com/office/word/2010/wordprocessingDrawing" xmlns:wp="http://schemas.openxmlformats.org/drawingml/2006/wordprocessingDrawing" xmlns:w10="urn:schemas-microsoft-com:office:word" xmlns:w="http://schemas.openxmlformats.org/wordprocessingml/2006/main" xmlns:w14="http://schemas.microsoft.com/office/word/2010/wordml" xmlns:w15="http://schemas.microsoft.com/office/word/2012/wordml" xmlns:w16cid="http://schemas.microsoft.com/office/word/2016/wordml/cid" xmlns:w16se="http://schemas.microsoft.com/office/word/2015/wordml/symex" xmlns:wpg="http://schemas.microsoft.com/office/word/2010/wordprocessingGroup" xmlns:wpi="http://schemas.microsoft.com/office/word/2010/wordprocessingInk" xmlns:wne="http://schemas.microsoft.com/office/word/2006/wordml" xmlns:wps="http://schemas.microsoft.com/office/word/2010/wordprocessingShape" mc:Ignorable="w14 w15 w16se w16cid wp14">
+<w:document xmlns:wpc="http://schemas.microsoft.com/office/word/2010/wordprocessingCanvas" xmlns:cx="http://schemas.microsoft.com/office/drawing/2014/chartex" xmlns:cx1="http://schemas.microsoft.com/office/drawing/2015/9/8/chartex" xmlns:mc="http://schemas.openxmlformats.org/markup-compatibility/2006" xmlns:o="urn:schemas-microsoft-com:office:office" xmlns:r="http://schemas.openxmlformats.org/officeDocument/2006/relationships" xmlns:m="http://schemas.openxmlformats.org/officeDocument/2006/math" xmlns:v="urn:schemas-microsoft-com:vml" xmlns:wp14="http://schemas.microsoft.com/office/word/2010/wordprocessingDrawing" xmlns:wp="http://schemas.openxmlformats.org/drawingml/2006/wordprocessingDrawing" xmlns:w10="urn:schemas-microsoft-com:office:word" xmlns:w="http://schemas.openxmlformats.org/wordprocessingml/2006/main" xmlns:w14="http://schemas.microsoft.com/office/word/2010/wordml" xmlns:w15="http://schemas.microsoft.com/office/word/2012/wordml" xmlns:w16se="http://schemas.microsoft.com/office/word/2015/wordml/symex" xmlns:wpg="http://schemas.microsoft.com/office/word/2010/wordprocessingGroup" xmlns:wpi="http://schemas.microsoft.com/office/word/2010/wordprocessingInk" xmlns:wne="http://schemas.microsoft.com/office/word/2006/wordml" xmlns:wps="http://schemas.microsoft.com/office/word/2010/wordprocessingShape" mc:Ignorable="w14 w15 w16se wp14">
   <w:body>
     <w:p>
       <w:r>
@@ -197,23 +197,7 @@
         </w:numPr>
       </w:pPr>
       <w:r>
-        <w:t xml:space="preserve">We then performed an </w:t>
-      </w:r>
-      <w:proofErr w:type="spellStart"/>
-      <w:r>
-        <w:t>nmap</w:t>
-      </w:r>
-      <w:proofErr w:type="spellEnd"/>
-      <w:r>
-        <w:t xml:space="preserve"> scan of the following IP addresses, using the below </w:t>
-      </w:r>
-      <w:proofErr w:type="spellStart"/>
-      <w:r>
-        <w:t>nmap</w:t>
-      </w:r>
-      <w:proofErr w:type="spellEnd"/>
-      <w:r>
-        <w:t xml:space="preserve"> command:  10.1.8.1, 10.1.8.101, 10.1.8.201, &amp; 10.1.8.191</w:t>
+        <w:t>We then performed an nmap scan of the following IP addresses, using the below nmap command:  10.1.8.1, 10.1.8.101, 10.1.8.201, &amp; 10.1.8.191</w:t>
       </w:r>
     </w:p>
     <w:p>
@@ -293,7 +277,7 @@
               </wp:anchor>
             </w:drawing>
           </mc:Choice>
-          <mc:Fallback xmlns="">
+          <mc:Fallback xmlns:w16cid="http://schemas.microsoft.com/office/word/2016/wordml/cid" xmlns:am3d="http://schemas.microsoft.com/office/drawing/2017/model3d" xmlns:aink="http://schemas.microsoft.com/office/drawing/2016/ink" xmlns:cx8="http://schemas.microsoft.com/office/drawing/2016/5/14/chartex" xmlns:cx7="http://schemas.microsoft.com/office/drawing/2016/5/13/chartex" xmlns:cx6="http://schemas.microsoft.com/office/drawing/2016/5/12/chartex" xmlns:cx5="http://schemas.microsoft.com/office/drawing/2016/5/11/chartex" xmlns:cx4="http://schemas.microsoft.com/office/drawing/2016/5/10/chartex" xmlns:cx3="http://schemas.microsoft.com/office/drawing/2016/5/9/chartex" xmlns:cx2="http://schemas.microsoft.com/office/drawing/2015/10/21/chartex">
             <w:pict>
               <v:rect w14:anchorId="56FB2C41" id="Rectangle 13" o:spid="_x0000_s1026" style="position:absolute;margin-left:93.75pt;margin-top:.55pt;width:197.25pt;height:18pt;z-index:251661312;visibility:visible;mso-wrap-style:square;mso-width-percent:0;mso-height-percent:0;mso-wrap-distance-left:9pt;mso-wrap-distance-top:0;mso-wrap-distance-right:9pt;mso-wrap-distance-bottom:0;mso-position-horizontal:absolute;mso-position-horizontal-relative:text;mso-position-vertical:absolute;mso-position-vertical-relative:text;mso-width-percent:0;mso-height-percent:0;mso-width-relative:margin;mso-height-relative:margin;v-text-anchor:middle" o:gfxdata="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" filled="f" strokecolor="red" strokeweight="2.25pt"/>
             </w:pict>
@@ -413,7 +397,7 @@
               </wp:anchor>
             </w:drawing>
           </mc:Choice>
-          <mc:Fallback xmlns="">
+          <mc:Fallback xmlns:w16cid="http://schemas.microsoft.com/office/word/2016/wordml/cid" xmlns:am3d="http://schemas.microsoft.com/office/drawing/2017/model3d" xmlns:aink="http://schemas.microsoft.com/office/drawing/2016/ink" xmlns:cx8="http://schemas.microsoft.com/office/drawing/2016/5/14/chartex" xmlns:cx7="http://schemas.microsoft.com/office/drawing/2016/5/13/chartex" xmlns:cx6="http://schemas.microsoft.com/office/drawing/2016/5/12/chartex" xmlns:cx5="http://schemas.microsoft.com/office/drawing/2016/5/11/chartex" xmlns:cx4="http://schemas.microsoft.com/office/drawing/2016/5/10/chartex" xmlns:cx3="http://schemas.microsoft.com/office/drawing/2016/5/9/chartex" xmlns:cx2="http://schemas.microsoft.com/office/drawing/2015/10/21/chartex">
             <w:pict>
               <v:rect w14:anchorId="29A2F945" id="Rectangle 12" o:spid="_x0000_s1026" style="position:absolute;margin-left:-2.25pt;margin-top:27.75pt;width:177pt;height:39pt;z-index:251659264;visibility:visible;mso-wrap-style:square;mso-wrap-distance-left:9pt;mso-wrap-distance-top:0;mso-wrap-distance-right:9pt;mso-wrap-distance-bottom:0;mso-position-horizontal:absolute;mso-position-horizontal-relative:text;mso-position-vertical:absolute;mso-position-vertical-relative:text;v-text-anchor:middle" o:gfxdata="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" filled="f" strokecolor="red" strokeweight="2.25pt"/>
             </w:pict>
@@ -488,15 +472,7 @@
         </w:numPr>
       </w:pPr>
       <w:r>
-        <w:t xml:space="preserve">Added the Marketing1 machine to Armitage using an </w:t>
-      </w:r>
-      <w:proofErr w:type="spellStart"/>
-      <w:r>
-        <w:t>nmap</w:t>
-      </w:r>
-      <w:proofErr w:type="spellEnd"/>
-      <w:r>
-        <w:t xml:space="preserve"> scan – Intense Scan no Ping</w:t>
+        <w:t>Added the Marketing1 machine to Armitage using an nmap scan – Intense Scan no Ping</w:t>
       </w:r>
     </w:p>
     <w:p>
@@ -588,7 +564,7 @@
               </wp:anchor>
             </w:drawing>
           </mc:Choice>
-          <mc:Fallback xmlns="">
+          <mc:Fallback xmlns:w16cid="http://schemas.microsoft.com/office/word/2016/wordml/cid" xmlns:am3d="http://schemas.microsoft.com/office/drawing/2017/model3d" xmlns:aink="http://schemas.microsoft.com/office/drawing/2016/ink" xmlns:cx8="http://schemas.microsoft.com/office/drawing/2016/5/14/chartex" xmlns:cx7="http://schemas.microsoft.com/office/drawing/2016/5/13/chartex" xmlns:cx6="http://schemas.microsoft.com/office/drawing/2016/5/12/chartex" xmlns:cx5="http://schemas.microsoft.com/office/drawing/2016/5/11/chartex" xmlns:cx4="http://schemas.microsoft.com/office/drawing/2016/5/10/chartex" xmlns:cx3="http://schemas.microsoft.com/office/drawing/2016/5/9/chartex" xmlns:cx2="http://schemas.microsoft.com/office/drawing/2015/10/21/chartex">
             <w:pict>
               <v:rect w14:anchorId="50021265" id="Rectangle 17" o:spid="_x0000_s1026" style="position:absolute;margin-left:221.25pt;margin-top:74pt;width:92.25pt;height:17.25pt;z-index:251665408;visibility:visible;mso-wrap-style:square;mso-width-percent:0;mso-height-percent:0;mso-wrap-distance-left:9pt;mso-wrap-distance-top:0;mso-wrap-distance-right:9pt;mso-wrap-distance-bottom:0;mso-position-horizontal:absolute;mso-position-horizontal-relative:text;mso-position-vertical:absolute;mso-position-vertical-relative:text;mso-width-percent:0;mso-height-percent:0;mso-width-relative:margin;mso-height-relative:margin;v-text-anchor:middle" o:gfxdata="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" filled="f" strokecolor="red" strokeweight="2.25pt"/>
             </w:pict>
@@ -778,15 +754,7 @@
         </w:numPr>
       </w:pPr>
       <w:r>
-        <w:t xml:space="preserve">To learn the Administrator password, we executed the </w:t>
-      </w:r>
-      <w:proofErr w:type="spellStart"/>
-      <w:r>
-        <w:t>wdigest</w:t>
-      </w:r>
-      <w:proofErr w:type="spellEnd"/>
-      <w:r>
-        <w:t xml:space="preserve"> command on the exploited machine in Armitage.  This gave the below output:</w:t>
+        <w:t>To learn the Administrator password, we executed the wdigest command on the exploited machine in Armitage.  This gave the below output:</w:t>
       </w:r>
     </w:p>
     <w:p>
@@ -866,7 +834,7 @@
               </wp:anchor>
             </w:drawing>
           </mc:Choice>
-          <mc:Fallback xmlns="">
+          <mc:Fallback xmlns:w16cid="http://schemas.microsoft.com/office/word/2016/wordml/cid" xmlns:am3d="http://schemas.microsoft.com/office/drawing/2017/model3d" xmlns:aink="http://schemas.microsoft.com/office/drawing/2016/ink" xmlns:cx8="http://schemas.microsoft.com/office/drawing/2016/5/14/chartex" xmlns:cx7="http://schemas.microsoft.com/office/drawing/2016/5/13/chartex" xmlns:cx6="http://schemas.microsoft.com/office/drawing/2016/5/12/chartex" xmlns:cx5="http://schemas.microsoft.com/office/drawing/2016/5/11/chartex" xmlns:cx4="http://schemas.microsoft.com/office/drawing/2016/5/10/chartex" xmlns:cx3="http://schemas.microsoft.com/office/drawing/2016/5/9/chartex" xmlns:cx2="http://schemas.microsoft.com/office/drawing/2015/10/21/chartex">
             <w:pict>
               <v:rect w14:anchorId="501DAC0F" id="Rectangle 21" o:spid="_x0000_s1026" style="position:absolute;margin-left:351pt;margin-top:70.4pt;width:93.75pt;height:21.75pt;z-index:251667456;visibility:visible;mso-wrap-style:square;mso-width-percent:0;mso-height-percent:0;mso-wrap-distance-left:9pt;mso-wrap-distance-top:0;mso-wrap-distance-right:9pt;mso-wrap-distance-bottom:0;mso-position-horizontal:absolute;mso-position-horizontal-relative:text;mso-position-vertical:absolute;mso-position-vertical-relative:text;mso-width-percent:0;mso-height-percent:0;mso-width-relative:margin;mso-height-relative:margin;v-text-anchor:middle" o:gfxdata="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" filled="f" strokecolor="red" strokeweight="2.25pt"/>
             </w:pict>
@@ -991,7 +959,7 @@
               </wp:anchor>
             </w:drawing>
           </mc:Choice>
-          <mc:Fallback xmlns="">
+          <mc:Fallback xmlns:w16cid="http://schemas.microsoft.com/office/word/2016/wordml/cid" xmlns:am3d="http://schemas.microsoft.com/office/drawing/2017/model3d" xmlns:aink="http://schemas.microsoft.com/office/drawing/2016/ink" xmlns:cx8="http://schemas.microsoft.com/office/drawing/2016/5/14/chartex" xmlns:cx7="http://schemas.microsoft.com/office/drawing/2016/5/13/chartex" xmlns:cx6="http://schemas.microsoft.com/office/drawing/2016/5/12/chartex" xmlns:cx5="http://schemas.microsoft.com/office/drawing/2016/5/11/chartex" xmlns:cx4="http://schemas.microsoft.com/office/drawing/2016/5/10/chartex" xmlns:cx3="http://schemas.microsoft.com/office/drawing/2016/5/9/chartex" xmlns:cx2="http://schemas.microsoft.com/office/drawing/2015/10/21/chartex">
             <w:pict>
               <v:rect w14:anchorId="0429A956" id="Rectangle 15" o:spid="_x0000_s1026" style="position:absolute;margin-left:133.5pt;margin-top:121.15pt;width:263.25pt;height:42pt;z-index:251663360;visibility:visible;mso-wrap-style:square;mso-width-percent:0;mso-height-percent:0;mso-wrap-distance-left:9pt;mso-wrap-distance-top:0;mso-wrap-distance-right:9pt;mso-wrap-distance-bottom:0;mso-position-horizontal:absolute;mso-position-horizontal-relative:text;mso-position-vertical:absolute;mso-position-vertical-relative:text;mso-width-percent:0;mso-height-percent:0;mso-width-relative:margin;mso-height-relative:margin;v-text-anchor:middle" o:gfxdata="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" filled="f" strokecolor="red" strokeweight="2.25pt"/>
             </w:pict>
@@ -1061,15 +1029,7 @@
         </w:numPr>
       </w:pPr>
       <w:r>
-        <w:t xml:space="preserve">We then ran a hash dump using the </w:t>
-      </w:r>
-      <w:proofErr w:type="spellStart"/>
-      <w:r>
-        <w:t>lsass</w:t>
-      </w:r>
-      <w:proofErr w:type="spellEnd"/>
-      <w:r>
-        <w:t xml:space="preserve"> method, </w:t>
+        <w:t xml:space="preserve">We then ran a hash dump using the lsass method, </w:t>
       </w:r>
       <w:r>
         <w:t>with the command shown above highlighted in red.</w:t>
@@ -1193,15 +1153,7 @@
         </w:numPr>
       </w:pPr>
       <w:r>
-        <w:t>This found Sheldon’s password of “</w:t>
-      </w:r>
-      <w:proofErr w:type="spellStart"/>
-      <w:r>
-        <w:t>bigbangtheory</w:t>
-      </w:r>
-      <w:proofErr w:type="spellEnd"/>
-      <w:r>
-        <w:t>”</w:t>
+        <w:t>This found Sheldon’s password of “bigbangtheory”</w:t>
       </w:r>
     </w:p>
     <w:p>
@@ -1213,15 +1165,7 @@
         </w:numPr>
       </w:pPr>
       <w:r>
-        <w:t>We tested the password “</w:t>
-      </w:r>
-      <w:proofErr w:type="spellStart"/>
-      <w:r>
-        <w:t>Toomanysecrets</w:t>
-      </w:r>
-      <w:proofErr w:type="spellEnd"/>
-      <w:r>
-        <w:t>!”</w:t>
+        <w:t>We tested the password “Toomanysecrets!”</w:t>
       </w:r>
       <w:r>
         <w:t xml:space="preserve"> for user sneakers</w:t>
@@ -1239,23 +1183,7 @@
         </w:numPr>
       </w:pPr>
       <w:r>
-        <w:t xml:space="preserve">To find </w:t>
-      </w:r>
-      <w:proofErr w:type="spellStart"/>
-      <w:r>
-        <w:t>BearGryll’s</w:t>
-      </w:r>
-      <w:proofErr w:type="spellEnd"/>
-      <w:r>
-        <w:t xml:space="preserve"> password, we created a wordlist by crawling his biography page using </w:t>
-      </w:r>
-      <w:proofErr w:type="spellStart"/>
-      <w:r>
-        <w:t>cewl</w:t>
-      </w:r>
-      <w:proofErr w:type="spellEnd"/>
-      <w:r>
-        <w:t>, with the command below:</w:t>
+        <w:t>To find BearGryll’s password, we created a wordlist by crawling his biography page using cewl, with the command below:</w:t>
       </w:r>
     </w:p>
     <w:p>
@@ -1322,15 +1250,7 @@
         </w:numPr>
       </w:pPr>
       <w:r>
-        <w:t>We ran the Bear_Wordlist.txt through a python script which duplicated each line, such as changing “Bear” to “</w:t>
-      </w:r>
-      <w:proofErr w:type="spellStart"/>
-      <w:r>
-        <w:t>BearBearBear</w:t>
-      </w:r>
-      <w:proofErr w:type="spellEnd"/>
-      <w:r>
-        <w:t>”.  This python script is included in Appendix B: Source Code.</w:t>
+        <w:t>We ran the Bear_Wordlist.txt through a python script which duplicated each line, such as changing “Bear” to “BearBearBear”.  This python script is included in Appendix B: Source Code.</w:t>
       </w:r>
     </w:p>
     <w:p>
@@ -1342,15 +1262,7 @@
         </w:numPr>
       </w:pPr>
       <w:r>
-        <w:t xml:space="preserve">We conducted a dictionary attack in Cain of </w:t>
-      </w:r>
-      <w:proofErr w:type="spellStart"/>
-      <w:r>
-        <w:t>BearGryll’s</w:t>
-      </w:r>
-      <w:proofErr w:type="spellEnd"/>
-      <w:r>
-        <w:t xml:space="preserve"> password, using Output.txt as shown below:</w:t>
+        <w:t>We conducted a dictionary attack in Cain of BearGryll’s password, using Output.txt as shown below:</w:t>
       </w:r>
     </w:p>
     <w:p>
@@ -1458,15 +1370,7 @@
         </w:numPr>
       </w:pPr>
       <w:r>
-        <w:t>From the target command prompt in Armitage, we entered the command “</w:t>
-      </w:r>
-      <w:proofErr w:type="spellStart"/>
-      <w:r>
-        <w:t>dir</w:t>
-      </w:r>
-      <w:proofErr w:type="spellEnd"/>
-      <w:r>
-        <w:t xml:space="preserve"> flag* /s /d” from the C: directory.  This provided the location of flags 1 and 2:</w:t>
+        <w:t>From the target command prompt in Armitage, we entered the command “dir flag* /s /d” from the C: directory.  This provided the location of flags 1 and 2:</w:t>
       </w:r>
     </w:p>
     <w:p>
@@ -1546,7 +1450,7 @@
               </wp:anchor>
             </w:drawing>
           </mc:Choice>
-          <mc:Fallback xmlns="">
+          <mc:Fallback xmlns:w16cid="http://schemas.microsoft.com/office/word/2016/wordml/cid" xmlns:am3d="http://schemas.microsoft.com/office/drawing/2017/model3d" xmlns:aink="http://schemas.microsoft.com/office/drawing/2016/ink" xmlns:cx8="http://schemas.microsoft.com/office/drawing/2016/5/14/chartex" xmlns:cx7="http://schemas.microsoft.com/office/drawing/2016/5/13/chartex" xmlns:cx6="http://schemas.microsoft.com/office/drawing/2016/5/12/chartex" xmlns:cx5="http://schemas.microsoft.com/office/drawing/2016/5/11/chartex" xmlns:cx4="http://schemas.microsoft.com/office/drawing/2016/5/10/chartex" xmlns:cx3="http://schemas.microsoft.com/office/drawing/2016/5/9/chartex" xmlns:cx2="http://schemas.microsoft.com/office/drawing/2015/10/21/chartex">
             <w:pict>
               <v:rect w14:anchorId="49C936F6" id="Rectangle 27" o:spid="_x0000_s1026" style="position:absolute;margin-left:31.5pt;margin-top:175.5pt;width:399.75pt;height:47.25pt;z-index:251673600;visibility:visible;mso-wrap-style:square;mso-width-percent:0;mso-height-percent:0;mso-wrap-distance-left:9pt;mso-wrap-distance-top:0;mso-wrap-distance-right:9pt;mso-wrap-distance-bottom:0;mso-position-horizontal:absolute;mso-position-horizontal-relative:text;mso-position-vertical:absolute;mso-position-vertical-relative:text;mso-width-percent:0;mso-height-percent:0;mso-width-relative:margin;mso-height-relative:margin;v-text-anchor:middle" o:gfxdata="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" filled="f" strokecolor="red" strokeweight="2.25pt"/>
             </w:pict>
@@ -1626,7 +1530,7 @@
               </wp:anchor>
             </w:drawing>
           </mc:Choice>
-          <mc:Fallback xmlns="">
+          <mc:Fallback xmlns:w16cid="http://schemas.microsoft.com/office/word/2016/wordml/cid" xmlns:am3d="http://schemas.microsoft.com/office/drawing/2017/model3d" xmlns:aink="http://schemas.microsoft.com/office/drawing/2016/ink" xmlns:cx8="http://schemas.microsoft.com/office/drawing/2016/5/14/chartex" xmlns:cx7="http://schemas.microsoft.com/office/drawing/2016/5/13/chartex" xmlns:cx6="http://schemas.microsoft.com/office/drawing/2016/5/12/chartex" xmlns:cx5="http://schemas.microsoft.com/office/drawing/2016/5/11/chartex" xmlns:cx4="http://schemas.microsoft.com/office/drawing/2016/5/10/chartex" xmlns:cx3="http://schemas.microsoft.com/office/drawing/2016/5/9/chartex" xmlns:cx2="http://schemas.microsoft.com/office/drawing/2015/10/21/chartex">
             <w:pict>
               <v:rect w14:anchorId="1E917CDE" id="Rectangle 26" o:spid="_x0000_s1026" style="position:absolute;margin-left:29.25pt;margin-top:48.75pt;width:230.25pt;height:47.25pt;z-index:251671552;visibility:visible;mso-wrap-style:square;mso-width-percent:0;mso-height-percent:0;mso-wrap-distance-left:9pt;mso-wrap-distance-top:0;mso-wrap-distance-right:9pt;mso-wrap-distance-bottom:0;mso-position-horizontal:absolute;mso-position-horizontal-relative:text;mso-position-vertical:absolute;mso-position-vertical-relative:text;mso-width-percent:0;mso-height-percent:0;mso-width-relative:margin;mso-height-relative:margin;v-text-anchor:middle" o:gfxdata="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" filled="f" strokecolor="red" strokeweight="2.25pt"/>
             </w:pict>
@@ -1706,7 +1610,7 @@
               </wp:anchor>
             </w:drawing>
           </mc:Choice>
-          <mc:Fallback xmlns="">
+          <mc:Fallback xmlns:w16cid="http://schemas.microsoft.com/office/word/2016/wordml/cid" xmlns:am3d="http://schemas.microsoft.com/office/drawing/2017/model3d" xmlns:aink="http://schemas.microsoft.com/office/drawing/2016/ink" xmlns:cx8="http://schemas.microsoft.com/office/drawing/2016/5/14/chartex" xmlns:cx7="http://schemas.microsoft.com/office/drawing/2016/5/13/chartex" xmlns:cx6="http://schemas.microsoft.com/office/drawing/2016/5/12/chartex" xmlns:cx5="http://schemas.microsoft.com/office/drawing/2016/5/11/chartex" xmlns:cx4="http://schemas.microsoft.com/office/drawing/2016/5/10/chartex" xmlns:cx3="http://schemas.microsoft.com/office/drawing/2016/5/9/chartex" xmlns:cx2="http://schemas.microsoft.com/office/drawing/2015/10/21/chartex">
             <w:pict>
               <v:rect w14:anchorId="48552538" id="Rectangle 25" o:spid="_x0000_s1026" style="position:absolute;margin-left:33pt;margin-top:1.5pt;width:230.25pt;height:19.5pt;z-index:251669504;visibility:visible;mso-wrap-style:square;mso-width-percent:0;mso-height-percent:0;mso-wrap-distance-left:9pt;mso-wrap-distance-top:0;mso-wrap-distance-right:9pt;mso-wrap-distance-bottom:0;mso-position-horizontal:absolute;mso-position-horizontal-relative:text;mso-position-vertical:absolute;mso-position-vertical-relative:text;mso-width-percent:0;mso-height-percent:0;mso-width-relative:margin;mso-height-relative:margin;v-text-anchor:middle" o:gfxdata="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" filled="f" strokecolor="red" strokeweight="2.25pt"/>
             </w:pict>
@@ -1901,7 +1805,7 @@
               </wp:anchor>
             </w:drawing>
           </mc:Choice>
-          <mc:Fallback xmlns="">
+          <mc:Fallback xmlns:w16cid="http://schemas.microsoft.com/office/word/2016/wordml/cid" xmlns:am3d="http://schemas.microsoft.com/office/drawing/2017/model3d" xmlns:aink="http://schemas.microsoft.com/office/drawing/2016/ink" xmlns:cx8="http://schemas.microsoft.com/office/drawing/2016/5/14/chartex" xmlns:cx7="http://schemas.microsoft.com/office/drawing/2016/5/13/chartex" xmlns:cx6="http://schemas.microsoft.com/office/drawing/2016/5/12/chartex" xmlns:cx5="http://schemas.microsoft.com/office/drawing/2016/5/11/chartex" xmlns:cx4="http://schemas.microsoft.com/office/drawing/2016/5/10/chartex" xmlns:cx3="http://schemas.microsoft.com/office/drawing/2016/5/9/chartex" xmlns:cx2="http://schemas.microsoft.com/office/drawing/2015/10/21/chartex">
             <w:pict>
               <v:rect w14:anchorId="033C3A4C" id="Rectangle 30" o:spid="_x0000_s1026" style="position:absolute;margin-left:69.75pt;margin-top:168pt;width:284.25pt;height:13.5pt;z-index:251675648;visibility:visible;mso-wrap-style:square;mso-width-percent:0;mso-height-percent:0;mso-wrap-distance-left:9pt;mso-wrap-distance-top:0;mso-wrap-distance-right:9pt;mso-wrap-distance-bottom:0;mso-position-horizontal:absolute;mso-position-horizontal-relative:text;mso-position-vertical:absolute;mso-position-vertical-relative:text;mso-width-percent:0;mso-height-percent:0;mso-width-relative:margin;mso-height-relative:margin;v-text-anchor:middle" o:gfxdata="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" filled="f" strokecolor="red" strokeweight="2.25pt"/>
             </w:pict>
@@ -2113,7 +2017,7 @@
               </wp:anchor>
             </w:drawing>
           </mc:Choice>
-          <mc:Fallback xmlns="">
+          <mc:Fallback xmlns:w16cid="http://schemas.microsoft.com/office/word/2016/wordml/cid" xmlns:am3d="http://schemas.microsoft.com/office/drawing/2017/model3d" xmlns:aink="http://schemas.microsoft.com/office/drawing/2016/ink" xmlns:cx8="http://schemas.microsoft.com/office/drawing/2016/5/14/chartex" xmlns:cx7="http://schemas.microsoft.com/office/drawing/2016/5/13/chartex" xmlns:cx6="http://schemas.microsoft.com/office/drawing/2016/5/12/chartex" xmlns:cx5="http://schemas.microsoft.com/office/drawing/2016/5/11/chartex" xmlns:cx4="http://schemas.microsoft.com/office/drawing/2016/5/10/chartex" xmlns:cx3="http://schemas.microsoft.com/office/drawing/2016/5/9/chartex" xmlns:cx2="http://schemas.microsoft.com/office/drawing/2015/10/21/chartex">
             <w:pict>
               <v:rect w14:anchorId="4111A543" id="Rectangle 38" o:spid="_x0000_s1026" style="position:absolute;margin-left:0;margin-top:243.45pt;width:489pt;height:82.5pt;z-index:251683840;visibility:visible;mso-wrap-style:square;mso-width-percent:0;mso-height-percent:0;mso-wrap-distance-left:9pt;mso-wrap-distance-top:0;mso-wrap-distance-right:9pt;mso-wrap-distance-bottom:0;mso-position-horizontal:left;mso-position-horizontal-relative:margin;mso-position-vertical:absolute;mso-position-vertical-relative:text;mso-width-percent:0;mso-height-percent:0;mso-width-relative:margin;mso-height-relative:margin;v-text-anchor:middle" o:gfxdata="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" filled="f" strokecolor="red" strokeweight="2.25pt">
                 <w10:wrap anchorx="margin"/>
@@ -2195,7 +2099,7 @@
               </wp:anchor>
             </w:drawing>
           </mc:Choice>
-          <mc:Fallback xmlns="">
+          <mc:Fallback xmlns:w16cid="http://schemas.microsoft.com/office/word/2016/wordml/cid" xmlns:am3d="http://schemas.microsoft.com/office/drawing/2017/model3d" xmlns:aink="http://schemas.microsoft.com/office/drawing/2016/ink" xmlns:cx8="http://schemas.microsoft.com/office/drawing/2016/5/14/chartex" xmlns:cx7="http://schemas.microsoft.com/office/drawing/2016/5/13/chartex" xmlns:cx6="http://schemas.microsoft.com/office/drawing/2016/5/12/chartex" xmlns:cx5="http://schemas.microsoft.com/office/drawing/2016/5/11/chartex" xmlns:cx4="http://schemas.microsoft.com/office/drawing/2016/5/10/chartex" xmlns:cx3="http://schemas.microsoft.com/office/drawing/2016/5/9/chartex" xmlns:cx2="http://schemas.microsoft.com/office/drawing/2015/10/21/chartex">
             <w:pict>
               <v:rect w14:anchorId="0B80F028" id="Rectangle 37" o:spid="_x0000_s1026" style="position:absolute;margin-left:127.5pt;margin-top:226.2pt;width:61.5pt;height:14.25pt;z-index:251681792;visibility:visible;mso-wrap-style:square;mso-width-percent:0;mso-height-percent:0;mso-wrap-distance-left:9pt;mso-wrap-distance-top:0;mso-wrap-distance-right:9pt;mso-wrap-distance-bottom:0;mso-position-horizontal:absolute;mso-position-horizontal-relative:text;mso-position-vertical:absolute;mso-position-vertical-relative:text;mso-width-percent:0;mso-height-percent:0;mso-width-relative:margin;mso-height-relative:margin;v-text-anchor:middle" o:gfxdata="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" filled="f" strokecolor="red" strokeweight="2.25pt"/>
             </w:pict>
@@ -2275,7 +2179,7 @@
               </wp:anchor>
             </w:drawing>
           </mc:Choice>
-          <mc:Fallback xmlns="">
+          <mc:Fallback xmlns:w16cid="http://schemas.microsoft.com/office/word/2016/wordml/cid" xmlns:am3d="http://schemas.microsoft.com/office/drawing/2017/model3d" xmlns:aink="http://schemas.microsoft.com/office/drawing/2016/ink" xmlns:cx8="http://schemas.microsoft.com/office/drawing/2016/5/14/chartex" xmlns:cx7="http://schemas.microsoft.com/office/drawing/2016/5/13/chartex" xmlns:cx6="http://schemas.microsoft.com/office/drawing/2016/5/12/chartex" xmlns:cx5="http://schemas.microsoft.com/office/drawing/2016/5/11/chartex" xmlns:cx4="http://schemas.microsoft.com/office/drawing/2016/5/10/chartex" xmlns:cx3="http://schemas.microsoft.com/office/drawing/2016/5/9/chartex" xmlns:cx2="http://schemas.microsoft.com/office/drawing/2015/10/21/chartex">
             <w:pict>
               <v:rect w14:anchorId="4990D236" id="Rectangle 36" o:spid="_x0000_s1026" style="position:absolute;margin-left:49.5pt;margin-top:106.2pt;width:302.25pt;height:15pt;z-index:251679744;visibility:visible;mso-wrap-style:square;mso-width-percent:0;mso-height-percent:0;mso-wrap-distance-left:9pt;mso-wrap-distance-top:0;mso-wrap-distance-right:9pt;mso-wrap-distance-bottom:0;mso-position-horizontal:absolute;mso-position-horizontal-relative:text;mso-position-vertical:absolute;mso-position-vertical-relative:text;mso-width-percent:0;mso-height-percent:0;mso-width-relative:margin;mso-height-relative:margin;v-text-anchor:middle" o:gfxdata="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" filled="f" strokecolor="red" strokeweight="2.25pt"/>
             </w:pict>
@@ -2355,7 +2259,7 @@
               </wp:anchor>
             </w:drawing>
           </mc:Choice>
-          <mc:Fallback xmlns="">
+          <mc:Fallback xmlns:w16cid="http://schemas.microsoft.com/office/word/2016/wordml/cid" xmlns:am3d="http://schemas.microsoft.com/office/drawing/2017/model3d" xmlns:aink="http://schemas.microsoft.com/office/drawing/2016/ink" xmlns:cx8="http://schemas.microsoft.com/office/drawing/2016/5/14/chartex" xmlns:cx7="http://schemas.microsoft.com/office/drawing/2016/5/13/chartex" xmlns:cx6="http://schemas.microsoft.com/office/drawing/2016/5/12/chartex" xmlns:cx5="http://schemas.microsoft.com/office/drawing/2016/5/11/chartex" xmlns:cx4="http://schemas.microsoft.com/office/drawing/2016/5/10/chartex" xmlns:cx3="http://schemas.microsoft.com/office/drawing/2016/5/9/chartex" xmlns:cx2="http://schemas.microsoft.com/office/drawing/2015/10/21/chartex">
             <w:pict>
               <v:rect w14:anchorId="0AF24DFD" id="Rectangle 35" o:spid="_x0000_s1026" style="position:absolute;margin-left:153.75pt;margin-top:50.7pt;width:302.25pt;height:15pt;z-index:251677696;visibility:visible;mso-wrap-style:square;mso-width-percent:0;mso-height-percent:0;mso-wrap-distance-left:9pt;mso-wrap-distance-top:0;mso-wrap-distance-right:9pt;mso-wrap-distance-bottom:0;mso-position-horizontal:absolute;mso-position-horizontal-relative:text;mso-position-vertical:absolute;mso-position-vertical-relative:text;mso-width-percent:0;mso-height-percent:0;mso-width-relative:margin;mso-height-relative:margin;v-text-anchor:middle" o:gfxdata="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" filled="f" strokecolor="red" strokeweight="2.25pt"/>
             </w:pict>
@@ -2564,11 +2468,9 @@
             <w:pPr>
               <w:jc w:val="center"/>
             </w:pPr>
-            <w:proofErr w:type="spellStart"/>
             <w:r>
               <w:t>bigbangtheory</w:t>
             </w:r>
-            <w:proofErr w:type="spellEnd"/>
           </w:p>
         </w:tc>
       </w:tr>
@@ -2581,11 +2483,9 @@
             <w:pPr>
               <w:jc w:val="center"/>
             </w:pPr>
-            <w:proofErr w:type="spellStart"/>
             <w:r>
               <w:t>HarryPotter</w:t>
             </w:r>
-            <w:proofErr w:type="spellEnd"/>
           </w:p>
         </w:tc>
         <w:tc>
@@ -2618,11 +2518,9 @@
             <w:pPr>
               <w:jc w:val="center"/>
             </w:pPr>
-            <w:proofErr w:type="spellStart"/>
             <w:r>
               <w:t>BearGrylls</w:t>
             </w:r>
-            <w:proofErr w:type="spellEnd"/>
           </w:p>
         </w:tc>
         <w:tc>
@@ -2681,13 +2579,8 @@
             <w:pPr>
               <w:jc w:val="center"/>
             </w:pPr>
-            <w:proofErr w:type="spellStart"/>
             <w:r>
-              <w:t>Toomanysecrets</w:t>
-            </w:r>
-            <w:proofErr w:type="spellEnd"/>
-            <w:r>
-              <w:t>!</w:t>
+              <w:t>Toomanysecrets!</w:t>
             </w:r>
           </w:p>
         </w:tc>
@@ -2792,15 +2685,7 @@
         </w:numPr>
       </w:pPr>
       <w:r>
-        <w:t xml:space="preserve">We ran an </w:t>
-      </w:r>
-      <w:proofErr w:type="spellStart"/>
-      <w:r>
-        <w:t>nmap</w:t>
-      </w:r>
-      <w:proofErr w:type="spellEnd"/>
-      <w:r>
-        <w:t xml:space="preserve"> scan of IP 10.1.8.101 after using the information regarding the final octet of our target’s IP addresses.  The command used is shown below:</w:t>
+        <w:t>We ran an nmap scan of IP 10.1.8.101 after using the information regarding the final octet of our target’s IP addresses.  The command used is shown below:</w:t>
       </w:r>
     </w:p>
     <w:p>
@@ -2911,23 +2796,7 @@
         <w:t>Port 22 was open which indicated that</w:t>
       </w:r>
       <w:r>
-        <w:t xml:space="preserve"> </w:t>
-      </w:r>
-      <w:proofErr w:type="spellStart"/>
-      <w:r>
-        <w:t>ssh</w:t>
-      </w:r>
-      <w:proofErr w:type="spellEnd"/>
-      <w:r>
-        <w:t xml:space="preserve"> was a viable attack vector, as shown in our </w:t>
-      </w:r>
-      <w:proofErr w:type="spellStart"/>
-      <w:r>
-        <w:t>nmap</w:t>
-      </w:r>
-      <w:proofErr w:type="spellEnd"/>
-      <w:r>
-        <w:t xml:space="preserve"> output below.</w:t>
+        <w:t xml:space="preserve"> ssh was a viable attack vector, as shown in our nmap output below.</w:t>
       </w:r>
     </w:p>
     <w:p>
@@ -3130,7 +2999,7 @@
               </wp:anchor>
             </w:drawing>
           </mc:Choice>
-          <mc:Fallback xmlns="">
+          <mc:Fallback xmlns:w16cid="http://schemas.microsoft.com/office/word/2016/wordml/cid" xmlns:am3d="http://schemas.microsoft.com/office/drawing/2017/model3d" xmlns:aink="http://schemas.microsoft.com/office/drawing/2016/ink" xmlns:cx8="http://schemas.microsoft.com/office/drawing/2016/5/14/chartex" xmlns:cx7="http://schemas.microsoft.com/office/drawing/2016/5/13/chartex" xmlns:cx6="http://schemas.microsoft.com/office/drawing/2016/5/12/chartex" xmlns:cx5="http://schemas.microsoft.com/office/drawing/2016/5/11/chartex" xmlns:cx4="http://schemas.microsoft.com/office/drawing/2016/5/10/chartex" xmlns:cx3="http://schemas.microsoft.com/office/drawing/2016/5/9/chartex" xmlns:cx2="http://schemas.microsoft.com/office/drawing/2015/10/21/chartex">
             <w:pict>
               <v:rect w14:anchorId="7B93BC81" id="Rectangle 65" o:spid="_x0000_s1026" style="position:absolute;margin-left:278.2pt;margin-top:77.4pt;width:71.25pt;height:15pt;z-index:251708416;visibility:visible;mso-wrap-style:square;mso-width-percent:0;mso-height-percent:0;mso-wrap-distance-left:9pt;mso-wrap-distance-top:0;mso-wrap-distance-right:9pt;mso-wrap-distance-bottom:0;mso-position-horizontal:absolute;mso-position-horizontal-relative:margin;mso-position-vertical:absolute;mso-position-vertical-relative:text;mso-width-percent:0;mso-height-percent:0;mso-width-relative:margin;mso-height-relative:margin;v-text-anchor:middle" o:gfxdata="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" filled="f" strokecolor="red" strokeweight="2.25pt">
                 <w10:wrap anchorx="margin"/>
@@ -3221,21 +3090,8 @@
         <w:t xml:space="preserve">then </w:t>
       </w:r>
       <w:r>
-        <w:t>executed the Armitage exploit “windows/</w:t>
-      </w:r>
-      <w:proofErr w:type="spellStart"/>
-      <w:r>
-        <w:t>smb</w:t>
-      </w:r>
-      <w:proofErr w:type="spellEnd"/>
-      <w:r>
-        <w:t>/</w:t>
-      </w:r>
-      <w:proofErr w:type="spellStart"/>
-      <w:r>
-        <w:t>psexec</w:t>
-      </w:r>
-      <w:proofErr w:type="spellEnd"/>
+        <w:t>executed the Armitage exploit “windows/smb/psexec</w:t>
+      </w:r>
       <w:r>
         <w:rPr>
           <w:b/>
@@ -3509,7 +3365,7 @@
               </wp:anchor>
             </w:drawing>
           </mc:Choice>
-          <mc:Fallback xmlns="">
+          <mc:Fallback xmlns:w16cid="http://schemas.microsoft.com/office/word/2016/wordml/cid" xmlns:am3d="http://schemas.microsoft.com/office/drawing/2017/model3d" xmlns:aink="http://schemas.microsoft.com/office/drawing/2016/ink" xmlns:cx8="http://schemas.microsoft.com/office/drawing/2016/5/14/chartex" xmlns:cx7="http://schemas.microsoft.com/office/drawing/2016/5/13/chartex" xmlns:cx6="http://schemas.microsoft.com/office/drawing/2016/5/12/chartex" xmlns:cx5="http://schemas.microsoft.com/office/drawing/2016/5/11/chartex" xmlns:cx4="http://schemas.microsoft.com/office/drawing/2016/5/10/chartex" xmlns:cx3="http://schemas.microsoft.com/office/drawing/2016/5/9/chartex" xmlns:cx2="http://schemas.microsoft.com/office/drawing/2015/10/21/chartex">
             <w:pict>
               <v:rect w14:anchorId="33C0C30D" id="Rectangle 71" o:spid="_x0000_s1026" style="position:absolute;margin-left:415.3pt;margin-top:282.9pt;width:466.5pt;height:15.75pt;z-index:251710464;visibility:visible;mso-wrap-style:square;mso-width-percent:0;mso-height-percent:0;mso-wrap-distance-left:9pt;mso-wrap-distance-top:0;mso-wrap-distance-right:9pt;mso-wrap-distance-bottom:0;mso-position-horizontal:right;mso-position-horizontal-relative:margin;mso-position-vertical:absolute;mso-position-vertical-relative:text;mso-width-percent:0;mso-height-percent:0;mso-width-relative:margin;mso-height-relative:margin;v-text-anchor:middle" o:gfxdata="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" filled="f" strokecolor="red" strokeweight="2.25pt">
                 <w10:wrap anchorx="margin"/>
@@ -3721,23 +3577,7 @@
         </w:numPr>
       </w:pPr>
       <w:r>
-        <w:t xml:space="preserve">To find </w:t>
-      </w:r>
-      <w:proofErr w:type="spellStart"/>
-      <w:r>
-        <w:t>JJohnson’s</w:t>
-      </w:r>
-      <w:proofErr w:type="spellEnd"/>
-      <w:r>
-        <w:t xml:space="preserve"> password, we found a VoIP conversation saved as a .</w:t>
-      </w:r>
-      <w:proofErr w:type="spellStart"/>
-      <w:r>
-        <w:t>pcap</w:t>
-      </w:r>
-      <w:proofErr w:type="spellEnd"/>
-      <w:r>
-        <w:t xml:space="preserve"> file</w:t>
+        <w:t>To find JJohnson’s password, we found a VoIP conversation saved as a .pcap file</w:t>
       </w:r>
       <w:r>
         <w:t xml:space="preserve"> in the Armitage file browser for Machine1</w:t>
@@ -3801,15 +3641,7 @@
       </w:pPr>
       <w:r>
         <w:lastRenderedPageBreak/>
-        <w:t>We opened this file in Wireshark, and listened to the audio stream.  He asked the question “What is my password?” To which he received the response “</w:t>
-      </w:r>
-      <w:proofErr w:type="spellStart"/>
-      <w:r>
-        <w:t>LowesMotorSpeedway</w:t>
-      </w:r>
-      <w:proofErr w:type="spellEnd"/>
-      <w:r>
-        <w:t>” with a capital L, M, and S.</w:t>
+        <w:t>We opened this file in Wireshark, and listened to the audio stream.  He asked the question “What is my password?” To which he received the response “LowesMotorSpeedway” with a capital L, M, and S.</w:t>
       </w:r>
       <w:r>
         <w:rPr>
@@ -3895,7 +3727,7 @@
               </wp:anchor>
             </w:drawing>
           </mc:Choice>
-          <mc:Fallback xmlns="">
+          <mc:Fallback xmlns:w16cid="http://schemas.microsoft.com/office/word/2016/wordml/cid" xmlns:am3d="http://schemas.microsoft.com/office/drawing/2017/model3d" xmlns:aink="http://schemas.microsoft.com/office/drawing/2016/ink" xmlns:cx8="http://schemas.microsoft.com/office/drawing/2016/5/14/chartex" xmlns:cx7="http://schemas.microsoft.com/office/drawing/2016/5/13/chartex" xmlns:cx6="http://schemas.microsoft.com/office/drawing/2016/5/12/chartex" xmlns:cx5="http://schemas.microsoft.com/office/drawing/2016/5/11/chartex" xmlns:cx4="http://schemas.microsoft.com/office/drawing/2016/5/10/chartex" xmlns:cx3="http://schemas.microsoft.com/office/drawing/2016/5/9/chartex" xmlns:cx2="http://schemas.microsoft.com/office/drawing/2015/10/21/chartex">
             <w:pict>
               <v:rect w14:anchorId="4BC9870F" id="Rectangle 73" o:spid="_x0000_s1026" style="position:absolute;margin-left:3.75pt;margin-top:123.7pt;width:226.5pt;height:19.5pt;z-index:251712512;visibility:visible;mso-wrap-style:square;mso-width-percent:0;mso-height-percent:0;mso-wrap-distance-left:9pt;mso-wrap-distance-top:0;mso-wrap-distance-right:9pt;mso-wrap-distance-bottom:0;mso-position-horizontal:absolute;mso-position-horizontal-relative:margin;mso-position-vertical:absolute;mso-position-vertical-relative:text;mso-width-percent:0;mso-height-percent:0;mso-width-relative:margin;mso-height-relative:margin;v-text-anchor:middle" o:gfxdata="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" filled="f" strokecolor="red" strokeweight="2.25pt">
                 <w10:wrap anchorx="margin"/>
@@ -4008,15 +3840,7 @@
         <w:sym w:font="Wingdings" w:char="F0E0"/>
       </w:r>
       <w:r>
-        <w:t xml:space="preserve"> </w:t>
-      </w:r>
-      <w:proofErr w:type="spellStart"/>
-      <w:r>
-        <w:t>RTP</w:t>
-      </w:r>
-      <w:proofErr w:type="spellEnd"/>
-      <w:r>
-        <w:t xml:space="preserve"> Streams</w:t>
+        <w:t xml:space="preserve"> RTP Streams</w:t>
       </w:r>
     </w:p>
     <w:p>
@@ -4154,7 +3978,7 @@
               </wp:anchor>
             </w:drawing>
           </mc:Choice>
-          <mc:Fallback xmlns="">
+          <mc:Fallback xmlns:w16cid="http://schemas.microsoft.com/office/word/2016/wordml/cid" xmlns:am3d="http://schemas.microsoft.com/office/drawing/2017/model3d" xmlns:aink="http://schemas.microsoft.com/office/drawing/2016/ink" xmlns:cx8="http://schemas.microsoft.com/office/drawing/2016/5/14/chartex" xmlns:cx7="http://schemas.microsoft.com/office/drawing/2016/5/13/chartex" xmlns:cx6="http://schemas.microsoft.com/office/drawing/2016/5/12/chartex" xmlns:cx5="http://schemas.microsoft.com/office/drawing/2016/5/11/chartex" xmlns:cx4="http://schemas.microsoft.com/office/drawing/2016/5/10/chartex" xmlns:cx3="http://schemas.microsoft.com/office/drawing/2016/5/9/chartex" xmlns:cx2="http://schemas.microsoft.com/office/drawing/2015/10/21/chartex">
             <w:pict>
               <v:rect w14:anchorId="0BA53022" id="Rectangle 77" o:spid="_x0000_s1026" style="position:absolute;margin-left:244.5pt;margin-top:43.4pt;width:35.25pt;height:13.5pt;z-index:251714560;visibility:visible;mso-wrap-style:square;mso-width-percent:0;mso-height-percent:0;mso-wrap-distance-left:9pt;mso-wrap-distance-top:0;mso-wrap-distance-right:9pt;mso-wrap-distance-bottom:0;mso-position-horizontal:absolute;mso-position-horizontal-relative:margin;mso-position-vertical:absolute;mso-position-vertical-relative:text;mso-width-percent:0;mso-height-percent:0;mso-width-relative:margin;mso-height-relative:margin;v-text-anchor:middle" o:gfxdata="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" filled="f" strokecolor="red" strokeweight="2.25pt">
                 <w10:wrap anchorx="margin"/>
@@ -4290,7 +4114,7 @@
               </wp:anchor>
             </w:drawing>
           </mc:Choice>
-          <mc:Fallback xmlns="">
+          <mc:Fallback xmlns:w16cid="http://schemas.microsoft.com/office/word/2016/wordml/cid" xmlns:am3d="http://schemas.microsoft.com/office/drawing/2017/model3d" xmlns:aink="http://schemas.microsoft.com/office/drawing/2016/ink" xmlns:cx8="http://schemas.microsoft.com/office/drawing/2016/5/14/chartex" xmlns:cx7="http://schemas.microsoft.com/office/drawing/2016/5/13/chartex" xmlns:cx6="http://schemas.microsoft.com/office/drawing/2016/5/12/chartex" xmlns:cx5="http://schemas.microsoft.com/office/drawing/2016/5/11/chartex" xmlns:cx4="http://schemas.microsoft.com/office/drawing/2016/5/10/chartex" xmlns:cx3="http://schemas.microsoft.com/office/drawing/2016/5/9/chartex" xmlns:cx2="http://schemas.microsoft.com/office/drawing/2015/10/21/chartex">
             <w:pict>
               <v:rect w14:anchorId="71947AC8" id="Rectangle 80" o:spid="_x0000_s1026" style="position:absolute;margin-left:21pt;margin-top:369.9pt;width:27.75pt;height:19.5pt;z-index:251718656;visibility:visible;mso-wrap-style:square;mso-width-percent:0;mso-height-percent:0;mso-wrap-distance-left:9pt;mso-wrap-distance-top:0;mso-wrap-distance-right:9pt;mso-wrap-distance-bottom:0;mso-position-horizontal:absolute;mso-position-horizontal-relative:margin;mso-position-vertical:absolute;mso-position-vertical-relative:text;mso-width-percent:0;mso-height-percent:0;mso-width-relative:margin;mso-height-relative:margin;v-text-anchor:middle" o:gfxdata="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" filled="f" strokecolor="red" strokeweight="2.25pt">
                 <w10:wrap anchorx="margin"/>
@@ -4372,7 +4196,7 @@
               </wp:anchor>
             </w:drawing>
           </mc:Choice>
-          <mc:Fallback xmlns="">
+          <mc:Fallback xmlns:w16cid="http://schemas.microsoft.com/office/word/2016/wordml/cid" xmlns:am3d="http://schemas.microsoft.com/office/drawing/2017/model3d" xmlns:aink="http://schemas.microsoft.com/office/drawing/2016/ink" xmlns:cx8="http://schemas.microsoft.com/office/drawing/2016/5/14/chartex" xmlns:cx7="http://schemas.microsoft.com/office/drawing/2016/5/13/chartex" xmlns:cx6="http://schemas.microsoft.com/office/drawing/2016/5/12/chartex" xmlns:cx5="http://schemas.microsoft.com/office/drawing/2016/5/11/chartex" xmlns:cx4="http://schemas.microsoft.com/office/drawing/2016/5/10/chartex" xmlns:cx3="http://schemas.microsoft.com/office/drawing/2016/5/9/chartex" xmlns:cx2="http://schemas.microsoft.com/office/drawing/2015/10/21/chartex">
             <w:pict>
               <v:rect w14:anchorId="07ADD691" id="Rectangle 79" o:spid="_x0000_s1026" style="position:absolute;margin-left:282pt;margin-top:451.65pt;width:70.5pt;height:23.25pt;z-index:251716608;visibility:visible;mso-wrap-style:square;mso-width-percent:0;mso-height-percent:0;mso-wrap-distance-left:9pt;mso-wrap-distance-top:0;mso-wrap-distance-right:9pt;mso-wrap-distance-bottom:0;mso-position-horizontal:absolute;mso-position-horizontal-relative:margin;mso-position-vertical:absolute;mso-position-vertical-relative:text;mso-width-percent:0;mso-height-percent:0;mso-width-relative:margin;mso-height-relative:margin;v-text-anchor:middle" o:gfxdata="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" filled="f" strokecolor="red" strokeweight="2.25pt">
                 <w10:wrap anchorx="margin"/>
@@ -4431,15 +4255,7 @@
         </w:numPr>
       </w:pPr>
       <w:r>
-        <w:t xml:space="preserve">To find </w:t>
-      </w:r>
-      <w:proofErr w:type="spellStart"/>
-      <w:r>
-        <w:t>KKahne’s</w:t>
-      </w:r>
-      <w:proofErr w:type="spellEnd"/>
-      <w:r>
-        <w:t xml:space="preserve"> password, we </w:t>
+        <w:t xml:space="preserve">To find KKahne’s password, we </w:t>
       </w:r>
       <w:r>
         <w:t>downloaded and opened</w:t>
@@ -4529,7 +4345,7 @@
               </wp:anchor>
             </w:drawing>
           </mc:Choice>
-          <mc:Fallback xmlns="">
+          <mc:Fallback xmlns:w16cid="http://schemas.microsoft.com/office/word/2016/wordml/cid" xmlns:am3d="http://schemas.microsoft.com/office/drawing/2017/model3d" xmlns:aink="http://schemas.microsoft.com/office/drawing/2016/ink" xmlns:cx8="http://schemas.microsoft.com/office/drawing/2016/5/14/chartex" xmlns:cx7="http://schemas.microsoft.com/office/drawing/2016/5/13/chartex" xmlns:cx6="http://schemas.microsoft.com/office/drawing/2016/5/12/chartex" xmlns:cx5="http://schemas.microsoft.com/office/drawing/2016/5/11/chartex" xmlns:cx4="http://schemas.microsoft.com/office/drawing/2016/5/10/chartex" xmlns:cx3="http://schemas.microsoft.com/office/drawing/2016/5/9/chartex" xmlns:cx2="http://schemas.microsoft.com/office/drawing/2015/10/21/chartex">
             <w:pict>
               <v:rect w14:anchorId="40501B52" id="Rectangle 82" o:spid="_x0000_s1026" style="position:absolute;margin-left:220.5pt;margin-top:45.2pt;width:47.25pt;height:11.25pt;z-index:251720704;visibility:visible;mso-wrap-style:square;mso-width-percent:0;mso-height-percent:0;mso-wrap-distance-left:9pt;mso-wrap-distance-top:0;mso-wrap-distance-right:9pt;mso-wrap-distance-bottom:0;mso-position-horizontal:absolute;mso-position-horizontal-relative:margin;mso-position-vertical:absolute;mso-position-vertical-relative:text;mso-width-percent:0;mso-height-percent:0;mso-width-relative:margin;mso-height-relative:margin;v-text-anchor:middle" o:gfxdata="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" filled="f" strokecolor="red" strokeweight="2.25pt">
                 <w10:wrap anchorx="margin"/>
@@ -4668,7 +4484,7 @@
               </wp:anchor>
             </w:drawing>
           </mc:Choice>
-          <mc:Fallback xmlns="">
+          <mc:Fallback xmlns:w16cid="http://schemas.microsoft.com/office/word/2016/wordml/cid" xmlns:am3d="http://schemas.microsoft.com/office/drawing/2017/model3d" xmlns:aink="http://schemas.microsoft.com/office/drawing/2016/ink" xmlns:cx8="http://schemas.microsoft.com/office/drawing/2016/5/14/chartex" xmlns:cx7="http://schemas.microsoft.com/office/drawing/2016/5/13/chartex" xmlns:cx6="http://schemas.microsoft.com/office/drawing/2016/5/12/chartex" xmlns:cx5="http://schemas.microsoft.com/office/drawing/2016/5/11/chartex" xmlns:cx4="http://schemas.microsoft.com/office/drawing/2016/5/10/chartex" xmlns:cx3="http://schemas.microsoft.com/office/drawing/2016/5/9/chartex" xmlns:cx2="http://schemas.microsoft.com/office/drawing/2015/10/21/chartex">
             <w:pict>
               <v:rect w14:anchorId="7548C8AD" id="Rectangle 41" o:spid="_x0000_s1026" style="position:absolute;margin-left:66.75pt;margin-top:164.4pt;width:291pt;height:43.5pt;z-index:251685888;visibility:visible;mso-wrap-style:square;mso-width-percent:0;mso-height-percent:0;mso-wrap-distance-left:9pt;mso-wrap-distance-top:0;mso-wrap-distance-right:9pt;mso-wrap-distance-bottom:0;mso-position-horizontal:absolute;mso-position-horizontal-relative:margin;mso-position-vertical:absolute;mso-position-vertical-relative:text;mso-width-percent:0;mso-height-percent:0;mso-width-relative:margin;mso-height-relative:margin;v-text-anchor:middle" o:gfxdata="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" filled="f" strokecolor="red" strokeweight="2.25pt">
                 <w10:wrap anchorx="margin"/>
@@ -4740,45 +4556,16 @@
         </w:numPr>
       </w:pPr>
       <w:r>
-        <w:t xml:space="preserve">To find </w:t>
-      </w:r>
-      <w:proofErr w:type="spellStart"/>
-      <w:r>
-        <w:t>DPatrick’s</w:t>
-      </w:r>
-      <w:proofErr w:type="spellEnd"/>
-      <w:r>
-        <w:t xml:space="preserve"> password, we executed the </w:t>
-      </w:r>
-      <w:proofErr w:type="spellStart"/>
-      <w:r>
-        <w:t>meterpreter</w:t>
-      </w:r>
-      <w:proofErr w:type="spellEnd"/>
-      <w:r>
-        <w:t xml:space="preserve"> </w:t>
-      </w:r>
-      <w:r>
-        <w:t xml:space="preserve">command shown below:  “run </w:t>
-      </w:r>
-      <w:proofErr w:type="spellStart"/>
-      <w:r>
-        <w:t>hashdump</w:t>
-      </w:r>
-      <w:proofErr w:type="spellEnd"/>
-      <w:r>
-        <w:t>”</w:t>
-      </w:r>
-      <w:r>
-        <w:t xml:space="preserve">, from a </w:t>
-      </w:r>
-      <w:proofErr w:type="spellStart"/>
-      <w:r>
-        <w:t>meterpreter</w:t>
-      </w:r>
-      <w:proofErr w:type="spellEnd"/>
-      <w:r>
-        <w:t xml:space="preserve"> shell.</w:t>
+        <w:t xml:space="preserve">To find DPatrick’s password, we executed the </w:t>
+      </w:r>
+      <w:r>
+        <w:t xml:space="preserve">meterpreter </w:t>
+      </w:r>
+      <w:r>
+        <w:t>command shown below:  “run hashdump”</w:t>
+      </w:r>
+      <w:r>
+        <w:t>, from a meterpreter shell.</w:t>
       </w:r>
     </w:p>
     <w:p>
@@ -4904,7 +4691,7 @@
               </wp:anchor>
             </w:drawing>
           </mc:Choice>
-          <mc:Fallback xmlns="">
+          <mc:Fallback xmlns:w16cid="http://schemas.microsoft.com/office/word/2016/wordml/cid" xmlns:am3d="http://schemas.microsoft.com/office/drawing/2017/model3d" xmlns:aink="http://schemas.microsoft.com/office/drawing/2016/ink" xmlns:cx8="http://schemas.microsoft.com/office/drawing/2016/5/14/chartex" xmlns:cx7="http://schemas.microsoft.com/office/drawing/2016/5/13/chartex" xmlns:cx6="http://schemas.microsoft.com/office/drawing/2016/5/12/chartex" xmlns:cx5="http://schemas.microsoft.com/office/drawing/2016/5/11/chartex" xmlns:cx4="http://schemas.microsoft.com/office/drawing/2016/5/10/chartex" xmlns:cx3="http://schemas.microsoft.com/office/drawing/2016/5/9/chartex" xmlns:cx2="http://schemas.microsoft.com/office/drawing/2015/10/21/chartex">
             <w:pict>
               <v:rect w14:anchorId="2093AACD" id="Rectangle 45" o:spid="_x0000_s1026" style="position:absolute;margin-left:0;margin-top:71.25pt;width:226.5pt;height:19.5pt;z-index:251694080;visibility:visible;mso-wrap-style:square;mso-width-percent:0;mso-height-percent:0;mso-wrap-distance-left:9pt;mso-wrap-distance-top:0;mso-wrap-distance-right:9pt;mso-wrap-distance-bottom:0;mso-position-horizontal:left;mso-position-horizontal-relative:margin;mso-position-vertical:absolute;mso-position-vertical-relative:text;mso-width-percent:0;mso-height-percent:0;mso-width-relative:margin;mso-height-relative:margin;v-text-anchor:middle" o:gfxdata="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" filled="f" strokecolor="red" strokeweight="2.25pt">
                 <w10:wrap anchorx="margin"/>
@@ -4986,7 +4773,7 @@
               </wp:anchor>
             </w:drawing>
           </mc:Choice>
-          <mc:Fallback xmlns="">
+          <mc:Fallback xmlns:w16cid="http://schemas.microsoft.com/office/word/2016/wordml/cid" xmlns:am3d="http://schemas.microsoft.com/office/drawing/2017/model3d" xmlns:aink="http://schemas.microsoft.com/office/drawing/2016/ink" xmlns:cx8="http://schemas.microsoft.com/office/drawing/2016/5/14/chartex" xmlns:cx7="http://schemas.microsoft.com/office/drawing/2016/5/13/chartex" xmlns:cx6="http://schemas.microsoft.com/office/drawing/2016/5/12/chartex" xmlns:cx5="http://schemas.microsoft.com/office/drawing/2016/5/11/chartex" xmlns:cx4="http://schemas.microsoft.com/office/drawing/2016/5/10/chartex" xmlns:cx3="http://schemas.microsoft.com/office/drawing/2016/5/9/chartex" xmlns:cx2="http://schemas.microsoft.com/office/drawing/2015/10/21/chartex">
             <w:pict>
               <v:rect w14:anchorId="663163A8" id="Rectangle 32" o:spid="_x0000_s1026" style="position:absolute;margin-left:0;margin-top:0;width:156pt;height:18pt;z-index:251692032;visibility:visible;mso-wrap-style:square;mso-width-percent:0;mso-height-percent:0;mso-wrap-distance-left:9pt;mso-wrap-distance-top:0;mso-wrap-distance-right:9pt;mso-wrap-distance-bottom:0;mso-position-horizontal:absolute;mso-position-horizontal-relative:margin;mso-position-vertical:absolute;mso-position-vertical-relative:text;mso-width-percent:0;mso-height-percent:0;mso-width-relative:margin;mso-height-relative:margin;v-text-anchor:middle" o:gfxdata="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" filled="f" strokecolor="red" strokeweight="2.25pt">
                 <w10:wrap anchorx="margin"/>
@@ -5058,15 +4845,7 @@
         </w:numPr>
       </w:pPr>
       <w:r>
-        <w:t xml:space="preserve">We loaded the </w:t>
-      </w:r>
-      <w:proofErr w:type="spellStart"/>
-      <w:r>
-        <w:t>hashdump</w:t>
-      </w:r>
-      <w:proofErr w:type="spellEnd"/>
-      <w:r>
-        <w:t xml:space="preserve"> file (shown below) into Cain</w:t>
+        <w:t>We loaded the hashdump file (shown below) into Cain</w:t>
       </w:r>
     </w:p>
     <w:p>
@@ -5177,15 +4956,7 @@
         </w:numPr>
       </w:pPr>
       <w:r>
-        <w:t xml:space="preserve">We ran a Cain dictionary search using the above dictionary, with the below settings, to find </w:t>
-      </w:r>
-      <w:proofErr w:type="spellStart"/>
-      <w:r>
-        <w:t>DPatrick’s</w:t>
-      </w:r>
-      <w:proofErr w:type="spellEnd"/>
-      <w:r>
-        <w:t xml:space="preserve"> password:</w:t>
+        <w:t>We ran a Cain dictionary search using the above dictionary, with the below settings, to find DPatrick’s password:</w:t>
       </w:r>
       <w:r>
         <w:rPr>
@@ -5272,7 +5043,7 @@
               </wp:anchor>
             </w:drawing>
           </mc:Choice>
-          <mc:Fallback xmlns="">
+          <mc:Fallback xmlns:w16cid="http://schemas.microsoft.com/office/word/2016/wordml/cid" xmlns:am3d="http://schemas.microsoft.com/office/drawing/2017/model3d" xmlns:aink="http://schemas.microsoft.com/office/drawing/2016/ink" xmlns:cx8="http://schemas.microsoft.com/office/drawing/2016/5/14/chartex" xmlns:cx7="http://schemas.microsoft.com/office/drawing/2016/5/13/chartex" xmlns:cx6="http://schemas.microsoft.com/office/drawing/2016/5/12/chartex" xmlns:cx5="http://schemas.microsoft.com/office/drawing/2016/5/11/chartex" xmlns:cx4="http://schemas.microsoft.com/office/drawing/2016/5/10/chartex" xmlns:cx3="http://schemas.microsoft.com/office/drawing/2016/5/9/chartex" xmlns:cx2="http://schemas.microsoft.com/office/drawing/2015/10/21/chartex">
             <w:pict>
               <v:rect w14:anchorId="1058D130" id="Rectangle 50" o:spid="_x0000_s1026" style="position:absolute;margin-left:317.25pt;margin-top:249.5pt;width:123pt;height:24.75pt;z-index:251696128;visibility:visible;mso-wrap-style:square;mso-width-percent:0;mso-height-percent:0;mso-wrap-distance-left:9pt;mso-wrap-distance-top:0;mso-wrap-distance-right:9pt;mso-wrap-distance-bottom:0;mso-position-horizontal:absolute;mso-position-horizontal-relative:margin;mso-position-vertical:absolute;mso-position-vertical-relative:text;mso-width-percent:0;mso-height-percent:0;mso-width-relative:margin;mso-height-relative:margin;v-text-anchor:middle" o:gfxdata="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" filled="f" strokecolor="red" strokeweight="2.25pt">
                 <w10:wrap anchorx="margin"/>
@@ -5363,31 +5134,7 @@
         </w:numPr>
       </w:pPr>
       <w:r>
-        <w:t xml:space="preserve">We opened a </w:t>
-      </w:r>
-      <w:proofErr w:type="spellStart"/>
-      <w:r>
-        <w:t>ssh</w:t>
-      </w:r>
-      <w:proofErr w:type="spellEnd"/>
-      <w:r>
-        <w:t xml:space="preserve"> connection using the command “</w:t>
-      </w:r>
-      <w:proofErr w:type="spellStart"/>
-      <w:r>
-        <w:t>ssh</w:t>
-      </w:r>
-      <w:proofErr w:type="spellEnd"/>
-      <w:r>
-        <w:t xml:space="preserve"> DPatrick@10.1.8.101</w:t>
-      </w:r>
-      <w:proofErr w:type="gramStart"/>
-      <w:r>
-        <w:t>” ,</w:t>
-      </w:r>
-      <w:proofErr w:type="gramEnd"/>
-      <w:r>
-        <w:t xml:space="preserve"> and entered the password “GoDaddy10GoDaddy10”.</w:t>
+        <w:t>We opened a ssh connection using the command “ssh DPatrick@10.1.8.101” , and entered the password “GoDaddy10GoDaddy10”.</w:t>
       </w:r>
     </w:p>
     <w:p>
@@ -5516,7 +5263,7 @@
               </wp:anchor>
             </w:drawing>
           </mc:Choice>
-          <mc:Fallback xmlns="">
+          <mc:Fallback xmlns:w16cid="http://schemas.microsoft.com/office/word/2016/wordml/cid" xmlns:am3d="http://schemas.microsoft.com/office/drawing/2017/model3d" xmlns:aink="http://schemas.microsoft.com/office/drawing/2016/ink" xmlns:cx8="http://schemas.microsoft.com/office/drawing/2016/5/14/chartex" xmlns:cx7="http://schemas.microsoft.com/office/drawing/2016/5/13/chartex" xmlns:cx6="http://schemas.microsoft.com/office/drawing/2016/5/12/chartex" xmlns:cx5="http://schemas.microsoft.com/office/drawing/2016/5/11/chartex" xmlns:cx4="http://schemas.microsoft.com/office/drawing/2016/5/10/chartex" xmlns:cx3="http://schemas.microsoft.com/office/drawing/2016/5/9/chartex" xmlns:cx2="http://schemas.microsoft.com/office/drawing/2015/10/21/chartex">
             <w:pict>
               <v:rect w14:anchorId="51FC3644" id="Rectangle 52" o:spid="_x0000_s1026" style="position:absolute;margin-left:243pt;margin-top:33.9pt;width:133.5pt;height:24.75pt;z-index:251698176;visibility:visible;mso-wrap-style:square;mso-width-percent:0;mso-height-percent:0;mso-wrap-distance-left:9pt;mso-wrap-distance-top:0;mso-wrap-distance-right:9pt;mso-wrap-distance-bottom:0;mso-position-horizontal:absolute;mso-position-horizontal-relative:margin;mso-position-vertical:absolute;mso-position-vertical-relative:text;mso-width-percent:0;mso-height-percent:0;mso-width-relative:margin;mso-height-relative:margin;v-text-anchor:middle" o:gfxdata="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" filled="f" strokecolor="red" strokeweight="2.25pt">
                 <w10:wrap anchorx="margin"/>
@@ -5526,23 +5273,7 @@
         </mc:AlternateContent>
       </w:r>
       <w:r>
-        <w:t>We then searched for flag files using the command “</w:t>
-      </w:r>
-      <w:proofErr w:type="spellStart"/>
-      <w:r>
-        <w:t>dir</w:t>
-      </w:r>
-      <w:proofErr w:type="spellEnd"/>
-      <w:r>
-        <w:t xml:space="preserve"> flag* /s /p /a”, which gave the flag3.txt location of C:\Documents and Settings\</w:t>
-      </w:r>
-      <w:proofErr w:type="spellStart"/>
-      <w:r>
-        <w:t>DPatrick</w:t>
-      </w:r>
-      <w:proofErr w:type="spellEnd"/>
-      <w:r>
-        <w:t>\My Documents\flag3.txt</w:t>
+        <w:t>We then searched for flag files using the command “dir flag* /s /p /a”, which gave the flag3.txt location of C:\Documents and Settings\DPatrick\My Documents\flag3.txt</w:t>
       </w:r>
     </w:p>
     <w:p>
@@ -5622,7 +5353,7 @@
               </wp:anchor>
             </w:drawing>
           </mc:Choice>
-          <mc:Fallback xmlns="">
+          <mc:Fallback xmlns:w16cid="http://schemas.microsoft.com/office/word/2016/wordml/cid" xmlns:am3d="http://schemas.microsoft.com/office/drawing/2017/model3d" xmlns:aink="http://schemas.microsoft.com/office/drawing/2016/ink" xmlns:cx8="http://schemas.microsoft.com/office/drawing/2016/5/14/chartex" xmlns:cx7="http://schemas.microsoft.com/office/drawing/2016/5/13/chartex" xmlns:cx6="http://schemas.microsoft.com/office/drawing/2016/5/12/chartex" xmlns:cx5="http://schemas.microsoft.com/office/drawing/2016/5/11/chartex" xmlns:cx4="http://schemas.microsoft.com/office/drawing/2016/5/10/chartex" xmlns:cx3="http://schemas.microsoft.com/office/drawing/2016/5/9/chartex" xmlns:cx2="http://schemas.microsoft.com/office/drawing/2015/10/21/chartex">
             <w:pict>
               <v:rect w14:anchorId="05DB3709" id="Rectangle 53" o:spid="_x0000_s1026" style="position:absolute;margin-left:234pt;margin-top:74.35pt;width:133.5pt;height:24.75pt;z-index:251700224;visibility:visible;mso-wrap-style:square;mso-width-percent:0;mso-height-percent:0;mso-wrap-distance-left:9pt;mso-wrap-distance-top:0;mso-wrap-distance-right:9pt;mso-wrap-distance-bottom:0;mso-position-horizontal:absolute;mso-position-horizontal-relative:margin;mso-position-vertical:absolute;mso-position-vertical-relative:text;mso-width-percent:0;mso-height-percent:0;mso-width-relative:margin;mso-height-relative:margin;v-text-anchor:middle" o:gfxdata="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" filled="f" strokecolor="red" strokeweight="2.25pt">
                 <w10:wrap anchorx="margin"/>
@@ -5753,7 +5484,7 @@
               </wp:anchor>
             </w:drawing>
           </mc:Choice>
-          <mc:Fallback xmlns="">
+          <mc:Fallback xmlns:w16cid="http://schemas.microsoft.com/office/word/2016/wordml/cid" xmlns:am3d="http://schemas.microsoft.com/office/drawing/2017/model3d" xmlns:aink="http://schemas.microsoft.com/office/drawing/2016/ink" xmlns:cx8="http://schemas.microsoft.com/office/drawing/2016/5/14/chartex" xmlns:cx7="http://schemas.microsoft.com/office/drawing/2016/5/13/chartex" xmlns:cx6="http://schemas.microsoft.com/office/drawing/2016/5/12/chartex" xmlns:cx5="http://schemas.microsoft.com/office/drawing/2016/5/11/chartex" xmlns:cx4="http://schemas.microsoft.com/office/drawing/2016/5/10/chartex" xmlns:cx3="http://schemas.microsoft.com/office/drawing/2016/5/9/chartex" xmlns:cx2="http://schemas.microsoft.com/office/drawing/2015/10/21/chartex">
             <w:pict>
               <v:rect w14:anchorId="3DF1D6E5" id="Rectangle 55" o:spid="_x0000_s1026" style="position:absolute;margin-left:253.5pt;margin-top:36pt;width:75.75pt;height:15.75pt;z-index:251702272;visibility:visible;mso-wrap-style:square;mso-width-percent:0;mso-height-percent:0;mso-wrap-distance-left:9pt;mso-wrap-distance-top:0;mso-wrap-distance-right:9pt;mso-wrap-distance-bottom:0;mso-position-horizontal:absolute;mso-position-horizontal-relative:margin;mso-position-vertical:absolute;mso-position-vertical-relative:text;mso-width-percent:0;mso-height-percent:0;mso-width-relative:margin;mso-height-relative:margin;v-text-anchor:middle" o:gfxdata="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" filled="f" strokecolor="red" strokeweight="2.25pt">
                 <w10:wrap anchorx="margin"/>
@@ -5929,7 +5660,7 @@
               </wp:anchor>
             </w:drawing>
           </mc:Choice>
-          <mc:Fallback xmlns="">
+          <mc:Fallback xmlns:w16cid="http://schemas.microsoft.com/office/word/2016/wordml/cid" xmlns:am3d="http://schemas.microsoft.com/office/drawing/2017/model3d" xmlns:aink="http://schemas.microsoft.com/office/drawing/2016/ink" xmlns:cx8="http://schemas.microsoft.com/office/drawing/2016/5/14/chartex" xmlns:cx7="http://schemas.microsoft.com/office/drawing/2016/5/13/chartex" xmlns:cx6="http://schemas.microsoft.com/office/drawing/2016/5/12/chartex" xmlns:cx5="http://schemas.microsoft.com/office/drawing/2016/5/11/chartex" xmlns:cx4="http://schemas.microsoft.com/office/drawing/2016/5/10/chartex" xmlns:cx3="http://schemas.microsoft.com/office/drawing/2016/5/9/chartex" xmlns:cx2="http://schemas.microsoft.com/office/drawing/2015/10/21/chartex">
             <w:pict>
               <v:rect w14:anchorId="1BE47406" id="Rectangle 63" o:spid="_x0000_s1026" style="position:absolute;margin-left:0;margin-top:3.85pt;width:465pt;height:27pt;z-index:251726848;visibility:visible;mso-wrap-style:square;mso-width-percent:0;mso-height-percent:0;mso-wrap-distance-left:9pt;mso-wrap-distance-top:0;mso-wrap-distance-right:9pt;mso-wrap-distance-bottom:0;mso-position-horizontal:left;mso-position-horizontal-relative:margin;mso-position-vertical:absolute;mso-position-vertical-relative:text;mso-width-percent:0;mso-height-percent:0;mso-width-relative:margin;mso-height-relative:margin;v-text-anchor:middle" o:gfxdata="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" filled="f" strokecolor="red" strokeweight="2.25pt">
                 <w10:wrap anchorx="margin"/>
@@ -6082,7 +5813,7 @@
               </wp:anchor>
             </w:drawing>
           </mc:Choice>
-          <mc:Fallback xmlns="">
+          <mc:Fallback xmlns:w16cid="http://schemas.microsoft.com/office/word/2016/wordml/cid" xmlns:am3d="http://schemas.microsoft.com/office/drawing/2017/model3d" xmlns:aink="http://schemas.microsoft.com/office/drawing/2016/ink" xmlns:cx8="http://schemas.microsoft.com/office/drawing/2016/5/14/chartex" xmlns:cx7="http://schemas.microsoft.com/office/drawing/2016/5/13/chartex" xmlns:cx6="http://schemas.microsoft.com/office/drawing/2016/5/12/chartex" xmlns:cx5="http://schemas.microsoft.com/office/drawing/2016/5/11/chartex" xmlns:cx4="http://schemas.microsoft.com/office/drawing/2016/5/10/chartex" xmlns:cx3="http://schemas.microsoft.com/office/drawing/2016/5/9/chartex" xmlns:cx2="http://schemas.microsoft.com/office/drawing/2015/10/21/chartex">
             <w:pict>
               <v:rect w14:anchorId="7DD82B1C" id="Rectangle 85" o:spid="_x0000_s1026" style="position:absolute;margin-left:157.45pt;margin-top:32.15pt;width:275.25pt;height:13.5pt;z-index:251722752;visibility:visible;mso-wrap-style:square;mso-width-percent:0;mso-height-percent:0;mso-wrap-distance-left:9pt;mso-wrap-distance-top:0;mso-wrap-distance-right:9pt;mso-wrap-distance-bottom:0;mso-position-horizontal:absolute;mso-position-horizontal-relative:margin;mso-position-vertical:absolute;mso-position-vertical-relative:text;mso-width-percent:0;mso-height-percent:0;mso-width-relative:margin;mso-height-relative:margin;v-text-anchor:middle" o:gfxdata="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" filled="f" strokecolor="red" strokeweight="2.25pt">
                 <w10:wrap anchorx="margin"/>
@@ -6150,15 +5881,7 @@
         <w:t>So we</w:t>
       </w:r>
       <w:r>
-        <w:t xml:space="preserve"> displayed the ADS information using the command “</w:t>
-      </w:r>
-      <w:proofErr w:type="spellStart"/>
-      <w:r>
-        <w:t>dir</w:t>
-      </w:r>
-      <w:proofErr w:type="spellEnd"/>
-      <w:r>
-        <w:t xml:space="preserve"> /r”, which showed that noADShiddenhere.txt had flag4.txt embedded as ADS information.</w:t>
+        <w:t xml:space="preserve"> displayed the ADS information using the command “dir /r”, which showed that noADShiddenhere.txt had flag4.txt embedded as ADS information.</w:t>
       </w:r>
     </w:p>
     <w:p>
@@ -6250,7 +5973,7 @@
               </wp:anchor>
             </w:drawing>
           </mc:Choice>
-          <mc:Fallback xmlns="">
+          <mc:Fallback xmlns:w16cid="http://schemas.microsoft.com/office/word/2016/wordml/cid" xmlns:am3d="http://schemas.microsoft.com/office/drawing/2017/model3d" xmlns:aink="http://schemas.microsoft.com/office/drawing/2016/ink" xmlns:cx8="http://schemas.microsoft.com/office/drawing/2016/5/14/chartex" xmlns:cx7="http://schemas.microsoft.com/office/drawing/2016/5/13/chartex" xmlns:cx6="http://schemas.microsoft.com/office/drawing/2016/5/12/chartex" xmlns:cx5="http://schemas.microsoft.com/office/drawing/2016/5/11/chartex" xmlns:cx4="http://schemas.microsoft.com/office/drawing/2016/5/10/chartex" xmlns:cx3="http://schemas.microsoft.com/office/drawing/2016/5/9/chartex" xmlns:cx2="http://schemas.microsoft.com/office/drawing/2015/10/21/chartex">
             <w:pict>
               <v:rect w14:anchorId="5952A75F" id="Rectangle 86" o:spid="_x0000_s1026" style="position:absolute;margin-left:201.75pt;margin-top:94.85pt;width:227.25pt;height:15pt;z-index:251724800;visibility:visible;mso-wrap-style:square;mso-width-percent:0;mso-height-percent:0;mso-wrap-distance-left:9pt;mso-wrap-distance-top:0;mso-wrap-distance-right:9pt;mso-wrap-distance-bottom:0;mso-position-horizontal:absolute;mso-position-horizontal-relative:margin;mso-position-vertical:absolute;mso-position-vertical-relative:text;mso-width-percent:0;mso-height-percent:0;mso-width-relative:margin;mso-height-relative:margin;v-text-anchor:middle" o:gfxdata="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" filled="f" strokecolor="red" strokeweight="2.25pt">
                 <w10:wrap anchorx="margin"/>
@@ -6332,7 +6055,7 @@
               </wp:anchor>
             </w:drawing>
           </mc:Choice>
-          <mc:Fallback xmlns="">
+          <mc:Fallback xmlns:w16cid="http://schemas.microsoft.com/office/word/2016/wordml/cid" xmlns:am3d="http://schemas.microsoft.com/office/drawing/2017/model3d" xmlns:aink="http://schemas.microsoft.com/office/drawing/2016/ink" xmlns:cx8="http://schemas.microsoft.com/office/drawing/2016/5/14/chartex" xmlns:cx7="http://schemas.microsoft.com/office/drawing/2016/5/13/chartex" xmlns:cx6="http://schemas.microsoft.com/office/drawing/2016/5/12/chartex" xmlns:cx5="http://schemas.microsoft.com/office/drawing/2016/5/11/chartex" xmlns:cx4="http://schemas.microsoft.com/office/drawing/2016/5/10/chartex" xmlns:cx3="http://schemas.microsoft.com/office/drawing/2016/5/9/chartex" xmlns:cx2="http://schemas.microsoft.com/office/drawing/2015/10/21/chartex">
             <w:pict>
               <v:rect w14:anchorId="1E690335" id="Rectangle 44" o:spid="_x0000_s1026" style="position:absolute;margin-left:411.55pt;margin-top:160.05pt;width:462.75pt;height:91.5pt;z-index:251689984;visibility:visible;mso-wrap-style:square;mso-width-percent:0;mso-height-percent:0;mso-wrap-distance-left:9pt;mso-wrap-distance-top:0;mso-wrap-distance-right:9pt;mso-wrap-distance-bottom:0;mso-position-horizontal:right;mso-position-horizontal-relative:margin;mso-position-vertical:absolute;mso-position-vertical-relative:text;mso-width-percent:0;mso-height-percent:0;mso-width-relative:margin;mso-height-relative:margin;v-text-anchor:middle" o:gfxdata="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" filled="f" strokecolor="red" strokeweight="2.25pt">
                 <w10:wrap anchorx="margin"/>
@@ -6414,7 +6137,7 @@
               </wp:anchor>
             </w:drawing>
           </mc:Choice>
-          <mc:Fallback xmlns="">
+          <mc:Fallback xmlns:w16cid="http://schemas.microsoft.com/office/word/2016/wordml/cid" xmlns:am3d="http://schemas.microsoft.com/office/drawing/2017/model3d" xmlns:aink="http://schemas.microsoft.com/office/drawing/2016/ink" xmlns:cx8="http://schemas.microsoft.com/office/drawing/2016/5/14/chartex" xmlns:cx7="http://schemas.microsoft.com/office/drawing/2016/5/13/chartex" xmlns:cx6="http://schemas.microsoft.com/office/drawing/2016/5/12/chartex" xmlns:cx5="http://schemas.microsoft.com/office/drawing/2016/5/11/chartex" xmlns:cx4="http://schemas.microsoft.com/office/drawing/2016/5/10/chartex" xmlns:cx3="http://schemas.microsoft.com/office/drawing/2016/5/9/chartex" xmlns:cx2="http://schemas.microsoft.com/office/drawing/2015/10/21/chartex">
             <w:pict>
               <v:rect w14:anchorId="5D1C6E84" id="Rectangle 43" o:spid="_x0000_s1026" style="position:absolute;margin-left:7.5pt;margin-top:2.55pt;width:63.75pt;height:14.25pt;z-index:251687936;visibility:visible;mso-wrap-style:square;mso-width-percent:0;mso-height-percent:0;mso-wrap-distance-left:9pt;mso-wrap-distance-top:0;mso-wrap-distance-right:9pt;mso-wrap-distance-bottom:0;mso-position-horizontal:absolute;mso-position-horizontal-relative:margin;mso-position-vertical:absolute;mso-position-vertical-relative:text;mso-width-percent:0;mso-height-percent:0;mso-width-relative:margin;mso-height-relative:margin;v-text-anchor:middle" o:gfxdata="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" filled="f" strokecolor="red" strokeweight="2.25pt">
                 <w10:wrap anchorx="margin"/>
@@ -6494,15 +6217,7 @@
         </w:numPr>
       </w:pPr>
       <w:r>
-        <w:t xml:space="preserve">All other files used from this target were downloaded from the Armitage file browser, shown in the </w:t>
-      </w:r>
-      <w:proofErr w:type="spellStart"/>
-      <w:r>
-        <w:t>JJohnson</w:t>
-      </w:r>
-      <w:proofErr w:type="spellEnd"/>
-      <w:r>
-        <w:t xml:space="preserve"> password section.</w:t>
+        <w:t>All other files used from this target were downloaded from the Armitage file browser, shown in the JJohnson password section.</w:t>
       </w:r>
     </w:p>
     <w:tbl>
@@ -6625,11 +6340,9 @@
             <w:pPr>
               <w:jc w:val="center"/>
             </w:pPr>
-            <w:proofErr w:type="spellStart"/>
             <w:r>
               <w:t>DPatrick</w:t>
             </w:r>
-            <w:proofErr w:type="spellEnd"/>
           </w:p>
         </w:tc>
         <w:tc>
@@ -6665,11 +6378,9 @@
             <w:pPr>
               <w:jc w:val="center"/>
             </w:pPr>
-            <w:proofErr w:type="spellStart"/>
             <w:r>
               <w:t>JJohnson</w:t>
             </w:r>
-            <w:proofErr w:type="spellEnd"/>
           </w:p>
         </w:tc>
         <w:tc>
@@ -6690,11 +6401,9 @@
             <w:pPr>
               <w:jc w:val="center"/>
             </w:pPr>
-            <w:proofErr w:type="spellStart"/>
             <w:r>
               <w:t>LowesMotorSpeedway</w:t>
             </w:r>
-            <w:proofErr w:type="spellEnd"/>
           </w:p>
         </w:tc>
       </w:tr>
@@ -6707,11 +6416,9 @@
             <w:pPr>
               <w:jc w:val="center"/>
             </w:pPr>
-            <w:proofErr w:type="spellStart"/>
             <w:r>
               <w:t>KKahne</w:t>
             </w:r>
-            <w:proofErr w:type="spellEnd"/>
           </w:p>
         </w:tc>
         <w:tc>
@@ -6834,15 +6541,7 @@
         </w:numPr>
       </w:pPr>
       <w:r>
-        <w:t xml:space="preserve">The </w:t>
-      </w:r>
-      <w:proofErr w:type="spellStart"/>
-      <w:r>
-        <w:t>nmap</w:t>
-      </w:r>
-      <w:proofErr w:type="spellEnd"/>
-      <w:r>
-        <w:t xml:space="preserve"> output for IP 192.168.2.1 showed that there was an open port 80 – web server.</w:t>
+        <w:t>The nmap output for IP 192.168.2.1 showed that there was an open port 80 – web server.</w:t>
       </w:r>
     </w:p>
     <w:p>
@@ -7187,7 +6886,7 @@
               </wp:anchor>
             </w:drawing>
           </mc:Choice>
-          <mc:Fallback xmlns="">
+          <mc:Fallback xmlns:w16cid="http://schemas.microsoft.com/office/word/2016/wordml/cid" xmlns:am3d="http://schemas.microsoft.com/office/drawing/2017/model3d" xmlns:aink="http://schemas.microsoft.com/office/drawing/2016/ink" xmlns:cx8="http://schemas.microsoft.com/office/drawing/2016/5/14/chartex" xmlns:cx7="http://schemas.microsoft.com/office/drawing/2016/5/13/chartex" xmlns:cx6="http://schemas.microsoft.com/office/drawing/2016/5/12/chartex" xmlns:cx5="http://schemas.microsoft.com/office/drawing/2016/5/11/chartex" xmlns:cx4="http://schemas.microsoft.com/office/drawing/2016/5/10/chartex" xmlns:cx3="http://schemas.microsoft.com/office/drawing/2016/5/9/chartex" xmlns:cx2="http://schemas.microsoft.com/office/drawing/2015/10/21/chartex">
             <w:pict>
               <v:rect w14:anchorId="3430816A" id="Rectangle 93" o:spid="_x0000_s1026" style="position:absolute;margin-left:0;margin-top:99.85pt;width:462.75pt;height:20.25pt;z-index:251728896;visibility:visible;mso-wrap-style:square;mso-width-percent:0;mso-height-percent:0;mso-wrap-distance-left:9pt;mso-wrap-distance-top:0;mso-wrap-distance-right:9pt;mso-wrap-distance-bottom:0;mso-position-horizontal:left;mso-position-horizontal-relative:margin;mso-position-vertical:absolute;mso-position-vertical-relative:text;mso-width-percent:0;mso-height-percent:0;mso-width-relative:margin;mso-height-relative:margin;v-text-anchor:middle" o:gfxdata="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" filled="f" strokecolor="red" strokeweight="2.25pt">
                 <w10:wrap anchorx="margin"/>
@@ -7259,15 +6958,7 @@
         </w:numPr>
       </w:pPr>
       <w:r>
-        <w:t xml:space="preserve">We used </w:t>
-      </w:r>
-      <w:proofErr w:type="spellStart"/>
-      <w:r>
-        <w:t>ssh</w:t>
-      </w:r>
-      <w:proofErr w:type="spellEnd"/>
-      <w:r>
-        <w:t xml:space="preserve"> to log into </w:t>
+        <w:t xml:space="preserve">We used ssh to log into </w:t>
       </w:r>
       <w:hyperlink r:id="rId61" w:history="1">
         <w:r>
@@ -7430,23 +7121,7 @@
         </w:numPr>
       </w:pPr>
       <w:r>
-        <w:t xml:space="preserve">To find </w:t>
-      </w:r>
-      <w:proofErr w:type="spellStart"/>
-      <w:r>
-        <w:t>pinkfloyd’s</w:t>
-      </w:r>
-      <w:proofErr w:type="spellEnd"/>
-      <w:r>
-        <w:t xml:space="preserve"> password, flag3 was the starting point:  pink </w:t>
-      </w:r>
-      <w:proofErr w:type="spellStart"/>
-      <w:r>
-        <w:t>floyd’s</w:t>
-      </w:r>
-      <w:proofErr w:type="spellEnd"/>
-      <w:r>
-        <w:t xml:space="preserve"> password is the item in Doors’ Amazon wish list.</w:t>
+        <w:t>To find pinkfloyd’s password, flag3 was the starting point:  pink floyd’s password is the item in Doors’ Amazon wish list.</w:t>
       </w:r>
     </w:p>
     <w:p>
@@ -7605,7 +7280,7 @@
               </wp:anchor>
             </w:drawing>
           </mc:Choice>
-          <mc:Fallback xmlns="">
+          <mc:Fallback xmlns:w16cid="http://schemas.microsoft.com/office/word/2016/wordml/cid" xmlns:am3d="http://schemas.microsoft.com/office/drawing/2017/model3d" xmlns:aink="http://schemas.microsoft.com/office/drawing/2016/ink" xmlns:cx8="http://schemas.microsoft.com/office/drawing/2016/5/14/chartex" xmlns:cx7="http://schemas.microsoft.com/office/drawing/2016/5/13/chartex" xmlns:cx6="http://schemas.microsoft.com/office/drawing/2016/5/12/chartex" xmlns:cx5="http://schemas.microsoft.com/office/drawing/2016/5/11/chartex" xmlns:cx4="http://schemas.microsoft.com/office/drawing/2016/5/10/chartex" xmlns:cx3="http://schemas.microsoft.com/office/drawing/2016/5/9/chartex" xmlns:cx2="http://schemas.microsoft.com/office/drawing/2015/10/21/chartex">
             <w:pict>
               <v:rect w14:anchorId="5C6CE7C6" id="Rectangle 98" o:spid="_x0000_s1026" style="position:absolute;margin-left:147pt;margin-top:72.35pt;width:177.75pt;height:20.25pt;z-index:251730944;visibility:visible;mso-wrap-style:square;mso-width-percent:0;mso-height-percent:0;mso-wrap-distance-left:9pt;mso-wrap-distance-top:0;mso-wrap-distance-right:9pt;mso-wrap-distance-bottom:0;mso-position-horizontal:absolute;mso-position-horizontal-relative:page;mso-position-vertical:absolute;mso-position-vertical-relative:text;mso-width-percent:0;mso-height-percent:0;mso-width-relative:margin;mso-height-relative:margin;v-text-anchor:middle" o:gfxdata="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" filled="f" strokecolor="red" strokeweight="2.25pt">
                 <w10:wrap anchorx="page"/>
@@ -7992,7 +7667,7 @@
               </wp:anchor>
             </w:drawing>
           </mc:Choice>
-          <mc:Fallback xmlns="">
+          <mc:Fallback xmlns:w16cid="http://schemas.microsoft.com/office/word/2016/wordml/cid" xmlns:am3d="http://schemas.microsoft.com/office/drawing/2017/model3d" xmlns:aink="http://schemas.microsoft.com/office/drawing/2016/ink" xmlns:cx8="http://schemas.microsoft.com/office/drawing/2016/5/14/chartex" xmlns:cx7="http://schemas.microsoft.com/office/drawing/2016/5/13/chartex" xmlns:cx6="http://schemas.microsoft.com/office/drawing/2016/5/12/chartex" xmlns:cx5="http://schemas.microsoft.com/office/drawing/2016/5/11/chartex" xmlns:cx4="http://schemas.microsoft.com/office/drawing/2016/5/10/chartex" xmlns:cx3="http://schemas.microsoft.com/office/drawing/2016/5/9/chartex" xmlns:cx2="http://schemas.microsoft.com/office/drawing/2015/10/21/chartex">
             <w:pict>
               <v:rect w14:anchorId="3B11BB51" id="Rectangle 106" o:spid="_x0000_s1026" style="position:absolute;margin-left:324.75pt;margin-top:102.15pt;width:129pt;height:16.5pt;z-index:251735040;visibility:visible;mso-wrap-style:square;mso-width-percent:0;mso-height-percent:0;mso-wrap-distance-left:9pt;mso-wrap-distance-top:0;mso-wrap-distance-right:9pt;mso-wrap-distance-bottom:0;mso-position-horizontal:absolute;mso-position-horizontal-relative:page;mso-position-vertical:absolute;mso-position-vertical-relative:text;mso-width-percent:0;mso-height-percent:0;mso-width-relative:margin;mso-height-relative:margin;v-text-anchor:middle" o:gfxdata="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" filled="f" strokecolor="red" strokeweight="2.25pt">
                 <w10:wrap anchorx="page"/>
@@ -8074,7 +7749,7 @@
               </wp:anchor>
             </w:drawing>
           </mc:Choice>
-          <mc:Fallback xmlns="">
+          <mc:Fallback xmlns:w16cid="http://schemas.microsoft.com/office/word/2016/wordml/cid" xmlns:am3d="http://schemas.microsoft.com/office/drawing/2017/model3d" xmlns:aink="http://schemas.microsoft.com/office/drawing/2016/ink" xmlns:cx8="http://schemas.microsoft.com/office/drawing/2016/5/14/chartex" xmlns:cx7="http://schemas.microsoft.com/office/drawing/2016/5/13/chartex" xmlns:cx6="http://schemas.microsoft.com/office/drawing/2016/5/12/chartex" xmlns:cx5="http://schemas.microsoft.com/office/drawing/2016/5/11/chartex" xmlns:cx4="http://schemas.microsoft.com/office/drawing/2016/5/10/chartex" xmlns:cx3="http://schemas.microsoft.com/office/drawing/2016/5/9/chartex" xmlns:cx2="http://schemas.microsoft.com/office/drawing/2015/10/21/chartex">
             <w:pict>
               <v:rect w14:anchorId="097DD8DC" id="Rectangle 105" o:spid="_x0000_s1026" style="position:absolute;margin-left:255.75pt;margin-top:132.9pt;width:53.25pt;height:17.25pt;z-index:251732992;visibility:visible;mso-wrap-style:square;mso-width-percent:0;mso-height-percent:0;mso-wrap-distance-left:9pt;mso-wrap-distance-top:0;mso-wrap-distance-right:9pt;mso-wrap-distance-bottom:0;mso-position-horizontal:absolute;mso-position-horizontal-relative:page;mso-position-vertical:absolute;mso-position-vertical-relative:text;mso-width-percent:0;mso-height-percent:0;mso-width-relative:margin;mso-height-relative:margin;v-text-anchor:middle" o:gfxdata="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" filled="f" strokecolor="red" strokeweight="2.25pt">
                 <w10:wrap anchorx="page"/>
@@ -8224,7 +7899,7 @@
               </wp:anchor>
             </w:drawing>
           </mc:Choice>
-          <mc:Fallback xmlns="">
+          <mc:Fallback xmlns:w16cid="http://schemas.microsoft.com/office/word/2016/wordml/cid" xmlns:am3d="http://schemas.microsoft.com/office/drawing/2017/model3d" xmlns:aink="http://schemas.microsoft.com/office/drawing/2016/ink" xmlns:cx8="http://schemas.microsoft.com/office/drawing/2016/5/14/chartex" xmlns:cx7="http://schemas.microsoft.com/office/drawing/2016/5/13/chartex" xmlns:cx6="http://schemas.microsoft.com/office/drawing/2016/5/12/chartex" xmlns:cx5="http://schemas.microsoft.com/office/drawing/2016/5/11/chartex" xmlns:cx4="http://schemas.microsoft.com/office/drawing/2016/5/10/chartex" xmlns:cx3="http://schemas.microsoft.com/office/drawing/2016/5/9/chartex" xmlns:cx2="http://schemas.microsoft.com/office/drawing/2015/10/21/chartex">
             <w:pict>
               <v:rect w14:anchorId="46474376" id="Rectangle 108" o:spid="_x0000_s1026" style="position:absolute;margin-left:315pt;margin-top:1.9pt;width:129pt;height:16.5pt;z-index:251737088;visibility:visible;mso-wrap-style:square;mso-width-percent:0;mso-height-percent:0;mso-wrap-distance-left:9pt;mso-wrap-distance-top:0;mso-wrap-distance-right:9pt;mso-wrap-distance-bottom:0;mso-position-horizontal:absolute;mso-position-horizontal-relative:page;mso-position-vertical:absolute;mso-position-vertical-relative:text;mso-width-percent:0;mso-height-percent:0;mso-width-relative:margin;mso-height-relative:margin;v-text-anchor:middle" o:gfxdata="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" filled="f" strokecolor="red" strokeweight="2.25pt">
                 <w10:wrap anchorx="page"/>
@@ -8373,7 +8048,7 @@
               </wp:anchor>
             </w:drawing>
           </mc:Choice>
-          <mc:Fallback xmlns="">
+          <mc:Fallback xmlns:w16cid="http://schemas.microsoft.com/office/word/2016/wordml/cid" xmlns:am3d="http://schemas.microsoft.com/office/drawing/2017/model3d" xmlns:aink="http://schemas.microsoft.com/office/drawing/2016/ink" xmlns:cx8="http://schemas.microsoft.com/office/drawing/2016/5/14/chartex" xmlns:cx7="http://schemas.microsoft.com/office/drawing/2016/5/13/chartex" xmlns:cx6="http://schemas.microsoft.com/office/drawing/2016/5/12/chartex" xmlns:cx5="http://schemas.microsoft.com/office/drawing/2016/5/11/chartex" xmlns:cx4="http://schemas.microsoft.com/office/drawing/2016/5/10/chartex" xmlns:cx3="http://schemas.microsoft.com/office/drawing/2016/5/9/chartex" xmlns:cx2="http://schemas.microsoft.com/office/drawing/2015/10/21/chartex">
             <w:pict>
               <v:rect w14:anchorId="4F841F93" id="Rectangle 109" o:spid="_x0000_s1026" style="position:absolute;margin-left:169.5pt;margin-top:81.8pt;width:87.75pt;height:15.75pt;z-index:251739136;visibility:visible;mso-wrap-style:square;mso-width-percent:0;mso-height-percent:0;mso-wrap-distance-left:9pt;mso-wrap-distance-top:0;mso-wrap-distance-right:9pt;mso-wrap-distance-bottom:0;mso-position-horizontal:absolute;mso-position-horizontal-relative:margin;mso-position-vertical:absolute;mso-position-vertical-relative:text;mso-width-percent:0;mso-height-percent:0;mso-width-relative:margin;mso-height-relative:margin;v-text-anchor:middle" o:gfxdata="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" filled="f" strokecolor="red" strokeweight="2.25pt">
                 <w10:wrap anchorx="margin"/>
@@ -8465,15 +8140,7 @@
         </w:numPr>
       </w:pPr>
       <w:r>
-        <w:t xml:space="preserve">While </w:t>
-      </w:r>
-      <w:proofErr w:type="spellStart"/>
-      <w:r>
-        <w:t>SSH’d</w:t>
-      </w:r>
-      <w:proofErr w:type="spellEnd"/>
-      <w:r>
-        <w:t xml:space="preserve"> into the machine as doors, we navigated to the home directory and listed the files, shown below:</w:t>
+        <w:t>While SSH’d into the machine as doors, we navigated to the home directory and listed the files, shown below:</w:t>
       </w:r>
     </w:p>
     <w:p>
@@ -8738,7 +8405,7 @@
               </wp:anchor>
             </w:drawing>
           </mc:Choice>
-          <mc:Fallback xmlns="">
+          <mc:Fallback xmlns:w16cid="http://schemas.microsoft.com/office/word/2016/wordml/cid" xmlns:am3d="http://schemas.microsoft.com/office/drawing/2017/model3d" xmlns:aink="http://schemas.microsoft.com/office/drawing/2016/ink" xmlns:cx8="http://schemas.microsoft.com/office/drawing/2016/5/14/chartex" xmlns:cx7="http://schemas.microsoft.com/office/drawing/2016/5/13/chartex" xmlns:cx6="http://schemas.microsoft.com/office/drawing/2016/5/12/chartex" xmlns:cx5="http://schemas.microsoft.com/office/drawing/2016/5/11/chartex" xmlns:cx4="http://schemas.microsoft.com/office/drawing/2016/5/10/chartex" xmlns:cx3="http://schemas.microsoft.com/office/drawing/2016/5/9/chartex" xmlns:cx2="http://schemas.microsoft.com/office/drawing/2015/10/21/chartex">
             <w:pict>
               <v:rect w14:anchorId="05A70427" id="Rectangle 115" o:spid="_x0000_s1026" style="position:absolute;margin-left:67.5pt;margin-top:33.9pt;width:90.75pt;height:21pt;z-index:251743232;visibility:visible;mso-wrap-style:square;mso-width-percent:0;mso-height-percent:0;mso-wrap-distance-left:9pt;mso-wrap-distance-top:0;mso-wrap-distance-right:9pt;mso-wrap-distance-bottom:0;mso-position-horizontal:absolute;mso-position-horizontal-relative:margin;mso-position-vertical:absolute;mso-position-vertical-relative:text;mso-width-percent:0;mso-height-percent:0;mso-width-relative:margin;mso-height-relative:margin;v-text-anchor:middle" o:gfxdata="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" filled="f" strokecolor="red" strokeweight="2.25pt">
                 <w10:wrap anchorx="margin"/>
@@ -8820,7 +8487,7 @@
               </wp:anchor>
             </w:drawing>
           </mc:Choice>
-          <mc:Fallback xmlns="">
+          <mc:Fallback xmlns:w16cid="http://schemas.microsoft.com/office/word/2016/wordml/cid" xmlns:am3d="http://schemas.microsoft.com/office/drawing/2017/model3d" xmlns:aink="http://schemas.microsoft.com/office/drawing/2016/ink" xmlns:cx8="http://schemas.microsoft.com/office/drawing/2016/5/14/chartex" xmlns:cx7="http://schemas.microsoft.com/office/drawing/2016/5/13/chartex" xmlns:cx6="http://schemas.microsoft.com/office/drawing/2016/5/12/chartex" xmlns:cx5="http://schemas.microsoft.com/office/drawing/2016/5/11/chartex" xmlns:cx4="http://schemas.microsoft.com/office/drawing/2016/5/10/chartex" xmlns:cx3="http://schemas.microsoft.com/office/drawing/2016/5/9/chartex" xmlns:cx2="http://schemas.microsoft.com/office/drawing/2015/10/21/chartex">
             <w:pict>
               <v:rect w14:anchorId="7213B3B6" id="Rectangle 114" o:spid="_x0000_s1026" style="position:absolute;margin-left:0;margin-top:4.65pt;width:193.5pt;height:17.25pt;z-index:251741184;visibility:visible;mso-wrap-style:square;mso-width-percent:0;mso-height-percent:0;mso-wrap-distance-left:9pt;mso-wrap-distance-top:0;mso-wrap-distance-right:9pt;mso-wrap-distance-bottom:0;mso-position-horizontal:left;mso-position-horizontal-relative:margin;mso-position-vertical:absolute;mso-position-vertical-relative:text;mso-width-percent:0;mso-height-percent:0;mso-width-relative:margin;mso-height-relative:margin;v-text-anchor:middle" o:gfxdata="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" filled="f" strokecolor="red" strokeweight="2.25pt">
                 <w10:wrap anchorx="margin"/>
@@ -8947,7 +8614,7 @@
               </wp:anchor>
             </w:drawing>
           </mc:Choice>
-          <mc:Fallback xmlns="">
+          <mc:Fallback xmlns:w16cid="http://schemas.microsoft.com/office/word/2016/wordml/cid" xmlns:am3d="http://schemas.microsoft.com/office/drawing/2017/model3d" xmlns:aink="http://schemas.microsoft.com/office/drawing/2016/ink" xmlns:cx8="http://schemas.microsoft.com/office/drawing/2016/5/14/chartex" xmlns:cx7="http://schemas.microsoft.com/office/drawing/2016/5/13/chartex" xmlns:cx6="http://schemas.microsoft.com/office/drawing/2016/5/12/chartex" xmlns:cx5="http://schemas.microsoft.com/office/drawing/2016/5/11/chartex" xmlns:cx4="http://schemas.microsoft.com/office/drawing/2016/5/10/chartex" xmlns:cx3="http://schemas.microsoft.com/office/drawing/2016/5/9/chartex" xmlns:cx2="http://schemas.microsoft.com/office/drawing/2015/10/21/chartex">
             <w:pict>
               <v:rect w14:anchorId="6561BF76" id="Rectangle 117" o:spid="_x0000_s1026" style="position:absolute;margin-left:-1.5pt;margin-top:57.85pt;width:515.25pt;height:71.25pt;z-index:251747328;visibility:visible;mso-wrap-style:square;mso-width-percent:0;mso-height-percent:0;mso-wrap-distance-left:9pt;mso-wrap-distance-top:0;mso-wrap-distance-right:9pt;mso-wrap-distance-bottom:0;mso-position-horizontal:absolute;mso-position-horizontal-relative:margin;mso-position-vertical:absolute;mso-position-vertical-relative:text;mso-width-percent:0;mso-height-percent:0;mso-width-relative:margin;mso-height-relative:margin;v-text-anchor:middle" o:gfxdata="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" filled="f" strokecolor="red" strokeweight="2.25pt">
                 <w10:wrap anchorx="margin"/>
@@ -9029,7 +8696,7 @@
               </wp:anchor>
             </w:drawing>
           </mc:Choice>
-          <mc:Fallback xmlns="">
+          <mc:Fallback xmlns:w16cid="http://schemas.microsoft.com/office/word/2016/wordml/cid" xmlns:am3d="http://schemas.microsoft.com/office/drawing/2017/model3d" xmlns:aink="http://schemas.microsoft.com/office/drawing/2016/ink" xmlns:cx8="http://schemas.microsoft.com/office/drawing/2016/5/14/chartex" xmlns:cx7="http://schemas.microsoft.com/office/drawing/2016/5/13/chartex" xmlns:cx6="http://schemas.microsoft.com/office/drawing/2016/5/12/chartex" xmlns:cx5="http://schemas.microsoft.com/office/drawing/2016/5/11/chartex" xmlns:cx4="http://schemas.microsoft.com/office/drawing/2016/5/10/chartex" xmlns:cx3="http://schemas.microsoft.com/office/drawing/2016/5/9/chartex" xmlns:cx2="http://schemas.microsoft.com/office/drawing/2015/10/21/chartex">
             <w:pict>
               <v:rect w14:anchorId="5CEF3376" id="Rectangle 116" o:spid="_x0000_s1026" style="position:absolute;margin-left:0;margin-top:26.35pt;width:186pt;height:26.25pt;z-index:251745280;visibility:visible;mso-wrap-style:square;mso-width-percent:0;mso-height-percent:0;mso-wrap-distance-left:9pt;mso-wrap-distance-top:0;mso-wrap-distance-right:9pt;mso-wrap-distance-bottom:0;mso-position-horizontal:left;mso-position-horizontal-relative:margin;mso-position-vertical:absolute;mso-position-vertical-relative:text;mso-width-percent:0;mso-height-percent:0;mso-width-relative:margin;mso-height-relative:margin;v-text-anchor:middle" o:gfxdata="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" filled="f" strokecolor="red" strokeweight="2.25pt">
                 <w10:wrap anchorx="margin"/>
@@ -9258,14 +8925,12 @@
             <w:pPr>
               <w:jc w:val="center"/>
             </w:pPr>
-            <w:proofErr w:type="spellStart"/>
             <w:r>
               <w:t>p</w:t>
             </w:r>
             <w:r>
               <w:t>inkfloyd</w:t>
             </w:r>
-            <w:proofErr w:type="spellEnd"/>
           </w:p>
         </w:tc>
         <w:tc>
@@ -9286,11 +8951,9 @@
             <w:pPr>
               <w:jc w:val="center"/>
             </w:pPr>
-            <w:proofErr w:type="spellStart"/>
             <w:r>
               <w:t>thelawnmowerman</w:t>
             </w:r>
-            <w:proofErr w:type="spellEnd"/>
           </w:p>
         </w:tc>
       </w:tr>
@@ -9326,11 +8989,9 @@
             <w:pPr>
               <w:jc w:val="center"/>
             </w:pPr>
-            <w:proofErr w:type="spellStart"/>
             <w:r>
               <w:t>Mr.Spock</w:t>
             </w:r>
-            <w:proofErr w:type="spellEnd"/>
           </w:p>
         </w:tc>
       </w:tr>
@@ -9451,23 +9112,7 @@
         </w:numPr>
       </w:pPr>
       <w:r>
-        <w:t xml:space="preserve">From the </w:t>
-      </w:r>
-      <w:proofErr w:type="spellStart"/>
-      <w:r>
-        <w:t>nmap</w:t>
-      </w:r>
-      <w:proofErr w:type="spellEnd"/>
-      <w:r>
-        <w:t xml:space="preserve"> scan, we learned that port 22 – SSH was open.  We learned biff’s password as discussed in the password section below and used that to SSH onto the target </w:t>
-      </w:r>
-      <w:proofErr w:type="spellStart"/>
-      <w:r>
-        <w:t>macine</w:t>
-      </w:r>
-      <w:proofErr w:type="spellEnd"/>
-      <w:r>
-        <w:t>.</w:t>
+        <w:t>From the nmap scan, we learned that port 22 – SSH was open.  We learned biff’s password as discussed in the password section below and used that to SSH onto the target macine.</w:t>
       </w:r>
     </w:p>
     <w:p>
@@ -9551,7 +9196,7 @@
               </wp:anchor>
             </w:drawing>
           </mc:Choice>
-          <mc:Fallback>
+          <mc:Fallback xmlns:w16cid="http://schemas.microsoft.com/office/word/2016/wordml/cid" xmlns:am3d="http://schemas.microsoft.com/office/drawing/2017/model3d" xmlns:aink="http://schemas.microsoft.com/office/drawing/2016/ink" xmlns:cx8="http://schemas.microsoft.com/office/drawing/2016/5/14/chartex" xmlns:cx7="http://schemas.microsoft.com/office/drawing/2016/5/13/chartex" xmlns:cx6="http://schemas.microsoft.com/office/drawing/2016/5/12/chartex" xmlns:cx5="http://schemas.microsoft.com/office/drawing/2016/5/11/chartex" xmlns:cx4="http://schemas.microsoft.com/office/drawing/2016/5/10/chartex" xmlns:cx3="http://schemas.microsoft.com/office/drawing/2016/5/9/chartex" xmlns:cx2="http://schemas.microsoft.com/office/drawing/2015/10/21/chartex">
             <w:pict>
               <v:rect w14:anchorId="3272B1FA" id="Rectangle 124" o:spid="_x0000_s1026" style="position:absolute;margin-left:0;margin-top:32.15pt;width:127.5pt;height:21pt;z-index:251751424;visibility:visible;mso-wrap-style:square;mso-width-percent:0;mso-height-percent:0;mso-wrap-distance-left:9pt;mso-wrap-distance-top:0;mso-wrap-distance-right:9pt;mso-wrap-distance-bottom:0;mso-position-horizontal:center;mso-position-horizontal-relative:margin;mso-position-vertical:absolute;mso-position-vertical-relative:text;mso-width-percent:0;mso-height-percent:0;mso-width-relative:margin;mso-height-relative:margin;v-text-anchor:middle" o:gfxdata="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" filled="f" strokecolor="red" strokeweight="2.25pt">
                 <w10:wrap anchorx="margin"/>
@@ -9561,15 +9206,7 @@
         </mc:AlternateContent>
       </w:r>
       <w:r>
-        <w:t xml:space="preserve">We searched the local exploit database for the </w:t>
-      </w:r>
-      <w:proofErr w:type="spellStart"/>
-      <w:r>
-        <w:t>vmsplice</w:t>
-      </w:r>
-      <w:proofErr w:type="spellEnd"/>
-      <w:r>
-        <w:t xml:space="preserve"> exploit, shown below, and started an apache webserver on my local machine, also shown highlighted in red.</w:t>
+        <w:t>We searched the local exploit database for the vmsplice exploit, shown below, and started an apache webserver on my local machine, also shown highlighted in red.</w:t>
       </w:r>
     </w:p>
     <w:p>
@@ -9649,7 +9286,7 @@
               </wp:anchor>
             </w:drawing>
           </mc:Choice>
-          <mc:Fallback>
+          <mc:Fallback xmlns:w16cid="http://schemas.microsoft.com/office/word/2016/wordml/cid" xmlns:am3d="http://schemas.microsoft.com/office/drawing/2017/model3d" xmlns:aink="http://schemas.microsoft.com/office/drawing/2016/ink" xmlns:cx8="http://schemas.microsoft.com/office/drawing/2016/5/14/chartex" xmlns:cx7="http://schemas.microsoft.com/office/drawing/2016/5/13/chartex" xmlns:cx6="http://schemas.microsoft.com/office/drawing/2016/5/12/chartex" xmlns:cx5="http://schemas.microsoft.com/office/drawing/2016/5/11/chartex" xmlns:cx4="http://schemas.microsoft.com/office/drawing/2016/5/10/chartex" xmlns:cx3="http://schemas.microsoft.com/office/drawing/2016/5/9/chartex" xmlns:cx2="http://schemas.microsoft.com/office/drawing/2015/10/21/chartex">
             <w:pict>
               <v:rect w14:anchorId="75C6EA23" id="Rectangle 125" o:spid="_x0000_s1026" style="position:absolute;margin-left:170.25pt;margin-top:41.8pt;width:142.5pt;height:21pt;z-index:251753472;visibility:visible;mso-wrap-style:square;mso-width-percent:0;mso-height-percent:0;mso-wrap-distance-left:9pt;mso-wrap-distance-top:0;mso-wrap-distance-right:9pt;mso-wrap-distance-bottom:0;mso-position-horizontal:absolute;mso-position-horizontal-relative:margin;mso-position-vertical:absolute;mso-position-vertical-relative:text;mso-width-percent:0;mso-height-percent:0;mso-width-relative:margin;mso-height-relative:margin;v-text-anchor:middle" o:gfxdata="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" filled="f" strokecolor="red" strokeweight="2.25pt">
                 <w10:wrap anchorx="margin"/>
@@ -9721,15 +9358,7 @@
         </w:numPr>
       </w:pPr>
       <w:r>
-        <w:t>We copied the 5093.c file into the /var/www/html/local directory using the command “cp exploits/</w:t>
-      </w:r>
-      <w:proofErr w:type="spellStart"/>
-      <w:r>
-        <w:t>linux</w:t>
-      </w:r>
-      <w:proofErr w:type="spellEnd"/>
-      <w:r>
-        <w:t>/local/5093.c /var/www/html/local/5093.c”</w:t>
+        <w:t>We copied the 5093.c file into the /var/www/html/local directory using the command “cp exploits/linux/local/5093.c /var/www/html/local/5093.c”</w:t>
       </w:r>
     </w:p>
     <w:p>
@@ -9813,7 +9442,7 @@
               </wp:anchor>
             </w:drawing>
           </mc:Choice>
-          <mc:Fallback>
+          <mc:Fallback xmlns:w16cid="http://schemas.microsoft.com/office/word/2016/wordml/cid" xmlns:am3d="http://schemas.microsoft.com/office/drawing/2017/model3d" xmlns:aink="http://schemas.microsoft.com/office/drawing/2016/ink" xmlns:cx8="http://schemas.microsoft.com/office/drawing/2016/5/14/chartex" xmlns:cx7="http://schemas.microsoft.com/office/drawing/2016/5/13/chartex" xmlns:cx6="http://schemas.microsoft.com/office/drawing/2016/5/12/chartex" xmlns:cx5="http://schemas.microsoft.com/office/drawing/2016/5/11/chartex" xmlns:cx4="http://schemas.microsoft.com/office/drawing/2016/5/10/chartex" xmlns:cx3="http://schemas.microsoft.com/office/drawing/2016/5/9/chartex" xmlns:cx2="http://schemas.microsoft.com/office/drawing/2015/10/21/chartex">
             <w:pict>
               <v:rect w14:anchorId="1F4ED01E" id="Rectangle 127" o:spid="_x0000_s1026" style="position:absolute;margin-left:133.5pt;margin-top:36.2pt;width:217.5pt;height:17.25pt;z-index:251755520;visibility:visible;mso-wrap-style:square;mso-width-percent:0;mso-height-percent:0;mso-wrap-distance-left:9pt;mso-wrap-distance-top:0;mso-wrap-distance-right:9pt;mso-wrap-distance-bottom:0;mso-position-horizontal:absolute;mso-position-horizontal-relative:margin;mso-position-vertical:absolute;mso-position-vertical-relative:text;mso-width-percent:0;mso-height-percent:0;mso-width-relative:margin;mso-height-relative:margin;v-text-anchor:middle" o:gfxdata="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" filled="f" strokecolor="red" strokeweight="2.25pt">
                 <w10:wrap anchorx="margin"/>
@@ -9823,15 +9452,7 @@
         </mc:AlternateContent>
       </w:r>
       <w:r>
-        <w:t>From the target machine, we copied the 5093.c exploit into the local /</w:t>
-      </w:r>
-      <w:proofErr w:type="spellStart"/>
-      <w:r>
-        <w:t>tmp</w:t>
-      </w:r>
-      <w:proofErr w:type="spellEnd"/>
-      <w:r>
-        <w:t xml:space="preserve"> directory, shown below:</w:t>
+        <w:t>From the target machine, we copied the 5093.c exploit into the local /tmp directory, shown below:</w:t>
       </w:r>
     </w:p>
     <w:p>
@@ -9911,7 +9532,7 @@
               </wp:anchor>
             </w:drawing>
           </mc:Choice>
-          <mc:Fallback>
+          <mc:Fallback xmlns:w16cid="http://schemas.microsoft.com/office/word/2016/wordml/cid" xmlns:am3d="http://schemas.microsoft.com/office/drawing/2017/model3d" xmlns:aink="http://schemas.microsoft.com/office/drawing/2016/ink" xmlns:cx8="http://schemas.microsoft.com/office/drawing/2016/5/14/chartex" xmlns:cx7="http://schemas.microsoft.com/office/drawing/2016/5/13/chartex" xmlns:cx6="http://schemas.microsoft.com/office/drawing/2016/5/12/chartex" xmlns:cx5="http://schemas.microsoft.com/office/drawing/2016/5/11/chartex" xmlns:cx4="http://schemas.microsoft.com/office/drawing/2016/5/10/chartex" xmlns:cx3="http://schemas.microsoft.com/office/drawing/2016/5/9/chartex" xmlns:cx2="http://schemas.microsoft.com/office/drawing/2015/10/21/chartex">
             <w:pict>
               <v:rect w14:anchorId="4DEBB66E" id="Rectangle 128" o:spid="_x0000_s1026" style="position:absolute;margin-left:138.75pt;margin-top:93.85pt;width:175.5pt;height:16.5pt;z-index:251757568;visibility:visible;mso-wrap-style:square;mso-width-percent:0;mso-height-percent:0;mso-wrap-distance-left:9pt;mso-wrap-distance-top:0;mso-wrap-distance-right:9pt;mso-wrap-distance-bottom:0;mso-position-horizontal:absolute;mso-position-horizontal-relative:margin;mso-position-vertical:absolute;mso-position-vertical-relative:text;mso-width-percent:0;mso-height-percent:0;mso-width-relative:margin;mso-height-relative:margin;v-text-anchor:middle" o:gfxdata="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" filled="f" strokecolor="red" strokeweight="2.25pt">
                 <w10:wrap anchorx="margin"/>
@@ -10055,7 +9676,7 @@
               </wp:anchor>
             </w:drawing>
           </mc:Choice>
-          <mc:Fallback>
+          <mc:Fallback xmlns:w16cid="http://schemas.microsoft.com/office/word/2016/wordml/cid" xmlns:am3d="http://schemas.microsoft.com/office/drawing/2017/model3d" xmlns:aink="http://schemas.microsoft.com/office/drawing/2016/ink" xmlns:cx8="http://schemas.microsoft.com/office/drawing/2016/5/14/chartex" xmlns:cx7="http://schemas.microsoft.com/office/drawing/2016/5/13/chartex" xmlns:cx6="http://schemas.microsoft.com/office/drawing/2016/5/12/chartex" xmlns:cx5="http://schemas.microsoft.com/office/drawing/2016/5/11/chartex" xmlns:cx4="http://schemas.microsoft.com/office/drawing/2016/5/10/chartex" xmlns:cx3="http://schemas.microsoft.com/office/drawing/2016/5/9/chartex" xmlns:cx2="http://schemas.microsoft.com/office/drawing/2015/10/21/chartex">
             <w:pict>
               <v:rect w14:anchorId="35C56172" id="Rectangle 130" o:spid="_x0000_s1026" style="position:absolute;margin-left:144.75pt;margin-top:36.05pt;width:118.5pt;height:15pt;z-index:251759616;visibility:visible;mso-wrap-style:square;mso-width-percent:0;mso-height-percent:0;mso-wrap-distance-left:9pt;mso-wrap-distance-top:0;mso-wrap-distance-right:9pt;mso-wrap-distance-bottom:0;mso-position-horizontal:absolute;mso-position-horizontal-relative:margin;mso-position-vertical:absolute;mso-position-vertical-relative:text;mso-width-percent:0;mso-height-percent:0;mso-width-relative:margin;mso-height-relative:margin;v-text-anchor:middle" o:gfxdata="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" filled="f" strokecolor="red" strokeweight="2.25pt">
                 <w10:wrap anchorx="margin"/>
@@ -10065,23 +9686,7 @@
         </mc:AlternateContent>
       </w:r>
       <w:r>
-        <w:t xml:space="preserve">We built the 5093.c exploit into a binary “exploit” using </w:t>
-      </w:r>
-      <w:proofErr w:type="spellStart"/>
-      <w:r>
-        <w:t>gcc</w:t>
-      </w:r>
-      <w:proofErr w:type="spellEnd"/>
-      <w:r>
-        <w:t xml:space="preserve">.  We executed the exploit using </w:t>
-      </w:r>
-      <w:proofErr w:type="gramStart"/>
-      <w:r>
-        <w:t>“./</w:t>
-      </w:r>
-      <w:proofErr w:type="gramEnd"/>
-      <w:r>
-        <w:t>exploit”, escalating the connection from biff to root:</w:t>
+        <w:t>We built the 5093.c exploit into a binary “exploit” using gcc.  We executed the exploit using “./exploit”, escalating the connection from biff to root:</w:t>
       </w:r>
     </w:p>
     <w:p>
@@ -10161,7 +9766,7 @@
               </wp:anchor>
             </w:drawing>
           </mc:Choice>
-          <mc:Fallback>
+          <mc:Fallback xmlns:w16cid="http://schemas.microsoft.com/office/word/2016/wordml/cid" xmlns:am3d="http://schemas.microsoft.com/office/drawing/2017/model3d" xmlns:aink="http://schemas.microsoft.com/office/drawing/2016/ink" xmlns:cx8="http://schemas.microsoft.com/office/drawing/2016/5/14/chartex" xmlns:cx7="http://schemas.microsoft.com/office/drawing/2016/5/13/chartex" xmlns:cx6="http://schemas.microsoft.com/office/drawing/2016/5/12/chartex" xmlns:cx5="http://schemas.microsoft.com/office/drawing/2016/5/11/chartex" xmlns:cx4="http://schemas.microsoft.com/office/drawing/2016/5/10/chartex" xmlns:cx3="http://schemas.microsoft.com/office/drawing/2016/5/9/chartex" xmlns:cx2="http://schemas.microsoft.com/office/drawing/2015/10/21/chartex">
             <w:pict>
               <v:rect w14:anchorId="13A408B0" id="Rectangle 132" o:spid="_x0000_s1026" style="position:absolute;margin-left:33.75pt;margin-top:38.25pt;width:188.25pt;height:60pt;z-index:251763712;visibility:visible;mso-wrap-style:square;mso-width-percent:0;mso-height-percent:0;mso-wrap-distance-left:9pt;mso-wrap-distance-top:0;mso-wrap-distance-right:9pt;mso-wrap-distance-bottom:0;mso-position-horizontal:absolute;mso-position-horizontal-relative:margin;mso-position-vertical:absolute;mso-position-vertical-relative:text;mso-width-percent:0;mso-height-percent:0;mso-width-relative:margin;mso-height-relative:margin;v-text-anchor:middle" o:gfxdata="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" filled="f" strokecolor="red" strokeweight="2.25pt">
                 <w10:wrap anchorx="margin"/>
@@ -10243,7 +9848,7 @@
               </wp:anchor>
             </w:drawing>
           </mc:Choice>
-          <mc:Fallback>
+          <mc:Fallback xmlns:w16cid="http://schemas.microsoft.com/office/word/2016/wordml/cid" xmlns:am3d="http://schemas.microsoft.com/office/drawing/2017/model3d" xmlns:aink="http://schemas.microsoft.com/office/drawing/2016/ink" xmlns:cx8="http://schemas.microsoft.com/office/drawing/2016/5/14/chartex" xmlns:cx7="http://schemas.microsoft.com/office/drawing/2016/5/13/chartex" xmlns:cx6="http://schemas.microsoft.com/office/drawing/2016/5/12/chartex" xmlns:cx5="http://schemas.microsoft.com/office/drawing/2016/5/11/chartex" xmlns:cx4="http://schemas.microsoft.com/office/drawing/2016/5/10/chartex" xmlns:cx3="http://schemas.microsoft.com/office/drawing/2016/5/9/chartex" xmlns:cx2="http://schemas.microsoft.com/office/drawing/2015/10/21/chartex">
             <w:pict>
               <v:rect w14:anchorId="4FE8852F" id="Rectangle 131" o:spid="_x0000_s1026" style="position:absolute;margin-left:152.25pt;margin-top:18.75pt;width:54.75pt;height:14.25pt;z-index:251761664;visibility:visible;mso-wrap-style:square;mso-width-percent:0;mso-height-percent:0;mso-wrap-distance-left:9pt;mso-wrap-distance-top:0;mso-wrap-distance-right:9pt;mso-wrap-distance-bottom:0;mso-position-horizontal:absolute;mso-position-horizontal-relative:margin;mso-position-vertical:absolute;mso-position-vertical-relative:text;mso-width-percent:0;mso-height-percent:0;mso-width-relative:margin;mso-height-relative:margin;v-text-anchor:middle" o:gfxdata="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" filled="f" strokecolor="red" strokeweight="2.25pt">
                 <w10:wrap anchorx="margin"/>
@@ -10321,23 +9926,7 @@
         </w:numPr>
       </w:pPr>
       <w:r>
-        <w:t>Once we gained root access, as displayed above, we executed “cat /</w:t>
-      </w:r>
-      <w:proofErr w:type="spellStart"/>
-      <w:r>
-        <w:t>etc</w:t>
-      </w:r>
-      <w:proofErr w:type="spellEnd"/>
-      <w:r>
-        <w:t>/passwd” and “cat /</w:t>
-      </w:r>
-      <w:proofErr w:type="spellStart"/>
-      <w:r>
-        <w:t>etc</w:t>
-      </w:r>
-      <w:proofErr w:type="spellEnd"/>
-      <w:r>
-        <w:t>/shadow”.  These output files showed all of the users on the device:</w:t>
+        <w:t>Once we gained root access, as displayed above, we executed “cat /etc/passwd” and “cat /etc/shadow”.  These output files showed all of the users on the device:</w:t>
       </w:r>
       <w:r>
         <w:rPr>
@@ -10423,7 +10012,7 @@
               </wp:anchor>
             </w:drawing>
           </mc:Choice>
-          <mc:Fallback>
+          <mc:Fallback xmlns:w16cid="http://schemas.microsoft.com/office/word/2016/wordml/cid" xmlns:am3d="http://schemas.microsoft.com/office/drawing/2017/model3d" xmlns:aink="http://schemas.microsoft.com/office/drawing/2016/ink" xmlns:cx8="http://schemas.microsoft.com/office/drawing/2016/5/14/chartex" xmlns:cx7="http://schemas.microsoft.com/office/drawing/2016/5/13/chartex" xmlns:cx6="http://schemas.microsoft.com/office/drawing/2016/5/12/chartex" xmlns:cx5="http://schemas.microsoft.com/office/drawing/2016/5/11/chartex" xmlns:cx4="http://schemas.microsoft.com/office/drawing/2016/5/10/chartex" xmlns:cx3="http://schemas.microsoft.com/office/drawing/2016/5/9/chartex" xmlns:cx2="http://schemas.microsoft.com/office/drawing/2015/10/21/chartex">
             <w:pict>
               <v:rect w14:anchorId="42466F97" id="Rectangle 134" o:spid="_x0000_s1026" style="position:absolute;margin-left:51.75pt;margin-top:56.95pt;width:240.75pt;height:15.75pt;z-index:251765760;visibility:visible;mso-wrap-style:square;mso-width-percent:0;mso-height-percent:0;mso-wrap-distance-left:9pt;mso-wrap-distance-top:0;mso-wrap-distance-right:9pt;mso-wrap-distance-bottom:0;mso-position-horizontal:absolute;mso-position-horizontal-relative:margin;mso-position-vertical:absolute;mso-position-vertical-relative:text;mso-width-percent:0;mso-height-percent:0;mso-width-relative:margin;mso-height-relative:margin;v-text-anchor:middle" o:gfxdata="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" filled="f" strokecolor="red" strokeweight="2.25pt">
                 <w10:wrap anchorx="margin"/>
@@ -10500,23 +10089,7 @@
         </w:numPr>
       </w:pPr>
       <w:r>
-        <w:t>We used “</w:t>
-      </w:r>
-      <w:proofErr w:type="spellStart"/>
-      <w:r>
-        <w:t>steghide</w:t>
-      </w:r>
-      <w:proofErr w:type="spellEnd"/>
-      <w:r>
-        <w:t xml:space="preserve"> info </w:t>
-      </w:r>
-      <w:proofErr w:type="gramStart"/>
-      <w:r>
-        <w:t>FILENAME”  to</w:t>
-      </w:r>
-      <w:proofErr w:type="gramEnd"/>
-      <w:r>
-        <w:t xml:space="preserve"> check each image downloaded from main.m4i.local for embedded information</w:t>
+        <w:t>We used “steghide info FILENAME”  to check each image downloaded from main.m4i.local for embedded information</w:t>
       </w:r>
       <w:r>
         <w:t xml:space="preserve"> because Flag5 said a failed login was hidden.</w:t>
@@ -10531,15 +10104,7 @@
         </w:numPr>
       </w:pPr>
       <w:r>
-        <w:t xml:space="preserve">The password used was “37568727”, the first four digits of the </w:t>
-      </w:r>
-      <w:proofErr w:type="spellStart"/>
-      <w:r>
-        <w:t>lat</w:t>
-      </w:r>
-      <w:proofErr w:type="spellEnd"/>
-      <w:r>
-        <w:t>/long of mullins-covert.jpg</w:t>
+        <w:t>The password used was “37568727”, the first four digits of the lat/long of mullins-covert.jpg</w:t>
       </w:r>
       <w:r>
         <w:t>, based on the contents of flag6.  The coordinates are</w:t>
@@ -10625,7 +10190,7 @@
               </wp:anchor>
             </w:drawing>
           </mc:Choice>
-          <mc:Fallback>
+          <mc:Fallback xmlns:w16cid="http://schemas.microsoft.com/office/word/2016/wordml/cid" xmlns:am3d="http://schemas.microsoft.com/office/drawing/2017/model3d" xmlns:aink="http://schemas.microsoft.com/office/drawing/2016/ink" xmlns:cx8="http://schemas.microsoft.com/office/drawing/2016/5/14/chartex" xmlns:cx7="http://schemas.microsoft.com/office/drawing/2016/5/13/chartex" xmlns:cx6="http://schemas.microsoft.com/office/drawing/2016/5/12/chartex" xmlns:cx5="http://schemas.microsoft.com/office/drawing/2016/5/11/chartex" xmlns:cx4="http://schemas.microsoft.com/office/drawing/2016/5/10/chartex" xmlns:cx3="http://schemas.microsoft.com/office/drawing/2016/5/9/chartex" xmlns:cx2="http://schemas.microsoft.com/office/drawing/2015/10/21/chartex">
             <w:pict>
               <v:rect w14:anchorId="245939E9" id="Rectangle 139" o:spid="_x0000_s1026" style="position:absolute;margin-left:177pt;margin-top:27.85pt;width:129pt;height:26.25pt;z-index:251767808;visibility:visible;mso-wrap-style:square;mso-width-percent:0;mso-height-percent:0;mso-wrap-distance-left:9pt;mso-wrap-distance-top:0;mso-wrap-distance-right:9pt;mso-wrap-distance-bottom:0;mso-position-horizontal:absolute;mso-position-horizontal-relative:margin;mso-position-vertical:absolute;mso-position-vertical-relative:text;mso-width-percent:0;mso-height-percent:0;mso-width-relative:margin;mso-height-relative:margin;v-text-anchor:middle" o:gfxdata="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" filled="f" strokecolor="red" strokeweight="2.25pt">
                 <w10:wrap anchorx="margin"/>
@@ -10780,7 +10345,7 @@
               </wp:anchor>
             </w:drawing>
           </mc:Choice>
-          <mc:Fallback>
+          <mc:Fallback xmlns:w16cid="http://schemas.microsoft.com/office/word/2016/wordml/cid" xmlns:am3d="http://schemas.microsoft.com/office/drawing/2017/model3d" xmlns:aink="http://schemas.microsoft.com/office/drawing/2016/ink" xmlns:cx8="http://schemas.microsoft.com/office/drawing/2016/5/14/chartex" xmlns:cx7="http://schemas.microsoft.com/office/drawing/2016/5/13/chartex" xmlns:cx6="http://schemas.microsoft.com/office/drawing/2016/5/12/chartex" xmlns:cx5="http://schemas.microsoft.com/office/drawing/2016/5/11/chartex" xmlns:cx4="http://schemas.microsoft.com/office/drawing/2016/5/10/chartex" xmlns:cx3="http://schemas.microsoft.com/office/drawing/2016/5/9/chartex" xmlns:cx2="http://schemas.microsoft.com/office/drawing/2015/10/21/chartex">
             <w:pict>
               <v:rect w14:anchorId="7A8FB746" id="Rectangle 142" o:spid="_x0000_s1026" style="position:absolute;margin-left:-3pt;margin-top:118.55pt;width:201.75pt;height:13.5pt;z-index:251773952;visibility:visible;mso-wrap-style:square;mso-width-percent:0;mso-height-percent:0;mso-wrap-distance-left:9pt;mso-wrap-distance-top:0;mso-wrap-distance-right:9pt;mso-wrap-distance-bottom:0;mso-position-horizontal:absolute;mso-position-horizontal-relative:margin;mso-position-vertical:absolute;mso-position-vertical-relative:text;mso-width-percent:0;mso-height-percent:0;mso-width-relative:margin;mso-height-relative:margin;v-text-anchor:middle" o:gfxdata="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" filled="f" strokecolor="red" strokeweight="2.25pt">
                 <w10:wrap anchorx="margin"/>
@@ -10862,7 +10427,7 @@
               </wp:anchor>
             </w:drawing>
           </mc:Choice>
-          <mc:Fallback>
+          <mc:Fallback xmlns:w16cid="http://schemas.microsoft.com/office/word/2016/wordml/cid" xmlns:am3d="http://schemas.microsoft.com/office/drawing/2017/model3d" xmlns:aink="http://schemas.microsoft.com/office/drawing/2016/ink" xmlns:cx8="http://schemas.microsoft.com/office/drawing/2016/5/14/chartex" xmlns:cx7="http://schemas.microsoft.com/office/drawing/2016/5/13/chartex" xmlns:cx6="http://schemas.microsoft.com/office/drawing/2016/5/12/chartex" xmlns:cx5="http://schemas.microsoft.com/office/drawing/2016/5/11/chartex" xmlns:cx4="http://schemas.microsoft.com/office/drawing/2016/5/10/chartex" xmlns:cx3="http://schemas.microsoft.com/office/drawing/2016/5/9/chartex" xmlns:cx2="http://schemas.microsoft.com/office/drawing/2015/10/21/chartex">
             <w:pict>
               <v:rect w14:anchorId="050FC6F0" id="Rectangle 141" o:spid="_x0000_s1026" style="position:absolute;margin-left:5.25pt;margin-top:59.3pt;width:155.25pt;height:12.75pt;z-index:251771904;visibility:visible;mso-wrap-style:square;mso-width-percent:0;mso-height-percent:0;mso-wrap-distance-left:9pt;mso-wrap-distance-top:0;mso-wrap-distance-right:9pt;mso-wrap-distance-bottom:0;mso-position-horizontal:absolute;mso-position-horizontal-relative:margin;mso-position-vertical:absolute;mso-position-vertical-relative:text;mso-width-percent:0;mso-height-percent:0;mso-width-relative:margin;mso-height-relative:margin;v-text-anchor:middle" o:gfxdata="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" filled="f" strokecolor="red" strokeweight="2.25pt">
                 <w10:wrap anchorx="margin"/>
@@ -10944,7 +10509,7 @@
               </wp:anchor>
             </w:drawing>
           </mc:Choice>
-          <mc:Fallback>
+          <mc:Fallback xmlns:w16cid="http://schemas.microsoft.com/office/word/2016/wordml/cid" xmlns:am3d="http://schemas.microsoft.com/office/drawing/2017/model3d" xmlns:aink="http://schemas.microsoft.com/office/drawing/2016/ink" xmlns:cx8="http://schemas.microsoft.com/office/drawing/2016/5/14/chartex" xmlns:cx7="http://schemas.microsoft.com/office/drawing/2016/5/13/chartex" xmlns:cx6="http://schemas.microsoft.com/office/drawing/2016/5/12/chartex" xmlns:cx5="http://schemas.microsoft.com/office/drawing/2016/5/11/chartex" xmlns:cx4="http://schemas.microsoft.com/office/drawing/2016/5/10/chartex" xmlns:cx3="http://schemas.microsoft.com/office/drawing/2016/5/9/chartex" xmlns:cx2="http://schemas.microsoft.com/office/drawing/2015/10/21/chartex">
             <w:pict>
               <v:rect w14:anchorId="703A6A65" id="Rectangle 140" o:spid="_x0000_s1026" style="position:absolute;margin-left:258.75pt;margin-top:1.55pt;width:150pt;height:12pt;z-index:251769856;visibility:visible;mso-wrap-style:square;mso-width-percent:0;mso-height-percent:0;mso-wrap-distance-left:9pt;mso-wrap-distance-top:0;mso-wrap-distance-right:9pt;mso-wrap-distance-bottom:0;mso-position-horizontal:absolute;mso-position-horizontal-relative:margin;mso-position-vertical:absolute;mso-position-vertical-relative:text;mso-width-percent:0;mso-height-percent:0;mso-width-relative:margin;mso-height-relative:margin;v-text-anchor:middle" o:gfxdata="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" filled="f" strokecolor="red" strokeweight="2.25pt">
                 <w10:wrap anchorx="margin"/>
@@ -11087,15 +10652,7 @@
         </w:numPr>
       </w:pPr>
       <w:r>
-        <w:t xml:space="preserve">Based on flag5 and Biff-fail.jpg, we used crunch to generate a </w:t>
-      </w:r>
-      <w:proofErr w:type="gramStart"/>
-      <w:r>
-        <w:t>7 character</w:t>
-      </w:r>
-      <w:proofErr w:type="gramEnd"/>
-      <w:r>
-        <w:t xml:space="preserve"> password consisting of z, x, and c:</w:t>
+        <w:t>Based on flag5 and Biff-fail.jpg, we used crunch to generate a 7 character password consisting of z, x, and c:</w:t>
       </w:r>
       <w:r>
         <w:rPr>
@@ -11181,7 +10738,7 @@
               </wp:anchor>
             </w:drawing>
           </mc:Choice>
-          <mc:Fallback>
+          <mc:Fallback xmlns:w16cid="http://schemas.microsoft.com/office/word/2016/wordml/cid" xmlns:am3d="http://schemas.microsoft.com/office/drawing/2017/model3d" xmlns:aink="http://schemas.microsoft.com/office/drawing/2016/ink" xmlns:cx8="http://schemas.microsoft.com/office/drawing/2016/5/14/chartex" xmlns:cx7="http://schemas.microsoft.com/office/drawing/2016/5/13/chartex" xmlns:cx6="http://schemas.microsoft.com/office/drawing/2016/5/12/chartex" xmlns:cx5="http://schemas.microsoft.com/office/drawing/2016/5/11/chartex" xmlns:cx4="http://schemas.microsoft.com/office/drawing/2016/5/10/chartex" xmlns:cx3="http://schemas.microsoft.com/office/drawing/2016/5/9/chartex" xmlns:cx2="http://schemas.microsoft.com/office/drawing/2015/10/21/chartex">
             <w:pict>
               <v:rect w14:anchorId="266C670E" id="Rectangle 145" o:spid="_x0000_s1026" style="position:absolute;margin-left:97.5pt;margin-top:2.1pt;width:230.25pt;height:13.5pt;z-index:251776000;visibility:visible;mso-wrap-style:square;mso-width-percent:0;mso-height-percent:0;mso-wrap-distance-left:9pt;mso-wrap-distance-top:0;mso-wrap-distance-right:9pt;mso-wrap-distance-bottom:0;mso-position-horizontal:absolute;mso-position-horizontal-relative:margin;mso-position-vertical:absolute;mso-position-vertical-relative:text;mso-width-percent:0;mso-height-percent:0;mso-width-relative:margin;mso-height-relative:margin;v-text-anchor:middle" o:gfxdata="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" filled="f" strokecolor="red" strokeweight="2.25pt">
                 <w10:wrap anchorx="margin"/>
@@ -11279,24 +10836,14 @@
         </w:rPr>
         <w:sym w:font="Wingdings" w:char="F0E0"/>
       </w:r>
-      <w:proofErr w:type="spellStart"/>
       <w:r>
         <w:rPr>
           <w:b/>
         </w:rPr>
         <w:t>sshlogin</w:t>
       </w:r>
-      <w:proofErr w:type="spellEnd"/>
-      <w:r>
-        <w:t>, using the below settings: producing the correct credential of “</w:t>
-      </w:r>
-      <w:proofErr w:type="spellStart"/>
-      <w:r>
-        <w:t>zxcczxc</w:t>
-      </w:r>
-      <w:proofErr w:type="spellEnd"/>
-      <w:r>
-        <w:t>”</w:t>
+      <w:r>
+        <w:t>, using the below settings: producing the correct credential of “zxcczxc”</w:t>
       </w:r>
     </w:p>
     <w:p>
@@ -11418,7 +10965,7 @@
               </wp:anchor>
             </w:drawing>
           </mc:Choice>
-          <mc:Fallback>
+          <mc:Fallback xmlns:w16cid="http://schemas.microsoft.com/office/word/2016/wordml/cid" xmlns:am3d="http://schemas.microsoft.com/office/drawing/2017/model3d" xmlns:aink="http://schemas.microsoft.com/office/drawing/2016/ink" xmlns:cx8="http://schemas.microsoft.com/office/drawing/2016/5/14/chartex" xmlns:cx7="http://schemas.microsoft.com/office/drawing/2016/5/13/chartex" xmlns:cx6="http://schemas.microsoft.com/office/drawing/2016/5/12/chartex" xmlns:cx5="http://schemas.microsoft.com/office/drawing/2016/5/11/chartex" xmlns:cx4="http://schemas.microsoft.com/office/drawing/2016/5/10/chartex" xmlns:cx3="http://schemas.microsoft.com/office/drawing/2016/5/9/chartex" xmlns:cx2="http://schemas.microsoft.com/office/drawing/2015/10/21/chartex">
             <w:pict>
               <v:rect w14:anchorId="4E24EDDE" id="Rectangle 147" o:spid="_x0000_s1026" style="position:absolute;margin-left:0;margin-top:5.75pt;width:189pt;height:12pt;z-index:251778048;visibility:visible;mso-wrap-style:square;mso-width-percent:0;mso-height-percent:0;mso-wrap-distance-left:9pt;mso-wrap-distance-top:0;mso-wrap-distance-right:9pt;mso-wrap-distance-bottom:0;mso-position-horizontal:left;mso-position-horizontal-relative:margin;mso-position-vertical:absolute;mso-position-vertical-relative:text;mso-width-percent:0;mso-height-percent:0;mso-width-relative:margin;mso-height-relative:margin;v-text-anchor:middle" o:gfxdata="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" filled="f" strokecolor="red" strokeweight="2.25pt">
                 <w10:wrap anchorx="margin"/>
@@ -11498,19 +11045,11 @@
       <w:r>
         <w:t xml:space="preserve">From the terminal with root access, we executed the command </w:t>
       </w:r>
-      <w:proofErr w:type="gramStart"/>
       <w:r>
         <w:rPr>
           <w:b/>
         </w:rPr>
-        <w:t>find .</w:t>
-      </w:r>
-      <w:proofErr w:type="gramEnd"/>
-      <w:r>
-        <w:rPr>
-          <w:b/>
-        </w:rPr>
-        <w:t xml:space="preserve"> -name “flag*”</w:t>
+        <w:t>find . -name “flag*”</w:t>
       </w:r>
       <w:r>
         <w:t>, from the root directory which gave the following locations:</w:t>
@@ -11599,7 +11138,7 @@
               </wp:anchor>
             </w:drawing>
           </mc:Choice>
-          <mc:Fallback>
+          <mc:Fallback xmlns:w16cid="http://schemas.microsoft.com/office/word/2016/wordml/cid" xmlns:am3d="http://schemas.microsoft.com/office/drawing/2017/model3d" xmlns:aink="http://schemas.microsoft.com/office/drawing/2016/ink" xmlns:cx8="http://schemas.microsoft.com/office/drawing/2016/5/14/chartex" xmlns:cx7="http://schemas.microsoft.com/office/drawing/2016/5/13/chartex" xmlns:cx6="http://schemas.microsoft.com/office/drawing/2016/5/12/chartex" xmlns:cx5="http://schemas.microsoft.com/office/drawing/2016/5/11/chartex" xmlns:cx4="http://schemas.microsoft.com/office/drawing/2016/5/10/chartex" xmlns:cx3="http://schemas.microsoft.com/office/drawing/2016/5/9/chartex" xmlns:cx2="http://schemas.microsoft.com/office/drawing/2015/10/21/chartex">
             <w:pict>
               <v:rect w14:anchorId="39219730" id="Rectangle 150" o:spid="_x0000_s1026" style="position:absolute;margin-left:0;margin-top:98.95pt;width:189pt;height:27pt;z-index:251780096;visibility:visible;mso-wrap-style:square;mso-width-percent:0;mso-height-percent:0;mso-wrap-distance-left:9pt;mso-wrap-distance-top:0;mso-wrap-distance-right:9pt;mso-wrap-distance-bottom:0;mso-position-horizontal:left;mso-position-horizontal-relative:margin;mso-position-vertical:absolute;mso-position-vertical-relative:text;mso-width-percent:0;mso-height-percent:0;mso-width-relative:margin;mso-height-relative:margin;v-text-anchor:middle" o:gfxdata="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" filled="f" strokecolor="red" strokeweight="2.25pt">
                 <w10:wrap anchorx="margin"/>
@@ -11904,8 +11443,6 @@
       <w:r>
         <w:t>Flag8 contents:</w:t>
       </w:r>
-      <w:bookmarkStart w:id="0" w:name="_GoBack"/>
-      <w:bookmarkEnd w:id="0"/>
     </w:p>
     <w:p>
       <w:pPr>
@@ -12078,11 +11615,9 @@
             <w:pPr>
               <w:jc w:val="center"/>
             </w:pPr>
-            <w:proofErr w:type="spellStart"/>
             <w:r>
               <w:t>zxcczxc</w:t>
             </w:r>
-            <w:proofErr w:type="spellEnd"/>
           </w:p>
         </w:tc>
       </w:tr>
@@ -12095,11 +11630,9 @@
             <w:pPr>
               <w:jc w:val="center"/>
             </w:pPr>
-            <w:proofErr w:type="spellStart"/>
             <w:r>
               <w:t>leonard</w:t>
             </w:r>
-            <w:proofErr w:type="spellEnd"/>
           </w:p>
         </w:tc>
         <w:tc>
@@ -12135,11 +11668,9 @@
             <w:pPr>
               <w:jc w:val="center"/>
             </w:pPr>
-            <w:proofErr w:type="spellStart"/>
             <w:r>
               <w:t>angelabennett</w:t>
             </w:r>
-            <w:proofErr w:type="spellEnd"/>
           </w:p>
         </w:tc>
         <w:tc>
@@ -12172,11 +11703,9 @@
             <w:pPr>
               <w:jc w:val="center"/>
             </w:pPr>
-            <w:proofErr w:type="spellStart"/>
             <w:r>
               <w:t>GraceHopper</w:t>
             </w:r>
-            <w:proofErr w:type="spellEnd"/>
           </w:p>
         </w:tc>
         <w:tc>
@@ -12504,15 +12033,7 @@
         </w:numPr>
       </w:pPr>
       <w:r>
-        <w:t xml:space="preserve">We logged into the root user using </w:t>
-      </w:r>
-      <w:proofErr w:type="spellStart"/>
-      <w:r>
-        <w:t>ssh</w:t>
-      </w:r>
-      <w:proofErr w:type="spellEnd"/>
-      <w:r>
-        <w:t xml:space="preserve"> and “Nebuchadnezzar” as the password.  We navigated to the /home directory and viewed the users:</w:t>
+        <w:t>We logged into the root user using ssh and “Nebuchadnezzar” as the password.  We navigated to the /home directory and viewed the users:</w:t>
       </w:r>
     </w:p>
     <w:p>
@@ -12652,7 +12173,7 @@
               </wp:anchor>
             </w:drawing>
           </mc:Choice>
-          <mc:Fallback xmlns="">
+          <mc:Fallback xmlns:w16cid="http://schemas.microsoft.com/office/word/2016/wordml/cid" xmlns:am3d="http://schemas.microsoft.com/office/drawing/2017/model3d" xmlns:aink="http://schemas.microsoft.com/office/drawing/2016/ink" xmlns:cx8="http://schemas.microsoft.com/office/drawing/2016/5/14/chartex" xmlns:cx7="http://schemas.microsoft.com/office/drawing/2016/5/13/chartex" xmlns:cx6="http://schemas.microsoft.com/office/drawing/2016/5/12/chartex" xmlns:cx5="http://schemas.microsoft.com/office/drawing/2016/5/11/chartex" xmlns:cx4="http://schemas.microsoft.com/office/drawing/2016/5/10/chartex" xmlns:cx3="http://schemas.microsoft.com/office/drawing/2016/5/9/chartex" xmlns:cx2="http://schemas.microsoft.com/office/drawing/2015/10/21/chartex">
             <w:pict>
               <v:rect w14:anchorId="4034970E" id="Rectangle 61" o:spid="_x0000_s1026" style="position:absolute;margin-left:225pt;margin-top:6.1pt;width:247.5pt;height:12.75pt;z-index:251704320;visibility:visible;mso-wrap-style:square;mso-width-percent:0;mso-height-percent:0;mso-wrap-distance-left:9pt;mso-wrap-distance-top:0;mso-wrap-distance-right:9pt;mso-wrap-distance-bottom:0;mso-position-horizontal:absolute;mso-position-horizontal-relative:margin;mso-position-vertical:absolute;mso-position-vertical-relative:text;mso-width-percent:0;mso-height-percent:0;mso-width-relative:margin;mso-height-relative:margin;v-text-anchor:middle" o:gfxdata="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" filled="f" strokecolor="red" strokeweight="2.25pt">
                 <w10:wrap anchorx="margin"/>
@@ -12756,23 +12277,7 @@
         </w:numPr>
       </w:pPr>
       <w:r>
-        <w:t>From the SSH terminal of the root user, we used the commands “cat /</w:t>
-      </w:r>
-      <w:proofErr w:type="spellStart"/>
-      <w:r>
-        <w:t>etc</w:t>
-      </w:r>
-      <w:proofErr w:type="spellEnd"/>
-      <w:r>
-        <w:t>/shadow” and “cat /</w:t>
-      </w:r>
-      <w:proofErr w:type="spellStart"/>
-      <w:r>
-        <w:t>etc</w:t>
-      </w:r>
-      <w:proofErr w:type="spellEnd"/>
-      <w:r>
-        <w:t>/passwd” to view the shadow and password files for use in John.</w:t>
+        <w:t>From the SSH terminal of the root user, we used the commands “cat /etc/shadow” and “cat /etc/passwd” to view the shadow and password files for use in John.</w:t>
       </w:r>
     </w:p>
     <w:p>
@@ -12784,15 +12289,7 @@
         </w:numPr>
       </w:pPr>
       <w:r>
-        <w:t>We learned switch’s password by checking the .</w:t>
-      </w:r>
-      <w:proofErr w:type="spellStart"/>
-      <w:r>
-        <w:t>bash_history</w:t>
-      </w:r>
-      <w:proofErr w:type="spellEnd"/>
-      <w:r>
-        <w:t xml:space="preserve"> file in switch’s directory:</w:t>
+        <w:t>We learned switch’s password by checking the .bash_history file in switch’s directory:</w:t>
       </w:r>
     </w:p>
     <w:p>
@@ -12930,7 +12427,7 @@
               </wp:anchor>
             </w:drawing>
           </mc:Choice>
-          <mc:Fallback>
+          <mc:Fallback xmlns:w16cid="http://schemas.microsoft.com/office/word/2016/wordml/cid" xmlns:am3d="http://schemas.microsoft.com/office/drawing/2017/model3d" xmlns:aink="http://schemas.microsoft.com/office/drawing/2016/ink" xmlns:cx8="http://schemas.microsoft.com/office/drawing/2016/5/14/chartex" xmlns:cx7="http://schemas.microsoft.com/office/drawing/2016/5/13/chartex" xmlns:cx6="http://schemas.microsoft.com/office/drawing/2016/5/12/chartex" xmlns:cx5="http://schemas.microsoft.com/office/drawing/2016/5/11/chartex" xmlns:cx4="http://schemas.microsoft.com/office/drawing/2016/5/10/chartex" xmlns:cx3="http://schemas.microsoft.com/office/drawing/2016/5/9/chartex" xmlns:cx2="http://schemas.microsoft.com/office/drawing/2015/10/21/chartex">
             <w:pict>
               <v:rect w14:anchorId="1FE98C91" id="Rectangle 122" o:spid="_x0000_s1026" style="position:absolute;margin-left:129.75pt;margin-top:131.85pt;width:180.75pt;height:12pt;z-index:251749376;visibility:visible;mso-wrap-style:square;mso-width-percent:0;mso-height-percent:0;mso-wrap-distance-left:9pt;mso-wrap-distance-top:0;mso-wrap-distance-right:9pt;mso-wrap-distance-bottom:0;mso-position-horizontal:absolute;mso-position-horizontal-relative:margin;mso-position-vertical:absolute;mso-position-vertical-relative:text;mso-width-percent:0;mso-height-percent:0;mso-width-relative:margin;mso-height-relative:margin;v-text-anchor:middle" o:gfxdata="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" filled="f" strokecolor="red" strokeweight="2.25pt">
                 <w10:wrap anchorx="margin"/>
@@ -13144,15 +12641,15 @@
             <w:pPr>
               <w:jc w:val="center"/>
             </w:pPr>
-            <w:bookmarkStart w:id="1" w:name="OLE_LINK1"/>
-            <w:bookmarkStart w:id="2" w:name="OLE_LINK2"/>
-            <w:bookmarkStart w:id="3" w:name="OLE_LINK3"/>
+            <w:bookmarkStart w:id="0" w:name="OLE_LINK1"/>
+            <w:bookmarkStart w:id="1" w:name="OLE_LINK2"/>
+            <w:bookmarkStart w:id="2" w:name="OLE_LINK3"/>
             <w:r>
               <w:t>Z1ON0101-matrix~dragon7</w:t>
             </w:r>
+            <w:bookmarkEnd w:id="0"/>
             <w:bookmarkEnd w:id="1"/>
             <w:bookmarkEnd w:id="2"/>
-            <w:bookmarkEnd w:id="3"/>
           </w:p>
         </w:tc>
       </w:tr>
@@ -13188,13 +12685,8 @@
             <w:pPr>
               <w:jc w:val="center"/>
             </w:pPr>
-            <w:proofErr w:type="spellStart"/>
             <w:r>
-              <w:t>TakeTheRedPill</w:t>
-            </w:r>
-            <w:proofErr w:type="spellEnd"/>
-            <w:r>
-              <w:t>#</w:t>
+              <w:t>TakeTheRedPill#</w:t>
             </w:r>
           </w:p>
         </w:tc>
@@ -13231,6 +12723,11 @@
             <w:pPr>
               <w:jc w:val="center"/>
             </w:pPr>
+            <w:r>
+              <w:t>I5Th0mas4nd3rson</w:t>
+            </w:r>
+            <w:bookmarkStart w:id="3" w:name="_GoBack"/>
+            <w:bookmarkEnd w:id="3"/>
           </w:p>
         </w:tc>
       </w:tr>
@@ -13266,11 +12763,9 @@
             <w:pPr>
               <w:jc w:val="center"/>
             </w:pPr>
-            <w:proofErr w:type="spellStart"/>
             <w:r>
               <w:t>Letmein!please</w:t>
             </w:r>
-            <w:proofErr w:type="spellEnd"/>
           </w:p>
         </w:tc>
       </w:tr>
@@ -15399,10 +14894,10 @@
             <v:path o:extrusionok="f" gradientshapeok="t" o:connecttype="rect"/>
             <o:lock v:ext="edit" aspectratio="t"/>
           </v:shapetype>
-          <v:shape id="_x0000_i1029" type="#_x0000_t75" style="width:468pt;height:88.5pt" o:ole="">
+          <v:shape id="_x0000_i1025" type="#_x0000_t75" style="width:468pt;height:88.5pt" o:ole="">
             <v:imagedata r:id="rId98" o:title=""/>
           </v:shape>
-          <o:OLEObject Type="Embed" ProgID="Word.OpenDocumentText.12" ShapeID="_x0000_i1029" DrawAspect="Content" ObjectID="_1612251321" r:id="rId99"/>
+          <o:OLEObject Type="Embed" ProgID="Word.OpenDocumentText.12" ShapeID="_x0000_i1025" DrawAspect="Content" ObjectID="_1612616837" r:id="rId99"/>
         </w:object>
       </w:r>
       <w:r>
@@ -15511,7 +15006,7 @@
 </file>
 
 <file path=word/numbering.xml><?xml version="1.0" encoding="utf-8"?>
-<w:numbering xmlns:wpc="http://schemas.microsoft.com/office/word/2010/wordprocessingCanvas" xmlns:cx="http://schemas.microsoft.com/office/drawing/2014/chartex" xmlns:cx1="http://schemas.microsoft.com/office/drawing/2015/9/8/chartex" xmlns:cx2="http://schemas.microsoft.com/office/drawing/2015/10/21/chartex" xmlns:cx3="http://schemas.microsoft.com/office/drawing/2016/5/9/chartex" xmlns:cx4="http://schemas.microsoft.com/office/drawing/2016/5/10/chartex" xmlns:cx5="http://schemas.microsoft.com/office/drawing/2016/5/11/chartex" xmlns:cx6="http://schemas.microsoft.com/office/drawing/2016/5/12/chartex" xmlns:cx7="http://schemas.microsoft.com/office/drawing/2016/5/13/chartex" xmlns:cx8="http://schemas.microsoft.com/office/drawing/2016/5/14/chartex" xmlns:mc="http://schemas.openxmlformats.org/markup-compatibility/2006" xmlns:aink="http://schemas.microsoft.com/office/drawing/2016/ink" xmlns:am3d="http://schemas.microsoft.com/office/drawing/2017/model3d" xmlns:o="urn:schemas-microsoft-com:office:office" xmlns:r="http://schemas.openxmlformats.org/officeDocument/2006/relationships" xmlns:m="http://schemas.openxmlformats.org/officeDocument/2006/math" xmlns:v="urn:schemas-microsoft-com:vml" xmlns:wp14="http://schemas.microsoft.com/office/word/2010/wordprocessingDrawing" xmlns:wp="http://schemas.openxmlformats.org/drawingml/2006/wordprocessingDrawing" xmlns:w10="urn:schemas-microsoft-com:office:word" xmlns:w="http://schemas.openxmlformats.org/wordprocessingml/2006/main" xmlns:w14="http://schemas.microsoft.com/office/word/2010/wordml" xmlns:w15="http://schemas.microsoft.com/office/word/2012/wordml" xmlns:w16cid="http://schemas.microsoft.com/office/word/2016/wordml/cid" xmlns:w16se="http://schemas.microsoft.com/office/word/2015/wordml/symex" xmlns:wpg="http://schemas.microsoft.com/office/word/2010/wordprocessingGroup" xmlns:wpi="http://schemas.microsoft.com/office/word/2010/wordprocessingInk" xmlns:wne="http://schemas.microsoft.com/office/word/2006/wordml" xmlns:wps="http://schemas.microsoft.com/office/word/2010/wordprocessingShape" mc:Ignorable="w14 w15 w16se w16cid wp14">
+<w:numbering xmlns:wpc="http://schemas.microsoft.com/office/word/2010/wordprocessingCanvas" xmlns:cx="http://schemas.microsoft.com/office/drawing/2014/chartex" xmlns:cx1="http://schemas.microsoft.com/office/drawing/2015/9/8/chartex" xmlns:mc="http://schemas.openxmlformats.org/markup-compatibility/2006" xmlns:o="urn:schemas-microsoft-com:office:office" xmlns:r="http://schemas.openxmlformats.org/officeDocument/2006/relationships" xmlns:m="http://schemas.openxmlformats.org/officeDocument/2006/math" xmlns:v="urn:schemas-microsoft-com:vml" xmlns:wp14="http://schemas.microsoft.com/office/word/2010/wordprocessingDrawing" xmlns:wp="http://schemas.openxmlformats.org/drawingml/2006/wordprocessingDrawing" xmlns:w10="urn:schemas-microsoft-com:office:word" xmlns:w="http://schemas.openxmlformats.org/wordprocessingml/2006/main" xmlns:w14="http://schemas.microsoft.com/office/word/2010/wordml" xmlns:w15="http://schemas.microsoft.com/office/word/2012/wordml" xmlns:w16se="http://schemas.microsoft.com/office/word/2015/wordml/symex" xmlns:wpg="http://schemas.microsoft.com/office/word/2010/wordprocessingGroup" xmlns:wpi="http://schemas.microsoft.com/office/word/2010/wordprocessingInk" xmlns:wne="http://schemas.microsoft.com/office/word/2006/wordml" xmlns:wps="http://schemas.microsoft.com/office/word/2010/wordprocessingShape" mc:Ignorable="w14 w15 w16se wp14">
   <w:abstractNum w:abstractNumId="0" w15:restartNumberingAfterBreak="0">
     <w:nsid w:val="02162EF3"/>
     <w:multiLevelType w:val="hybridMultilevel"/>
@@ -18856,7 +18351,7 @@
 </file>
 
 <file path=word/styles.xml><?xml version="1.0" encoding="utf-8"?>
-<w:styles xmlns:mc="http://schemas.openxmlformats.org/markup-compatibility/2006" xmlns:r="http://schemas.openxmlformats.org/officeDocument/2006/relationships" xmlns:w="http://schemas.openxmlformats.org/wordprocessingml/2006/main" xmlns:w14="http://schemas.microsoft.com/office/word/2010/wordml" xmlns:w15="http://schemas.microsoft.com/office/word/2012/wordml" xmlns:w16cid="http://schemas.microsoft.com/office/word/2016/wordml/cid" xmlns:w16se="http://schemas.microsoft.com/office/word/2015/wordml/symex" mc:Ignorable="w14 w15 w16se w16cid">
+<w:styles xmlns:mc="http://schemas.openxmlformats.org/markup-compatibility/2006" xmlns:r="http://schemas.openxmlformats.org/officeDocument/2006/relationships" xmlns:w="http://schemas.openxmlformats.org/wordprocessingml/2006/main" xmlns:w14="http://schemas.microsoft.com/office/word/2010/wordml" xmlns:w15="http://schemas.microsoft.com/office/word/2012/wordml" xmlns:w16se="http://schemas.microsoft.com/office/word/2015/wordml/symex" mc:Ignorable="w14 w15 w16se">
   <w:docDefaults>
     <w:rPrDefault>
       <w:rPr>
@@ -18872,7 +18367,7 @@
       </w:pPr>
     </w:pPrDefault>
   </w:docDefaults>
-  <w:latentStyles w:defLockedState="0" w:defUIPriority="99" w:defSemiHidden="0" w:defUnhideWhenUsed="0" w:defQFormat="0" w:count="375">
+  <w:latentStyles w:defLockedState="0" w:defUIPriority="99" w:defSemiHidden="0" w:defUnhideWhenUsed="0" w:defQFormat="0" w:count="371">
     <w:lsdException w:name="Normal" w:uiPriority="0" w:qFormat="1"/>
     <w:lsdException w:name="heading 1" w:uiPriority="9" w:qFormat="1"/>
     <w:lsdException w:name="heading 2" w:semiHidden="1" w:uiPriority="9" w:unhideWhenUsed="1" w:qFormat="1"/>
@@ -18978,6 +18473,7 @@
     <w:lsdException w:name="HTML Sample" w:semiHidden="1" w:unhideWhenUsed="1"/>
     <w:lsdException w:name="HTML Typewriter" w:semiHidden="1" w:unhideWhenUsed="1"/>
     <w:lsdException w:name="HTML Variable" w:semiHidden="1" w:unhideWhenUsed="1"/>
+    <w:lsdException w:name="Normal Table" w:semiHidden="1" w:unhideWhenUsed="1"/>
     <w:lsdException w:name="annotation subject" w:semiHidden="1" w:unhideWhenUsed="1"/>
     <w:lsdException w:name="No List" w:semiHidden="1" w:unhideWhenUsed="1"/>
     <w:lsdException w:name="Outline List 1" w:semiHidden="1" w:unhideWhenUsed="1"/>
@@ -19021,8 +18517,10 @@
     <w:lsdException w:name="Table Elegant" w:semiHidden="1" w:unhideWhenUsed="1"/>
     <w:lsdException w:name="Table Professional" w:semiHidden="1" w:unhideWhenUsed="1"/>
     <w:lsdException w:name="Table Subtle 1" w:semiHidden="1" w:unhideWhenUsed="1"/>
+    <w:lsdException w:name="Table Subtle 2" w:semiHidden="1" w:unhideWhenUsed="1"/>
     <w:lsdException w:name="Table Web 1" w:semiHidden="1" w:unhideWhenUsed="1"/>
     <w:lsdException w:name="Table Web 2" w:semiHidden="1" w:unhideWhenUsed="1"/>
+    <w:lsdException w:name="Table Web 3" w:semiHidden="1" w:unhideWhenUsed="1"/>
     <w:lsdException w:name="Balloon Text" w:semiHidden="1" w:unhideWhenUsed="1"/>
     <w:lsdException w:name="Table Grid" w:uiPriority="39"/>
     <w:lsdException w:name="Table Theme" w:semiHidden="1" w:unhideWhenUsed="1"/>
@@ -19241,10 +18739,6 @@
     <w:lsdException w:name="List Table 5 Dark Accent 6" w:uiPriority="50"/>
     <w:lsdException w:name="List Table 6 Colorful Accent 6" w:uiPriority="51"/>
     <w:lsdException w:name="List Table 7 Colorful Accent 6" w:uiPriority="52"/>
-    <w:lsdException w:name="Mention" w:semiHidden="1" w:unhideWhenUsed="1"/>
-    <w:lsdException w:name="Smart Hyperlink" w:semiHidden="1" w:unhideWhenUsed="1"/>
-    <w:lsdException w:name="Hashtag" w:semiHidden="1" w:unhideWhenUsed="1"/>
-    <w:lsdException w:name="Unresolved Mention" w:semiHidden="1" w:unhideWhenUsed="1"/>
   </w:latentStyles>
   <w:style w:type="paragraph" w:default="1" w:styleId="Normal">
     <w:name w:val="Normal"/>
@@ -19587,7 +19081,7 @@
 </file>
 
 <file path=customXml/itemProps1.xml><?xml version="1.0" encoding="utf-8"?>
-<ds:datastoreItem xmlns:ds="http://schemas.openxmlformats.org/officeDocument/2006/customXml" ds:itemID="{A37FDCC6-98A3-4BAD-B381-C264725D457E}">
+<ds:datastoreItem xmlns:ds="http://schemas.openxmlformats.org/officeDocument/2006/customXml" ds:itemID="{42BEA939-2506-4B00-8803-0E150355D2C3}">
   <ds:schemaRefs>
     <ds:schemaRef ds:uri="http://schemas.openxmlformats.org/officeDocument/2006/bibliography"/>
   </ds:schemaRefs>
